--- a/Králik Juraj_nova_sablona.docx
+++ b/Králik Juraj_nova_sablona.docx
@@ -399,7 +399,7 @@
                 <w:noProof/>
                 <w:sz w:val="32"/>
                 <w:szCs w:val="32"/>
-                <w:lang w:val="sk-SK" w:eastAsia="en-US"/>
+                <w:lang w:val="sk-SK" w:eastAsia="sk-SK"/>
               </w:rPr>
               <w:drawing>
                 <wp:inline distT="0" distB="0" distL="0" distR="0" wp14:anchorId="4B91F189" wp14:editId="52926CE5">
@@ -525,7 +525,7 @@
           <w:r>
             <w:rPr>
               <w:noProof/>
-              <w:lang w:val="sk-SK" w:eastAsia="en-US"/>
+              <w:lang w:val="sk-SK" w:eastAsia="sk-SK"/>
             </w:rPr>
             <w:drawing>
               <wp:inline distT="0" distB="0" distL="0" distR="0" wp14:anchorId="27E94738" wp14:editId="1A487897">
@@ -616,7 +616,7 @@
           <w:r>
             <w:rPr>
               <w:noProof/>
-              <w:lang w:val="sk-SK" w:eastAsia="en-US"/>
+              <w:lang w:val="sk-SK" w:eastAsia="sk-SK"/>
             </w:rPr>
             <w:drawing>
               <wp:inline distT="0" distB="0" distL="0" distR="0" wp14:anchorId="2A268298" wp14:editId="5708DB1C">
@@ -3675,6 +3675,54 @@
         </w:rPr>
         <w:t xml:space="preserve"> slova:</w:t>
       </w:r>
+      <w:r>
+        <w:rPr>
+          <w:color w:val="000000" w:themeColor="text1"/>
+          <w:lang w:val="sk-SK"/>
+        </w:rPr>
+        <w:t xml:space="preserve"> </w:t>
+      </w:r>
+      <w:proofErr w:type="spellStart"/>
+      <w:r>
+        <w:rPr>
+          <w:color w:val="000000" w:themeColor="text1"/>
+          <w:lang w:val="sk-SK"/>
+        </w:rPr>
+        <w:t>Speech</w:t>
+      </w:r>
+      <w:proofErr w:type="spellEnd"/>
+      <w:r>
+        <w:rPr>
+          <w:color w:val="000000" w:themeColor="text1"/>
+          <w:lang w:val="sk-SK"/>
+        </w:rPr>
+        <w:t xml:space="preserve">-to-Text, </w:t>
+      </w:r>
+      <w:proofErr w:type="spellStart"/>
+      <w:r>
+        <w:rPr>
+          <w:color w:val="000000" w:themeColor="text1"/>
+          <w:lang w:val="sk-SK"/>
+        </w:rPr>
+        <w:t>Speech</w:t>
+      </w:r>
+      <w:proofErr w:type="spellEnd"/>
+      <w:r>
+        <w:rPr>
+          <w:color w:val="000000" w:themeColor="text1"/>
+          <w:lang w:val="sk-SK"/>
+        </w:rPr>
+        <w:t xml:space="preserve"> </w:t>
+      </w:r>
+      <w:proofErr w:type="spellStart"/>
+      <w:r>
+        <w:rPr>
+          <w:color w:val="000000" w:themeColor="text1"/>
+          <w:lang w:val="sk-SK"/>
+        </w:rPr>
+        <w:t>recognition</w:t>
+      </w:r>
+      <w:proofErr w:type="spellEnd"/>
     </w:p>
     <w:p>
       <w:pPr>
@@ -3687,6 +3735,20 @@
     </w:p>
     <w:p>
       <w:pPr>
+        <w:pStyle w:val="AbstraktAbstract"/>
+        <w:rPr>
+          <w:lang w:val="sk-SK"/>
+        </w:rPr>
+      </w:pPr>
+      <w:r>
+        <w:rPr>
+          <w:lang w:val="sk-SK"/>
+        </w:rPr>
+        <w:t>ABSTRACT</w:t>
+      </w:r>
+    </w:p>
+    <w:p>
+      <w:pPr>
         <w:pStyle w:val="AbstraktAbstracttext"/>
         <w:rPr>
           <w:color w:val="000000" w:themeColor="text1"/>
@@ -3699,47 +3761,735 @@
           <w:color w:val="000000" w:themeColor="text1"/>
           <w:lang w:val="sk-SK"/>
         </w:rPr>
-        <w:t>Klíčová</w:t>
-      </w:r>
-      <w:proofErr w:type="spellEnd"/>
-      <w:r>
-        <w:rPr>
-          <w:color w:val="000000" w:themeColor="text1"/>
-          <w:lang w:val="sk-SK"/>
-        </w:rPr>
-        <w:t xml:space="preserve"> slova: </w:t>
-      </w:r>
-      <w:proofErr w:type="spellStart"/>
-      <w:r>
-        <w:rPr>
-          <w:color w:val="000000" w:themeColor="text1"/>
-          <w:lang w:val="sk-SK"/>
-        </w:rPr>
-        <w:t>klíčové</w:t>
-      </w:r>
-      <w:proofErr w:type="spellEnd"/>
-      <w:r>
-        <w:rPr>
-          <w:color w:val="000000" w:themeColor="text1"/>
-          <w:lang w:val="sk-SK"/>
-        </w:rPr>
-        <w:t xml:space="preserve"> slovo, </w:t>
-      </w:r>
-      <w:proofErr w:type="spellStart"/>
-      <w:r>
-        <w:rPr>
-          <w:color w:val="000000" w:themeColor="text1"/>
-          <w:lang w:val="sk-SK"/>
-        </w:rPr>
-        <w:t>klíčové</w:t>
-      </w:r>
-      <w:proofErr w:type="spellEnd"/>
-      <w:r>
-        <w:rPr>
-          <w:color w:val="000000" w:themeColor="text1"/>
-          <w:lang w:val="sk-SK"/>
-        </w:rPr>
-        <w:t xml:space="preserve"> slovo</w:t>
+        <w:t>The</w:t>
+      </w:r>
+      <w:proofErr w:type="spellEnd"/>
+      <w:r>
+        <w:rPr>
+          <w:color w:val="000000" w:themeColor="text1"/>
+          <w:lang w:val="sk-SK"/>
+        </w:rPr>
+        <w:t xml:space="preserve"> </w:t>
+      </w:r>
+      <w:proofErr w:type="spellStart"/>
+      <w:r>
+        <w:rPr>
+          <w:color w:val="000000" w:themeColor="text1"/>
+          <w:lang w:val="sk-SK"/>
+        </w:rPr>
+        <w:t>thesis</w:t>
+      </w:r>
+      <w:proofErr w:type="spellEnd"/>
+      <w:r>
+        <w:rPr>
+          <w:color w:val="000000" w:themeColor="text1"/>
+          <w:lang w:val="sk-SK"/>
+        </w:rPr>
+        <w:t xml:space="preserve"> </w:t>
+      </w:r>
+      <w:proofErr w:type="spellStart"/>
+      <w:r>
+        <w:rPr>
+          <w:color w:val="000000" w:themeColor="text1"/>
+          <w:lang w:val="sk-SK"/>
+        </w:rPr>
+        <w:t>addresses</w:t>
+      </w:r>
+      <w:proofErr w:type="spellEnd"/>
+      <w:r>
+        <w:rPr>
+          <w:color w:val="000000" w:themeColor="text1"/>
+          <w:lang w:val="sk-SK"/>
+        </w:rPr>
+        <w:t xml:space="preserve"> </w:t>
+      </w:r>
+      <w:proofErr w:type="spellStart"/>
+      <w:r>
+        <w:rPr>
+          <w:color w:val="000000" w:themeColor="text1"/>
+          <w:lang w:val="sk-SK"/>
+        </w:rPr>
+        <w:t>the</w:t>
+      </w:r>
+      <w:proofErr w:type="spellEnd"/>
+      <w:r>
+        <w:rPr>
+          <w:color w:val="000000" w:themeColor="text1"/>
+          <w:lang w:val="sk-SK"/>
+        </w:rPr>
+        <w:t xml:space="preserve"> </w:t>
+      </w:r>
+      <w:proofErr w:type="spellStart"/>
+      <w:r>
+        <w:rPr>
+          <w:color w:val="000000" w:themeColor="text1"/>
+          <w:lang w:val="sk-SK"/>
+        </w:rPr>
+        <w:t>issues</w:t>
+      </w:r>
+      <w:proofErr w:type="spellEnd"/>
+      <w:r>
+        <w:rPr>
+          <w:color w:val="000000" w:themeColor="text1"/>
+          <w:lang w:val="sk-SK"/>
+        </w:rPr>
+        <w:t xml:space="preserve"> and </w:t>
+      </w:r>
+      <w:proofErr w:type="spellStart"/>
+      <w:r>
+        <w:rPr>
+          <w:color w:val="000000" w:themeColor="text1"/>
+          <w:lang w:val="sk-SK"/>
+        </w:rPr>
+        <w:t>comparison</w:t>
+      </w:r>
+      <w:proofErr w:type="spellEnd"/>
+      <w:r>
+        <w:rPr>
+          <w:color w:val="000000" w:themeColor="text1"/>
+          <w:lang w:val="sk-SK"/>
+        </w:rPr>
+        <w:t xml:space="preserve"> of </w:t>
+      </w:r>
+      <w:proofErr w:type="spellStart"/>
+      <w:r>
+        <w:rPr>
+          <w:color w:val="000000" w:themeColor="text1"/>
+          <w:lang w:val="sk-SK"/>
+        </w:rPr>
+        <w:t>current</w:t>
+      </w:r>
+      <w:proofErr w:type="spellEnd"/>
+      <w:r>
+        <w:rPr>
+          <w:color w:val="000000" w:themeColor="text1"/>
+          <w:lang w:val="sk-SK"/>
+        </w:rPr>
+        <w:t xml:space="preserve"> </w:t>
+      </w:r>
+      <w:proofErr w:type="spellStart"/>
+      <w:r>
+        <w:rPr>
+          <w:color w:val="000000" w:themeColor="text1"/>
+          <w:lang w:val="sk-SK"/>
+        </w:rPr>
+        <w:t>Speech</w:t>
+      </w:r>
+      <w:proofErr w:type="spellEnd"/>
+      <w:r>
+        <w:rPr>
+          <w:color w:val="000000" w:themeColor="text1"/>
+          <w:lang w:val="sk-SK"/>
+        </w:rPr>
+        <w:t xml:space="preserve">-to-Text (STT) </w:t>
+      </w:r>
+      <w:proofErr w:type="spellStart"/>
+      <w:r>
+        <w:rPr>
+          <w:color w:val="000000" w:themeColor="text1"/>
+          <w:lang w:val="sk-SK"/>
+        </w:rPr>
+        <w:t>technology</w:t>
+      </w:r>
+      <w:proofErr w:type="spellEnd"/>
+      <w:r>
+        <w:rPr>
+          <w:color w:val="000000" w:themeColor="text1"/>
+          <w:lang w:val="sk-SK"/>
+        </w:rPr>
+        <w:t xml:space="preserve"> </w:t>
+      </w:r>
+      <w:proofErr w:type="spellStart"/>
+      <w:r>
+        <w:rPr>
+          <w:color w:val="000000" w:themeColor="text1"/>
+          <w:lang w:val="sk-SK"/>
+        </w:rPr>
+        <w:t>models</w:t>
+      </w:r>
+      <w:proofErr w:type="spellEnd"/>
+      <w:r>
+        <w:rPr>
+          <w:color w:val="000000" w:themeColor="text1"/>
+          <w:lang w:val="sk-SK"/>
+        </w:rPr>
+        <w:t xml:space="preserve">. </w:t>
+      </w:r>
+      <w:proofErr w:type="spellStart"/>
+      <w:r>
+        <w:rPr>
+          <w:color w:val="000000" w:themeColor="text1"/>
+          <w:lang w:val="sk-SK"/>
+        </w:rPr>
+        <w:t>The</w:t>
+      </w:r>
+      <w:proofErr w:type="spellEnd"/>
+      <w:r>
+        <w:rPr>
+          <w:color w:val="000000" w:themeColor="text1"/>
+          <w:lang w:val="sk-SK"/>
+        </w:rPr>
+        <w:t xml:space="preserve"> </w:t>
+      </w:r>
+      <w:proofErr w:type="spellStart"/>
+      <w:r>
+        <w:rPr>
+          <w:color w:val="000000" w:themeColor="text1"/>
+          <w:lang w:val="sk-SK"/>
+        </w:rPr>
+        <w:t>aim</w:t>
+      </w:r>
+      <w:proofErr w:type="spellEnd"/>
+      <w:r>
+        <w:rPr>
+          <w:color w:val="000000" w:themeColor="text1"/>
+          <w:lang w:val="sk-SK"/>
+        </w:rPr>
+        <w:t xml:space="preserve"> of </w:t>
+      </w:r>
+      <w:proofErr w:type="spellStart"/>
+      <w:r>
+        <w:rPr>
+          <w:color w:val="000000" w:themeColor="text1"/>
+          <w:lang w:val="sk-SK"/>
+        </w:rPr>
+        <w:t>the</w:t>
+      </w:r>
+      <w:proofErr w:type="spellEnd"/>
+      <w:r>
+        <w:rPr>
+          <w:color w:val="000000" w:themeColor="text1"/>
+          <w:lang w:val="sk-SK"/>
+        </w:rPr>
+        <w:t xml:space="preserve"> </w:t>
+      </w:r>
+      <w:proofErr w:type="spellStart"/>
+      <w:r>
+        <w:rPr>
+          <w:color w:val="000000" w:themeColor="text1"/>
+          <w:lang w:val="sk-SK"/>
+        </w:rPr>
+        <w:t>work</w:t>
+      </w:r>
+      <w:proofErr w:type="spellEnd"/>
+      <w:r>
+        <w:rPr>
+          <w:color w:val="000000" w:themeColor="text1"/>
+          <w:lang w:val="sk-SK"/>
+        </w:rPr>
+        <w:t xml:space="preserve"> </w:t>
+      </w:r>
+      <w:proofErr w:type="spellStart"/>
+      <w:r>
+        <w:rPr>
+          <w:color w:val="000000" w:themeColor="text1"/>
+          <w:lang w:val="sk-SK"/>
+        </w:rPr>
+        <w:t>is</w:t>
+      </w:r>
+      <w:proofErr w:type="spellEnd"/>
+      <w:r>
+        <w:rPr>
+          <w:color w:val="000000" w:themeColor="text1"/>
+          <w:lang w:val="sk-SK"/>
+        </w:rPr>
+        <w:t xml:space="preserve"> to </w:t>
+      </w:r>
+      <w:proofErr w:type="spellStart"/>
+      <w:r>
+        <w:rPr>
+          <w:color w:val="000000" w:themeColor="text1"/>
+          <w:lang w:val="sk-SK"/>
+        </w:rPr>
+        <w:t>analyze</w:t>
+      </w:r>
+      <w:proofErr w:type="spellEnd"/>
+      <w:r>
+        <w:rPr>
+          <w:color w:val="000000" w:themeColor="text1"/>
+          <w:lang w:val="sk-SK"/>
+        </w:rPr>
+        <w:t xml:space="preserve"> </w:t>
+      </w:r>
+      <w:proofErr w:type="spellStart"/>
+      <w:r>
+        <w:rPr>
+          <w:color w:val="000000" w:themeColor="text1"/>
+          <w:lang w:val="sk-SK"/>
+        </w:rPr>
+        <w:t>the</w:t>
+      </w:r>
+      <w:proofErr w:type="spellEnd"/>
+      <w:r>
+        <w:rPr>
+          <w:color w:val="000000" w:themeColor="text1"/>
+          <w:lang w:val="sk-SK"/>
+        </w:rPr>
+        <w:t xml:space="preserve"> </w:t>
+      </w:r>
+      <w:proofErr w:type="spellStart"/>
+      <w:r>
+        <w:rPr>
+          <w:color w:val="000000" w:themeColor="text1"/>
+          <w:lang w:val="sk-SK"/>
+        </w:rPr>
+        <w:t>available</w:t>
+      </w:r>
+      <w:proofErr w:type="spellEnd"/>
+      <w:r>
+        <w:rPr>
+          <w:color w:val="000000" w:themeColor="text1"/>
+          <w:lang w:val="sk-SK"/>
+        </w:rPr>
+        <w:t xml:space="preserve"> </w:t>
+      </w:r>
+      <w:proofErr w:type="spellStart"/>
+      <w:r>
+        <w:rPr>
+          <w:color w:val="000000" w:themeColor="text1"/>
+          <w:lang w:val="sk-SK"/>
+        </w:rPr>
+        <w:t>models</w:t>
+      </w:r>
+      <w:proofErr w:type="spellEnd"/>
+      <w:r>
+        <w:rPr>
+          <w:color w:val="000000" w:themeColor="text1"/>
+          <w:lang w:val="sk-SK"/>
+        </w:rPr>
+        <w:t xml:space="preserve"> in </w:t>
+      </w:r>
+      <w:proofErr w:type="spellStart"/>
+      <w:r>
+        <w:rPr>
+          <w:color w:val="000000" w:themeColor="text1"/>
+          <w:lang w:val="sk-SK"/>
+        </w:rPr>
+        <w:t>terms</w:t>
+      </w:r>
+      <w:proofErr w:type="spellEnd"/>
+      <w:r>
+        <w:rPr>
+          <w:color w:val="000000" w:themeColor="text1"/>
+          <w:lang w:val="sk-SK"/>
+        </w:rPr>
+        <w:t xml:space="preserve"> of </w:t>
+      </w:r>
+      <w:proofErr w:type="spellStart"/>
+      <w:r>
+        <w:rPr>
+          <w:color w:val="000000" w:themeColor="text1"/>
+          <w:lang w:val="sk-SK"/>
+        </w:rPr>
+        <w:t>their</w:t>
+      </w:r>
+      <w:proofErr w:type="spellEnd"/>
+      <w:r>
+        <w:rPr>
+          <w:color w:val="000000" w:themeColor="text1"/>
+          <w:lang w:val="sk-SK"/>
+        </w:rPr>
+        <w:t xml:space="preserve"> </w:t>
+      </w:r>
+      <w:proofErr w:type="spellStart"/>
+      <w:r>
+        <w:rPr>
+          <w:color w:val="000000" w:themeColor="text1"/>
+          <w:lang w:val="sk-SK"/>
+        </w:rPr>
+        <w:t>accuracy</w:t>
+      </w:r>
+      <w:proofErr w:type="spellEnd"/>
+      <w:r>
+        <w:rPr>
+          <w:color w:val="000000" w:themeColor="text1"/>
+          <w:lang w:val="sk-SK"/>
+        </w:rPr>
+        <w:t xml:space="preserve">, </w:t>
+      </w:r>
+      <w:proofErr w:type="spellStart"/>
+      <w:r>
+        <w:rPr>
+          <w:color w:val="000000" w:themeColor="text1"/>
+          <w:lang w:val="sk-SK"/>
+        </w:rPr>
+        <w:t>speed</w:t>
+      </w:r>
+      <w:proofErr w:type="spellEnd"/>
+      <w:r>
+        <w:rPr>
+          <w:color w:val="000000" w:themeColor="text1"/>
+          <w:lang w:val="sk-SK"/>
+        </w:rPr>
+        <w:t xml:space="preserve">, and adaptability to </w:t>
+      </w:r>
+      <w:proofErr w:type="spellStart"/>
+      <w:r>
+        <w:rPr>
+          <w:color w:val="000000" w:themeColor="text1"/>
+          <w:lang w:val="sk-SK"/>
+        </w:rPr>
+        <w:t>different</w:t>
+      </w:r>
+      <w:proofErr w:type="spellEnd"/>
+      <w:r>
+        <w:rPr>
+          <w:color w:val="000000" w:themeColor="text1"/>
+          <w:lang w:val="sk-SK"/>
+        </w:rPr>
+        <w:t xml:space="preserve"> </w:t>
+      </w:r>
+      <w:proofErr w:type="spellStart"/>
+      <w:r>
+        <w:rPr>
+          <w:color w:val="000000" w:themeColor="text1"/>
+          <w:lang w:val="sk-SK"/>
+        </w:rPr>
+        <w:t>languages</w:t>
+      </w:r>
+      <w:proofErr w:type="spellEnd"/>
+      <w:r>
+        <w:rPr>
+          <w:color w:val="000000" w:themeColor="text1"/>
+          <w:lang w:val="sk-SK"/>
+        </w:rPr>
+        <w:t xml:space="preserve"> and </w:t>
+      </w:r>
+      <w:proofErr w:type="spellStart"/>
+      <w:r>
+        <w:rPr>
+          <w:color w:val="000000" w:themeColor="text1"/>
+          <w:lang w:val="sk-SK"/>
+        </w:rPr>
+        <w:t>accents</w:t>
+      </w:r>
+      <w:proofErr w:type="spellEnd"/>
+      <w:r>
+        <w:rPr>
+          <w:color w:val="000000" w:themeColor="text1"/>
+          <w:lang w:val="sk-SK"/>
+        </w:rPr>
+        <w:t xml:space="preserve">. </w:t>
+      </w:r>
+      <w:proofErr w:type="spellStart"/>
+      <w:r>
+        <w:rPr>
+          <w:color w:val="000000" w:themeColor="text1"/>
+          <w:lang w:val="sk-SK"/>
+        </w:rPr>
+        <w:t>The</w:t>
+      </w:r>
+      <w:proofErr w:type="spellEnd"/>
+      <w:r>
+        <w:rPr>
+          <w:color w:val="000000" w:themeColor="text1"/>
+          <w:lang w:val="sk-SK"/>
+        </w:rPr>
+        <w:t xml:space="preserve"> </w:t>
+      </w:r>
+      <w:proofErr w:type="spellStart"/>
+      <w:r>
+        <w:rPr>
+          <w:color w:val="000000" w:themeColor="text1"/>
+          <w:lang w:val="sk-SK"/>
+        </w:rPr>
+        <w:t>thesis</w:t>
+      </w:r>
+      <w:proofErr w:type="spellEnd"/>
+      <w:r>
+        <w:rPr>
+          <w:color w:val="000000" w:themeColor="text1"/>
+          <w:lang w:val="sk-SK"/>
+        </w:rPr>
+        <w:t xml:space="preserve"> </w:t>
+      </w:r>
+      <w:proofErr w:type="spellStart"/>
+      <w:r>
+        <w:rPr>
+          <w:color w:val="000000" w:themeColor="text1"/>
+          <w:lang w:val="sk-SK"/>
+        </w:rPr>
+        <w:t>includes</w:t>
+      </w:r>
+      <w:proofErr w:type="spellEnd"/>
+      <w:r>
+        <w:rPr>
+          <w:color w:val="000000" w:themeColor="text1"/>
+          <w:lang w:val="sk-SK"/>
+        </w:rPr>
+        <w:t xml:space="preserve"> a </w:t>
+      </w:r>
+      <w:proofErr w:type="spellStart"/>
+      <w:r>
+        <w:rPr>
+          <w:color w:val="000000" w:themeColor="text1"/>
+          <w:lang w:val="sk-SK"/>
+        </w:rPr>
+        <w:t>theoretical</w:t>
+      </w:r>
+      <w:proofErr w:type="spellEnd"/>
+      <w:r>
+        <w:rPr>
+          <w:color w:val="000000" w:themeColor="text1"/>
+          <w:lang w:val="sk-SK"/>
+        </w:rPr>
+        <w:t xml:space="preserve"> </w:t>
+      </w:r>
+      <w:proofErr w:type="spellStart"/>
+      <w:r>
+        <w:rPr>
+          <w:color w:val="000000" w:themeColor="text1"/>
+          <w:lang w:val="sk-SK"/>
+        </w:rPr>
+        <w:t>overview</w:t>
+      </w:r>
+      <w:proofErr w:type="spellEnd"/>
+      <w:r>
+        <w:rPr>
+          <w:color w:val="000000" w:themeColor="text1"/>
+          <w:lang w:val="sk-SK"/>
+        </w:rPr>
+        <w:t xml:space="preserve"> of </w:t>
+      </w:r>
+      <w:proofErr w:type="spellStart"/>
+      <w:r>
+        <w:rPr>
+          <w:color w:val="000000" w:themeColor="text1"/>
+          <w:lang w:val="sk-SK"/>
+        </w:rPr>
+        <w:t>the</w:t>
+      </w:r>
+      <w:proofErr w:type="spellEnd"/>
+      <w:r>
+        <w:rPr>
+          <w:color w:val="000000" w:themeColor="text1"/>
+          <w:lang w:val="sk-SK"/>
+        </w:rPr>
+        <w:t xml:space="preserve"> </w:t>
+      </w:r>
+      <w:proofErr w:type="spellStart"/>
+      <w:r>
+        <w:rPr>
+          <w:color w:val="000000" w:themeColor="text1"/>
+          <w:lang w:val="sk-SK"/>
+        </w:rPr>
+        <w:t>history</w:t>
+      </w:r>
+      <w:proofErr w:type="spellEnd"/>
+      <w:r>
+        <w:rPr>
+          <w:color w:val="000000" w:themeColor="text1"/>
+          <w:lang w:val="sk-SK"/>
+        </w:rPr>
+        <w:t xml:space="preserve"> and </w:t>
+      </w:r>
+      <w:proofErr w:type="spellStart"/>
+      <w:r>
+        <w:rPr>
+          <w:color w:val="000000" w:themeColor="text1"/>
+          <w:lang w:val="sk-SK"/>
+        </w:rPr>
+        <w:t>development</w:t>
+      </w:r>
+      <w:proofErr w:type="spellEnd"/>
+      <w:r>
+        <w:rPr>
+          <w:color w:val="000000" w:themeColor="text1"/>
+          <w:lang w:val="sk-SK"/>
+        </w:rPr>
+        <w:t xml:space="preserve"> of STT </w:t>
+      </w:r>
+      <w:proofErr w:type="spellStart"/>
+      <w:r>
+        <w:rPr>
+          <w:color w:val="000000" w:themeColor="text1"/>
+          <w:lang w:val="sk-SK"/>
+        </w:rPr>
+        <w:t>technology</w:t>
+      </w:r>
+      <w:proofErr w:type="spellEnd"/>
+      <w:r>
+        <w:rPr>
+          <w:color w:val="000000" w:themeColor="text1"/>
+          <w:lang w:val="sk-SK"/>
+        </w:rPr>
+        <w:t xml:space="preserve">, a </w:t>
+      </w:r>
+      <w:proofErr w:type="spellStart"/>
+      <w:r>
+        <w:rPr>
+          <w:color w:val="000000" w:themeColor="text1"/>
+          <w:lang w:val="sk-SK"/>
+        </w:rPr>
+        <w:t>classification</w:t>
+      </w:r>
+      <w:proofErr w:type="spellEnd"/>
+      <w:r>
+        <w:rPr>
+          <w:color w:val="000000" w:themeColor="text1"/>
+          <w:lang w:val="sk-SK"/>
+        </w:rPr>
+        <w:t xml:space="preserve"> of </w:t>
+      </w:r>
+      <w:proofErr w:type="spellStart"/>
+      <w:r>
+        <w:rPr>
+          <w:color w:val="000000" w:themeColor="text1"/>
+          <w:lang w:val="sk-SK"/>
+        </w:rPr>
+        <w:t>models</w:t>
+      </w:r>
+      <w:proofErr w:type="spellEnd"/>
+      <w:r>
+        <w:rPr>
+          <w:color w:val="000000" w:themeColor="text1"/>
+          <w:lang w:val="sk-SK"/>
+        </w:rPr>
+        <w:t xml:space="preserve"> </w:t>
+      </w:r>
+      <w:proofErr w:type="spellStart"/>
+      <w:r>
+        <w:rPr>
+          <w:color w:val="000000" w:themeColor="text1"/>
+          <w:lang w:val="sk-SK"/>
+        </w:rPr>
+        <w:t>based</w:t>
+      </w:r>
+      <w:proofErr w:type="spellEnd"/>
+      <w:r>
+        <w:rPr>
+          <w:color w:val="000000" w:themeColor="text1"/>
+          <w:lang w:val="sk-SK"/>
+        </w:rPr>
+        <w:t xml:space="preserve"> on </w:t>
+      </w:r>
+      <w:proofErr w:type="spellStart"/>
+      <w:r>
+        <w:rPr>
+          <w:color w:val="000000" w:themeColor="text1"/>
+          <w:lang w:val="sk-SK"/>
+        </w:rPr>
+        <w:t>the</w:t>
+      </w:r>
+      <w:proofErr w:type="spellEnd"/>
+      <w:r>
+        <w:rPr>
+          <w:color w:val="000000" w:themeColor="text1"/>
+          <w:lang w:val="sk-SK"/>
+        </w:rPr>
+        <w:t xml:space="preserve"> </w:t>
+      </w:r>
+      <w:proofErr w:type="spellStart"/>
+      <w:r>
+        <w:rPr>
+          <w:color w:val="000000" w:themeColor="text1"/>
+          <w:lang w:val="sk-SK"/>
+        </w:rPr>
+        <w:t>technologies</w:t>
+      </w:r>
+      <w:proofErr w:type="spellEnd"/>
+      <w:r>
+        <w:rPr>
+          <w:color w:val="000000" w:themeColor="text1"/>
+          <w:lang w:val="sk-SK"/>
+        </w:rPr>
+        <w:t xml:space="preserve"> </w:t>
+      </w:r>
+      <w:proofErr w:type="spellStart"/>
+      <w:r>
+        <w:rPr>
+          <w:color w:val="000000" w:themeColor="text1"/>
+          <w:lang w:val="sk-SK"/>
+        </w:rPr>
+        <w:t>used</w:t>
+      </w:r>
+      <w:proofErr w:type="spellEnd"/>
+      <w:r>
+        <w:rPr>
+          <w:color w:val="000000" w:themeColor="text1"/>
+          <w:lang w:val="sk-SK"/>
+        </w:rPr>
+        <w:t xml:space="preserve">, and a </w:t>
+      </w:r>
+      <w:proofErr w:type="spellStart"/>
+      <w:r>
+        <w:rPr>
+          <w:color w:val="000000" w:themeColor="text1"/>
+          <w:lang w:val="sk-SK"/>
+        </w:rPr>
+        <w:t>detailed</w:t>
+      </w:r>
+      <w:proofErr w:type="spellEnd"/>
+      <w:r>
+        <w:rPr>
+          <w:color w:val="000000" w:themeColor="text1"/>
+          <w:lang w:val="sk-SK"/>
+        </w:rPr>
+        <w:t xml:space="preserve"> </w:t>
+      </w:r>
+      <w:proofErr w:type="spellStart"/>
+      <w:r>
+        <w:rPr>
+          <w:color w:val="000000" w:themeColor="text1"/>
+          <w:lang w:val="sk-SK"/>
+        </w:rPr>
+        <w:t>analysis</w:t>
+      </w:r>
+      <w:proofErr w:type="spellEnd"/>
+      <w:r>
+        <w:rPr>
+          <w:color w:val="000000" w:themeColor="text1"/>
+          <w:lang w:val="sk-SK"/>
+        </w:rPr>
+        <w:t xml:space="preserve"> of </w:t>
+      </w:r>
+      <w:proofErr w:type="spellStart"/>
+      <w:r>
+        <w:rPr>
+          <w:color w:val="000000" w:themeColor="text1"/>
+          <w:lang w:val="sk-SK"/>
+        </w:rPr>
+        <w:t>selected</w:t>
+      </w:r>
+      <w:proofErr w:type="spellEnd"/>
+      <w:r>
+        <w:rPr>
+          <w:color w:val="000000" w:themeColor="text1"/>
+          <w:lang w:val="sk-SK"/>
+        </w:rPr>
+        <w:t xml:space="preserve"> </w:t>
+      </w:r>
+      <w:proofErr w:type="spellStart"/>
+      <w:r>
+        <w:rPr>
+          <w:color w:val="000000" w:themeColor="text1"/>
+          <w:lang w:val="sk-SK"/>
+        </w:rPr>
+        <w:t>foundational</w:t>
+      </w:r>
+      <w:proofErr w:type="spellEnd"/>
+      <w:r>
+        <w:rPr>
+          <w:color w:val="000000" w:themeColor="text1"/>
+          <w:lang w:val="sk-SK"/>
+        </w:rPr>
+        <w:t xml:space="preserve"> </w:t>
+      </w:r>
+      <w:proofErr w:type="spellStart"/>
+      <w:r>
+        <w:rPr>
+          <w:color w:val="000000" w:themeColor="text1"/>
+          <w:lang w:val="sk-SK"/>
+        </w:rPr>
+        <w:t>models</w:t>
+      </w:r>
+      <w:proofErr w:type="spellEnd"/>
+      <w:r>
+        <w:rPr>
+          <w:color w:val="000000" w:themeColor="text1"/>
+          <w:lang w:val="sk-SK"/>
+        </w:rPr>
+        <w:t>.</w:t>
       </w:r>
     </w:p>
     <w:p>
@@ -3753,125 +4503,373 @@
     </w:p>
     <w:p>
       <w:pPr>
-        <w:pStyle w:val="AbstraktAbstract"/>
-        <w:rPr>
-          <w:lang w:val="sk-SK"/>
-        </w:rPr>
-      </w:pPr>
-      <w:r>
-        <w:rPr>
-          <w:lang w:val="sk-SK"/>
-        </w:rPr>
-        <w:t>ABSTRACT</w:t>
-      </w:r>
-    </w:p>
-    <w:p>
-      <w:pPr>
         <w:pStyle w:val="AbstraktAbstracttext"/>
         <w:rPr>
           <w:color w:val="000000" w:themeColor="text1"/>
           <w:lang w:val="sk-SK"/>
         </w:rPr>
       </w:pPr>
-      <w:r>
-        <w:rPr>
-          <w:color w:val="000000" w:themeColor="text1"/>
-          <w:lang w:val="sk-SK"/>
-        </w:rPr>
-        <w:t>Text a</w:t>
-      </w:r>
-      <w:r>
-        <w:rPr>
-          <w:color w:val="000000" w:themeColor="text1"/>
-          <w:lang w:val="sk-SK"/>
-        </w:rPr>
-        <w:t>bstrakt</w:t>
-      </w:r>
-      <w:r>
-        <w:rPr>
-          <w:color w:val="000000" w:themeColor="text1"/>
-          <w:lang w:val="sk-SK"/>
-        </w:rPr>
-        <w:t>u</w:t>
-      </w:r>
-      <w:r>
-        <w:rPr>
-          <w:color w:val="000000" w:themeColor="text1"/>
-          <w:lang w:val="sk-SK"/>
-        </w:rPr>
-        <w:t xml:space="preserve"> </w:t>
-      </w:r>
-      <w:proofErr w:type="spellStart"/>
-      <w:r>
-        <w:rPr>
-          <w:color w:val="000000" w:themeColor="text1"/>
-          <w:lang w:val="sk-SK"/>
-        </w:rPr>
-        <w:t>ve</w:t>
-      </w:r>
-      <w:proofErr w:type="spellEnd"/>
-      <w:r>
-        <w:rPr>
-          <w:color w:val="000000" w:themeColor="text1"/>
-          <w:lang w:val="sk-SK"/>
-        </w:rPr>
-        <w:t xml:space="preserve"> </w:t>
-      </w:r>
-      <w:proofErr w:type="spellStart"/>
-      <w:r>
-        <w:rPr>
-          <w:color w:val="000000" w:themeColor="text1"/>
-          <w:lang w:val="sk-SK"/>
-        </w:rPr>
-        <w:t>světovém</w:t>
-      </w:r>
-      <w:proofErr w:type="spellEnd"/>
-      <w:r>
-        <w:rPr>
-          <w:color w:val="000000" w:themeColor="text1"/>
-          <w:lang w:val="sk-SK"/>
-        </w:rPr>
-        <w:t xml:space="preserve"> </w:t>
-      </w:r>
-      <w:proofErr w:type="spellStart"/>
-      <w:r>
-        <w:rPr>
-          <w:color w:val="000000" w:themeColor="text1"/>
-          <w:lang w:val="sk-SK"/>
-        </w:rPr>
-        <w:t>jazyce</w:t>
-      </w:r>
-      <w:proofErr w:type="spellEnd"/>
-      <w:r>
-        <w:rPr>
-          <w:color w:val="000000" w:themeColor="text1"/>
-          <w:lang w:val="sk-SK"/>
-        </w:rPr>
-        <w:t xml:space="preserve"> </w:t>
-      </w:r>
-      <w:r>
-        <w:rPr>
-          <w:color w:val="000000" w:themeColor="text1"/>
-          <w:lang w:val="sk-SK"/>
-        </w:rPr>
-        <w:t>(</w:t>
-      </w:r>
-      <w:proofErr w:type="spellStart"/>
-      <w:r>
-        <w:rPr>
-          <w:color w:val="000000" w:themeColor="text1"/>
-          <w:lang w:val="sk-SK"/>
-        </w:rPr>
-        <w:t>angličtině</w:t>
-      </w:r>
-      <w:proofErr w:type="spellEnd"/>
-      <w:r>
-        <w:rPr>
-          <w:color w:val="000000" w:themeColor="text1"/>
-          <w:lang w:val="sk-SK"/>
-        </w:rPr>
-        <w:t>)</w:t>
-      </w:r>
+      <w:proofErr w:type="spellStart"/>
+      <w:r>
+        <w:rPr>
+          <w:color w:val="000000" w:themeColor="text1"/>
+          <w:lang w:val="sk-SK"/>
+        </w:rPr>
+        <w:t>The</w:t>
+      </w:r>
+      <w:proofErr w:type="spellEnd"/>
+      <w:r>
+        <w:rPr>
+          <w:color w:val="000000" w:themeColor="text1"/>
+          <w:lang w:val="sk-SK"/>
+        </w:rPr>
+        <w:t xml:space="preserve"> </w:t>
+      </w:r>
+      <w:proofErr w:type="spellStart"/>
+      <w:r>
+        <w:rPr>
+          <w:color w:val="000000" w:themeColor="text1"/>
+          <w:lang w:val="sk-SK"/>
+        </w:rPr>
+        <w:t>practical</w:t>
+      </w:r>
+      <w:proofErr w:type="spellEnd"/>
+      <w:r>
+        <w:rPr>
+          <w:color w:val="000000" w:themeColor="text1"/>
+          <w:lang w:val="sk-SK"/>
+        </w:rPr>
+        <w:t xml:space="preserve"> part </w:t>
+      </w:r>
+      <w:proofErr w:type="spellStart"/>
+      <w:r>
+        <w:rPr>
+          <w:color w:val="000000" w:themeColor="text1"/>
+          <w:lang w:val="sk-SK"/>
+        </w:rPr>
+        <w:t>focuses</w:t>
+      </w:r>
+      <w:proofErr w:type="spellEnd"/>
+      <w:r>
+        <w:rPr>
+          <w:color w:val="000000" w:themeColor="text1"/>
+          <w:lang w:val="sk-SK"/>
+        </w:rPr>
+        <w:t xml:space="preserve"> on </w:t>
+      </w:r>
+      <w:proofErr w:type="spellStart"/>
+      <w:r>
+        <w:rPr>
+          <w:color w:val="000000" w:themeColor="text1"/>
+          <w:lang w:val="sk-SK"/>
+        </w:rPr>
+        <w:t>developing</w:t>
+      </w:r>
+      <w:proofErr w:type="spellEnd"/>
+      <w:r>
+        <w:rPr>
+          <w:color w:val="000000" w:themeColor="text1"/>
+          <w:lang w:val="sk-SK"/>
+        </w:rPr>
+        <w:t xml:space="preserve"> a </w:t>
+      </w:r>
+      <w:proofErr w:type="spellStart"/>
+      <w:r>
+        <w:rPr>
+          <w:color w:val="000000" w:themeColor="text1"/>
+          <w:lang w:val="sk-SK"/>
+        </w:rPr>
+        <w:t>methodology</w:t>
+      </w:r>
+      <w:proofErr w:type="spellEnd"/>
+      <w:r>
+        <w:rPr>
+          <w:color w:val="000000" w:themeColor="text1"/>
+          <w:lang w:val="sk-SK"/>
+        </w:rPr>
+        <w:t xml:space="preserve"> </w:t>
+      </w:r>
+      <w:proofErr w:type="spellStart"/>
+      <w:r>
+        <w:rPr>
+          <w:color w:val="000000" w:themeColor="text1"/>
+          <w:lang w:val="sk-SK"/>
+        </w:rPr>
+        <w:t>for</w:t>
+      </w:r>
+      <w:proofErr w:type="spellEnd"/>
+      <w:r>
+        <w:rPr>
+          <w:color w:val="000000" w:themeColor="text1"/>
+          <w:lang w:val="sk-SK"/>
+        </w:rPr>
+        <w:t xml:space="preserve"> model </w:t>
+      </w:r>
+      <w:proofErr w:type="spellStart"/>
+      <w:r>
+        <w:rPr>
+          <w:color w:val="000000" w:themeColor="text1"/>
+          <w:lang w:val="sk-SK"/>
+        </w:rPr>
+        <w:t>comparison</w:t>
+      </w:r>
+      <w:proofErr w:type="spellEnd"/>
+      <w:r>
+        <w:rPr>
+          <w:color w:val="000000" w:themeColor="text1"/>
+          <w:lang w:val="sk-SK"/>
+        </w:rPr>
+        <w:t xml:space="preserve"> and </w:t>
+      </w:r>
+      <w:proofErr w:type="spellStart"/>
+      <w:r>
+        <w:rPr>
+          <w:color w:val="000000" w:themeColor="text1"/>
+          <w:lang w:val="sk-SK"/>
+        </w:rPr>
+        <w:t>conducting</w:t>
+      </w:r>
+      <w:proofErr w:type="spellEnd"/>
+      <w:r>
+        <w:rPr>
+          <w:color w:val="000000" w:themeColor="text1"/>
+          <w:lang w:val="sk-SK"/>
+        </w:rPr>
+        <w:t xml:space="preserve"> </w:t>
+      </w:r>
+      <w:proofErr w:type="spellStart"/>
+      <w:r>
+        <w:rPr>
+          <w:color w:val="000000" w:themeColor="text1"/>
+          <w:lang w:val="sk-SK"/>
+        </w:rPr>
+        <w:t>tests</w:t>
+      </w:r>
+      <w:proofErr w:type="spellEnd"/>
+      <w:r>
+        <w:rPr>
+          <w:color w:val="000000" w:themeColor="text1"/>
+          <w:lang w:val="sk-SK"/>
+        </w:rPr>
+        <w:t xml:space="preserve"> on </w:t>
+      </w:r>
+      <w:proofErr w:type="spellStart"/>
+      <w:r>
+        <w:rPr>
+          <w:color w:val="000000" w:themeColor="text1"/>
+          <w:lang w:val="sk-SK"/>
+        </w:rPr>
+        <w:t>selected</w:t>
+      </w:r>
+      <w:proofErr w:type="spellEnd"/>
+      <w:r>
+        <w:rPr>
+          <w:color w:val="000000" w:themeColor="text1"/>
+          <w:lang w:val="sk-SK"/>
+        </w:rPr>
+        <w:t xml:space="preserve"> </w:t>
+      </w:r>
+      <w:proofErr w:type="spellStart"/>
+      <w:r>
+        <w:rPr>
+          <w:color w:val="000000" w:themeColor="text1"/>
+          <w:lang w:val="sk-SK"/>
+        </w:rPr>
+        <w:t>datasets</w:t>
+      </w:r>
+      <w:proofErr w:type="spellEnd"/>
+      <w:r>
+        <w:rPr>
+          <w:color w:val="000000" w:themeColor="text1"/>
+          <w:lang w:val="sk-SK"/>
+        </w:rPr>
+        <w:t xml:space="preserve">. </w:t>
+      </w:r>
+      <w:proofErr w:type="spellStart"/>
+      <w:r>
+        <w:rPr>
+          <w:color w:val="000000" w:themeColor="text1"/>
+          <w:lang w:val="sk-SK"/>
+        </w:rPr>
+        <w:t>The</w:t>
+      </w:r>
+      <w:proofErr w:type="spellEnd"/>
+      <w:r>
+        <w:rPr>
+          <w:color w:val="000000" w:themeColor="text1"/>
+          <w:lang w:val="sk-SK"/>
+        </w:rPr>
+        <w:t xml:space="preserve"> test </w:t>
+      </w:r>
+      <w:proofErr w:type="spellStart"/>
+      <w:r>
+        <w:rPr>
+          <w:color w:val="000000" w:themeColor="text1"/>
+          <w:lang w:val="sk-SK"/>
+        </w:rPr>
+        <w:t>results</w:t>
+      </w:r>
+      <w:proofErr w:type="spellEnd"/>
+      <w:r>
+        <w:rPr>
+          <w:color w:val="000000" w:themeColor="text1"/>
+          <w:lang w:val="sk-SK"/>
+        </w:rPr>
+        <w:t xml:space="preserve"> are </w:t>
+      </w:r>
+      <w:proofErr w:type="spellStart"/>
+      <w:r>
+        <w:rPr>
+          <w:color w:val="000000" w:themeColor="text1"/>
+          <w:lang w:val="sk-SK"/>
+        </w:rPr>
+        <w:t>analyzed</w:t>
+      </w:r>
+      <w:proofErr w:type="spellEnd"/>
+      <w:r>
+        <w:rPr>
+          <w:color w:val="000000" w:themeColor="text1"/>
+          <w:lang w:val="sk-SK"/>
+        </w:rPr>
+        <w:t xml:space="preserve"> </w:t>
+      </w:r>
+      <w:proofErr w:type="spellStart"/>
+      <w:r>
+        <w:rPr>
+          <w:color w:val="000000" w:themeColor="text1"/>
+          <w:lang w:val="sk-SK"/>
+        </w:rPr>
+        <w:t>with</w:t>
+      </w:r>
+      <w:proofErr w:type="spellEnd"/>
+      <w:r>
+        <w:rPr>
+          <w:color w:val="000000" w:themeColor="text1"/>
+          <w:lang w:val="sk-SK"/>
+        </w:rPr>
+        <w:t xml:space="preserve"> </w:t>
+      </w:r>
+      <w:proofErr w:type="spellStart"/>
+      <w:r>
+        <w:rPr>
+          <w:color w:val="000000" w:themeColor="text1"/>
+          <w:lang w:val="sk-SK"/>
+        </w:rPr>
+        <w:t>an</w:t>
+      </w:r>
+      <w:proofErr w:type="spellEnd"/>
+      <w:r>
+        <w:rPr>
+          <w:color w:val="000000" w:themeColor="text1"/>
+          <w:lang w:val="sk-SK"/>
+        </w:rPr>
+        <w:t xml:space="preserve"> </w:t>
+      </w:r>
+      <w:proofErr w:type="spellStart"/>
+      <w:r>
+        <w:rPr>
+          <w:color w:val="000000" w:themeColor="text1"/>
+          <w:lang w:val="sk-SK"/>
+        </w:rPr>
+        <w:t>emphasis</w:t>
+      </w:r>
+      <w:proofErr w:type="spellEnd"/>
+      <w:r>
+        <w:rPr>
+          <w:color w:val="000000" w:themeColor="text1"/>
+          <w:lang w:val="sk-SK"/>
+        </w:rPr>
+        <w:t xml:space="preserve"> on </w:t>
+      </w:r>
+      <w:proofErr w:type="spellStart"/>
+      <w:r>
+        <w:rPr>
+          <w:color w:val="000000" w:themeColor="text1"/>
+          <w:lang w:val="sk-SK"/>
+        </w:rPr>
+        <w:t>comparing</w:t>
+      </w:r>
+      <w:proofErr w:type="spellEnd"/>
+      <w:r>
+        <w:rPr>
+          <w:color w:val="000000" w:themeColor="text1"/>
+          <w:lang w:val="sk-SK"/>
+        </w:rPr>
+        <w:t xml:space="preserve"> </w:t>
+      </w:r>
+      <w:proofErr w:type="spellStart"/>
+      <w:r>
+        <w:rPr>
+          <w:color w:val="000000" w:themeColor="text1"/>
+          <w:lang w:val="sk-SK"/>
+        </w:rPr>
+        <w:t>the</w:t>
+      </w:r>
+      <w:proofErr w:type="spellEnd"/>
+      <w:r>
+        <w:rPr>
+          <w:color w:val="000000" w:themeColor="text1"/>
+          <w:lang w:val="sk-SK"/>
+        </w:rPr>
+        <w:t xml:space="preserve"> </w:t>
+      </w:r>
+      <w:proofErr w:type="spellStart"/>
+      <w:r>
+        <w:rPr>
+          <w:color w:val="000000" w:themeColor="text1"/>
+          <w:lang w:val="sk-SK"/>
+        </w:rPr>
+        <w:t>strengths</w:t>
+      </w:r>
+      <w:proofErr w:type="spellEnd"/>
+      <w:r>
+        <w:rPr>
+          <w:color w:val="000000" w:themeColor="text1"/>
+          <w:lang w:val="sk-SK"/>
+        </w:rPr>
+        <w:t xml:space="preserve"> and </w:t>
+      </w:r>
+      <w:proofErr w:type="spellStart"/>
+      <w:r>
+        <w:rPr>
+          <w:color w:val="000000" w:themeColor="text1"/>
+          <w:lang w:val="sk-SK"/>
+        </w:rPr>
+        <w:t>weaknesses</w:t>
+      </w:r>
+      <w:proofErr w:type="spellEnd"/>
+      <w:r>
+        <w:rPr>
+          <w:color w:val="000000" w:themeColor="text1"/>
+          <w:lang w:val="sk-SK"/>
+        </w:rPr>
+        <w:t xml:space="preserve"> of </w:t>
+      </w:r>
+      <w:proofErr w:type="spellStart"/>
+      <w:r>
+        <w:rPr>
+          <w:color w:val="000000" w:themeColor="text1"/>
+          <w:lang w:val="sk-SK"/>
+        </w:rPr>
+        <w:t>individual</w:t>
+      </w:r>
+      <w:proofErr w:type="spellEnd"/>
+      <w:r>
+        <w:rPr>
+          <w:color w:val="000000" w:themeColor="text1"/>
+          <w:lang w:val="sk-SK"/>
+        </w:rPr>
+        <w:t xml:space="preserve"> </w:t>
+      </w:r>
+      <w:proofErr w:type="spellStart"/>
+      <w:r>
+        <w:rPr>
+          <w:color w:val="000000" w:themeColor="text1"/>
+          <w:lang w:val="sk-SK"/>
+        </w:rPr>
+        <w:t>models</w:t>
+      </w:r>
+      <w:proofErr w:type="spellEnd"/>
       <w:r>
         <w:rPr>
           <w:color w:val="000000" w:themeColor="text1"/>
@@ -3897,6 +4895,638 @@
           <w:lang w:val="sk-SK"/>
         </w:rPr>
       </w:pPr>
+      <w:r>
+        <w:rPr>
+          <w:color w:val="000000" w:themeColor="text1"/>
+          <w:lang w:val="sk-SK"/>
+        </w:rPr>
+        <w:t xml:space="preserve">In </w:t>
+      </w:r>
+      <w:proofErr w:type="spellStart"/>
+      <w:r>
+        <w:rPr>
+          <w:color w:val="000000" w:themeColor="text1"/>
+          <w:lang w:val="sk-SK"/>
+        </w:rPr>
+        <w:t>the</w:t>
+      </w:r>
+      <w:proofErr w:type="spellEnd"/>
+      <w:r>
+        <w:rPr>
+          <w:color w:val="000000" w:themeColor="text1"/>
+          <w:lang w:val="sk-SK"/>
+        </w:rPr>
+        <w:t xml:space="preserve"> </w:t>
+      </w:r>
+      <w:proofErr w:type="spellStart"/>
+      <w:r>
+        <w:rPr>
+          <w:color w:val="000000" w:themeColor="text1"/>
+          <w:lang w:val="sk-SK"/>
+        </w:rPr>
+        <w:t>conclusion</w:t>
+      </w:r>
+      <w:proofErr w:type="spellEnd"/>
+      <w:r>
+        <w:rPr>
+          <w:color w:val="000000" w:themeColor="text1"/>
+          <w:lang w:val="sk-SK"/>
+        </w:rPr>
+        <w:t xml:space="preserve">, </w:t>
+      </w:r>
+      <w:proofErr w:type="spellStart"/>
+      <w:r>
+        <w:rPr>
+          <w:color w:val="000000" w:themeColor="text1"/>
+          <w:lang w:val="sk-SK"/>
+        </w:rPr>
+        <w:t>the</w:t>
+      </w:r>
+      <w:proofErr w:type="spellEnd"/>
+      <w:r>
+        <w:rPr>
+          <w:color w:val="000000" w:themeColor="text1"/>
+          <w:lang w:val="sk-SK"/>
+        </w:rPr>
+        <w:t xml:space="preserve"> </w:t>
+      </w:r>
+      <w:proofErr w:type="spellStart"/>
+      <w:r>
+        <w:rPr>
+          <w:color w:val="000000" w:themeColor="text1"/>
+          <w:lang w:val="sk-SK"/>
+        </w:rPr>
+        <w:t>thesis</w:t>
+      </w:r>
+      <w:proofErr w:type="spellEnd"/>
+      <w:r>
+        <w:rPr>
+          <w:color w:val="000000" w:themeColor="text1"/>
+          <w:lang w:val="sk-SK"/>
+        </w:rPr>
+        <w:t xml:space="preserve"> </w:t>
+      </w:r>
+      <w:proofErr w:type="spellStart"/>
+      <w:r>
+        <w:rPr>
+          <w:color w:val="000000" w:themeColor="text1"/>
+          <w:lang w:val="sk-SK"/>
+        </w:rPr>
+        <w:t>summarizes</w:t>
+      </w:r>
+      <w:proofErr w:type="spellEnd"/>
+      <w:r>
+        <w:rPr>
+          <w:color w:val="000000" w:themeColor="text1"/>
+          <w:lang w:val="sk-SK"/>
+        </w:rPr>
+        <w:t xml:space="preserve"> </w:t>
+      </w:r>
+      <w:proofErr w:type="spellStart"/>
+      <w:r>
+        <w:rPr>
+          <w:color w:val="000000" w:themeColor="text1"/>
+          <w:lang w:val="sk-SK"/>
+        </w:rPr>
+        <w:t>key</w:t>
+      </w:r>
+      <w:proofErr w:type="spellEnd"/>
+      <w:r>
+        <w:rPr>
+          <w:color w:val="000000" w:themeColor="text1"/>
+          <w:lang w:val="sk-SK"/>
+        </w:rPr>
+        <w:t xml:space="preserve"> </w:t>
+      </w:r>
+      <w:proofErr w:type="spellStart"/>
+      <w:r>
+        <w:rPr>
+          <w:color w:val="000000" w:themeColor="text1"/>
+          <w:lang w:val="sk-SK"/>
+        </w:rPr>
+        <w:t>findings</w:t>
+      </w:r>
+      <w:proofErr w:type="spellEnd"/>
+      <w:r>
+        <w:rPr>
+          <w:color w:val="000000" w:themeColor="text1"/>
+          <w:lang w:val="sk-SK"/>
+        </w:rPr>
+        <w:t xml:space="preserve">, </w:t>
+      </w:r>
+      <w:proofErr w:type="spellStart"/>
+      <w:r>
+        <w:rPr>
+          <w:color w:val="000000" w:themeColor="text1"/>
+          <w:lang w:val="sk-SK"/>
+        </w:rPr>
+        <w:t>including</w:t>
+      </w:r>
+      <w:proofErr w:type="spellEnd"/>
+      <w:r>
+        <w:rPr>
+          <w:color w:val="000000" w:themeColor="text1"/>
+          <w:lang w:val="sk-SK"/>
+        </w:rPr>
+        <w:t xml:space="preserve"> </w:t>
+      </w:r>
+      <w:proofErr w:type="spellStart"/>
+      <w:r>
+        <w:rPr>
+          <w:color w:val="000000" w:themeColor="text1"/>
+          <w:lang w:val="sk-SK"/>
+        </w:rPr>
+        <w:t>suggestions</w:t>
+      </w:r>
+      <w:proofErr w:type="spellEnd"/>
+      <w:r>
+        <w:rPr>
+          <w:color w:val="000000" w:themeColor="text1"/>
+          <w:lang w:val="sk-SK"/>
+        </w:rPr>
+        <w:t xml:space="preserve"> </w:t>
+      </w:r>
+      <w:proofErr w:type="spellStart"/>
+      <w:r>
+        <w:rPr>
+          <w:color w:val="000000" w:themeColor="text1"/>
+          <w:lang w:val="sk-SK"/>
+        </w:rPr>
+        <w:t>for</w:t>
+      </w:r>
+      <w:proofErr w:type="spellEnd"/>
+      <w:r>
+        <w:rPr>
+          <w:color w:val="000000" w:themeColor="text1"/>
+          <w:lang w:val="sk-SK"/>
+        </w:rPr>
+        <w:t xml:space="preserve"> </w:t>
+      </w:r>
+      <w:proofErr w:type="spellStart"/>
+      <w:r>
+        <w:rPr>
+          <w:color w:val="000000" w:themeColor="text1"/>
+          <w:lang w:val="sk-SK"/>
+        </w:rPr>
+        <w:t>potential</w:t>
+      </w:r>
+      <w:proofErr w:type="spellEnd"/>
+      <w:r>
+        <w:rPr>
+          <w:color w:val="000000" w:themeColor="text1"/>
+          <w:lang w:val="sk-SK"/>
+        </w:rPr>
+        <w:t xml:space="preserve"> </w:t>
+      </w:r>
+      <w:proofErr w:type="spellStart"/>
+      <w:r>
+        <w:rPr>
+          <w:color w:val="000000" w:themeColor="text1"/>
+          <w:lang w:val="sk-SK"/>
+        </w:rPr>
+        <w:t>real-world</w:t>
+      </w:r>
+      <w:proofErr w:type="spellEnd"/>
+      <w:r>
+        <w:rPr>
+          <w:color w:val="000000" w:themeColor="text1"/>
+          <w:lang w:val="sk-SK"/>
+        </w:rPr>
+        <w:t xml:space="preserve"> </w:t>
+      </w:r>
+      <w:proofErr w:type="spellStart"/>
+      <w:r>
+        <w:rPr>
+          <w:color w:val="000000" w:themeColor="text1"/>
+          <w:lang w:val="sk-SK"/>
+        </w:rPr>
+        <w:t>applications</w:t>
+      </w:r>
+      <w:proofErr w:type="spellEnd"/>
+      <w:r>
+        <w:rPr>
+          <w:color w:val="000000" w:themeColor="text1"/>
+          <w:lang w:val="sk-SK"/>
+        </w:rPr>
+        <w:t xml:space="preserve"> and </w:t>
+      </w:r>
+      <w:proofErr w:type="spellStart"/>
+      <w:r>
+        <w:rPr>
+          <w:color w:val="000000" w:themeColor="text1"/>
+          <w:lang w:val="sk-SK"/>
+        </w:rPr>
+        <w:t>recommendations</w:t>
+      </w:r>
+      <w:proofErr w:type="spellEnd"/>
+      <w:r>
+        <w:rPr>
+          <w:color w:val="000000" w:themeColor="text1"/>
+          <w:lang w:val="sk-SK"/>
+        </w:rPr>
+        <w:t xml:space="preserve"> </w:t>
+      </w:r>
+      <w:proofErr w:type="spellStart"/>
+      <w:r>
+        <w:rPr>
+          <w:color w:val="000000" w:themeColor="text1"/>
+          <w:lang w:val="sk-SK"/>
+        </w:rPr>
+        <w:t>for</w:t>
+      </w:r>
+      <w:proofErr w:type="spellEnd"/>
+      <w:r>
+        <w:rPr>
+          <w:color w:val="000000" w:themeColor="text1"/>
+          <w:lang w:val="sk-SK"/>
+        </w:rPr>
+        <w:t xml:space="preserve"> </w:t>
+      </w:r>
+      <w:proofErr w:type="spellStart"/>
+      <w:r>
+        <w:rPr>
+          <w:color w:val="000000" w:themeColor="text1"/>
+          <w:lang w:val="sk-SK"/>
+        </w:rPr>
+        <w:t>further</w:t>
+      </w:r>
+      <w:proofErr w:type="spellEnd"/>
+      <w:r>
+        <w:rPr>
+          <w:color w:val="000000" w:themeColor="text1"/>
+          <w:lang w:val="sk-SK"/>
+        </w:rPr>
+        <w:t xml:space="preserve"> </w:t>
+      </w:r>
+      <w:proofErr w:type="spellStart"/>
+      <w:r>
+        <w:rPr>
+          <w:color w:val="000000" w:themeColor="text1"/>
+          <w:lang w:val="sk-SK"/>
+        </w:rPr>
+        <w:t>research</w:t>
+      </w:r>
+      <w:proofErr w:type="spellEnd"/>
+      <w:r>
+        <w:rPr>
+          <w:color w:val="000000" w:themeColor="text1"/>
+          <w:lang w:val="sk-SK"/>
+        </w:rPr>
+        <w:t xml:space="preserve"> in </w:t>
+      </w:r>
+      <w:proofErr w:type="spellStart"/>
+      <w:r>
+        <w:rPr>
+          <w:color w:val="000000" w:themeColor="text1"/>
+          <w:lang w:val="sk-SK"/>
+        </w:rPr>
+        <w:t>the</w:t>
+      </w:r>
+      <w:proofErr w:type="spellEnd"/>
+      <w:r>
+        <w:rPr>
+          <w:color w:val="000000" w:themeColor="text1"/>
+          <w:lang w:val="sk-SK"/>
+        </w:rPr>
+        <w:t xml:space="preserve"> </w:t>
+      </w:r>
+      <w:proofErr w:type="spellStart"/>
+      <w:r>
+        <w:rPr>
+          <w:color w:val="000000" w:themeColor="text1"/>
+          <w:lang w:val="sk-SK"/>
+        </w:rPr>
+        <w:t>field</w:t>
+      </w:r>
+      <w:proofErr w:type="spellEnd"/>
+      <w:r>
+        <w:rPr>
+          <w:color w:val="000000" w:themeColor="text1"/>
+          <w:lang w:val="sk-SK"/>
+        </w:rPr>
+        <w:t xml:space="preserve"> of </w:t>
+      </w:r>
+      <w:proofErr w:type="spellStart"/>
+      <w:r>
+        <w:rPr>
+          <w:color w:val="000000" w:themeColor="text1"/>
+          <w:lang w:val="sk-SK"/>
+        </w:rPr>
+        <w:t>Speech</w:t>
+      </w:r>
+      <w:proofErr w:type="spellEnd"/>
+      <w:r>
+        <w:rPr>
+          <w:color w:val="000000" w:themeColor="text1"/>
+          <w:lang w:val="sk-SK"/>
+        </w:rPr>
+        <w:t>-to-</w:t>
+      </w:r>
+      <w:r>
+        <w:rPr>
+          <w:color w:val="000000" w:themeColor="text1"/>
+          <w:lang w:val="sk-SK"/>
+        </w:rPr>
+        <w:lastRenderedPageBreak/>
+        <w:t xml:space="preserve">Text </w:t>
+      </w:r>
+      <w:proofErr w:type="spellStart"/>
+      <w:r>
+        <w:rPr>
+          <w:color w:val="000000" w:themeColor="text1"/>
+          <w:lang w:val="sk-SK"/>
+        </w:rPr>
+        <w:t>technology</w:t>
+      </w:r>
+      <w:proofErr w:type="spellEnd"/>
+      <w:r>
+        <w:rPr>
+          <w:color w:val="000000" w:themeColor="text1"/>
+          <w:lang w:val="sk-SK"/>
+        </w:rPr>
+        <w:t xml:space="preserve">. </w:t>
+      </w:r>
+      <w:proofErr w:type="spellStart"/>
+      <w:r>
+        <w:rPr>
+          <w:color w:val="000000" w:themeColor="text1"/>
+          <w:lang w:val="sk-SK"/>
+        </w:rPr>
+        <w:t>The</w:t>
+      </w:r>
+      <w:proofErr w:type="spellEnd"/>
+      <w:r>
+        <w:rPr>
+          <w:color w:val="000000" w:themeColor="text1"/>
+          <w:lang w:val="sk-SK"/>
+        </w:rPr>
+        <w:t xml:space="preserve"> </w:t>
+      </w:r>
+      <w:proofErr w:type="spellStart"/>
+      <w:r>
+        <w:rPr>
+          <w:color w:val="000000" w:themeColor="text1"/>
+          <w:lang w:val="sk-SK"/>
+        </w:rPr>
+        <w:t>work</w:t>
+      </w:r>
+      <w:proofErr w:type="spellEnd"/>
+      <w:r>
+        <w:rPr>
+          <w:color w:val="000000" w:themeColor="text1"/>
+          <w:lang w:val="sk-SK"/>
+        </w:rPr>
+        <w:t xml:space="preserve"> </w:t>
+      </w:r>
+      <w:proofErr w:type="spellStart"/>
+      <w:r>
+        <w:rPr>
+          <w:color w:val="000000" w:themeColor="text1"/>
+          <w:lang w:val="sk-SK"/>
+        </w:rPr>
+        <w:t>contributes</w:t>
+      </w:r>
+      <w:proofErr w:type="spellEnd"/>
+      <w:r>
+        <w:rPr>
+          <w:color w:val="000000" w:themeColor="text1"/>
+          <w:lang w:val="sk-SK"/>
+        </w:rPr>
+        <w:t xml:space="preserve"> to a </w:t>
+      </w:r>
+      <w:proofErr w:type="spellStart"/>
+      <w:r>
+        <w:rPr>
+          <w:color w:val="000000" w:themeColor="text1"/>
+          <w:lang w:val="sk-SK"/>
+        </w:rPr>
+        <w:t>better</w:t>
+      </w:r>
+      <w:proofErr w:type="spellEnd"/>
+      <w:r>
+        <w:rPr>
+          <w:color w:val="000000" w:themeColor="text1"/>
+          <w:lang w:val="sk-SK"/>
+        </w:rPr>
+        <w:t xml:space="preserve"> </w:t>
+      </w:r>
+      <w:proofErr w:type="spellStart"/>
+      <w:r>
+        <w:rPr>
+          <w:color w:val="000000" w:themeColor="text1"/>
+          <w:lang w:val="sk-SK"/>
+        </w:rPr>
+        <w:t>understanding</w:t>
+      </w:r>
+      <w:proofErr w:type="spellEnd"/>
+      <w:r>
+        <w:rPr>
+          <w:color w:val="000000" w:themeColor="text1"/>
+          <w:lang w:val="sk-SK"/>
+        </w:rPr>
+        <w:t xml:space="preserve"> of </w:t>
+      </w:r>
+      <w:proofErr w:type="spellStart"/>
+      <w:r>
+        <w:rPr>
+          <w:color w:val="000000" w:themeColor="text1"/>
+          <w:lang w:val="sk-SK"/>
+        </w:rPr>
+        <w:t>the</w:t>
+      </w:r>
+      <w:proofErr w:type="spellEnd"/>
+      <w:r>
+        <w:rPr>
+          <w:color w:val="000000" w:themeColor="text1"/>
+          <w:lang w:val="sk-SK"/>
+        </w:rPr>
+        <w:t xml:space="preserve"> </w:t>
+      </w:r>
+      <w:proofErr w:type="spellStart"/>
+      <w:r>
+        <w:rPr>
+          <w:color w:val="000000" w:themeColor="text1"/>
+          <w:lang w:val="sk-SK"/>
+        </w:rPr>
+        <w:t>capabilities</w:t>
+      </w:r>
+      <w:proofErr w:type="spellEnd"/>
+      <w:r>
+        <w:rPr>
+          <w:color w:val="000000" w:themeColor="text1"/>
+          <w:lang w:val="sk-SK"/>
+        </w:rPr>
+        <w:t xml:space="preserve"> of </w:t>
+      </w:r>
+      <w:proofErr w:type="spellStart"/>
+      <w:r>
+        <w:rPr>
+          <w:color w:val="000000" w:themeColor="text1"/>
+          <w:lang w:val="sk-SK"/>
+        </w:rPr>
+        <w:t>current</w:t>
+      </w:r>
+      <w:proofErr w:type="spellEnd"/>
+      <w:r>
+        <w:rPr>
+          <w:color w:val="000000" w:themeColor="text1"/>
+          <w:lang w:val="sk-SK"/>
+        </w:rPr>
+        <w:t xml:space="preserve"> STT </w:t>
+      </w:r>
+      <w:proofErr w:type="spellStart"/>
+      <w:r>
+        <w:rPr>
+          <w:color w:val="000000" w:themeColor="text1"/>
+          <w:lang w:val="sk-SK"/>
+        </w:rPr>
+        <w:t>models</w:t>
+      </w:r>
+      <w:proofErr w:type="spellEnd"/>
+      <w:r>
+        <w:rPr>
+          <w:color w:val="000000" w:themeColor="text1"/>
+          <w:lang w:val="sk-SK"/>
+        </w:rPr>
+        <w:t xml:space="preserve"> and </w:t>
+      </w:r>
+      <w:proofErr w:type="spellStart"/>
+      <w:r>
+        <w:rPr>
+          <w:color w:val="000000" w:themeColor="text1"/>
+          <w:lang w:val="sk-SK"/>
+        </w:rPr>
+        <w:t>their</w:t>
+      </w:r>
+      <w:proofErr w:type="spellEnd"/>
+      <w:r>
+        <w:rPr>
+          <w:color w:val="000000" w:themeColor="text1"/>
+          <w:lang w:val="sk-SK"/>
+        </w:rPr>
+        <w:t xml:space="preserve"> </w:t>
+      </w:r>
+      <w:proofErr w:type="spellStart"/>
+      <w:r>
+        <w:rPr>
+          <w:color w:val="000000" w:themeColor="text1"/>
+          <w:lang w:val="sk-SK"/>
+        </w:rPr>
+        <w:t>applications</w:t>
+      </w:r>
+      <w:proofErr w:type="spellEnd"/>
+      <w:r>
+        <w:rPr>
+          <w:color w:val="000000" w:themeColor="text1"/>
+          <w:lang w:val="sk-SK"/>
+        </w:rPr>
+        <w:t xml:space="preserve"> in </w:t>
+      </w:r>
+      <w:proofErr w:type="spellStart"/>
+      <w:r>
+        <w:rPr>
+          <w:color w:val="000000" w:themeColor="text1"/>
+          <w:lang w:val="sk-SK"/>
+        </w:rPr>
+        <w:t>various</w:t>
+      </w:r>
+      <w:proofErr w:type="spellEnd"/>
+      <w:r>
+        <w:rPr>
+          <w:color w:val="000000" w:themeColor="text1"/>
+          <w:lang w:val="sk-SK"/>
+        </w:rPr>
+        <w:t xml:space="preserve"> </w:t>
+      </w:r>
+      <w:proofErr w:type="spellStart"/>
+      <w:r>
+        <w:rPr>
+          <w:color w:val="000000" w:themeColor="text1"/>
+          <w:lang w:val="sk-SK"/>
+        </w:rPr>
+        <w:t>areas</w:t>
+      </w:r>
+      <w:proofErr w:type="spellEnd"/>
+      <w:r>
+        <w:rPr>
+          <w:color w:val="000000" w:themeColor="text1"/>
+          <w:lang w:val="sk-SK"/>
+        </w:rPr>
+        <w:t xml:space="preserve"> </w:t>
+      </w:r>
+      <w:proofErr w:type="spellStart"/>
+      <w:r>
+        <w:rPr>
+          <w:color w:val="000000" w:themeColor="text1"/>
+          <w:lang w:val="sk-SK"/>
+        </w:rPr>
+        <w:t>such</w:t>
+      </w:r>
+      <w:proofErr w:type="spellEnd"/>
+      <w:r>
+        <w:rPr>
+          <w:color w:val="000000" w:themeColor="text1"/>
+          <w:lang w:val="sk-SK"/>
+        </w:rPr>
+        <w:t xml:space="preserve"> as </w:t>
+      </w:r>
+      <w:proofErr w:type="spellStart"/>
+      <w:r>
+        <w:rPr>
+          <w:color w:val="000000" w:themeColor="text1"/>
+          <w:lang w:val="sk-SK"/>
+        </w:rPr>
+        <w:t>automation</w:t>
+      </w:r>
+      <w:proofErr w:type="spellEnd"/>
+      <w:r>
+        <w:rPr>
+          <w:color w:val="000000" w:themeColor="text1"/>
+          <w:lang w:val="sk-SK"/>
+        </w:rPr>
+        <w:t xml:space="preserve">, </w:t>
+      </w:r>
+      <w:proofErr w:type="spellStart"/>
+      <w:r>
+        <w:rPr>
+          <w:color w:val="000000" w:themeColor="text1"/>
+          <w:lang w:val="sk-SK"/>
+        </w:rPr>
+        <w:t>accessibility</w:t>
+      </w:r>
+      <w:proofErr w:type="spellEnd"/>
+      <w:r>
+        <w:rPr>
+          <w:color w:val="000000" w:themeColor="text1"/>
+          <w:lang w:val="sk-SK"/>
+        </w:rPr>
+        <w:t xml:space="preserve">, and </w:t>
+      </w:r>
+      <w:proofErr w:type="spellStart"/>
+      <w:r>
+        <w:rPr>
+          <w:color w:val="000000" w:themeColor="text1"/>
+          <w:lang w:val="sk-SK"/>
+        </w:rPr>
+        <w:t>linguistics</w:t>
+      </w:r>
+      <w:proofErr w:type="spellEnd"/>
+      <w:r>
+        <w:rPr>
+          <w:color w:val="000000" w:themeColor="text1"/>
+          <w:lang w:val="sk-SK"/>
+        </w:rPr>
+        <w:t>.</w:t>
+      </w:r>
+    </w:p>
+    <w:p>
+      <w:pPr>
+        <w:pStyle w:val="AbstraktAbstracttext"/>
+        <w:rPr>
+          <w:color w:val="000000" w:themeColor="text1"/>
+          <w:lang w:val="sk-SK"/>
+        </w:rPr>
+      </w:pPr>
       <w:proofErr w:type="spellStart"/>
       <w:r>
         <w:rPr>
@@ -3920,29 +5550,54 @@
         </w:rPr>
         <w:t xml:space="preserve"> </w:t>
       </w:r>
-      <w:proofErr w:type="spellStart"/>
-      <w:r>
-        <w:rPr>
-          <w:color w:val="000000" w:themeColor="text1"/>
-          <w:lang w:val="sk-SK"/>
-        </w:rPr>
-        <w:t>keyword</w:t>
-      </w:r>
-      <w:proofErr w:type="spellEnd"/>
-      <w:r>
-        <w:rPr>
-          <w:color w:val="000000" w:themeColor="text1"/>
-          <w:lang w:val="sk-SK"/>
-        </w:rPr>
-        <w:t xml:space="preserve">, </w:t>
-      </w:r>
-      <w:proofErr w:type="spellStart"/>
-      <w:r>
-        <w:rPr>
-          <w:color w:val="000000" w:themeColor="text1"/>
-          <w:lang w:val="sk-SK"/>
-        </w:rPr>
-        <w:t>keyword</w:t>
+      <w:bookmarkStart w:id="1" w:name="_GoBack"/>
+      <w:proofErr w:type="spellStart"/>
+      <w:r>
+        <w:rPr>
+          <w:color w:val="000000" w:themeColor="text1"/>
+          <w:lang w:val="sk-SK"/>
+        </w:rPr>
+        <w:t>S</w:t>
+      </w:r>
+      <w:bookmarkEnd w:id="1"/>
+      <w:r>
+        <w:rPr>
+          <w:color w:val="000000" w:themeColor="text1"/>
+          <w:lang w:val="sk-SK"/>
+        </w:rPr>
+        <w:t>peech</w:t>
+      </w:r>
+      <w:proofErr w:type="spellEnd"/>
+      <w:r>
+        <w:rPr>
+          <w:color w:val="000000" w:themeColor="text1"/>
+          <w:lang w:val="sk-SK"/>
+        </w:rPr>
+        <w:t xml:space="preserve">-to-Text, </w:t>
+      </w:r>
+      <w:proofErr w:type="spellStart"/>
+      <w:r>
+        <w:rPr>
+          <w:color w:val="000000" w:themeColor="text1"/>
+          <w:lang w:val="sk-SK"/>
+        </w:rPr>
+        <w:t>Speech</w:t>
+      </w:r>
+      <w:proofErr w:type="spellEnd"/>
+      <w:r>
+        <w:rPr>
+          <w:color w:val="000000" w:themeColor="text1"/>
+          <w:lang w:val="sk-SK"/>
+        </w:rPr>
+        <w:t xml:space="preserve"> </w:t>
+      </w:r>
+      <w:proofErr w:type="spellStart"/>
+      <w:r>
+        <w:rPr>
+          <w:color w:val="000000" w:themeColor="text1"/>
+          <w:lang w:val="sk-SK"/>
+        </w:rPr>
+        <w:t>recognition</w:t>
       </w:r>
       <w:proofErr w:type="spellEnd"/>
     </w:p>
@@ -4114,32 +5769,32 @@
           <w:lang w:val="sk-SK"/>
         </w:rPr>
       </w:pPr>
-      <w:bookmarkStart w:id="1" w:name="_Toc37577729"/>
-      <w:bookmarkStart w:id="2" w:name="_Toc88120440"/>
-      <w:bookmarkStart w:id="3" w:name="_Toc88120677"/>
-      <w:bookmarkStart w:id="4" w:name="_Toc88120889"/>
-      <w:bookmarkStart w:id="5" w:name="_Toc88120993"/>
-      <w:bookmarkStart w:id="6" w:name="_Toc88121036"/>
-      <w:bookmarkStart w:id="7" w:name="_Toc88121173"/>
-      <w:bookmarkStart w:id="8" w:name="_Toc88121547"/>
-      <w:bookmarkStart w:id="9" w:name="_Toc88121604"/>
-      <w:bookmarkStart w:id="10" w:name="_Toc88121742"/>
-      <w:bookmarkStart w:id="11" w:name="_Toc88122008"/>
-      <w:bookmarkStart w:id="12" w:name="_Toc88124611"/>
-      <w:bookmarkStart w:id="13" w:name="_Toc88124648"/>
-      <w:bookmarkStart w:id="14" w:name="_Toc88124798"/>
-      <w:bookmarkStart w:id="15" w:name="_Toc88125781"/>
-      <w:bookmarkStart w:id="16" w:name="_Toc88126301"/>
-      <w:bookmarkStart w:id="17" w:name="_Toc88126452"/>
-      <w:bookmarkStart w:id="18" w:name="_Toc88126519"/>
-      <w:bookmarkStart w:id="19" w:name="_Toc88126548"/>
-      <w:bookmarkStart w:id="20" w:name="_Toc88126764"/>
-      <w:bookmarkStart w:id="21" w:name="_Toc88126854"/>
-      <w:bookmarkStart w:id="22" w:name="_Toc88127095"/>
-      <w:bookmarkStart w:id="23" w:name="_Toc88127138"/>
-      <w:bookmarkStart w:id="24" w:name="_Toc88128503"/>
-      <w:bookmarkStart w:id="25" w:name="_Toc107634140"/>
-      <w:bookmarkStart w:id="26" w:name="_Toc107635157"/>
+      <w:bookmarkStart w:id="2" w:name="_Toc37577729"/>
+      <w:bookmarkStart w:id="3" w:name="_Toc88120440"/>
+      <w:bookmarkStart w:id="4" w:name="_Toc88120677"/>
+      <w:bookmarkStart w:id="5" w:name="_Toc88120889"/>
+      <w:bookmarkStart w:id="6" w:name="_Toc88120993"/>
+      <w:bookmarkStart w:id="7" w:name="_Toc88121036"/>
+      <w:bookmarkStart w:id="8" w:name="_Toc88121173"/>
+      <w:bookmarkStart w:id="9" w:name="_Toc88121547"/>
+      <w:bookmarkStart w:id="10" w:name="_Toc88121604"/>
+      <w:bookmarkStart w:id="11" w:name="_Toc88121742"/>
+      <w:bookmarkStart w:id="12" w:name="_Toc88122008"/>
+      <w:bookmarkStart w:id="13" w:name="_Toc88124611"/>
+      <w:bookmarkStart w:id="14" w:name="_Toc88124648"/>
+      <w:bookmarkStart w:id="15" w:name="_Toc88124798"/>
+      <w:bookmarkStart w:id="16" w:name="_Toc88125781"/>
+      <w:bookmarkStart w:id="17" w:name="_Toc88126301"/>
+      <w:bookmarkStart w:id="18" w:name="_Toc88126452"/>
+      <w:bookmarkStart w:id="19" w:name="_Toc88126519"/>
+      <w:bookmarkStart w:id="20" w:name="_Toc88126548"/>
+      <w:bookmarkStart w:id="21" w:name="_Toc88126764"/>
+      <w:bookmarkStart w:id="22" w:name="_Toc88126854"/>
+      <w:bookmarkStart w:id="23" w:name="_Toc88127095"/>
+      <w:bookmarkStart w:id="24" w:name="_Toc88127138"/>
+      <w:bookmarkStart w:id="25" w:name="_Toc88128503"/>
+      <w:bookmarkStart w:id="26" w:name="_Toc107634140"/>
+      <w:bookmarkStart w:id="27" w:name="_Toc107635157"/>
       <w:r>
         <w:rPr>
           <w:lang w:val="sk-SK"/>
@@ -4147,7 +5802,6 @@
         <w:lastRenderedPageBreak/>
         <w:t>OBSAH</w:t>
       </w:r>
-      <w:bookmarkEnd w:id="1"/>
       <w:bookmarkEnd w:id="2"/>
       <w:bookmarkEnd w:id="3"/>
       <w:bookmarkEnd w:id="4"/>
@@ -4173,6 +5827,20 @@
       <w:bookmarkEnd w:id="24"/>
       <w:bookmarkEnd w:id="25"/>
       <w:bookmarkEnd w:id="26"/>
+      <w:bookmarkEnd w:id="27"/>
+    </w:p>
+    <w:p>
+      <w:pPr>
+        <w:rPr>
+          <w:lang w:val="sk-SK"/>
+        </w:rPr>
+      </w:pPr>
+      <w:r>
+        <w:rPr>
+          <w:lang w:val="sk-SK"/>
+        </w:rPr>
+        <w:t>TO DO</w:t>
+      </w:r>
     </w:p>
     <w:p>
       <w:pPr>
@@ -4240,8 +5908,8 @@
           <w:lang w:val="sk-SK"/>
         </w:rPr>
       </w:pPr>
-      <w:bookmarkStart w:id="27" w:name="_Toc117787093"/>
-      <w:bookmarkStart w:id="28" w:name="_Toc22666742"/>
+      <w:bookmarkStart w:id="28" w:name="_Toc117787093"/>
+      <w:bookmarkStart w:id="29" w:name="_Toc22666742"/>
       <w:r>
         <w:rPr>
           <w:lang w:val="sk-SK"/>
@@ -4249,560 +5917,8 @@
         <w:lastRenderedPageBreak/>
         <w:t>Úvod</w:t>
       </w:r>
-      <w:bookmarkEnd w:id="27"/>
       <w:bookmarkEnd w:id="28"/>
-    </w:p>
-    <w:p>
-      <w:pPr>
-        <w:pStyle w:val="Odstavec1Paragraph1"/>
-        <w:rPr>
-          <w:lang w:val="sk-SK"/>
-        </w:rPr>
-      </w:pPr>
-      <w:r>
-        <w:rPr>
-          <w:lang w:val="sk-SK"/>
-        </w:rPr>
-        <w:t xml:space="preserve">Pro základní text </w:t>
-      </w:r>
-      <w:proofErr w:type="spellStart"/>
-      <w:r>
-        <w:rPr>
-          <w:lang w:val="sk-SK"/>
-        </w:rPr>
-        <w:t>jsou</w:t>
-      </w:r>
-      <w:proofErr w:type="spellEnd"/>
-      <w:r>
-        <w:rPr>
-          <w:lang w:val="sk-SK"/>
-        </w:rPr>
-        <w:t xml:space="preserve"> v </w:t>
-      </w:r>
-      <w:proofErr w:type="spellStart"/>
-      <w:r>
-        <w:rPr>
-          <w:lang w:val="sk-SK"/>
-        </w:rPr>
-        <w:t>šabloně</w:t>
-      </w:r>
-      <w:proofErr w:type="spellEnd"/>
-      <w:r>
-        <w:rPr>
-          <w:lang w:val="sk-SK"/>
-        </w:rPr>
-        <w:t xml:space="preserve"> </w:t>
-      </w:r>
-      <w:proofErr w:type="spellStart"/>
-      <w:r>
-        <w:rPr>
-          <w:lang w:val="sk-SK"/>
-        </w:rPr>
-        <w:t>připravené</w:t>
-      </w:r>
-      <w:proofErr w:type="spellEnd"/>
-      <w:r>
-        <w:rPr>
-          <w:lang w:val="sk-SK"/>
-        </w:rPr>
-        <w:t xml:space="preserve"> dva </w:t>
-      </w:r>
-      <w:proofErr w:type="spellStart"/>
-      <w:r>
-        <w:rPr>
-          <w:lang w:val="sk-SK"/>
-        </w:rPr>
-        <w:t>styly</w:t>
-      </w:r>
-      <w:proofErr w:type="spellEnd"/>
-      <w:r>
-        <w:rPr>
-          <w:lang w:val="sk-SK"/>
-        </w:rPr>
-        <w:t xml:space="preserve">: Odstavec 1 a Text práce. </w:t>
-      </w:r>
-      <w:proofErr w:type="spellStart"/>
-      <w:r>
-        <w:rPr>
-          <w:lang w:val="sk-SK"/>
-        </w:rPr>
-        <w:t>Styl</w:t>
-      </w:r>
-      <w:proofErr w:type="spellEnd"/>
-      <w:r>
-        <w:rPr>
-          <w:lang w:val="sk-SK"/>
-        </w:rPr>
-        <w:t xml:space="preserve"> „Odstavec 1“ je bez </w:t>
-      </w:r>
-      <w:proofErr w:type="spellStart"/>
-      <w:r>
-        <w:rPr>
-          <w:lang w:val="sk-SK"/>
-        </w:rPr>
-        <w:t>odstavcové</w:t>
-      </w:r>
-      <w:proofErr w:type="spellEnd"/>
-      <w:r>
-        <w:rPr>
-          <w:lang w:val="sk-SK"/>
-        </w:rPr>
-        <w:t xml:space="preserve"> zarážky a </w:t>
-      </w:r>
-      <w:proofErr w:type="spellStart"/>
-      <w:r>
-        <w:rPr>
-          <w:lang w:val="sk-SK"/>
-        </w:rPr>
-        <w:t>používá</w:t>
-      </w:r>
-      <w:proofErr w:type="spellEnd"/>
-      <w:r>
-        <w:rPr>
-          <w:lang w:val="sk-SK"/>
-        </w:rPr>
-        <w:t xml:space="preserve"> </w:t>
-      </w:r>
-      <w:proofErr w:type="spellStart"/>
-      <w:r>
-        <w:rPr>
-          <w:lang w:val="sk-SK"/>
-        </w:rPr>
-        <w:t>se</w:t>
-      </w:r>
-      <w:proofErr w:type="spellEnd"/>
-      <w:r>
-        <w:rPr>
-          <w:lang w:val="sk-SK"/>
-        </w:rPr>
-        <w:t xml:space="preserve"> pro </w:t>
-      </w:r>
-      <w:proofErr w:type="spellStart"/>
-      <w:r>
-        <w:rPr>
-          <w:lang w:val="sk-SK"/>
-        </w:rPr>
-        <w:t>první</w:t>
-      </w:r>
-      <w:proofErr w:type="spellEnd"/>
-      <w:r>
-        <w:rPr>
-          <w:lang w:val="sk-SK"/>
-        </w:rPr>
-        <w:t xml:space="preserve"> odstavec pod </w:t>
-      </w:r>
-      <w:proofErr w:type="spellStart"/>
-      <w:r>
-        <w:rPr>
-          <w:lang w:val="sk-SK"/>
-        </w:rPr>
-        <w:t>nadpisem</w:t>
-      </w:r>
-      <w:proofErr w:type="spellEnd"/>
-      <w:r>
-        <w:rPr>
-          <w:lang w:val="sk-SK"/>
-        </w:rPr>
-        <w:t xml:space="preserve"> (nastaví </w:t>
-      </w:r>
-      <w:proofErr w:type="spellStart"/>
-      <w:r>
-        <w:rPr>
-          <w:lang w:val="sk-SK"/>
-        </w:rPr>
-        <w:t>se</w:t>
-      </w:r>
-      <w:proofErr w:type="spellEnd"/>
-      <w:r>
-        <w:rPr>
-          <w:lang w:val="sk-SK"/>
-        </w:rPr>
-        <w:t xml:space="preserve"> automaticky, </w:t>
-      </w:r>
-      <w:proofErr w:type="spellStart"/>
-      <w:r>
-        <w:rPr>
-          <w:lang w:val="sk-SK"/>
-        </w:rPr>
-        <w:t>jakmile</w:t>
-      </w:r>
-      <w:proofErr w:type="spellEnd"/>
-      <w:r>
-        <w:rPr>
-          <w:lang w:val="sk-SK"/>
-        </w:rPr>
-        <w:t xml:space="preserve"> nadpis ukončíte </w:t>
-      </w:r>
-      <w:proofErr w:type="spellStart"/>
-      <w:r>
-        <w:rPr>
-          <w:lang w:val="sk-SK"/>
-        </w:rPr>
-        <w:t>klávesou</w:t>
-      </w:r>
-      <w:proofErr w:type="spellEnd"/>
-      <w:r>
-        <w:rPr>
-          <w:lang w:val="sk-SK"/>
-        </w:rPr>
-        <w:t xml:space="preserve"> </w:t>
-      </w:r>
-      <w:proofErr w:type="spellStart"/>
-      <w:r>
-        <w:rPr>
-          <w:lang w:val="sk-SK"/>
-        </w:rPr>
-        <w:t>Enter</w:t>
-      </w:r>
-      <w:proofErr w:type="spellEnd"/>
-      <w:r>
-        <w:rPr>
-          <w:lang w:val="sk-SK"/>
-        </w:rPr>
-        <w:t xml:space="preserve">), </w:t>
-      </w:r>
-      <w:proofErr w:type="spellStart"/>
-      <w:r>
-        <w:rPr>
-          <w:lang w:val="sk-SK"/>
-        </w:rPr>
-        <w:t>obrázkem</w:t>
-      </w:r>
-      <w:proofErr w:type="spellEnd"/>
-      <w:r>
-        <w:rPr>
-          <w:lang w:val="sk-SK"/>
-        </w:rPr>
-        <w:t xml:space="preserve">, </w:t>
-      </w:r>
-      <w:proofErr w:type="spellStart"/>
-      <w:r>
-        <w:rPr>
-          <w:lang w:val="sk-SK"/>
-        </w:rPr>
-        <w:t>tabulkou</w:t>
-      </w:r>
-      <w:proofErr w:type="spellEnd"/>
-      <w:r>
-        <w:rPr>
-          <w:lang w:val="sk-SK"/>
-        </w:rPr>
-        <w:t xml:space="preserve"> nebo </w:t>
-      </w:r>
-      <w:proofErr w:type="spellStart"/>
-      <w:r>
-        <w:rPr>
-          <w:lang w:val="sk-SK"/>
-        </w:rPr>
-        <w:t>citátem</w:t>
-      </w:r>
-      <w:proofErr w:type="spellEnd"/>
-      <w:r>
-        <w:rPr>
-          <w:lang w:val="sk-SK"/>
-        </w:rPr>
-        <w:t xml:space="preserve">. </w:t>
-      </w:r>
-      <w:proofErr w:type="spellStart"/>
-      <w:r>
-        <w:rPr>
-          <w:lang w:val="sk-SK"/>
-        </w:rPr>
-        <w:t>Styl</w:t>
-      </w:r>
-      <w:proofErr w:type="spellEnd"/>
-      <w:r>
-        <w:rPr>
-          <w:lang w:val="sk-SK"/>
-        </w:rPr>
-        <w:t xml:space="preserve"> je </w:t>
-      </w:r>
-      <w:proofErr w:type="spellStart"/>
-      <w:r>
-        <w:rPr>
-          <w:lang w:val="sk-SK"/>
-        </w:rPr>
-        <w:t>nastaven</w:t>
-      </w:r>
-      <w:proofErr w:type="spellEnd"/>
-      <w:r>
-        <w:rPr>
-          <w:lang w:val="sk-SK"/>
-        </w:rPr>
-        <w:t xml:space="preserve"> </w:t>
-      </w:r>
-      <w:proofErr w:type="spellStart"/>
-      <w:r>
-        <w:rPr>
-          <w:lang w:val="sk-SK"/>
-        </w:rPr>
-        <w:t>jako</w:t>
-      </w:r>
-      <w:proofErr w:type="spellEnd"/>
-      <w:r>
-        <w:rPr>
-          <w:lang w:val="sk-SK"/>
-        </w:rPr>
-        <w:t xml:space="preserve"> </w:t>
-      </w:r>
-      <w:proofErr w:type="spellStart"/>
-      <w:r>
-        <w:rPr>
-          <w:lang w:val="sk-SK"/>
-        </w:rPr>
-        <w:t>styl</w:t>
-      </w:r>
-      <w:proofErr w:type="spellEnd"/>
-      <w:r>
-        <w:rPr>
-          <w:lang w:val="sk-SK"/>
-        </w:rPr>
-        <w:t xml:space="preserve"> </w:t>
-      </w:r>
-      <w:proofErr w:type="spellStart"/>
-      <w:r>
-        <w:rPr>
-          <w:lang w:val="sk-SK"/>
-        </w:rPr>
-        <w:t>následujícího</w:t>
-      </w:r>
-      <w:proofErr w:type="spellEnd"/>
-      <w:r>
-        <w:rPr>
-          <w:lang w:val="sk-SK"/>
-        </w:rPr>
-        <w:t xml:space="preserve"> odstavce po </w:t>
-      </w:r>
-      <w:proofErr w:type="spellStart"/>
-      <w:r>
-        <w:rPr>
-          <w:lang w:val="sk-SK"/>
-        </w:rPr>
-        <w:t>nadpisových</w:t>
-      </w:r>
-      <w:proofErr w:type="spellEnd"/>
-      <w:r>
-        <w:rPr>
-          <w:lang w:val="sk-SK"/>
-        </w:rPr>
-        <w:t xml:space="preserve"> </w:t>
-      </w:r>
-      <w:proofErr w:type="spellStart"/>
-      <w:r>
-        <w:rPr>
-          <w:lang w:val="sk-SK"/>
-        </w:rPr>
-        <w:t>stylech</w:t>
-      </w:r>
-      <w:proofErr w:type="spellEnd"/>
-      <w:r>
-        <w:rPr>
-          <w:lang w:val="sk-SK"/>
-        </w:rPr>
-        <w:t xml:space="preserve">. </w:t>
-      </w:r>
-      <w:proofErr w:type="spellStart"/>
-      <w:r>
-        <w:rPr>
-          <w:lang w:val="sk-SK"/>
-        </w:rPr>
-        <w:t>Následující</w:t>
-      </w:r>
-      <w:proofErr w:type="spellEnd"/>
-      <w:r>
-        <w:rPr>
-          <w:lang w:val="sk-SK"/>
-        </w:rPr>
-        <w:t xml:space="preserve"> odstavce </w:t>
-      </w:r>
-      <w:proofErr w:type="spellStart"/>
-      <w:r>
-        <w:rPr>
-          <w:lang w:val="sk-SK"/>
-        </w:rPr>
-        <w:t>jsou</w:t>
-      </w:r>
-      <w:proofErr w:type="spellEnd"/>
-      <w:r>
-        <w:rPr>
-          <w:lang w:val="sk-SK"/>
-        </w:rPr>
-        <w:t xml:space="preserve"> naformátované pomocí </w:t>
-      </w:r>
-      <w:proofErr w:type="spellStart"/>
-      <w:r>
-        <w:rPr>
-          <w:lang w:val="sk-SK"/>
-        </w:rPr>
-        <w:t>stylu</w:t>
-      </w:r>
-      <w:proofErr w:type="spellEnd"/>
-      <w:r>
-        <w:rPr>
-          <w:lang w:val="sk-SK"/>
-        </w:rPr>
-        <w:t xml:space="preserve"> „Text práce“, </w:t>
-      </w:r>
-      <w:proofErr w:type="spellStart"/>
-      <w:r>
-        <w:rPr>
-          <w:lang w:val="sk-SK"/>
-        </w:rPr>
-        <w:t>který</w:t>
-      </w:r>
-      <w:proofErr w:type="spellEnd"/>
-      <w:r>
-        <w:rPr>
-          <w:lang w:val="sk-SK"/>
-        </w:rPr>
-        <w:t xml:space="preserve"> je </w:t>
-      </w:r>
-      <w:proofErr w:type="spellStart"/>
-      <w:r>
-        <w:rPr>
-          <w:lang w:val="sk-SK"/>
-        </w:rPr>
-        <w:t>vyznačen</w:t>
-      </w:r>
-      <w:proofErr w:type="spellEnd"/>
-      <w:r>
-        <w:rPr>
-          <w:lang w:val="sk-SK"/>
-        </w:rPr>
-        <w:t xml:space="preserve"> </w:t>
-      </w:r>
-      <w:proofErr w:type="spellStart"/>
-      <w:r>
-        <w:rPr>
-          <w:lang w:val="sk-SK"/>
-        </w:rPr>
-        <w:t>odstavcovou</w:t>
-      </w:r>
-      <w:proofErr w:type="spellEnd"/>
-      <w:r>
-        <w:rPr>
-          <w:lang w:val="sk-SK"/>
-        </w:rPr>
-        <w:t xml:space="preserve"> zarážkou a je </w:t>
-      </w:r>
-      <w:proofErr w:type="spellStart"/>
-      <w:r>
-        <w:rPr>
-          <w:lang w:val="sk-SK"/>
-        </w:rPr>
-        <w:t>určen</w:t>
-      </w:r>
-      <w:proofErr w:type="spellEnd"/>
-      <w:r>
-        <w:rPr>
-          <w:lang w:val="sk-SK"/>
-        </w:rPr>
-        <w:t xml:space="preserve"> pro ostatní odstavce </w:t>
-      </w:r>
-      <w:proofErr w:type="spellStart"/>
-      <w:r>
-        <w:rPr>
-          <w:lang w:val="sk-SK"/>
-        </w:rPr>
-        <w:t>kromě</w:t>
-      </w:r>
-      <w:proofErr w:type="spellEnd"/>
-      <w:r>
-        <w:rPr>
-          <w:lang w:val="sk-SK"/>
-        </w:rPr>
-        <w:t xml:space="preserve"> </w:t>
-      </w:r>
-      <w:proofErr w:type="spellStart"/>
-      <w:r>
-        <w:rPr>
-          <w:lang w:val="sk-SK"/>
-        </w:rPr>
-        <w:t>prvního</w:t>
-      </w:r>
-      <w:proofErr w:type="spellEnd"/>
-      <w:r>
-        <w:rPr>
-          <w:lang w:val="sk-SK"/>
-        </w:rPr>
-        <w:t xml:space="preserve">. Je </w:t>
-      </w:r>
-      <w:proofErr w:type="spellStart"/>
-      <w:r>
-        <w:rPr>
-          <w:lang w:val="sk-SK"/>
-        </w:rPr>
-        <w:t>nastaven</w:t>
-      </w:r>
-      <w:proofErr w:type="spellEnd"/>
-      <w:r>
-        <w:rPr>
-          <w:lang w:val="sk-SK"/>
-        </w:rPr>
-        <w:t xml:space="preserve"> </w:t>
-      </w:r>
-      <w:proofErr w:type="spellStart"/>
-      <w:r>
-        <w:rPr>
-          <w:lang w:val="sk-SK"/>
-        </w:rPr>
-        <w:t>jako</w:t>
-      </w:r>
-      <w:proofErr w:type="spellEnd"/>
-      <w:r>
-        <w:rPr>
-          <w:lang w:val="sk-SK"/>
-        </w:rPr>
-        <w:t xml:space="preserve"> </w:t>
-      </w:r>
-      <w:proofErr w:type="spellStart"/>
-      <w:r>
-        <w:rPr>
-          <w:lang w:val="sk-SK"/>
-        </w:rPr>
-        <w:t>styl</w:t>
-      </w:r>
-      <w:proofErr w:type="spellEnd"/>
-      <w:r>
-        <w:rPr>
-          <w:lang w:val="sk-SK"/>
-        </w:rPr>
-        <w:t xml:space="preserve"> </w:t>
-      </w:r>
-      <w:proofErr w:type="spellStart"/>
-      <w:r>
-        <w:rPr>
-          <w:lang w:val="sk-SK"/>
-        </w:rPr>
-        <w:t>následujícího</w:t>
-      </w:r>
-      <w:proofErr w:type="spellEnd"/>
-      <w:r>
-        <w:rPr>
-          <w:lang w:val="sk-SK"/>
-        </w:rPr>
-        <w:t xml:space="preserve"> odstavce po </w:t>
-      </w:r>
-      <w:proofErr w:type="spellStart"/>
-      <w:r>
-        <w:rPr>
-          <w:lang w:val="sk-SK"/>
-        </w:rPr>
-        <w:t>stylu</w:t>
-      </w:r>
-      <w:proofErr w:type="spellEnd"/>
-      <w:r>
-        <w:rPr>
-          <w:lang w:val="sk-SK"/>
-        </w:rPr>
-        <w:t xml:space="preserve"> Odstavec 1</w:t>
-      </w:r>
-      <w:r>
-        <w:rPr>
-          <w:lang w:val="sk-SK"/>
-        </w:rPr>
-        <w:t>.</w:t>
-      </w:r>
+      <w:bookmarkEnd w:id="29"/>
     </w:p>
     <w:p>
       <w:pPr>
@@ -4811,1507 +5927,11 @@
           <w:lang w:val="sk-SK"/>
         </w:rPr>
       </w:pPr>
-      <w:proofErr w:type="spellStart"/>
-      <w:r>
-        <w:rPr>
-          <w:lang w:val="sk-SK"/>
-        </w:rPr>
-        <w:t>Šablona</w:t>
-      </w:r>
-      <w:proofErr w:type="spellEnd"/>
-      <w:r>
-        <w:rPr>
-          <w:lang w:val="sk-SK"/>
-        </w:rPr>
-        <w:t xml:space="preserve"> je </w:t>
-      </w:r>
-      <w:proofErr w:type="spellStart"/>
-      <w:r>
-        <w:rPr>
-          <w:lang w:val="sk-SK"/>
-        </w:rPr>
-        <w:t>navržena</w:t>
-      </w:r>
-      <w:proofErr w:type="spellEnd"/>
-      <w:r>
-        <w:rPr>
-          <w:lang w:val="sk-SK"/>
-        </w:rPr>
-        <w:t xml:space="preserve"> tak, aby </w:t>
-      </w:r>
-      <w:proofErr w:type="spellStart"/>
-      <w:r>
-        <w:rPr>
-          <w:lang w:val="sk-SK"/>
-        </w:rPr>
-        <w:t>bylo</w:t>
-      </w:r>
-      <w:proofErr w:type="spellEnd"/>
-      <w:r>
-        <w:rPr>
-          <w:lang w:val="sk-SK"/>
-        </w:rPr>
-        <w:t xml:space="preserve"> možné práci </w:t>
-      </w:r>
-      <w:proofErr w:type="spellStart"/>
-      <w:r>
-        <w:rPr>
-          <w:lang w:val="sk-SK"/>
-        </w:rPr>
-        <w:t>vytisknout</w:t>
-      </w:r>
-      <w:proofErr w:type="spellEnd"/>
-      <w:r>
-        <w:rPr>
-          <w:lang w:val="sk-SK"/>
-        </w:rPr>
-        <w:t xml:space="preserve"> </w:t>
-      </w:r>
-      <w:proofErr w:type="spellStart"/>
-      <w:r>
-        <w:rPr>
-          <w:lang w:val="sk-SK"/>
-        </w:rPr>
-        <w:t>oboustranně</w:t>
-      </w:r>
-      <w:proofErr w:type="spellEnd"/>
-      <w:r>
-        <w:rPr>
-          <w:lang w:val="sk-SK"/>
-        </w:rPr>
-        <w:t xml:space="preserve">: má </w:t>
-      </w:r>
-      <w:proofErr w:type="spellStart"/>
-      <w:r>
-        <w:rPr>
-          <w:lang w:val="sk-SK"/>
-        </w:rPr>
-        <w:t>zrcadlové</w:t>
-      </w:r>
-      <w:proofErr w:type="spellEnd"/>
-      <w:r>
-        <w:rPr>
-          <w:lang w:val="sk-SK"/>
-        </w:rPr>
-        <w:t xml:space="preserve"> okraje a </w:t>
-      </w:r>
-      <w:proofErr w:type="spellStart"/>
-      <w:r>
-        <w:rPr>
-          <w:lang w:val="sk-SK"/>
-        </w:rPr>
-        <w:t>zrcadlová</w:t>
-      </w:r>
-      <w:proofErr w:type="spellEnd"/>
-      <w:r>
-        <w:rPr>
-          <w:lang w:val="sk-SK"/>
-        </w:rPr>
-        <w:t xml:space="preserve"> záhlaví. V </w:t>
-      </w:r>
-      <w:proofErr w:type="spellStart"/>
-      <w:r>
-        <w:rPr>
-          <w:lang w:val="sk-SK"/>
-        </w:rPr>
-        <w:t>šabloně</w:t>
-      </w:r>
-      <w:proofErr w:type="spellEnd"/>
-      <w:r>
-        <w:rPr>
-          <w:lang w:val="sk-SK"/>
-        </w:rPr>
-        <w:t xml:space="preserve"> </w:t>
-      </w:r>
-      <w:proofErr w:type="spellStart"/>
-      <w:r>
-        <w:rPr>
-          <w:lang w:val="sk-SK"/>
-        </w:rPr>
-        <w:t>se</w:t>
-      </w:r>
-      <w:proofErr w:type="spellEnd"/>
-      <w:r>
-        <w:rPr>
-          <w:lang w:val="sk-SK"/>
-        </w:rPr>
-        <w:t xml:space="preserve"> </w:t>
-      </w:r>
-      <w:proofErr w:type="spellStart"/>
-      <w:r>
-        <w:rPr>
-          <w:lang w:val="sk-SK"/>
-        </w:rPr>
-        <w:t>využívají</w:t>
-      </w:r>
-      <w:proofErr w:type="spellEnd"/>
-      <w:r>
-        <w:rPr>
-          <w:lang w:val="sk-SK"/>
-        </w:rPr>
-        <w:t xml:space="preserve"> </w:t>
-      </w:r>
-      <w:proofErr w:type="spellStart"/>
-      <w:r>
-        <w:rPr>
-          <w:lang w:val="sk-SK"/>
-        </w:rPr>
-        <w:t>oddíly</w:t>
-      </w:r>
-      <w:proofErr w:type="spellEnd"/>
-      <w:r>
-        <w:rPr>
-          <w:lang w:val="sk-SK"/>
-        </w:rPr>
-        <w:t xml:space="preserve">, pomocí </w:t>
-      </w:r>
-      <w:proofErr w:type="spellStart"/>
-      <w:r>
-        <w:rPr>
-          <w:lang w:val="sk-SK"/>
-        </w:rPr>
-        <w:t>kterých</w:t>
-      </w:r>
-      <w:proofErr w:type="spellEnd"/>
-      <w:r>
-        <w:rPr>
-          <w:lang w:val="sk-SK"/>
-        </w:rPr>
-        <w:t xml:space="preserve"> </w:t>
-      </w:r>
-      <w:proofErr w:type="spellStart"/>
-      <w:r>
-        <w:rPr>
-          <w:lang w:val="sk-SK"/>
-        </w:rPr>
-        <w:t>jsou</w:t>
-      </w:r>
-      <w:proofErr w:type="spellEnd"/>
-      <w:r>
-        <w:rPr>
-          <w:lang w:val="sk-SK"/>
-        </w:rPr>
-        <w:t xml:space="preserve"> úvodní strany (</w:t>
-      </w:r>
-      <w:proofErr w:type="spellStart"/>
-      <w:r>
-        <w:rPr>
-          <w:lang w:val="sk-SK"/>
-        </w:rPr>
-        <w:t>zadání</w:t>
-      </w:r>
-      <w:proofErr w:type="spellEnd"/>
-      <w:r>
-        <w:rPr>
-          <w:lang w:val="sk-SK"/>
-        </w:rPr>
-        <w:t xml:space="preserve">, </w:t>
-      </w:r>
-      <w:proofErr w:type="spellStart"/>
-      <w:r>
-        <w:rPr>
-          <w:lang w:val="sk-SK"/>
-        </w:rPr>
-        <w:t>prohlášení</w:t>
-      </w:r>
-      <w:proofErr w:type="spellEnd"/>
-      <w:r>
-        <w:rPr>
-          <w:lang w:val="sk-SK"/>
-        </w:rPr>
-        <w:t xml:space="preserve">, abstrakt, obsah a úvod) nastavené tak, aby </w:t>
-      </w:r>
-      <w:proofErr w:type="spellStart"/>
-      <w:r>
-        <w:rPr>
-          <w:lang w:val="sk-SK"/>
-        </w:rPr>
-        <w:t>byly</w:t>
-      </w:r>
-      <w:proofErr w:type="spellEnd"/>
-      <w:r>
-        <w:rPr>
-          <w:lang w:val="sk-SK"/>
-        </w:rPr>
-        <w:t xml:space="preserve"> vždy liché, </w:t>
-      </w:r>
-      <w:proofErr w:type="spellStart"/>
-      <w:r>
-        <w:rPr>
-          <w:lang w:val="sk-SK"/>
-        </w:rPr>
-        <w:t>proto</w:t>
-      </w:r>
-      <w:proofErr w:type="spellEnd"/>
-      <w:r>
-        <w:rPr>
-          <w:lang w:val="sk-SK"/>
-        </w:rPr>
-        <w:t xml:space="preserve"> </w:t>
-      </w:r>
-      <w:proofErr w:type="spellStart"/>
-      <w:r>
-        <w:rPr>
-          <w:lang w:val="sk-SK"/>
-        </w:rPr>
-        <w:t>se</w:t>
-      </w:r>
-      <w:proofErr w:type="spellEnd"/>
-      <w:r>
-        <w:rPr>
-          <w:lang w:val="sk-SK"/>
-        </w:rPr>
-        <w:t xml:space="preserve"> </w:t>
-      </w:r>
-      <w:proofErr w:type="spellStart"/>
-      <w:r>
-        <w:rPr>
-          <w:lang w:val="sk-SK"/>
-        </w:rPr>
-        <w:t>může</w:t>
-      </w:r>
-      <w:proofErr w:type="spellEnd"/>
-      <w:r>
-        <w:rPr>
-          <w:lang w:val="sk-SK"/>
-        </w:rPr>
-        <w:t xml:space="preserve"> </w:t>
-      </w:r>
-      <w:proofErr w:type="spellStart"/>
-      <w:r>
-        <w:rPr>
-          <w:lang w:val="sk-SK"/>
-        </w:rPr>
-        <w:t>stát</w:t>
-      </w:r>
-      <w:proofErr w:type="spellEnd"/>
-      <w:r>
-        <w:rPr>
-          <w:lang w:val="sk-SK"/>
-        </w:rPr>
-        <w:t xml:space="preserve">, že po liché </w:t>
-      </w:r>
-      <w:proofErr w:type="spellStart"/>
-      <w:r>
-        <w:rPr>
-          <w:lang w:val="sk-SK"/>
-        </w:rPr>
-        <w:t>stránce</w:t>
-      </w:r>
-      <w:proofErr w:type="spellEnd"/>
-      <w:r>
-        <w:rPr>
-          <w:lang w:val="sk-SK"/>
-        </w:rPr>
-        <w:t xml:space="preserve"> </w:t>
-      </w:r>
-      <w:proofErr w:type="spellStart"/>
-      <w:r>
-        <w:rPr>
-          <w:lang w:val="sk-SK"/>
-        </w:rPr>
-        <w:t>následuje</w:t>
-      </w:r>
-      <w:proofErr w:type="spellEnd"/>
-      <w:r>
-        <w:rPr>
-          <w:lang w:val="sk-SK"/>
-        </w:rPr>
-        <w:t xml:space="preserve"> </w:t>
-      </w:r>
-      <w:proofErr w:type="spellStart"/>
-      <w:r>
-        <w:rPr>
-          <w:lang w:val="sk-SK"/>
-        </w:rPr>
-        <w:t>opět</w:t>
-      </w:r>
-      <w:proofErr w:type="spellEnd"/>
-      <w:r>
-        <w:rPr>
-          <w:lang w:val="sk-SK"/>
-        </w:rPr>
-        <w:t xml:space="preserve"> lichá stránka. </w:t>
-      </w:r>
-      <w:proofErr w:type="spellStart"/>
-      <w:r>
-        <w:rPr>
-          <w:lang w:val="sk-SK"/>
-        </w:rPr>
-        <w:t>Není</w:t>
-      </w:r>
-      <w:proofErr w:type="spellEnd"/>
-      <w:r>
-        <w:rPr>
-          <w:lang w:val="sk-SK"/>
-        </w:rPr>
-        <w:t xml:space="preserve"> to chyba. </w:t>
-      </w:r>
-      <w:proofErr w:type="spellStart"/>
-      <w:r>
-        <w:rPr>
-          <w:lang w:val="sk-SK"/>
-        </w:rPr>
-        <w:t>Při</w:t>
-      </w:r>
-      <w:proofErr w:type="spellEnd"/>
-      <w:r>
-        <w:rPr>
-          <w:lang w:val="sk-SK"/>
-        </w:rPr>
-        <w:t xml:space="preserve"> </w:t>
-      </w:r>
-      <w:proofErr w:type="spellStart"/>
-      <w:r>
-        <w:rPr>
-          <w:lang w:val="sk-SK"/>
-        </w:rPr>
-        <w:t>tisku</w:t>
-      </w:r>
-      <w:proofErr w:type="spellEnd"/>
-      <w:r>
-        <w:rPr>
-          <w:lang w:val="sk-SK"/>
-        </w:rPr>
-        <w:t xml:space="preserve"> Word (či jeho </w:t>
-      </w:r>
-      <w:proofErr w:type="spellStart"/>
-      <w:r>
-        <w:rPr>
-          <w:lang w:val="sk-SK"/>
-        </w:rPr>
-        <w:t>alternativa</w:t>
-      </w:r>
-      <w:proofErr w:type="spellEnd"/>
-      <w:r>
-        <w:rPr>
-          <w:lang w:val="sk-SK"/>
-        </w:rPr>
-        <w:t xml:space="preserve">) automaticky </w:t>
-      </w:r>
-      <w:proofErr w:type="spellStart"/>
-      <w:r>
-        <w:rPr>
-          <w:lang w:val="sk-SK"/>
-        </w:rPr>
-        <w:t>odešle</w:t>
-      </w:r>
-      <w:proofErr w:type="spellEnd"/>
-      <w:r>
-        <w:rPr>
-          <w:lang w:val="sk-SK"/>
-        </w:rPr>
-        <w:t xml:space="preserve"> na </w:t>
-      </w:r>
-      <w:proofErr w:type="spellStart"/>
-      <w:r>
-        <w:rPr>
-          <w:lang w:val="sk-SK"/>
-        </w:rPr>
-        <w:t>tiskárnu</w:t>
-      </w:r>
-      <w:proofErr w:type="spellEnd"/>
-      <w:r>
-        <w:rPr>
-          <w:lang w:val="sk-SK"/>
-        </w:rPr>
-        <w:t xml:space="preserve"> prázdnou stránku </w:t>
-      </w:r>
-      <w:proofErr w:type="spellStart"/>
-      <w:r>
-        <w:rPr>
-          <w:lang w:val="sk-SK"/>
-        </w:rPr>
-        <w:t>mezi</w:t>
-      </w:r>
-      <w:proofErr w:type="spellEnd"/>
-      <w:r>
-        <w:rPr>
-          <w:lang w:val="sk-SK"/>
-        </w:rPr>
-        <w:t xml:space="preserve"> lichými stranami. </w:t>
-      </w:r>
-      <w:proofErr w:type="spellStart"/>
-      <w:r>
-        <w:rPr>
-          <w:lang w:val="sk-SK"/>
-        </w:rPr>
-        <w:t>Obdobně</w:t>
-      </w:r>
-      <w:proofErr w:type="spellEnd"/>
-      <w:r>
-        <w:rPr>
-          <w:lang w:val="sk-SK"/>
-        </w:rPr>
-        <w:t xml:space="preserve"> to platí </w:t>
-      </w:r>
-      <w:proofErr w:type="spellStart"/>
-      <w:r>
-        <w:rPr>
-          <w:lang w:val="sk-SK"/>
-        </w:rPr>
-        <w:t>při</w:t>
-      </w:r>
-      <w:proofErr w:type="spellEnd"/>
-      <w:r>
-        <w:rPr>
-          <w:lang w:val="sk-SK"/>
-        </w:rPr>
-        <w:t xml:space="preserve"> exportu do PDF. </w:t>
-      </w:r>
-      <w:proofErr w:type="spellStart"/>
-      <w:r>
-        <w:rPr>
-          <w:lang w:val="sk-SK"/>
-        </w:rPr>
-        <w:t>Pokud</w:t>
-      </w:r>
-      <w:proofErr w:type="spellEnd"/>
-      <w:r>
-        <w:rPr>
-          <w:lang w:val="sk-SK"/>
-        </w:rPr>
-        <w:t xml:space="preserve"> </w:t>
-      </w:r>
-      <w:proofErr w:type="spellStart"/>
-      <w:r>
-        <w:rPr>
-          <w:lang w:val="sk-SK"/>
-        </w:rPr>
-        <w:t>se</w:t>
-      </w:r>
-      <w:proofErr w:type="spellEnd"/>
-      <w:r>
-        <w:rPr>
-          <w:lang w:val="sk-SK"/>
-        </w:rPr>
-        <w:t xml:space="preserve"> </w:t>
-      </w:r>
-      <w:proofErr w:type="spellStart"/>
-      <w:r>
-        <w:rPr>
-          <w:lang w:val="sk-SK"/>
-        </w:rPr>
-        <w:t>některé</w:t>
-      </w:r>
-      <w:proofErr w:type="spellEnd"/>
-      <w:r>
-        <w:rPr>
-          <w:lang w:val="sk-SK"/>
-        </w:rPr>
-        <w:t xml:space="preserve"> úvodní </w:t>
-      </w:r>
-      <w:proofErr w:type="spellStart"/>
-      <w:r>
-        <w:rPr>
-          <w:lang w:val="sk-SK"/>
-        </w:rPr>
-        <w:t>části</w:t>
-      </w:r>
-      <w:proofErr w:type="spellEnd"/>
-      <w:r>
-        <w:rPr>
-          <w:lang w:val="sk-SK"/>
-        </w:rPr>
-        <w:t xml:space="preserve"> </w:t>
-      </w:r>
-      <w:proofErr w:type="spellStart"/>
-      <w:r>
-        <w:rPr>
-          <w:lang w:val="sk-SK"/>
-        </w:rPr>
-        <w:t>upravují</w:t>
-      </w:r>
-      <w:proofErr w:type="spellEnd"/>
-      <w:r>
-        <w:rPr>
-          <w:lang w:val="sk-SK"/>
-        </w:rPr>
-        <w:t xml:space="preserve">, </w:t>
-      </w:r>
-      <w:proofErr w:type="spellStart"/>
-      <w:r>
-        <w:rPr>
-          <w:lang w:val="sk-SK"/>
-        </w:rPr>
-        <w:t>doporučujeme</w:t>
-      </w:r>
-      <w:proofErr w:type="spellEnd"/>
-      <w:r>
-        <w:rPr>
-          <w:lang w:val="sk-SK"/>
-        </w:rPr>
-        <w:t xml:space="preserve"> </w:t>
-      </w:r>
-      <w:proofErr w:type="spellStart"/>
-      <w:r>
-        <w:rPr>
-          <w:lang w:val="sk-SK"/>
-        </w:rPr>
-        <w:t>zobrazit</w:t>
-      </w:r>
-      <w:proofErr w:type="spellEnd"/>
-      <w:r>
-        <w:rPr>
-          <w:lang w:val="sk-SK"/>
-        </w:rPr>
-        <w:t xml:space="preserve"> si v dokumentu </w:t>
-      </w:r>
-      <w:proofErr w:type="spellStart"/>
-      <w:r>
-        <w:rPr>
-          <w:lang w:val="sk-SK"/>
-        </w:rPr>
-        <w:t>všechny</w:t>
-      </w:r>
-      <w:proofErr w:type="spellEnd"/>
-      <w:r>
-        <w:rPr>
-          <w:lang w:val="sk-SK"/>
-        </w:rPr>
-        <w:t xml:space="preserve"> znaky (</w:t>
-      </w:r>
-      <w:proofErr w:type="spellStart"/>
-      <w:r>
-        <w:rPr>
-          <w:b/>
-          <w:bCs/>
-          <w:lang w:val="sk-SK"/>
-        </w:rPr>
-        <w:t>tlačítko</w:t>
-      </w:r>
-      <w:proofErr w:type="spellEnd"/>
-      <w:r>
-        <w:rPr>
-          <w:b/>
-          <w:bCs/>
-          <w:lang w:val="sk-SK"/>
-        </w:rPr>
-        <w:t xml:space="preserve"> ¶ nebo </w:t>
-      </w:r>
-      <w:proofErr w:type="spellStart"/>
-      <w:r>
-        <w:rPr>
-          <w:b/>
-          <w:bCs/>
-          <w:lang w:val="sk-SK"/>
-        </w:rPr>
-        <w:t>Ctrl</w:t>
-      </w:r>
-      <w:proofErr w:type="spellEnd"/>
-      <w:r>
-        <w:rPr>
-          <w:b/>
-          <w:bCs/>
-          <w:lang w:val="sk-SK"/>
-        </w:rPr>
-        <w:t xml:space="preserve"> + </w:t>
-      </w:r>
-      <w:proofErr w:type="spellStart"/>
-      <w:r>
-        <w:rPr>
-          <w:b/>
-          <w:bCs/>
-          <w:lang w:val="sk-SK"/>
-        </w:rPr>
-        <w:t>Shift</w:t>
-      </w:r>
-      <w:proofErr w:type="spellEnd"/>
-      <w:r>
-        <w:rPr>
-          <w:b/>
-          <w:bCs/>
-          <w:lang w:val="sk-SK"/>
-        </w:rPr>
-        <w:t xml:space="preserve"> + 8</w:t>
-      </w:r>
-      <w:r>
-        <w:rPr>
-          <w:lang w:val="sk-SK"/>
-        </w:rPr>
-        <w:t xml:space="preserve">), aby </w:t>
-      </w:r>
-      <w:proofErr w:type="spellStart"/>
-      <w:r>
-        <w:rPr>
-          <w:lang w:val="sk-SK"/>
-        </w:rPr>
-        <w:t>se</w:t>
-      </w:r>
-      <w:proofErr w:type="spellEnd"/>
-      <w:r>
-        <w:rPr>
-          <w:lang w:val="sk-SK"/>
-        </w:rPr>
-        <w:t xml:space="preserve"> zabránilo </w:t>
-      </w:r>
-      <w:proofErr w:type="spellStart"/>
-      <w:r>
-        <w:rPr>
-          <w:lang w:val="sk-SK"/>
-        </w:rPr>
-        <w:t>rozhození</w:t>
-      </w:r>
-      <w:proofErr w:type="spellEnd"/>
-      <w:r>
-        <w:rPr>
-          <w:lang w:val="sk-SK"/>
-        </w:rPr>
-        <w:t xml:space="preserve"> </w:t>
-      </w:r>
-      <w:proofErr w:type="spellStart"/>
-      <w:r>
-        <w:rPr>
-          <w:lang w:val="sk-SK"/>
-        </w:rPr>
-        <w:t>ostatních</w:t>
-      </w:r>
-      <w:proofErr w:type="spellEnd"/>
-      <w:r>
-        <w:rPr>
-          <w:lang w:val="sk-SK"/>
-        </w:rPr>
-        <w:t xml:space="preserve"> </w:t>
-      </w:r>
-      <w:proofErr w:type="spellStart"/>
-      <w:r>
-        <w:rPr>
-          <w:lang w:val="sk-SK"/>
-        </w:rPr>
-        <w:t>stránek</w:t>
-      </w:r>
-      <w:proofErr w:type="spellEnd"/>
-      <w:r>
-        <w:rPr>
-          <w:lang w:val="sk-SK"/>
-        </w:rPr>
-        <w:t>.</w:t>
-      </w:r>
-    </w:p>
-    <w:p>
-      <w:pPr>
-        <w:pStyle w:val="TextprceText"/>
-        <w:rPr>
-          <w:lang w:val="sk-SK"/>
-        </w:rPr>
-      </w:pPr>
-      <w:bookmarkStart w:id="29" w:name="_Hlk173786019"/>
-      <w:r>
-        <w:rPr>
-          <w:lang w:val="sk-SK"/>
-        </w:rPr>
-        <w:t xml:space="preserve">Pro bezproblémovou práci </w:t>
-      </w:r>
-      <w:proofErr w:type="spellStart"/>
-      <w:r>
-        <w:rPr>
-          <w:lang w:val="sk-SK"/>
-        </w:rPr>
-        <w:t>se</w:t>
-      </w:r>
-      <w:proofErr w:type="spellEnd"/>
-      <w:r>
-        <w:rPr>
-          <w:lang w:val="sk-SK"/>
-        </w:rPr>
-        <w:t xml:space="preserve"> </w:t>
-      </w:r>
-      <w:proofErr w:type="spellStart"/>
-      <w:r>
-        <w:rPr>
-          <w:lang w:val="sk-SK"/>
-        </w:rPr>
-        <w:t>šablonou</w:t>
-      </w:r>
-      <w:proofErr w:type="spellEnd"/>
-      <w:r>
-        <w:rPr>
-          <w:lang w:val="sk-SK"/>
-        </w:rPr>
-        <w:t xml:space="preserve"> </w:t>
-      </w:r>
-      <w:proofErr w:type="spellStart"/>
-      <w:r>
-        <w:rPr>
-          <w:lang w:val="sk-SK"/>
-        </w:rPr>
-        <w:t>doporučujeme</w:t>
-      </w:r>
-      <w:proofErr w:type="spellEnd"/>
-      <w:r>
-        <w:rPr>
-          <w:lang w:val="sk-SK"/>
-        </w:rPr>
-        <w:t xml:space="preserve"> </w:t>
-      </w:r>
-      <w:proofErr w:type="spellStart"/>
-      <w:r>
-        <w:rPr>
-          <w:lang w:val="sk-SK"/>
-        </w:rPr>
-        <w:t>prostudovat</w:t>
-      </w:r>
-      <w:proofErr w:type="spellEnd"/>
-      <w:r>
-        <w:rPr>
-          <w:lang w:val="sk-SK"/>
-        </w:rPr>
-        <w:t xml:space="preserve"> si „Manuál pro </w:t>
-      </w:r>
-      <w:proofErr w:type="spellStart"/>
-      <w:r>
-        <w:rPr>
-          <w:lang w:val="sk-SK"/>
-        </w:rPr>
-        <w:t>šablonu</w:t>
-      </w:r>
-      <w:proofErr w:type="spellEnd"/>
-      <w:r>
-        <w:rPr>
-          <w:lang w:val="sk-SK"/>
-        </w:rPr>
-        <w:t xml:space="preserve"> </w:t>
-      </w:r>
-      <w:proofErr w:type="spellStart"/>
-      <w:r>
-        <w:rPr>
-          <w:lang w:val="sk-SK"/>
-        </w:rPr>
-        <w:t>závěrečné</w:t>
-      </w:r>
-      <w:proofErr w:type="spellEnd"/>
-      <w:r>
-        <w:rPr>
-          <w:lang w:val="sk-SK"/>
-        </w:rPr>
-        <w:t xml:space="preserve"> práce na UTB </w:t>
-      </w:r>
-      <w:proofErr w:type="spellStart"/>
-      <w:r>
-        <w:rPr>
-          <w:lang w:val="sk-SK"/>
-        </w:rPr>
-        <w:t>ve</w:t>
-      </w:r>
-      <w:proofErr w:type="spellEnd"/>
-      <w:r>
-        <w:rPr>
-          <w:lang w:val="sk-SK"/>
-        </w:rPr>
-        <w:t xml:space="preserve"> </w:t>
-      </w:r>
-      <w:proofErr w:type="spellStart"/>
-      <w:r>
-        <w:rPr>
-          <w:lang w:val="sk-SK"/>
-        </w:rPr>
-        <w:t>Zlíně</w:t>
-      </w:r>
-      <w:proofErr w:type="spellEnd"/>
-      <w:r>
-        <w:rPr>
-          <w:lang w:val="sk-SK"/>
-        </w:rPr>
-        <w:t xml:space="preserve">“, </w:t>
-      </w:r>
-      <w:proofErr w:type="spellStart"/>
-      <w:r>
-        <w:rPr>
-          <w:lang w:val="sk-SK"/>
-        </w:rPr>
-        <w:t>který</w:t>
-      </w:r>
-      <w:proofErr w:type="spellEnd"/>
-      <w:r>
-        <w:rPr>
-          <w:lang w:val="sk-SK"/>
-        </w:rPr>
-        <w:t xml:space="preserve"> je dostupný na </w:t>
-      </w:r>
-      <w:proofErr w:type="spellStart"/>
-      <w:r>
-        <w:rPr>
-          <w:lang w:val="sk-SK"/>
-        </w:rPr>
-        <w:t>univerzitním</w:t>
-      </w:r>
-      <w:proofErr w:type="spellEnd"/>
-      <w:r>
-        <w:rPr>
-          <w:lang w:val="sk-SK"/>
-        </w:rPr>
-        <w:t xml:space="preserve"> webu v </w:t>
-      </w:r>
-      <w:proofErr w:type="spellStart"/>
-      <w:r>
-        <w:rPr>
-          <w:lang w:val="sk-SK"/>
-        </w:rPr>
-        <w:t>sekci</w:t>
-      </w:r>
-      <w:proofErr w:type="spellEnd"/>
-      <w:r>
-        <w:rPr>
-          <w:lang w:val="sk-SK"/>
-        </w:rPr>
-        <w:t xml:space="preserve"> </w:t>
-      </w:r>
-      <w:hyperlink r:id="rId13" w:history="1">
-        <w:r>
-          <w:rPr>
-            <w:rStyle w:val="Hypertextovodkaz"/>
-            <w:lang w:val="sk-SK"/>
-          </w:rPr>
-          <w:t>https://www.utb.cz/student/dokumenty-a-sablony/</w:t>
-        </w:r>
-      </w:hyperlink>
-      <w:r>
-        <w:rPr>
-          <w:lang w:val="sk-SK"/>
-        </w:rPr>
-        <w:t xml:space="preserve">. </w:t>
-      </w:r>
-      <w:bookmarkEnd w:id="29"/>
-      <w:r>
-        <w:rPr>
-          <w:lang w:val="sk-SK"/>
-        </w:rPr>
-        <w:t>Obsahuje pokyny pro:</w:t>
-      </w:r>
-    </w:p>
-    <w:p>
-      <w:pPr>
-        <w:pStyle w:val="Odstavecseseznamem"/>
-        <w:rPr>
-          <w:lang w:val="sk-SK"/>
-        </w:rPr>
-      </w:pPr>
-      <w:r>
-        <w:rPr>
-          <w:lang w:val="sk-SK"/>
-        </w:rPr>
-        <w:t xml:space="preserve">úpravu </w:t>
-      </w:r>
-      <w:proofErr w:type="spellStart"/>
-      <w:r>
-        <w:rPr>
-          <w:lang w:val="sk-SK"/>
-        </w:rPr>
-        <w:t>závěrečné</w:t>
-      </w:r>
-      <w:proofErr w:type="spellEnd"/>
-      <w:r>
-        <w:rPr>
-          <w:lang w:val="sk-SK"/>
-        </w:rPr>
-        <w:t xml:space="preserve"> práce (</w:t>
-      </w:r>
-      <w:proofErr w:type="spellStart"/>
-      <w:r>
-        <w:rPr>
-          <w:lang w:val="sk-SK"/>
-        </w:rPr>
-        <w:t>např</w:t>
-      </w:r>
-      <w:proofErr w:type="spellEnd"/>
-      <w:r>
-        <w:rPr>
-          <w:lang w:val="sk-SK"/>
-        </w:rPr>
-        <w:t xml:space="preserve">. </w:t>
-      </w:r>
-      <w:proofErr w:type="spellStart"/>
-      <w:r>
-        <w:rPr>
-          <w:lang w:val="sk-SK"/>
-        </w:rPr>
-        <w:t>formální</w:t>
-      </w:r>
-      <w:proofErr w:type="spellEnd"/>
-      <w:r>
-        <w:rPr>
-          <w:lang w:val="sk-SK"/>
-        </w:rPr>
-        <w:t xml:space="preserve"> a typografická úprava práce),</w:t>
-      </w:r>
-    </w:p>
-    <w:p>
-      <w:pPr>
-        <w:pStyle w:val="Odstavecseseznamem"/>
-        <w:rPr>
-          <w:lang w:val="sk-SK"/>
-        </w:rPr>
-      </w:pPr>
-      <w:proofErr w:type="spellStart"/>
-      <w:r>
-        <w:rPr>
-          <w:lang w:val="sk-SK"/>
-        </w:rPr>
-        <w:t>tisk</w:t>
-      </w:r>
-      <w:proofErr w:type="spellEnd"/>
-      <w:r>
-        <w:rPr>
-          <w:lang w:val="sk-SK"/>
-        </w:rPr>
-        <w:t xml:space="preserve"> práce,</w:t>
-      </w:r>
-    </w:p>
-    <w:p>
-      <w:pPr>
-        <w:pStyle w:val="Odstavecseseznamem"/>
-        <w:rPr>
-          <w:lang w:val="sk-SK"/>
-        </w:rPr>
-      </w:pPr>
-      <w:r>
-        <w:rPr>
-          <w:lang w:val="sk-SK"/>
-        </w:rPr>
-        <w:t xml:space="preserve">tvorbu </w:t>
-      </w:r>
-      <w:proofErr w:type="spellStart"/>
-      <w:r>
-        <w:rPr>
-          <w:lang w:val="sk-SK"/>
-        </w:rPr>
-        <w:t>seznamu</w:t>
-      </w:r>
-      <w:proofErr w:type="spellEnd"/>
-      <w:r>
-        <w:rPr>
-          <w:lang w:val="sk-SK"/>
-        </w:rPr>
-        <w:t xml:space="preserve"> použité </w:t>
-      </w:r>
-      <w:proofErr w:type="spellStart"/>
-      <w:r>
-        <w:rPr>
-          <w:lang w:val="sk-SK"/>
-        </w:rPr>
-        <w:t>literatury</w:t>
-      </w:r>
-      <w:proofErr w:type="spellEnd"/>
-      <w:r>
-        <w:rPr>
-          <w:lang w:val="sk-SK"/>
-        </w:rPr>
-        <w:t>,</w:t>
-      </w:r>
-    </w:p>
-    <w:p>
-      <w:pPr>
-        <w:pStyle w:val="Odstavecseseznamem"/>
-        <w:rPr>
-          <w:lang w:val="sk-SK"/>
-        </w:rPr>
-      </w:pPr>
-      <w:proofErr w:type="spellStart"/>
-      <w:r>
-        <w:rPr>
-          <w:lang w:val="sk-SK"/>
-        </w:rPr>
-        <w:t>vkládání</w:t>
-      </w:r>
-      <w:proofErr w:type="spellEnd"/>
-      <w:r>
-        <w:rPr>
-          <w:lang w:val="sk-SK"/>
-        </w:rPr>
-        <w:t xml:space="preserve"> </w:t>
-      </w:r>
-      <w:proofErr w:type="spellStart"/>
-      <w:r>
-        <w:rPr>
-          <w:lang w:val="sk-SK"/>
-        </w:rPr>
-        <w:t>obrázků</w:t>
-      </w:r>
-      <w:proofErr w:type="spellEnd"/>
-      <w:r>
-        <w:rPr>
-          <w:lang w:val="sk-SK"/>
-        </w:rPr>
-        <w:t xml:space="preserve"> a </w:t>
-      </w:r>
-      <w:proofErr w:type="spellStart"/>
-      <w:r>
-        <w:rPr>
-          <w:lang w:val="sk-SK"/>
-        </w:rPr>
-        <w:t>tabulek</w:t>
-      </w:r>
-      <w:proofErr w:type="spellEnd"/>
-      <w:r>
-        <w:rPr>
-          <w:lang w:val="sk-SK"/>
-        </w:rPr>
-        <w:t xml:space="preserve"> (a </w:t>
-      </w:r>
-      <w:proofErr w:type="spellStart"/>
-      <w:r>
-        <w:rPr>
-          <w:lang w:val="sk-SK"/>
-        </w:rPr>
-        <w:t>jejich</w:t>
-      </w:r>
-      <w:proofErr w:type="spellEnd"/>
-      <w:r>
-        <w:rPr>
-          <w:lang w:val="sk-SK"/>
-        </w:rPr>
-        <w:t xml:space="preserve"> </w:t>
-      </w:r>
-      <w:proofErr w:type="spellStart"/>
-      <w:r>
-        <w:rPr>
-          <w:lang w:val="sk-SK"/>
-        </w:rPr>
-        <w:t>citování</w:t>
-      </w:r>
-      <w:proofErr w:type="spellEnd"/>
-      <w:r>
-        <w:rPr>
-          <w:lang w:val="sk-SK"/>
-        </w:rPr>
-        <w:t xml:space="preserve">), </w:t>
-      </w:r>
-      <w:proofErr w:type="spellStart"/>
-      <w:r>
-        <w:rPr>
-          <w:lang w:val="sk-SK"/>
-        </w:rPr>
-        <w:t>rovnic</w:t>
-      </w:r>
-      <w:proofErr w:type="spellEnd"/>
-      <w:r>
-        <w:rPr>
-          <w:lang w:val="sk-SK"/>
-        </w:rPr>
-        <w:t xml:space="preserve"> či zdrojových </w:t>
-      </w:r>
-      <w:proofErr w:type="spellStart"/>
-      <w:r>
-        <w:rPr>
-          <w:lang w:val="sk-SK"/>
-        </w:rPr>
-        <w:t>kódů</w:t>
-      </w:r>
-      <w:proofErr w:type="spellEnd"/>
-      <w:r>
-        <w:rPr>
-          <w:lang w:val="sk-SK"/>
-        </w:rPr>
-        <w:t>,</w:t>
-      </w:r>
-    </w:p>
-    <w:p>
-      <w:pPr>
-        <w:pStyle w:val="Odstavecseseznamem"/>
-        <w:rPr>
-          <w:lang w:val="sk-SK"/>
-        </w:rPr>
-      </w:pPr>
-      <w:proofErr w:type="spellStart"/>
-      <w:r>
-        <w:rPr>
-          <w:lang w:val="sk-SK"/>
-        </w:rPr>
-        <w:t>převod</w:t>
-      </w:r>
-      <w:proofErr w:type="spellEnd"/>
-      <w:r>
-        <w:rPr>
-          <w:lang w:val="sk-SK"/>
-        </w:rPr>
-        <w:t xml:space="preserve"> práce do formátu PDF/A.</w:t>
-      </w:r>
-    </w:p>
-    <w:p>
-      <w:pPr>
-        <w:pStyle w:val="TextprceText"/>
-        <w:rPr>
-          <w:lang w:val="sk-SK"/>
-        </w:rPr>
-      </w:pPr>
-      <w:proofErr w:type="spellStart"/>
-      <w:r>
-        <w:rPr>
-          <w:lang w:val="sk-SK"/>
-        </w:rPr>
-        <w:t>Šablona</w:t>
-      </w:r>
-      <w:proofErr w:type="spellEnd"/>
-      <w:r>
-        <w:rPr>
-          <w:lang w:val="sk-SK"/>
-        </w:rPr>
-        <w:t xml:space="preserve"> </w:t>
-      </w:r>
-      <w:proofErr w:type="spellStart"/>
-      <w:r>
-        <w:rPr>
-          <w:lang w:val="sk-SK"/>
-        </w:rPr>
-        <w:t>vychází</w:t>
-      </w:r>
-      <w:proofErr w:type="spellEnd"/>
-      <w:r>
-        <w:rPr>
-          <w:lang w:val="sk-SK"/>
-        </w:rPr>
-        <w:t xml:space="preserve"> z </w:t>
-      </w:r>
-      <w:proofErr w:type="spellStart"/>
-      <w:r>
-        <w:rPr>
-          <w:lang w:val="sk-SK"/>
-        </w:rPr>
-        <w:t>aktuální</w:t>
-      </w:r>
-      <w:proofErr w:type="spellEnd"/>
-      <w:r>
-        <w:rPr>
-          <w:lang w:val="sk-SK"/>
-        </w:rPr>
-        <w:t xml:space="preserve"> </w:t>
-      </w:r>
-      <w:proofErr w:type="spellStart"/>
-      <w:r>
-        <w:rPr>
-          <w:lang w:val="sk-SK"/>
-        </w:rPr>
-        <w:t>směrnice</w:t>
-      </w:r>
-      <w:proofErr w:type="spellEnd"/>
-      <w:r>
-        <w:rPr>
-          <w:lang w:val="sk-SK"/>
-        </w:rPr>
-        <w:t xml:space="preserve"> rektora „Pravidla pro </w:t>
-      </w:r>
-      <w:proofErr w:type="spellStart"/>
-      <w:r>
-        <w:rPr>
-          <w:lang w:val="sk-SK"/>
-        </w:rPr>
-        <w:t>zadávání</w:t>
-      </w:r>
-      <w:proofErr w:type="spellEnd"/>
-      <w:r>
-        <w:rPr>
-          <w:lang w:val="sk-SK"/>
-        </w:rPr>
-        <w:t xml:space="preserve"> a </w:t>
-      </w:r>
-      <w:proofErr w:type="spellStart"/>
-      <w:r>
-        <w:rPr>
-          <w:lang w:val="sk-SK"/>
-        </w:rPr>
-        <w:t>zpracování</w:t>
-      </w:r>
-      <w:proofErr w:type="spellEnd"/>
-      <w:r>
-        <w:rPr>
-          <w:lang w:val="sk-SK"/>
-        </w:rPr>
-        <w:t xml:space="preserve"> </w:t>
-      </w:r>
-      <w:proofErr w:type="spellStart"/>
-      <w:r>
-        <w:rPr>
-          <w:lang w:val="sk-SK"/>
-        </w:rPr>
-        <w:t>bakalářských</w:t>
-      </w:r>
-      <w:proofErr w:type="spellEnd"/>
-      <w:r>
-        <w:rPr>
-          <w:lang w:val="sk-SK"/>
-        </w:rPr>
-        <w:t xml:space="preserve">, diplomových a </w:t>
-      </w:r>
-      <w:proofErr w:type="spellStart"/>
-      <w:r>
-        <w:rPr>
-          <w:lang w:val="sk-SK"/>
-        </w:rPr>
-        <w:t>rigorózních</w:t>
-      </w:r>
-      <w:proofErr w:type="spellEnd"/>
-      <w:r>
-        <w:rPr>
-          <w:lang w:val="sk-SK"/>
-        </w:rPr>
-        <w:t xml:space="preserve"> prací, </w:t>
-      </w:r>
-      <w:proofErr w:type="spellStart"/>
-      <w:r>
-        <w:rPr>
-          <w:lang w:val="sk-SK"/>
-        </w:rPr>
-        <w:t>jejich</w:t>
-      </w:r>
-      <w:proofErr w:type="spellEnd"/>
-      <w:r>
-        <w:rPr>
-          <w:lang w:val="sk-SK"/>
-        </w:rPr>
-        <w:t xml:space="preserve"> uložení, </w:t>
-      </w:r>
-      <w:proofErr w:type="spellStart"/>
-      <w:r>
-        <w:rPr>
-          <w:lang w:val="sk-SK"/>
-        </w:rPr>
-        <w:t>zpřístupnění</w:t>
-      </w:r>
-      <w:proofErr w:type="spellEnd"/>
-      <w:r>
-        <w:rPr>
-          <w:lang w:val="sk-SK"/>
-        </w:rPr>
-        <w:t xml:space="preserve"> a kontrola </w:t>
-      </w:r>
-      <w:proofErr w:type="spellStart"/>
-      <w:r>
-        <w:rPr>
-          <w:lang w:val="sk-SK"/>
-        </w:rPr>
-        <w:t>původnosti</w:t>
-      </w:r>
-      <w:proofErr w:type="spellEnd"/>
-      <w:r>
-        <w:rPr>
-          <w:lang w:val="sk-SK"/>
-        </w:rPr>
-        <w:t xml:space="preserve">“, </w:t>
-      </w:r>
-      <w:proofErr w:type="spellStart"/>
-      <w:r>
-        <w:rPr>
-          <w:lang w:val="sk-SK"/>
-        </w:rPr>
-        <w:t>která</w:t>
-      </w:r>
-      <w:proofErr w:type="spellEnd"/>
-      <w:r>
-        <w:rPr>
-          <w:lang w:val="sk-SK"/>
-        </w:rPr>
-        <w:t xml:space="preserve"> je dostupná na </w:t>
-      </w:r>
-      <w:hyperlink r:id="rId14" w:history="1">
-        <w:r>
-          <w:rPr>
-            <w:rStyle w:val="Hypertextovodkaz"/>
-            <w:lang w:val="sk-SK"/>
-          </w:rPr>
-          <w:t>https://www.utb.cz/univerzita/uredni-deska/vnitrni-normy-a-predpisy/smernice-rektora/</w:t>
-        </w:r>
-      </w:hyperlink>
-      <w:r>
-        <w:rPr>
-          <w:lang w:val="sk-SK"/>
-        </w:rPr>
-        <w:t xml:space="preserve">. V </w:t>
-      </w:r>
-      <w:proofErr w:type="spellStart"/>
-      <w:r>
-        <w:rPr>
-          <w:lang w:val="sk-SK"/>
-        </w:rPr>
-        <w:t>případě</w:t>
-      </w:r>
-      <w:proofErr w:type="spellEnd"/>
-      <w:r>
-        <w:rPr>
-          <w:lang w:val="sk-SK"/>
-        </w:rPr>
-        <w:t xml:space="preserve"> nejasností </w:t>
-      </w:r>
-      <w:proofErr w:type="spellStart"/>
-      <w:r>
-        <w:rPr>
-          <w:lang w:val="sk-SK"/>
-        </w:rPr>
-        <w:t>doporučujeme</w:t>
-      </w:r>
-      <w:proofErr w:type="spellEnd"/>
-      <w:r>
-        <w:rPr>
-          <w:lang w:val="sk-SK"/>
-        </w:rPr>
-        <w:t xml:space="preserve"> </w:t>
-      </w:r>
-      <w:proofErr w:type="spellStart"/>
-      <w:r>
-        <w:rPr>
-          <w:lang w:val="sk-SK"/>
-        </w:rPr>
-        <w:t>prostudovat</w:t>
-      </w:r>
-      <w:proofErr w:type="spellEnd"/>
-      <w:r>
-        <w:rPr>
-          <w:lang w:val="sk-SK"/>
-        </w:rPr>
-        <w:t xml:space="preserve"> tuto </w:t>
-      </w:r>
-      <w:proofErr w:type="spellStart"/>
-      <w:r>
-        <w:rPr>
-          <w:lang w:val="sk-SK"/>
-        </w:rPr>
-        <w:t>směrnici</w:t>
-      </w:r>
-      <w:proofErr w:type="spellEnd"/>
-      <w:r>
-        <w:rPr>
-          <w:lang w:val="sk-SK"/>
-        </w:rPr>
-        <w:t xml:space="preserve">, </w:t>
-      </w:r>
-      <w:proofErr w:type="spellStart"/>
-      <w:r>
-        <w:rPr>
-          <w:lang w:val="sk-SK"/>
-        </w:rPr>
-        <w:t>případně</w:t>
-      </w:r>
-      <w:proofErr w:type="spellEnd"/>
-      <w:r>
-        <w:rPr>
-          <w:lang w:val="sk-SK"/>
-        </w:rPr>
-        <w:t xml:space="preserve"> </w:t>
-      </w:r>
-      <w:proofErr w:type="spellStart"/>
-      <w:r>
-        <w:rPr>
-          <w:lang w:val="sk-SK"/>
-        </w:rPr>
-        <w:t>příslušnou</w:t>
-      </w:r>
-      <w:proofErr w:type="spellEnd"/>
-      <w:r>
-        <w:rPr>
-          <w:lang w:val="sk-SK"/>
-        </w:rPr>
-        <w:t xml:space="preserve"> </w:t>
-      </w:r>
-      <w:proofErr w:type="spellStart"/>
-      <w:r>
-        <w:rPr>
-          <w:lang w:val="sk-SK"/>
-        </w:rPr>
-        <w:t>vnitřní</w:t>
-      </w:r>
-      <w:proofErr w:type="spellEnd"/>
-      <w:r>
-        <w:rPr>
-          <w:lang w:val="sk-SK"/>
-        </w:rPr>
-        <w:t xml:space="preserve"> normu </w:t>
-      </w:r>
-      <w:proofErr w:type="spellStart"/>
-      <w:r>
-        <w:rPr>
-          <w:lang w:val="sk-SK"/>
-        </w:rPr>
-        <w:t>součásti</w:t>
-      </w:r>
-      <w:proofErr w:type="spellEnd"/>
-      <w:r>
-        <w:rPr>
-          <w:lang w:val="sk-SK"/>
-        </w:rPr>
-        <w:t xml:space="preserve"> na webových </w:t>
-      </w:r>
-      <w:proofErr w:type="spellStart"/>
-      <w:r>
-        <w:rPr>
-          <w:lang w:val="sk-SK"/>
-        </w:rPr>
-        <w:t>stránkách</w:t>
-      </w:r>
-      <w:proofErr w:type="spellEnd"/>
-      <w:r>
-        <w:rPr>
-          <w:lang w:val="sk-SK"/>
-        </w:rPr>
-        <w:t xml:space="preserve"> </w:t>
-      </w:r>
-      <w:proofErr w:type="spellStart"/>
-      <w:r>
-        <w:rPr>
-          <w:lang w:val="sk-SK"/>
-        </w:rPr>
-        <w:t>součásti</w:t>
-      </w:r>
-      <w:proofErr w:type="spellEnd"/>
-      <w:r>
-        <w:rPr>
-          <w:lang w:val="sk-SK"/>
-        </w:rPr>
-        <w:t xml:space="preserve">. Manuál a </w:t>
-      </w:r>
-      <w:proofErr w:type="spellStart"/>
-      <w:r>
-        <w:rPr>
-          <w:lang w:val="sk-SK"/>
-        </w:rPr>
-        <w:t>šablony</w:t>
-      </w:r>
-      <w:proofErr w:type="spellEnd"/>
-      <w:r>
-        <w:rPr>
-          <w:lang w:val="sk-SK"/>
-        </w:rPr>
-        <w:t xml:space="preserve"> </w:t>
-      </w:r>
-      <w:proofErr w:type="spellStart"/>
-      <w:r>
-        <w:rPr>
-          <w:lang w:val="sk-SK"/>
-        </w:rPr>
-        <w:t>byly</w:t>
-      </w:r>
-      <w:proofErr w:type="spellEnd"/>
-      <w:r>
-        <w:rPr>
-          <w:lang w:val="sk-SK"/>
-        </w:rPr>
-        <w:t xml:space="preserve"> </w:t>
-      </w:r>
-      <w:proofErr w:type="spellStart"/>
-      <w:r>
-        <w:rPr>
-          <w:lang w:val="sk-SK"/>
-        </w:rPr>
-        <w:t>aktualizovány</w:t>
-      </w:r>
-      <w:proofErr w:type="spellEnd"/>
-      <w:r>
-        <w:rPr>
-          <w:lang w:val="sk-SK"/>
-        </w:rPr>
-        <w:t xml:space="preserve"> v </w:t>
-      </w:r>
-      <w:proofErr w:type="spellStart"/>
-      <w:r>
-        <w:rPr>
-          <w:lang w:val="sk-SK"/>
-        </w:rPr>
-        <w:t>září</w:t>
-      </w:r>
-      <w:proofErr w:type="spellEnd"/>
-      <w:r>
-        <w:rPr>
-          <w:lang w:val="sk-SK"/>
-        </w:rPr>
-        <w:t xml:space="preserve"> 2024.</w:t>
+      <w:r>
+        <w:rPr>
+          <w:lang w:val="sk-SK"/>
+        </w:rPr>
+        <w:t>TO DO</w:t>
       </w:r>
       <w:r>
         <w:rPr>
@@ -7427,8 +7047,8 @@
           <w:lang w:val="sk-SK"/>
         </w:rPr>
         <w:sectPr>
-          <w:headerReference w:type="even" r:id="rId15"/>
-          <w:headerReference w:type="default" r:id="rId16"/>
+          <w:headerReference w:type="even" r:id="rId13"/>
+          <w:headerReference w:type="default" r:id="rId14"/>
           <w:type w:val="oddPage"/>
           <w:pgSz w:w="11906" w:h="16838" w:code="9"/>
           <w:pgMar w:top="1701" w:right="1134" w:bottom="1134" w:left="1134" w:header="851" w:footer="709" w:gutter="851"/>
@@ -7472,10 +7092,7 @@
       <w:bookmarkStart w:id="63" w:name="_Toc191630795"/>
       <w:r>
         <w:lastRenderedPageBreak/>
-        <w:t>Zoznam použitej literatú</w:t>
-      </w:r>
-      <w:r>
-        <w:t>ry</w:t>
+        <w:t>Zoznam použitej literatúry</w:t>
       </w:r>
       <w:bookmarkEnd w:id="35"/>
       <w:bookmarkEnd w:id="36"/>
@@ -8792,8 +8409,6 @@
           <w:lang w:val="sk-SK"/>
         </w:rPr>
       </w:pPr>
-      <w:bookmarkStart w:id="65" w:name="_GoBack"/>
-      <w:bookmarkEnd w:id="65"/>
       <w:r>
         <w:rPr>
           <w:lang w:val="sk-SK"/>
@@ -9040,8 +8655,8 @@
       </w:r>
     </w:p>
     <w:sectPr>
-      <w:headerReference w:type="even" r:id="rId17"/>
-      <w:headerReference w:type="default" r:id="rId18"/>
+      <w:headerReference w:type="even" r:id="rId15"/>
+      <w:headerReference w:type="default" r:id="rId16"/>
       <w:type w:val="continuous"/>
       <w:pgSz w:w="11906" w:h="16838" w:code="9"/>
       <w:pgMar w:top="1701" w:right="1134" w:bottom="1134" w:left="1134" w:header="851" w:footer="709" w:gutter="851"/>
@@ -9183,7 +8798,7 @@
       <w:rPr>
         <w:noProof/>
       </w:rPr>
-      <w:t>24</w:t>
+      <w:t>26</w:t>
     </w:r>
     <w:r>
       <w:fldChar w:fldCharType="end"/>
@@ -9242,7 +8857,7 @@
       <w:rPr>
         <w:noProof/>
       </w:rPr>
-      <w:t>21</w:t>
+      <w:t>25</w:t>
     </w:r>
     <w:r>
       <w:fldChar w:fldCharType="end"/>
@@ -11815,7 +11430,7 @@
     <w:charset w:val="EE"/>
     <w:family w:val="roman"/>
     <w:pitch w:val="variable"/>
-    <w:sig w:usb0="E0002AFF" w:usb1="C0007841" w:usb2="00000009" w:usb3="00000000" w:csb0="000001FF" w:csb1="00000000"/>
+    <w:sig w:usb0="E0002EFF" w:usb1="C000785B" w:usb2="00000009" w:usb3="00000000" w:csb0="000001FF" w:csb1="00000000"/>
   </w:font>
   <w:font w:name="Courier New">
     <w:panose1 w:val="02070309020205020404"/>
@@ -11836,14 +11451,14 @@
     <w:charset w:val="EE"/>
     <w:family w:val="swiss"/>
     <w:pitch w:val="variable"/>
-    <w:sig w:usb0="E1002AFF" w:usb1="4000ACFF" w:usb2="00000009" w:usb3="00000000" w:csb0="000001FF" w:csb1="00000000"/>
+    <w:sig w:usb0="E4002EFF" w:usb1="C200247B" w:usb2="00000009" w:usb3="00000000" w:csb0="000001FF" w:csb1="00000000"/>
   </w:font>
   <w:font w:name="Calibri Light">
     <w:panose1 w:val="020F0302020204030204"/>
     <w:charset w:val="EE"/>
     <w:family w:val="swiss"/>
     <w:pitch w:val="variable"/>
-    <w:sig w:usb0="E4002EFF" w:usb1="C000247B" w:usb2="00000009" w:usb3="00000000" w:csb0="000001FF" w:csb1="00000000"/>
+    <w:sig w:usb0="E4002EFF" w:usb1="C200247B" w:usb2="00000009" w:usb3="00000000" w:csb0="000001FF" w:csb1="00000000"/>
   </w:font>
   <w:font w:name="Segoe UI">
     <w:panose1 w:val="020B0502040204020203"/>
@@ -11885,6 +11500,7 @@
     <w:rsid w:val="0062661E"/>
     <w:rsid w:val="006B6715"/>
     <w:rsid w:val="00882967"/>
+    <w:rsid w:val="00AC2542"/>
     <w:rsid w:val="00C413E1"/>
     <w:rsid w:val="00C85989"/>
     <w:rsid w:val="00D63780"/>
@@ -11906,8 +11522,8 @@
   </m:mathPr>
   <w:themeFontLang w:val="cs-CZ"/>
   <w:clrSchemeMapping w:bg1="light1" w:t1="dark1" w:bg2="light2" w:t2="dark2" w:accent1="accent1" w:accent2="accent2" w:accent3="accent3" w:accent4="accent4" w:accent5="accent5" w:accent6="accent6" w:hyperlink="hyperlink" w:followedHyperlink="followedHyperlink"/>
-  <w:decimalSymbol w:val="."/>
-  <w:listSeparator w:val=","/>
+  <w:decimalSymbol w:val=","/>
+  <w:listSeparator w:val=";"/>
   <w15:chartTrackingRefBased/>
 </w:settings>
 </file>
@@ -12619,7 +12235,7 @@
 </file>
 
 <file path=customXml/itemProps1.xml><?xml version="1.0" encoding="utf-8"?>
-<ds:datastoreItem xmlns:ds="http://schemas.openxmlformats.org/officeDocument/2006/customXml" ds:itemID="{9E09086A-4C64-4B52-A66B-0CE0FB5D3814}">
+<ds:datastoreItem xmlns:ds="http://schemas.openxmlformats.org/officeDocument/2006/customXml" ds:itemID="{A14D3892-0878-4733-BAF0-45747B7D2EEC}">
   <ds:schemaRefs>
     <ds:schemaRef ds:uri="http://schemas.openxmlformats.org/officeDocument/2006/bibliography"/>
   </ds:schemaRefs>

--- a/Králik Juraj_nova_sablona.docx
+++ b/Králik Juraj_nova_sablona.docx
@@ -59,7 +59,6 @@
                 <w:lang w:val="sk-SK"/>
               </w:rPr>
             </w:pPr>
-            <w:proofErr w:type="spellStart"/>
             <w:r>
               <w:rPr>
                 <w:rFonts w:ascii="Arial Narrow" w:hAnsi="Arial Narrow" w:cs="Arial Narrow"/>
@@ -69,91 +68,7 @@
                 <w:szCs w:val="48"/>
                 <w:lang w:val="sk-SK"/>
               </w:rPr>
-              <w:t>Srovnání</w:t>
-            </w:r>
-            <w:proofErr w:type="spellEnd"/>
-            <w:r>
-              <w:rPr>
-                <w:rFonts w:ascii="Arial Narrow" w:hAnsi="Arial Narrow" w:cs="Arial Narrow"/>
-                <w:b/>
-                <w:bCs/>
-                <w:sz w:val="48"/>
-                <w:szCs w:val="48"/>
-                <w:lang w:val="sk-SK"/>
-              </w:rPr>
-              <w:t xml:space="preserve"> </w:t>
-            </w:r>
-            <w:proofErr w:type="spellStart"/>
-            <w:r>
-              <w:rPr>
-                <w:rFonts w:ascii="Arial Narrow" w:hAnsi="Arial Narrow" w:cs="Arial Narrow"/>
-                <w:b/>
-                <w:bCs/>
-                <w:sz w:val="48"/>
-                <w:szCs w:val="48"/>
-                <w:lang w:val="sk-SK"/>
-              </w:rPr>
-              <w:t>současných</w:t>
-            </w:r>
-            <w:proofErr w:type="spellEnd"/>
-            <w:r>
-              <w:rPr>
-                <w:rFonts w:ascii="Arial Narrow" w:hAnsi="Arial Narrow" w:cs="Arial Narrow"/>
-                <w:b/>
-                <w:bCs/>
-                <w:sz w:val="48"/>
-                <w:szCs w:val="48"/>
-                <w:lang w:val="sk-SK"/>
-              </w:rPr>
-              <w:t xml:space="preserve"> </w:t>
-            </w:r>
-            <w:proofErr w:type="spellStart"/>
-            <w:r>
-              <w:rPr>
-                <w:rFonts w:ascii="Arial Narrow" w:hAnsi="Arial Narrow" w:cs="Arial Narrow"/>
-                <w:b/>
-                <w:bCs/>
-                <w:sz w:val="48"/>
-                <w:szCs w:val="48"/>
-                <w:lang w:val="sk-SK"/>
-              </w:rPr>
-              <w:t>modelů</w:t>
-            </w:r>
-            <w:proofErr w:type="spellEnd"/>
-            <w:r>
-              <w:rPr>
-                <w:rFonts w:ascii="Arial Narrow" w:hAnsi="Arial Narrow" w:cs="Arial Narrow"/>
-                <w:b/>
-                <w:bCs/>
-                <w:sz w:val="48"/>
-                <w:szCs w:val="48"/>
-                <w:lang w:val="sk-SK"/>
-              </w:rPr>
-              <w:t xml:space="preserve"> </w:t>
-            </w:r>
-            <w:proofErr w:type="spellStart"/>
-            <w:r>
-              <w:rPr>
-                <w:rFonts w:ascii="Arial Narrow" w:hAnsi="Arial Narrow" w:cs="Arial Narrow"/>
-                <w:b/>
-                <w:bCs/>
-                <w:sz w:val="48"/>
-                <w:szCs w:val="48"/>
-                <w:lang w:val="sk-SK"/>
-              </w:rPr>
-              <w:t>Speech</w:t>
-            </w:r>
-            <w:proofErr w:type="spellEnd"/>
-            <w:r>
-              <w:rPr>
-                <w:rFonts w:ascii="Arial Narrow" w:hAnsi="Arial Narrow" w:cs="Arial Narrow"/>
-                <w:b/>
-                <w:bCs/>
-                <w:sz w:val="48"/>
-                <w:szCs w:val="48"/>
-                <w:lang w:val="sk-SK"/>
-              </w:rPr>
-              <w:t>-to-Text</w:t>
+              <w:t>Srovnání současných modelů Speech-to-Text</w:t>
             </w:r>
           </w:p>
         </w:tc>
@@ -399,7 +314,7 @@
                 <w:noProof/>
                 <w:sz w:val="32"/>
                 <w:szCs w:val="32"/>
-                <w:lang w:val="sk-SK" w:eastAsia="sk-SK"/>
+                <w:lang w:val="en-US" w:eastAsia="en-US"/>
               </w:rPr>
               <w:drawing>
                 <wp:inline distT="0" distB="0" distL="0" distR="0" wp14:anchorId="4B91F189" wp14:editId="52926CE5">
@@ -525,7 +440,7 @@
           <w:r>
             <w:rPr>
               <w:noProof/>
-              <w:lang w:val="sk-SK" w:eastAsia="sk-SK"/>
+              <w:lang w:val="en-US" w:eastAsia="en-US"/>
             </w:rPr>
             <w:drawing>
               <wp:inline distT="0" distB="0" distL="0" distR="0" wp14:anchorId="27E94738" wp14:editId="1A487897">
@@ -616,7 +531,7 @@
           <w:r>
             <w:rPr>
               <w:noProof/>
-              <w:lang w:val="sk-SK" w:eastAsia="sk-SK"/>
+              <w:lang w:val="en-US" w:eastAsia="en-US"/>
             </w:rPr>
             <w:drawing>
               <wp:inline distT="0" distB="0" distL="0" distR="0" wp14:anchorId="2A268298" wp14:editId="5708DB1C">
@@ -734,37 +649,12 @@
           <w:lang w:val="sk-SK"/>
         </w:rPr>
       </w:pPr>
-      <w:proofErr w:type="spellStart"/>
       <w:r>
         <w:rPr>
           <w:b/>
           <w:lang w:val="sk-SK"/>
         </w:rPr>
-        <w:t>Beru</w:t>
-      </w:r>
-      <w:proofErr w:type="spellEnd"/>
-      <w:r>
-        <w:rPr>
-          <w:b/>
-          <w:lang w:val="sk-SK"/>
-        </w:rPr>
-        <w:t xml:space="preserve"> na </w:t>
-      </w:r>
-      <w:proofErr w:type="spellStart"/>
-      <w:r>
-        <w:rPr>
-          <w:b/>
-          <w:lang w:val="sk-SK"/>
-        </w:rPr>
-        <w:t>vědomí</w:t>
-      </w:r>
-      <w:proofErr w:type="spellEnd"/>
-      <w:r>
-        <w:rPr>
-          <w:b/>
-          <w:lang w:val="sk-SK"/>
-        </w:rPr>
-        <w:t xml:space="preserve">, že </w:t>
+        <w:t xml:space="preserve">Beru na vědomí, že </w:t>
       </w:r>
     </w:p>
     <w:p>
@@ -791,181 +681,12 @@
           <w:lang w:val="sk-SK"/>
         </w:rPr>
       </w:pPr>
-      <w:proofErr w:type="spellStart"/>
       <w:r>
         <w:rPr>
           <w:szCs w:val="22"/>
           <w:lang w:val="sk-SK"/>
         </w:rPr>
-        <w:t>odevzdáním</w:t>
-      </w:r>
-      <w:proofErr w:type="spellEnd"/>
-      <w:r>
-        <w:rPr>
-          <w:szCs w:val="22"/>
-          <w:lang w:val="sk-SK"/>
-        </w:rPr>
-        <w:t xml:space="preserve"> diplomové práce </w:t>
-      </w:r>
-      <w:proofErr w:type="spellStart"/>
-      <w:r>
-        <w:rPr>
-          <w:szCs w:val="22"/>
-          <w:lang w:val="sk-SK"/>
-        </w:rPr>
-        <w:t>souhlasím</w:t>
-      </w:r>
-      <w:proofErr w:type="spellEnd"/>
-      <w:r>
-        <w:rPr>
-          <w:szCs w:val="22"/>
-          <w:lang w:val="sk-SK"/>
-        </w:rPr>
-        <w:t xml:space="preserve"> </w:t>
-      </w:r>
-      <w:proofErr w:type="spellStart"/>
-      <w:r>
-        <w:rPr>
-          <w:szCs w:val="22"/>
-          <w:lang w:val="sk-SK"/>
-        </w:rPr>
-        <w:t>se</w:t>
-      </w:r>
-      <w:proofErr w:type="spellEnd"/>
-      <w:r>
-        <w:rPr>
-          <w:szCs w:val="22"/>
-          <w:lang w:val="sk-SK"/>
-        </w:rPr>
-        <w:t xml:space="preserve"> </w:t>
-      </w:r>
-      <w:proofErr w:type="spellStart"/>
-      <w:r>
-        <w:rPr>
-          <w:szCs w:val="22"/>
-          <w:lang w:val="sk-SK"/>
-        </w:rPr>
-        <w:t>zveřejněním</w:t>
-      </w:r>
-      <w:proofErr w:type="spellEnd"/>
-      <w:r>
-        <w:rPr>
-          <w:szCs w:val="22"/>
-          <w:lang w:val="sk-SK"/>
-        </w:rPr>
-        <w:t xml:space="preserve"> </w:t>
-      </w:r>
-      <w:proofErr w:type="spellStart"/>
-      <w:r>
-        <w:rPr>
-          <w:szCs w:val="22"/>
-          <w:lang w:val="sk-SK"/>
-        </w:rPr>
-        <w:t>své</w:t>
-      </w:r>
-      <w:proofErr w:type="spellEnd"/>
-      <w:r>
-        <w:rPr>
-          <w:szCs w:val="22"/>
-          <w:lang w:val="sk-SK"/>
-        </w:rPr>
-        <w:t xml:space="preserve"> práce </w:t>
-      </w:r>
-      <w:proofErr w:type="spellStart"/>
-      <w:r>
-        <w:rPr>
-          <w:szCs w:val="22"/>
-          <w:lang w:val="sk-SK"/>
-        </w:rPr>
-        <w:t>podle</w:t>
-      </w:r>
-      <w:proofErr w:type="spellEnd"/>
-      <w:r>
-        <w:rPr>
-          <w:szCs w:val="22"/>
-          <w:lang w:val="sk-SK"/>
-        </w:rPr>
-        <w:t xml:space="preserve"> zákona č. 111/1998 </w:t>
-      </w:r>
-      <w:proofErr w:type="spellStart"/>
-      <w:r>
-        <w:rPr>
-          <w:szCs w:val="22"/>
-          <w:lang w:val="sk-SK"/>
-        </w:rPr>
-        <w:t>Sb</w:t>
-      </w:r>
-      <w:proofErr w:type="spellEnd"/>
-      <w:r>
-        <w:rPr>
-          <w:szCs w:val="22"/>
-          <w:lang w:val="sk-SK"/>
-        </w:rPr>
-        <w:t>., v </w:t>
-      </w:r>
-      <w:proofErr w:type="spellStart"/>
-      <w:r>
-        <w:rPr>
-          <w:szCs w:val="22"/>
-          <w:lang w:val="sk-SK"/>
-        </w:rPr>
-        <w:t>platném</w:t>
-      </w:r>
-      <w:proofErr w:type="spellEnd"/>
-      <w:r>
-        <w:rPr>
-          <w:szCs w:val="22"/>
-          <w:lang w:val="sk-SK"/>
-        </w:rPr>
-        <w:t xml:space="preserve"> </w:t>
-      </w:r>
-      <w:proofErr w:type="spellStart"/>
-      <w:r>
-        <w:rPr>
-          <w:szCs w:val="22"/>
-          <w:lang w:val="sk-SK"/>
-        </w:rPr>
-        <w:t>znění</w:t>
-      </w:r>
-      <w:proofErr w:type="spellEnd"/>
-      <w:r>
-        <w:rPr>
-          <w:szCs w:val="22"/>
-          <w:lang w:val="sk-SK"/>
-        </w:rPr>
-        <w:t xml:space="preserve"> bez </w:t>
-      </w:r>
-      <w:proofErr w:type="spellStart"/>
-      <w:r>
-        <w:rPr>
-          <w:szCs w:val="22"/>
-          <w:lang w:val="sk-SK"/>
-        </w:rPr>
-        <w:t>ohledu</w:t>
-      </w:r>
-      <w:proofErr w:type="spellEnd"/>
-      <w:r>
-        <w:rPr>
-          <w:szCs w:val="22"/>
-          <w:lang w:val="sk-SK"/>
-        </w:rPr>
-        <w:t xml:space="preserve"> na </w:t>
-      </w:r>
-      <w:proofErr w:type="spellStart"/>
-      <w:r>
-        <w:rPr>
-          <w:szCs w:val="22"/>
-          <w:lang w:val="sk-SK"/>
-        </w:rPr>
-        <w:t>výsledek</w:t>
-      </w:r>
-      <w:proofErr w:type="spellEnd"/>
-      <w:r>
-        <w:rPr>
-          <w:szCs w:val="22"/>
-          <w:lang w:val="sk-SK"/>
-        </w:rPr>
-        <w:t xml:space="preserve"> obhajoby; </w:t>
+        <w:t xml:space="preserve">odevzdáním diplomové práce souhlasím se zveřejněním své práce podle zákona č. 111/1998 Sb., v platném znění bez ohledu na výsledek obhajoby; </w:t>
       </w:r>
     </w:p>
     <w:p>
@@ -986,87 +707,7 @@
           <w:szCs w:val="22"/>
           <w:lang w:val="sk-SK"/>
         </w:rPr>
-        <w:t xml:space="preserve">diplomová práce bude </w:t>
-      </w:r>
-      <w:proofErr w:type="spellStart"/>
-      <w:r>
-        <w:rPr>
-          <w:szCs w:val="22"/>
-          <w:lang w:val="sk-SK"/>
-        </w:rPr>
-        <w:t>uložena</w:t>
-      </w:r>
-      <w:proofErr w:type="spellEnd"/>
-      <w:r>
-        <w:rPr>
-          <w:szCs w:val="22"/>
-          <w:lang w:val="sk-SK"/>
-        </w:rPr>
-        <w:t xml:space="preserve"> v elektronické </w:t>
-      </w:r>
-      <w:proofErr w:type="spellStart"/>
-      <w:r>
-        <w:rPr>
-          <w:szCs w:val="22"/>
-          <w:lang w:val="sk-SK"/>
-        </w:rPr>
-        <w:t>podobě</w:t>
-      </w:r>
-      <w:proofErr w:type="spellEnd"/>
-      <w:r>
-        <w:rPr>
-          <w:szCs w:val="22"/>
-          <w:lang w:val="sk-SK"/>
-        </w:rPr>
-        <w:t xml:space="preserve"> v </w:t>
-      </w:r>
-      <w:proofErr w:type="spellStart"/>
-      <w:r>
-        <w:rPr>
-          <w:szCs w:val="22"/>
-          <w:lang w:val="sk-SK"/>
-        </w:rPr>
-        <w:t>univerzitním</w:t>
-      </w:r>
-      <w:proofErr w:type="spellEnd"/>
-      <w:r>
-        <w:rPr>
-          <w:szCs w:val="22"/>
-          <w:lang w:val="sk-SK"/>
-        </w:rPr>
-        <w:t xml:space="preserve"> </w:t>
-      </w:r>
-      <w:proofErr w:type="spellStart"/>
-      <w:r>
-        <w:rPr>
-          <w:szCs w:val="22"/>
-          <w:lang w:val="sk-SK"/>
-        </w:rPr>
-        <w:t>informačním</w:t>
-      </w:r>
-      <w:proofErr w:type="spellEnd"/>
-      <w:r>
-        <w:rPr>
-          <w:szCs w:val="22"/>
-          <w:lang w:val="sk-SK"/>
-        </w:rPr>
-        <w:t xml:space="preserve"> systému a bude dostupná k </w:t>
-      </w:r>
-      <w:proofErr w:type="spellStart"/>
-      <w:r>
-        <w:rPr>
-          <w:szCs w:val="22"/>
-          <w:lang w:val="sk-SK"/>
-        </w:rPr>
-        <w:t>nahlédnutí</w:t>
-      </w:r>
-      <w:proofErr w:type="spellEnd"/>
-      <w:r>
-        <w:rPr>
-          <w:szCs w:val="22"/>
-          <w:lang w:val="sk-SK"/>
-        </w:rPr>
-        <w:t>;</w:t>
+        <w:t>diplomová práce bude uložena v elektronické podobě v univerzitním informačním systému a bude dostupná k nahlédnutí;</w:t>
       </w:r>
     </w:p>
     <w:p>
@@ -1087,119 +728,7 @@
           <w:szCs w:val="22"/>
           <w:lang w:val="sk-SK"/>
         </w:rPr>
-        <w:t xml:space="preserve">jedno vyhotovení diplomové práce v listinné </w:t>
-      </w:r>
-      <w:proofErr w:type="spellStart"/>
-      <w:r>
-        <w:rPr>
-          <w:szCs w:val="22"/>
-          <w:lang w:val="sk-SK"/>
-        </w:rPr>
-        <w:t>podobě</w:t>
-      </w:r>
-      <w:proofErr w:type="spellEnd"/>
-      <w:r>
-        <w:rPr>
-          <w:szCs w:val="22"/>
-          <w:lang w:val="sk-SK"/>
-        </w:rPr>
-        <w:t xml:space="preserve"> bude </w:t>
-      </w:r>
-      <w:proofErr w:type="spellStart"/>
-      <w:r>
-        <w:rPr>
-          <w:szCs w:val="22"/>
-          <w:lang w:val="sk-SK"/>
-        </w:rPr>
-        <w:t>ponecháno</w:t>
-      </w:r>
-      <w:proofErr w:type="spellEnd"/>
-      <w:r>
-        <w:rPr>
-          <w:szCs w:val="22"/>
-          <w:lang w:val="sk-SK"/>
-        </w:rPr>
-        <w:t xml:space="preserve"> </w:t>
-      </w:r>
-      <w:proofErr w:type="spellStart"/>
-      <w:r>
-        <w:rPr>
-          <w:szCs w:val="22"/>
-          <w:lang w:val="sk-SK"/>
-        </w:rPr>
-        <w:t>Univerzitě</w:t>
-      </w:r>
-      <w:proofErr w:type="spellEnd"/>
-      <w:r>
-        <w:rPr>
-          <w:szCs w:val="22"/>
-          <w:lang w:val="sk-SK"/>
-        </w:rPr>
-        <w:t xml:space="preserve"> </w:t>
-      </w:r>
-      <w:proofErr w:type="spellStart"/>
-      <w:r>
-        <w:rPr>
-          <w:szCs w:val="22"/>
-          <w:lang w:val="sk-SK"/>
-        </w:rPr>
-        <w:t>Tomáše</w:t>
-      </w:r>
-      <w:proofErr w:type="spellEnd"/>
-      <w:r>
-        <w:rPr>
-          <w:szCs w:val="22"/>
-          <w:lang w:val="sk-SK"/>
-        </w:rPr>
-        <w:t xml:space="preserve"> </w:t>
-      </w:r>
-      <w:proofErr w:type="spellStart"/>
-      <w:r>
-        <w:rPr>
-          <w:szCs w:val="22"/>
-          <w:lang w:val="sk-SK"/>
-        </w:rPr>
-        <w:t>Bati</w:t>
-      </w:r>
-      <w:proofErr w:type="spellEnd"/>
-      <w:r>
-        <w:rPr>
-          <w:szCs w:val="22"/>
-          <w:lang w:val="sk-SK"/>
-        </w:rPr>
-        <w:t xml:space="preserve"> </w:t>
-      </w:r>
-      <w:proofErr w:type="spellStart"/>
-      <w:r>
-        <w:rPr>
-          <w:szCs w:val="22"/>
-          <w:lang w:val="sk-SK"/>
-        </w:rPr>
-        <w:t>ve</w:t>
-      </w:r>
-      <w:proofErr w:type="spellEnd"/>
-      <w:r>
-        <w:rPr>
-          <w:szCs w:val="22"/>
-          <w:lang w:val="sk-SK"/>
-        </w:rPr>
-        <w:t xml:space="preserve"> </w:t>
-      </w:r>
-      <w:proofErr w:type="spellStart"/>
-      <w:r>
-        <w:rPr>
-          <w:szCs w:val="22"/>
-          <w:lang w:val="sk-SK"/>
-        </w:rPr>
-        <w:t>Zlíně</w:t>
-      </w:r>
-      <w:proofErr w:type="spellEnd"/>
-      <w:r>
-        <w:rPr>
-          <w:szCs w:val="22"/>
-          <w:lang w:val="sk-SK"/>
-        </w:rPr>
-        <w:t xml:space="preserve"> k uložení; </w:t>
+        <w:t xml:space="preserve">jedno vyhotovení diplomové práce v listinné podobě bude ponecháno Univerzitě Tomáše Bati ve Zlíně k uložení; </w:t>
       </w:r>
     </w:p>
     <w:p>
@@ -1220,295 +749,7 @@
           <w:szCs w:val="22"/>
           <w:lang w:val="sk-SK"/>
         </w:rPr>
-        <w:t xml:space="preserve">na moji diplomovou práci </w:t>
-      </w:r>
-      <w:proofErr w:type="spellStart"/>
-      <w:r>
-        <w:rPr>
-          <w:szCs w:val="22"/>
-          <w:lang w:val="sk-SK"/>
-        </w:rPr>
-        <w:t>se</w:t>
-      </w:r>
-      <w:proofErr w:type="spellEnd"/>
-      <w:r>
-        <w:rPr>
-          <w:szCs w:val="22"/>
-          <w:lang w:val="sk-SK"/>
-        </w:rPr>
-        <w:t xml:space="preserve"> </w:t>
-      </w:r>
-      <w:proofErr w:type="spellStart"/>
-      <w:r>
-        <w:rPr>
-          <w:szCs w:val="22"/>
-          <w:lang w:val="sk-SK"/>
-        </w:rPr>
-        <w:t>plně</w:t>
-      </w:r>
-      <w:proofErr w:type="spellEnd"/>
-      <w:r>
-        <w:rPr>
-          <w:szCs w:val="22"/>
-          <w:lang w:val="sk-SK"/>
-        </w:rPr>
-        <w:t xml:space="preserve"> </w:t>
-      </w:r>
-      <w:proofErr w:type="spellStart"/>
-      <w:r>
-        <w:rPr>
-          <w:szCs w:val="22"/>
-          <w:lang w:val="sk-SK"/>
-        </w:rPr>
-        <w:t>vztahuje</w:t>
-      </w:r>
-      <w:proofErr w:type="spellEnd"/>
-      <w:r>
-        <w:rPr>
-          <w:szCs w:val="22"/>
-          <w:lang w:val="sk-SK"/>
-        </w:rPr>
-        <w:t xml:space="preserve"> zákon č. 121/2000 </w:t>
-      </w:r>
-      <w:proofErr w:type="spellStart"/>
-      <w:r>
-        <w:rPr>
-          <w:szCs w:val="22"/>
-          <w:lang w:val="sk-SK"/>
-        </w:rPr>
-        <w:t>Sb</w:t>
-      </w:r>
-      <w:proofErr w:type="spellEnd"/>
-      <w:r>
-        <w:rPr>
-          <w:szCs w:val="22"/>
-          <w:lang w:val="sk-SK"/>
-        </w:rPr>
-        <w:t xml:space="preserve">. o právu </w:t>
-      </w:r>
-      <w:proofErr w:type="spellStart"/>
-      <w:r>
-        <w:rPr>
-          <w:szCs w:val="22"/>
-          <w:lang w:val="sk-SK"/>
-        </w:rPr>
-        <w:t>autorském</w:t>
-      </w:r>
-      <w:proofErr w:type="spellEnd"/>
-      <w:r>
-        <w:rPr>
-          <w:szCs w:val="22"/>
-          <w:lang w:val="sk-SK"/>
-        </w:rPr>
-        <w:t xml:space="preserve">, o </w:t>
-      </w:r>
-      <w:proofErr w:type="spellStart"/>
-      <w:r>
-        <w:rPr>
-          <w:szCs w:val="22"/>
-          <w:lang w:val="sk-SK"/>
-        </w:rPr>
-        <w:t>právech</w:t>
-      </w:r>
-      <w:proofErr w:type="spellEnd"/>
-      <w:r>
-        <w:rPr>
-          <w:szCs w:val="22"/>
-          <w:lang w:val="sk-SK"/>
-        </w:rPr>
-        <w:t xml:space="preserve"> </w:t>
-      </w:r>
-      <w:proofErr w:type="spellStart"/>
-      <w:r>
-        <w:rPr>
-          <w:szCs w:val="22"/>
-          <w:lang w:val="sk-SK"/>
-        </w:rPr>
-        <w:t>souvisejících</w:t>
-      </w:r>
-      <w:proofErr w:type="spellEnd"/>
-      <w:r>
-        <w:rPr>
-          <w:szCs w:val="22"/>
-          <w:lang w:val="sk-SK"/>
-        </w:rPr>
-        <w:t xml:space="preserve"> s </w:t>
-      </w:r>
-      <w:proofErr w:type="spellStart"/>
-      <w:r>
-        <w:rPr>
-          <w:szCs w:val="22"/>
-          <w:lang w:val="sk-SK"/>
-        </w:rPr>
-        <w:t>právem</w:t>
-      </w:r>
-      <w:proofErr w:type="spellEnd"/>
-      <w:r>
-        <w:rPr>
-          <w:szCs w:val="22"/>
-          <w:lang w:val="sk-SK"/>
-        </w:rPr>
-        <w:t xml:space="preserve"> autorským a o </w:t>
-      </w:r>
-      <w:proofErr w:type="spellStart"/>
-      <w:r>
-        <w:rPr>
-          <w:szCs w:val="22"/>
-          <w:lang w:val="sk-SK"/>
-        </w:rPr>
-        <w:t>změně</w:t>
-      </w:r>
-      <w:proofErr w:type="spellEnd"/>
-      <w:r>
-        <w:rPr>
-          <w:szCs w:val="22"/>
-          <w:lang w:val="sk-SK"/>
-        </w:rPr>
-        <w:t xml:space="preserve"> </w:t>
-      </w:r>
-      <w:proofErr w:type="spellStart"/>
-      <w:r>
-        <w:rPr>
-          <w:szCs w:val="22"/>
-          <w:lang w:val="sk-SK"/>
-        </w:rPr>
-        <w:t>některých</w:t>
-      </w:r>
-      <w:proofErr w:type="spellEnd"/>
-      <w:r>
-        <w:rPr>
-          <w:szCs w:val="22"/>
-          <w:lang w:val="sk-SK"/>
-        </w:rPr>
-        <w:t xml:space="preserve"> </w:t>
-      </w:r>
-      <w:proofErr w:type="spellStart"/>
-      <w:r>
-        <w:rPr>
-          <w:szCs w:val="22"/>
-          <w:lang w:val="sk-SK"/>
-        </w:rPr>
-        <w:t>zákonů</w:t>
-      </w:r>
-      <w:proofErr w:type="spellEnd"/>
-      <w:r>
-        <w:rPr>
-          <w:szCs w:val="22"/>
-          <w:lang w:val="sk-SK"/>
-        </w:rPr>
-        <w:t xml:space="preserve"> (autorský zákon) </w:t>
-      </w:r>
-      <w:proofErr w:type="spellStart"/>
-      <w:r>
-        <w:rPr>
-          <w:szCs w:val="22"/>
-          <w:lang w:val="sk-SK"/>
-        </w:rPr>
-        <w:t>ve</w:t>
-      </w:r>
-      <w:proofErr w:type="spellEnd"/>
-      <w:r>
-        <w:rPr>
-          <w:szCs w:val="22"/>
-          <w:lang w:val="sk-SK"/>
-        </w:rPr>
-        <w:t xml:space="preserve"> </w:t>
-      </w:r>
-      <w:proofErr w:type="spellStart"/>
-      <w:r>
-        <w:rPr>
-          <w:szCs w:val="22"/>
-          <w:lang w:val="sk-SK"/>
-        </w:rPr>
-        <w:t>znění</w:t>
-      </w:r>
-      <w:proofErr w:type="spellEnd"/>
-      <w:r>
-        <w:rPr>
-          <w:szCs w:val="22"/>
-          <w:lang w:val="sk-SK"/>
-        </w:rPr>
-        <w:t xml:space="preserve"> </w:t>
-      </w:r>
-      <w:proofErr w:type="spellStart"/>
-      <w:r>
-        <w:rPr>
-          <w:szCs w:val="22"/>
-          <w:lang w:val="sk-SK"/>
-        </w:rPr>
-        <w:t>pozdějších</w:t>
-      </w:r>
-      <w:proofErr w:type="spellEnd"/>
-      <w:r>
-        <w:rPr>
-          <w:szCs w:val="22"/>
-          <w:lang w:val="sk-SK"/>
-        </w:rPr>
-        <w:t xml:space="preserve"> </w:t>
-      </w:r>
-      <w:proofErr w:type="spellStart"/>
-      <w:r>
-        <w:rPr>
-          <w:szCs w:val="22"/>
-          <w:lang w:val="sk-SK"/>
-        </w:rPr>
-        <w:t>právních</w:t>
-      </w:r>
-      <w:proofErr w:type="spellEnd"/>
-      <w:r>
-        <w:rPr>
-          <w:szCs w:val="22"/>
-          <w:lang w:val="sk-SK"/>
-        </w:rPr>
-        <w:t xml:space="preserve"> </w:t>
-      </w:r>
-      <w:proofErr w:type="spellStart"/>
-      <w:r>
-        <w:rPr>
-          <w:szCs w:val="22"/>
-          <w:lang w:val="sk-SK"/>
-        </w:rPr>
-        <w:t>předpisů</w:t>
-      </w:r>
-      <w:proofErr w:type="spellEnd"/>
-      <w:r>
-        <w:rPr>
-          <w:szCs w:val="22"/>
-          <w:lang w:val="sk-SK"/>
-        </w:rPr>
-        <w:t xml:space="preserve">, </w:t>
-      </w:r>
-      <w:proofErr w:type="spellStart"/>
-      <w:r>
-        <w:rPr>
-          <w:szCs w:val="22"/>
-          <w:lang w:val="sk-SK"/>
-        </w:rPr>
-        <w:t>zejm</w:t>
-      </w:r>
-      <w:proofErr w:type="spellEnd"/>
-      <w:r>
-        <w:rPr>
-          <w:szCs w:val="22"/>
-          <w:lang w:val="sk-SK"/>
-        </w:rPr>
-        <w:t xml:space="preserve">. § 35 </w:t>
-      </w:r>
-      <w:proofErr w:type="spellStart"/>
-      <w:r>
-        <w:rPr>
-          <w:szCs w:val="22"/>
-          <w:lang w:val="sk-SK"/>
-        </w:rPr>
-        <w:t>odst</w:t>
-      </w:r>
-      <w:proofErr w:type="spellEnd"/>
-      <w:r>
-        <w:rPr>
-          <w:szCs w:val="22"/>
-          <w:lang w:val="sk-SK"/>
-        </w:rPr>
-        <w:t xml:space="preserve">. 3; </w:t>
+        <w:t xml:space="preserve">na moji diplomovou práci se plně vztahuje zákon č. 121/2000 Sb. o právu autorském, o právech souvisejících s právem autorským a o změně některých zákonů (autorský zákon) ve znění pozdějších právních předpisů, zejm. § 35 odst. 3; </w:t>
       </w:r>
     </w:p>
     <w:p>
@@ -1524,181 +765,12 @@
           <w:lang w:val="sk-SK"/>
         </w:rPr>
       </w:pPr>
-      <w:proofErr w:type="spellStart"/>
       <w:r>
         <w:rPr>
           <w:szCs w:val="22"/>
           <w:lang w:val="sk-SK"/>
         </w:rPr>
-        <w:t>podle</w:t>
-      </w:r>
-      <w:proofErr w:type="spellEnd"/>
-      <w:r>
-        <w:rPr>
-          <w:szCs w:val="22"/>
-          <w:lang w:val="sk-SK"/>
-        </w:rPr>
-        <w:t xml:space="preserve"> § 60 </w:t>
-      </w:r>
-      <w:proofErr w:type="spellStart"/>
-      <w:r>
-        <w:rPr>
-          <w:szCs w:val="22"/>
-          <w:lang w:val="sk-SK"/>
-        </w:rPr>
-        <w:t>odst</w:t>
-      </w:r>
-      <w:proofErr w:type="spellEnd"/>
-      <w:r>
-        <w:rPr>
-          <w:szCs w:val="22"/>
-          <w:lang w:val="sk-SK"/>
-        </w:rPr>
-        <w:t xml:space="preserve">. 1 autorského zákona má Univerzita </w:t>
-      </w:r>
-      <w:proofErr w:type="spellStart"/>
-      <w:r>
-        <w:rPr>
-          <w:szCs w:val="22"/>
-          <w:lang w:val="sk-SK"/>
-        </w:rPr>
-        <w:t>Tomáše</w:t>
-      </w:r>
-      <w:proofErr w:type="spellEnd"/>
-      <w:r>
-        <w:rPr>
-          <w:szCs w:val="22"/>
-          <w:lang w:val="sk-SK"/>
-        </w:rPr>
-        <w:t xml:space="preserve"> </w:t>
-      </w:r>
-      <w:proofErr w:type="spellStart"/>
-      <w:r>
-        <w:rPr>
-          <w:szCs w:val="22"/>
-          <w:lang w:val="sk-SK"/>
-        </w:rPr>
-        <w:t>Bati</w:t>
-      </w:r>
-      <w:proofErr w:type="spellEnd"/>
-      <w:r>
-        <w:rPr>
-          <w:szCs w:val="22"/>
-          <w:lang w:val="sk-SK"/>
-        </w:rPr>
-        <w:t xml:space="preserve"> </w:t>
-      </w:r>
-      <w:proofErr w:type="spellStart"/>
-      <w:r>
-        <w:rPr>
-          <w:szCs w:val="22"/>
-          <w:lang w:val="sk-SK"/>
-        </w:rPr>
-        <w:t>ve</w:t>
-      </w:r>
-      <w:proofErr w:type="spellEnd"/>
-      <w:r>
-        <w:rPr>
-          <w:szCs w:val="22"/>
-          <w:lang w:val="sk-SK"/>
-        </w:rPr>
-        <w:t xml:space="preserve"> </w:t>
-      </w:r>
-      <w:proofErr w:type="spellStart"/>
-      <w:r>
-        <w:rPr>
-          <w:szCs w:val="22"/>
-          <w:lang w:val="sk-SK"/>
-        </w:rPr>
-        <w:t>Zlíně</w:t>
-      </w:r>
-      <w:proofErr w:type="spellEnd"/>
-      <w:r>
-        <w:rPr>
-          <w:szCs w:val="22"/>
-          <w:lang w:val="sk-SK"/>
-        </w:rPr>
-        <w:t xml:space="preserve"> právo na </w:t>
-      </w:r>
-      <w:proofErr w:type="spellStart"/>
-      <w:r>
-        <w:rPr>
-          <w:szCs w:val="22"/>
-          <w:lang w:val="sk-SK"/>
-        </w:rPr>
-        <w:t>uzavření</w:t>
-      </w:r>
-      <w:proofErr w:type="spellEnd"/>
-      <w:r>
-        <w:rPr>
-          <w:szCs w:val="22"/>
-          <w:lang w:val="sk-SK"/>
-        </w:rPr>
-        <w:t xml:space="preserve"> licenční </w:t>
-      </w:r>
-      <w:proofErr w:type="spellStart"/>
-      <w:r>
-        <w:rPr>
-          <w:szCs w:val="22"/>
-          <w:lang w:val="sk-SK"/>
-        </w:rPr>
-        <w:t>smlouvy</w:t>
-      </w:r>
-      <w:proofErr w:type="spellEnd"/>
-      <w:r>
-        <w:rPr>
-          <w:szCs w:val="22"/>
-          <w:lang w:val="sk-SK"/>
-        </w:rPr>
-        <w:t xml:space="preserve"> o užití </w:t>
-      </w:r>
-      <w:proofErr w:type="spellStart"/>
-      <w:r>
-        <w:rPr>
-          <w:szCs w:val="22"/>
-          <w:lang w:val="sk-SK"/>
-        </w:rPr>
-        <w:t>školního</w:t>
-      </w:r>
-      <w:proofErr w:type="spellEnd"/>
-      <w:r>
-        <w:rPr>
-          <w:szCs w:val="22"/>
-          <w:lang w:val="sk-SK"/>
-        </w:rPr>
-        <w:t xml:space="preserve"> </w:t>
-      </w:r>
-      <w:proofErr w:type="spellStart"/>
-      <w:r>
-        <w:rPr>
-          <w:szCs w:val="22"/>
-          <w:lang w:val="sk-SK"/>
-        </w:rPr>
-        <w:t>díla</w:t>
-      </w:r>
-      <w:proofErr w:type="spellEnd"/>
-      <w:r>
-        <w:rPr>
-          <w:szCs w:val="22"/>
-          <w:lang w:val="sk-SK"/>
-        </w:rPr>
-        <w:t xml:space="preserve"> v rozsahu § 12 </w:t>
-      </w:r>
-      <w:proofErr w:type="spellStart"/>
-      <w:r>
-        <w:rPr>
-          <w:szCs w:val="22"/>
-          <w:lang w:val="sk-SK"/>
-        </w:rPr>
-        <w:t>odst</w:t>
-      </w:r>
-      <w:proofErr w:type="spellEnd"/>
-      <w:r>
-        <w:rPr>
-          <w:szCs w:val="22"/>
-          <w:lang w:val="sk-SK"/>
-        </w:rPr>
-        <w:t xml:space="preserve">. 4 autorského zákona; </w:t>
+        <w:t xml:space="preserve">podle § 60 odst. 1 autorského zákona má Univerzita Tomáše Bati ve Zlíně právo na uzavření licenční smlouvy o užití školního díla v rozsahu § 12 odst. 4 autorského zákona; </w:t>
       </w:r>
     </w:p>
     <w:p>
@@ -1714,37 +786,12 @@
           <w:lang w:val="sk-SK"/>
         </w:rPr>
       </w:pPr>
-      <w:proofErr w:type="spellStart"/>
       <w:r>
         <w:rPr>
           <w:szCs w:val="22"/>
           <w:lang w:val="sk-SK"/>
         </w:rPr>
-        <w:t>podle</w:t>
-      </w:r>
-      <w:proofErr w:type="spellEnd"/>
-      <w:r>
-        <w:rPr>
-          <w:szCs w:val="22"/>
-          <w:lang w:val="sk-SK"/>
-        </w:rPr>
-        <w:t xml:space="preserve"> § 60 </w:t>
-      </w:r>
-      <w:proofErr w:type="spellStart"/>
-      <w:r>
-        <w:rPr>
-          <w:szCs w:val="22"/>
-          <w:lang w:val="sk-SK"/>
-        </w:rPr>
-        <w:t>odst</w:t>
-      </w:r>
-      <w:proofErr w:type="spellEnd"/>
-      <w:r>
-        <w:rPr>
-          <w:szCs w:val="22"/>
-          <w:lang w:val="sk-SK"/>
-        </w:rPr>
-        <w:t xml:space="preserve">. </w:t>
+        <w:t xml:space="preserve">podle § 60 odst. </w:t>
       </w:r>
       <w:smartTag w:uri="urn:schemas-microsoft-com:office:smarttags" w:element="metricconverter">
         <w:smartTagPr>
@@ -1763,551 +810,7 @@
           <w:szCs w:val="22"/>
           <w:lang w:val="sk-SK"/>
         </w:rPr>
-        <w:t xml:space="preserve"> 3 </w:t>
-      </w:r>
-      <w:proofErr w:type="spellStart"/>
-      <w:r>
-        <w:rPr>
-          <w:szCs w:val="22"/>
-          <w:lang w:val="sk-SK"/>
-        </w:rPr>
-        <w:t>mohu</w:t>
-      </w:r>
-      <w:proofErr w:type="spellEnd"/>
-      <w:r>
-        <w:rPr>
-          <w:szCs w:val="22"/>
-          <w:lang w:val="sk-SK"/>
-        </w:rPr>
-        <w:t xml:space="preserve"> </w:t>
-      </w:r>
-      <w:proofErr w:type="spellStart"/>
-      <w:r>
-        <w:rPr>
-          <w:szCs w:val="22"/>
-          <w:lang w:val="sk-SK"/>
-        </w:rPr>
-        <w:t>užít</w:t>
-      </w:r>
-      <w:proofErr w:type="spellEnd"/>
-      <w:r>
-        <w:rPr>
-          <w:szCs w:val="22"/>
-          <w:lang w:val="sk-SK"/>
-        </w:rPr>
-        <w:t xml:space="preserve"> </w:t>
-      </w:r>
-      <w:proofErr w:type="spellStart"/>
-      <w:r>
-        <w:rPr>
-          <w:szCs w:val="22"/>
-          <w:lang w:val="sk-SK"/>
-        </w:rPr>
-        <w:t>své</w:t>
-      </w:r>
-      <w:proofErr w:type="spellEnd"/>
-      <w:r>
-        <w:rPr>
-          <w:szCs w:val="22"/>
-          <w:lang w:val="sk-SK"/>
-        </w:rPr>
-        <w:t xml:space="preserve"> </w:t>
-      </w:r>
-      <w:proofErr w:type="spellStart"/>
-      <w:r>
-        <w:rPr>
-          <w:szCs w:val="22"/>
-          <w:lang w:val="sk-SK"/>
-        </w:rPr>
-        <w:t>dílo</w:t>
-      </w:r>
-      <w:proofErr w:type="spellEnd"/>
-      <w:r>
-        <w:rPr>
-          <w:szCs w:val="22"/>
-          <w:lang w:val="sk-SK"/>
-        </w:rPr>
-        <w:t xml:space="preserve"> – diplomovou práci – nebo </w:t>
-      </w:r>
-      <w:proofErr w:type="spellStart"/>
-      <w:r>
-        <w:rPr>
-          <w:szCs w:val="22"/>
-          <w:lang w:val="sk-SK"/>
-        </w:rPr>
-        <w:t>poskytnout</w:t>
-      </w:r>
-      <w:proofErr w:type="spellEnd"/>
-      <w:r>
-        <w:rPr>
-          <w:szCs w:val="22"/>
-          <w:lang w:val="sk-SK"/>
-        </w:rPr>
-        <w:t xml:space="preserve"> </w:t>
-      </w:r>
-      <w:proofErr w:type="spellStart"/>
-      <w:r>
-        <w:rPr>
-          <w:szCs w:val="22"/>
-          <w:lang w:val="sk-SK"/>
-        </w:rPr>
-        <w:t>licenci</w:t>
-      </w:r>
-      <w:proofErr w:type="spellEnd"/>
-      <w:r>
-        <w:rPr>
-          <w:szCs w:val="22"/>
-          <w:lang w:val="sk-SK"/>
-        </w:rPr>
-        <w:t xml:space="preserve"> k </w:t>
-      </w:r>
-      <w:proofErr w:type="spellStart"/>
-      <w:r>
-        <w:rPr>
-          <w:szCs w:val="22"/>
-          <w:lang w:val="sk-SK"/>
-        </w:rPr>
-        <w:t>jejímu</w:t>
-      </w:r>
-      <w:proofErr w:type="spellEnd"/>
-      <w:r>
-        <w:rPr>
-          <w:szCs w:val="22"/>
-          <w:lang w:val="sk-SK"/>
-        </w:rPr>
-        <w:t xml:space="preserve"> využití jen s </w:t>
-      </w:r>
-      <w:proofErr w:type="spellStart"/>
-      <w:r>
-        <w:rPr>
-          <w:szCs w:val="22"/>
-          <w:lang w:val="sk-SK"/>
-        </w:rPr>
-        <w:t>předchozím</w:t>
-      </w:r>
-      <w:proofErr w:type="spellEnd"/>
-      <w:r>
-        <w:rPr>
-          <w:szCs w:val="22"/>
-          <w:lang w:val="sk-SK"/>
-        </w:rPr>
-        <w:t xml:space="preserve"> </w:t>
-      </w:r>
-      <w:proofErr w:type="spellStart"/>
-      <w:r>
-        <w:rPr>
-          <w:szCs w:val="22"/>
-          <w:lang w:val="sk-SK"/>
-        </w:rPr>
-        <w:t>písemným</w:t>
-      </w:r>
-      <w:proofErr w:type="spellEnd"/>
-      <w:r>
-        <w:rPr>
-          <w:szCs w:val="22"/>
-          <w:lang w:val="sk-SK"/>
-        </w:rPr>
-        <w:t xml:space="preserve"> </w:t>
-      </w:r>
-      <w:proofErr w:type="spellStart"/>
-      <w:r>
-        <w:rPr>
-          <w:szCs w:val="22"/>
-          <w:lang w:val="sk-SK"/>
-        </w:rPr>
-        <w:t>souhlasem</w:t>
-      </w:r>
-      <w:proofErr w:type="spellEnd"/>
-      <w:r>
-        <w:rPr>
-          <w:szCs w:val="22"/>
-          <w:lang w:val="sk-SK"/>
-        </w:rPr>
-        <w:t xml:space="preserve"> Univerzity </w:t>
-      </w:r>
-      <w:proofErr w:type="spellStart"/>
-      <w:r>
-        <w:rPr>
-          <w:szCs w:val="22"/>
-          <w:lang w:val="sk-SK"/>
-        </w:rPr>
-        <w:t>Tomáše</w:t>
-      </w:r>
-      <w:proofErr w:type="spellEnd"/>
-      <w:r>
-        <w:rPr>
-          <w:szCs w:val="22"/>
-          <w:lang w:val="sk-SK"/>
-        </w:rPr>
-        <w:t xml:space="preserve"> </w:t>
-      </w:r>
-      <w:proofErr w:type="spellStart"/>
-      <w:r>
-        <w:rPr>
-          <w:szCs w:val="22"/>
-          <w:lang w:val="sk-SK"/>
-        </w:rPr>
-        <w:t>Bati</w:t>
-      </w:r>
-      <w:proofErr w:type="spellEnd"/>
-      <w:r>
-        <w:rPr>
-          <w:szCs w:val="22"/>
-          <w:lang w:val="sk-SK"/>
-        </w:rPr>
-        <w:t xml:space="preserve"> </w:t>
-      </w:r>
-      <w:proofErr w:type="spellStart"/>
-      <w:r>
-        <w:rPr>
-          <w:szCs w:val="22"/>
-          <w:lang w:val="sk-SK"/>
-        </w:rPr>
-        <w:t>ve</w:t>
-      </w:r>
-      <w:proofErr w:type="spellEnd"/>
-      <w:r>
-        <w:rPr>
-          <w:szCs w:val="22"/>
-          <w:lang w:val="sk-SK"/>
-        </w:rPr>
-        <w:t xml:space="preserve"> </w:t>
-      </w:r>
-      <w:proofErr w:type="spellStart"/>
-      <w:r>
-        <w:rPr>
-          <w:szCs w:val="22"/>
-          <w:lang w:val="sk-SK"/>
-        </w:rPr>
-        <w:t>Zlíně</w:t>
-      </w:r>
-      <w:proofErr w:type="spellEnd"/>
-      <w:r>
-        <w:rPr>
-          <w:szCs w:val="22"/>
-          <w:lang w:val="sk-SK"/>
-        </w:rPr>
-        <w:t xml:space="preserve">, </w:t>
-      </w:r>
-      <w:proofErr w:type="spellStart"/>
-      <w:r>
-        <w:rPr>
-          <w:szCs w:val="22"/>
-          <w:lang w:val="sk-SK"/>
-        </w:rPr>
-        <w:t>která</w:t>
-      </w:r>
-      <w:proofErr w:type="spellEnd"/>
-      <w:r>
-        <w:rPr>
-          <w:szCs w:val="22"/>
-          <w:lang w:val="sk-SK"/>
-        </w:rPr>
-        <w:t xml:space="preserve"> je </w:t>
-      </w:r>
-      <w:proofErr w:type="spellStart"/>
-      <w:r>
-        <w:rPr>
-          <w:szCs w:val="22"/>
-          <w:lang w:val="sk-SK"/>
-        </w:rPr>
-        <w:t>oprávněna</w:t>
-      </w:r>
-      <w:proofErr w:type="spellEnd"/>
-      <w:r>
-        <w:rPr>
-          <w:szCs w:val="22"/>
-          <w:lang w:val="sk-SK"/>
-        </w:rPr>
-        <w:t xml:space="preserve"> v </w:t>
-      </w:r>
-      <w:proofErr w:type="spellStart"/>
-      <w:r>
-        <w:rPr>
-          <w:szCs w:val="22"/>
-          <w:lang w:val="sk-SK"/>
-        </w:rPr>
-        <w:t>takovém</w:t>
-      </w:r>
-      <w:proofErr w:type="spellEnd"/>
-      <w:r>
-        <w:rPr>
-          <w:szCs w:val="22"/>
-          <w:lang w:val="sk-SK"/>
-        </w:rPr>
-        <w:t xml:space="preserve"> </w:t>
-      </w:r>
-      <w:proofErr w:type="spellStart"/>
-      <w:r>
-        <w:rPr>
-          <w:szCs w:val="22"/>
-          <w:lang w:val="sk-SK"/>
-        </w:rPr>
-        <w:t>případě</w:t>
-      </w:r>
-      <w:proofErr w:type="spellEnd"/>
-      <w:r>
-        <w:rPr>
-          <w:szCs w:val="22"/>
-          <w:lang w:val="sk-SK"/>
-        </w:rPr>
-        <w:t xml:space="preserve"> </w:t>
-      </w:r>
-      <w:proofErr w:type="spellStart"/>
-      <w:r>
-        <w:rPr>
-          <w:szCs w:val="22"/>
-          <w:lang w:val="sk-SK"/>
-        </w:rPr>
-        <w:t>ode</w:t>
-      </w:r>
-      <w:proofErr w:type="spellEnd"/>
-      <w:r>
-        <w:rPr>
-          <w:szCs w:val="22"/>
-          <w:lang w:val="sk-SK"/>
-        </w:rPr>
-        <w:t xml:space="preserve"> mne </w:t>
-      </w:r>
-      <w:proofErr w:type="spellStart"/>
-      <w:r>
-        <w:rPr>
-          <w:szCs w:val="22"/>
-          <w:lang w:val="sk-SK"/>
-        </w:rPr>
-        <w:t>požadovat</w:t>
-      </w:r>
-      <w:proofErr w:type="spellEnd"/>
-      <w:r>
-        <w:rPr>
-          <w:szCs w:val="22"/>
-          <w:lang w:val="sk-SK"/>
-        </w:rPr>
-        <w:t xml:space="preserve"> </w:t>
-      </w:r>
-      <w:proofErr w:type="spellStart"/>
-      <w:r>
-        <w:rPr>
-          <w:szCs w:val="22"/>
-          <w:lang w:val="sk-SK"/>
-        </w:rPr>
-        <w:t>přiměřený</w:t>
-      </w:r>
-      <w:proofErr w:type="spellEnd"/>
-      <w:r>
-        <w:rPr>
-          <w:szCs w:val="22"/>
-          <w:lang w:val="sk-SK"/>
-        </w:rPr>
-        <w:t xml:space="preserve"> </w:t>
-      </w:r>
-      <w:proofErr w:type="spellStart"/>
-      <w:r>
-        <w:rPr>
-          <w:szCs w:val="22"/>
-          <w:lang w:val="sk-SK"/>
-        </w:rPr>
-        <w:t>příspěvek</w:t>
-      </w:r>
-      <w:proofErr w:type="spellEnd"/>
-      <w:r>
-        <w:rPr>
-          <w:szCs w:val="22"/>
-          <w:lang w:val="sk-SK"/>
-        </w:rPr>
-        <w:t xml:space="preserve"> na úhradu </w:t>
-      </w:r>
-      <w:proofErr w:type="spellStart"/>
-      <w:r>
-        <w:rPr>
-          <w:szCs w:val="22"/>
-          <w:lang w:val="sk-SK"/>
-        </w:rPr>
-        <w:t>nákladů</w:t>
-      </w:r>
-      <w:proofErr w:type="spellEnd"/>
-      <w:r>
-        <w:rPr>
-          <w:szCs w:val="22"/>
-          <w:lang w:val="sk-SK"/>
-        </w:rPr>
-        <w:t xml:space="preserve">, </w:t>
-      </w:r>
-      <w:proofErr w:type="spellStart"/>
-      <w:r>
-        <w:rPr>
-          <w:szCs w:val="22"/>
-          <w:lang w:val="sk-SK"/>
-        </w:rPr>
-        <w:t>které</w:t>
-      </w:r>
-      <w:proofErr w:type="spellEnd"/>
-      <w:r>
-        <w:rPr>
-          <w:szCs w:val="22"/>
-          <w:lang w:val="sk-SK"/>
-        </w:rPr>
-        <w:t xml:space="preserve"> </w:t>
-      </w:r>
-      <w:proofErr w:type="spellStart"/>
-      <w:r>
-        <w:rPr>
-          <w:szCs w:val="22"/>
-          <w:lang w:val="sk-SK"/>
-        </w:rPr>
-        <w:t>byly</w:t>
-      </w:r>
-      <w:proofErr w:type="spellEnd"/>
-      <w:r>
-        <w:rPr>
-          <w:szCs w:val="22"/>
-          <w:lang w:val="sk-SK"/>
-        </w:rPr>
-        <w:t xml:space="preserve"> Univerzitou </w:t>
-      </w:r>
-      <w:proofErr w:type="spellStart"/>
-      <w:r>
-        <w:rPr>
-          <w:szCs w:val="22"/>
-          <w:lang w:val="sk-SK"/>
-        </w:rPr>
-        <w:t>Tomáše</w:t>
-      </w:r>
-      <w:proofErr w:type="spellEnd"/>
-      <w:r>
-        <w:rPr>
-          <w:szCs w:val="22"/>
-          <w:lang w:val="sk-SK"/>
-        </w:rPr>
-        <w:t xml:space="preserve"> </w:t>
-      </w:r>
-      <w:proofErr w:type="spellStart"/>
-      <w:r>
-        <w:rPr>
-          <w:szCs w:val="22"/>
-          <w:lang w:val="sk-SK"/>
-        </w:rPr>
-        <w:t>Bati</w:t>
-      </w:r>
-      <w:proofErr w:type="spellEnd"/>
-      <w:r>
-        <w:rPr>
-          <w:szCs w:val="22"/>
-          <w:lang w:val="sk-SK"/>
-        </w:rPr>
-        <w:t xml:space="preserve"> </w:t>
-      </w:r>
-      <w:proofErr w:type="spellStart"/>
-      <w:r>
-        <w:rPr>
-          <w:szCs w:val="22"/>
-          <w:lang w:val="sk-SK"/>
-        </w:rPr>
-        <w:t>ve</w:t>
-      </w:r>
-      <w:proofErr w:type="spellEnd"/>
-      <w:r>
-        <w:rPr>
-          <w:szCs w:val="22"/>
-          <w:lang w:val="sk-SK"/>
-        </w:rPr>
-        <w:t xml:space="preserve"> </w:t>
-      </w:r>
-      <w:proofErr w:type="spellStart"/>
-      <w:r>
-        <w:rPr>
-          <w:szCs w:val="22"/>
-          <w:lang w:val="sk-SK"/>
-        </w:rPr>
-        <w:t>Zlíně</w:t>
-      </w:r>
-      <w:proofErr w:type="spellEnd"/>
-      <w:r>
-        <w:rPr>
-          <w:szCs w:val="22"/>
-          <w:lang w:val="sk-SK"/>
-        </w:rPr>
-        <w:t xml:space="preserve"> na </w:t>
-      </w:r>
-      <w:proofErr w:type="spellStart"/>
-      <w:r>
-        <w:rPr>
-          <w:szCs w:val="22"/>
-          <w:lang w:val="sk-SK"/>
-        </w:rPr>
-        <w:t>vytvoření</w:t>
-      </w:r>
-      <w:proofErr w:type="spellEnd"/>
-      <w:r>
-        <w:rPr>
-          <w:szCs w:val="22"/>
-          <w:lang w:val="sk-SK"/>
-        </w:rPr>
-        <w:t xml:space="preserve"> </w:t>
-      </w:r>
-      <w:proofErr w:type="spellStart"/>
-      <w:r>
-        <w:rPr>
-          <w:szCs w:val="22"/>
-          <w:lang w:val="sk-SK"/>
-        </w:rPr>
-        <w:t>díla</w:t>
-      </w:r>
-      <w:proofErr w:type="spellEnd"/>
-      <w:r>
-        <w:rPr>
-          <w:szCs w:val="22"/>
-          <w:lang w:val="sk-SK"/>
-        </w:rPr>
-        <w:t xml:space="preserve"> </w:t>
-      </w:r>
-      <w:proofErr w:type="spellStart"/>
-      <w:r>
-        <w:rPr>
-          <w:szCs w:val="22"/>
-          <w:lang w:val="sk-SK"/>
-        </w:rPr>
-        <w:t>vynaloženy</w:t>
-      </w:r>
-      <w:proofErr w:type="spellEnd"/>
-      <w:r>
-        <w:rPr>
-          <w:szCs w:val="22"/>
-          <w:lang w:val="sk-SK"/>
-        </w:rPr>
-        <w:t xml:space="preserve"> (až do </w:t>
-      </w:r>
-      <w:proofErr w:type="spellStart"/>
-      <w:r>
-        <w:rPr>
-          <w:szCs w:val="22"/>
-          <w:lang w:val="sk-SK"/>
-        </w:rPr>
-        <w:t>jejich</w:t>
-      </w:r>
-      <w:proofErr w:type="spellEnd"/>
-      <w:r>
-        <w:rPr>
-          <w:szCs w:val="22"/>
-          <w:lang w:val="sk-SK"/>
-        </w:rPr>
-        <w:t xml:space="preserve"> </w:t>
-      </w:r>
-      <w:proofErr w:type="spellStart"/>
-      <w:r>
-        <w:rPr>
-          <w:szCs w:val="22"/>
-          <w:lang w:val="sk-SK"/>
-        </w:rPr>
-        <w:t>skutečné</w:t>
-      </w:r>
-      <w:proofErr w:type="spellEnd"/>
-      <w:r>
-        <w:rPr>
-          <w:szCs w:val="22"/>
-          <w:lang w:val="sk-SK"/>
-        </w:rPr>
-        <w:t xml:space="preserve"> výše); </w:t>
+        <w:t xml:space="preserve"> 3 mohu užít své dílo – diplomovou práci – nebo poskytnout licenci k jejímu využití jen s předchozím písemným souhlasem Univerzity Tomáše Bati ve Zlíně, která je oprávněna v takovém případě ode mne požadovat přiměřený příspěvek na úhradu nákladů, které byly Univerzitou Tomáše Bati ve Zlíně na vytvoření díla vynaloženy (až do jejich skutečné výše); </w:t>
       </w:r>
     </w:p>
     <w:p>
@@ -2323,325 +826,12 @@
           <w:lang w:val="sk-SK"/>
         </w:rPr>
       </w:pPr>
-      <w:proofErr w:type="spellStart"/>
       <w:r>
         <w:rPr>
           <w:szCs w:val="22"/>
           <w:lang w:val="sk-SK"/>
         </w:rPr>
-        <w:t>pokud</w:t>
-      </w:r>
-      <w:proofErr w:type="spellEnd"/>
-      <w:r>
-        <w:rPr>
-          <w:szCs w:val="22"/>
-          <w:lang w:val="sk-SK"/>
-        </w:rPr>
-        <w:t xml:space="preserve"> </w:t>
-      </w:r>
-      <w:proofErr w:type="spellStart"/>
-      <w:r>
-        <w:rPr>
-          <w:szCs w:val="22"/>
-          <w:lang w:val="sk-SK"/>
-        </w:rPr>
-        <w:t>bylo</w:t>
-      </w:r>
-      <w:proofErr w:type="spellEnd"/>
-      <w:r>
-        <w:rPr>
-          <w:szCs w:val="22"/>
-          <w:lang w:val="sk-SK"/>
-        </w:rPr>
-        <w:t xml:space="preserve"> k </w:t>
-      </w:r>
-      <w:proofErr w:type="spellStart"/>
-      <w:r>
-        <w:rPr>
-          <w:szCs w:val="22"/>
-          <w:lang w:val="sk-SK"/>
-        </w:rPr>
-        <w:t>vypracování</w:t>
-      </w:r>
-      <w:proofErr w:type="spellEnd"/>
-      <w:r>
-        <w:rPr>
-          <w:szCs w:val="22"/>
-          <w:lang w:val="sk-SK"/>
-        </w:rPr>
-        <w:t xml:space="preserve"> diplomové práce využito softwaru poskytnutého Univerzitou </w:t>
-      </w:r>
-      <w:proofErr w:type="spellStart"/>
-      <w:r>
-        <w:rPr>
-          <w:szCs w:val="22"/>
-          <w:lang w:val="sk-SK"/>
-        </w:rPr>
-        <w:t>Tomáše</w:t>
-      </w:r>
-      <w:proofErr w:type="spellEnd"/>
-      <w:r>
-        <w:rPr>
-          <w:szCs w:val="22"/>
-          <w:lang w:val="sk-SK"/>
-        </w:rPr>
-        <w:t xml:space="preserve"> </w:t>
-      </w:r>
-      <w:proofErr w:type="spellStart"/>
-      <w:r>
-        <w:rPr>
-          <w:szCs w:val="22"/>
-          <w:lang w:val="sk-SK"/>
-        </w:rPr>
-        <w:t>Bati</w:t>
-      </w:r>
-      <w:proofErr w:type="spellEnd"/>
-      <w:r>
-        <w:rPr>
-          <w:szCs w:val="22"/>
-          <w:lang w:val="sk-SK"/>
-        </w:rPr>
-        <w:t xml:space="preserve"> </w:t>
-      </w:r>
-      <w:proofErr w:type="spellStart"/>
-      <w:r>
-        <w:rPr>
-          <w:szCs w:val="22"/>
-          <w:lang w:val="sk-SK"/>
-        </w:rPr>
-        <w:t>ve</w:t>
-      </w:r>
-      <w:proofErr w:type="spellEnd"/>
-      <w:r>
-        <w:rPr>
-          <w:szCs w:val="22"/>
-          <w:lang w:val="sk-SK"/>
-        </w:rPr>
-        <w:t xml:space="preserve"> </w:t>
-      </w:r>
-      <w:proofErr w:type="spellStart"/>
-      <w:r>
-        <w:rPr>
-          <w:szCs w:val="22"/>
-          <w:lang w:val="sk-SK"/>
-        </w:rPr>
-        <w:t>Zlíně</w:t>
-      </w:r>
-      <w:proofErr w:type="spellEnd"/>
-      <w:r>
-        <w:rPr>
-          <w:szCs w:val="22"/>
-          <w:lang w:val="sk-SK"/>
-        </w:rPr>
-        <w:t xml:space="preserve"> nebo </w:t>
-      </w:r>
-      <w:proofErr w:type="spellStart"/>
-      <w:r>
-        <w:rPr>
-          <w:szCs w:val="22"/>
-          <w:lang w:val="sk-SK"/>
-        </w:rPr>
-        <w:t>jinými</w:t>
-      </w:r>
-      <w:proofErr w:type="spellEnd"/>
-      <w:r>
-        <w:rPr>
-          <w:szCs w:val="22"/>
-          <w:lang w:val="sk-SK"/>
-        </w:rPr>
-        <w:t xml:space="preserve"> subjekty </w:t>
-      </w:r>
-      <w:proofErr w:type="spellStart"/>
-      <w:r>
-        <w:rPr>
-          <w:szCs w:val="22"/>
-          <w:lang w:val="sk-SK"/>
-        </w:rPr>
-        <w:t>pouze</w:t>
-      </w:r>
-      <w:proofErr w:type="spellEnd"/>
-      <w:r>
-        <w:rPr>
-          <w:szCs w:val="22"/>
-          <w:lang w:val="sk-SK"/>
-        </w:rPr>
-        <w:t xml:space="preserve"> </w:t>
-      </w:r>
-      <w:proofErr w:type="spellStart"/>
-      <w:r>
-        <w:rPr>
-          <w:szCs w:val="22"/>
-          <w:lang w:val="sk-SK"/>
-        </w:rPr>
-        <w:t>ke</w:t>
-      </w:r>
-      <w:proofErr w:type="spellEnd"/>
-      <w:r>
-        <w:rPr>
-          <w:szCs w:val="22"/>
-          <w:lang w:val="sk-SK"/>
-        </w:rPr>
-        <w:t xml:space="preserve"> </w:t>
-      </w:r>
-      <w:proofErr w:type="spellStart"/>
-      <w:r>
-        <w:rPr>
-          <w:szCs w:val="22"/>
-          <w:lang w:val="sk-SK"/>
-        </w:rPr>
-        <w:t>studijním</w:t>
-      </w:r>
-      <w:proofErr w:type="spellEnd"/>
-      <w:r>
-        <w:rPr>
-          <w:szCs w:val="22"/>
-          <w:lang w:val="sk-SK"/>
-        </w:rPr>
-        <w:t xml:space="preserve"> a </w:t>
-      </w:r>
-      <w:proofErr w:type="spellStart"/>
-      <w:r>
-        <w:rPr>
-          <w:szCs w:val="22"/>
-          <w:lang w:val="sk-SK"/>
-        </w:rPr>
-        <w:t>výzkumným</w:t>
-      </w:r>
-      <w:proofErr w:type="spellEnd"/>
-      <w:r>
-        <w:rPr>
-          <w:szCs w:val="22"/>
-          <w:lang w:val="sk-SK"/>
-        </w:rPr>
-        <w:t xml:space="preserve"> </w:t>
-      </w:r>
-      <w:proofErr w:type="spellStart"/>
-      <w:r>
-        <w:rPr>
-          <w:szCs w:val="22"/>
-          <w:lang w:val="sk-SK"/>
-        </w:rPr>
-        <w:t>účelům</w:t>
-      </w:r>
-      <w:proofErr w:type="spellEnd"/>
-      <w:r>
-        <w:rPr>
-          <w:szCs w:val="22"/>
-          <w:lang w:val="sk-SK"/>
-        </w:rPr>
-        <w:t xml:space="preserve"> (</w:t>
-      </w:r>
-      <w:proofErr w:type="spellStart"/>
-      <w:r>
-        <w:rPr>
-          <w:szCs w:val="22"/>
-          <w:lang w:val="sk-SK"/>
-        </w:rPr>
-        <w:t>tj</w:t>
-      </w:r>
-      <w:proofErr w:type="spellEnd"/>
-      <w:r>
-        <w:rPr>
-          <w:szCs w:val="22"/>
-          <w:lang w:val="sk-SK"/>
-        </w:rPr>
-        <w:t xml:space="preserve">. k </w:t>
-      </w:r>
-      <w:proofErr w:type="spellStart"/>
-      <w:r>
-        <w:rPr>
-          <w:szCs w:val="22"/>
-          <w:lang w:val="sk-SK"/>
-        </w:rPr>
-        <w:t>nekomerčnímu</w:t>
-      </w:r>
-      <w:proofErr w:type="spellEnd"/>
-      <w:r>
-        <w:rPr>
-          <w:szCs w:val="22"/>
-          <w:lang w:val="sk-SK"/>
-        </w:rPr>
-        <w:t xml:space="preserve"> využití), </w:t>
-      </w:r>
-      <w:proofErr w:type="spellStart"/>
-      <w:r>
-        <w:rPr>
-          <w:szCs w:val="22"/>
-          <w:lang w:val="sk-SK"/>
-        </w:rPr>
-        <w:t>nelze</w:t>
-      </w:r>
-      <w:proofErr w:type="spellEnd"/>
-      <w:r>
-        <w:rPr>
-          <w:szCs w:val="22"/>
-          <w:lang w:val="sk-SK"/>
-        </w:rPr>
-        <w:t xml:space="preserve"> výsledky diplomové práce </w:t>
-      </w:r>
-      <w:proofErr w:type="spellStart"/>
-      <w:r>
-        <w:rPr>
-          <w:szCs w:val="22"/>
-          <w:lang w:val="sk-SK"/>
-        </w:rPr>
-        <w:t>využít</w:t>
-      </w:r>
-      <w:proofErr w:type="spellEnd"/>
-      <w:r>
-        <w:rPr>
-          <w:szCs w:val="22"/>
-          <w:lang w:val="sk-SK"/>
-        </w:rPr>
-        <w:t xml:space="preserve"> </w:t>
-      </w:r>
-      <w:proofErr w:type="spellStart"/>
-      <w:r>
-        <w:rPr>
-          <w:szCs w:val="22"/>
-          <w:lang w:val="sk-SK"/>
-        </w:rPr>
-        <w:t>ke</w:t>
-      </w:r>
-      <w:proofErr w:type="spellEnd"/>
-      <w:r>
-        <w:rPr>
-          <w:szCs w:val="22"/>
-          <w:lang w:val="sk-SK"/>
-        </w:rPr>
-        <w:t xml:space="preserve"> </w:t>
-      </w:r>
-      <w:proofErr w:type="spellStart"/>
-      <w:r>
-        <w:rPr>
-          <w:szCs w:val="22"/>
-          <w:lang w:val="sk-SK"/>
-        </w:rPr>
-        <w:t>komerčním</w:t>
-      </w:r>
-      <w:proofErr w:type="spellEnd"/>
-      <w:r>
-        <w:rPr>
-          <w:szCs w:val="22"/>
-          <w:lang w:val="sk-SK"/>
-        </w:rPr>
-        <w:t xml:space="preserve"> </w:t>
-      </w:r>
-      <w:proofErr w:type="spellStart"/>
-      <w:r>
-        <w:rPr>
-          <w:szCs w:val="22"/>
-          <w:lang w:val="sk-SK"/>
-        </w:rPr>
-        <w:t>účelům</w:t>
-      </w:r>
-      <w:proofErr w:type="spellEnd"/>
-      <w:r>
-        <w:rPr>
-          <w:szCs w:val="22"/>
-          <w:lang w:val="sk-SK"/>
-        </w:rPr>
-        <w:t xml:space="preserve">; </w:t>
+        <w:t xml:space="preserve">pokud bylo k vypracování diplomové práce využito softwaru poskytnutého Univerzitou Tomáše Bati ve Zlíně nebo jinými subjekty pouze ke studijním a výzkumným účelům (tj. k nekomerčnímu využití), nelze výsledky diplomové práce využít ke komerčním účelům; </w:t>
       </w:r>
     </w:p>
     <w:p>
@@ -2657,309 +847,12 @@
           <w:lang w:val="sk-SK"/>
         </w:rPr>
       </w:pPr>
-      <w:proofErr w:type="spellStart"/>
       <w:r>
         <w:rPr>
           <w:szCs w:val="22"/>
           <w:lang w:val="sk-SK"/>
         </w:rPr>
-        <w:t>pokud</w:t>
-      </w:r>
-      <w:proofErr w:type="spellEnd"/>
-      <w:r>
-        <w:rPr>
-          <w:szCs w:val="22"/>
-          <w:lang w:val="sk-SK"/>
-        </w:rPr>
-        <w:t xml:space="preserve"> je </w:t>
-      </w:r>
-      <w:proofErr w:type="spellStart"/>
-      <w:r>
-        <w:rPr>
-          <w:szCs w:val="22"/>
-          <w:lang w:val="sk-SK"/>
-        </w:rPr>
-        <w:t>výstupem</w:t>
-      </w:r>
-      <w:proofErr w:type="spellEnd"/>
-      <w:r>
-        <w:rPr>
-          <w:szCs w:val="22"/>
-          <w:lang w:val="sk-SK"/>
-        </w:rPr>
-        <w:t xml:space="preserve"> diplomové práce </w:t>
-      </w:r>
-      <w:proofErr w:type="spellStart"/>
-      <w:r>
-        <w:rPr>
-          <w:szCs w:val="22"/>
-          <w:lang w:val="sk-SK"/>
-        </w:rPr>
-        <w:t>jakýkoliv</w:t>
-      </w:r>
-      <w:proofErr w:type="spellEnd"/>
-      <w:r>
-        <w:rPr>
-          <w:szCs w:val="22"/>
-          <w:lang w:val="sk-SK"/>
-        </w:rPr>
-        <w:t xml:space="preserve"> softwarový produkt, </w:t>
-      </w:r>
-      <w:proofErr w:type="spellStart"/>
-      <w:r>
-        <w:rPr>
-          <w:szCs w:val="22"/>
-          <w:lang w:val="sk-SK"/>
-        </w:rPr>
-        <w:t>považují</w:t>
-      </w:r>
-      <w:proofErr w:type="spellEnd"/>
-      <w:r>
-        <w:rPr>
-          <w:szCs w:val="22"/>
-          <w:lang w:val="sk-SK"/>
-        </w:rPr>
-        <w:t xml:space="preserve"> </w:t>
-      </w:r>
-      <w:proofErr w:type="spellStart"/>
-      <w:r>
-        <w:rPr>
-          <w:szCs w:val="22"/>
-          <w:lang w:val="sk-SK"/>
-        </w:rPr>
-        <w:t>se</w:t>
-      </w:r>
-      <w:proofErr w:type="spellEnd"/>
-      <w:r>
-        <w:rPr>
-          <w:szCs w:val="22"/>
-          <w:lang w:val="sk-SK"/>
-        </w:rPr>
-        <w:t xml:space="preserve"> za </w:t>
-      </w:r>
-      <w:proofErr w:type="spellStart"/>
-      <w:r>
-        <w:rPr>
-          <w:szCs w:val="22"/>
-          <w:lang w:val="sk-SK"/>
-        </w:rPr>
-        <w:t>součást</w:t>
-      </w:r>
-      <w:proofErr w:type="spellEnd"/>
-      <w:r>
-        <w:rPr>
-          <w:szCs w:val="22"/>
-          <w:lang w:val="sk-SK"/>
-        </w:rPr>
-        <w:t xml:space="preserve"> práce </w:t>
-      </w:r>
-      <w:proofErr w:type="spellStart"/>
-      <w:r>
-        <w:rPr>
-          <w:szCs w:val="22"/>
-          <w:lang w:val="sk-SK"/>
-        </w:rPr>
-        <w:t>rovněž</w:t>
-      </w:r>
-      <w:proofErr w:type="spellEnd"/>
-      <w:r>
-        <w:rPr>
-          <w:szCs w:val="22"/>
-          <w:lang w:val="sk-SK"/>
-        </w:rPr>
-        <w:t xml:space="preserve"> i zdrojové kódy, </w:t>
-      </w:r>
-      <w:proofErr w:type="spellStart"/>
-      <w:r>
-        <w:rPr>
-          <w:szCs w:val="22"/>
-          <w:lang w:val="sk-SK"/>
-        </w:rPr>
-        <w:t>popř</w:t>
-      </w:r>
-      <w:proofErr w:type="spellEnd"/>
-      <w:r>
-        <w:rPr>
-          <w:szCs w:val="22"/>
-          <w:lang w:val="sk-SK"/>
-        </w:rPr>
-        <w:t xml:space="preserve">. </w:t>
-      </w:r>
-      <w:proofErr w:type="spellStart"/>
-      <w:r>
-        <w:rPr>
-          <w:szCs w:val="22"/>
-          <w:lang w:val="sk-SK"/>
-        </w:rPr>
-        <w:t>soubory</w:t>
-      </w:r>
-      <w:proofErr w:type="spellEnd"/>
-      <w:r>
-        <w:rPr>
-          <w:szCs w:val="22"/>
-          <w:lang w:val="sk-SK"/>
-        </w:rPr>
-        <w:t xml:space="preserve">, </w:t>
-      </w:r>
-      <w:proofErr w:type="spellStart"/>
-      <w:r>
-        <w:rPr>
-          <w:szCs w:val="22"/>
-          <w:lang w:val="sk-SK"/>
-        </w:rPr>
-        <w:t>ze</w:t>
-      </w:r>
-      <w:proofErr w:type="spellEnd"/>
-      <w:r>
-        <w:rPr>
-          <w:szCs w:val="22"/>
-          <w:lang w:val="sk-SK"/>
-        </w:rPr>
-        <w:t xml:space="preserve"> </w:t>
-      </w:r>
-      <w:proofErr w:type="spellStart"/>
-      <w:r>
-        <w:rPr>
-          <w:szCs w:val="22"/>
-          <w:lang w:val="sk-SK"/>
-        </w:rPr>
-        <w:t>kterých</w:t>
-      </w:r>
-      <w:proofErr w:type="spellEnd"/>
-      <w:r>
-        <w:rPr>
-          <w:szCs w:val="22"/>
-          <w:lang w:val="sk-SK"/>
-        </w:rPr>
-        <w:t xml:space="preserve"> </w:t>
-      </w:r>
-      <w:proofErr w:type="spellStart"/>
-      <w:r>
-        <w:rPr>
-          <w:szCs w:val="22"/>
-          <w:lang w:val="sk-SK"/>
-        </w:rPr>
-        <w:t>se</w:t>
-      </w:r>
-      <w:proofErr w:type="spellEnd"/>
-      <w:r>
-        <w:rPr>
-          <w:szCs w:val="22"/>
-          <w:lang w:val="sk-SK"/>
-        </w:rPr>
-        <w:t xml:space="preserve"> projekt </w:t>
-      </w:r>
-      <w:proofErr w:type="spellStart"/>
-      <w:r>
-        <w:rPr>
-          <w:szCs w:val="22"/>
-          <w:lang w:val="sk-SK"/>
-        </w:rPr>
-        <w:t>skládá</w:t>
-      </w:r>
-      <w:proofErr w:type="spellEnd"/>
-      <w:r>
-        <w:rPr>
-          <w:szCs w:val="22"/>
-          <w:lang w:val="sk-SK"/>
-        </w:rPr>
-        <w:t xml:space="preserve">; </w:t>
-      </w:r>
-      <w:proofErr w:type="spellStart"/>
-      <w:r>
-        <w:rPr>
-          <w:szCs w:val="22"/>
-          <w:lang w:val="sk-SK"/>
-        </w:rPr>
-        <w:t>neodevzdání</w:t>
-      </w:r>
-      <w:proofErr w:type="spellEnd"/>
-      <w:r>
-        <w:rPr>
-          <w:szCs w:val="22"/>
-          <w:lang w:val="sk-SK"/>
-        </w:rPr>
-        <w:t xml:space="preserve"> </w:t>
-      </w:r>
-      <w:proofErr w:type="spellStart"/>
-      <w:r>
-        <w:rPr>
-          <w:szCs w:val="22"/>
-          <w:lang w:val="sk-SK"/>
-        </w:rPr>
-        <w:t>této</w:t>
-      </w:r>
-      <w:proofErr w:type="spellEnd"/>
-      <w:r>
-        <w:rPr>
-          <w:szCs w:val="22"/>
-          <w:lang w:val="sk-SK"/>
-        </w:rPr>
-        <w:t xml:space="preserve"> </w:t>
-      </w:r>
-      <w:proofErr w:type="spellStart"/>
-      <w:r>
-        <w:rPr>
-          <w:szCs w:val="22"/>
-          <w:lang w:val="sk-SK"/>
-        </w:rPr>
-        <w:t>součásti</w:t>
-      </w:r>
-      <w:proofErr w:type="spellEnd"/>
-      <w:r>
-        <w:rPr>
-          <w:szCs w:val="22"/>
-          <w:lang w:val="sk-SK"/>
-        </w:rPr>
-        <w:t xml:space="preserve"> </w:t>
-      </w:r>
-      <w:proofErr w:type="spellStart"/>
-      <w:r>
-        <w:rPr>
-          <w:szCs w:val="22"/>
-          <w:lang w:val="sk-SK"/>
-        </w:rPr>
-        <w:t>může</w:t>
-      </w:r>
-      <w:proofErr w:type="spellEnd"/>
-      <w:r>
-        <w:rPr>
-          <w:szCs w:val="22"/>
-          <w:lang w:val="sk-SK"/>
-        </w:rPr>
-        <w:t xml:space="preserve"> </w:t>
-      </w:r>
-      <w:proofErr w:type="spellStart"/>
-      <w:r>
-        <w:rPr>
-          <w:szCs w:val="22"/>
-          <w:lang w:val="sk-SK"/>
-        </w:rPr>
-        <w:t>být</w:t>
-      </w:r>
-      <w:proofErr w:type="spellEnd"/>
-      <w:r>
-        <w:rPr>
-          <w:szCs w:val="22"/>
-          <w:lang w:val="sk-SK"/>
-        </w:rPr>
-        <w:t xml:space="preserve"> </w:t>
-      </w:r>
-      <w:proofErr w:type="spellStart"/>
-      <w:r>
-        <w:rPr>
-          <w:szCs w:val="22"/>
-          <w:lang w:val="sk-SK"/>
-        </w:rPr>
-        <w:t>důvodem</w:t>
-      </w:r>
-      <w:proofErr w:type="spellEnd"/>
-      <w:r>
-        <w:rPr>
-          <w:szCs w:val="22"/>
-          <w:lang w:val="sk-SK"/>
-        </w:rPr>
-        <w:t xml:space="preserve"> k neobhájení práce.</w:t>
+        <w:t>pokud je výstupem diplomové práce jakýkoliv softwarový produkt, považují se za součást práce rovněž i zdrojové kódy, popř. soubory, ze kterých se projekt skládá; neodevzdání této součásti může být důvodem k neobhájení práce.</w:t>
       </w:r>
     </w:p>
     <w:p>
@@ -2995,7 +888,6 @@
           <w:lang w:val="sk-SK"/>
         </w:rPr>
       </w:pPr>
-      <w:proofErr w:type="spellStart"/>
       <w:r>
         <w:rPr>
           <w:b/>
@@ -3003,17 +895,7 @@
           <w:szCs w:val="22"/>
           <w:lang w:val="sk-SK"/>
         </w:rPr>
-        <w:t>Prohlašuji</w:t>
-      </w:r>
-      <w:proofErr w:type="spellEnd"/>
-      <w:r>
-        <w:rPr>
-          <w:b/>
-          <w:color w:val="auto"/>
-          <w:szCs w:val="22"/>
-          <w:lang w:val="sk-SK"/>
-        </w:rPr>
-        <w:t>, že</w:t>
+        <w:t>Prohlašuji, že</w:t>
       </w:r>
     </w:p>
     <w:p>
@@ -3040,181 +922,12 @@
           <w:lang w:val="sk-SK"/>
         </w:rPr>
       </w:pPr>
-      <w:proofErr w:type="spellStart"/>
       <w:r>
         <w:rPr>
           <w:szCs w:val="22"/>
           <w:lang w:val="sk-SK"/>
         </w:rPr>
-        <w:t>jsem</w:t>
-      </w:r>
-      <w:proofErr w:type="spellEnd"/>
-      <w:r>
-        <w:rPr>
-          <w:szCs w:val="22"/>
-          <w:lang w:val="sk-SK"/>
-        </w:rPr>
-        <w:t xml:space="preserve"> na diplomové práci pracoval(a) </w:t>
-      </w:r>
-      <w:proofErr w:type="spellStart"/>
-      <w:r>
-        <w:rPr>
-          <w:szCs w:val="22"/>
-          <w:lang w:val="sk-SK"/>
-        </w:rPr>
-        <w:t>samostatně</w:t>
-      </w:r>
-      <w:proofErr w:type="spellEnd"/>
-      <w:r>
-        <w:rPr>
-          <w:szCs w:val="22"/>
-          <w:lang w:val="sk-SK"/>
-        </w:rPr>
-        <w:t xml:space="preserve"> a použitou </w:t>
-      </w:r>
-      <w:proofErr w:type="spellStart"/>
-      <w:r>
-        <w:rPr>
-          <w:szCs w:val="22"/>
-          <w:lang w:val="sk-SK"/>
-        </w:rPr>
-        <w:t>literaturu</w:t>
-      </w:r>
-      <w:proofErr w:type="spellEnd"/>
-      <w:r>
-        <w:rPr>
-          <w:szCs w:val="22"/>
-          <w:lang w:val="sk-SK"/>
-        </w:rPr>
-        <w:t xml:space="preserve"> </w:t>
-      </w:r>
-      <w:proofErr w:type="spellStart"/>
-      <w:r>
-        <w:rPr>
-          <w:szCs w:val="22"/>
-          <w:lang w:val="sk-SK"/>
-        </w:rPr>
-        <w:t>jsem</w:t>
-      </w:r>
-      <w:proofErr w:type="spellEnd"/>
-      <w:r>
-        <w:rPr>
-          <w:szCs w:val="22"/>
-          <w:lang w:val="sk-SK"/>
-        </w:rPr>
-        <w:t xml:space="preserve"> </w:t>
-      </w:r>
-      <w:proofErr w:type="spellStart"/>
-      <w:r>
-        <w:rPr>
-          <w:szCs w:val="22"/>
-          <w:lang w:val="sk-SK"/>
-        </w:rPr>
-        <w:t>řádně</w:t>
-      </w:r>
-      <w:proofErr w:type="spellEnd"/>
-      <w:r>
-        <w:rPr>
-          <w:szCs w:val="22"/>
-          <w:lang w:val="sk-SK"/>
-        </w:rPr>
-        <w:t xml:space="preserve"> citoval(a); v </w:t>
-      </w:r>
-      <w:proofErr w:type="spellStart"/>
-      <w:r>
-        <w:rPr>
-          <w:szCs w:val="22"/>
-          <w:lang w:val="sk-SK"/>
-        </w:rPr>
-        <w:t>případě</w:t>
-      </w:r>
-      <w:proofErr w:type="spellEnd"/>
-      <w:r>
-        <w:rPr>
-          <w:szCs w:val="22"/>
-          <w:lang w:val="sk-SK"/>
-        </w:rPr>
-        <w:t xml:space="preserve"> </w:t>
-      </w:r>
-      <w:proofErr w:type="spellStart"/>
-      <w:r>
-        <w:rPr>
-          <w:szCs w:val="22"/>
-          <w:lang w:val="sk-SK"/>
-        </w:rPr>
-        <w:t>publikace</w:t>
-      </w:r>
-      <w:proofErr w:type="spellEnd"/>
-      <w:r>
-        <w:rPr>
-          <w:szCs w:val="22"/>
-          <w:lang w:val="sk-SK"/>
-        </w:rPr>
-        <w:t xml:space="preserve"> </w:t>
-      </w:r>
-      <w:proofErr w:type="spellStart"/>
-      <w:r>
-        <w:rPr>
-          <w:szCs w:val="22"/>
-          <w:lang w:val="sk-SK"/>
-        </w:rPr>
-        <w:t>výsledků</w:t>
-      </w:r>
-      <w:proofErr w:type="spellEnd"/>
-      <w:r>
-        <w:rPr>
-          <w:szCs w:val="22"/>
-          <w:lang w:val="sk-SK"/>
-        </w:rPr>
-        <w:t xml:space="preserve"> </w:t>
-      </w:r>
-      <w:proofErr w:type="spellStart"/>
-      <w:r>
-        <w:rPr>
-          <w:szCs w:val="22"/>
-          <w:lang w:val="sk-SK"/>
-        </w:rPr>
-        <w:t>budu</w:t>
-      </w:r>
-      <w:proofErr w:type="spellEnd"/>
-      <w:r>
-        <w:rPr>
-          <w:szCs w:val="22"/>
-          <w:lang w:val="sk-SK"/>
-        </w:rPr>
-        <w:t xml:space="preserve"> </w:t>
-      </w:r>
-      <w:proofErr w:type="spellStart"/>
-      <w:r>
-        <w:rPr>
-          <w:szCs w:val="22"/>
-          <w:lang w:val="sk-SK"/>
-        </w:rPr>
-        <w:t>uveden</w:t>
-      </w:r>
-      <w:proofErr w:type="spellEnd"/>
-      <w:r>
-        <w:rPr>
-          <w:szCs w:val="22"/>
-          <w:lang w:val="sk-SK"/>
-        </w:rPr>
-        <w:t xml:space="preserve">(a) </w:t>
-      </w:r>
-      <w:proofErr w:type="spellStart"/>
-      <w:r>
-        <w:rPr>
-          <w:szCs w:val="22"/>
-          <w:lang w:val="sk-SK"/>
-        </w:rPr>
-        <w:t>jako</w:t>
-      </w:r>
-      <w:proofErr w:type="spellEnd"/>
-      <w:r>
-        <w:rPr>
-          <w:szCs w:val="22"/>
-          <w:lang w:val="sk-SK"/>
-        </w:rPr>
-        <w:t xml:space="preserve"> spoluautor;</w:t>
+        <w:t>jsem na diplomové práci pracoval(a) samostatně a použitou literaturu jsem řádně citoval(a); v případě publikace výsledků budu uveden(a) jako spoluautor;</w:t>
       </w:r>
     </w:p>
     <w:p>
@@ -3230,85 +943,12 @@
           <w:lang w:val="sk-SK"/>
         </w:rPr>
       </w:pPr>
-      <w:proofErr w:type="spellStart"/>
       <w:r>
         <w:rPr>
           <w:szCs w:val="22"/>
           <w:lang w:val="sk-SK"/>
         </w:rPr>
-        <w:t>odevzdaná</w:t>
-      </w:r>
-      <w:proofErr w:type="spellEnd"/>
-      <w:r>
-        <w:rPr>
-          <w:szCs w:val="22"/>
-          <w:lang w:val="sk-SK"/>
-        </w:rPr>
-        <w:t xml:space="preserve"> </w:t>
-      </w:r>
-      <w:proofErr w:type="spellStart"/>
-      <w:r>
-        <w:rPr>
-          <w:szCs w:val="22"/>
-          <w:lang w:val="sk-SK"/>
-        </w:rPr>
-        <w:t>verze</w:t>
-      </w:r>
-      <w:proofErr w:type="spellEnd"/>
-      <w:r>
-        <w:rPr>
-          <w:szCs w:val="22"/>
-          <w:lang w:val="sk-SK"/>
-        </w:rPr>
-        <w:t xml:space="preserve"> diplomové práce a </w:t>
-      </w:r>
-      <w:proofErr w:type="spellStart"/>
-      <w:r>
-        <w:rPr>
-          <w:szCs w:val="22"/>
-          <w:lang w:val="sk-SK"/>
-        </w:rPr>
-        <w:t>verze</w:t>
-      </w:r>
-      <w:proofErr w:type="spellEnd"/>
-      <w:r>
-        <w:rPr>
-          <w:szCs w:val="22"/>
-          <w:lang w:val="sk-SK"/>
-        </w:rPr>
-        <w:t xml:space="preserve"> elektronická nahraná do IS/STAG </w:t>
-      </w:r>
-      <w:proofErr w:type="spellStart"/>
-      <w:r>
-        <w:rPr>
-          <w:szCs w:val="22"/>
-          <w:lang w:val="sk-SK"/>
-        </w:rPr>
-        <w:t>jsou</w:t>
-      </w:r>
-      <w:proofErr w:type="spellEnd"/>
-      <w:r>
-        <w:rPr>
-          <w:szCs w:val="22"/>
-          <w:lang w:val="sk-SK"/>
-        </w:rPr>
-        <w:t xml:space="preserve"> </w:t>
-      </w:r>
-      <w:proofErr w:type="spellStart"/>
-      <w:r>
-        <w:rPr>
-          <w:szCs w:val="22"/>
-          <w:lang w:val="sk-SK"/>
-        </w:rPr>
-        <w:t>obsahově</w:t>
-      </w:r>
-      <w:proofErr w:type="spellEnd"/>
-      <w:r>
-        <w:rPr>
-          <w:szCs w:val="22"/>
-          <w:lang w:val="sk-SK"/>
-        </w:rPr>
-        <w:t xml:space="preserve"> totožné.</w:t>
+        <w:t>odevzdaná verze diplomové práce a verze elektronická nahraná do IS/STAG jsou obsahově totožné.</w:t>
       </w:r>
     </w:p>
     <w:p>
@@ -3357,37 +997,12 @@
           <w:lang w:val="sk-SK"/>
         </w:rPr>
       </w:pPr>
-      <w:proofErr w:type="spellStart"/>
       <w:r>
         <w:rPr>
           <w:szCs w:val="22"/>
           <w:lang w:val="sk-SK"/>
         </w:rPr>
-        <w:t>Ve</w:t>
-      </w:r>
-      <w:proofErr w:type="spellEnd"/>
-      <w:r>
-        <w:rPr>
-          <w:szCs w:val="22"/>
-          <w:lang w:val="sk-SK"/>
-        </w:rPr>
-        <w:t xml:space="preserve"> </w:t>
-      </w:r>
-      <w:proofErr w:type="spellStart"/>
-      <w:r>
-        <w:rPr>
-          <w:szCs w:val="22"/>
-          <w:lang w:val="sk-SK"/>
-        </w:rPr>
-        <w:t>Zlíně</w:t>
-      </w:r>
-      <w:proofErr w:type="spellEnd"/>
-      <w:r>
-        <w:rPr>
-          <w:szCs w:val="22"/>
-          <w:lang w:val="sk-SK"/>
-        </w:rPr>
-        <w:t>, dne ..............................</w:t>
+        <w:t>Ve Zlíně, dne ..............................</w:t>
       </w:r>
       <w:r>
         <w:rPr>
@@ -3486,55 +1101,57 @@
           <w:color w:val="000000" w:themeColor="text1"/>
           <w:lang w:val="sk-SK"/>
         </w:rPr>
-        <w:t xml:space="preserve">nológie </w:t>
-      </w:r>
-      <w:proofErr w:type="spellStart"/>
-      <w:r>
+        <w:t>nológie Speech-to-Text (STT). Cieľom práce je analyzovať dostupné modely z hľadiska ich presnosti, rýchlosti a schopnosti adaptácie na rôzne jazyky a prízvuky. Práca obsahuje teo-retický prehľad histórie a vývoja technológie STT, klasifikáciu modelov na základe použí-vaných technológií a podrobnú analýzu vybraných základných modelov.</w:t>
+      </w:r>
+    </w:p>
+    <w:p>
+      <w:pPr>
+        <w:pStyle w:val="AbstraktAbstracttext"/>
         <w:rPr>
           <w:color w:val="000000" w:themeColor="text1"/>
           <w:lang w:val="sk-SK"/>
         </w:rPr>
-        <w:t>Speech</w:t>
-      </w:r>
-      <w:proofErr w:type="spellEnd"/>
-      <w:r>
+      </w:pPr>
+    </w:p>
+    <w:p>
+      <w:pPr>
+        <w:pStyle w:val="AbstraktAbstracttext"/>
         <w:rPr>
           <w:color w:val="000000" w:themeColor="text1"/>
           <w:lang w:val="sk-SK"/>
         </w:rPr>
-        <w:t xml:space="preserve">-to-Text (STT). Cieľom práce je analyzovať dostupné modely z hľadiska ich presnosti, rýchlosti a schopnosti adaptácie na rôzne jazyky a prízvuky. Práca obsahuje </w:t>
-      </w:r>
-      <w:proofErr w:type="spellStart"/>
+      </w:pPr>
       <w:r>
         <w:rPr>
           <w:color w:val="000000" w:themeColor="text1"/>
           <w:lang w:val="sk-SK"/>
         </w:rPr>
-        <w:t>teo-retický</w:t>
-      </w:r>
-      <w:proofErr w:type="spellEnd"/>
-      <w:r>
+        <w:t>Praktická časť je zameraná na zostavenie metodiky na porovnanie modelov a vyko-nanie testovania na vybraných datasetoch. Výsledky testov sú analyzované s dôrazom na porovnanie silných a slabých stránok jednotlivých modelov.</w:t>
+      </w:r>
+    </w:p>
+    <w:p>
+      <w:pPr>
+        <w:pStyle w:val="AbstraktAbstracttext"/>
         <w:rPr>
           <w:color w:val="000000" w:themeColor="text1"/>
           <w:lang w:val="sk-SK"/>
         </w:rPr>
-        <w:t xml:space="preserve"> prehľad histórie a vývoja technológie STT, klasifikáciu modelov na základe </w:t>
-      </w:r>
-      <w:proofErr w:type="spellStart"/>
-      <w:r>
+      </w:pPr>
+    </w:p>
+    <w:p>
+      <w:pPr>
+        <w:pStyle w:val="AbstraktAbstracttext"/>
         <w:rPr>
           <w:color w:val="000000" w:themeColor="text1"/>
           <w:lang w:val="sk-SK"/>
         </w:rPr>
-        <w:t>použí-vaných</w:t>
-      </w:r>
-      <w:proofErr w:type="spellEnd"/>
+      </w:pPr>
       <w:r>
         <w:rPr>
           <w:color w:val="000000" w:themeColor="text1"/>
           <w:lang w:val="sk-SK"/>
         </w:rPr>
-        <w:t xml:space="preserve"> technológií a podrobnú analýzu vybraných základných modelov.</w:t>
+        <w:t>V závere práce sú zhrnuté hlavné poznatky, vrátane návrhov na možné reálne apli-kácie a odporúčaní pre ďalší výskum v oblasti Speech-to-Text technológií. Práca prispieva k lepšiemu pochopeniu možností súčasných modelov STT a ich využitia v rôznych oblastiach, ako sú automatizácia, prístupnosť alebo lingvistika.</w:t>
       </w:r>
     </w:p>
     <w:p>
@@ -3545,6 +1162,20 @@
           <w:lang w:val="sk-SK"/>
         </w:rPr>
       </w:pPr>
+      <w:r>
+        <w:rPr>
+          <w:color w:val="000000" w:themeColor="text1"/>
+          <w:lang w:val="sk-SK"/>
+        </w:rPr>
+        <w:t>Klíčová slova:</w:t>
+      </w:r>
+      <w:r>
+        <w:rPr>
+          <w:color w:val="000000" w:themeColor="text1"/>
+          <w:lang w:val="sk-SK"/>
+        </w:rPr>
+        <w:t xml:space="preserve"> Speech-to-Text, Speech recognition</w:t>
+      </w:r>
     </w:p>
     <w:p>
       <w:pPr>
@@ -3554,44 +1185,60 @@
           <w:lang w:val="sk-SK"/>
         </w:rPr>
       </w:pPr>
-      <w:r>
+    </w:p>
+    <w:p>
+      <w:pPr>
+        <w:pStyle w:val="AbstraktAbstract"/>
+        <w:rPr>
+          <w:lang w:val="sk-SK"/>
+        </w:rPr>
+      </w:pPr>
+      <w:r>
+        <w:rPr>
+          <w:lang w:val="sk-SK"/>
+        </w:rPr>
+        <w:t>ABSTRACT</w:t>
+      </w:r>
+    </w:p>
+    <w:p>
+      <w:pPr>
+        <w:pStyle w:val="AbstraktAbstracttext"/>
         <w:rPr>
           <w:color w:val="000000" w:themeColor="text1"/>
           <w:lang w:val="sk-SK"/>
         </w:rPr>
-        <w:t xml:space="preserve">Praktická časť je zameraná na zostavenie metodiky na porovnanie modelov a </w:t>
-      </w:r>
-      <w:proofErr w:type="spellStart"/>
+      </w:pPr>
       <w:r>
         <w:rPr>
           <w:color w:val="000000" w:themeColor="text1"/>
           <w:lang w:val="sk-SK"/>
         </w:rPr>
-        <w:t>vyko-nanie</w:t>
-      </w:r>
-      <w:proofErr w:type="spellEnd"/>
-      <w:r>
+        <w:t>The thesis addresses the issues and comparison of current Speech-to-Text (STT) technology models. The aim of the work is to analyze the available models in terms of their accuracy, speed, and adaptability to different languages and accents. The thesis includes a theoretical overview of the history and development of STT technology, a classification of models based on the technologies used, and a detailed analysis of selected foundational models.</w:t>
+      </w:r>
+    </w:p>
+    <w:p>
+      <w:pPr>
+        <w:pStyle w:val="AbstraktAbstracttext"/>
         <w:rPr>
           <w:color w:val="000000" w:themeColor="text1"/>
           <w:lang w:val="sk-SK"/>
         </w:rPr>
-        <w:t xml:space="preserve"> testovania na vybraných </w:t>
-      </w:r>
-      <w:proofErr w:type="spellStart"/>
-      <w:r>
+      </w:pPr>
+    </w:p>
+    <w:p>
+      <w:pPr>
+        <w:pStyle w:val="AbstraktAbstracttext"/>
         <w:rPr>
           <w:color w:val="000000" w:themeColor="text1"/>
           <w:lang w:val="sk-SK"/>
         </w:rPr>
-        <w:t>datasetoch</w:t>
-      </w:r>
-      <w:proofErr w:type="spellEnd"/>
+      </w:pPr>
       <w:r>
         <w:rPr>
           <w:color w:val="000000" w:themeColor="text1"/>
           <w:lang w:val="sk-SK"/>
         </w:rPr>
-        <w:t>. Výsledky testov sú analyzované s dôrazom na porovnanie silných a slabých stránok jednotlivých modelov.</w:t>
+        <w:t>The practical part focuses on developing a methodology for model comparison and conducting tests on selected datasets. The test results are analyzed with an emphasis on comparing the strengths and weaknesses of individual models.</w:t>
       </w:r>
     </w:p>
     <w:p>
@@ -3616,39 +1263,45 @@
           <w:color w:val="000000" w:themeColor="text1"/>
           <w:lang w:val="sk-SK"/>
         </w:rPr>
-        <w:t xml:space="preserve">V závere práce sú zhrnuté hlavné poznatky, vrátane návrhov na možné reálne </w:t>
-      </w:r>
-      <w:proofErr w:type="spellStart"/>
+        <w:t>In the conclusion, the thesis summarizes key findings, including suggestions for potential real-world applications and recommendations for further research in the field of Speech-to-</w:t>
+      </w:r>
       <w:r>
         <w:rPr>
           <w:color w:val="000000" w:themeColor="text1"/>
           <w:lang w:val="sk-SK"/>
         </w:rPr>
-        <w:t>apli-kácie</w:t>
-      </w:r>
-      <w:proofErr w:type="spellEnd"/>
-      <w:r>
+        <w:lastRenderedPageBreak/>
+        <w:t>Text technology. The work contributes to a better understanding of the capabilities of current STT models and their applications in various areas such as automation, accessibility, and linguistics.</w:t>
+      </w:r>
+    </w:p>
+    <w:p>
+      <w:pPr>
+        <w:pStyle w:val="AbstraktAbstracttext"/>
         <w:rPr>
           <w:color w:val="000000" w:themeColor="text1"/>
           <w:lang w:val="sk-SK"/>
         </w:rPr>
-        <w:t xml:space="preserve"> a odporúčaní pre ďalší výskum v oblasti </w:t>
-      </w:r>
-      <w:proofErr w:type="spellStart"/>
+      </w:pPr>
       <w:r>
         <w:rPr>
           <w:color w:val="000000" w:themeColor="text1"/>
           <w:lang w:val="sk-SK"/>
         </w:rPr>
-        <w:t>Speech</w:t>
-      </w:r>
-      <w:proofErr w:type="spellEnd"/>
+        <w:t>Keywords:</w:t>
+      </w:r>
       <w:r>
         <w:rPr>
           <w:color w:val="000000" w:themeColor="text1"/>
           <w:lang w:val="sk-SK"/>
         </w:rPr>
-        <w:t>-to-Text technológií. Práca prispieva k lepšiemu pochopeniu možností súčasných modelov STT a ich využitia v rôznych oblastiach, ako sú automatizácia, prístupnosť alebo lingvistika.</w:t>
+        <w:t xml:space="preserve"> </w:t>
+      </w:r>
+      <w:r>
+        <w:rPr>
+          <w:color w:val="000000" w:themeColor="text1"/>
+          <w:lang w:val="sk-SK"/>
+        </w:rPr>
+        <w:t>Speech-to-Text, Speech recognition</w:t>
       </w:r>
     </w:p>
     <w:p>
@@ -3659,2076 +1312,34 @@
           <w:lang w:val="sk-SK"/>
         </w:rPr>
       </w:pPr>
-      <w:proofErr w:type="spellStart"/>
-      <w:r>
+    </w:p>
+    <w:p>
+      <w:pPr>
         <w:rPr>
           <w:color w:val="000000" w:themeColor="text1"/>
           <w:lang w:val="sk-SK"/>
         </w:rPr>
-        <w:t>Klíčová</w:t>
-      </w:r>
-      <w:proofErr w:type="spellEnd"/>
+      </w:pPr>
       <w:r>
         <w:rPr>
           <w:color w:val="000000" w:themeColor="text1"/>
           <w:lang w:val="sk-SK"/>
         </w:rPr>
-        <w:t xml:space="preserve"> slova:</w:t>
-      </w:r>
-      <w:r>
-        <w:rPr>
-          <w:color w:val="000000" w:themeColor="text1"/>
-          <w:lang w:val="sk-SK"/>
-        </w:rPr>
-        <w:t xml:space="preserve"> </w:t>
-      </w:r>
-      <w:proofErr w:type="spellStart"/>
-      <w:r>
-        <w:rPr>
-          <w:color w:val="000000" w:themeColor="text1"/>
-          <w:lang w:val="sk-SK"/>
-        </w:rPr>
-        <w:t>Speech</w:t>
-      </w:r>
-      <w:proofErr w:type="spellEnd"/>
-      <w:r>
-        <w:rPr>
-          <w:color w:val="000000" w:themeColor="text1"/>
-          <w:lang w:val="sk-SK"/>
-        </w:rPr>
-        <w:t xml:space="preserve">-to-Text, </w:t>
-      </w:r>
-      <w:proofErr w:type="spellStart"/>
-      <w:r>
-        <w:rPr>
-          <w:color w:val="000000" w:themeColor="text1"/>
-          <w:lang w:val="sk-SK"/>
-        </w:rPr>
-        <w:t>Speech</w:t>
-      </w:r>
-      <w:proofErr w:type="spellEnd"/>
-      <w:r>
-        <w:rPr>
-          <w:color w:val="000000" w:themeColor="text1"/>
-          <w:lang w:val="sk-SK"/>
-        </w:rPr>
-        <w:t xml:space="preserve"> </w:t>
-      </w:r>
-      <w:proofErr w:type="spellStart"/>
-      <w:r>
-        <w:rPr>
-          <w:color w:val="000000" w:themeColor="text1"/>
-          <w:lang w:val="sk-SK"/>
-        </w:rPr>
-        <w:t>recognition</w:t>
-      </w:r>
-      <w:proofErr w:type="spellEnd"/>
-    </w:p>
-    <w:p>
-      <w:pPr>
-        <w:pStyle w:val="AbstraktAbstracttext"/>
-        <w:rPr>
-          <w:color w:val="000000" w:themeColor="text1"/>
-          <w:lang w:val="sk-SK"/>
-        </w:rPr>
-      </w:pPr>
-    </w:p>
-    <w:p>
-      <w:pPr>
-        <w:pStyle w:val="AbstraktAbstract"/>
-        <w:rPr>
-          <w:lang w:val="sk-SK"/>
-        </w:rPr>
-      </w:pPr>
-      <w:r>
-        <w:rPr>
-          <w:lang w:val="sk-SK"/>
-        </w:rPr>
-        <w:t>ABSTRACT</w:t>
-      </w:r>
-    </w:p>
-    <w:p>
-      <w:pPr>
-        <w:pStyle w:val="AbstraktAbstracttext"/>
-        <w:rPr>
-          <w:color w:val="000000" w:themeColor="text1"/>
-          <w:lang w:val="sk-SK"/>
-        </w:rPr>
-      </w:pPr>
-      <w:proofErr w:type="spellStart"/>
-      <w:r>
-        <w:rPr>
-          <w:color w:val="000000" w:themeColor="text1"/>
-          <w:lang w:val="sk-SK"/>
-        </w:rPr>
-        <w:t>The</w:t>
-      </w:r>
-      <w:proofErr w:type="spellEnd"/>
-      <w:r>
-        <w:rPr>
-          <w:color w:val="000000" w:themeColor="text1"/>
-          <w:lang w:val="sk-SK"/>
-        </w:rPr>
-        <w:t xml:space="preserve"> </w:t>
-      </w:r>
-      <w:proofErr w:type="spellStart"/>
-      <w:r>
-        <w:rPr>
-          <w:color w:val="000000" w:themeColor="text1"/>
-          <w:lang w:val="sk-SK"/>
-        </w:rPr>
-        <w:t>thesis</w:t>
-      </w:r>
-      <w:proofErr w:type="spellEnd"/>
-      <w:r>
-        <w:rPr>
-          <w:color w:val="000000" w:themeColor="text1"/>
-          <w:lang w:val="sk-SK"/>
-        </w:rPr>
-        <w:t xml:space="preserve"> </w:t>
-      </w:r>
-      <w:proofErr w:type="spellStart"/>
-      <w:r>
-        <w:rPr>
-          <w:color w:val="000000" w:themeColor="text1"/>
-          <w:lang w:val="sk-SK"/>
-        </w:rPr>
-        <w:t>addresses</w:t>
-      </w:r>
-      <w:proofErr w:type="spellEnd"/>
-      <w:r>
-        <w:rPr>
-          <w:color w:val="000000" w:themeColor="text1"/>
-          <w:lang w:val="sk-SK"/>
-        </w:rPr>
-        <w:t xml:space="preserve"> </w:t>
-      </w:r>
-      <w:proofErr w:type="spellStart"/>
-      <w:r>
-        <w:rPr>
-          <w:color w:val="000000" w:themeColor="text1"/>
-          <w:lang w:val="sk-SK"/>
-        </w:rPr>
-        <w:t>the</w:t>
-      </w:r>
-      <w:proofErr w:type="spellEnd"/>
-      <w:r>
-        <w:rPr>
-          <w:color w:val="000000" w:themeColor="text1"/>
-          <w:lang w:val="sk-SK"/>
-        </w:rPr>
-        <w:t xml:space="preserve"> </w:t>
-      </w:r>
-      <w:proofErr w:type="spellStart"/>
-      <w:r>
-        <w:rPr>
-          <w:color w:val="000000" w:themeColor="text1"/>
-          <w:lang w:val="sk-SK"/>
-        </w:rPr>
-        <w:t>issues</w:t>
-      </w:r>
-      <w:proofErr w:type="spellEnd"/>
-      <w:r>
-        <w:rPr>
-          <w:color w:val="000000" w:themeColor="text1"/>
-          <w:lang w:val="sk-SK"/>
-        </w:rPr>
-        <w:t xml:space="preserve"> and </w:t>
-      </w:r>
-      <w:proofErr w:type="spellStart"/>
-      <w:r>
-        <w:rPr>
-          <w:color w:val="000000" w:themeColor="text1"/>
-          <w:lang w:val="sk-SK"/>
-        </w:rPr>
-        <w:t>comparison</w:t>
-      </w:r>
-      <w:proofErr w:type="spellEnd"/>
-      <w:r>
-        <w:rPr>
-          <w:color w:val="000000" w:themeColor="text1"/>
-          <w:lang w:val="sk-SK"/>
-        </w:rPr>
-        <w:t xml:space="preserve"> of </w:t>
-      </w:r>
-      <w:proofErr w:type="spellStart"/>
-      <w:r>
-        <w:rPr>
-          <w:color w:val="000000" w:themeColor="text1"/>
-          <w:lang w:val="sk-SK"/>
-        </w:rPr>
-        <w:t>current</w:t>
-      </w:r>
-      <w:proofErr w:type="spellEnd"/>
-      <w:r>
-        <w:rPr>
-          <w:color w:val="000000" w:themeColor="text1"/>
-          <w:lang w:val="sk-SK"/>
-        </w:rPr>
-        <w:t xml:space="preserve"> </w:t>
-      </w:r>
-      <w:proofErr w:type="spellStart"/>
-      <w:r>
-        <w:rPr>
-          <w:color w:val="000000" w:themeColor="text1"/>
-          <w:lang w:val="sk-SK"/>
-        </w:rPr>
-        <w:t>Speech</w:t>
-      </w:r>
-      <w:proofErr w:type="spellEnd"/>
-      <w:r>
-        <w:rPr>
-          <w:color w:val="000000" w:themeColor="text1"/>
-          <w:lang w:val="sk-SK"/>
-        </w:rPr>
-        <w:t xml:space="preserve">-to-Text (STT) </w:t>
-      </w:r>
-      <w:proofErr w:type="spellStart"/>
-      <w:r>
-        <w:rPr>
-          <w:color w:val="000000" w:themeColor="text1"/>
-          <w:lang w:val="sk-SK"/>
-        </w:rPr>
-        <w:t>technology</w:t>
-      </w:r>
-      <w:proofErr w:type="spellEnd"/>
-      <w:r>
-        <w:rPr>
-          <w:color w:val="000000" w:themeColor="text1"/>
-          <w:lang w:val="sk-SK"/>
-        </w:rPr>
-        <w:t xml:space="preserve"> </w:t>
-      </w:r>
-      <w:proofErr w:type="spellStart"/>
-      <w:r>
-        <w:rPr>
-          <w:color w:val="000000" w:themeColor="text1"/>
-          <w:lang w:val="sk-SK"/>
-        </w:rPr>
-        <w:t>models</w:t>
-      </w:r>
-      <w:proofErr w:type="spellEnd"/>
-      <w:r>
-        <w:rPr>
-          <w:color w:val="000000" w:themeColor="text1"/>
-          <w:lang w:val="sk-SK"/>
-        </w:rPr>
-        <w:t xml:space="preserve">. </w:t>
-      </w:r>
-      <w:proofErr w:type="spellStart"/>
-      <w:r>
-        <w:rPr>
-          <w:color w:val="000000" w:themeColor="text1"/>
-          <w:lang w:val="sk-SK"/>
-        </w:rPr>
-        <w:t>The</w:t>
-      </w:r>
-      <w:proofErr w:type="spellEnd"/>
-      <w:r>
-        <w:rPr>
-          <w:color w:val="000000" w:themeColor="text1"/>
-          <w:lang w:val="sk-SK"/>
-        </w:rPr>
-        <w:t xml:space="preserve"> </w:t>
-      </w:r>
-      <w:proofErr w:type="spellStart"/>
-      <w:r>
-        <w:rPr>
-          <w:color w:val="000000" w:themeColor="text1"/>
-          <w:lang w:val="sk-SK"/>
-        </w:rPr>
-        <w:t>aim</w:t>
-      </w:r>
-      <w:proofErr w:type="spellEnd"/>
-      <w:r>
-        <w:rPr>
-          <w:color w:val="000000" w:themeColor="text1"/>
-          <w:lang w:val="sk-SK"/>
-        </w:rPr>
-        <w:t xml:space="preserve"> of </w:t>
-      </w:r>
-      <w:proofErr w:type="spellStart"/>
-      <w:r>
-        <w:rPr>
-          <w:color w:val="000000" w:themeColor="text1"/>
-          <w:lang w:val="sk-SK"/>
-        </w:rPr>
-        <w:t>the</w:t>
-      </w:r>
-      <w:proofErr w:type="spellEnd"/>
-      <w:r>
-        <w:rPr>
-          <w:color w:val="000000" w:themeColor="text1"/>
-          <w:lang w:val="sk-SK"/>
-        </w:rPr>
-        <w:t xml:space="preserve"> </w:t>
-      </w:r>
-      <w:proofErr w:type="spellStart"/>
-      <w:r>
-        <w:rPr>
-          <w:color w:val="000000" w:themeColor="text1"/>
-          <w:lang w:val="sk-SK"/>
-        </w:rPr>
-        <w:t>work</w:t>
-      </w:r>
-      <w:proofErr w:type="spellEnd"/>
-      <w:r>
-        <w:rPr>
-          <w:color w:val="000000" w:themeColor="text1"/>
-          <w:lang w:val="sk-SK"/>
-        </w:rPr>
-        <w:t xml:space="preserve"> </w:t>
-      </w:r>
-      <w:proofErr w:type="spellStart"/>
-      <w:r>
-        <w:rPr>
-          <w:color w:val="000000" w:themeColor="text1"/>
-          <w:lang w:val="sk-SK"/>
-        </w:rPr>
-        <w:t>is</w:t>
-      </w:r>
-      <w:proofErr w:type="spellEnd"/>
-      <w:r>
-        <w:rPr>
-          <w:color w:val="000000" w:themeColor="text1"/>
-          <w:lang w:val="sk-SK"/>
-        </w:rPr>
-        <w:t xml:space="preserve"> to </w:t>
-      </w:r>
-      <w:proofErr w:type="spellStart"/>
-      <w:r>
-        <w:rPr>
-          <w:color w:val="000000" w:themeColor="text1"/>
-          <w:lang w:val="sk-SK"/>
-        </w:rPr>
-        <w:t>analyze</w:t>
-      </w:r>
-      <w:proofErr w:type="spellEnd"/>
-      <w:r>
-        <w:rPr>
-          <w:color w:val="000000" w:themeColor="text1"/>
-          <w:lang w:val="sk-SK"/>
-        </w:rPr>
-        <w:t xml:space="preserve"> </w:t>
-      </w:r>
-      <w:proofErr w:type="spellStart"/>
-      <w:r>
-        <w:rPr>
-          <w:color w:val="000000" w:themeColor="text1"/>
-          <w:lang w:val="sk-SK"/>
-        </w:rPr>
-        <w:t>the</w:t>
-      </w:r>
-      <w:proofErr w:type="spellEnd"/>
-      <w:r>
-        <w:rPr>
-          <w:color w:val="000000" w:themeColor="text1"/>
-          <w:lang w:val="sk-SK"/>
-        </w:rPr>
-        <w:t xml:space="preserve"> </w:t>
-      </w:r>
-      <w:proofErr w:type="spellStart"/>
-      <w:r>
-        <w:rPr>
-          <w:color w:val="000000" w:themeColor="text1"/>
-          <w:lang w:val="sk-SK"/>
-        </w:rPr>
-        <w:t>available</w:t>
-      </w:r>
-      <w:proofErr w:type="spellEnd"/>
-      <w:r>
-        <w:rPr>
-          <w:color w:val="000000" w:themeColor="text1"/>
-          <w:lang w:val="sk-SK"/>
-        </w:rPr>
-        <w:t xml:space="preserve"> </w:t>
-      </w:r>
-      <w:proofErr w:type="spellStart"/>
-      <w:r>
-        <w:rPr>
-          <w:color w:val="000000" w:themeColor="text1"/>
-          <w:lang w:val="sk-SK"/>
-        </w:rPr>
-        <w:t>models</w:t>
-      </w:r>
-      <w:proofErr w:type="spellEnd"/>
-      <w:r>
-        <w:rPr>
-          <w:color w:val="000000" w:themeColor="text1"/>
-          <w:lang w:val="sk-SK"/>
-        </w:rPr>
-        <w:t xml:space="preserve"> in </w:t>
-      </w:r>
-      <w:proofErr w:type="spellStart"/>
-      <w:r>
-        <w:rPr>
-          <w:color w:val="000000" w:themeColor="text1"/>
-          <w:lang w:val="sk-SK"/>
-        </w:rPr>
-        <w:t>terms</w:t>
-      </w:r>
-      <w:proofErr w:type="spellEnd"/>
-      <w:r>
-        <w:rPr>
-          <w:color w:val="000000" w:themeColor="text1"/>
-          <w:lang w:val="sk-SK"/>
-        </w:rPr>
-        <w:t xml:space="preserve"> of </w:t>
-      </w:r>
-      <w:proofErr w:type="spellStart"/>
-      <w:r>
-        <w:rPr>
-          <w:color w:val="000000" w:themeColor="text1"/>
-          <w:lang w:val="sk-SK"/>
-        </w:rPr>
-        <w:t>their</w:t>
-      </w:r>
-      <w:proofErr w:type="spellEnd"/>
-      <w:r>
-        <w:rPr>
-          <w:color w:val="000000" w:themeColor="text1"/>
-          <w:lang w:val="sk-SK"/>
-        </w:rPr>
-        <w:t xml:space="preserve"> </w:t>
-      </w:r>
-      <w:proofErr w:type="spellStart"/>
-      <w:r>
-        <w:rPr>
-          <w:color w:val="000000" w:themeColor="text1"/>
-          <w:lang w:val="sk-SK"/>
-        </w:rPr>
-        <w:t>accuracy</w:t>
-      </w:r>
-      <w:proofErr w:type="spellEnd"/>
-      <w:r>
-        <w:rPr>
-          <w:color w:val="000000" w:themeColor="text1"/>
-          <w:lang w:val="sk-SK"/>
-        </w:rPr>
-        <w:t xml:space="preserve">, </w:t>
-      </w:r>
-      <w:proofErr w:type="spellStart"/>
-      <w:r>
-        <w:rPr>
-          <w:color w:val="000000" w:themeColor="text1"/>
-          <w:lang w:val="sk-SK"/>
-        </w:rPr>
-        <w:t>speed</w:t>
-      </w:r>
-      <w:proofErr w:type="spellEnd"/>
-      <w:r>
-        <w:rPr>
-          <w:color w:val="000000" w:themeColor="text1"/>
-          <w:lang w:val="sk-SK"/>
-        </w:rPr>
-        <w:t xml:space="preserve">, and adaptability to </w:t>
-      </w:r>
-      <w:proofErr w:type="spellStart"/>
-      <w:r>
-        <w:rPr>
-          <w:color w:val="000000" w:themeColor="text1"/>
-          <w:lang w:val="sk-SK"/>
-        </w:rPr>
-        <w:t>different</w:t>
-      </w:r>
-      <w:proofErr w:type="spellEnd"/>
-      <w:r>
-        <w:rPr>
-          <w:color w:val="000000" w:themeColor="text1"/>
-          <w:lang w:val="sk-SK"/>
-        </w:rPr>
-        <w:t xml:space="preserve"> </w:t>
-      </w:r>
-      <w:proofErr w:type="spellStart"/>
-      <w:r>
-        <w:rPr>
-          <w:color w:val="000000" w:themeColor="text1"/>
-          <w:lang w:val="sk-SK"/>
-        </w:rPr>
-        <w:t>languages</w:t>
-      </w:r>
-      <w:proofErr w:type="spellEnd"/>
-      <w:r>
-        <w:rPr>
-          <w:color w:val="000000" w:themeColor="text1"/>
-          <w:lang w:val="sk-SK"/>
-        </w:rPr>
-        <w:t xml:space="preserve"> and </w:t>
-      </w:r>
-      <w:proofErr w:type="spellStart"/>
-      <w:r>
-        <w:rPr>
-          <w:color w:val="000000" w:themeColor="text1"/>
-          <w:lang w:val="sk-SK"/>
-        </w:rPr>
-        <w:t>accents</w:t>
-      </w:r>
-      <w:proofErr w:type="spellEnd"/>
-      <w:r>
-        <w:rPr>
-          <w:color w:val="000000" w:themeColor="text1"/>
-          <w:lang w:val="sk-SK"/>
-        </w:rPr>
-        <w:t xml:space="preserve">. </w:t>
-      </w:r>
-      <w:proofErr w:type="spellStart"/>
-      <w:r>
-        <w:rPr>
-          <w:color w:val="000000" w:themeColor="text1"/>
-          <w:lang w:val="sk-SK"/>
-        </w:rPr>
-        <w:t>The</w:t>
-      </w:r>
-      <w:proofErr w:type="spellEnd"/>
-      <w:r>
-        <w:rPr>
-          <w:color w:val="000000" w:themeColor="text1"/>
-          <w:lang w:val="sk-SK"/>
-        </w:rPr>
-        <w:t xml:space="preserve"> </w:t>
-      </w:r>
-      <w:proofErr w:type="spellStart"/>
-      <w:r>
-        <w:rPr>
-          <w:color w:val="000000" w:themeColor="text1"/>
-          <w:lang w:val="sk-SK"/>
-        </w:rPr>
-        <w:t>thesis</w:t>
-      </w:r>
-      <w:proofErr w:type="spellEnd"/>
-      <w:r>
-        <w:rPr>
-          <w:color w:val="000000" w:themeColor="text1"/>
-          <w:lang w:val="sk-SK"/>
-        </w:rPr>
-        <w:t xml:space="preserve"> </w:t>
-      </w:r>
-      <w:proofErr w:type="spellStart"/>
-      <w:r>
-        <w:rPr>
-          <w:color w:val="000000" w:themeColor="text1"/>
-          <w:lang w:val="sk-SK"/>
-        </w:rPr>
-        <w:t>includes</w:t>
-      </w:r>
-      <w:proofErr w:type="spellEnd"/>
-      <w:r>
-        <w:rPr>
-          <w:color w:val="000000" w:themeColor="text1"/>
-          <w:lang w:val="sk-SK"/>
-        </w:rPr>
-        <w:t xml:space="preserve"> a </w:t>
-      </w:r>
-      <w:proofErr w:type="spellStart"/>
-      <w:r>
-        <w:rPr>
-          <w:color w:val="000000" w:themeColor="text1"/>
-          <w:lang w:val="sk-SK"/>
-        </w:rPr>
-        <w:t>theoretical</w:t>
-      </w:r>
-      <w:proofErr w:type="spellEnd"/>
-      <w:r>
-        <w:rPr>
-          <w:color w:val="000000" w:themeColor="text1"/>
-          <w:lang w:val="sk-SK"/>
-        </w:rPr>
-        <w:t xml:space="preserve"> </w:t>
-      </w:r>
-      <w:proofErr w:type="spellStart"/>
-      <w:r>
-        <w:rPr>
-          <w:color w:val="000000" w:themeColor="text1"/>
-          <w:lang w:val="sk-SK"/>
-        </w:rPr>
-        <w:t>overview</w:t>
-      </w:r>
-      <w:proofErr w:type="spellEnd"/>
-      <w:r>
-        <w:rPr>
-          <w:color w:val="000000" w:themeColor="text1"/>
-          <w:lang w:val="sk-SK"/>
-        </w:rPr>
-        <w:t xml:space="preserve"> of </w:t>
-      </w:r>
-      <w:proofErr w:type="spellStart"/>
-      <w:r>
-        <w:rPr>
-          <w:color w:val="000000" w:themeColor="text1"/>
-          <w:lang w:val="sk-SK"/>
-        </w:rPr>
-        <w:t>the</w:t>
-      </w:r>
-      <w:proofErr w:type="spellEnd"/>
-      <w:r>
-        <w:rPr>
-          <w:color w:val="000000" w:themeColor="text1"/>
-          <w:lang w:val="sk-SK"/>
-        </w:rPr>
-        <w:t xml:space="preserve"> </w:t>
-      </w:r>
-      <w:proofErr w:type="spellStart"/>
-      <w:r>
-        <w:rPr>
-          <w:color w:val="000000" w:themeColor="text1"/>
-          <w:lang w:val="sk-SK"/>
-        </w:rPr>
-        <w:t>history</w:t>
-      </w:r>
-      <w:proofErr w:type="spellEnd"/>
-      <w:r>
-        <w:rPr>
-          <w:color w:val="000000" w:themeColor="text1"/>
-          <w:lang w:val="sk-SK"/>
-        </w:rPr>
-        <w:t xml:space="preserve"> and </w:t>
-      </w:r>
-      <w:proofErr w:type="spellStart"/>
-      <w:r>
-        <w:rPr>
-          <w:color w:val="000000" w:themeColor="text1"/>
-          <w:lang w:val="sk-SK"/>
-        </w:rPr>
-        <w:t>development</w:t>
-      </w:r>
-      <w:proofErr w:type="spellEnd"/>
-      <w:r>
-        <w:rPr>
-          <w:color w:val="000000" w:themeColor="text1"/>
-          <w:lang w:val="sk-SK"/>
-        </w:rPr>
-        <w:t xml:space="preserve"> of STT </w:t>
-      </w:r>
-      <w:proofErr w:type="spellStart"/>
-      <w:r>
-        <w:rPr>
-          <w:color w:val="000000" w:themeColor="text1"/>
-          <w:lang w:val="sk-SK"/>
-        </w:rPr>
-        <w:t>technology</w:t>
-      </w:r>
-      <w:proofErr w:type="spellEnd"/>
-      <w:r>
-        <w:rPr>
-          <w:color w:val="000000" w:themeColor="text1"/>
-          <w:lang w:val="sk-SK"/>
-        </w:rPr>
-        <w:t xml:space="preserve">, a </w:t>
-      </w:r>
-      <w:proofErr w:type="spellStart"/>
-      <w:r>
-        <w:rPr>
-          <w:color w:val="000000" w:themeColor="text1"/>
-          <w:lang w:val="sk-SK"/>
-        </w:rPr>
-        <w:t>classification</w:t>
-      </w:r>
-      <w:proofErr w:type="spellEnd"/>
-      <w:r>
-        <w:rPr>
-          <w:color w:val="000000" w:themeColor="text1"/>
-          <w:lang w:val="sk-SK"/>
-        </w:rPr>
-        <w:t xml:space="preserve"> of </w:t>
-      </w:r>
-      <w:proofErr w:type="spellStart"/>
-      <w:r>
-        <w:rPr>
-          <w:color w:val="000000" w:themeColor="text1"/>
-          <w:lang w:val="sk-SK"/>
-        </w:rPr>
-        <w:t>models</w:t>
-      </w:r>
-      <w:proofErr w:type="spellEnd"/>
-      <w:r>
-        <w:rPr>
-          <w:color w:val="000000" w:themeColor="text1"/>
-          <w:lang w:val="sk-SK"/>
-        </w:rPr>
-        <w:t xml:space="preserve"> </w:t>
-      </w:r>
-      <w:proofErr w:type="spellStart"/>
-      <w:r>
-        <w:rPr>
-          <w:color w:val="000000" w:themeColor="text1"/>
-          <w:lang w:val="sk-SK"/>
-        </w:rPr>
-        <w:t>based</w:t>
-      </w:r>
-      <w:proofErr w:type="spellEnd"/>
-      <w:r>
-        <w:rPr>
-          <w:color w:val="000000" w:themeColor="text1"/>
-          <w:lang w:val="sk-SK"/>
-        </w:rPr>
-        <w:t xml:space="preserve"> on </w:t>
-      </w:r>
-      <w:proofErr w:type="spellStart"/>
-      <w:r>
-        <w:rPr>
-          <w:color w:val="000000" w:themeColor="text1"/>
-          <w:lang w:val="sk-SK"/>
-        </w:rPr>
-        <w:t>the</w:t>
-      </w:r>
-      <w:proofErr w:type="spellEnd"/>
-      <w:r>
-        <w:rPr>
-          <w:color w:val="000000" w:themeColor="text1"/>
-          <w:lang w:val="sk-SK"/>
-        </w:rPr>
-        <w:t xml:space="preserve"> </w:t>
-      </w:r>
-      <w:proofErr w:type="spellStart"/>
-      <w:r>
-        <w:rPr>
-          <w:color w:val="000000" w:themeColor="text1"/>
-          <w:lang w:val="sk-SK"/>
-        </w:rPr>
-        <w:t>technologies</w:t>
-      </w:r>
-      <w:proofErr w:type="spellEnd"/>
-      <w:r>
-        <w:rPr>
-          <w:color w:val="000000" w:themeColor="text1"/>
-          <w:lang w:val="sk-SK"/>
-        </w:rPr>
-        <w:t xml:space="preserve"> </w:t>
-      </w:r>
-      <w:proofErr w:type="spellStart"/>
-      <w:r>
-        <w:rPr>
-          <w:color w:val="000000" w:themeColor="text1"/>
-          <w:lang w:val="sk-SK"/>
-        </w:rPr>
-        <w:t>used</w:t>
-      </w:r>
-      <w:proofErr w:type="spellEnd"/>
-      <w:r>
-        <w:rPr>
-          <w:color w:val="000000" w:themeColor="text1"/>
-          <w:lang w:val="sk-SK"/>
-        </w:rPr>
-        <w:t xml:space="preserve">, and a </w:t>
-      </w:r>
-      <w:proofErr w:type="spellStart"/>
-      <w:r>
-        <w:rPr>
-          <w:color w:val="000000" w:themeColor="text1"/>
-          <w:lang w:val="sk-SK"/>
-        </w:rPr>
-        <w:t>detailed</w:t>
-      </w:r>
-      <w:proofErr w:type="spellEnd"/>
-      <w:r>
-        <w:rPr>
-          <w:color w:val="000000" w:themeColor="text1"/>
-          <w:lang w:val="sk-SK"/>
-        </w:rPr>
-        <w:t xml:space="preserve"> </w:t>
-      </w:r>
-      <w:proofErr w:type="spellStart"/>
-      <w:r>
-        <w:rPr>
-          <w:color w:val="000000" w:themeColor="text1"/>
-          <w:lang w:val="sk-SK"/>
-        </w:rPr>
-        <w:t>analysis</w:t>
-      </w:r>
-      <w:proofErr w:type="spellEnd"/>
-      <w:r>
-        <w:rPr>
-          <w:color w:val="000000" w:themeColor="text1"/>
-          <w:lang w:val="sk-SK"/>
-        </w:rPr>
-        <w:t xml:space="preserve"> of </w:t>
-      </w:r>
-      <w:proofErr w:type="spellStart"/>
-      <w:r>
-        <w:rPr>
-          <w:color w:val="000000" w:themeColor="text1"/>
-          <w:lang w:val="sk-SK"/>
-        </w:rPr>
-        <w:t>selected</w:t>
-      </w:r>
-      <w:proofErr w:type="spellEnd"/>
-      <w:r>
-        <w:rPr>
-          <w:color w:val="000000" w:themeColor="text1"/>
-          <w:lang w:val="sk-SK"/>
-        </w:rPr>
-        <w:t xml:space="preserve"> </w:t>
-      </w:r>
-      <w:proofErr w:type="spellStart"/>
-      <w:r>
-        <w:rPr>
-          <w:color w:val="000000" w:themeColor="text1"/>
-          <w:lang w:val="sk-SK"/>
-        </w:rPr>
-        <w:t>foundational</w:t>
-      </w:r>
-      <w:proofErr w:type="spellEnd"/>
-      <w:r>
-        <w:rPr>
-          <w:color w:val="000000" w:themeColor="text1"/>
-          <w:lang w:val="sk-SK"/>
-        </w:rPr>
-        <w:t xml:space="preserve"> </w:t>
-      </w:r>
-      <w:proofErr w:type="spellStart"/>
-      <w:r>
-        <w:rPr>
-          <w:color w:val="000000" w:themeColor="text1"/>
-          <w:lang w:val="sk-SK"/>
-        </w:rPr>
-        <w:t>models</w:t>
-      </w:r>
-      <w:proofErr w:type="spellEnd"/>
-      <w:r>
-        <w:rPr>
-          <w:color w:val="000000" w:themeColor="text1"/>
-          <w:lang w:val="sk-SK"/>
-        </w:rPr>
-        <w:t>.</w:t>
-      </w:r>
-    </w:p>
-    <w:p>
-      <w:pPr>
-        <w:pStyle w:val="AbstraktAbstracttext"/>
-        <w:rPr>
-          <w:color w:val="000000" w:themeColor="text1"/>
-          <w:lang w:val="sk-SK"/>
-        </w:rPr>
-      </w:pPr>
-    </w:p>
-    <w:p>
-      <w:pPr>
-        <w:pStyle w:val="AbstraktAbstracttext"/>
-        <w:rPr>
-          <w:color w:val="000000" w:themeColor="text1"/>
-          <w:lang w:val="sk-SK"/>
-        </w:rPr>
-      </w:pPr>
-      <w:proofErr w:type="spellStart"/>
-      <w:r>
-        <w:rPr>
-          <w:color w:val="000000" w:themeColor="text1"/>
-          <w:lang w:val="sk-SK"/>
-        </w:rPr>
-        <w:t>The</w:t>
-      </w:r>
-      <w:proofErr w:type="spellEnd"/>
-      <w:r>
-        <w:rPr>
-          <w:color w:val="000000" w:themeColor="text1"/>
-          <w:lang w:val="sk-SK"/>
-        </w:rPr>
-        <w:t xml:space="preserve"> </w:t>
-      </w:r>
-      <w:proofErr w:type="spellStart"/>
-      <w:r>
-        <w:rPr>
-          <w:color w:val="000000" w:themeColor="text1"/>
-          <w:lang w:val="sk-SK"/>
-        </w:rPr>
-        <w:t>practical</w:t>
-      </w:r>
-      <w:proofErr w:type="spellEnd"/>
-      <w:r>
-        <w:rPr>
-          <w:color w:val="000000" w:themeColor="text1"/>
-          <w:lang w:val="sk-SK"/>
-        </w:rPr>
-        <w:t xml:space="preserve"> part </w:t>
-      </w:r>
-      <w:proofErr w:type="spellStart"/>
-      <w:r>
-        <w:rPr>
-          <w:color w:val="000000" w:themeColor="text1"/>
-          <w:lang w:val="sk-SK"/>
-        </w:rPr>
-        <w:t>focuses</w:t>
-      </w:r>
-      <w:proofErr w:type="spellEnd"/>
-      <w:r>
-        <w:rPr>
-          <w:color w:val="000000" w:themeColor="text1"/>
-          <w:lang w:val="sk-SK"/>
-        </w:rPr>
-        <w:t xml:space="preserve"> on </w:t>
-      </w:r>
-      <w:proofErr w:type="spellStart"/>
-      <w:r>
-        <w:rPr>
-          <w:color w:val="000000" w:themeColor="text1"/>
-          <w:lang w:val="sk-SK"/>
-        </w:rPr>
-        <w:t>developing</w:t>
-      </w:r>
-      <w:proofErr w:type="spellEnd"/>
-      <w:r>
-        <w:rPr>
-          <w:color w:val="000000" w:themeColor="text1"/>
-          <w:lang w:val="sk-SK"/>
-        </w:rPr>
-        <w:t xml:space="preserve"> a </w:t>
-      </w:r>
-      <w:proofErr w:type="spellStart"/>
-      <w:r>
-        <w:rPr>
-          <w:color w:val="000000" w:themeColor="text1"/>
-          <w:lang w:val="sk-SK"/>
-        </w:rPr>
-        <w:t>methodology</w:t>
-      </w:r>
-      <w:proofErr w:type="spellEnd"/>
-      <w:r>
-        <w:rPr>
-          <w:color w:val="000000" w:themeColor="text1"/>
-          <w:lang w:val="sk-SK"/>
-        </w:rPr>
-        <w:t xml:space="preserve"> </w:t>
-      </w:r>
-      <w:proofErr w:type="spellStart"/>
-      <w:r>
-        <w:rPr>
-          <w:color w:val="000000" w:themeColor="text1"/>
-          <w:lang w:val="sk-SK"/>
-        </w:rPr>
-        <w:t>for</w:t>
-      </w:r>
-      <w:proofErr w:type="spellEnd"/>
-      <w:r>
-        <w:rPr>
-          <w:color w:val="000000" w:themeColor="text1"/>
-          <w:lang w:val="sk-SK"/>
-        </w:rPr>
-        <w:t xml:space="preserve"> model </w:t>
-      </w:r>
-      <w:proofErr w:type="spellStart"/>
-      <w:r>
-        <w:rPr>
-          <w:color w:val="000000" w:themeColor="text1"/>
-          <w:lang w:val="sk-SK"/>
-        </w:rPr>
-        <w:t>comparison</w:t>
-      </w:r>
-      <w:proofErr w:type="spellEnd"/>
-      <w:r>
-        <w:rPr>
-          <w:color w:val="000000" w:themeColor="text1"/>
-          <w:lang w:val="sk-SK"/>
-        </w:rPr>
-        <w:t xml:space="preserve"> and </w:t>
-      </w:r>
-      <w:proofErr w:type="spellStart"/>
-      <w:r>
-        <w:rPr>
-          <w:color w:val="000000" w:themeColor="text1"/>
-          <w:lang w:val="sk-SK"/>
-        </w:rPr>
-        <w:t>conducting</w:t>
-      </w:r>
-      <w:proofErr w:type="spellEnd"/>
-      <w:r>
-        <w:rPr>
-          <w:color w:val="000000" w:themeColor="text1"/>
-          <w:lang w:val="sk-SK"/>
-        </w:rPr>
-        <w:t xml:space="preserve"> </w:t>
-      </w:r>
-      <w:proofErr w:type="spellStart"/>
-      <w:r>
-        <w:rPr>
-          <w:color w:val="000000" w:themeColor="text1"/>
-          <w:lang w:val="sk-SK"/>
-        </w:rPr>
-        <w:t>tests</w:t>
-      </w:r>
-      <w:proofErr w:type="spellEnd"/>
-      <w:r>
-        <w:rPr>
-          <w:color w:val="000000" w:themeColor="text1"/>
-          <w:lang w:val="sk-SK"/>
-        </w:rPr>
-        <w:t xml:space="preserve"> on </w:t>
-      </w:r>
-      <w:proofErr w:type="spellStart"/>
-      <w:r>
-        <w:rPr>
-          <w:color w:val="000000" w:themeColor="text1"/>
-          <w:lang w:val="sk-SK"/>
-        </w:rPr>
-        <w:t>selected</w:t>
-      </w:r>
-      <w:proofErr w:type="spellEnd"/>
-      <w:r>
-        <w:rPr>
-          <w:color w:val="000000" w:themeColor="text1"/>
-          <w:lang w:val="sk-SK"/>
-        </w:rPr>
-        <w:t xml:space="preserve"> </w:t>
-      </w:r>
-      <w:proofErr w:type="spellStart"/>
-      <w:r>
-        <w:rPr>
-          <w:color w:val="000000" w:themeColor="text1"/>
-          <w:lang w:val="sk-SK"/>
-        </w:rPr>
-        <w:t>datasets</w:t>
-      </w:r>
-      <w:proofErr w:type="spellEnd"/>
-      <w:r>
-        <w:rPr>
-          <w:color w:val="000000" w:themeColor="text1"/>
-          <w:lang w:val="sk-SK"/>
-        </w:rPr>
-        <w:t xml:space="preserve">. </w:t>
-      </w:r>
-      <w:proofErr w:type="spellStart"/>
-      <w:r>
-        <w:rPr>
-          <w:color w:val="000000" w:themeColor="text1"/>
-          <w:lang w:val="sk-SK"/>
-        </w:rPr>
-        <w:t>The</w:t>
-      </w:r>
-      <w:proofErr w:type="spellEnd"/>
-      <w:r>
-        <w:rPr>
-          <w:color w:val="000000" w:themeColor="text1"/>
-          <w:lang w:val="sk-SK"/>
-        </w:rPr>
-        <w:t xml:space="preserve"> test </w:t>
-      </w:r>
-      <w:proofErr w:type="spellStart"/>
-      <w:r>
-        <w:rPr>
-          <w:color w:val="000000" w:themeColor="text1"/>
-          <w:lang w:val="sk-SK"/>
-        </w:rPr>
-        <w:t>results</w:t>
-      </w:r>
-      <w:proofErr w:type="spellEnd"/>
-      <w:r>
-        <w:rPr>
-          <w:color w:val="000000" w:themeColor="text1"/>
-          <w:lang w:val="sk-SK"/>
-        </w:rPr>
-        <w:t xml:space="preserve"> are </w:t>
-      </w:r>
-      <w:proofErr w:type="spellStart"/>
-      <w:r>
-        <w:rPr>
-          <w:color w:val="000000" w:themeColor="text1"/>
-          <w:lang w:val="sk-SK"/>
-        </w:rPr>
-        <w:t>analyzed</w:t>
-      </w:r>
-      <w:proofErr w:type="spellEnd"/>
-      <w:r>
-        <w:rPr>
-          <w:color w:val="000000" w:themeColor="text1"/>
-          <w:lang w:val="sk-SK"/>
-        </w:rPr>
-        <w:t xml:space="preserve"> </w:t>
-      </w:r>
-      <w:proofErr w:type="spellStart"/>
-      <w:r>
-        <w:rPr>
-          <w:color w:val="000000" w:themeColor="text1"/>
-          <w:lang w:val="sk-SK"/>
-        </w:rPr>
-        <w:t>with</w:t>
-      </w:r>
-      <w:proofErr w:type="spellEnd"/>
-      <w:r>
-        <w:rPr>
-          <w:color w:val="000000" w:themeColor="text1"/>
-          <w:lang w:val="sk-SK"/>
-        </w:rPr>
-        <w:t xml:space="preserve"> </w:t>
-      </w:r>
-      <w:proofErr w:type="spellStart"/>
-      <w:r>
-        <w:rPr>
-          <w:color w:val="000000" w:themeColor="text1"/>
-          <w:lang w:val="sk-SK"/>
-        </w:rPr>
-        <w:t>an</w:t>
-      </w:r>
-      <w:proofErr w:type="spellEnd"/>
-      <w:r>
-        <w:rPr>
-          <w:color w:val="000000" w:themeColor="text1"/>
-          <w:lang w:val="sk-SK"/>
-        </w:rPr>
-        <w:t xml:space="preserve"> </w:t>
-      </w:r>
-      <w:proofErr w:type="spellStart"/>
-      <w:r>
-        <w:rPr>
-          <w:color w:val="000000" w:themeColor="text1"/>
-          <w:lang w:val="sk-SK"/>
-        </w:rPr>
-        <w:t>emphasis</w:t>
-      </w:r>
-      <w:proofErr w:type="spellEnd"/>
-      <w:r>
-        <w:rPr>
-          <w:color w:val="000000" w:themeColor="text1"/>
-          <w:lang w:val="sk-SK"/>
-        </w:rPr>
-        <w:t xml:space="preserve"> on </w:t>
-      </w:r>
-      <w:proofErr w:type="spellStart"/>
-      <w:r>
-        <w:rPr>
-          <w:color w:val="000000" w:themeColor="text1"/>
-          <w:lang w:val="sk-SK"/>
-        </w:rPr>
-        <w:t>comparing</w:t>
-      </w:r>
-      <w:proofErr w:type="spellEnd"/>
-      <w:r>
-        <w:rPr>
-          <w:color w:val="000000" w:themeColor="text1"/>
-          <w:lang w:val="sk-SK"/>
-        </w:rPr>
-        <w:t xml:space="preserve"> </w:t>
-      </w:r>
-      <w:proofErr w:type="spellStart"/>
-      <w:r>
-        <w:rPr>
-          <w:color w:val="000000" w:themeColor="text1"/>
-          <w:lang w:val="sk-SK"/>
-        </w:rPr>
-        <w:t>the</w:t>
-      </w:r>
-      <w:proofErr w:type="spellEnd"/>
-      <w:r>
-        <w:rPr>
-          <w:color w:val="000000" w:themeColor="text1"/>
-          <w:lang w:val="sk-SK"/>
-        </w:rPr>
-        <w:t xml:space="preserve"> </w:t>
-      </w:r>
-      <w:proofErr w:type="spellStart"/>
-      <w:r>
-        <w:rPr>
-          <w:color w:val="000000" w:themeColor="text1"/>
-          <w:lang w:val="sk-SK"/>
-        </w:rPr>
-        <w:t>strengths</w:t>
-      </w:r>
-      <w:proofErr w:type="spellEnd"/>
-      <w:r>
-        <w:rPr>
-          <w:color w:val="000000" w:themeColor="text1"/>
-          <w:lang w:val="sk-SK"/>
-        </w:rPr>
-        <w:t xml:space="preserve"> and </w:t>
-      </w:r>
-      <w:proofErr w:type="spellStart"/>
-      <w:r>
-        <w:rPr>
-          <w:color w:val="000000" w:themeColor="text1"/>
-          <w:lang w:val="sk-SK"/>
-        </w:rPr>
-        <w:t>weaknesses</w:t>
-      </w:r>
-      <w:proofErr w:type="spellEnd"/>
-      <w:r>
-        <w:rPr>
-          <w:color w:val="000000" w:themeColor="text1"/>
-          <w:lang w:val="sk-SK"/>
-        </w:rPr>
-        <w:t xml:space="preserve"> of </w:t>
-      </w:r>
-      <w:proofErr w:type="spellStart"/>
-      <w:r>
-        <w:rPr>
-          <w:color w:val="000000" w:themeColor="text1"/>
-          <w:lang w:val="sk-SK"/>
-        </w:rPr>
-        <w:t>individual</w:t>
-      </w:r>
-      <w:proofErr w:type="spellEnd"/>
-      <w:r>
-        <w:rPr>
-          <w:color w:val="000000" w:themeColor="text1"/>
-          <w:lang w:val="sk-SK"/>
-        </w:rPr>
-        <w:t xml:space="preserve"> </w:t>
-      </w:r>
-      <w:proofErr w:type="spellStart"/>
-      <w:r>
-        <w:rPr>
-          <w:color w:val="000000" w:themeColor="text1"/>
-          <w:lang w:val="sk-SK"/>
-        </w:rPr>
-        <w:t>models</w:t>
-      </w:r>
-      <w:proofErr w:type="spellEnd"/>
-      <w:r>
-        <w:rPr>
-          <w:color w:val="000000" w:themeColor="text1"/>
-          <w:lang w:val="sk-SK"/>
-        </w:rPr>
-        <w:t>.</w:t>
-      </w:r>
-    </w:p>
-    <w:p>
-      <w:pPr>
-        <w:pStyle w:val="AbstraktAbstracttext"/>
-        <w:rPr>
-          <w:color w:val="000000" w:themeColor="text1"/>
-          <w:lang w:val="sk-SK"/>
-        </w:rPr>
-      </w:pPr>
-    </w:p>
-    <w:p>
-      <w:pPr>
-        <w:pStyle w:val="AbstraktAbstracttext"/>
-        <w:rPr>
-          <w:color w:val="000000" w:themeColor="text1"/>
-          <w:lang w:val="sk-SK"/>
-        </w:rPr>
-      </w:pPr>
-      <w:r>
-        <w:rPr>
-          <w:color w:val="000000" w:themeColor="text1"/>
-          <w:lang w:val="sk-SK"/>
-        </w:rPr>
-        <w:t xml:space="preserve">In </w:t>
-      </w:r>
-      <w:proofErr w:type="spellStart"/>
-      <w:r>
-        <w:rPr>
-          <w:color w:val="000000" w:themeColor="text1"/>
-          <w:lang w:val="sk-SK"/>
-        </w:rPr>
-        <w:t>the</w:t>
-      </w:r>
-      <w:proofErr w:type="spellEnd"/>
-      <w:r>
-        <w:rPr>
-          <w:color w:val="000000" w:themeColor="text1"/>
-          <w:lang w:val="sk-SK"/>
-        </w:rPr>
-        <w:t xml:space="preserve"> </w:t>
-      </w:r>
-      <w:proofErr w:type="spellStart"/>
-      <w:r>
-        <w:rPr>
-          <w:color w:val="000000" w:themeColor="text1"/>
-          <w:lang w:val="sk-SK"/>
-        </w:rPr>
-        <w:t>conclusion</w:t>
-      </w:r>
-      <w:proofErr w:type="spellEnd"/>
-      <w:r>
-        <w:rPr>
-          <w:color w:val="000000" w:themeColor="text1"/>
-          <w:lang w:val="sk-SK"/>
-        </w:rPr>
-        <w:t xml:space="preserve">, </w:t>
-      </w:r>
-      <w:proofErr w:type="spellStart"/>
-      <w:r>
-        <w:rPr>
-          <w:color w:val="000000" w:themeColor="text1"/>
-          <w:lang w:val="sk-SK"/>
-        </w:rPr>
-        <w:t>the</w:t>
-      </w:r>
-      <w:proofErr w:type="spellEnd"/>
-      <w:r>
-        <w:rPr>
-          <w:color w:val="000000" w:themeColor="text1"/>
-          <w:lang w:val="sk-SK"/>
-        </w:rPr>
-        <w:t xml:space="preserve"> </w:t>
-      </w:r>
-      <w:proofErr w:type="spellStart"/>
-      <w:r>
-        <w:rPr>
-          <w:color w:val="000000" w:themeColor="text1"/>
-          <w:lang w:val="sk-SK"/>
-        </w:rPr>
-        <w:t>thesis</w:t>
-      </w:r>
-      <w:proofErr w:type="spellEnd"/>
-      <w:r>
-        <w:rPr>
-          <w:color w:val="000000" w:themeColor="text1"/>
-          <w:lang w:val="sk-SK"/>
-        </w:rPr>
-        <w:t xml:space="preserve"> </w:t>
-      </w:r>
-      <w:proofErr w:type="spellStart"/>
-      <w:r>
-        <w:rPr>
-          <w:color w:val="000000" w:themeColor="text1"/>
-          <w:lang w:val="sk-SK"/>
-        </w:rPr>
-        <w:t>summarizes</w:t>
-      </w:r>
-      <w:proofErr w:type="spellEnd"/>
-      <w:r>
-        <w:rPr>
-          <w:color w:val="000000" w:themeColor="text1"/>
-          <w:lang w:val="sk-SK"/>
-        </w:rPr>
-        <w:t xml:space="preserve"> </w:t>
-      </w:r>
-      <w:proofErr w:type="spellStart"/>
-      <w:r>
-        <w:rPr>
-          <w:color w:val="000000" w:themeColor="text1"/>
-          <w:lang w:val="sk-SK"/>
-        </w:rPr>
-        <w:t>key</w:t>
-      </w:r>
-      <w:proofErr w:type="spellEnd"/>
-      <w:r>
-        <w:rPr>
-          <w:color w:val="000000" w:themeColor="text1"/>
-          <w:lang w:val="sk-SK"/>
-        </w:rPr>
-        <w:t xml:space="preserve"> </w:t>
-      </w:r>
-      <w:proofErr w:type="spellStart"/>
-      <w:r>
-        <w:rPr>
-          <w:color w:val="000000" w:themeColor="text1"/>
-          <w:lang w:val="sk-SK"/>
-        </w:rPr>
-        <w:t>findings</w:t>
-      </w:r>
-      <w:proofErr w:type="spellEnd"/>
-      <w:r>
-        <w:rPr>
-          <w:color w:val="000000" w:themeColor="text1"/>
-          <w:lang w:val="sk-SK"/>
-        </w:rPr>
-        <w:t xml:space="preserve">, </w:t>
-      </w:r>
-      <w:proofErr w:type="spellStart"/>
-      <w:r>
-        <w:rPr>
-          <w:color w:val="000000" w:themeColor="text1"/>
-          <w:lang w:val="sk-SK"/>
-        </w:rPr>
-        <w:t>including</w:t>
-      </w:r>
-      <w:proofErr w:type="spellEnd"/>
-      <w:r>
-        <w:rPr>
-          <w:color w:val="000000" w:themeColor="text1"/>
-          <w:lang w:val="sk-SK"/>
-        </w:rPr>
-        <w:t xml:space="preserve"> </w:t>
-      </w:r>
-      <w:proofErr w:type="spellStart"/>
-      <w:r>
-        <w:rPr>
-          <w:color w:val="000000" w:themeColor="text1"/>
-          <w:lang w:val="sk-SK"/>
-        </w:rPr>
-        <w:t>suggestions</w:t>
-      </w:r>
-      <w:proofErr w:type="spellEnd"/>
-      <w:r>
-        <w:rPr>
-          <w:color w:val="000000" w:themeColor="text1"/>
-          <w:lang w:val="sk-SK"/>
-        </w:rPr>
-        <w:t xml:space="preserve"> </w:t>
-      </w:r>
-      <w:proofErr w:type="spellStart"/>
-      <w:r>
-        <w:rPr>
-          <w:color w:val="000000" w:themeColor="text1"/>
-          <w:lang w:val="sk-SK"/>
-        </w:rPr>
-        <w:t>for</w:t>
-      </w:r>
-      <w:proofErr w:type="spellEnd"/>
-      <w:r>
-        <w:rPr>
-          <w:color w:val="000000" w:themeColor="text1"/>
-          <w:lang w:val="sk-SK"/>
-        </w:rPr>
-        <w:t xml:space="preserve"> </w:t>
-      </w:r>
-      <w:proofErr w:type="spellStart"/>
-      <w:r>
-        <w:rPr>
-          <w:color w:val="000000" w:themeColor="text1"/>
-          <w:lang w:val="sk-SK"/>
-        </w:rPr>
-        <w:t>potential</w:t>
-      </w:r>
-      <w:proofErr w:type="spellEnd"/>
-      <w:r>
-        <w:rPr>
-          <w:color w:val="000000" w:themeColor="text1"/>
-          <w:lang w:val="sk-SK"/>
-        </w:rPr>
-        <w:t xml:space="preserve"> </w:t>
-      </w:r>
-      <w:proofErr w:type="spellStart"/>
-      <w:r>
-        <w:rPr>
-          <w:color w:val="000000" w:themeColor="text1"/>
-          <w:lang w:val="sk-SK"/>
-        </w:rPr>
-        <w:t>real-world</w:t>
-      </w:r>
-      <w:proofErr w:type="spellEnd"/>
-      <w:r>
-        <w:rPr>
-          <w:color w:val="000000" w:themeColor="text1"/>
-          <w:lang w:val="sk-SK"/>
-        </w:rPr>
-        <w:t xml:space="preserve"> </w:t>
-      </w:r>
-      <w:proofErr w:type="spellStart"/>
-      <w:r>
-        <w:rPr>
-          <w:color w:val="000000" w:themeColor="text1"/>
-          <w:lang w:val="sk-SK"/>
-        </w:rPr>
-        <w:t>applications</w:t>
-      </w:r>
-      <w:proofErr w:type="spellEnd"/>
-      <w:r>
-        <w:rPr>
-          <w:color w:val="000000" w:themeColor="text1"/>
-          <w:lang w:val="sk-SK"/>
-        </w:rPr>
-        <w:t xml:space="preserve"> and </w:t>
-      </w:r>
-      <w:proofErr w:type="spellStart"/>
-      <w:r>
-        <w:rPr>
-          <w:color w:val="000000" w:themeColor="text1"/>
-          <w:lang w:val="sk-SK"/>
-        </w:rPr>
-        <w:t>recommendations</w:t>
-      </w:r>
-      <w:proofErr w:type="spellEnd"/>
-      <w:r>
-        <w:rPr>
-          <w:color w:val="000000" w:themeColor="text1"/>
-          <w:lang w:val="sk-SK"/>
-        </w:rPr>
-        <w:t xml:space="preserve"> </w:t>
-      </w:r>
-      <w:proofErr w:type="spellStart"/>
-      <w:r>
-        <w:rPr>
-          <w:color w:val="000000" w:themeColor="text1"/>
-          <w:lang w:val="sk-SK"/>
-        </w:rPr>
-        <w:t>for</w:t>
-      </w:r>
-      <w:proofErr w:type="spellEnd"/>
-      <w:r>
-        <w:rPr>
-          <w:color w:val="000000" w:themeColor="text1"/>
-          <w:lang w:val="sk-SK"/>
-        </w:rPr>
-        <w:t xml:space="preserve"> </w:t>
-      </w:r>
-      <w:proofErr w:type="spellStart"/>
-      <w:r>
-        <w:rPr>
-          <w:color w:val="000000" w:themeColor="text1"/>
-          <w:lang w:val="sk-SK"/>
-        </w:rPr>
-        <w:t>further</w:t>
-      </w:r>
-      <w:proofErr w:type="spellEnd"/>
-      <w:r>
-        <w:rPr>
-          <w:color w:val="000000" w:themeColor="text1"/>
-          <w:lang w:val="sk-SK"/>
-        </w:rPr>
-        <w:t xml:space="preserve"> </w:t>
-      </w:r>
-      <w:proofErr w:type="spellStart"/>
-      <w:r>
-        <w:rPr>
-          <w:color w:val="000000" w:themeColor="text1"/>
-          <w:lang w:val="sk-SK"/>
-        </w:rPr>
-        <w:t>research</w:t>
-      </w:r>
-      <w:proofErr w:type="spellEnd"/>
-      <w:r>
-        <w:rPr>
-          <w:color w:val="000000" w:themeColor="text1"/>
-          <w:lang w:val="sk-SK"/>
-        </w:rPr>
-        <w:t xml:space="preserve"> in </w:t>
-      </w:r>
-      <w:proofErr w:type="spellStart"/>
-      <w:r>
-        <w:rPr>
-          <w:color w:val="000000" w:themeColor="text1"/>
-          <w:lang w:val="sk-SK"/>
-        </w:rPr>
-        <w:t>the</w:t>
-      </w:r>
-      <w:proofErr w:type="spellEnd"/>
-      <w:r>
-        <w:rPr>
-          <w:color w:val="000000" w:themeColor="text1"/>
-          <w:lang w:val="sk-SK"/>
-        </w:rPr>
-        <w:t xml:space="preserve"> </w:t>
-      </w:r>
-      <w:proofErr w:type="spellStart"/>
-      <w:r>
-        <w:rPr>
-          <w:color w:val="000000" w:themeColor="text1"/>
-          <w:lang w:val="sk-SK"/>
-        </w:rPr>
-        <w:t>field</w:t>
-      </w:r>
-      <w:proofErr w:type="spellEnd"/>
-      <w:r>
-        <w:rPr>
-          <w:color w:val="000000" w:themeColor="text1"/>
-          <w:lang w:val="sk-SK"/>
-        </w:rPr>
-        <w:t xml:space="preserve"> of </w:t>
-      </w:r>
-      <w:proofErr w:type="spellStart"/>
-      <w:r>
-        <w:rPr>
-          <w:color w:val="000000" w:themeColor="text1"/>
-          <w:lang w:val="sk-SK"/>
-        </w:rPr>
-        <w:t>Speech</w:t>
-      </w:r>
-      <w:proofErr w:type="spellEnd"/>
-      <w:r>
-        <w:rPr>
-          <w:color w:val="000000" w:themeColor="text1"/>
-          <w:lang w:val="sk-SK"/>
-        </w:rPr>
-        <w:t>-to-</w:t>
-      </w:r>
-      <w:r>
-        <w:rPr>
-          <w:color w:val="000000" w:themeColor="text1"/>
+        <w:br w:type="page"/>
+      </w:r>
+    </w:p>
+    <w:p>
+      <w:pPr>
+        <w:rPr>
+          <w:lang w:val="sk-SK"/>
+        </w:rPr>
+      </w:pPr>
+      <w:r>
+        <w:rPr>
           <w:lang w:val="sk-SK"/>
         </w:rPr>
         <w:lastRenderedPageBreak/>
-        <w:t xml:space="preserve">Text </w:t>
-      </w:r>
-      <w:proofErr w:type="spellStart"/>
-      <w:r>
-        <w:rPr>
-          <w:color w:val="000000" w:themeColor="text1"/>
-          <w:lang w:val="sk-SK"/>
-        </w:rPr>
-        <w:t>technology</w:t>
-      </w:r>
-      <w:proofErr w:type="spellEnd"/>
-      <w:r>
-        <w:rPr>
-          <w:color w:val="000000" w:themeColor="text1"/>
-          <w:lang w:val="sk-SK"/>
-        </w:rPr>
-        <w:t xml:space="preserve">. </w:t>
-      </w:r>
-      <w:proofErr w:type="spellStart"/>
-      <w:r>
-        <w:rPr>
-          <w:color w:val="000000" w:themeColor="text1"/>
-          <w:lang w:val="sk-SK"/>
-        </w:rPr>
-        <w:t>The</w:t>
-      </w:r>
-      <w:proofErr w:type="spellEnd"/>
-      <w:r>
-        <w:rPr>
-          <w:color w:val="000000" w:themeColor="text1"/>
-          <w:lang w:val="sk-SK"/>
-        </w:rPr>
-        <w:t xml:space="preserve"> </w:t>
-      </w:r>
-      <w:proofErr w:type="spellStart"/>
-      <w:r>
-        <w:rPr>
-          <w:color w:val="000000" w:themeColor="text1"/>
-          <w:lang w:val="sk-SK"/>
-        </w:rPr>
-        <w:t>work</w:t>
-      </w:r>
-      <w:proofErr w:type="spellEnd"/>
-      <w:r>
-        <w:rPr>
-          <w:color w:val="000000" w:themeColor="text1"/>
-          <w:lang w:val="sk-SK"/>
-        </w:rPr>
-        <w:t xml:space="preserve"> </w:t>
-      </w:r>
-      <w:proofErr w:type="spellStart"/>
-      <w:r>
-        <w:rPr>
-          <w:color w:val="000000" w:themeColor="text1"/>
-          <w:lang w:val="sk-SK"/>
-        </w:rPr>
-        <w:t>contributes</w:t>
-      </w:r>
-      <w:proofErr w:type="spellEnd"/>
-      <w:r>
-        <w:rPr>
-          <w:color w:val="000000" w:themeColor="text1"/>
-          <w:lang w:val="sk-SK"/>
-        </w:rPr>
-        <w:t xml:space="preserve"> to a </w:t>
-      </w:r>
-      <w:proofErr w:type="spellStart"/>
-      <w:r>
-        <w:rPr>
-          <w:color w:val="000000" w:themeColor="text1"/>
-          <w:lang w:val="sk-SK"/>
-        </w:rPr>
-        <w:t>better</w:t>
-      </w:r>
-      <w:proofErr w:type="spellEnd"/>
-      <w:r>
-        <w:rPr>
-          <w:color w:val="000000" w:themeColor="text1"/>
-          <w:lang w:val="sk-SK"/>
-        </w:rPr>
-        <w:t xml:space="preserve"> </w:t>
-      </w:r>
-      <w:proofErr w:type="spellStart"/>
-      <w:r>
-        <w:rPr>
-          <w:color w:val="000000" w:themeColor="text1"/>
-          <w:lang w:val="sk-SK"/>
-        </w:rPr>
-        <w:t>understanding</w:t>
-      </w:r>
-      <w:proofErr w:type="spellEnd"/>
-      <w:r>
-        <w:rPr>
-          <w:color w:val="000000" w:themeColor="text1"/>
-          <w:lang w:val="sk-SK"/>
-        </w:rPr>
-        <w:t xml:space="preserve"> of </w:t>
-      </w:r>
-      <w:proofErr w:type="spellStart"/>
-      <w:r>
-        <w:rPr>
-          <w:color w:val="000000" w:themeColor="text1"/>
-          <w:lang w:val="sk-SK"/>
-        </w:rPr>
-        <w:t>the</w:t>
-      </w:r>
-      <w:proofErr w:type="spellEnd"/>
-      <w:r>
-        <w:rPr>
-          <w:color w:val="000000" w:themeColor="text1"/>
-          <w:lang w:val="sk-SK"/>
-        </w:rPr>
-        <w:t xml:space="preserve"> </w:t>
-      </w:r>
-      <w:proofErr w:type="spellStart"/>
-      <w:r>
-        <w:rPr>
-          <w:color w:val="000000" w:themeColor="text1"/>
-          <w:lang w:val="sk-SK"/>
-        </w:rPr>
-        <w:t>capabilities</w:t>
-      </w:r>
-      <w:proofErr w:type="spellEnd"/>
-      <w:r>
-        <w:rPr>
-          <w:color w:val="000000" w:themeColor="text1"/>
-          <w:lang w:val="sk-SK"/>
-        </w:rPr>
-        <w:t xml:space="preserve"> of </w:t>
-      </w:r>
-      <w:proofErr w:type="spellStart"/>
-      <w:r>
-        <w:rPr>
-          <w:color w:val="000000" w:themeColor="text1"/>
-          <w:lang w:val="sk-SK"/>
-        </w:rPr>
-        <w:t>current</w:t>
-      </w:r>
-      <w:proofErr w:type="spellEnd"/>
-      <w:r>
-        <w:rPr>
-          <w:color w:val="000000" w:themeColor="text1"/>
-          <w:lang w:val="sk-SK"/>
-        </w:rPr>
-        <w:t xml:space="preserve"> STT </w:t>
-      </w:r>
-      <w:proofErr w:type="spellStart"/>
-      <w:r>
-        <w:rPr>
-          <w:color w:val="000000" w:themeColor="text1"/>
-          <w:lang w:val="sk-SK"/>
-        </w:rPr>
-        <w:t>models</w:t>
-      </w:r>
-      <w:proofErr w:type="spellEnd"/>
-      <w:r>
-        <w:rPr>
-          <w:color w:val="000000" w:themeColor="text1"/>
-          <w:lang w:val="sk-SK"/>
-        </w:rPr>
-        <w:t xml:space="preserve"> and </w:t>
-      </w:r>
-      <w:proofErr w:type="spellStart"/>
-      <w:r>
-        <w:rPr>
-          <w:color w:val="000000" w:themeColor="text1"/>
-          <w:lang w:val="sk-SK"/>
-        </w:rPr>
-        <w:t>their</w:t>
-      </w:r>
-      <w:proofErr w:type="spellEnd"/>
-      <w:r>
-        <w:rPr>
-          <w:color w:val="000000" w:themeColor="text1"/>
-          <w:lang w:val="sk-SK"/>
-        </w:rPr>
-        <w:t xml:space="preserve"> </w:t>
-      </w:r>
-      <w:proofErr w:type="spellStart"/>
-      <w:r>
-        <w:rPr>
-          <w:color w:val="000000" w:themeColor="text1"/>
-          <w:lang w:val="sk-SK"/>
-        </w:rPr>
-        <w:t>applications</w:t>
-      </w:r>
-      <w:proofErr w:type="spellEnd"/>
-      <w:r>
-        <w:rPr>
-          <w:color w:val="000000" w:themeColor="text1"/>
-          <w:lang w:val="sk-SK"/>
-        </w:rPr>
-        <w:t xml:space="preserve"> in </w:t>
-      </w:r>
-      <w:proofErr w:type="spellStart"/>
-      <w:r>
-        <w:rPr>
-          <w:color w:val="000000" w:themeColor="text1"/>
-          <w:lang w:val="sk-SK"/>
-        </w:rPr>
-        <w:t>various</w:t>
-      </w:r>
-      <w:proofErr w:type="spellEnd"/>
-      <w:r>
-        <w:rPr>
-          <w:color w:val="000000" w:themeColor="text1"/>
-          <w:lang w:val="sk-SK"/>
-        </w:rPr>
-        <w:t xml:space="preserve"> </w:t>
-      </w:r>
-      <w:proofErr w:type="spellStart"/>
-      <w:r>
-        <w:rPr>
-          <w:color w:val="000000" w:themeColor="text1"/>
-          <w:lang w:val="sk-SK"/>
-        </w:rPr>
-        <w:t>areas</w:t>
-      </w:r>
-      <w:proofErr w:type="spellEnd"/>
-      <w:r>
-        <w:rPr>
-          <w:color w:val="000000" w:themeColor="text1"/>
-          <w:lang w:val="sk-SK"/>
-        </w:rPr>
-        <w:t xml:space="preserve"> </w:t>
-      </w:r>
-      <w:proofErr w:type="spellStart"/>
-      <w:r>
-        <w:rPr>
-          <w:color w:val="000000" w:themeColor="text1"/>
-          <w:lang w:val="sk-SK"/>
-        </w:rPr>
-        <w:t>such</w:t>
-      </w:r>
-      <w:proofErr w:type="spellEnd"/>
-      <w:r>
-        <w:rPr>
-          <w:color w:val="000000" w:themeColor="text1"/>
-          <w:lang w:val="sk-SK"/>
-        </w:rPr>
-        <w:t xml:space="preserve"> as </w:t>
-      </w:r>
-      <w:proofErr w:type="spellStart"/>
-      <w:r>
-        <w:rPr>
-          <w:color w:val="000000" w:themeColor="text1"/>
-          <w:lang w:val="sk-SK"/>
-        </w:rPr>
-        <w:t>automation</w:t>
-      </w:r>
-      <w:proofErr w:type="spellEnd"/>
-      <w:r>
-        <w:rPr>
-          <w:color w:val="000000" w:themeColor="text1"/>
-          <w:lang w:val="sk-SK"/>
-        </w:rPr>
-        <w:t xml:space="preserve">, </w:t>
-      </w:r>
-      <w:proofErr w:type="spellStart"/>
-      <w:r>
-        <w:rPr>
-          <w:color w:val="000000" w:themeColor="text1"/>
-          <w:lang w:val="sk-SK"/>
-        </w:rPr>
-        <w:t>accessibility</w:t>
-      </w:r>
-      <w:proofErr w:type="spellEnd"/>
-      <w:r>
-        <w:rPr>
-          <w:color w:val="000000" w:themeColor="text1"/>
-          <w:lang w:val="sk-SK"/>
-        </w:rPr>
-        <w:t xml:space="preserve">, and </w:t>
-      </w:r>
-      <w:proofErr w:type="spellStart"/>
-      <w:r>
-        <w:rPr>
-          <w:color w:val="000000" w:themeColor="text1"/>
-          <w:lang w:val="sk-SK"/>
-        </w:rPr>
-        <w:t>linguistics</w:t>
-      </w:r>
-      <w:proofErr w:type="spellEnd"/>
-      <w:r>
-        <w:rPr>
-          <w:color w:val="000000" w:themeColor="text1"/>
-          <w:lang w:val="sk-SK"/>
-        </w:rPr>
-        <w:t>.</w:t>
-      </w:r>
-    </w:p>
-    <w:p>
-      <w:pPr>
-        <w:pStyle w:val="AbstraktAbstracttext"/>
-        <w:rPr>
-          <w:color w:val="000000" w:themeColor="text1"/>
-          <w:lang w:val="sk-SK"/>
-        </w:rPr>
-      </w:pPr>
-      <w:proofErr w:type="spellStart"/>
-      <w:r>
-        <w:rPr>
-          <w:color w:val="000000" w:themeColor="text1"/>
-          <w:lang w:val="sk-SK"/>
-        </w:rPr>
-        <w:t>Keywords</w:t>
-      </w:r>
-      <w:proofErr w:type="spellEnd"/>
-      <w:r>
-        <w:rPr>
-          <w:color w:val="000000" w:themeColor="text1"/>
-          <w:lang w:val="sk-SK"/>
-        </w:rPr>
-        <w:t>:</w:t>
-      </w:r>
-      <w:r>
-        <w:rPr>
-          <w:color w:val="000000" w:themeColor="text1"/>
-          <w:lang w:val="sk-SK"/>
-        </w:rPr>
-        <w:t xml:space="preserve"> </w:t>
-      </w:r>
-      <w:bookmarkStart w:id="1" w:name="_GoBack"/>
-      <w:proofErr w:type="spellStart"/>
-      <w:r>
-        <w:rPr>
-          <w:color w:val="000000" w:themeColor="text1"/>
-          <w:lang w:val="sk-SK"/>
-        </w:rPr>
-        <w:t>S</w:t>
-      </w:r>
-      <w:bookmarkEnd w:id="1"/>
-      <w:r>
-        <w:rPr>
-          <w:color w:val="000000" w:themeColor="text1"/>
-          <w:lang w:val="sk-SK"/>
-        </w:rPr>
-        <w:t>peech</w:t>
-      </w:r>
-      <w:proofErr w:type="spellEnd"/>
-      <w:r>
-        <w:rPr>
-          <w:color w:val="000000" w:themeColor="text1"/>
-          <w:lang w:val="sk-SK"/>
-        </w:rPr>
-        <w:t xml:space="preserve">-to-Text, </w:t>
-      </w:r>
-      <w:proofErr w:type="spellStart"/>
-      <w:r>
-        <w:rPr>
-          <w:color w:val="000000" w:themeColor="text1"/>
-          <w:lang w:val="sk-SK"/>
-        </w:rPr>
-        <w:t>Speech</w:t>
-      </w:r>
-      <w:proofErr w:type="spellEnd"/>
-      <w:r>
-        <w:rPr>
-          <w:color w:val="000000" w:themeColor="text1"/>
-          <w:lang w:val="sk-SK"/>
-        </w:rPr>
-        <w:t xml:space="preserve"> </w:t>
-      </w:r>
-      <w:proofErr w:type="spellStart"/>
-      <w:r>
-        <w:rPr>
-          <w:color w:val="000000" w:themeColor="text1"/>
-          <w:lang w:val="sk-SK"/>
-        </w:rPr>
-        <w:t>recognition</w:t>
-      </w:r>
-      <w:proofErr w:type="spellEnd"/>
-    </w:p>
-    <w:p>
-      <w:pPr>
-        <w:pStyle w:val="AbstraktAbstracttext"/>
-        <w:rPr>
-          <w:color w:val="000000" w:themeColor="text1"/>
-          <w:lang w:val="sk-SK"/>
-        </w:rPr>
-      </w:pPr>
-    </w:p>
-    <w:p>
-      <w:pPr>
-        <w:rPr>
-          <w:color w:val="000000" w:themeColor="text1"/>
-          <w:lang w:val="sk-SK"/>
-        </w:rPr>
-      </w:pPr>
-      <w:r>
-        <w:rPr>
-          <w:color w:val="000000" w:themeColor="text1"/>
-          <w:lang w:val="sk-SK"/>
-        </w:rPr>
-        <w:br w:type="page"/>
-      </w:r>
-    </w:p>
-    <w:p>
-      <w:pPr>
-        <w:rPr>
-          <w:lang w:val="sk-SK"/>
-        </w:rPr>
-      </w:pPr>
-      <w:proofErr w:type="spellStart"/>
-      <w:r>
-        <w:rPr>
-          <w:lang w:val="sk-SK"/>
-        </w:rPr>
-        <w:lastRenderedPageBreak/>
-        <w:t>Zde</w:t>
-      </w:r>
-      <w:proofErr w:type="spellEnd"/>
-      <w:r>
-        <w:rPr>
-          <w:lang w:val="sk-SK"/>
-        </w:rPr>
-        <w:t xml:space="preserve"> je </w:t>
-      </w:r>
-      <w:proofErr w:type="spellStart"/>
-      <w:r>
-        <w:rPr>
-          <w:lang w:val="sk-SK"/>
-        </w:rPr>
-        <w:t>místo</w:t>
-      </w:r>
-      <w:proofErr w:type="spellEnd"/>
-      <w:r>
-        <w:rPr>
-          <w:lang w:val="sk-SK"/>
-        </w:rPr>
-        <w:t xml:space="preserve"> pro </w:t>
-      </w:r>
-      <w:proofErr w:type="spellStart"/>
-      <w:r>
-        <w:rPr>
-          <w:lang w:val="sk-SK"/>
-        </w:rPr>
-        <w:t>případné</w:t>
-      </w:r>
-      <w:proofErr w:type="spellEnd"/>
-      <w:r>
-        <w:rPr>
-          <w:lang w:val="sk-SK"/>
-        </w:rPr>
-        <w:t xml:space="preserve"> </w:t>
-      </w:r>
-      <w:proofErr w:type="spellStart"/>
-      <w:r>
-        <w:rPr>
-          <w:lang w:val="sk-SK"/>
-        </w:rPr>
-        <w:t>poděkování</w:t>
-      </w:r>
-      <w:proofErr w:type="spellEnd"/>
-      <w:r>
-        <w:rPr>
-          <w:lang w:val="sk-SK"/>
-        </w:rPr>
-        <w:t xml:space="preserve">, </w:t>
-      </w:r>
-      <w:proofErr w:type="spellStart"/>
-      <w:r>
-        <w:rPr>
-          <w:lang w:val="sk-SK"/>
-        </w:rPr>
-        <w:t>popř</w:t>
-      </w:r>
-      <w:proofErr w:type="spellEnd"/>
-      <w:r>
-        <w:rPr>
-          <w:lang w:val="sk-SK"/>
-        </w:rPr>
-        <w:t xml:space="preserve">. motto, úryvky </w:t>
-      </w:r>
-      <w:proofErr w:type="spellStart"/>
-      <w:r>
-        <w:rPr>
-          <w:lang w:val="sk-SK"/>
-        </w:rPr>
-        <w:t>knih</w:t>
-      </w:r>
-      <w:proofErr w:type="spellEnd"/>
-      <w:r>
-        <w:rPr>
-          <w:lang w:val="sk-SK"/>
-        </w:rPr>
-        <w:t xml:space="preserve"> </w:t>
-      </w:r>
-      <w:proofErr w:type="spellStart"/>
-      <w:r>
-        <w:rPr>
-          <w:lang w:val="sk-SK"/>
-        </w:rPr>
-        <w:t>atp</w:t>
-      </w:r>
-      <w:proofErr w:type="spellEnd"/>
-      <w:r>
-        <w:rPr>
-          <w:lang w:val="sk-SK"/>
-        </w:rPr>
-        <w:t>.</w:t>
+        <w:t>Zde je místo pro případné poděkování, popř. motto, úryvky knih atp.</w:t>
       </w:r>
     </w:p>
     <w:p>
@@ -5769,32 +1380,32 @@
           <w:lang w:val="sk-SK"/>
         </w:rPr>
       </w:pPr>
-      <w:bookmarkStart w:id="2" w:name="_Toc37577729"/>
-      <w:bookmarkStart w:id="3" w:name="_Toc88120440"/>
-      <w:bookmarkStart w:id="4" w:name="_Toc88120677"/>
-      <w:bookmarkStart w:id="5" w:name="_Toc88120889"/>
-      <w:bookmarkStart w:id="6" w:name="_Toc88120993"/>
-      <w:bookmarkStart w:id="7" w:name="_Toc88121036"/>
-      <w:bookmarkStart w:id="8" w:name="_Toc88121173"/>
-      <w:bookmarkStart w:id="9" w:name="_Toc88121547"/>
-      <w:bookmarkStart w:id="10" w:name="_Toc88121604"/>
-      <w:bookmarkStart w:id="11" w:name="_Toc88121742"/>
-      <w:bookmarkStart w:id="12" w:name="_Toc88122008"/>
-      <w:bookmarkStart w:id="13" w:name="_Toc88124611"/>
-      <w:bookmarkStart w:id="14" w:name="_Toc88124648"/>
-      <w:bookmarkStart w:id="15" w:name="_Toc88124798"/>
-      <w:bookmarkStart w:id="16" w:name="_Toc88125781"/>
-      <w:bookmarkStart w:id="17" w:name="_Toc88126301"/>
-      <w:bookmarkStart w:id="18" w:name="_Toc88126452"/>
-      <w:bookmarkStart w:id="19" w:name="_Toc88126519"/>
-      <w:bookmarkStart w:id="20" w:name="_Toc88126548"/>
-      <w:bookmarkStart w:id="21" w:name="_Toc88126764"/>
-      <w:bookmarkStart w:id="22" w:name="_Toc88126854"/>
-      <w:bookmarkStart w:id="23" w:name="_Toc88127095"/>
-      <w:bookmarkStart w:id="24" w:name="_Toc88127138"/>
-      <w:bookmarkStart w:id="25" w:name="_Toc88128503"/>
-      <w:bookmarkStart w:id="26" w:name="_Toc107634140"/>
-      <w:bookmarkStart w:id="27" w:name="_Toc107635157"/>
+      <w:bookmarkStart w:id="1" w:name="_Toc37577729"/>
+      <w:bookmarkStart w:id="2" w:name="_Toc88120440"/>
+      <w:bookmarkStart w:id="3" w:name="_Toc88120677"/>
+      <w:bookmarkStart w:id="4" w:name="_Toc88120889"/>
+      <w:bookmarkStart w:id="5" w:name="_Toc88120993"/>
+      <w:bookmarkStart w:id="6" w:name="_Toc88121036"/>
+      <w:bookmarkStart w:id="7" w:name="_Toc88121173"/>
+      <w:bookmarkStart w:id="8" w:name="_Toc88121547"/>
+      <w:bookmarkStart w:id="9" w:name="_Toc88121604"/>
+      <w:bookmarkStart w:id="10" w:name="_Toc88121742"/>
+      <w:bookmarkStart w:id="11" w:name="_Toc88122008"/>
+      <w:bookmarkStart w:id="12" w:name="_Toc88124611"/>
+      <w:bookmarkStart w:id="13" w:name="_Toc88124648"/>
+      <w:bookmarkStart w:id="14" w:name="_Toc88124798"/>
+      <w:bookmarkStart w:id="15" w:name="_Toc88125781"/>
+      <w:bookmarkStart w:id="16" w:name="_Toc88126301"/>
+      <w:bookmarkStart w:id="17" w:name="_Toc88126452"/>
+      <w:bookmarkStart w:id="18" w:name="_Toc88126519"/>
+      <w:bookmarkStart w:id="19" w:name="_Toc88126548"/>
+      <w:bookmarkStart w:id="20" w:name="_Toc88126764"/>
+      <w:bookmarkStart w:id="21" w:name="_Toc88126854"/>
+      <w:bookmarkStart w:id="22" w:name="_Toc88127095"/>
+      <w:bookmarkStart w:id="23" w:name="_Toc88127138"/>
+      <w:bookmarkStart w:id="24" w:name="_Toc88128503"/>
+      <w:bookmarkStart w:id="25" w:name="_Toc107634140"/>
+      <w:bookmarkStart w:id="26" w:name="_Toc107635157"/>
       <w:r>
         <w:rPr>
           <w:lang w:val="sk-SK"/>
@@ -5802,6 +1413,7 @@
         <w:lastRenderedPageBreak/>
         <w:t>OBSAH</w:t>
       </w:r>
+      <w:bookmarkEnd w:id="1"/>
       <w:bookmarkEnd w:id="2"/>
       <w:bookmarkEnd w:id="3"/>
       <w:bookmarkEnd w:id="4"/>
@@ -5827,7 +1439,6 @@
       <w:bookmarkEnd w:id="24"/>
       <w:bookmarkEnd w:id="25"/>
       <w:bookmarkEnd w:id="26"/>
-      <w:bookmarkEnd w:id="27"/>
     </w:p>
     <w:p>
       <w:pPr>
@@ -5908,8 +1519,8 @@
           <w:lang w:val="sk-SK"/>
         </w:rPr>
       </w:pPr>
-      <w:bookmarkStart w:id="28" w:name="_Toc117787093"/>
-      <w:bookmarkStart w:id="29" w:name="_Toc22666742"/>
+      <w:bookmarkStart w:id="27" w:name="_Toc117787093"/>
+      <w:bookmarkStart w:id="28" w:name="_Toc22666742"/>
       <w:r>
         <w:rPr>
           <w:lang w:val="sk-SK"/>
@@ -5917,8 +1528,8 @@
         <w:lastRenderedPageBreak/>
         <w:t>Úvod</w:t>
       </w:r>
+      <w:bookmarkEnd w:id="27"/>
       <w:bookmarkEnd w:id="28"/>
-      <w:bookmarkEnd w:id="29"/>
     </w:p>
     <w:p>
       <w:pPr>
@@ -6042,14 +1653,18 @@
     <w:p>
       <w:pPr>
         <w:pStyle w:val="Nadpis1text"/>
-        <w:rPr>
-          <w:lang w:val="sk-SK"/>
-        </w:rPr>
-      </w:pPr>
-      <w:bookmarkStart w:id="30" w:name="_Toc107634143"/>
-      <w:bookmarkStart w:id="31" w:name="_Toc107635178"/>
-      <w:bookmarkStart w:id="32" w:name="_Toc107635218"/>
-      <w:bookmarkStart w:id="33" w:name="_Toc107635235"/>
+        <w:numPr>
+          <w:ilvl w:val="0"/>
+          <w:numId w:val="8"/>
+        </w:numPr>
+        <w:rPr>
+          <w:lang w:val="sk-SK"/>
+        </w:rPr>
+      </w:pPr>
+      <w:bookmarkStart w:id="29" w:name="_Toc107634143"/>
+      <w:bookmarkStart w:id="30" w:name="_Toc107635178"/>
+      <w:bookmarkStart w:id="31" w:name="_Toc107635218"/>
+      <w:bookmarkStart w:id="32" w:name="_Toc107635235"/>
       <w:r>
         <w:rPr>
           <w:lang w:val="sk-SK"/>
@@ -6069,110 +1684,64 @@
         <w:rPr>
           <w:lang w:val="sk-SK"/>
         </w:rPr>
-        <w:t xml:space="preserve">V </w:t>
-      </w:r>
-      <w:proofErr w:type="spellStart"/>
-      <w:r>
-        <w:rPr>
-          <w:lang w:val="sk-SK"/>
-        </w:rPr>
-        <w:t>této</w:t>
-      </w:r>
-      <w:proofErr w:type="spellEnd"/>
-      <w:r>
-        <w:rPr>
-          <w:lang w:val="sk-SK"/>
-        </w:rPr>
-        <w:t xml:space="preserve"> kapitole </w:t>
-      </w:r>
-      <w:proofErr w:type="spellStart"/>
-      <w:r>
-        <w:rPr>
-          <w:lang w:val="sk-SK"/>
-        </w:rPr>
-        <w:t>se</w:t>
-      </w:r>
-      <w:proofErr w:type="spellEnd"/>
-      <w:r>
-        <w:rPr>
-          <w:lang w:val="sk-SK"/>
-        </w:rPr>
+        <w:t>TODO:</w:t>
+      </w:r>
+    </w:p>
+    <w:p>
+      <w:pPr>
+        <w:pStyle w:val="TextprceText"/>
+        <w:rPr>
+          <w:lang w:val="sk-SK"/>
+        </w:rPr>
+      </w:pPr>
+      <w:r>
+        <w:rPr>
+          <w:lang w:val="sk-SK"/>
+        </w:rPr>
+        <w:t>(translate)</w:t>
+      </w:r>
+      <w:r>
         <w:t xml:space="preserve"> </w:t>
       </w:r>
-      <w:proofErr w:type="spellStart"/>
-      <w:r>
-        <w:rPr>
-          <w:lang w:val="sk-SK"/>
-        </w:rPr>
-        <w:t>nachází</w:t>
-      </w:r>
-      <w:proofErr w:type="spellEnd"/>
-      <w:r>
-        <w:rPr>
-          <w:lang w:val="sk-SK"/>
-        </w:rPr>
-        <w:t xml:space="preserve"> </w:t>
-      </w:r>
-      <w:proofErr w:type="spellStart"/>
-      <w:r>
-        <w:rPr>
-          <w:lang w:val="sk-SK"/>
-        </w:rPr>
-        <w:t>ukázka</w:t>
-      </w:r>
-      <w:proofErr w:type="spellEnd"/>
-      <w:r>
-        <w:rPr>
-          <w:lang w:val="sk-SK"/>
-        </w:rPr>
-        <w:t xml:space="preserve"> zápisu </w:t>
-      </w:r>
-      <w:proofErr w:type="spellStart"/>
-      <w:r>
-        <w:rPr>
-          <w:lang w:val="sk-SK"/>
-        </w:rPr>
-        <w:t>nadpisů</w:t>
-      </w:r>
-      <w:proofErr w:type="spellEnd"/>
-      <w:r>
-        <w:rPr>
-          <w:lang w:val="sk-SK"/>
-        </w:rPr>
-        <w:t xml:space="preserve"> pro </w:t>
-      </w:r>
-      <w:proofErr w:type="spellStart"/>
-      <w:r>
-        <w:rPr>
-          <w:lang w:val="sk-SK"/>
-        </w:rPr>
-        <w:t>různé</w:t>
-      </w:r>
-      <w:proofErr w:type="spellEnd"/>
-      <w:r>
-        <w:rPr>
-          <w:lang w:val="sk-SK"/>
-        </w:rPr>
-        <w:t xml:space="preserve"> </w:t>
-      </w:r>
-      <w:proofErr w:type="spellStart"/>
-      <w:r>
-        <w:rPr>
-          <w:lang w:val="sk-SK"/>
-        </w:rPr>
-        <w:t>úrovně</w:t>
-      </w:r>
-      <w:proofErr w:type="spellEnd"/>
-      <w:r>
-        <w:rPr>
-          <w:lang w:val="sk-SK"/>
-        </w:rPr>
-        <w:t>.</w:t>
+      <w:r>
+        <w:t>The task of speech recognition is to map an acoustic signal containing a spoken natural language utterance into the corresponding sequence of words intended by the speaker.</w:t>
+      </w:r>
+    </w:p>
+    <w:p>
+      <w:pPr>
+        <w:pStyle w:val="TextprceText"/>
+        <w:rPr>
+          <w:lang w:val="sk-SK"/>
+        </w:rPr>
+      </w:pPr>
+      <w:r>
+        <w:rPr>
+          <w:lang w:val="sk-SK"/>
+        </w:rPr>
+        <w:t>[1] chapter 16.1, 16.3 – 16.5</w:t>
+      </w:r>
+    </w:p>
+    <w:p>
+      <w:pPr>
+        <w:pStyle w:val="TextprceText"/>
+        <w:rPr>
+          <w:lang w:val="sk-SK"/>
+        </w:rPr>
+      </w:pPr>
+      <w:r>
+        <w:rPr>
+          <w:lang w:val="sk-SK"/>
+        </w:rPr>
+        <w:t>[4] chapter 1.1.3</w:t>
       </w:r>
     </w:p>
     <w:p>
       <w:pPr>
         <w:pStyle w:val="Nadpis2text"/>
+        <w:numPr>
+          <w:ilvl w:val="1"/>
+          <w:numId w:val="8"/>
+        </w:numPr>
         <w:rPr>
           <w:lang w:val="sk-SK"/>
         </w:rPr>
@@ -6195,18 +1764,38 @@
         <w:rPr>
           <w:lang w:val="sk-SK"/>
         </w:rPr>
-        <w:t>Text podkapitoly.</w:t>
-      </w:r>
-      <w:r>
-        <w:rPr>
-          <w:lang w:val="sk-SK"/>
-        </w:rPr>
-        <w:t xml:space="preserve"> </w:t>
+        <w:t>[1] chapter 16.2</w:t>
+      </w:r>
+    </w:p>
+    <w:p>
+      <w:pPr>
+        <w:pStyle w:val="TextprceText"/>
+        <w:ind w:firstLine="0"/>
+        <w:rPr>
+          <w:lang w:val="sk-SK"/>
+        </w:rPr>
+      </w:pPr>
+      <w:r>
+        <w:rPr>
+          <w:lang w:val="sk-SK"/>
+        </w:rPr>
+        <w:t xml:space="preserve">[3] chapter </w:t>
+      </w:r>
+      <w:r>
+        <w:rPr>
+          <w:b/>
+          <w:lang w:val="sk-SK"/>
+        </w:rPr>
+        <w:t>1.4</w:t>
       </w:r>
     </w:p>
     <w:p>
       <w:pPr>
         <w:pStyle w:val="Nadpis2text"/>
+        <w:numPr>
+          <w:ilvl w:val="1"/>
+          <w:numId w:val="8"/>
+        </w:numPr>
         <w:rPr>
           <w:lang w:val="sk-SK"/>
         </w:rPr>
@@ -6229,12 +1818,37 @@
         <w:rPr>
           <w:lang w:val="sk-SK"/>
         </w:rPr>
-        <w:t>Text podkapitoly.</w:t>
+        <w:t>[2] chaptr</w:t>
+      </w:r>
+      <w:r>
+        <w:rPr>
+          <w:lang w:val="sk-SK"/>
+        </w:rPr>
+        <w:t xml:space="preserve"> 12.3, 12.4 (?)</w:t>
+      </w:r>
+    </w:p>
+    <w:p>
+      <w:pPr>
+        <w:pStyle w:val="TextprceText"/>
+        <w:ind w:firstLine="0"/>
+        <w:rPr>
+          <w:lang w:val="sk-SK"/>
+        </w:rPr>
+      </w:pPr>
+      <w:r>
+        <w:rPr>
+          <w:lang w:val="sk-SK"/>
+        </w:rPr>
+        <w:t>[3] chapters 2 - 9</w:t>
       </w:r>
     </w:p>
     <w:p>
       <w:pPr>
         <w:pStyle w:val="Nadpis2text"/>
+        <w:numPr>
+          <w:ilvl w:val="1"/>
+          <w:numId w:val="8"/>
+        </w:numPr>
         <w:rPr>
           <w:lang w:val="sk-SK"/>
         </w:rPr>
@@ -6250,14 +1864,67 @@
       <w:pPr>
         <w:pStyle w:val="Odstavec1Paragraph1"/>
         <w:rPr>
-          <w:lang w:val="sk-SK"/>
-        </w:rPr>
-      </w:pPr>
-      <w:r>
-        <w:rPr>
-          <w:lang w:val="sk-SK"/>
-        </w:rPr>
-        <w:t>Text podkapitoly.</w:t>
+          <w:b/>
+          <w:lang w:val="sk-SK"/>
+        </w:rPr>
+      </w:pPr>
+      <w:r>
+        <w:rPr>
+          <w:lang w:val="sk-SK"/>
+        </w:rPr>
+        <w:t xml:space="preserve">[3] chapters 6.5 – 6.11, 6.13(lepšie do záveru - (6)?), </w:t>
+      </w:r>
+      <w:r>
+        <w:rPr>
+          <w:b/>
+          <w:lang w:val="sk-SK"/>
+        </w:rPr>
+        <w:t>7</w:t>
+      </w:r>
+      <w:r>
+        <w:rPr>
+          <w:b/>
+          <w:lang w:val="sk-SK"/>
+        </w:rPr>
+        <w:t>, 8</w:t>
+      </w:r>
+    </w:p>
+    <w:p>
+      <w:pPr>
+        <w:pStyle w:val="TextprceText"/>
+        <w:ind w:firstLine="0"/>
+        <w:rPr>
+          <w:lang w:val="sk-SK"/>
+        </w:rPr>
+      </w:pPr>
+      <w:r>
+        <w:rPr>
+          <w:lang w:val="sk-SK"/>
+        </w:rPr>
+        <w:t xml:space="preserve">[4] chapter </w:t>
+      </w:r>
+      <w:r>
+        <w:rPr>
+          <w:b/>
+          <w:lang w:val="sk-SK"/>
+        </w:rPr>
+        <w:t>1.3</w:t>
+      </w:r>
+      <w:r>
+        <w:rPr>
+          <w:b/>
+          <w:lang w:val="sk-SK"/>
+        </w:rPr>
+        <w:t>!</w:t>
+      </w:r>
+      <w:bookmarkStart w:id="33" w:name="_GoBack"/>
+      <w:bookmarkEnd w:id="33"/>
+      <w:r>
+        <w:rPr>
+          <w:b/>
+          <w:lang w:val="sk-SK"/>
+        </w:rPr>
+        <w:t>, celá kniha</w:t>
       </w:r>
     </w:p>
     <w:p>
@@ -6443,10 +2110,10 @@
         <w:t>text</w:t>
       </w:r>
     </w:p>
+    <w:bookmarkEnd w:id="29"/>
     <w:bookmarkEnd w:id="30"/>
     <w:bookmarkEnd w:id="31"/>
     <w:bookmarkEnd w:id="32"/>
-    <w:bookmarkEnd w:id="33"/>
     <w:p>
       <w:pPr>
         <w:pStyle w:val="TextprceText"/>
@@ -6482,21 +2149,7 @@
         <w:rPr>
           <w:lang w:val="sk-SK"/>
         </w:rPr>
-        <w:t xml:space="preserve">Text </w:t>
-      </w:r>
-      <w:proofErr w:type="spellStart"/>
-      <w:r>
-        <w:rPr>
-          <w:lang w:val="sk-SK"/>
-        </w:rPr>
-        <w:t>čtvrté</w:t>
-      </w:r>
-      <w:proofErr w:type="spellEnd"/>
-      <w:r>
-        <w:rPr>
-          <w:lang w:val="sk-SK"/>
-        </w:rPr>
-        <w:t xml:space="preserve"> hlavní kapitoly.</w:t>
+        <w:t>Text čtvrté hlavní kapitoly.</w:t>
       </w:r>
     </w:p>
     <w:p>
@@ -6594,21 +2247,7 @@
         <w:rPr>
           <w:lang w:val="sk-SK"/>
         </w:rPr>
-        <w:t xml:space="preserve">Text </w:t>
-      </w:r>
-      <w:proofErr w:type="spellStart"/>
-      <w:r>
-        <w:rPr>
-          <w:lang w:val="sk-SK"/>
-        </w:rPr>
-        <w:t>čtvrté</w:t>
-      </w:r>
-      <w:proofErr w:type="spellEnd"/>
-      <w:r>
-        <w:rPr>
-          <w:lang w:val="sk-SK"/>
-        </w:rPr>
-        <w:t xml:space="preserve"> hlavní kapitoly. </w:t>
+        <w:t xml:space="preserve">Text čtvrté hlavní kapitoly. </w:t>
       </w:r>
     </w:p>
     <w:p>
@@ -6622,16 +2261,8 @@
         <w:rPr>
           <w:lang w:val="sk-SK"/>
         </w:rPr>
-        <w:t xml:space="preserve">Príprava </w:t>
-      </w:r>
-      <w:proofErr w:type="spellStart"/>
-      <w:r>
-        <w:rPr>
-          <w:lang w:val="sk-SK"/>
-        </w:rPr>
-        <w:t>datasetov</w:t>
-      </w:r>
-      <w:proofErr w:type="spellEnd"/>
+        <w:t>Príprava datasetov</w:t>
+      </w:r>
     </w:p>
     <w:p>
       <w:pPr>
@@ -6758,21 +2389,7 @@
         <w:rPr>
           <w:lang w:val="sk-SK"/>
         </w:rPr>
-        <w:t xml:space="preserve">Text </w:t>
-      </w:r>
-      <w:proofErr w:type="spellStart"/>
-      <w:r>
-        <w:rPr>
-          <w:lang w:val="sk-SK"/>
-        </w:rPr>
-        <w:t>čtvrté</w:t>
-      </w:r>
-      <w:proofErr w:type="spellEnd"/>
-      <w:r>
-        <w:rPr>
-          <w:lang w:val="sk-SK"/>
-        </w:rPr>
-        <w:t xml:space="preserve"> hlavní kapitoly. </w:t>
+        <w:t xml:space="preserve">Text čtvrté hlavní kapitoly. </w:t>
       </w:r>
     </w:p>
     <w:p>
@@ -6914,21 +2531,7 @@
         <w:rPr>
           <w:lang w:val="sk-SK"/>
         </w:rPr>
-        <w:t xml:space="preserve">Text </w:t>
-      </w:r>
-      <w:proofErr w:type="spellStart"/>
-      <w:r>
-        <w:rPr>
-          <w:lang w:val="sk-SK"/>
-        </w:rPr>
-        <w:t>čtvrté</w:t>
-      </w:r>
-      <w:proofErr w:type="spellEnd"/>
-      <w:r>
-        <w:rPr>
-          <w:lang w:val="sk-SK"/>
-        </w:rPr>
-        <w:t xml:space="preserve"> hlavní kapitoly. </w:t>
+        <w:t xml:space="preserve">Text čtvrté hlavní kapitoly. </w:t>
       </w:r>
     </w:p>
     <w:p>
@@ -7004,21 +2607,7 @@
         <w:rPr>
           <w:lang w:val="sk-SK"/>
         </w:rPr>
-        <w:t xml:space="preserve">Text </w:t>
-      </w:r>
-      <w:proofErr w:type="spellStart"/>
-      <w:r>
-        <w:rPr>
-          <w:lang w:val="sk-SK"/>
-        </w:rPr>
-        <w:t>závěru</w:t>
-      </w:r>
-      <w:proofErr w:type="spellEnd"/>
-      <w:r>
-        <w:rPr>
-          <w:lang w:val="sk-SK"/>
-        </w:rPr>
-        <w:t xml:space="preserve"> práce.</w:t>
+        <w:t>Text závěru práce.</w:t>
       </w:r>
     </w:p>
     <w:p>
@@ -7143,7 +2732,6 @@
         </w:rPr>
         <w:t xml:space="preserve">[1] JURAFSKY Daniel, MARTIN James. </w:t>
       </w:r>
-      <w:proofErr w:type="spellStart"/>
       <w:r>
         <w:rPr>
           <w:rStyle w:val="normaltextrun"/>
@@ -7152,96 +2740,15 @@
           <w:color w:val="000000"/>
           <w:lang w:val="sk-SK"/>
         </w:rPr>
-        <w:t>Speech</w:t>
-      </w:r>
-      <w:proofErr w:type="spellEnd"/>
-      <w:r>
-        <w:rPr>
-          <w:rStyle w:val="normaltextrun"/>
-          <w:i/>
-          <w:iCs/>
-          <w:color w:val="000000"/>
-          <w:lang w:val="sk-SK"/>
-        </w:rPr>
-        <w:t xml:space="preserve"> and </w:t>
-      </w:r>
-      <w:proofErr w:type="spellStart"/>
-      <w:r>
-        <w:rPr>
-          <w:rStyle w:val="normaltextrun"/>
-          <w:i/>
-          <w:iCs/>
-          <w:color w:val="000000"/>
-          <w:lang w:val="sk-SK"/>
-        </w:rPr>
-        <w:t>Language</w:t>
-      </w:r>
-      <w:proofErr w:type="spellEnd"/>
-      <w:r>
-        <w:rPr>
-          <w:rStyle w:val="normaltextrun"/>
-          <w:i/>
-          <w:iCs/>
-          <w:color w:val="000000"/>
-          <w:lang w:val="sk-SK"/>
-        </w:rPr>
-        <w:t xml:space="preserve"> </w:t>
-      </w:r>
-      <w:proofErr w:type="spellStart"/>
-      <w:r>
-        <w:rPr>
-          <w:rStyle w:val="normaltextrun"/>
-          <w:i/>
-          <w:iCs/>
-          <w:color w:val="000000"/>
-          <w:lang w:val="sk-SK"/>
-        </w:rPr>
-        <w:t>Processing</w:t>
-      </w:r>
-      <w:proofErr w:type="spellEnd"/>
+        <w:t>Speech and Language Processing</w:t>
+      </w:r>
       <w:r>
         <w:rPr>
           <w:rStyle w:val="normaltextrun"/>
           <w:color w:val="000000"/>
           <w:lang w:val="sk-SK"/>
         </w:rPr>
-        <w:t xml:space="preserve">. </w:t>
-      </w:r>
-      <w:proofErr w:type="spellStart"/>
-      <w:r>
-        <w:rPr>
-          <w:rStyle w:val="normaltextrun"/>
-          <w:color w:val="000000"/>
-          <w:lang w:val="sk-SK"/>
-        </w:rPr>
-        <w:t>Pearson</w:t>
-      </w:r>
-      <w:proofErr w:type="spellEnd"/>
-      <w:r>
-        <w:rPr>
-          <w:rStyle w:val="normaltextrun"/>
-          <w:color w:val="000000"/>
-          <w:lang w:val="sk-SK"/>
-        </w:rPr>
-        <w:t xml:space="preserve">, </w:t>
-      </w:r>
-      <w:proofErr w:type="spellStart"/>
-      <w:r>
-        <w:rPr>
-          <w:rStyle w:val="normaltextrun"/>
-          <w:color w:val="000000"/>
-          <w:lang w:val="sk-SK"/>
-        </w:rPr>
-        <w:t>Harlow</w:t>
-      </w:r>
-      <w:proofErr w:type="spellEnd"/>
-      <w:r>
-        <w:rPr>
-          <w:rStyle w:val="normaltextrun"/>
-          <w:color w:val="000000"/>
-          <w:lang w:val="sk-SK"/>
-        </w:rPr>
-        <w:t>. 2014. ISBN 9781292025438.</w:t>
+        <w:t>. Pearson, Harlow. 2014. ISBN 9781292025438.</w:t>
       </w:r>
       <w:r>
         <w:rPr>
@@ -7289,27 +2796,8 @@
           <w:color w:val="000000"/>
           <w:lang w:val="sk-SK"/>
         </w:rPr>
-        <w:t xml:space="preserve">[2] GOODFELLOW, </w:t>
-      </w:r>
-      <w:proofErr w:type="spellStart"/>
-      <w:r>
-        <w:rPr>
-          <w:rStyle w:val="normaltextrun"/>
-          <w:color w:val="000000"/>
-          <w:lang w:val="sk-SK"/>
-        </w:rPr>
-        <w:t>Ian</w:t>
-      </w:r>
-      <w:proofErr w:type="spellEnd"/>
-      <w:r>
-        <w:rPr>
-          <w:rStyle w:val="normaltextrun"/>
-          <w:color w:val="000000"/>
-          <w:lang w:val="sk-SK"/>
-        </w:rPr>
-        <w:t xml:space="preserve">. </w:t>
-      </w:r>
-      <w:proofErr w:type="spellStart"/>
+        <w:t xml:space="preserve">[2] GOODFELLOW, Ian. </w:t>
+      </w:r>
       <w:r>
         <w:rPr>
           <w:rStyle w:val="normaltextrun"/>
@@ -7318,74 +2806,15 @@
           <w:color w:val="000000"/>
           <w:lang w:val="sk-SK"/>
         </w:rPr>
-        <w:t>Deep</w:t>
-      </w:r>
-      <w:proofErr w:type="spellEnd"/>
-      <w:r>
-        <w:rPr>
-          <w:rStyle w:val="normaltextrun"/>
-          <w:i/>
-          <w:iCs/>
-          <w:color w:val="000000"/>
-          <w:lang w:val="sk-SK"/>
-        </w:rPr>
-        <w:t xml:space="preserve"> </w:t>
-      </w:r>
-      <w:proofErr w:type="spellStart"/>
-      <w:r>
-        <w:rPr>
-          <w:rStyle w:val="normaltextrun"/>
-          <w:i/>
-          <w:iCs/>
-          <w:color w:val="000000"/>
-          <w:lang w:val="sk-SK"/>
-        </w:rPr>
-        <w:t>Learning</w:t>
-      </w:r>
-      <w:proofErr w:type="spellEnd"/>
+        <w:t>Deep Learning</w:t>
+      </w:r>
       <w:r>
         <w:rPr>
           <w:rStyle w:val="normaltextrun"/>
           <w:color w:val="000000"/>
           <w:lang w:val="sk-SK"/>
         </w:rPr>
-        <w:t xml:space="preserve">, </w:t>
-      </w:r>
-      <w:proofErr w:type="spellStart"/>
-      <w:r>
-        <w:rPr>
-          <w:rStyle w:val="normaltextrun"/>
-          <w:color w:val="000000"/>
-          <w:lang w:val="sk-SK"/>
-        </w:rPr>
-        <w:t>The</w:t>
-      </w:r>
-      <w:proofErr w:type="spellEnd"/>
-      <w:r>
-        <w:rPr>
-          <w:rStyle w:val="normaltextrun"/>
-          <w:color w:val="000000"/>
-          <w:lang w:val="sk-SK"/>
-        </w:rPr>
-        <w:t xml:space="preserve"> MIT Press. </w:t>
-      </w:r>
-      <w:proofErr w:type="spellStart"/>
-      <w:r>
-        <w:rPr>
-          <w:rStyle w:val="normaltextrun"/>
-          <w:color w:val="000000"/>
-          <w:lang w:val="sk-SK"/>
-        </w:rPr>
-        <w:t>Cambridge</w:t>
-      </w:r>
-      <w:proofErr w:type="spellEnd"/>
-      <w:r>
-        <w:rPr>
-          <w:rStyle w:val="normaltextrun"/>
-          <w:color w:val="000000"/>
-          <w:lang w:val="sk-SK"/>
-        </w:rPr>
-        <w:t>, MA. 2017. ISBN 9798841205937.</w:t>
+        <w:t>, The MIT Press. Cambridge, MA. 2017. ISBN 9798841205937.</w:t>
       </w:r>
       <w:r>
         <w:rPr>
@@ -7427,43 +2856,7 @@
           <w:color w:val="000000"/>
           <w:lang w:val="sk-SK"/>
         </w:rPr>
-        <w:t xml:space="preserve">[3] RABINER </w:t>
-      </w:r>
-      <w:proofErr w:type="spellStart"/>
-      <w:r>
-        <w:rPr>
-          <w:rStyle w:val="normaltextrun"/>
-          <w:color w:val="000000"/>
-          <w:lang w:val="sk-SK"/>
-        </w:rPr>
-        <w:t>Lawrence</w:t>
-      </w:r>
-      <w:proofErr w:type="spellEnd"/>
-      <w:r>
-        <w:rPr>
-          <w:rStyle w:val="normaltextrun"/>
-          <w:color w:val="000000"/>
-          <w:lang w:val="sk-SK"/>
-        </w:rPr>
-        <w:t xml:space="preserve">, JUANG </w:t>
-      </w:r>
-      <w:proofErr w:type="spellStart"/>
-      <w:r>
-        <w:rPr>
-          <w:rStyle w:val="normaltextrun"/>
-          <w:color w:val="000000"/>
-          <w:lang w:val="sk-SK"/>
-        </w:rPr>
-        <w:t>Biing-Hwang</w:t>
-      </w:r>
-      <w:proofErr w:type="spellEnd"/>
-      <w:r>
-        <w:rPr>
-          <w:rStyle w:val="normaltextrun"/>
-          <w:color w:val="000000"/>
-          <w:lang w:val="sk-SK"/>
-        </w:rPr>
-        <w:t xml:space="preserve">. </w:t>
+        <w:t xml:space="preserve">[3] RABINER Lawrence, JUANG Biing-Hwang. </w:t>
       </w:r>
       <w:r>
         <w:rPr>
@@ -7473,103 +2866,15 @@
           <w:color w:val="000000"/>
           <w:lang w:val="sk-SK"/>
         </w:rPr>
-        <w:t xml:space="preserve">Fundamentals of </w:t>
-      </w:r>
-      <w:proofErr w:type="spellStart"/>
-      <w:r>
-        <w:rPr>
-          <w:rStyle w:val="normaltextrun"/>
-          <w:i/>
-          <w:iCs/>
-          <w:color w:val="000000"/>
-          <w:lang w:val="sk-SK"/>
-        </w:rPr>
-        <w:t>speech</w:t>
-      </w:r>
-      <w:proofErr w:type="spellEnd"/>
-      <w:r>
-        <w:rPr>
-          <w:rStyle w:val="normaltextrun"/>
-          <w:i/>
-          <w:iCs/>
-          <w:color w:val="000000"/>
-          <w:lang w:val="sk-SK"/>
-        </w:rPr>
-        <w:t xml:space="preserve"> </w:t>
-      </w:r>
-      <w:proofErr w:type="spellStart"/>
-      <w:r>
-        <w:rPr>
-          <w:rStyle w:val="normaltextrun"/>
-          <w:i/>
-          <w:iCs/>
-          <w:color w:val="000000"/>
-          <w:lang w:val="sk-SK"/>
-        </w:rPr>
-        <w:t>recognition</w:t>
-      </w:r>
-      <w:proofErr w:type="spellEnd"/>
+        <w:t>Fundamentals of speech recognition</w:t>
+      </w:r>
       <w:r>
         <w:rPr>
           <w:rStyle w:val="normaltextrun"/>
           <w:color w:val="000000"/>
           <w:lang w:val="sk-SK"/>
         </w:rPr>
-        <w:t xml:space="preserve">. </w:t>
-      </w:r>
-      <w:proofErr w:type="spellStart"/>
-      <w:r>
-        <w:rPr>
-          <w:rStyle w:val="normaltextrun"/>
-          <w:color w:val="000000"/>
-          <w:lang w:val="sk-SK"/>
-        </w:rPr>
-        <w:t>Pearson</w:t>
-      </w:r>
-      <w:proofErr w:type="spellEnd"/>
-      <w:r>
-        <w:rPr>
-          <w:rStyle w:val="normaltextrun"/>
-          <w:color w:val="000000"/>
-          <w:lang w:val="sk-SK"/>
-        </w:rPr>
-        <w:t xml:space="preserve"> </w:t>
-      </w:r>
-      <w:proofErr w:type="spellStart"/>
-      <w:r>
-        <w:rPr>
-          <w:rStyle w:val="normaltextrun"/>
-          <w:color w:val="000000"/>
-          <w:lang w:val="sk-SK"/>
-        </w:rPr>
-        <w:t>Education</w:t>
-      </w:r>
-      <w:proofErr w:type="spellEnd"/>
-      <w:r>
-        <w:rPr>
-          <w:rStyle w:val="normaltextrun"/>
-          <w:color w:val="000000"/>
-          <w:lang w:val="sk-SK"/>
-        </w:rPr>
-        <w:t xml:space="preserve">, </w:t>
-      </w:r>
-      <w:proofErr w:type="spellStart"/>
-      <w:r>
-        <w:rPr>
-          <w:rStyle w:val="normaltextrun"/>
-          <w:color w:val="000000"/>
-          <w:lang w:val="sk-SK"/>
-        </w:rPr>
-        <w:t>Delhi</w:t>
-      </w:r>
-      <w:proofErr w:type="spellEnd"/>
-      <w:r>
-        <w:rPr>
-          <w:rStyle w:val="normaltextrun"/>
-          <w:color w:val="000000"/>
-          <w:lang w:val="sk-SK"/>
-        </w:rPr>
-        <w:t>, 2005. ISBN 9788129701381.</w:t>
+        <w:t>. Pearson Education, Delhi, 2005. ISBN 9788129701381.</w:t>
       </w:r>
       <w:r>
         <w:rPr>
@@ -7611,45 +2916,8 @@
           <w:color w:val="000000"/>
           <w:lang w:val="sk-SK"/>
         </w:rPr>
-        <w:t xml:space="preserve">[4] YU </w:t>
-      </w:r>
-      <w:proofErr w:type="spellStart"/>
-      <w:r>
-        <w:rPr>
-          <w:rStyle w:val="normaltextrun"/>
-          <w:color w:val="000000"/>
-          <w:lang w:val="sk-SK"/>
-        </w:rPr>
-        <w:t>Dong</w:t>
-      </w:r>
-      <w:proofErr w:type="spellEnd"/>
-      <w:r>
-        <w:rPr>
-          <w:rStyle w:val="normaltextrun"/>
-          <w:color w:val="000000"/>
-          <w:lang w:val="sk-SK"/>
-        </w:rPr>
-        <w:t xml:space="preserve">, DENG </w:t>
-      </w:r>
-      <w:proofErr w:type="spellStart"/>
-      <w:r>
-        <w:rPr>
-          <w:rStyle w:val="normaltextrun"/>
-          <w:color w:val="000000"/>
-          <w:lang w:val="sk-SK"/>
-        </w:rPr>
-        <w:t>Li</w:t>
-      </w:r>
-      <w:proofErr w:type="spellEnd"/>
-      <w:r>
-        <w:rPr>
-          <w:rStyle w:val="normaltextrun"/>
-          <w:color w:val="000000"/>
-          <w:lang w:val="sk-SK"/>
-        </w:rPr>
-        <w:t xml:space="preserve">. </w:t>
-      </w:r>
-      <w:proofErr w:type="spellStart"/>
+        <w:t xml:space="preserve">[4] YU Dong, DENG Li. </w:t>
+      </w:r>
       <w:r>
         <w:rPr>
           <w:rStyle w:val="normaltextrun"/>
@@ -7658,162 +2926,15 @@
           <w:color w:val="000000"/>
           <w:lang w:val="sk-SK"/>
         </w:rPr>
-        <w:t>Automatic</w:t>
-      </w:r>
-      <w:proofErr w:type="spellEnd"/>
-      <w:r>
-        <w:rPr>
-          <w:rStyle w:val="normaltextrun"/>
-          <w:i/>
-          <w:iCs/>
-          <w:color w:val="000000"/>
-          <w:lang w:val="sk-SK"/>
-        </w:rPr>
-        <w:t xml:space="preserve"> </w:t>
-      </w:r>
-      <w:proofErr w:type="spellStart"/>
-      <w:r>
-        <w:rPr>
-          <w:rStyle w:val="normaltextrun"/>
-          <w:i/>
-          <w:iCs/>
-          <w:color w:val="000000"/>
-          <w:lang w:val="sk-SK"/>
-        </w:rPr>
-        <w:t>speech</w:t>
-      </w:r>
-      <w:proofErr w:type="spellEnd"/>
-      <w:r>
-        <w:rPr>
-          <w:rStyle w:val="normaltextrun"/>
-          <w:i/>
-          <w:iCs/>
-          <w:color w:val="000000"/>
-          <w:lang w:val="sk-SK"/>
-        </w:rPr>
-        <w:t xml:space="preserve"> </w:t>
-      </w:r>
-      <w:proofErr w:type="spellStart"/>
-      <w:r>
-        <w:rPr>
-          <w:rStyle w:val="normaltextrun"/>
-          <w:i/>
-          <w:iCs/>
-          <w:color w:val="000000"/>
-          <w:lang w:val="sk-SK"/>
-        </w:rPr>
-        <w:t>recognition</w:t>
-      </w:r>
-      <w:proofErr w:type="spellEnd"/>
-      <w:r>
-        <w:rPr>
-          <w:rStyle w:val="normaltextrun"/>
-          <w:i/>
-          <w:iCs/>
-          <w:color w:val="000000"/>
-          <w:lang w:val="sk-SK"/>
-        </w:rPr>
-        <w:t xml:space="preserve"> : a </w:t>
-      </w:r>
-      <w:proofErr w:type="spellStart"/>
-      <w:r>
-        <w:rPr>
-          <w:rStyle w:val="normaltextrun"/>
-          <w:i/>
-          <w:iCs/>
-          <w:color w:val="000000"/>
-          <w:lang w:val="sk-SK"/>
-        </w:rPr>
-        <w:t>deep</w:t>
-      </w:r>
-      <w:proofErr w:type="spellEnd"/>
-      <w:r>
-        <w:rPr>
-          <w:rStyle w:val="normaltextrun"/>
-          <w:i/>
-          <w:iCs/>
-          <w:color w:val="000000"/>
-          <w:lang w:val="sk-SK"/>
-        </w:rPr>
-        <w:t xml:space="preserve"> </w:t>
-      </w:r>
-      <w:proofErr w:type="spellStart"/>
-      <w:r>
-        <w:rPr>
-          <w:rStyle w:val="normaltextrun"/>
-          <w:i/>
-          <w:iCs/>
-          <w:color w:val="000000"/>
-          <w:lang w:val="sk-SK"/>
-        </w:rPr>
-        <w:t>learning</w:t>
-      </w:r>
-      <w:proofErr w:type="spellEnd"/>
-      <w:r>
-        <w:rPr>
-          <w:rStyle w:val="normaltextrun"/>
-          <w:i/>
-          <w:iCs/>
-          <w:color w:val="000000"/>
-          <w:lang w:val="sk-SK"/>
-        </w:rPr>
-        <w:t xml:space="preserve"> </w:t>
-      </w:r>
-      <w:proofErr w:type="spellStart"/>
-      <w:r>
-        <w:rPr>
-          <w:rStyle w:val="normaltextrun"/>
-          <w:i/>
-          <w:iCs/>
-          <w:color w:val="000000"/>
-          <w:lang w:val="sk-SK"/>
-        </w:rPr>
-        <w:t>approach</w:t>
-      </w:r>
-      <w:proofErr w:type="spellEnd"/>
+        <w:t>Automatic speech recognition : a deep learning approach</w:t>
+      </w:r>
       <w:r>
         <w:rPr>
           <w:rStyle w:val="normaltextrun"/>
           <w:color w:val="000000"/>
           <w:lang w:val="sk-SK"/>
         </w:rPr>
-        <w:t xml:space="preserve">. </w:t>
-      </w:r>
-      <w:proofErr w:type="spellStart"/>
-      <w:r>
-        <w:rPr>
-          <w:rStyle w:val="normaltextrun"/>
-          <w:color w:val="000000"/>
-          <w:lang w:val="sk-SK"/>
-        </w:rPr>
-        <w:t>Springer</w:t>
-      </w:r>
-      <w:proofErr w:type="spellEnd"/>
-      <w:r>
-        <w:rPr>
-          <w:rStyle w:val="normaltextrun"/>
-          <w:color w:val="000000"/>
-          <w:lang w:val="sk-SK"/>
-        </w:rPr>
-        <w:t xml:space="preserve">, </w:t>
-      </w:r>
-      <w:proofErr w:type="spellStart"/>
-      <w:r>
-        <w:rPr>
-          <w:rStyle w:val="normaltextrun"/>
-          <w:color w:val="000000"/>
-          <w:lang w:val="sk-SK"/>
-        </w:rPr>
-        <w:t>London</w:t>
-      </w:r>
-      <w:proofErr w:type="spellEnd"/>
-      <w:r>
-        <w:rPr>
-          <w:rStyle w:val="normaltextrun"/>
-          <w:color w:val="000000"/>
-          <w:lang w:val="sk-SK"/>
-        </w:rPr>
-        <w:t>. 2015. ISBN 9781447157786.</w:t>
+        <w:t>. Springer, London. 2015. ISBN 9781447157786.</w:t>
       </w:r>
       <w:r>
         <w:rPr>
@@ -7856,27 +2977,8 @@
           <w:color w:val="000000"/>
           <w:lang w:val="sk-SK"/>
         </w:rPr>
-        <w:t xml:space="preserve">[5] KAMATH </w:t>
-      </w:r>
-      <w:proofErr w:type="spellStart"/>
-      <w:r>
-        <w:rPr>
-          <w:rStyle w:val="normaltextrun"/>
-          <w:color w:val="000000"/>
-          <w:lang w:val="sk-SK"/>
-        </w:rPr>
-        <w:t>Uday</w:t>
-      </w:r>
-      <w:proofErr w:type="spellEnd"/>
-      <w:r>
-        <w:rPr>
-          <w:rStyle w:val="normaltextrun"/>
-          <w:color w:val="000000"/>
-          <w:lang w:val="sk-SK"/>
-        </w:rPr>
-        <w:t xml:space="preserve">, LIU John, WHITAKER James. </w:t>
-      </w:r>
-      <w:proofErr w:type="spellStart"/>
+        <w:t xml:space="preserve">[5] KAMATH Uday, LIU John, WHITAKER James. </w:t>
+      </w:r>
       <w:r>
         <w:rPr>
           <w:rStyle w:val="normaltextrun"/>
@@ -7885,106 +2987,7 @@
           <w:color w:val="000000"/>
           <w:lang w:val="sk-SK"/>
         </w:rPr>
-        <w:t>Deep</w:t>
-      </w:r>
-      <w:proofErr w:type="spellEnd"/>
-      <w:r>
-        <w:rPr>
-          <w:rStyle w:val="normaltextrun"/>
-          <w:i/>
-          <w:iCs/>
-          <w:color w:val="000000"/>
-          <w:lang w:val="sk-SK"/>
-        </w:rPr>
-        <w:t xml:space="preserve"> </w:t>
-      </w:r>
-      <w:proofErr w:type="spellStart"/>
-      <w:r>
-        <w:rPr>
-          <w:rStyle w:val="normaltextrun"/>
-          <w:i/>
-          <w:iCs/>
-          <w:color w:val="000000"/>
-          <w:lang w:val="sk-SK"/>
-        </w:rPr>
-        <w:t>learning</w:t>
-      </w:r>
-      <w:proofErr w:type="spellEnd"/>
-      <w:r>
-        <w:rPr>
-          <w:rStyle w:val="normaltextrun"/>
-          <w:i/>
-          <w:iCs/>
-          <w:color w:val="000000"/>
-          <w:lang w:val="sk-SK"/>
-        </w:rPr>
-        <w:t xml:space="preserve"> </w:t>
-      </w:r>
-      <w:proofErr w:type="spellStart"/>
-      <w:r>
-        <w:rPr>
-          <w:rStyle w:val="normaltextrun"/>
-          <w:i/>
-          <w:iCs/>
-          <w:color w:val="000000"/>
-          <w:lang w:val="sk-SK"/>
-        </w:rPr>
-        <w:t>for</w:t>
-      </w:r>
-      <w:proofErr w:type="spellEnd"/>
-      <w:r>
-        <w:rPr>
-          <w:rStyle w:val="normaltextrun"/>
-          <w:i/>
-          <w:iCs/>
-          <w:color w:val="000000"/>
-          <w:lang w:val="sk-SK"/>
-        </w:rPr>
-        <w:t xml:space="preserve"> NLP and </w:t>
-      </w:r>
-      <w:proofErr w:type="spellStart"/>
-      <w:r>
-        <w:rPr>
-          <w:rStyle w:val="normaltextrun"/>
-          <w:i/>
-          <w:iCs/>
-          <w:color w:val="000000"/>
-          <w:lang w:val="sk-SK"/>
-        </w:rPr>
-        <w:t>speech</w:t>
-      </w:r>
-      <w:proofErr w:type="spellEnd"/>
-      <w:r>
-        <w:rPr>
-          <w:rStyle w:val="normaltextrun"/>
-          <w:i/>
-          <w:iCs/>
-          <w:color w:val="000000"/>
-          <w:lang w:val="sk-SK"/>
-        </w:rPr>
-        <w:t xml:space="preserve"> </w:t>
-      </w:r>
-      <w:proofErr w:type="spellStart"/>
-      <w:r>
-        <w:rPr>
-          <w:rStyle w:val="normaltextrun"/>
-          <w:i/>
-          <w:iCs/>
-          <w:color w:val="000000"/>
-          <w:lang w:val="sk-SK"/>
-        </w:rPr>
-        <w:t>recognition</w:t>
-      </w:r>
-      <w:proofErr w:type="spellEnd"/>
-      <w:r>
-        <w:rPr>
-          <w:rStyle w:val="normaltextrun"/>
-          <w:i/>
-          <w:iCs/>
-          <w:color w:val="000000"/>
-          <w:lang w:val="sk-SK"/>
-        </w:rPr>
-        <w:t>.</w:t>
+        <w:t>Deep learning for NLP and speech recognition.</w:t>
       </w:r>
       <w:r>
         <w:rPr>
@@ -7992,61 +2995,7 @@
           <w:color w:val="000000"/>
           <w:lang w:val="sk-SK"/>
         </w:rPr>
-        <w:t xml:space="preserve"> </w:t>
-      </w:r>
-      <w:proofErr w:type="spellStart"/>
-      <w:r>
-        <w:rPr>
-          <w:rStyle w:val="normaltextrun"/>
-          <w:color w:val="000000"/>
-          <w:lang w:val="sk-SK"/>
-        </w:rPr>
-        <w:t>Springer</w:t>
-      </w:r>
-      <w:proofErr w:type="spellEnd"/>
-      <w:r>
-        <w:rPr>
-          <w:rStyle w:val="normaltextrun"/>
-          <w:color w:val="000000"/>
-          <w:lang w:val="sk-SK"/>
-        </w:rPr>
-        <w:t xml:space="preserve">, </w:t>
-      </w:r>
-      <w:proofErr w:type="spellStart"/>
-      <w:r>
-        <w:rPr>
-          <w:rStyle w:val="normaltextrun"/>
-          <w:color w:val="000000"/>
-          <w:lang w:val="sk-SK"/>
-        </w:rPr>
-        <w:t>Cham</w:t>
-      </w:r>
-      <w:proofErr w:type="spellEnd"/>
-      <w:r>
-        <w:rPr>
-          <w:rStyle w:val="normaltextrun"/>
-          <w:color w:val="000000"/>
-          <w:lang w:val="sk-SK"/>
-        </w:rPr>
-        <w:t xml:space="preserve">, </w:t>
-      </w:r>
-      <w:proofErr w:type="spellStart"/>
-      <w:r>
-        <w:rPr>
-          <w:rStyle w:val="normaltextrun"/>
-          <w:color w:val="000000"/>
-          <w:lang w:val="sk-SK"/>
-        </w:rPr>
-        <w:t>Switzerland</w:t>
-      </w:r>
-      <w:proofErr w:type="spellEnd"/>
-      <w:r>
-        <w:rPr>
-          <w:rStyle w:val="normaltextrun"/>
-          <w:color w:val="000000"/>
-          <w:lang w:val="sk-SK"/>
-        </w:rPr>
-        <w:t>. 2019. ISBN 9783030145965.</w:t>
+        <w:t xml:space="preserve"> Springer, Cham, Switzerland. 2019. ISBN 9783030145965.</w:t>
       </w:r>
       <w:r>
         <w:rPr>
@@ -8421,19 +3370,11 @@
         </w:rPr>
         <w:tab/>
       </w:r>
-      <w:proofErr w:type="spellStart"/>
-      <w:r>
-        <w:rPr>
-          <w:lang w:val="sk-SK"/>
-        </w:rPr>
-        <w:t>Speech</w:t>
-      </w:r>
-      <w:proofErr w:type="spellEnd"/>
-      <w:r>
-        <w:rPr>
-          <w:lang w:val="sk-SK"/>
-        </w:rPr>
-        <w:t>-to-text</w:t>
+      <w:r>
+        <w:rPr>
+          <w:lang w:val="sk-SK"/>
+        </w:rPr>
+        <w:t>Speech-to-text</w:t>
       </w:r>
     </w:p>
     <w:p>
@@ -8490,62 +3431,19 @@
           <w:lang w:val="sk-SK"/>
         </w:rPr>
       </w:pPr>
-      <w:proofErr w:type="spellStart"/>
-      <w:r>
-        <w:rPr>
-          <w:lang w:val="sk-SK"/>
-        </w:rPr>
-        <w:t>Příloha</w:t>
-      </w:r>
-      <w:proofErr w:type="spellEnd"/>
-      <w:r>
-        <w:rPr>
-          <w:lang w:val="sk-SK"/>
-        </w:rPr>
-        <w:t xml:space="preserve"> P I:</w:t>
+      <w:r>
+        <w:rPr>
+          <w:lang w:val="sk-SK"/>
+        </w:rPr>
+        <w:t>Příloha P I:</w:t>
       </w:r>
       <w:r>
         <w:rPr>
           <w:lang w:val="sk-SK"/>
         </w:rPr>
         <w:tab/>
-      </w:r>
-      <w:proofErr w:type="spellStart"/>
-      <w:r>
-        <w:rPr>
-          <w:lang w:val="sk-SK"/>
-        </w:rPr>
-        <w:t>Název</w:t>
-      </w:r>
-      <w:proofErr w:type="spellEnd"/>
-      <w:r>
-        <w:rPr>
-          <w:lang w:val="sk-SK"/>
-        </w:rPr>
-        <w:t xml:space="preserve"> </w:t>
-      </w:r>
-      <w:proofErr w:type="spellStart"/>
-      <w:r>
-        <w:rPr>
-          <w:lang w:val="sk-SK"/>
-        </w:rPr>
-        <w:t>první</w:t>
-      </w:r>
-      <w:proofErr w:type="spellEnd"/>
-      <w:r>
-        <w:rPr>
-          <w:lang w:val="sk-SK"/>
-        </w:rPr>
-        <w:t xml:space="preserve"> </w:t>
-      </w:r>
-      <w:proofErr w:type="spellStart"/>
-      <w:r>
-        <w:rPr>
-          <w:lang w:val="sk-SK"/>
-        </w:rPr>
-        <w:t>přílohy</w:t>
-      </w:r>
-      <w:proofErr w:type="spellEnd"/>
+        <w:t>Název první přílohy</w:t>
+      </w:r>
     </w:p>
     <w:p>
       <w:pPr>
@@ -8623,35 +3521,7 @@
         <w:rPr>
           <w:lang w:val="sk-SK"/>
         </w:rPr>
-        <w:t xml:space="preserve">Obsah </w:t>
-      </w:r>
-      <w:proofErr w:type="spellStart"/>
-      <w:r>
-        <w:rPr>
-          <w:lang w:val="sk-SK"/>
-        </w:rPr>
-        <w:t>první</w:t>
-      </w:r>
-      <w:proofErr w:type="spellEnd"/>
-      <w:r>
-        <w:rPr>
-          <w:lang w:val="sk-SK"/>
-        </w:rPr>
-        <w:t xml:space="preserve"> </w:t>
-      </w:r>
-      <w:proofErr w:type="spellStart"/>
-      <w:r>
-        <w:rPr>
-          <w:lang w:val="sk-SK"/>
-        </w:rPr>
-        <w:t>přílohy</w:t>
-      </w:r>
-      <w:proofErr w:type="spellEnd"/>
-      <w:r>
-        <w:rPr>
-          <w:lang w:val="sk-SK"/>
-        </w:rPr>
-        <w:t>.</w:t>
+        <w:t>Obsah první přílohy.</w:t>
       </w:r>
     </w:p>
     <w:sectPr>
@@ -8798,7 +3668,7 @@
       <w:rPr>
         <w:noProof/>
       </w:rPr>
-      <w:t>26</w:t>
+      <w:t>16</w:t>
     </w:r>
     <w:r>
       <w:fldChar w:fldCharType="end"/>
@@ -8857,7 +3727,7 @@
       <w:rPr>
         <w:noProof/>
       </w:rPr>
-      <w:t>25</w:t>
+      <w:t>15</w:t>
     </w:r>
     <w:r>
       <w:fldChar w:fldCharType="end"/>
@@ -9796,6 +4666,36 @@
   <w:num w:numId="7">
     <w:abstractNumId w:val="4"/>
   </w:num>
+  <w:num w:numId="8">
+    <w:abstractNumId w:val="1"/>
+    <w:lvlOverride w:ilvl="0">
+      <w:startOverride w:val="1"/>
+    </w:lvlOverride>
+    <w:lvlOverride w:ilvl="1">
+      <w:startOverride w:val="1"/>
+    </w:lvlOverride>
+    <w:lvlOverride w:ilvl="2">
+      <w:startOverride w:val="1"/>
+    </w:lvlOverride>
+    <w:lvlOverride w:ilvl="3">
+      <w:startOverride w:val="1"/>
+    </w:lvlOverride>
+    <w:lvlOverride w:ilvl="4">
+      <w:startOverride w:val="1"/>
+    </w:lvlOverride>
+    <w:lvlOverride w:ilvl="5">
+      <w:startOverride w:val="1"/>
+    </w:lvlOverride>
+    <w:lvlOverride w:ilvl="6">
+      <w:startOverride w:val="1"/>
+    </w:lvlOverride>
+    <w:lvlOverride w:ilvl="7">
+      <w:startOverride w:val="1"/>
+    </w:lvlOverride>
+    <w:lvlOverride w:ilvl="8">
+      <w:startOverride w:val="1"/>
+    </w:lvlOverride>
+  </w:num>
   <w:numIdMacAtCleanup w:val="7"/>
 </w:numbering>
 </file>
@@ -9823,7 +4723,7 @@
     <w:lsdException w:name="heading 2" w:semiHidden="1" w:uiPriority="0" w:unhideWhenUsed="1" w:qFormat="1"/>
     <w:lsdException w:name="heading 3" w:semiHidden="1" w:uiPriority="0" w:unhideWhenUsed="1" w:qFormat="1"/>
     <w:lsdException w:name="heading 4" w:semiHidden="1" w:uiPriority="0" w:unhideWhenUsed="1" w:qFormat="1"/>
-    <w:lsdException w:name="heading 5" w:semiHidden="1" w:uiPriority="0" w:unhideWhenUsed="1"/>
+    <w:lsdException w:name="heading 5" w:semiHidden="1" w:uiPriority="0" w:unhideWhenUsed="1" w:qFormat="1"/>
     <w:lsdException w:name="heading 6" w:semiHidden="1" w:uiPriority="0" w:unhideWhenUsed="1" w:qFormat="1"/>
     <w:lsdException w:name="heading 7" w:semiHidden="1" w:uiPriority="0" w:unhideWhenUsed="1" w:qFormat="1"/>
     <w:lsdException w:name="heading 8" w:semiHidden="1" w:uiPriority="0" w:unhideWhenUsed="1" w:qFormat="1"/>
@@ -10206,7 +5106,6 @@
     <w:basedOn w:val="Normln"/>
     <w:next w:val="Normln"/>
     <w:link w:val="Nadpis1Char"/>
-    <w:semiHidden/>
     <w:qFormat/>
     <w:rsid w:val="006F012C"/>
     <w:pPr>
@@ -10317,6 +5216,7 @@
     <w:next w:val="Normln"/>
     <w:link w:val="Nadpis5Char"/>
     <w:semiHidden/>
+    <w:qFormat/>
     <w:rsid w:val="006F012C"/>
     <w:pPr>
       <w:numPr>
@@ -11451,14 +6351,14 @@
     <w:charset w:val="EE"/>
     <w:family w:val="swiss"/>
     <w:pitch w:val="variable"/>
-    <w:sig w:usb0="E4002EFF" w:usb1="C200247B" w:usb2="00000009" w:usb3="00000000" w:csb0="000001FF" w:csb1="00000000"/>
+    <w:sig w:usb0="E4002EFF" w:usb1="C000247B" w:usb2="00000009" w:usb3="00000000" w:csb0="000001FF" w:csb1="00000000"/>
   </w:font>
   <w:font w:name="Calibri Light">
     <w:panose1 w:val="020F0302020204030204"/>
     <w:charset w:val="EE"/>
     <w:family w:val="swiss"/>
     <w:pitch w:val="variable"/>
-    <w:sig w:usb0="E4002EFF" w:usb1="C200247B" w:usb2="00000009" w:usb3="00000000" w:csb0="000001FF" w:csb1="00000000"/>
+    <w:sig w:usb0="E4002EFF" w:usb1="C000247B" w:usb2="00000009" w:usb3="00000000" w:csb0="000001FF" w:csb1="00000000"/>
   </w:font>
   <w:font w:name="Segoe UI">
     <w:panose1 w:val="020B0502040204020203"/>
@@ -11504,6 +6404,7 @@
     <w:rsid w:val="00C413E1"/>
     <w:rsid w:val="00C85989"/>
     <w:rsid w:val="00D63780"/>
+    <w:rsid w:val="00F325B0"/>
     <w:rsid w:val="00F40D9C"/>
     <w:rsid w:val="00F553FE"/>
   </w:rsids>
@@ -11522,8 +6423,8 @@
   </m:mathPr>
   <w:themeFontLang w:val="cs-CZ"/>
   <w:clrSchemeMapping w:bg1="light1" w:t1="dark1" w:bg2="light2" w:t2="dark2" w:accent1="accent1" w:accent2="accent2" w:accent3="accent3" w:accent4="accent4" w:accent5="accent5" w:accent6="accent6" w:hyperlink="hyperlink" w:followedHyperlink="followedHyperlink"/>
-  <w:decimalSymbol w:val=","/>
-  <w:listSeparator w:val=";"/>
+  <w:decimalSymbol w:val="."/>
+  <w:listSeparator w:val=","/>
   <w15:chartTrackingRefBased/>
 </w:settings>
 </file>
@@ -12235,7 +7136,7 @@
 </file>
 
 <file path=customXml/itemProps1.xml><?xml version="1.0" encoding="utf-8"?>
-<ds:datastoreItem xmlns:ds="http://schemas.openxmlformats.org/officeDocument/2006/customXml" ds:itemID="{A14D3892-0878-4733-BAF0-45747B7D2EEC}">
+<ds:datastoreItem xmlns:ds="http://schemas.openxmlformats.org/officeDocument/2006/customXml" ds:itemID="{CF819375-9309-4530-A961-E7702B550359}">
   <ds:schemaRefs>
     <ds:schemaRef ds:uri="http://schemas.openxmlformats.org/officeDocument/2006/bibliography"/>
   </ds:schemaRefs>

--- a/Králik Juraj_nova_sablona.docx
+++ b/Králik Juraj_nova_sablona.docx
@@ -59,6 +59,7 @@
                 <w:lang w:val="sk-SK"/>
               </w:rPr>
             </w:pPr>
+            <w:proofErr w:type="spellStart"/>
             <w:r>
               <w:rPr>
                 <w:rFonts w:ascii="Arial Narrow" w:hAnsi="Arial Narrow" w:cs="Arial Narrow"/>
@@ -68,7 +69,91 @@
                 <w:szCs w:val="48"/>
                 <w:lang w:val="sk-SK"/>
               </w:rPr>
-              <w:t>Srovnání současných modelů Speech-to-Text</w:t>
+              <w:t>Srovnání</w:t>
+            </w:r>
+            <w:proofErr w:type="spellEnd"/>
+            <w:r>
+              <w:rPr>
+                <w:rFonts w:ascii="Arial Narrow" w:hAnsi="Arial Narrow" w:cs="Arial Narrow"/>
+                <w:b/>
+                <w:bCs/>
+                <w:sz w:val="48"/>
+                <w:szCs w:val="48"/>
+                <w:lang w:val="sk-SK"/>
+              </w:rPr>
+              <w:t xml:space="preserve"> </w:t>
+            </w:r>
+            <w:proofErr w:type="spellStart"/>
+            <w:r>
+              <w:rPr>
+                <w:rFonts w:ascii="Arial Narrow" w:hAnsi="Arial Narrow" w:cs="Arial Narrow"/>
+                <w:b/>
+                <w:bCs/>
+                <w:sz w:val="48"/>
+                <w:szCs w:val="48"/>
+                <w:lang w:val="sk-SK"/>
+              </w:rPr>
+              <w:t>současných</w:t>
+            </w:r>
+            <w:proofErr w:type="spellEnd"/>
+            <w:r>
+              <w:rPr>
+                <w:rFonts w:ascii="Arial Narrow" w:hAnsi="Arial Narrow" w:cs="Arial Narrow"/>
+                <w:b/>
+                <w:bCs/>
+                <w:sz w:val="48"/>
+                <w:szCs w:val="48"/>
+                <w:lang w:val="sk-SK"/>
+              </w:rPr>
+              <w:t xml:space="preserve"> </w:t>
+            </w:r>
+            <w:proofErr w:type="spellStart"/>
+            <w:r>
+              <w:rPr>
+                <w:rFonts w:ascii="Arial Narrow" w:hAnsi="Arial Narrow" w:cs="Arial Narrow"/>
+                <w:b/>
+                <w:bCs/>
+                <w:sz w:val="48"/>
+                <w:szCs w:val="48"/>
+                <w:lang w:val="sk-SK"/>
+              </w:rPr>
+              <w:t>modelů</w:t>
+            </w:r>
+            <w:proofErr w:type="spellEnd"/>
+            <w:r>
+              <w:rPr>
+                <w:rFonts w:ascii="Arial Narrow" w:hAnsi="Arial Narrow" w:cs="Arial Narrow"/>
+                <w:b/>
+                <w:bCs/>
+                <w:sz w:val="48"/>
+                <w:szCs w:val="48"/>
+                <w:lang w:val="sk-SK"/>
+              </w:rPr>
+              <w:t xml:space="preserve"> </w:t>
+            </w:r>
+            <w:proofErr w:type="spellStart"/>
+            <w:r>
+              <w:rPr>
+                <w:rFonts w:ascii="Arial Narrow" w:hAnsi="Arial Narrow" w:cs="Arial Narrow"/>
+                <w:b/>
+                <w:bCs/>
+                <w:sz w:val="48"/>
+                <w:szCs w:val="48"/>
+                <w:lang w:val="sk-SK"/>
+              </w:rPr>
+              <w:t>Speech</w:t>
+            </w:r>
+            <w:proofErr w:type="spellEnd"/>
+            <w:r>
+              <w:rPr>
+                <w:rFonts w:ascii="Arial Narrow" w:hAnsi="Arial Narrow" w:cs="Arial Narrow"/>
+                <w:b/>
+                <w:bCs/>
+                <w:sz w:val="48"/>
+                <w:szCs w:val="48"/>
+                <w:lang w:val="sk-SK"/>
+              </w:rPr>
+              <w:t>-to-Text</w:t>
             </w:r>
           </w:p>
         </w:tc>
@@ -314,7 +399,7 @@
                 <w:noProof/>
                 <w:sz w:val="32"/>
                 <w:szCs w:val="32"/>
-                <w:lang w:val="en-US" w:eastAsia="en-US"/>
+                <w:lang w:val="sk-SK" w:eastAsia="sk-SK"/>
               </w:rPr>
               <w:drawing>
                 <wp:inline distT="0" distB="0" distL="0" distR="0" wp14:anchorId="4B91F189" wp14:editId="52926CE5">
@@ -440,7 +525,7 @@
           <w:r>
             <w:rPr>
               <w:noProof/>
-              <w:lang w:val="en-US" w:eastAsia="en-US"/>
+              <w:lang w:val="sk-SK" w:eastAsia="sk-SK"/>
             </w:rPr>
             <w:drawing>
               <wp:inline distT="0" distB="0" distL="0" distR="0" wp14:anchorId="27E94738" wp14:editId="1A487897">
@@ -531,7 +616,7 @@
           <w:r>
             <w:rPr>
               <w:noProof/>
-              <w:lang w:val="en-US" w:eastAsia="en-US"/>
+              <w:lang w:val="sk-SK" w:eastAsia="sk-SK"/>
             </w:rPr>
             <w:drawing>
               <wp:inline distT="0" distB="0" distL="0" distR="0" wp14:anchorId="2A268298" wp14:editId="5708DB1C">
@@ -649,12 +734,37 @@
           <w:lang w:val="sk-SK"/>
         </w:rPr>
       </w:pPr>
+      <w:proofErr w:type="spellStart"/>
       <w:r>
         <w:rPr>
           <w:b/>
           <w:lang w:val="sk-SK"/>
         </w:rPr>
-        <w:t xml:space="preserve">Beru na vědomí, že </w:t>
+        <w:t>Beru</w:t>
+      </w:r>
+      <w:proofErr w:type="spellEnd"/>
+      <w:r>
+        <w:rPr>
+          <w:b/>
+          <w:lang w:val="sk-SK"/>
+        </w:rPr>
+        <w:t xml:space="preserve"> na </w:t>
+      </w:r>
+      <w:proofErr w:type="spellStart"/>
+      <w:r>
+        <w:rPr>
+          <w:b/>
+          <w:lang w:val="sk-SK"/>
+        </w:rPr>
+        <w:t>vědomí</w:t>
+      </w:r>
+      <w:proofErr w:type="spellEnd"/>
+      <w:r>
+        <w:rPr>
+          <w:b/>
+          <w:lang w:val="sk-SK"/>
+        </w:rPr>
+        <w:t xml:space="preserve">, že </w:t>
       </w:r>
     </w:p>
     <w:p>
@@ -681,12 +791,181 @@
           <w:lang w:val="sk-SK"/>
         </w:rPr>
       </w:pPr>
-      <w:r>
-        <w:rPr>
-          <w:szCs w:val="22"/>
-          <w:lang w:val="sk-SK"/>
-        </w:rPr>
-        <w:t xml:space="preserve">odevzdáním diplomové práce souhlasím se zveřejněním své práce podle zákona č. 111/1998 Sb., v platném znění bez ohledu na výsledek obhajoby; </w:t>
+      <w:proofErr w:type="spellStart"/>
+      <w:r>
+        <w:rPr>
+          <w:szCs w:val="22"/>
+          <w:lang w:val="sk-SK"/>
+        </w:rPr>
+        <w:t>odevzdáním</w:t>
+      </w:r>
+      <w:proofErr w:type="spellEnd"/>
+      <w:r>
+        <w:rPr>
+          <w:szCs w:val="22"/>
+          <w:lang w:val="sk-SK"/>
+        </w:rPr>
+        <w:t xml:space="preserve"> diplomové práce </w:t>
+      </w:r>
+      <w:proofErr w:type="spellStart"/>
+      <w:r>
+        <w:rPr>
+          <w:szCs w:val="22"/>
+          <w:lang w:val="sk-SK"/>
+        </w:rPr>
+        <w:t>souhlasím</w:t>
+      </w:r>
+      <w:proofErr w:type="spellEnd"/>
+      <w:r>
+        <w:rPr>
+          <w:szCs w:val="22"/>
+          <w:lang w:val="sk-SK"/>
+        </w:rPr>
+        <w:t xml:space="preserve"> </w:t>
+      </w:r>
+      <w:proofErr w:type="spellStart"/>
+      <w:r>
+        <w:rPr>
+          <w:szCs w:val="22"/>
+          <w:lang w:val="sk-SK"/>
+        </w:rPr>
+        <w:t>se</w:t>
+      </w:r>
+      <w:proofErr w:type="spellEnd"/>
+      <w:r>
+        <w:rPr>
+          <w:szCs w:val="22"/>
+          <w:lang w:val="sk-SK"/>
+        </w:rPr>
+        <w:t xml:space="preserve"> </w:t>
+      </w:r>
+      <w:proofErr w:type="spellStart"/>
+      <w:r>
+        <w:rPr>
+          <w:szCs w:val="22"/>
+          <w:lang w:val="sk-SK"/>
+        </w:rPr>
+        <w:t>zveřejněním</w:t>
+      </w:r>
+      <w:proofErr w:type="spellEnd"/>
+      <w:r>
+        <w:rPr>
+          <w:szCs w:val="22"/>
+          <w:lang w:val="sk-SK"/>
+        </w:rPr>
+        <w:t xml:space="preserve"> </w:t>
+      </w:r>
+      <w:proofErr w:type="spellStart"/>
+      <w:r>
+        <w:rPr>
+          <w:szCs w:val="22"/>
+          <w:lang w:val="sk-SK"/>
+        </w:rPr>
+        <w:t>své</w:t>
+      </w:r>
+      <w:proofErr w:type="spellEnd"/>
+      <w:r>
+        <w:rPr>
+          <w:szCs w:val="22"/>
+          <w:lang w:val="sk-SK"/>
+        </w:rPr>
+        <w:t xml:space="preserve"> práce </w:t>
+      </w:r>
+      <w:proofErr w:type="spellStart"/>
+      <w:r>
+        <w:rPr>
+          <w:szCs w:val="22"/>
+          <w:lang w:val="sk-SK"/>
+        </w:rPr>
+        <w:t>podle</w:t>
+      </w:r>
+      <w:proofErr w:type="spellEnd"/>
+      <w:r>
+        <w:rPr>
+          <w:szCs w:val="22"/>
+          <w:lang w:val="sk-SK"/>
+        </w:rPr>
+        <w:t xml:space="preserve"> zákona č. 111/1998 </w:t>
+      </w:r>
+      <w:proofErr w:type="spellStart"/>
+      <w:r>
+        <w:rPr>
+          <w:szCs w:val="22"/>
+          <w:lang w:val="sk-SK"/>
+        </w:rPr>
+        <w:t>Sb</w:t>
+      </w:r>
+      <w:proofErr w:type="spellEnd"/>
+      <w:r>
+        <w:rPr>
+          <w:szCs w:val="22"/>
+          <w:lang w:val="sk-SK"/>
+        </w:rPr>
+        <w:t>., v </w:t>
+      </w:r>
+      <w:proofErr w:type="spellStart"/>
+      <w:r>
+        <w:rPr>
+          <w:szCs w:val="22"/>
+          <w:lang w:val="sk-SK"/>
+        </w:rPr>
+        <w:t>platném</w:t>
+      </w:r>
+      <w:proofErr w:type="spellEnd"/>
+      <w:r>
+        <w:rPr>
+          <w:szCs w:val="22"/>
+          <w:lang w:val="sk-SK"/>
+        </w:rPr>
+        <w:t xml:space="preserve"> </w:t>
+      </w:r>
+      <w:proofErr w:type="spellStart"/>
+      <w:r>
+        <w:rPr>
+          <w:szCs w:val="22"/>
+          <w:lang w:val="sk-SK"/>
+        </w:rPr>
+        <w:t>znění</w:t>
+      </w:r>
+      <w:proofErr w:type="spellEnd"/>
+      <w:r>
+        <w:rPr>
+          <w:szCs w:val="22"/>
+          <w:lang w:val="sk-SK"/>
+        </w:rPr>
+        <w:t xml:space="preserve"> bez </w:t>
+      </w:r>
+      <w:proofErr w:type="spellStart"/>
+      <w:r>
+        <w:rPr>
+          <w:szCs w:val="22"/>
+          <w:lang w:val="sk-SK"/>
+        </w:rPr>
+        <w:t>ohledu</w:t>
+      </w:r>
+      <w:proofErr w:type="spellEnd"/>
+      <w:r>
+        <w:rPr>
+          <w:szCs w:val="22"/>
+          <w:lang w:val="sk-SK"/>
+        </w:rPr>
+        <w:t xml:space="preserve"> na </w:t>
+      </w:r>
+      <w:proofErr w:type="spellStart"/>
+      <w:r>
+        <w:rPr>
+          <w:szCs w:val="22"/>
+          <w:lang w:val="sk-SK"/>
+        </w:rPr>
+        <w:t>výsledek</w:t>
+      </w:r>
+      <w:proofErr w:type="spellEnd"/>
+      <w:r>
+        <w:rPr>
+          <w:szCs w:val="22"/>
+          <w:lang w:val="sk-SK"/>
+        </w:rPr>
+        <w:t xml:space="preserve"> obhajoby; </w:t>
       </w:r>
     </w:p>
     <w:p>
@@ -707,7 +986,87 @@
           <w:szCs w:val="22"/>
           <w:lang w:val="sk-SK"/>
         </w:rPr>
-        <w:t>diplomová práce bude uložena v elektronické podobě v univerzitním informačním systému a bude dostupná k nahlédnutí;</w:t>
+        <w:t xml:space="preserve">diplomová práce bude </w:t>
+      </w:r>
+      <w:proofErr w:type="spellStart"/>
+      <w:r>
+        <w:rPr>
+          <w:szCs w:val="22"/>
+          <w:lang w:val="sk-SK"/>
+        </w:rPr>
+        <w:t>uložena</w:t>
+      </w:r>
+      <w:proofErr w:type="spellEnd"/>
+      <w:r>
+        <w:rPr>
+          <w:szCs w:val="22"/>
+          <w:lang w:val="sk-SK"/>
+        </w:rPr>
+        <w:t xml:space="preserve"> v elektronické </w:t>
+      </w:r>
+      <w:proofErr w:type="spellStart"/>
+      <w:r>
+        <w:rPr>
+          <w:szCs w:val="22"/>
+          <w:lang w:val="sk-SK"/>
+        </w:rPr>
+        <w:t>podobě</w:t>
+      </w:r>
+      <w:proofErr w:type="spellEnd"/>
+      <w:r>
+        <w:rPr>
+          <w:szCs w:val="22"/>
+          <w:lang w:val="sk-SK"/>
+        </w:rPr>
+        <w:t xml:space="preserve"> v </w:t>
+      </w:r>
+      <w:proofErr w:type="spellStart"/>
+      <w:r>
+        <w:rPr>
+          <w:szCs w:val="22"/>
+          <w:lang w:val="sk-SK"/>
+        </w:rPr>
+        <w:t>univerzitním</w:t>
+      </w:r>
+      <w:proofErr w:type="spellEnd"/>
+      <w:r>
+        <w:rPr>
+          <w:szCs w:val="22"/>
+          <w:lang w:val="sk-SK"/>
+        </w:rPr>
+        <w:t xml:space="preserve"> </w:t>
+      </w:r>
+      <w:proofErr w:type="spellStart"/>
+      <w:r>
+        <w:rPr>
+          <w:szCs w:val="22"/>
+          <w:lang w:val="sk-SK"/>
+        </w:rPr>
+        <w:t>informačním</w:t>
+      </w:r>
+      <w:proofErr w:type="spellEnd"/>
+      <w:r>
+        <w:rPr>
+          <w:szCs w:val="22"/>
+          <w:lang w:val="sk-SK"/>
+        </w:rPr>
+        <w:t xml:space="preserve"> systému a bude dostupná k </w:t>
+      </w:r>
+      <w:proofErr w:type="spellStart"/>
+      <w:r>
+        <w:rPr>
+          <w:szCs w:val="22"/>
+          <w:lang w:val="sk-SK"/>
+        </w:rPr>
+        <w:t>nahlédnutí</w:t>
+      </w:r>
+      <w:proofErr w:type="spellEnd"/>
+      <w:r>
+        <w:rPr>
+          <w:szCs w:val="22"/>
+          <w:lang w:val="sk-SK"/>
+        </w:rPr>
+        <w:t>;</w:t>
       </w:r>
     </w:p>
     <w:p>
@@ -728,7 +1087,119 @@
           <w:szCs w:val="22"/>
           <w:lang w:val="sk-SK"/>
         </w:rPr>
-        <w:t xml:space="preserve">jedno vyhotovení diplomové práce v listinné podobě bude ponecháno Univerzitě Tomáše Bati ve Zlíně k uložení; </w:t>
+        <w:t xml:space="preserve">jedno vyhotovení diplomové práce v listinné </w:t>
+      </w:r>
+      <w:proofErr w:type="spellStart"/>
+      <w:r>
+        <w:rPr>
+          <w:szCs w:val="22"/>
+          <w:lang w:val="sk-SK"/>
+        </w:rPr>
+        <w:t>podobě</w:t>
+      </w:r>
+      <w:proofErr w:type="spellEnd"/>
+      <w:r>
+        <w:rPr>
+          <w:szCs w:val="22"/>
+          <w:lang w:val="sk-SK"/>
+        </w:rPr>
+        <w:t xml:space="preserve"> bude </w:t>
+      </w:r>
+      <w:proofErr w:type="spellStart"/>
+      <w:r>
+        <w:rPr>
+          <w:szCs w:val="22"/>
+          <w:lang w:val="sk-SK"/>
+        </w:rPr>
+        <w:t>ponecháno</w:t>
+      </w:r>
+      <w:proofErr w:type="spellEnd"/>
+      <w:r>
+        <w:rPr>
+          <w:szCs w:val="22"/>
+          <w:lang w:val="sk-SK"/>
+        </w:rPr>
+        <w:t xml:space="preserve"> </w:t>
+      </w:r>
+      <w:proofErr w:type="spellStart"/>
+      <w:r>
+        <w:rPr>
+          <w:szCs w:val="22"/>
+          <w:lang w:val="sk-SK"/>
+        </w:rPr>
+        <w:t>Univerzitě</w:t>
+      </w:r>
+      <w:proofErr w:type="spellEnd"/>
+      <w:r>
+        <w:rPr>
+          <w:szCs w:val="22"/>
+          <w:lang w:val="sk-SK"/>
+        </w:rPr>
+        <w:t xml:space="preserve"> </w:t>
+      </w:r>
+      <w:proofErr w:type="spellStart"/>
+      <w:r>
+        <w:rPr>
+          <w:szCs w:val="22"/>
+          <w:lang w:val="sk-SK"/>
+        </w:rPr>
+        <w:t>Tomáše</w:t>
+      </w:r>
+      <w:proofErr w:type="spellEnd"/>
+      <w:r>
+        <w:rPr>
+          <w:szCs w:val="22"/>
+          <w:lang w:val="sk-SK"/>
+        </w:rPr>
+        <w:t xml:space="preserve"> </w:t>
+      </w:r>
+      <w:proofErr w:type="spellStart"/>
+      <w:r>
+        <w:rPr>
+          <w:szCs w:val="22"/>
+          <w:lang w:val="sk-SK"/>
+        </w:rPr>
+        <w:t>Bati</w:t>
+      </w:r>
+      <w:proofErr w:type="spellEnd"/>
+      <w:r>
+        <w:rPr>
+          <w:szCs w:val="22"/>
+          <w:lang w:val="sk-SK"/>
+        </w:rPr>
+        <w:t xml:space="preserve"> </w:t>
+      </w:r>
+      <w:proofErr w:type="spellStart"/>
+      <w:r>
+        <w:rPr>
+          <w:szCs w:val="22"/>
+          <w:lang w:val="sk-SK"/>
+        </w:rPr>
+        <w:t>ve</w:t>
+      </w:r>
+      <w:proofErr w:type="spellEnd"/>
+      <w:r>
+        <w:rPr>
+          <w:szCs w:val="22"/>
+          <w:lang w:val="sk-SK"/>
+        </w:rPr>
+        <w:t xml:space="preserve"> </w:t>
+      </w:r>
+      <w:proofErr w:type="spellStart"/>
+      <w:r>
+        <w:rPr>
+          <w:szCs w:val="22"/>
+          <w:lang w:val="sk-SK"/>
+        </w:rPr>
+        <w:t>Zlíně</w:t>
+      </w:r>
+      <w:proofErr w:type="spellEnd"/>
+      <w:r>
+        <w:rPr>
+          <w:szCs w:val="22"/>
+          <w:lang w:val="sk-SK"/>
+        </w:rPr>
+        <w:t xml:space="preserve"> k uložení; </w:t>
       </w:r>
     </w:p>
     <w:p>
@@ -749,7 +1220,295 @@
           <w:szCs w:val="22"/>
           <w:lang w:val="sk-SK"/>
         </w:rPr>
-        <w:t xml:space="preserve">na moji diplomovou práci se plně vztahuje zákon č. 121/2000 Sb. o právu autorském, o právech souvisejících s právem autorským a o změně některých zákonů (autorský zákon) ve znění pozdějších právních předpisů, zejm. § 35 odst. 3; </w:t>
+        <w:t xml:space="preserve">na moji diplomovou práci </w:t>
+      </w:r>
+      <w:proofErr w:type="spellStart"/>
+      <w:r>
+        <w:rPr>
+          <w:szCs w:val="22"/>
+          <w:lang w:val="sk-SK"/>
+        </w:rPr>
+        <w:t>se</w:t>
+      </w:r>
+      <w:proofErr w:type="spellEnd"/>
+      <w:r>
+        <w:rPr>
+          <w:szCs w:val="22"/>
+          <w:lang w:val="sk-SK"/>
+        </w:rPr>
+        <w:t xml:space="preserve"> </w:t>
+      </w:r>
+      <w:proofErr w:type="spellStart"/>
+      <w:r>
+        <w:rPr>
+          <w:szCs w:val="22"/>
+          <w:lang w:val="sk-SK"/>
+        </w:rPr>
+        <w:t>plně</w:t>
+      </w:r>
+      <w:proofErr w:type="spellEnd"/>
+      <w:r>
+        <w:rPr>
+          <w:szCs w:val="22"/>
+          <w:lang w:val="sk-SK"/>
+        </w:rPr>
+        <w:t xml:space="preserve"> </w:t>
+      </w:r>
+      <w:proofErr w:type="spellStart"/>
+      <w:r>
+        <w:rPr>
+          <w:szCs w:val="22"/>
+          <w:lang w:val="sk-SK"/>
+        </w:rPr>
+        <w:t>vztahuje</w:t>
+      </w:r>
+      <w:proofErr w:type="spellEnd"/>
+      <w:r>
+        <w:rPr>
+          <w:szCs w:val="22"/>
+          <w:lang w:val="sk-SK"/>
+        </w:rPr>
+        <w:t xml:space="preserve"> zákon č. 121/2000 </w:t>
+      </w:r>
+      <w:proofErr w:type="spellStart"/>
+      <w:r>
+        <w:rPr>
+          <w:szCs w:val="22"/>
+          <w:lang w:val="sk-SK"/>
+        </w:rPr>
+        <w:t>Sb</w:t>
+      </w:r>
+      <w:proofErr w:type="spellEnd"/>
+      <w:r>
+        <w:rPr>
+          <w:szCs w:val="22"/>
+          <w:lang w:val="sk-SK"/>
+        </w:rPr>
+        <w:t xml:space="preserve">. o právu </w:t>
+      </w:r>
+      <w:proofErr w:type="spellStart"/>
+      <w:r>
+        <w:rPr>
+          <w:szCs w:val="22"/>
+          <w:lang w:val="sk-SK"/>
+        </w:rPr>
+        <w:t>autorském</w:t>
+      </w:r>
+      <w:proofErr w:type="spellEnd"/>
+      <w:r>
+        <w:rPr>
+          <w:szCs w:val="22"/>
+          <w:lang w:val="sk-SK"/>
+        </w:rPr>
+        <w:t xml:space="preserve">, o </w:t>
+      </w:r>
+      <w:proofErr w:type="spellStart"/>
+      <w:r>
+        <w:rPr>
+          <w:szCs w:val="22"/>
+          <w:lang w:val="sk-SK"/>
+        </w:rPr>
+        <w:t>právech</w:t>
+      </w:r>
+      <w:proofErr w:type="spellEnd"/>
+      <w:r>
+        <w:rPr>
+          <w:szCs w:val="22"/>
+          <w:lang w:val="sk-SK"/>
+        </w:rPr>
+        <w:t xml:space="preserve"> </w:t>
+      </w:r>
+      <w:proofErr w:type="spellStart"/>
+      <w:r>
+        <w:rPr>
+          <w:szCs w:val="22"/>
+          <w:lang w:val="sk-SK"/>
+        </w:rPr>
+        <w:t>souvisejících</w:t>
+      </w:r>
+      <w:proofErr w:type="spellEnd"/>
+      <w:r>
+        <w:rPr>
+          <w:szCs w:val="22"/>
+          <w:lang w:val="sk-SK"/>
+        </w:rPr>
+        <w:t xml:space="preserve"> s </w:t>
+      </w:r>
+      <w:proofErr w:type="spellStart"/>
+      <w:r>
+        <w:rPr>
+          <w:szCs w:val="22"/>
+          <w:lang w:val="sk-SK"/>
+        </w:rPr>
+        <w:t>právem</w:t>
+      </w:r>
+      <w:proofErr w:type="spellEnd"/>
+      <w:r>
+        <w:rPr>
+          <w:szCs w:val="22"/>
+          <w:lang w:val="sk-SK"/>
+        </w:rPr>
+        <w:t xml:space="preserve"> autorským a o </w:t>
+      </w:r>
+      <w:proofErr w:type="spellStart"/>
+      <w:r>
+        <w:rPr>
+          <w:szCs w:val="22"/>
+          <w:lang w:val="sk-SK"/>
+        </w:rPr>
+        <w:t>změně</w:t>
+      </w:r>
+      <w:proofErr w:type="spellEnd"/>
+      <w:r>
+        <w:rPr>
+          <w:szCs w:val="22"/>
+          <w:lang w:val="sk-SK"/>
+        </w:rPr>
+        <w:t xml:space="preserve"> </w:t>
+      </w:r>
+      <w:proofErr w:type="spellStart"/>
+      <w:r>
+        <w:rPr>
+          <w:szCs w:val="22"/>
+          <w:lang w:val="sk-SK"/>
+        </w:rPr>
+        <w:t>některých</w:t>
+      </w:r>
+      <w:proofErr w:type="spellEnd"/>
+      <w:r>
+        <w:rPr>
+          <w:szCs w:val="22"/>
+          <w:lang w:val="sk-SK"/>
+        </w:rPr>
+        <w:t xml:space="preserve"> </w:t>
+      </w:r>
+      <w:proofErr w:type="spellStart"/>
+      <w:r>
+        <w:rPr>
+          <w:szCs w:val="22"/>
+          <w:lang w:val="sk-SK"/>
+        </w:rPr>
+        <w:t>zákonů</w:t>
+      </w:r>
+      <w:proofErr w:type="spellEnd"/>
+      <w:r>
+        <w:rPr>
+          <w:szCs w:val="22"/>
+          <w:lang w:val="sk-SK"/>
+        </w:rPr>
+        <w:t xml:space="preserve"> (autorský zákon) </w:t>
+      </w:r>
+      <w:proofErr w:type="spellStart"/>
+      <w:r>
+        <w:rPr>
+          <w:szCs w:val="22"/>
+          <w:lang w:val="sk-SK"/>
+        </w:rPr>
+        <w:t>ve</w:t>
+      </w:r>
+      <w:proofErr w:type="spellEnd"/>
+      <w:r>
+        <w:rPr>
+          <w:szCs w:val="22"/>
+          <w:lang w:val="sk-SK"/>
+        </w:rPr>
+        <w:t xml:space="preserve"> </w:t>
+      </w:r>
+      <w:proofErr w:type="spellStart"/>
+      <w:r>
+        <w:rPr>
+          <w:szCs w:val="22"/>
+          <w:lang w:val="sk-SK"/>
+        </w:rPr>
+        <w:t>znění</w:t>
+      </w:r>
+      <w:proofErr w:type="spellEnd"/>
+      <w:r>
+        <w:rPr>
+          <w:szCs w:val="22"/>
+          <w:lang w:val="sk-SK"/>
+        </w:rPr>
+        <w:t xml:space="preserve"> </w:t>
+      </w:r>
+      <w:proofErr w:type="spellStart"/>
+      <w:r>
+        <w:rPr>
+          <w:szCs w:val="22"/>
+          <w:lang w:val="sk-SK"/>
+        </w:rPr>
+        <w:t>pozdějších</w:t>
+      </w:r>
+      <w:proofErr w:type="spellEnd"/>
+      <w:r>
+        <w:rPr>
+          <w:szCs w:val="22"/>
+          <w:lang w:val="sk-SK"/>
+        </w:rPr>
+        <w:t xml:space="preserve"> </w:t>
+      </w:r>
+      <w:proofErr w:type="spellStart"/>
+      <w:r>
+        <w:rPr>
+          <w:szCs w:val="22"/>
+          <w:lang w:val="sk-SK"/>
+        </w:rPr>
+        <w:t>právních</w:t>
+      </w:r>
+      <w:proofErr w:type="spellEnd"/>
+      <w:r>
+        <w:rPr>
+          <w:szCs w:val="22"/>
+          <w:lang w:val="sk-SK"/>
+        </w:rPr>
+        <w:t xml:space="preserve"> </w:t>
+      </w:r>
+      <w:proofErr w:type="spellStart"/>
+      <w:r>
+        <w:rPr>
+          <w:szCs w:val="22"/>
+          <w:lang w:val="sk-SK"/>
+        </w:rPr>
+        <w:t>předpisů</w:t>
+      </w:r>
+      <w:proofErr w:type="spellEnd"/>
+      <w:r>
+        <w:rPr>
+          <w:szCs w:val="22"/>
+          <w:lang w:val="sk-SK"/>
+        </w:rPr>
+        <w:t xml:space="preserve">, </w:t>
+      </w:r>
+      <w:proofErr w:type="spellStart"/>
+      <w:r>
+        <w:rPr>
+          <w:szCs w:val="22"/>
+          <w:lang w:val="sk-SK"/>
+        </w:rPr>
+        <w:t>zejm</w:t>
+      </w:r>
+      <w:proofErr w:type="spellEnd"/>
+      <w:r>
+        <w:rPr>
+          <w:szCs w:val="22"/>
+          <w:lang w:val="sk-SK"/>
+        </w:rPr>
+        <w:t xml:space="preserve">. § 35 </w:t>
+      </w:r>
+      <w:proofErr w:type="spellStart"/>
+      <w:r>
+        <w:rPr>
+          <w:szCs w:val="22"/>
+          <w:lang w:val="sk-SK"/>
+        </w:rPr>
+        <w:t>odst</w:t>
+      </w:r>
+      <w:proofErr w:type="spellEnd"/>
+      <w:r>
+        <w:rPr>
+          <w:szCs w:val="22"/>
+          <w:lang w:val="sk-SK"/>
+        </w:rPr>
+        <w:t xml:space="preserve">. 3; </w:t>
       </w:r>
     </w:p>
     <w:p>
@@ -765,12 +1524,181 @@
           <w:lang w:val="sk-SK"/>
         </w:rPr>
       </w:pPr>
-      <w:r>
-        <w:rPr>
-          <w:szCs w:val="22"/>
-          <w:lang w:val="sk-SK"/>
-        </w:rPr>
-        <w:t xml:space="preserve">podle § 60 odst. 1 autorského zákona má Univerzita Tomáše Bati ve Zlíně právo na uzavření licenční smlouvy o užití školního díla v rozsahu § 12 odst. 4 autorského zákona; </w:t>
+      <w:proofErr w:type="spellStart"/>
+      <w:r>
+        <w:rPr>
+          <w:szCs w:val="22"/>
+          <w:lang w:val="sk-SK"/>
+        </w:rPr>
+        <w:t>podle</w:t>
+      </w:r>
+      <w:proofErr w:type="spellEnd"/>
+      <w:r>
+        <w:rPr>
+          <w:szCs w:val="22"/>
+          <w:lang w:val="sk-SK"/>
+        </w:rPr>
+        <w:t xml:space="preserve"> § 60 </w:t>
+      </w:r>
+      <w:proofErr w:type="spellStart"/>
+      <w:r>
+        <w:rPr>
+          <w:szCs w:val="22"/>
+          <w:lang w:val="sk-SK"/>
+        </w:rPr>
+        <w:t>odst</w:t>
+      </w:r>
+      <w:proofErr w:type="spellEnd"/>
+      <w:r>
+        <w:rPr>
+          <w:szCs w:val="22"/>
+          <w:lang w:val="sk-SK"/>
+        </w:rPr>
+        <w:t xml:space="preserve">. 1 autorského zákona má Univerzita </w:t>
+      </w:r>
+      <w:proofErr w:type="spellStart"/>
+      <w:r>
+        <w:rPr>
+          <w:szCs w:val="22"/>
+          <w:lang w:val="sk-SK"/>
+        </w:rPr>
+        <w:t>Tomáše</w:t>
+      </w:r>
+      <w:proofErr w:type="spellEnd"/>
+      <w:r>
+        <w:rPr>
+          <w:szCs w:val="22"/>
+          <w:lang w:val="sk-SK"/>
+        </w:rPr>
+        <w:t xml:space="preserve"> </w:t>
+      </w:r>
+      <w:proofErr w:type="spellStart"/>
+      <w:r>
+        <w:rPr>
+          <w:szCs w:val="22"/>
+          <w:lang w:val="sk-SK"/>
+        </w:rPr>
+        <w:t>Bati</w:t>
+      </w:r>
+      <w:proofErr w:type="spellEnd"/>
+      <w:r>
+        <w:rPr>
+          <w:szCs w:val="22"/>
+          <w:lang w:val="sk-SK"/>
+        </w:rPr>
+        <w:t xml:space="preserve"> </w:t>
+      </w:r>
+      <w:proofErr w:type="spellStart"/>
+      <w:r>
+        <w:rPr>
+          <w:szCs w:val="22"/>
+          <w:lang w:val="sk-SK"/>
+        </w:rPr>
+        <w:t>ve</w:t>
+      </w:r>
+      <w:proofErr w:type="spellEnd"/>
+      <w:r>
+        <w:rPr>
+          <w:szCs w:val="22"/>
+          <w:lang w:val="sk-SK"/>
+        </w:rPr>
+        <w:t xml:space="preserve"> </w:t>
+      </w:r>
+      <w:proofErr w:type="spellStart"/>
+      <w:r>
+        <w:rPr>
+          <w:szCs w:val="22"/>
+          <w:lang w:val="sk-SK"/>
+        </w:rPr>
+        <w:t>Zlíně</w:t>
+      </w:r>
+      <w:proofErr w:type="spellEnd"/>
+      <w:r>
+        <w:rPr>
+          <w:szCs w:val="22"/>
+          <w:lang w:val="sk-SK"/>
+        </w:rPr>
+        <w:t xml:space="preserve"> právo na </w:t>
+      </w:r>
+      <w:proofErr w:type="spellStart"/>
+      <w:r>
+        <w:rPr>
+          <w:szCs w:val="22"/>
+          <w:lang w:val="sk-SK"/>
+        </w:rPr>
+        <w:t>uzavření</w:t>
+      </w:r>
+      <w:proofErr w:type="spellEnd"/>
+      <w:r>
+        <w:rPr>
+          <w:szCs w:val="22"/>
+          <w:lang w:val="sk-SK"/>
+        </w:rPr>
+        <w:t xml:space="preserve"> licenční </w:t>
+      </w:r>
+      <w:proofErr w:type="spellStart"/>
+      <w:r>
+        <w:rPr>
+          <w:szCs w:val="22"/>
+          <w:lang w:val="sk-SK"/>
+        </w:rPr>
+        <w:t>smlouvy</w:t>
+      </w:r>
+      <w:proofErr w:type="spellEnd"/>
+      <w:r>
+        <w:rPr>
+          <w:szCs w:val="22"/>
+          <w:lang w:val="sk-SK"/>
+        </w:rPr>
+        <w:t xml:space="preserve"> o užití </w:t>
+      </w:r>
+      <w:proofErr w:type="spellStart"/>
+      <w:r>
+        <w:rPr>
+          <w:szCs w:val="22"/>
+          <w:lang w:val="sk-SK"/>
+        </w:rPr>
+        <w:t>školního</w:t>
+      </w:r>
+      <w:proofErr w:type="spellEnd"/>
+      <w:r>
+        <w:rPr>
+          <w:szCs w:val="22"/>
+          <w:lang w:val="sk-SK"/>
+        </w:rPr>
+        <w:t xml:space="preserve"> </w:t>
+      </w:r>
+      <w:proofErr w:type="spellStart"/>
+      <w:r>
+        <w:rPr>
+          <w:szCs w:val="22"/>
+          <w:lang w:val="sk-SK"/>
+        </w:rPr>
+        <w:t>díla</w:t>
+      </w:r>
+      <w:proofErr w:type="spellEnd"/>
+      <w:r>
+        <w:rPr>
+          <w:szCs w:val="22"/>
+          <w:lang w:val="sk-SK"/>
+        </w:rPr>
+        <w:t xml:space="preserve"> v rozsahu § 12 </w:t>
+      </w:r>
+      <w:proofErr w:type="spellStart"/>
+      <w:r>
+        <w:rPr>
+          <w:szCs w:val="22"/>
+          <w:lang w:val="sk-SK"/>
+        </w:rPr>
+        <w:t>odst</w:t>
+      </w:r>
+      <w:proofErr w:type="spellEnd"/>
+      <w:r>
+        <w:rPr>
+          <w:szCs w:val="22"/>
+          <w:lang w:val="sk-SK"/>
+        </w:rPr>
+        <w:t xml:space="preserve">. 4 autorského zákona; </w:t>
       </w:r>
     </w:p>
     <w:p>
@@ -786,12 +1714,37 @@
           <w:lang w:val="sk-SK"/>
         </w:rPr>
       </w:pPr>
-      <w:r>
-        <w:rPr>
-          <w:szCs w:val="22"/>
-          <w:lang w:val="sk-SK"/>
-        </w:rPr>
-        <w:t xml:space="preserve">podle § 60 odst. </w:t>
+      <w:proofErr w:type="spellStart"/>
+      <w:r>
+        <w:rPr>
+          <w:szCs w:val="22"/>
+          <w:lang w:val="sk-SK"/>
+        </w:rPr>
+        <w:t>podle</w:t>
+      </w:r>
+      <w:proofErr w:type="spellEnd"/>
+      <w:r>
+        <w:rPr>
+          <w:szCs w:val="22"/>
+          <w:lang w:val="sk-SK"/>
+        </w:rPr>
+        <w:t xml:space="preserve"> § 60 </w:t>
+      </w:r>
+      <w:proofErr w:type="spellStart"/>
+      <w:r>
+        <w:rPr>
+          <w:szCs w:val="22"/>
+          <w:lang w:val="sk-SK"/>
+        </w:rPr>
+        <w:t>odst</w:t>
+      </w:r>
+      <w:proofErr w:type="spellEnd"/>
+      <w:r>
+        <w:rPr>
+          <w:szCs w:val="22"/>
+          <w:lang w:val="sk-SK"/>
+        </w:rPr>
+        <w:t xml:space="preserve">. </w:t>
       </w:r>
       <w:smartTag w:uri="urn:schemas-microsoft-com:office:smarttags" w:element="metricconverter">
         <w:smartTagPr>
@@ -810,7 +1763,551 @@
           <w:szCs w:val="22"/>
           <w:lang w:val="sk-SK"/>
         </w:rPr>
-        <w:t xml:space="preserve"> 3 mohu užít své dílo – diplomovou práci – nebo poskytnout licenci k jejímu využití jen s předchozím písemným souhlasem Univerzity Tomáše Bati ve Zlíně, která je oprávněna v takovém případě ode mne požadovat přiměřený příspěvek na úhradu nákladů, které byly Univerzitou Tomáše Bati ve Zlíně na vytvoření díla vynaloženy (až do jejich skutečné výše); </w:t>
+        <w:t xml:space="preserve"> 3 </w:t>
+      </w:r>
+      <w:proofErr w:type="spellStart"/>
+      <w:r>
+        <w:rPr>
+          <w:szCs w:val="22"/>
+          <w:lang w:val="sk-SK"/>
+        </w:rPr>
+        <w:t>mohu</w:t>
+      </w:r>
+      <w:proofErr w:type="spellEnd"/>
+      <w:r>
+        <w:rPr>
+          <w:szCs w:val="22"/>
+          <w:lang w:val="sk-SK"/>
+        </w:rPr>
+        <w:t xml:space="preserve"> </w:t>
+      </w:r>
+      <w:proofErr w:type="spellStart"/>
+      <w:r>
+        <w:rPr>
+          <w:szCs w:val="22"/>
+          <w:lang w:val="sk-SK"/>
+        </w:rPr>
+        <w:t>užít</w:t>
+      </w:r>
+      <w:proofErr w:type="spellEnd"/>
+      <w:r>
+        <w:rPr>
+          <w:szCs w:val="22"/>
+          <w:lang w:val="sk-SK"/>
+        </w:rPr>
+        <w:t xml:space="preserve"> </w:t>
+      </w:r>
+      <w:proofErr w:type="spellStart"/>
+      <w:r>
+        <w:rPr>
+          <w:szCs w:val="22"/>
+          <w:lang w:val="sk-SK"/>
+        </w:rPr>
+        <w:t>své</w:t>
+      </w:r>
+      <w:proofErr w:type="spellEnd"/>
+      <w:r>
+        <w:rPr>
+          <w:szCs w:val="22"/>
+          <w:lang w:val="sk-SK"/>
+        </w:rPr>
+        <w:t xml:space="preserve"> </w:t>
+      </w:r>
+      <w:proofErr w:type="spellStart"/>
+      <w:r>
+        <w:rPr>
+          <w:szCs w:val="22"/>
+          <w:lang w:val="sk-SK"/>
+        </w:rPr>
+        <w:t>dílo</w:t>
+      </w:r>
+      <w:proofErr w:type="spellEnd"/>
+      <w:r>
+        <w:rPr>
+          <w:szCs w:val="22"/>
+          <w:lang w:val="sk-SK"/>
+        </w:rPr>
+        <w:t xml:space="preserve"> – diplomovou práci – nebo </w:t>
+      </w:r>
+      <w:proofErr w:type="spellStart"/>
+      <w:r>
+        <w:rPr>
+          <w:szCs w:val="22"/>
+          <w:lang w:val="sk-SK"/>
+        </w:rPr>
+        <w:t>poskytnout</w:t>
+      </w:r>
+      <w:proofErr w:type="spellEnd"/>
+      <w:r>
+        <w:rPr>
+          <w:szCs w:val="22"/>
+          <w:lang w:val="sk-SK"/>
+        </w:rPr>
+        <w:t xml:space="preserve"> </w:t>
+      </w:r>
+      <w:proofErr w:type="spellStart"/>
+      <w:r>
+        <w:rPr>
+          <w:szCs w:val="22"/>
+          <w:lang w:val="sk-SK"/>
+        </w:rPr>
+        <w:t>licenci</w:t>
+      </w:r>
+      <w:proofErr w:type="spellEnd"/>
+      <w:r>
+        <w:rPr>
+          <w:szCs w:val="22"/>
+          <w:lang w:val="sk-SK"/>
+        </w:rPr>
+        <w:t xml:space="preserve"> k </w:t>
+      </w:r>
+      <w:proofErr w:type="spellStart"/>
+      <w:r>
+        <w:rPr>
+          <w:szCs w:val="22"/>
+          <w:lang w:val="sk-SK"/>
+        </w:rPr>
+        <w:t>jejímu</w:t>
+      </w:r>
+      <w:proofErr w:type="spellEnd"/>
+      <w:r>
+        <w:rPr>
+          <w:szCs w:val="22"/>
+          <w:lang w:val="sk-SK"/>
+        </w:rPr>
+        <w:t xml:space="preserve"> využití jen s </w:t>
+      </w:r>
+      <w:proofErr w:type="spellStart"/>
+      <w:r>
+        <w:rPr>
+          <w:szCs w:val="22"/>
+          <w:lang w:val="sk-SK"/>
+        </w:rPr>
+        <w:t>předchozím</w:t>
+      </w:r>
+      <w:proofErr w:type="spellEnd"/>
+      <w:r>
+        <w:rPr>
+          <w:szCs w:val="22"/>
+          <w:lang w:val="sk-SK"/>
+        </w:rPr>
+        <w:t xml:space="preserve"> </w:t>
+      </w:r>
+      <w:proofErr w:type="spellStart"/>
+      <w:r>
+        <w:rPr>
+          <w:szCs w:val="22"/>
+          <w:lang w:val="sk-SK"/>
+        </w:rPr>
+        <w:t>písemným</w:t>
+      </w:r>
+      <w:proofErr w:type="spellEnd"/>
+      <w:r>
+        <w:rPr>
+          <w:szCs w:val="22"/>
+          <w:lang w:val="sk-SK"/>
+        </w:rPr>
+        <w:t xml:space="preserve"> </w:t>
+      </w:r>
+      <w:proofErr w:type="spellStart"/>
+      <w:r>
+        <w:rPr>
+          <w:szCs w:val="22"/>
+          <w:lang w:val="sk-SK"/>
+        </w:rPr>
+        <w:t>souhlasem</w:t>
+      </w:r>
+      <w:proofErr w:type="spellEnd"/>
+      <w:r>
+        <w:rPr>
+          <w:szCs w:val="22"/>
+          <w:lang w:val="sk-SK"/>
+        </w:rPr>
+        <w:t xml:space="preserve"> Univerzity </w:t>
+      </w:r>
+      <w:proofErr w:type="spellStart"/>
+      <w:r>
+        <w:rPr>
+          <w:szCs w:val="22"/>
+          <w:lang w:val="sk-SK"/>
+        </w:rPr>
+        <w:t>Tomáše</w:t>
+      </w:r>
+      <w:proofErr w:type="spellEnd"/>
+      <w:r>
+        <w:rPr>
+          <w:szCs w:val="22"/>
+          <w:lang w:val="sk-SK"/>
+        </w:rPr>
+        <w:t xml:space="preserve"> </w:t>
+      </w:r>
+      <w:proofErr w:type="spellStart"/>
+      <w:r>
+        <w:rPr>
+          <w:szCs w:val="22"/>
+          <w:lang w:val="sk-SK"/>
+        </w:rPr>
+        <w:t>Bati</w:t>
+      </w:r>
+      <w:proofErr w:type="spellEnd"/>
+      <w:r>
+        <w:rPr>
+          <w:szCs w:val="22"/>
+          <w:lang w:val="sk-SK"/>
+        </w:rPr>
+        <w:t xml:space="preserve"> </w:t>
+      </w:r>
+      <w:proofErr w:type="spellStart"/>
+      <w:r>
+        <w:rPr>
+          <w:szCs w:val="22"/>
+          <w:lang w:val="sk-SK"/>
+        </w:rPr>
+        <w:t>ve</w:t>
+      </w:r>
+      <w:proofErr w:type="spellEnd"/>
+      <w:r>
+        <w:rPr>
+          <w:szCs w:val="22"/>
+          <w:lang w:val="sk-SK"/>
+        </w:rPr>
+        <w:t xml:space="preserve"> </w:t>
+      </w:r>
+      <w:proofErr w:type="spellStart"/>
+      <w:r>
+        <w:rPr>
+          <w:szCs w:val="22"/>
+          <w:lang w:val="sk-SK"/>
+        </w:rPr>
+        <w:t>Zlíně</w:t>
+      </w:r>
+      <w:proofErr w:type="spellEnd"/>
+      <w:r>
+        <w:rPr>
+          <w:szCs w:val="22"/>
+          <w:lang w:val="sk-SK"/>
+        </w:rPr>
+        <w:t xml:space="preserve">, </w:t>
+      </w:r>
+      <w:proofErr w:type="spellStart"/>
+      <w:r>
+        <w:rPr>
+          <w:szCs w:val="22"/>
+          <w:lang w:val="sk-SK"/>
+        </w:rPr>
+        <w:t>která</w:t>
+      </w:r>
+      <w:proofErr w:type="spellEnd"/>
+      <w:r>
+        <w:rPr>
+          <w:szCs w:val="22"/>
+          <w:lang w:val="sk-SK"/>
+        </w:rPr>
+        <w:t xml:space="preserve"> je </w:t>
+      </w:r>
+      <w:proofErr w:type="spellStart"/>
+      <w:r>
+        <w:rPr>
+          <w:szCs w:val="22"/>
+          <w:lang w:val="sk-SK"/>
+        </w:rPr>
+        <w:t>oprávněna</w:t>
+      </w:r>
+      <w:proofErr w:type="spellEnd"/>
+      <w:r>
+        <w:rPr>
+          <w:szCs w:val="22"/>
+          <w:lang w:val="sk-SK"/>
+        </w:rPr>
+        <w:t xml:space="preserve"> v </w:t>
+      </w:r>
+      <w:proofErr w:type="spellStart"/>
+      <w:r>
+        <w:rPr>
+          <w:szCs w:val="22"/>
+          <w:lang w:val="sk-SK"/>
+        </w:rPr>
+        <w:t>takovém</w:t>
+      </w:r>
+      <w:proofErr w:type="spellEnd"/>
+      <w:r>
+        <w:rPr>
+          <w:szCs w:val="22"/>
+          <w:lang w:val="sk-SK"/>
+        </w:rPr>
+        <w:t xml:space="preserve"> </w:t>
+      </w:r>
+      <w:proofErr w:type="spellStart"/>
+      <w:r>
+        <w:rPr>
+          <w:szCs w:val="22"/>
+          <w:lang w:val="sk-SK"/>
+        </w:rPr>
+        <w:t>případě</w:t>
+      </w:r>
+      <w:proofErr w:type="spellEnd"/>
+      <w:r>
+        <w:rPr>
+          <w:szCs w:val="22"/>
+          <w:lang w:val="sk-SK"/>
+        </w:rPr>
+        <w:t xml:space="preserve"> </w:t>
+      </w:r>
+      <w:proofErr w:type="spellStart"/>
+      <w:r>
+        <w:rPr>
+          <w:szCs w:val="22"/>
+          <w:lang w:val="sk-SK"/>
+        </w:rPr>
+        <w:t>ode</w:t>
+      </w:r>
+      <w:proofErr w:type="spellEnd"/>
+      <w:r>
+        <w:rPr>
+          <w:szCs w:val="22"/>
+          <w:lang w:val="sk-SK"/>
+        </w:rPr>
+        <w:t xml:space="preserve"> mne </w:t>
+      </w:r>
+      <w:proofErr w:type="spellStart"/>
+      <w:r>
+        <w:rPr>
+          <w:szCs w:val="22"/>
+          <w:lang w:val="sk-SK"/>
+        </w:rPr>
+        <w:t>požadovat</w:t>
+      </w:r>
+      <w:proofErr w:type="spellEnd"/>
+      <w:r>
+        <w:rPr>
+          <w:szCs w:val="22"/>
+          <w:lang w:val="sk-SK"/>
+        </w:rPr>
+        <w:t xml:space="preserve"> </w:t>
+      </w:r>
+      <w:proofErr w:type="spellStart"/>
+      <w:r>
+        <w:rPr>
+          <w:szCs w:val="22"/>
+          <w:lang w:val="sk-SK"/>
+        </w:rPr>
+        <w:t>přiměřený</w:t>
+      </w:r>
+      <w:proofErr w:type="spellEnd"/>
+      <w:r>
+        <w:rPr>
+          <w:szCs w:val="22"/>
+          <w:lang w:val="sk-SK"/>
+        </w:rPr>
+        <w:t xml:space="preserve"> </w:t>
+      </w:r>
+      <w:proofErr w:type="spellStart"/>
+      <w:r>
+        <w:rPr>
+          <w:szCs w:val="22"/>
+          <w:lang w:val="sk-SK"/>
+        </w:rPr>
+        <w:t>příspěvek</w:t>
+      </w:r>
+      <w:proofErr w:type="spellEnd"/>
+      <w:r>
+        <w:rPr>
+          <w:szCs w:val="22"/>
+          <w:lang w:val="sk-SK"/>
+        </w:rPr>
+        <w:t xml:space="preserve"> na úhradu </w:t>
+      </w:r>
+      <w:proofErr w:type="spellStart"/>
+      <w:r>
+        <w:rPr>
+          <w:szCs w:val="22"/>
+          <w:lang w:val="sk-SK"/>
+        </w:rPr>
+        <w:t>nákladů</w:t>
+      </w:r>
+      <w:proofErr w:type="spellEnd"/>
+      <w:r>
+        <w:rPr>
+          <w:szCs w:val="22"/>
+          <w:lang w:val="sk-SK"/>
+        </w:rPr>
+        <w:t xml:space="preserve">, </w:t>
+      </w:r>
+      <w:proofErr w:type="spellStart"/>
+      <w:r>
+        <w:rPr>
+          <w:szCs w:val="22"/>
+          <w:lang w:val="sk-SK"/>
+        </w:rPr>
+        <w:t>které</w:t>
+      </w:r>
+      <w:proofErr w:type="spellEnd"/>
+      <w:r>
+        <w:rPr>
+          <w:szCs w:val="22"/>
+          <w:lang w:val="sk-SK"/>
+        </w:rPr>
+        <w:t xml:space="preserve"> </w:t>
+      </w:r>
+      <w:proofErr w:type="spellStart"/>
+      <w:r>
+        <w:rPr>
+          <w:szCs w:val="22"/>
+          <w:lang w:val="sk-SK"/>
+        </w:rPr>
+        <w:t>byly</w:t>
+      </w:r>
+      <w:proofErr w:type="spellEnd"/>
+      <w:r>
+        <w:rPr>
+          <w:szCs w:val="22"/>
+          <w:lang w:val="sk-SK"/>
+        </w:rPr>
+        <w:t xml:space="preserve"> Univerzitou </w:t>
+      </w:r>
+      <w:proofErr w:type="spellStart"/>
+      <w:r>
+        <w:rPr>
+          <w:szCs w:val="22"/>
+          <w:lang w:val="sk-SK"/>
+        </w:rPr>
+        <w:t>Tomáše</w:t>
+      </w:r>
+      <w:proofErr w:type="spellEnd"/>
+      <w:r>
+        <w:rPr>
+          <w:szCs w:val="22"/>
+          <w:lang w:val="sk-SK"/>
+        </w:rPr>
+        <w:t xml:space="preserve"> </w:t>
+      </w:r>
+      <w:proofErr w:type="spellStart"/>
+      <w:r>
+        <w:rPr>
+          <w:szCs w:val="22"/>
+          <w:lang w:val="sk-SK"/>
+        </w:rPr>
+        <w:t>Bati</w:t>
+      </w:r>
+      <w:proofErr w:type="spellEnd"/>
+      <w:r>
+        <w:rPr>
+          <w:szCs w:val="22"/>
+          <w:lang w:val="sk-SK"/>
+        </w:rPr>
+        <w:t xml:space="preserve"> </w:t>
+      </w:r>
+      <w:proofErr w:type="spellStart"/>
+      <w:r>
+        <w:rPr>
+          <w:szCs w:val="22"/>
+          <w:lang w:val="sk-SK"/>
+        </w:rPr>
+        <w:t>ve</w:t>
+      </w:r>
+      <w:proofErr w:type="spellEnd"/>
+      <w:r>
+        <w:rPr>
+          <w:szCs w:val="22"/>
+          <w:lang w:val="sk-SK"/>
+        </w:rPr>
+        <w:t xml:space="preserve"> </w:t>
+      </w:r>
+      <w:proofErr w:type="spellStart"/>
+      <w:r>
+        <w:rPr>
+          <w:szCs w:val="22"/>
+          <w:lang w:val="sk-SK"/>
+        </w:rPr>
+        <w:t>Zlíně</w:t>
+      </w:r>
+      <w:proofErr w:type="spellEnd"/>
+      <w:r>
+        <w:rPr>
+          <w:szCs w:val="22"/>
+          <w:lang w:val="sk-SK"/>
+        </w:rPr>
+        <w:t xml:space="preserve"> na </w:t>
+      </w:r>
+      <w:proofErr w:type="spellStart"/>
+      <w:r>
+        <w:rPr>
+          <w:szCs w:val="22"/>
+          <w:lang w:val="sk-SK"/>
+        </w:rPr>
+        <w:t>vytvoření</w:t>
+      </w:r>
+      <w:proofErr w:type="spellEnd"/>
+      <w:r>
+        <w:rPr>
+          <w:szCs w:val="22"/>
+          <w:lang w:val="sk-SK"/>
+        </w:rPr>
+        <w:t xml:space="preserve"> </w:t>
+      </w:r>
+      <w:proofErr w:type="spellStart"/>
+      <w:r>
+        <w:rPr>
+          <w:szCs w:val="22"/>
+          <w:lang w:val="sk-SK"/>
+        </w:rPr>
+        <w:t>díla</w:t>
+      </w:r>
+      <w:proofErr w:type="spellEnd"/>
+      <w:r>
+        <w:rPr>
+          <w:szCs w:val="22"/>
+          <w:lang w:val="sk-SK"/>
+        </w:rPr>
+        <w:t xml:space="preserve"> </w:t>
+      </w:r>
+      <w:proofErr w:type="spellStart"/>
+      <w:r>
+        <w:rPr>
+          <w:szCs w:val="22"/>
+          <w:lang w:val="sk-SK"/>
+        </w:rPr>
+        <w:t>vynaloženy</w:t>
+      </w:r>
+      <w:proofErr w:type="spellEnd"/>
+      <w:r>
+        <w:rPr>
+          <w:szCs w:val="22"/>
+          <w:lang w:val="sk-SK"/>
+        </w:rPr>
+        <w:t xml:space="preserve"> (až do </w:t>
+      </w:r>
+      <w:proofErr w:type="spellStart"/>
+      <w:r>
+        <w:rPr>
+          <w:szCs w:val="22"/>
+          <w:lang w:val="sk-SK"/>
+        </w:rPr>
+        <w:t>jejich</w:t>
+      </w:r>
+      <w:proofErr w:type="spellEnd"/>
+      <w:r>
+        <w:rPr>
+          <w:szCs w:val="22"/>
+          <w:lang w:val="sk-SK"/>
+        </w:rPr>
+        <w:t xml:space="preserve"> </w:t>
+      </w:r>
+      <w:proofErr w:type="spellStart"/>
+      <w:r>
+        <w:rPr>
+          <w:szCs w:val="22"/>
+          <w:lang w:val="sk-SK"/>
+        </w:rPr>
+        <w:t>skutečné</w:t>
+      </w:r>
+      <w:proofErr w:type="spellEnd"/>
+      <w:r>
+        <w:rPr>
+          <w:szCs w:val="22"/>
+          <w:lang w:val="sk-SK"/>
+        </w:rPr>
+        <w:t xml:space="preserve"> výše); </w:t>
       </w:r>
     </w:p>
     <w:p>
@@ -826,12 +2323,325 @@
           <w:lang w:val="sk-SK"/>
         </w:rPr>
       </w:pPr>
-      <w:r>
-        <w:rPr>
-          <w:szCs w:val="22"/>
-          <w:lang w:val="sk-SK"/>
-        </w:rPr>
-        <w:t xml:space="preserve">pokud bylo k vypracování diplomové práce využito softwaru poskytnutého Univerzitou Tomáše Bati ve Zlíně nebo jinými subjekty pouze ke studijním a výzkumným účelům (tj. k nekomerčnímu využití), nelze výsledky diplomové práce využít ke komerčním účelům; </w:t>
+      <w:proofErr w:type="spellStart"/>
+      <w:r>
+        <w:rPr>
+          <w:szCs w:val="22"/>
+          <w:lang w:val="sk-SK"/>
+        </w:rPr>
+        <w:t>pokud</w:t>
+      </w:r>
+      <w:proofErr w:type="spellEnd"/>
+      <w:r>
+        <w:rPr>
+          <w:szCs w:val="22"/>
+          <w:lang w:val="sk-SK"/>
+        </w:rPr>
+        <w:t xml:space="preserve"> </w:t>
+      </w:r>
+      <w:proofErr w:type="spellStart"/>
+      <w:r>
+        <w:rPr>
+          <w:szCs w:val="22"/>
+          <w:lang w:val="sk-SK"/>
+        </w:rPr>
+        <w:t>bylo</w:t>
+      </w:r>
+      <w:proofErr w:type="spellEnd"/>
+      <w:r>
+        <w:rPr>
+          <w:szCs w:val="22"/>
+          <w:lang w:val="sk-SK"/>
+        </w:rPr>
+        <w:t xml:space="preserve"> k </w:t>
+      </w:r>
+      <w:proofErr w:type="spellStart"/>
+      <w:r>
+        <w:rPr>
+          <w:szCs w:val="22"/>
+          <w:lang w:val="sk-SK"/>
+        </w:rPr>
+        <w:t>vypracování</w:t>
+      </w:r>
+      <w:proofErr w:type="spellEnd"/>
+      <w:r>
+        <w:rPr>
+          <w:szCs w:val="22"/>
+          <w:lang w:val="sk-SK"/>
+        </w:rPr>
+        <w:t xml:space="preserve"> diplomové práce využito softwaru poskytnutého Univerzitou </w:t>
+      </w:r>
+      <w:proofErr w:type="spellStart"/>
+      <w:r>
+        <w:rPr>
+          <w:szCs w:val="22"/>
+          <w:lang w:val="sk-SK"/>
+        </w:rPr>
+        <w:t>Tomáše</w:t>
+      </w:r>
+      <w:proofErr w:type="spellEnd"/>
+      <w:r>
+        <w:rPr>
+          <w:szCs w:val="22"/>
+          <w:lang w:val="sk-SK"/>
+        </w:rPr>
+        <w:t xml:space="preserve"> </w:t>
+      </w:r>
+      <w:proofErr w:type="spellStart"/>
+      <w:r>
+        <w:rPr>
+          <w:szCs w:val="22"/>
+          <w:lang w:val="sk-SK"/>
+        </w:rPr>
+        <w:t>Bati</w:t>
+      </w:r>
+      <w:proofErr w:type="spellEnd"/>
+      <w:r>
+        <w:rPr>
+          <w:szCs w:val="22"/>
+          <w:lang w:val="sk-SK"/>
+        </w:rPr>
+        <w:t xml:space="preserve"> </w:t>
+      </w:r>
+      <w:proofErr w:type="spellStart"/>
+      <w:r>
+        <w:rPr>
+          <w:szCs w:val="22"/>
+          <w:lang w:val="sk-SK"/>
+        </w:rPr>
+        <w:t>ve</w:t>
+      </w:r>
+      <w:proofErr w:type="spellEnd"/>
+      <w:r>
+        <w:rPr>
+          <w:szCs w:val="22"/>
+          <w:lang w:val="sk-SK"/>
+        </w:rPr>
+        <w:t xml:space="preserve"> </w:t>
+      </w:r>
+      <w:proofErr w:type="spellStart"/>
+      <w:r>
+        <w:rPr>
+          <w:szCs w:val="22"/>
+          <w:lang w:val="sk-SK"/>
+        </w:rPr>
+        <w:t>Zlíně</w:t>
+      </w:r>
+      <w:proofErr w:type="spellEnd"/>
+      <w:r>
+        <w:rPr>
+          <w:szCs w:val="22"/>
+          <w:lang w:val="sk-SK"/>
+        </w:rPr>
+        <w:t xml:space="preserve"> nebo </w:t>
+      </w:r>
+      <w:proofErr w:type="spellStart"/>
+      <w:r>
+        <w:rPr>
+          <w:szCs w:val="22"/>
+          <w:lang w:val="sk-SK"/>
+        </w:rPr>
+        <w:t>jinými</w:t>
+      </w:r>
+      <w:proofErr w:type="spellEnd"/>
+      <w:r>
+        <w:rPr>
+          <w:szCs w:val="22"/>
+          <w:lang w:val="sk-SK"/>
+        </w:rPr>
+        <w:t xml:space="preserve"> subjekty </w:t>
+      </w:r>
+      <w:proofErr w:type="spellStart"/>
+      <w:r>
+        <w:rPr>
+          <w:szCs w:val="22"/>
+          <w:lang w:val="sk-SK"/>
+        </w:rPr>
+        <w:t>pouze</w:t>
+      </w:r>
+      <w:proofErr w:type="spellEnd"/>
+      <w:r>
+        <w:rPr>
+          <w:szCs w:val="22"/>
+          <w:lang w:val="sk-SK"/>
+        </w:rPr>
+        <w:t xml:space="preserve"> </w:t>
+      </w:r>
+      <w:proofErr w:type="spellStart"/>
+      <w:r>
+        <w:rPr>
+          <w:szCs w:val="22"/>
+          <w:lang w:val="sk-SK"/>
+        </w:rPr>
+        <w:t>ke</w:t>
+      </w:r>
+      <w:proofErr w:type="spellEnd"/>
+      <w:r>
+        <w:rPr>
+          <w:szCs w:val="22"/>
+          <w:lang w:val="sk-SK"/>
+        </w:rPr>
+        <w:t xml:space="preserve"> </w:t>
+      </w:r>
+      <w:proofErr w:type="spellStart"/>
+      <w:r>
+        <w:rPr>
+          <w:szCs w:val="22"/>
+          <w:lang w:val="sk-SK"/>
+        </w:rPr>
+        <w:t>studijním</w:t>
+      </w:r>
+      <w:proofErr w:type="spellEnd"/>
+      <w:r>
+        <w:rPr>
+          <w:szCs w:val="22"/>
+          <w:lang w:val="sk-SK"/>
+        </w:rPr>
+        <w:t xml:space="preserve"> a </w:t>
+      </w:r>
+      <w:proofErr w:type="spellStart"/>
+      <w:r>
+        <w:rPr>
+          <w:szCs w:val="22"/>
+          <w:lang w:val="sk-SK"/>
+        </w:rPr>
+        <w:t>výzkumným</w:t>
+      </w:r>
+      <w:proofErr w:type="spellEnd"/>
+      <w:r>
+        <w:rPr>
+          <w:szCs w:val="22"/>
+          <w:lang w:val="sk-SK"/>
+        </w:rPr>
+        <w:t xml:space="preserve"> </w:t>
+      </w:r>
+      <w:proofErr w:type="spellStart"/>
+      <w:r>
+        <w:rPr>
+          <w:szCs w:val="22"/>
+          <w:lang w:val="sk-SK"/>
+        </w:rPr>
+        <w:t>účelům</w:t>
+      </w:r>
+      <w:proofErr w:type="spellEnd"/>
+      <w:r>
+        <w:rPr>
+          <w:szCs w:val="22"/>
+          <w:lang w:val="sk-SK"/>
+        </w:rPr>
+        <w:t xml:space="preserve"> (</w:t>
+      </w:r>
+      <w:proofErr w:type="spellStart"/>
+      <w:r>
+        <w:rPr>
+          <w:szCs w:val="22"/>
+          <w:lang w:val="sk-SK"/>
+        </w:rPr>
+        <w:t>tj</w:t>
+      </w:r>
+      <w:proofErr w:type="spellEnd"/>
+      <w:r>
+        <w:rPr>
+          <w:szCs w:val="22"/>
+          <w:lang w:val="sk-SK"/>
+        </w:rPr>
+        <w:t xml:space="preserve">. k </w:t>
+      </w:r>
+      <w:proofErr w:type="spellStart"/>
+      <w:r>
+        <w:rPr>
+          <w:szCs w:val="22"/>
+          <w:lang w:val="sk-SK"/>
+        </w:rPr>
+        <w:t>nekomerčnímu</w:t>
+      </w:r>
+      <w:proofErr w:type="spellEnd"/>
+      <w:r>
+        <w:rPr>
+          <w:szCs w:val="22"/>
+          <w:lang w:val="sk-SK"/>
+        </w:rPr>
+        <w:t xml:space="preserve"> využití), </w:t>
+      </w:r>
+      <w:proofErr w:type="spellStart"/>
+      <w:r>
+        <w:rPr>
+          <w:szCs w:val="22"/>
+          <w:lang w:val="sk-SK"/>
+        </w:rPr>
+        <w:t>nelze</w:t>
+      </w:r>
+      <w:proofErr w:type="spellEnd"/>
+      <w:r>
+        <w:rPr>
+          <w:szCs w:val="22"/>
+          <w:lang w:val="sk-SK"/>
+        </w:rPr>
+        <w:t xml:space="preserve"> výsledky diplomové práce </w:t>
+      </w:r>
+      <w:proofErr w:type="spellStart"/>
+      <w:r>
+        <w:rPr>
+          <w:szCs w:val="22"/>
+          <w:lang w:val="sk-SK"/>
+        </w:rPr>
+        <w:t>využít</w:t>
+      </w:r>
+      <w:proofErr w:type="spellEnd"/>
+      <w:r>
+        <w:rPr>
+          <w:szCs w:val="22"/>
+          <w:lang w:val="sk-SK"/>
+        </w:rPr>
+        <w:t xml:space="preserve"> </w:t>
+      </w:r>
+      <w:proofErr w:type="spellStart"/>
+      <w:r>
+        <w:rPr>
+          <w:szCs w:val="22"/>
+          <w:lang w:val="sk-SK"/>
+        </w:rPr>
+        <w:t>ke</w:t>
+      </w:r>
+      <w:proofErr w:type="spellEnd"/>
+      <w:r>
+        <w:rPr>
+          <w:szCs w:val="22"/>
+          <w:lang w:val="sk-SK"/>
+        </w:rPr>
+        <w:t xml:space="preserve"> </w:t>
+      </w:r>
+      <w:proofErr w:type="spellStart"/>
+      <w:r>
+        <w:rPr>
+          <w:szCs w:val="22"/>
+          <w:lang w:val="sk-SK"/>
+        </w:rPr>
+        <w:t>komerčním</w:t>
+      </w:r>
+      <w:proofErr w:type="spellEnd"/>
+      <w:r>
+        <w:rPr>
+          <w:szCs w:val="22"/>
+          <w:lang w:val="sk-SK"/>
+        </w:rPr>
+        <w:t xml:space="preserve"> </w:t>
+      </w:r>
+      <w:proofErr w:type="spellStart"/>
+      <w:r>
+        <w:rPr>
+          <w:szCs w:val="22"/>
+          <w:lang w:val="sk-SK"/>
+        </w:rPr>
+        <w:t>účelům</w:t>
+      </w:r>
+      <w:proofErr w:type="spellEnd"/>
+      <w:r>
+        <w:rPr>
+          <w:szCs w:val="22"/>
+          <w:lang w:val="sk-SK"/>
+        </w:rPr>
+        <w:t xml:space="preserve">; </w:t>
       </w:r>
     </w:p>
     <w:p>
@@ -847,12 +2657,309 @@
           <w:lang w:val="sk-SK"/>
         </w:rPr>
       </w:pPr>
-      <w:r>
-        <w:rPr>
-          <w:szCs w:val="22"/>
-          <w:lang w:val="sk-SK"/>
-        </w:rPr>
-        <w:t>pokud je výstupem diplomové práce jakýkoliv softwarový produkt, považují se za součást práce rovněž i zdrojové kódy, popř. soubory, ze kterých se projekt skládá; neodevzdání této součásti může být důvodem k neobhájení práce.</w:t>
+      <w:proofErr w:type="spellStart"/>
+      <w:r>
+        <w:rPr>
+          <w:szCs w:val="22"/>
+          <w:lang w:val="sk-SK"/>
+        </w:rPr>
+        <w:t>pokud</w:t>
+      </w:r>
+      <w:proofErr w:type="spellEnd"/>
+      <w:r>
+        <w:rPr>
+          <w:szCs w:val="22"/>
+          <w:lang w:val="sk-SK"/>
+        </w:rPr>
+        <w:t xml:space="preserve"> je </w:t>
+      </w:r>
+      <w:proofErr w:type="spellStart"/>
+      <w:r>
+        <w:rPr>
+          <w:szCs w:val="22"/>
+          <w:lang w:val="sk-SK"/>
+        </w:rPr>
+        <w:t>výstupem</w:t>
+      </w:r>
+      <w:proofErr w:type="spellEnd"/>
+      <w:r>
+        <w:rPr>
+          <w:szCs w:val="22"/>
+          <w:lang w:val="sk-SK"/>
+        </w:rPr>
+        <w:t xml:space="preserve"> diplomové práce </w:t>
+      </w:r>
+      <w:proofErr w:type="spellStart"/>
+      <w:r>
+        <w:rPr>
+          <w:szCs w:val="22"/>
+          <w:lang w:val="sk-SK"/>
+        </w:rPr>
+        <w:t>jakýkoliv</w:t>
+      </w:r>
+      <w:proofErr w:type="spellEnd"/>
+      <w:r>
+        <w:rPr>
+          <w:szCs w:val="22"/>
+          <w:lang w:val="sk-SK"/>
+        </w:rPr>
+        <w:t xml:space="preserve"> softwarový produkt, </w:t>
+      </w:r>
+      <w:proofErr w:type="spellStart"/>
+      <w:r>
+        <w:rPr>
+          <w:szCs w:val="22"/>
+          <w:lang w:val="sk-SK"/>
+        </w:rPr>
+        <w:t>považují</w:t>
+      </w:r>
+      <w:proofErr w:type="spellEnd"/>
+      <w:r>
+        <w:rPr>
+          <w:szCs w:val="22"/>
+          <w:lang w:val="sk-SK"/>
+        </w:rPr>
+        <w:t xml:space="preserve"> </w:t>
+      </w:r>
+      <w:proofErr w:type="spellStart"/>
+      <w:r>
+        <w:rPr>
+          <w:szCs w:val="22"/>
+          <w:lang w:val="sk-SK"/>
+        </w:rPr>
+        <w:t>se</w:t>
+      </w:r>
+      <w:proofErr w:type="spellEnd"/>
+      <w:r>
+        <w:rPr>
+          <w:szCs w:val="22"/>
+          <w:lang w:val="sk-SK"/>
+        </w:rPr>
+        <w:t xml:space="preserve"> za </w:t>
+      </w:r>
+      <w:proofErr w:type="spellStart"/>
+      <w:r>
+        <w:rPr>
+          <w:szCs w:val="22"/>
+          <w:lang w:val="sk-SK"/>
+        </w:rPr>
+        <w:t>součást</w:t>
+      </w:r>
+      <w:proofErr w:type="spellEnd"/>
+      <w:r>
+        <w:rPr>
+          <w:szCs w:val="22"/>
+          <w:lang w:val="sk-SK"/>
+        </w:rPr>
+        <w:t xml:space="preserve"> práce </w:t>
+      </w:r>
+      <w:proofErr w:type="spellStart"/>
+      <w:r>
+        <w:rPr>
+          <w:szCs w:val="22"/>
+          <w:lang w:val="sk-SK"/>
+        </w:rPr>
+        <w:t>rovněž</w:t>
+      </w:r>
+      <w:proofErr w:type="spellEnd"/>
+      <w:r>
+        <w:rPr>
+          <w:szCs w:val="22"/>
+          <w:lang w:val="sk-SK"/>
+        </w:rPr>
+        <w:t xml:space="preserve"> i zdrojové kódy, </w:t>
+      </w:r>
+      <w:proofErr w:type="spellStart"/>
+      <w:r>
+        <w:rPr>
+          <w:szCs w:val="22"/>
+          <w:lang w:val="sk-SK"/>
+        </w:rPr>
+        <w:t>popř</w:t>
+      </w:r>
+      <w:proofErr w:type="spellEnd"/>
+      <w:r>
+        <w:rPr>
+          <w:szCs w:val="22"/>
+          <w:lang w:val="sk-SK"/>
+        </w:rPr>
+        <w:t xml:space="preserve">. </w:t>
+      </w:r>
+      <w:proofErr w:type="spellStart"/>
+      <w:r>
+        <w:rPr>
+          <w:szCs w:val="22"/>
+          <w:lang w:val="sk-SK"/>
+        </w:rPr>
+        <w:t>soubory</w:t>
+      </w:r>
+      <w:proofErr w:type="spellEnd"/>
+      <w:r>
+        <w:rPr>
+          <w:szCs w:val="22"/>
+          <w:lang w:val="sk-SK"/>
+        </w:rPr>
+        <w:t xml:space="preserve">, </w:t>
+      </w:r>
+      <w:proofErr w:type="spellStart"/>
+      <w:r>
+        <w:rPr>
+          <w:szCs w:val="22"/>
+          <w:lang w:val="sk-SK"/>
+        </w:rPr>
+        <w:t>ze</w:t>
+      </w:r>
+      <w:proofErr w:type="spellEnd"/>
+      <w:r>
+        <w:rPr>
+          <w:szCs w:val="22"/>
+          <w:lang w:val="sk-SK"/>
+        </w:rPr>
+        <w:t xml:space="preserve"> </w:t>
+      </w:r>
+      <w:proofErr w:type="spellStart"/>
+      <w:r>
+        <w:rPr>
+          <w:szCs w:val="22"/>
+          <w:lang w:val="sk-SK"/>
+        </w:rPr>
+        <w:t>kterých</w:t>
+      </w:r>
+      <w:proofErr w:type="spellEnd"/>
+      <w:r>
+        <w:rPr>
+          <w:szCs w:val="22"/>
+          <w:lang w:val="sk-SK"/>
+        </w:rPr>
+        <w:t xml:space="preserve"> </w:t>
+      </w:r>
+      <w:proofErr w:type="spellStart"/>
+      <w:r>
+        <w:rPr>
+          <w:szCs w:val="22"/>
+          <w:lang w:val="sk-SK"/>
+        </w:rPr>
+        <w:t>se</w:t>
+      </w:r>
+      <w:proofErr w:type="spellEnd"/>
+      <w:r>
+        <w:rPr>
+          <w:szCs w:val="22"/>
+          <w:lang w:val="sk-SK"/>
+        </w:rPr>
+        <w:t xml:space="preserve"> projekt </w:t>
+      </w:r>
+      <w:proofErr w:type="spellStart"/>
+      <w:r>
+        <w:rPr>
+          <w:szCs w:val="22"/>
+          <w:lang w:val="sk-SK"/>
+        </w:rPr>
+        <w:t>skládá</w:t>
+      </w:r>
+      <w:proofErr w:type="spellEnd"/>
+      <w:r>
+        <w:rPr>
+          <w:szCs w:val="22"/>
+          <w:lang w:val="sk-SK"/>
+        </w:rPr>
+        <w:t xml:space="preserve">; </w:t>
+      </w:r>
+      <w:proofErr w:type="spellStart"/>
+      <w:r>
+        <w:rPr>
+          <w:szCs w:val="22"/>
+          <w:lang w:val="sk-SK"/>
+        </w:rPr>
+        <w:t>neodevzdání</w:t>
+      </w:r>
+      <w:proofErr w:type="spellEnd"/>
+      <w:r>
+        <w:rPr>
+          <w:szCs w:val="22"/>
+          <w:lang w:val="sk-SK"/>
+        </w:rPr>
+        <w:t xml:space="preserve"> </w:t>
+      </w:r>
+      <w:proofErr w:type="spellStart"/>
+      <w:r>
+        <w:rPr>
+          <w:szCs w:val="22"/>
+          <w:lang w:val="sk-SK"/>
+        </w:rPr>
+        <w:t>této</w:t>
+      </w:r>
+      <w:proofErr w:type="spellEnd"/>
+      <w:r>
+        <w:rPr>
+          <w:szCs w:val="22"/>
+          <w:lang w:val="sk-SK"/>
+        </w:rPr>
+        <w:t xml:space="preserve"> </w:t>
+      </w:r>
+      <w:proofErr w:type="spellStart"/>
+      <w:r>
+        <w:rPr>
+          <w:szCs w:val="22"/>
+          <w:lang w:val="sk-SK"/>
+        </w:rPr>
+        <w:t>součásti</w:t>
+      </w:r>
+      <w:proofErr w:type="spellEnd"/>
+      <w:r>
+        <w:rPr>
+          <w:szCs w:val="22"/>
+          <w:lang w:val="sk-SK"/>
+        </w:rPr>
+        <w:t xml:space="preserve"> </w:t>
+      </w:r>
+      <w:proofErr w:type="spellStart"/>
+      <w:r>
+        <w:rPr>
+          <w:szCs w:val="22"/>
+          <w:lang w:val="sk-SK"/>
+        </w:rPr>
+        <w:t>může</w:t>
+      </w:r>
+      <w:proofErr w:type="spellEnd"/>
+      <w:r>
+        <w:rPr>
+          <w:szCs w:val="22"/>
+          <w:lang w:val="sk-SK"/>
+        </w:rPr>
+        <w:t xml:space="preserve"> </w:t>
+      </w:r>
+      <w:proofErr w:type="spellStart"/>
+      <w:r>
+        <w:rPr>
+          <w:szCs w:val="22"/>
+          <w:lang w:val="sk-SK"/>
+        </w:rPr>
+        <w:t>být</w:t>
+      </w:r>
+      <w:proofErr w:type="spellEnd"/>
+      <w:r>
+        <w:rPr>
+          <w:szCs w:val="22"/>
+          <w:lang w:val="sk-SK"/>
+        </w:rPr>
+        <w:t xml:space="preserve"> </w:t>
+      </w:r>
+      <w:proofErr w:type="spellStart"/>
+      <w:r>
+        <w:rPr>
+          <w:szCs w:val="22"/>
+          <w:lang w:val="sk-SK"/>
+        </w:rPr>
+        <w:t>důvodem</w:t>
+      </w:r>
+      <w:proofErr w:type="spellEnd"/>
+      <w:r>
+        <w:rPr>
+          <w:szCs w:val="22"/>
+          <w:lang w:val="sk-SK"/>
+        </w:rPr>
+        <w:t xml:space="preserve"> k neobhájení práce.</w:t>
       </w:r>
     </w:p>
     <w:p>
@@ -888,6 +2995,7 @@
           <w:lang w:val="sk-SK"/>
         </w:rPr>
       </w:pPr>
+      <w:proofErr w:type="spellStart"/>
       <w:r>
         <w:rPr>
           <w:b/>
@@ -895,7 +3003,17 @@
           <w:szCs w:val="22"/>
           <w:lang w:val="sk-SK"/>
         </w:rPr>
-        <w:t>Prohlašuji, že</w:t>
+        <w:t>Prohlašuji</w:t>
+      </w:r>
+      <w:proofErr w:type="spellEnd"/>
+      <w:r>
+        <w:rPr>
+          <w:b/>
+          <w:color w:val="auto"/>
+          <w:szCs w:val="22"/>
+          <w:lang w:val="sk-SK"/>
+        </w:rPr>
+        <w:t>, že</w:t>
       </w:r>
     </w:p>
     <w:p>
@@ -922,12 +3040,181 @@
           <w:lang w:val="sk-SK"/>
         </w:rPr>
       </w:pPr>
-      <w:r>
-        <w:rPr>
-          <w:szCs w:val="22"/>
-          <w:lang w:val="sk-SK"/>
-        </w:rPr>
-        <w:t>jsem na diplomové práci pracoval(a) samostatně a použitou literaturu jsem řádně citoval(a); v případě publikace výsledků budu uveden(a) jako spoluautor;</w:t>
+      <w:proofErr w:type="spellStart"/>
+      <w:r>
+        <w:rPr>
+          <w:szCs w:val="22"/>
+          <w:lang w:val="sk-SK"/>
+        </w:rPr>
+        <w:t>jsem</w:t>
+      </w:r>
+      <w:proofErr w:type="spellEnd"/>
+      <w:r>
+        <w:rPr>
+          <w:szCs w:val="22"/>
+          <w:lang w:val="sk-SK"/>
+        </w:rPr>
+        <w:t xml:space="preserve"> na diplomové práci pracoval(a) </w:t>
+      </w:r>
+      <w:proofErr w:type="spellStart"/>
+      <w:r>
+        <w:rPr>
+          <w:szCs w:val="22"/>
+          <w:lang w:val="sk-SK"/>
+        </w:rPr>
+        <w:t>samostatně</w:t>
+      </w:r>
+      <w:proofErr w:type="spellEnd"/>
+      <w:r>
+        <w:rPr>
+          <w:szCs w:val="22"/>
+          <w:lang w:val="sk-SK"/>
+        </w:rPr>
+        <w:t xml:space="preserve"> a použitou </w:t>
+      </w:r>
+      <w:proofErr w:type="spellStart"/>
+      <w:r>
+        <w:rPr>
+          <w:szCs w:val="22"/>
+          <w:lang w:val="sk-SK"/>
+        </w:rPr>
+        <w:t>literaturu</w:t>
+      </w:r>
+      <w:proofErr w:type="spellEnd"/>
+      <w:r>
+        <w:rPr>
+          <w:szCs w:val="22"/>
+          <w:lang w:val="sk-SK"/>
+        </w:rPr>
+        <w:t xml:space="preserve"> </w:t>
+      </w:r>
+      <w:proofErr w:type="spellStart"/>
+      <w:r>
+        <w:rPr>
+          <w:szCs w:val="22"/>
+          <w:lang w:val="sk-SK"/>
+        </w:rPr>
+        <w:t>jsem</w:t>
+      </w:r>
+      <w:proofErr w:type="spellEnd"/>
+      <w:r>
+        <w:rPr>
+          <w:szCs w:val="22"/>
+          <w:lang w:val="sk-SK"/>
+        </w:rPr>
+        <w:t xml:space="preserve"> </w:t>
+      </w:r>
+      <w:proofErr w:type="spellStart"/>
+      <w:r>
+        <w:rPr>
+          <w:szCs w:val="22"/>
+          <w:lang w:val="sk-SK"/>
+        </w:rPr>
+        <w:t>řádně</w:t>
+      </w:r>
+      <w:proofErr w:type="spellEnd"/>
+      <w:r>
+        <w:rPr>
+          <w:szCs w:val="22"/>
+          <w:lang w:val="sk-SK"/>
+        </w:rPr>
+        <w:t xml:space="preserve"> citoval(a); v </w:t>
+      </w:r>
+      <w:proofErr w:type="spellStart"/>
+      <w:r>
+        <w:rPr>
+          <w:szCs w:val="22"/>
+          <w:lang w:val="sk-SK"/>
+        </w:rPr>
+        <w:t>případě</w:t>
+      </w:r>
+      <w:proofErr w:type="spellEnd"/>
+      <w:r>
+        <w:rPr>
+          <w:szCs w:val="22"/>
+          <w:lang w:val="sk-SK"/>
+        </w:rPr>
+        <w:t xml:space="preserve"> </w:t>
+      </w:r>
+      <w:proofErr w:type="spellStart"/>
+      <w:r>
+        <w:rPr>
+          <w:szCs w:val="22"/>
+          <w:lang w:val="sk-SK"/>
+        </w:rPr>
+        <w:t>publikace</w:t>
+      </w:r>
+      <w:proofErr w:type="spellEnd"/>
+      <w:r>
+        <w:rPr>
+          <w:szCs w:val="22"/>
+          <w:lang w:val="sk-SK"/>
+        </w:rPr>
+        <w:t xml:space="preserve"> </w:t>
+      </w:r>
+      <w:proofErr w:type="spellStart"/>
+      <w:r>
+        <w:rPr>
+          <w:szCs w:val="22"/>
+          <w:lang w:val="sk-SK"/>
+        </w:rPr>
+        <w:t>výsledků</w:t>
+      </w:r>
+      <w:proofErr w:type="spellEnd"/>
+      <w:r>
+        <w:rPr>
+          <w:szCs w:val="22"/>
+          <w:lang w:val="sk-SK"/>
+        </w:rPr>
+        <w:t xml:space="preserve"> </w:t>
+      </w:r>
+      <w:proofErr w:type="spellStart"/>
+      <w:r>
+        <w:rPr>
+          <w:szCs w:val="22"/>
+          <w:lang w:val="sk-SK"/>
+        </w:rPr>
+        <w:t>budu</w:t>
+      </w:r>
+      <w:proofErr w:type="spellEnd"/>
+      <w:r>
+        <w:rPr>
+          <w:szCs w:val="22"/>
+          <w:lang w:val="sk-SK"/>
+        </w:rPr>
+        <w:t xml:space="preserve"> </w:t>
+      </w:r>
+      <w:proofErr w:type="spellStart"/>
+      <w:r>
+        <w:rPr>
+          <w:szCs w:val="22"/>
+          <w:lang w:val="sk-SK"/>
+        </w:rPr>
+        <w:t>uveden</w:t>
+      </w:r>
+      <w:proofErr w:type="spellEnd"/>
+      <w:r>
+        <w:rPr>
+          <w:szCs w:val="22"/>
+          <w:lang w:val="sk-SK"/>
+        </w:rPr>
+        <w:t xml:space="preserve">(a) </w:t>
+      </w:r>
+      <w:proofErr w:type="spellStart"/>
+      <w:r>
+        <w:rPr>
+          <w:szCs w:val="22"/>
+          <w:lang w:val="sk-SK"/>
+        </w:rPr>
+        <w:t>jako</w:t>
+      </w:r>
+      <w:proofErr w:type="spellEnd"/>
+      <w:r>
+        <w:rPr>
+          <w:szCs w:val="22"/>
+          <w:lang w:val="sk-SK"/>
+        </w:rPr>
+        <w:t xml:space="preserve"> spoluautor;</w:t>
       </w:r>
     </w:p>
     <w:p>
@@ -943,12 +3230,85 @@
           <w:lang w:val="sk-SK"/>
         </w:rPr>
       </w:pPr>
-      <w:r>
-        <w:rPr>
-          <w:szCs w:val="22"/>
-          <w:lang w:val="sk-SK"/>
-        </w:rPr>
-        <w:t>odevzdaná verze diplomové práce a verze elektronická nahraná do IS/STAG jsou obsahově totožné.</w:t>
+      <w:proofErr w:type="spellStart"/>
+      <w:r>
+        <w:rPr>
+          <w:szCs w:val="22"/>
+          <w:lang w:val="sk-SK"/>
+        </w:rPr>
+        <w:t>odevzdaná</w:t>
+      </w:r>
+      <w:proofErr w:type="spellEnd"/>
+      <w:r>
+        <w:rPr>
+          <w:szCs w:val="22"/>
+          <w:lang w:val="sk-SK"/>
+        </w:rPr>
+        <w:t xml:space="preserve"> </w:t>
+      </w:r>
+      <w:proofErr w:type="spellStart"/>
+      <w:r>
+        <w:rPr>
+          <w:szCs w:val="22"/>
+          <w:lang w:val="sk-SK"/>
+        </w:rPr>
+        <w:t>verze</w:t>
+      </w:r>
+      <w:proofErr w:type="spellEnd"/>
+      <w:r>
+        <w:rPr>
+          <w:szCs w:val="22"/>
+          <w:lang w:val="sk-SK"/>
+        </w:rPr>
+        <w:t xml:space="preserve"> diplomové práce a </w:t>
+      </w:r>
+      <w:proofErr w:type="spellStart"/>
+      <w:r>
+        <w:rPr>
+          <w:szCs w:val="22"/>
+          <w:lang w:val="sk-SK"/>
+        </w:rPr>
+        <w:t>verze</w:t>
+      </w:r>
+      <w:proofErr w:type="spellEnd"/>
+      <w:r>
+        <w:rPr>
+          <w:szCs w:val="22"/>
+          <w:lang w:val="sk-SK"/>
+        </w:rPr>
+        <w:t xml:space="preserve"> elektronická nahraná do IS/STAG </w:t>
+      </w:r>
+      <w:proofErr w:type="spellStart"/>
+      <w:r>
+        <w:rPr>
+          <w:szCs w:val="22"/>
+          <w:lang w:val="sk-SK"/>
+        </w:rPr>
+        <w:t>jsou</w:t>
+      </w:r>
+      <w:proofErr w:type="spellEnd"/>
+      <w:r>
+        <w:rPr>
+          <w:szCs w:val="22"/>
+          <w:lang w:val="sk-SK"/>
+        </w:rPr>
+        <w:t xml:space="preserve"> </w:t>
+      </w:r>
+      <w:proofErr w:type="spellStart"/>
+      <w:r>
+        <w:rPr>
+          <w:szCs w:val="22"/>
+          <w:lang w:val="sk-SK"/>
+        </w:rPr>
+        <w:t>obsahově</w:t>
+      </w:r>
+      <w:proofErr w:type="spellEnd"/>
+      <w:r>
+        <w:rPr>
+          <w:szCs w:val="22"/>
+          <w:lang w:val="sk-SK"/>
+        </w:rPr>
+        <w:t xml:space="preserve"> totožné.</w:t>
       </w:r>
     </w:p>
     <w:p>
@@ -997,12 +3357,37 @@
           <w:lang w:val="sk-SK"/>
         </w:rPr>
       </w:pPr>
-      <w:r>
-        <w:rPr>
-          <w:szCs w:val="22"/>
-          <w:lang w:val="sk-SK"/>
-        </w:rPr>
-        <w:t>Ve Zlíně, dne ..............................</w:t>
+      <w:proofErr w:type="spellStart"/>
+      <w:r>
+        <w:rPr>
+          <w:szCs w:val="22"/>
+          <w:lang w:val="sk-SK"/>
+        </w:rPr>
+        <w:t>Ve</w:t>
+      </w:r>
+      <w:proofErr w:type="spellEnd"/>
+      <w:r>
+        <w:rPr>
+          <w:szCs w:val="22"/>
+          <w:lang w:val="sk-SK"/>
+        </w:rPr>
+        <w:t xml:space="preserve"> </w:t>
+      </w:r>
+      <w:proofErr w:type="spellStart"/>
+      <w:r>
+        <w:rPr>
+          <w:szCs w:val="22"/>
+          <w:lang w:val="sk-SK"/>
+        </w:rPr>
+        <w:t>Zlíně</w:t>
+      </w:r>
+      <w:proofErr w:type="spellEnd"/>
+      <w:r>
+        <w:rPr>
+          <w:szCs w:val="22"/>
+          <w:lang w:val="sk-SK"/>
+        </w:rPr>
+        <w:t>, dne ..............................</w:t>
       </w:r>
       <w:r>
         <w:rPr>
@@ -1101,7 +3486,55 @@
           <w:color w:val="000000" w:themeColor="text1"/>
           <w:lang w:val="sk-SK"/>
         </w:rPr>
-        <w:t>nológie Speech-to-Text (STT). Cieľom práce je analyzovať dostupné modely z hľadiska ich presnosti, rýchlosti a schopnosti adaptácie na rôzne jazyky a prízvuky. Práca obsahuje teo-retický prehľad histórie a vývoja technológie STT, klasifikáciu modelov na základe použí-vaných technológií a podrobnú analýzu vybraných základných modelov.</w:t>
+        <w:t xml:space="preserve">nológie </w:t>
+      </w:r>
+      <w:proofErr w:type="spellStart"/>
+      <w:r>
+        <w:rPr>
+          <w:color w:val="000000" w:themeColor="text1"/>
+          <w:lang w:val="sk-SK"/>
+        </w:rPr>
+        <w:t>Speech</w:t>
+      </w:r>
+      <w:proofErr w:type="spellEnd"/>
+      <w:r>
+        <w:rPr>
+          <w:color w:val="000000" w:themeColor="text1"/>
+          <w:lang w:val="sk-SK"/>
+        </w:rPr>
+        <w:t xml:space="preserve">-to-Text (STT). Cieľom práce je analyzovať dostupné modely z hľadiska ich presnosti, rýchlosti a schopnosti adaptácie na rôzne jazyky a prízvuky. Práca obsahuje </w:t>
+      </w:r>
+      <w:proofErr w:type="spellStart"/>
+      <w:r>
+        <w:rPr>
+          <w:color w:val="000000" w:themeColor="text1"/>
+          <w:lang w:val="sk-SK"/>
+        </w:rPr>
+        <w:t>teo-retický</w:t>
+      </w:r>
+      <w:proofErr w:type="spellEnd"/>
+      <w:r>
+        <w:rPr>
+          <w:color w:val="000000" w:themeColor="text1"/>
+          <w:lang w:val="sk-SK"/>
+        </w:rPr>
+        <w:t xml:space="preserve"> prehľad histórie a vývoja technológie STT, klasifikáciu modelov na základe </w:t>
+      </w:r>
+      <w:proofErr w:type="spellStart"/>
+      <w:r>
+        <w:rPr>
+          <w:color w:val="000000" w:themeColor="text1"/>
+          <w:lang w:val="sk-SK"/>
+        </w:rPr>
+        <w:t>použí-vaných</w:t>
+      </w:r>
+      <w:proofErr w:type="spellEnd"/>
+      <w:r>
+        <w:rPr>
+          <w:color w:val="000000" w:themeColor="text1"/>
+          <w:lang w:val="sk-SK"/>
+        </w:rPr>
+        <w:t xml:space="preserve"> technológií a podrobnú analýzu vybraných základných modelov.</w:t>
       </w:r>
     </w:p>
     <w:p>
@@ -1126,7 +3559,39 @@
           <w:color w:val="000000" w:themeColor="text1"/>
           <w:lang w:val="sk-SK"/>
         </w:rPr>
-        <w:t>Praktická časť je zameraná na zostavenie metodiky na porovnanie modelov a vyko-nanie testovania na vybraných datasetoch. Výsledky testov sú analyzované s dôrazom na porovnanie silných a slabých stránok jednotlivých modelov.</w:t>
+        <w:t xml:space="preserve">Praktická časť je zameraná na zostavenie metodiky na porovnanie modelov a </w:t>
+      </w:r>
+      <w:proofErr w:type="spellStart"/>
+      <w:r>
+        <w:rPr>
+          <w:color w:val="000000" w:themeColor="text1"/>
+          <w:lang w:val="sk-SK"/>
+        </w:rPr>
+        <w:t>vyko-nanie</w:t>
+      </w:r>
+      <w:proofErr w:type="spellEnd"/>
+      <w:r>
+        <w:rPr>
+          <w:color w:val="000000" w:themeColor="text1"/>
+          <w:lang w:val="sk-SK"/>
+        </w:rPr>
+        <w:t xml:space="preserve"> testovania na vybraných </w:t>
+      </w:r>
+      <w:proofErr w:type="spellStart"/>
+      <w:r>
+        <w:rPr>
+          <w:color w:val="000000" w:themeColor="text1"/>
+          <w:lang w:val="sk-SK"/>
+        </w:rPr>
+        <w:t>datasetoch</w:t>
+      </w:r>
+      <w:proofErr w:type="spellEnd"/>
+      <w:r>
+        <w:rPr>
+          <w:color w:val="000000" w:themeColor="text1"/>
+          <w:lang w:val="sk-SK"/>
+        </w:rPr>
+        <w:t>. Výsledky testov sú analyzované s dôrazom na porovnanie silných a slabých stránok jednotlivých modelov.</w:t>
       </w:r>
     </w:p>
     <w:p>
@@ -1151,7 +3616,39 @@
           <w:color w:val="000000" w:themeColor="text1"/>
           <w:lang w:val="sk-SK"/>
         </w:rPr>
-        <w:t>V závere práce sú zhrnuté hlavné poznatky, vrátane návrhov na možné reálne apli-kácie a odporúčaní pre ďalší výskum v oblasti Speech-to-Text technológií. Práca prispieva k lepšiemu pochopeniu možností súčasných modelov STT a ich využitia v rôznych oblastiach, ako sú automatizácia, prístupnosť alebo lingvistika.</w:t>
+        <w:t xml:space="preserve">V závere práce sú zhrnuté hlavné poznatky, vrátane návrhov na možné reálne </w:t>
+      </w:r>
+      <w:proofErr w:type="spellStart"/>
+      <w:r>
+        <w:rPr>
+          <w:color w:val="000000" w:themeColor="text1"/>
+          <w:lang w:val="sk-SK"/>
+        </w:rPr>
+        <w:t>apli-kácie</w:t>
+      </w:r>
+      <w:proofErr w:type="spellEnd"/>
+      <w:r>
+        <w:rPr>
+          <w:color w:val="000000" w:themeColor="text1"/>
+          <w:lang w:val="sk-SK"/>
+        </w:rPr>
+        <w:t xml:space="preserve"> a odporúčaní pre ďalší výskum v oblasti </w:t>
+      </w:r>
+      <w:proofErr w:type="spellStart"/>
+      <w:r>
+        <w:rPr>
+          <w:color w:val="000000" w:themeColor="text1"/>
+          <w:lang w:val="sk-SK"/>
+        </w:rPr>
+        <w:t>Speech</w:t>
+      </w:r>
+      <w:proofErr w:type="spellEnd"/>
+      <w:r>
+        <w:rPr>
+          <w:color w:val="000000" w:themeColor="text1"/>
+          <w:lang w:val="sk-SK"/>
+        </w:rPr>
+        <w:t>-to-Text technológií. Práca prispieva k lepšiemu pochopeniu možností súčasných modelov STT a ich využitia v rôznych oblastiach, ako sú automatizácia, prístupnosť alebo lingvistika.</w:t>
       </w:r>
     </w:p>
     <w:p>
@@ -1162,20 +3659,70 @@
           <w:lang w:val="sk-SK"/>
         </w:rPr>
       </w:pPr>
-      <w:r>
-        <w:rPr>
-          <w:color w:val="000000" w:themeColor="text1"/>
-          <w:lang w:val="sk-SK"/>
-        </w:rPr>
-        <w:t>Klíčová slova:</w:t>
-      </w:r>
-      <w:r>
-        <w:rPr>
-          <w:color w:val="000000" w:themeColor="text1"/>
-          <w:lang w:val="sk-SK"/>
-        </w:rPr>
-        <w:t xml:space="preserve"> Speech-to-Text, Speech recognition</w:t>
-      </w:r>
+      <w:proofErr w:type="spellStart"/>
+      <w:r>
+        <w:rPr>
+          <w:color w:val="000000" w:themeColor="text1"/>
+          <w:lang w:val="sk-SK"/>
+        </w:rPr>
+        <w:t>Klíčová</w:t>
+      </w:r>
+      <w:proofErr w:type="spellEnd"/>
+      <w:r>
+        <w:rPr>
+          <w:color w:val="000000" w:themeColor="text1"/>
+          <w:lang w:val="sk-SK"/>
+        </w:rPr>
+        <w:t xml:space="preserve"> slova:</w:t>
+      </w:r>
+      <w:r>
+        <w:rPr>
+          <w:color w:val="000000" w:themeColor="text1"/>
+          <w:lang w:val="sk-SK"/>
+        </w:rPr>
+        <w:t xml:space="preserve"> </w:t>
+      </w:r>
+      <w:proofErr w:type="spellStart"/>
+      <w:r>
+        <w:rPr>
+          <w:color w:val="000000" w:themeColor="text1"/>
+          <w:lang w:val="sk-SK"/>
+        </w:rPr>
+        <w:t>Speech</w:t>
+      </w:r>
+      <w:proofErr w:type="spellEnd"/>
+      <w:r>
+        <w:rPr>
+          <w:color w:val="000000" w:themeColor="text1"/>
+          <w:lang w:val="sk-SK"/>
+        </w:rPr>
+        <w:t xml:space="preserve">-to-Text, </w:t>
+      </w:r>
+      <w:proofErr w:type="spellStart"/>
+      <w:r>
+        <w:rPr>
+          <w:color w:val="000000" w:themeColor="text1"/>
+          <w:lang w:val="sk-SK"/>
+        </w:rPr>
+        <w:t>Speech</w:t>
+      </w:r>
+      <w:proofErr w:type="spellEnd"/>
+      <w:r>
+        <w:rPr>
+          <w:color w:val="000000" w:themeColor="text1"/>
+          <w:lang w:val="sk-SK"/>
+        </w:rPr>
+        <w:t xml:space="preserve"> </w:t>
+      </w:r>
+      <w:proofErr w:type="spellStart"/>
+      <w:r>
+        <w:rPr>
+          <w:color w:val="000000" w:themeColor="text1"/>
+          <w:lang w:val="sk-SK"/>
+        </w:rPr>
+        <w:t>recognition</w:t>
+      </w:r>
+      <w:proofErr w:type="spellEnd"/>
     </w:p>
     <w:p>
       <w:pPr>
@@ -1208,12 +3755,741 @@
           <w:lang w:val="sk-SK"/>
         </w:rPr>
       </w:pPr>
-      <w:r>
-        <w:rPr>
-          <w:color w:val="000000" w:themeColor="text1"/>
-          <w:lang w:val="sk-SK"/>
-        </w:rPr>
-        <w:t>The thesis addresses the issues and comparison of current Speech-to-Text (STT) technology models. The aim of the work is to analyze the available models in terms of their accuracy, speed, and adaptability to different languages and accents. The thesis includes a theoretical overview of the history and development of STT technology, a classification of models based on the technologies used, and a detailed analysis of selected foundational models.</w:t>
+      <w:proofErr w:type="spellStart"/>
+      <w:r>
+        <w:rPr>
+          <w:color w:val="000000" w:themeColor="text1"/>
+          <w:lang w:val="sk-SK"/>
+        </w:rPr>
+        <w:t>The</w:t>
+      </w:r>
+      <w:proofErr w:type="spellEnd"/>
+      <w:r>
+        <w:rPr>
+          <w:color w:val="000000" w:themeColor="text1"/>
+          <w:lang w:val="sk-SK"/>
+        </w:rPr>
+        <w:t xml:space="preserve"> </w:t>
+      </w:r>
+      <w:proofErr w:type="spellStart"/>
+      <w:r>
+        <w:rPr>
+          <w:color w:val="000000" w:themeColor="text1"/>
+          <w:lang w:val="sk-SK"/>
+        </w:rPr>
+        <w:t>thesis</w:t>
+      </w:r>
+      <w:proofErr w:type="spellEnd"/>
+      <w:r>
+        <w:rPr>
+          <w:color w:val="000000" w:themeColor="text1"/>
+          <w:lang w:val="sk-SK"/>
+        </w:rPr>
+        <w:t xml:space="preserve"> </w:t>
+      </w:r>
+      <w:proofErr w:type="spellStart"/>
+      <w:r>
+        <w:rPr>
+          <w:color w:val="000000" w:themeColor="text1"/>
+          <w:lang w:val="sk-SK"/>
+        </w:rPr>
+        <w:t>addresses</w:t>
+      </w:r>
+      <w:proofErr w:type="spellEnd"/>
+      <w:r>
+        <w:rPr>
+          <w:color w:val="000000" w:themeColor="text1"/>
+          <w:lang w:val="sk-SK"/>
+        </w:rPr>
+        <w:t xml:space="preserve"> </w:t>
+      </w:r>
+      <w:proofErr w:type="spellStart"/>
+      <w:r>
+        <w:rPr>
+          <w:color w:val="000000" w:themeColor="text1"/>
+          <w:lang w:val="sk-SK"/>
+        </w:rPr>
+        <w:t>the</w:t>
+      </w:r>
+      <w:proofErr w:type="spellEnd"/>
+      <w:r>
+        <w:rPr>
+          <w:color w:val="000000" w:themeColor="text1"/>
+          <w:lang w:val="sk-SK"/>
+        </w:rPr>
+        <w:t xml:space="preserve"> </w:t>
+      </w:r>
+      <w:proofErr w:type="spellStart"/>
+      <w:r>
+        <w:rPr>
+          <w:color w:val="000000" w:themeColor="text1"/>
+          <w:lang w:val="sk-SK"/>
+        </w:rPr>
+        <w:t>issues</w:t>
+      </w:r>
+      <w:proofErr w:type="spellEnd"/>
+      <w:r>
+        <w:rPr>
+          <w:color w:val="000000" w:themeColor="text1"/>
+          <w:lang w:val="sk-SK"/>
+        </w:rPr>
+        <w:t xml:space="preserve"> and </w:t>
+      </w:r>
+      <w:proofErr w:type="spellStart"/>
+      <w:r>
+        <w:rPr>
+          <w:color w:val="000000" w:themeColor="text1"/>
+          <w:lang w:val="sk-SK"/>
+        </w:rPr>
+        <w:t>comparison</w:t>
+      </w:r>
+      <w:proofErr w:type="spellEnd"/>
+      <w:r>
+        <w:rPr>
+          <w:color w:val="000000" w:themeColor="text1"/>
+          <w:lang w:val="sk-SK"/>
+        </w:rPr>
+        <w:t xml:space="preserve"> of </w:t>
+      </w:r>
+      <w:proofErr w:type="spellStart"/>
+      <w:r>
+        <w:rPr>
+          <w:color w:val="000000" w:themeColor="text1"/>
+          <w:lang w:val="sk-SK"/>
+        </w:rPr>
+        <w:t>current</w:t>
+      </w:r>
+      <w:proofErr w:type="spellEnd"/>
+      <w:r>
+        <w:rPr>
+          <w:color w:val="000000" w:themeColor="text1"/>
+          <w:lang w:val="sk-SK"/>
+        </w:rPr>
+        <w:t xml:space="preserve"> </w:t>
+      </w:r>
+      <w:proofErr w:type="spellStart"/>
+      <w:r>
+        <w:rPr>
+          <w:color w:val="000000" w:themeColor="text1"/>
+          <w:lang w:val="sk-SK"/>
+        </w:rPr>
+        <w:t>Speech</w:t>
+      </w:r>
+      <w:proofErr w:type="spellEnd"/>
+      <w:r>
+        <w:rPr>
+          <w:color w:val="000000" w:themeColor="text1"/>
+          <w:lang w:val="sk-SK"/>
+        </w:rPr>
+        <w:t xml:space="preserve">-to-Text (STT) </w:t>
+      </w:r>
+      <w:proofErr w:type="spellStart"/>
+      <w:r>
+        <w:rPr>
+          <w:color w:val="000000" w:themeColor="text1"/>
+          <w:lang w:val="sk-SK"/>
+        </w:rPr>
+        <w:t>technology</w:t>
+      </w:r>
+      <w:proofErr w:type="spellEnd"/>
+      <w:r>
+        <w:rPr>
+          <w:color w:val="000000" w:themeColor="text1"/>
+          <w:lang w:val="sk-SK"/>
+        </w:rPr>
+        <w:t xml:space="preserve"> </w:t>
+      </w:r>
+      <w:proofErr w:type="spellStart"/>
+      <w:r>
+        <w:rPr>
+          <w:color w:val="000000" w:themeColor="text1"/>
+          <w:lang w:val="sk-SK"/>
+        </w:rPr>
+        <w:t>models</w:t>
+      </w:r>
+      <w:proofErr w:type="spellEnd"/>
+      <w:r>
+        <w:rPr>
+          <w:color w:val="000000" w:themeColor="text1"/>
+          <w:lang w:val="sk-SK"/>
+        </w:rPr>
+        <w:t xml:space="preserve">. </w:t>
+      </w:r>
+      <w:proofErr w:type="spellStart"/>
+      <w:r>
+        <w:rPr>
+          <w:color w:val="000000" w:themeColor="text1"/>
+          <w:lang w:val="sk-SK"/>
+        </w:rPr>
+        <w:t>The</w:t>
+      </w:r>
+      <w:proofErr w:type="spellEnd"/>
+      <w:r>
+        <w:rPr>
+          <w:color w:val="000000" w:themeColor="text1"/>
+          <w:lang w:val="sk-SK"/>
+        </w:rPr>
+        <w:t xml:space="preserve"> </w:t>
+      </w:r>
+      <w:proofErr w:type="spellStart"/>
+      <w:r>
+        <w:rPr>
+          <w:color w:val="000000" w:themeColor="text1"/>
+          <w:lang w:val="sk-SK"/>
+        </w:rPr>
+        <w:t>aim</w:t>
+      </w:r>
+      <w:proofErr w:type="spellEnd"/>
+      <w:r>
+        <w:rPr>
+          <w:color w:val="000000" w:themeColor="text1"/>
+          <w:lang w:val="sk-SK"/>
+        </w:rPr>
+        <w:t xml:space="preserve"> of </w:t>
+      </w:r>
+      <w:proofErr w:type="spellStart"/>
+      <w:r>
+        <w:rPr>
+          <w:color w:val="000000" w:themeColor="text1"/>
+          <w:lang w:val="sk-SK"/>
+        </w:rPr>
+        <w:t>the</w:t>
+      </w:r>
+      <w:proofErr w:type="spellEnd"/>
+      <w:r>
+        <w:rPr>
+          <w:color w:val="000000" w:themeColor="text1"/>
+          <w:lang w:val="sk-SK"/>
+        </w:rPr>
+        <w:t xml:space="preserve"> </w:t>
+      </w:r>
+      <w:proofErr w:type="spellStart"/>
+      <w:r>
+        <w:rPr>
+          <w:color w:val="000000" w:themeColor="text1"/>
+          <w:lang w:val="sk-SK"/>
+        </w:rPr>
+        <w:t>work</w:t>
+      </w:r>
+      <w:proofErr w:type="spellEnd"/>
+      <w:r>
+        <w:rPr>
+          <w:color w:val="000000" w:themeColor="text1"/>
+          <w:lang w:val="sk-SK"/>
+        </w:rPr>
+        <w:t xml:space="preserve"> </w:t>
+      </w:r>
+      <w:proofErr w:type="spellStart"/>
+      <w:r>
+        <w:rPr>
+          <w:color w:val="000000" w:themeColor="text1"/>
+          <w:lang w:val="sk-SK"/>
+        </w:rPr>
+        <w:t>is</w:t>
+      </w:r>
+      <w:proofErr w:type="spellEnd"/>
+      <w:r>
+        <w:rPr>
+          <w:color w:val="000000" w:themeColor="text1"/>
+          <w:lang w:val="sk-SK"/>
+        </w:rPr>
+        <w:t xml:space="preserve"> to </w:t>
+      </w:r>
+      <w:proofErr w:type="spellStart"/>
+      <w:r>
+        <w:rPr>
+          <w:color w:val="000000" w:themeColor="text1"/>
+          <w:lang w:val="sk-SK"/>
+        </w:rPr>
+        <w:t>analyze</w:t>
+      </w:r>
+      <w:proofErr w:type="spellEnd"/>
+      <w:r>
+        <w:rPr>
+          <w:color w:val="000000" w:themeColor="text1"/>
+          <w:lang w:val="sk-SK"/>
+        </w:rPr>
+        <w:t xml:space="preserve"> </w:t>
+      </w:r>
+      <w:proofErr w:type="spellStart"/>
+      <w:r>
+        <w:rPr>
+          <w:color w:val="000000" w:themeColor="text1"/>
+          <w:lang w:val="sk-SK"/>
+        </w:rPr>
+        <w:t>the</w:t>
+      </w:r>
+      <w:proofErr w:type="spellEnd"/>
+      <w:r>
+        <w:rPr>
+          <w:color w:val="000000" w:themeColor="text1"/>
+          <w:lang w:val="sk-SK"/>
+        </w:rPr>
+        <w:t xml:space="preserve"> </w:t>
+      </w:r>
+      <w:proofErr w:type="spellStart"/>
+      <w:r>
+        <w:rPr>
+          <w:color w:val="000000" w:themeColor="text1"/>
+          <w:lang w:val="sk-SK"/>
+        </w:rPr>
+        <w:t>available</w:t>
+      </w:r>
+      <w:proofErr w:type="spellEnd"/>
+      <w:r>
+        <w:rPr>
+          <w:color w:val="000000" w:themeColor="text1"/>
+          <w:lang w:val="sk-SK"/>
+        </w:rPr>
+        <w:t xml:space="preserve"> </w:t>
+      </w:r>
+      <w:proofErr w:type="spellStart"/>
+      <w:r>
+        <w:rPr>
+          <w:color w:val="000000" w:themeColor="text1"/>
+          <w:lang w:val="sk-SK"/>
+        </w:rPr>
+        <w:t>models</w:t>
+      </w:r>
+      <w:proofErr w:type="spellEnd"/>
+      <w:r>
+        <w:rPr>
+          <w:color w:val="000000" w:themeColor="text1"/>
+          <w:lang w:val="sk-SK"/>
+        </w:rPr>
+        <w:t xml:space="preserve"> in </w:t>
+      </w:r>
+      <w:proofErr w:type="spellStart"/>
+      <w:r>
+        <w:rPr>
+          <w:color w:val="000000" w:themeColor="text1"/>
+          <w:lang w:val="sk-SK"/>
+        </w:rPr>
+        <w:t>terms</w:t>
+      </w:r>
+      <w:proofErr w:type="spellEnd"/>
+      <w:r>
+        <w:rPr>
+          <w:color w:val="000000" w:themeColor="text1"/>
+          <w:lang w:val="sk-SK"/>
+        </w:rPr>
+        <w:t xml:space="preserve"> of </w:t>
+      </w:r>
+      <w:proofErr w:type="spellStart"/>
+      <w:r>
+        <w:rPr>
+          <w:color w:val="000000" w:themeColor="text1"/>
+          <w:lang w:val="sk-SK"/>
+        </w:rPr>
+        <w:t>their</w:t>
+      </w:r>
+      <w:proofErr w:type="spellEnd"/>
+      <w:r>
+        <w:rPr>
+          <w:color w:val="000000" w:themeColor="text1"/>
+          <w:lang w:val="sk-SK"/>
+        </w:rPr>
+        <w:t xml:space="preserve"> </w:t>
+      </w:r>
+      <w:proofErr w:type="spellStart"/>
+      <w:r>
+        <w:rPr>
+          <w:color w:val="000000" w:themeColor="text1"/>
+          <w:lang w:val="sk-SK"/>
+        </w:rPr>
+        <w:t>accuracy</w:t>
+      </w:r>
+      <w:proofErr w:type="spellEnd"/>
+      <w:r>
+        <w:rPr>
+          <w:color w:val="000000" w:themeColor="text1"/>
+          <w:lang w:val="sk-SK"/>
+        </w:rPr>
+        <w:t xml:space="preserve">, </w:t>
+      </w:r>
+      <w:proofErr w:type="spellStart"/>
+      <w:r>
+        <w:rPr>
+          <w:color w:val="000000" w:themeColor="text1"/>
+          <w:lang w:val="sk-SK"/>
+        </w:rPr>
+        <w:t>speed</w:t>
+      </w:r>
+      <w:proofErr w:type="spellEnd"/>
+      <w:r>
+        <w:rPr>
+          <w:color w:val="000000" w:themeColor="text1"/>
+          <w:lang w:val="sk-SK"/>
+        </w:rPr>
+        <w:t xml:space="preserve">, and adaptability to </w:t>
+      </w:r>
+      <w:proofErr w:type="spellStart"/>
+      <w:r>
+        <w:rPr>
+          <w:color w:val="000000" w:themeColor="text1"/>
+          <w:lang w:val="sk-SK"/>
+        </w:rPr>
+        <w:t>different</w:t>
+      </w:r>
+      <w:proofErr w:type="spellEnd"/>
+      <w:r>
+        <w:rPr>
+          <w:color w:val="000000" w:themeColor="text1"/>
+          <w:lang w:val="sk-SK"/>
+        </w:rPr>
+        <w:t xml:space="preserve"> </w:t>
+      </w:r>
+      <w:proofErr w:type="spellStart"/>
+      <w:r>
+        <w:rPr>
+          <w:color w:val="000000" w:themeColor="text1"/>
+          <w:lang w:val="sk-SK"/>
+        </w:rPr>
+        <w:t>languages</w:t>
+      </w:r>
+      <w:proofErr w:type="spellEnd"/>
+      <w:r>
+        <w:rPr>
+          <w:color w:val="000000" w:themeColor="text1"/>
+          <w:lang w:val="sk-SK"/>
+        </w:rPr>
+        <w:t xml:space="preserve"> and </w:t>
+      </w:r>
+      <w:proofErr w:type="spellStart"/>
+      <w:r>
+        <w:rPr>
+          <w:color w:val="000000" w:themeColor="text1"/>
+          <w:lang w:val="sk-SK"/>
+        </w:rPr>
+        <w:t>accents</w:t>
+      </w:r>
+      <w:proofErr w:type="spellEnd"/>
+      <w:r>
+        <w:rPr>
+          <w:color w:val="000000" w:themeColor="text1"/>
+          <w:lang w:val="sk-SK"/>
+        </w:rPr>
+        <w:t xml:space="preserve">. </w:t>
+      </w:r>
+      <w:proofErr w:type="spellStart"/>
+      <w:r>
+        <w:rPr>
+          <w:color w:val="000000" w:themeColor="text1"/>
+          <w:lang w:val="sk-SK"/>
+        </w:rPr>
+        <w:t>The</w:t>
+      </w:r>
+      <w:proofErr w:type="spellEnd"/>
+      <w:r>
+        <w:rPr>
+          <w:color w:val="000000" w:themeColor="text1"/>
+          <w:lang w:val="sk-SK"/>
+        </w:rPr>
+        <w:t xml:space="preserve"> </w:t>
+      </w:r>
+      <w:proofErr w:type="spellStart"/>
+      <w:r>
+        <w:rPr>
+          <w:color w:val="000000" w:themeColor="text1"/>
+          <w:lang w:val="sk-SK"/>
+        </w:rPr>
+        <w:t>thesis</w:t>
+      </w:r>
+      <w:proofErr w:type="spellEnd"/>
+      <w:r>
+        <w:rPr>
+          <w:color w:val="000000" w:themeColor="text1"/>
+          <w:lang w:val="sk-SK"/>
+        </w:rPr>
+        <w:t xml:space="preserve"> </w:t>
+      </w:r>
+      <w:proofErr w:type="spellStart"/>
+      <w:r>
+        <w:rPr>
+          <w:color w:val="000000" w:themeColor="text1"/>
+          <w:lang w:val="sk-SK"/>
+        </w:rPr>
+        <w:t>includes</w:t>
+      </w:r>
+      <w:proofErr w:type="spellEnd"/>
+      <w:r>
+        <w:rPr>
+          <w:color w:val="000000" w:themeColor="text1"/>
+          <w:lang w:val="sk-SK"/>
+        </w:rPr>
+        <w:t xml:space="preserve"> a </w:t>
+      </w:r>
+      <w:proofErr w:type="spellStart"/>
+      <w:r>
+        <w:rPr>
+          <w:color w:val="000000" w:themeColor="text1"/>
+          <w:lang w:val="sk-SK"/>
+        </w:rPr>
+        <w:t>theoretical</w:t>
+      </w:r>
+      <w:proofErr w:type="spellEnd"/>
+      <w:r>
+        <w:rPr>
+          <w:color w:val="000000" w:themeColor="text1"/>
+          <w:lang w:val="sk-SK"/>
+        </w:rPr>
+        <w:t xml:space="preserve"> </w:t>
+      </w:r>
+      <w:proofErr w:type="spellStart"/>
+      <w:r>
+        <w:rPr>
+          <w:color w:val="000000" w:themeColor="text1"/>
+          <w:lang w:val="sk-SK"/>
+        </w:rPr>
+        <w:t>overview</w:t>
+      </w:r>
+      <w:proofErr w:type="spellEnd"/>
+      <w:r>
+        <w:rPr>
+          <w:color w:val="000000" w:themeColor="text1"/>
+          <w:lang w:val="sk-SK"/>
+        </w:rPr>
+        <w:t xml:space="preserve"> of </w:t>
+      </w:r>
+      <w:proofErr w:type="spellStart"/>
+      <w:r>
+        <w:rPr>
+          <w:color w:val="000000" w:themeColor="text1"/>
+          <w:lang w:val="sk-SK"/>
+        </w:rPr>
+        <w:t>the</w:t>
+      </w:r>
+      <w:proofErr w:type="spellEnd"/>
+      <w:r>
+        <w:rPr>
+          <w:color w:val="000000" w:themeColor="text1"/>
+          <w:lang w:val="sk-SK"/>
+        </w:rPr>
+        <w:t xml:space="preserve"> </w:t>
+      </w:r>
+      <w:proofErr w:type="spellStart"/>
+      <w:r>
+        <w:rPr>
+          <w:color w:val="000000" w:themeColor="text1"/>
+          <w:lang w:val="sk-SK"/>
+        </w:rPr>
+        <w:t>history</w:t>
+      </w:r>
+      <w:proofErr w:type="spellEnd"/>
+      <w:r>
+        <w:rPr>
+          <w:color w:val="000000" w:themeColor="text1"/>
+          <w:lang w:val="sk-SK"/>
+        </w:rPr>
+        <w:t xml:space="preserve"> and </w:t>
+      </w:r>
+      <w:proofErr w:type="spellStart"/>
+      <w:r>
+        <w:rPr>
+          <w:color w:val="000000" w:themeColor="text1"/>
+          <w:lang w:val="sk-SK"/>
+        </w:rPr>
+        <w:t>development</w:t>
+      </w:r>
+      <w:proofErr w:type="spellEnd"/>
+      <w:r>
+        <w:rPr>
+          <w:color w:val="000000" w:themeColor="text1"/>
+          <w:lang w:val="sk-SK"/>
+        </w:rPr>
+        <w:t xml:space="preserve"> of STT </w:t>
+      </w:r>
+      <w:proofErr w:type="spellStart"/>
+      <w:r>
+        <w:rPr>
+          <w:color w:val="000000" w:themeColor="text1"/>
+          <w:lang w:val="sk-SK"/>
+        </w:rPr>
+        <w:t>technology</w:t>
+      </w:r>
+      <w:proofErr w:type="spellEnd"/>
+      <w:r>
+        <w:rPr>
+          <w:color w:val="000000" w:themeColor="text1"/>
+          <w:lang w:val="sk-SK"/>
+        </w:rPr>
+        <w:t xml:space="preserve">, a </w:t>
+      </w:r>
+      <w:proofErr w:type="spellStart"/>
+      <w:r>
+        <w:rPr>
+          <w:color w:val="000000" w:themeColor="text1"/>
+          <w:lang w:val="sk-SK"/>
+        </w:rPr>
+        <w:t>classification</w:t>
+      </w:r>
+      <w:proofErr w:type="spellEnd"/>
+      <w:r>
+        <w:rPr>
+          <w:color w:val="000000" w:themeColor="text1"/>
+          <w:lang w:val="sk-SK"/>
+        </w:rPr>
+        <w:t xml:space="preserve"> of </w:t>
+      </w:r>
+      <w:proofErr w:type="spellStart"/>
+      <w:r>
+        <w:rPr>
+          <w:color w:val="000000" w:themeColor="text1"/>
+          <w:lang w:val="sk-SK"/>
+        </w:rPr>
+        <w:t>models</w:t>
+      </w:r>
+      <w:proofErr w:type="spellEnd"/>
+      <w:r>
+        <w:rPr>
+          <w:color w:val="000000" w:themeColor="text1"/>
+          <w:lang w:val="sk-SK"/>
+        </w:rPr>
+        <w:t xml:space="preserve"> </w:t>
+      </w:r>
+      <w:proofErr w:type="spellStart"/>
+      <w:r>
+        <w:rPr>
+          <w:color w:val="000000" w:themeColor="text1"/>
+          <w:lang w:val="sk-SK"/>
+        </w:rPr>
+        <w:t>based</w:t>
+      </w:r>
+      <w:proofErr w:type="spellEnd"/>
+      <w:r>
+        <w:rPr>
+          <w:color w:val="000000" w:themeColor="text1"/>
+          <w:lang w:val="sk-SK"/>
+        </w:rPr>
+        <w:t xml:space="preserve"> on </w:t>
+      </w:r>
+      <w:proofErr w:type="spellStart"/>
+      <w:r>
+        <w:rPr>
+          <w:color w:val="000000" w:themeColor="text1"/>
+          <w:lang w:val="sk-SK"/>
+        </w:rPr>
+        <w:t>the</w:t>
+      </w:r>
+      <w:proofErr w:type="spellEnd"/>
+      <w:r>
+        <w:rPr>
+          <w:color w:val="000000" w:themeColor="text1"/>
+          <w:lang w:val="sk-SK"/>
+        </w:rPr>
+        <w:t xml:space="preserve"> </w:t>
+      </w:r>
+      <w:proofErr w:type="spellStart"/>
+      <w:r>
+        <w:rPr>
+          <w:color w:val="000000" w:themeColor="text1"/>
+          <w:lang w:val="sk-SK"/>
+        </w:rPr>
+        <w:t>technologies</w:t>
+      </w:r>
+      <w:proofErr w:type="spellEnd"/>
+      <w:r>
+        <w:rPr>
+          <w:color w:val="000000" w:themeColor="text1"/>
+          <w:lang w:val="sk-SK"/>
+        </w:rPr>
+        <w:t xml:space="preserve"> </w:t>
+      </w:r>
+      <w:proofErr w:type="spellStart"/>
+      <w:r>
+        <w:rPr>
+          <w:color w:val="000000" w:themeColor="text1"/>
+          <w:lang w:val="sk-SK"/>
+        </w:rPr>
+        <w:t>used</w:t>
+      </w:r>
+      <w:proofErr w:type="spellEnd"/>
+      <w:r>
+        <w:rPr>
+          <w:color w:val="000000" w:themeColor="text1"/>
+          <w:lang w:val="sk-SK"/>
+        </w:rPr>
+        <w:t xml:space="preserve">, and a </w:t>
+      </w:r>
+      <w:proofErr w:type="spellStart"/>
+      <w:r>
+        <w:rPr>
+          <w:color w:val="000000" w:themeColor="text1"/>
+          <w:lang w:val="sk-SK"/>
+        </w:rPr>
+        <w:t>detailed</w:t>
+      </w:r>
+      <w:proofErr w:type="spellEnd"/>
+      <w:r>
+        <w:rPr>
+          <w:color w:val="000000" w:themeColor="text1"/>
+          <w:lang w:val="sk-SK"/>
+        </w:rPr>
+        <w:t xml:space="preserve"> </w:t>
+      </w:r>
+      <w:proofErr w:type="spellStart"/>
+      <w:r>
+        <w:rPr>
+          <w:color w:val="000000" w:themeColor="text1"/>
+          <w:lang w:val="sk-SK"/>
+        </w:rPr>
+        <w:t>analysis</w:t>
+      </w:r>
+      <w:proofErr w:type="spellEnd"/>
+      <w:r>
+        <w:rPr>
+          <w:color w:val="000000" w:themeColor="text1"/>
+          <w:lang w:val="sk-SK"/>
+        </w:rPr>
+        <w:t xml:space="preserve"> of </w:t>
+      </w:r>
+      <w:proofErr w:type="spellStart"/>
+      <w:r>
+        <w:rPr>
+          <w:color w:val="000000" w:themeColor="text1"/>
+          <w:lang w:val="sk-SK"/>
+        </w:rPr>
+        <w:t>selected</w:t>
+      </w:r>
+      <w:proofErr w:type="spellEnd"/>
+      <w:r>
+        <w:rPr>
+          <w:color w:val="000000" w:themeColor="text1"/>
+          <w:lang w:val="sk-SK"/>
+        </w:rPr>
+        <w:t xml:space="preserve"> </w:t>
+      </w:r>
+      <w:proofErr w:type="spellStart"/>
+      <w:r>
+        <w:rPr>
+          <w:color w:val="000000" w:themeColor="text1"/>
+          <w:lang w:val="sk-SK"/>
+        </w:rPr>
+        <w:t>foundational</w:t>
+      </w:r>
+      <w:proofErr w:type="spellEnd"/>
+      <w:r>
+        <w:rPr>
+          <w:color w:val="000000" w:themeColor="text1"/>
+          <w:lang w:val="sk-SK"/>
+        </w:rPr>
+        <w:t xml:space="preserve"> </w:t>
+      </w:r>
+      <w:proofErr w:type="spellStart"/>
+      <w:r>
+        <w:rPr>
+          <w:color w:val="000000" w:themeColor="text1"/>
+          <w:lang w:val="sk-SK"/>
+        </w:rPr>
+        <w:t>models</w:t>
+      </w:r>
+      <w:proofErr w:type="spellEnd"/>
+      <w:r>
+        <w:rPr>
+          <w:color w:val="000000" w:themeColor="text1"/>
+          <w:lang w:val="sk-SK"/>
+        </w:rPr>
+        <w:t>.</w:t>
       </w:r>
     </w:p>
     <w:p>
@@ -1233,12 +4509,373 @@
           <w:lang w:val="sk-SK"/>
         </w:rPr>
       </w:pPr>
-      <w:r>
-        <w:rPr>
-          <w:color w:val="000000" w:themeColor="text1"/>
-          <w:lang w:val="sk-SK"/>
-        </w:rPr>
-        <w:t>The practical part focuses on developing a methodology for model comparison and conducting tests on selected datasets. The test results are analyzed with an emphasis on comparing the strengths and weaknesses of individual models.</w:t>
+      <w:proofErr w:type="spellStart"/>
+      <w:r>
+        <w:rPr>
+          <w:color w:val="000000" w:themeColor="text1"/>
+          <w:lang w:val="sk-SK"/>
+        </w:rPr>
+        <w:t>The</w:t>
+      </w:r>
+      <w:proofErr w:type="spellEnd"/>
+      <w:r>
+        <w:rPr>
+          <w:color w:val="000000" w:themeColor="text1"/>
+          <w:lang w:val="sk-SK"/>
+        </w:rPr>
+        <w:t xml:space="preserve"> </w:t>
+      </w:r>
+      <w:proofErr w:type="spellStart"/>
+      <w:r>
+        <w:rPr>
+          <w:color w:val="000000" w:themeColor="text1"/>
+          <w:lang w:val="sk-SK"/>
+        </w:rPr>
+        <w:t>practical</w:t>
+      </w:r>
+      <w:proofErr w:type="spellEnd"/>
+      <w:r>
+        <w:rPr>
+          <w:color w:val="000000" w:themeColor="text1"/>
+          <w:lang w:val="sk-SK"/>
+        </w:rPr>
+        <w:t xml:space="preserve"> part </w:t>
+      </w:r>
+      <w:proofErr w:type="spellStart"/>
+      <w:r>
+        <w:rPr>
+          <w:color w:val="000000" w:themeColor="text1"/>
+          <w:lang w:val="sk-SK"/>
+        </w:rPr>
+        <w:t>focuses</w:t>
+      </w:r>
+      <w:proofErr w:type="spellEnd"/>
+      <w:r>
+        <w:rPr>
+          <w:color w:val="000000" w:themeColor="text1"/>
+          <w:lang w:val="sk-SK"/>
+        </w:rPr>
+        <w:t xml:space="preserve"> on </w:t>
+      </w:r>
+      <w:proofErr w:type="spellStart"/>
+      <w:r>
+        <w:rPr>
+          <w:color w:val="000000" w:themeColor="text1"/>
+          <w:lang w:val="sk-SK"/>
+        </w:rPr>
+        <w:t>developing</w:t>
+      </w:r>
+      <w:proofErr w:type="spellEnd"/>
+      <w:r>
+        <w:rPr>
+          <w:color w:val="000000" w:themeColor="text1"/>
+          <w:lang w:val="sk-SK"/>
+        </w:rPr>
+        <w:t xml:space="preserve"> a </w:t>
+      </w:r>
+      <w:proofErr w:type="spellStart"/>
+      <w:r>
+        <w:rPr>
+          <w:color w:val="000000" w:themeColor="text1"/>
+          <w:lang w:val="sk-SK"/>
+        </w:rPr>
+        <w:t>methodology</w:t>
+      </w:r>
+      <w:proofErr w:type="spellEnd"/>
+      <w:r>
+        <w:rPr>
+          <w:color w:val="000000" w:themeColor="text1"/>
+          <w:lang w:val="sk-SK"/>
+        </w:rPr>
+        <w:t xml:space="preserve"> </w:t>
+      </w:r>
+      <w:proofErr w:type="spellStart"/>
+      <w:r>
+        <w:rPr>
+          <w:color w:val="000000" w:themeColor="text1"/>
+          <w:lang w:val="sk-SK"/>
+        </w:rPr>
+        <w:t>for</w:t>
+      </w:r>
+      <w:proofErr w:type="spellEnd"/>
+      <w:r>
+        <w:rPr>
+          <w:color w:val="000000" w:themeColor="text1"/>
+          <w:lang w:val="sk-SK"/>
+        </w:rPr>
+        <w:t xml:space="preserve"> model </w:t>
+      </w:r>
+      <w:proofErr w:type="spellStart"/>
+      <w:r>
+        <w:rPr>
+          <w:color w:val="000000" w:themeColor="text1"/>
+          <w:lang w:val="sk-SK"/>
+        </w:rPr>
+        <w:t>comparison</w:t>
+      </w:r>
+      <w:proofErr w:type="spellEnd"/>
+      <w:r>
+        <w:rPr>
+          <w:color w:val="000000" w:themeColor="text1"/>
+          <w:lang w:val="sk-SK"/>
+        </w:rPr>
+        <w:t xml:space="preserve"> and </w:t>
+      </w:r>
+      <w:proofErr w:type="spellStart"/>
+      <w:r>
+        <w:rPr>
+          <w:color w:val="000000" w:themeColor="text1"/>
+          <w:lang w:val="sk-SK"/>
+        </w:rPr>
+        <w:t>conducting</w:t>
+      </w:r>
+      <w:proofErr w:type="spellEnd"/>
+      <w:r>
+        <w:rPr>
+          <w:color w:val="000000" w:themeColor="text1"/>
+          <w:lang w:val="sk-SK"/>
+        </w:rPr>
+        <w:t xml:space="preserve"> </w:t>
+      </w:r>
+      <w:proofErr w:type="spellStart"/>
+      <w:r>
+        <w:rPr>
+          <w:color w:val="000000" w:themeColor="text1"/>
+          <w:lang w:val="sk-SK"/>
+        </w:rPr>
+        <w:t>tests</w:t>
+      </w:r>
+      <w:proofErr w:type="spellEnd"/>
+      <w:r>
+        <w:rPr>
+          <w:color w:val="000000" w:themeColor="text1"/>
+          <w:lang w:val="sk-SK"/>
+        </w:rPr>
+        <w:t xml:space="preserve"> on </w:t>
+      </w:r>
+      <w:proofErr w:type="spellStart"/>
+      <w:r>
+        <w:rPr>
+          <w:color w:val="000000" w:themeColor="text1"/>
+          <w:lang w:val="sk-SK"/>
+        </w:rPr>
+        <w:t>selected</w:t>
+      </w:r>
+      <w:proofErr w:type="spellEnd"/>
+      <w:r>
+        <w:rPr>
+          <w:color w:val="000000" w:themeColor="text1"/>
+          <w:lang w:val="sk-SK"/>
+        </w:rPr>
+        <w:t xml:space="preserve"> </w:t>
+      </w:r>
+      <w:proofErr w:type="spellStart"/>
+      <w:r>
+        <w:rPr>
+          <w:color w:val="000000" w:themeColor="text1"/>
+          <w:lang w:val="sk-SK"/>
+        </w:rPr>
+        <w:t>datasets</w:t>
+      </w:r>
+      <w:proofErr w:type="spellEnd"/>
+      <w:r>
+        <w:rPr>
+          <w:color w:val="000000" w:themeColor="text1"/>
+          <w:lang w:val="sk-SK"/>
+        </w:rPr>
+        <w:t xml:space="preserve">. </w:t>
+      </w:r>
+      <w:proofErr w:type="spellStart"/>
+      <w:r>
+        <w:rPr>
+          <w:color w:val="000000" w:themeColor="text1"/>
+          <w:lang w:val="sk-SK"/>
+        </w:rPr>
+        <w:t>The</w:t>
+      </w:r>
+      <w:proofErr w:type="spellEnd"/>
+      <w:r>
+        <w:rPr>
+          <w:color w:val="000000" w:themeColor="text1"/>
+          <w:lang w:val="sk-SK"/>
+        </w:rPr>
+        <w:t xml:space="preserve"> test </w:t>
+      </w:r>
+      <w:proofErr w:type="spellStart"/>
+      <w:r>
+        <w:rPr>
+          <w:color w:val="000000" w:themeColor="text1"/>
+          <w:lang w:val="sk-SK"/>
+        </w:rPr>
+        <w:t>results</w:t>
+      </w:r>
+      <w:proofErr w:type="spellEnd"/>
+      <w:r>
+        <w:rPr>
+          <w:color w:val="000000" w:themeColor="text1"/>
+          <w:lang w:val="sk-SK"/>
+        </w:rPr>
+        <w:t xml:space="preserve"> are </w:t>
+      </w:r>
+      <w:proofErr w:type="spellStart"/>
+      <w:r>
+        <w:rPr>
+          <w:color w:val="000000" w:themeColor="text1"/>
+          <w:lang w:val="sk-SK"/>
+        </w:rPr>
+        <w:t>analyzed</w:t>
+      </w:r>
+      <w:proofErr w:type="spellEnd"/>
+      <w:r>
+        <w:rPr>
+          <w:color w:val="000000" w:themeColor="text1"/>
+          <w:lang w:val="sk-SK"/>
+        </w:rPr>
+        <w:t xml:space="preserve"> </w:t>
+      </w:r>
+      <w:proofErr w:type="spellStart"/>
+      <w:r>
+        <w:rPr>
+          <w:color w:val="000000" w:themeColor="text1"/>
+          <w:lang w:val="sk-SK"/>
+        </w:rPr>
+        <w:t>with</w:t>
+      </w:r>
+      <w:proofErr w:type="spellEnd"/>
+      <w:r>
+        <w:rPr>
+          <w:color w:val="000000" w:themeColor="text1"/>
+          <w:lang w:val="sk-SK"/>
+        </w:rPr>
+        <w:t xml:space="preserve"> </w:t>
+      </w:r>
+      <w:proofErr w:type="spellStart"/>
+      <w:r>
+        <w:rPr>
+          <w:color w:val="000000" w:themeColor="text1"/>
+          <w:lang w:val="sk-SK"/>
+        </w:rPr>
+        <w:t>an</w:t>
+      </w:r>
+      <w:proofErr w:type="spellEnd"/>
+      <w:r>
+        <w:rPr>
+          <w:color w:val="000000" w:themeColor="text1"/>
+          <w:lang w:val="sk-SK"/>
+        </w:rPr>
+        <w:t xml:space="preserve"> </w:t>
+      </w:r>
+      <w:proofErr w:type="spellStart"/>
+      <w:r>
+        <w:rPr>
+          <w:color w:val="000000" w:themeColor="text1"/>
+          <w:lang w:val="sk-SK"/>
+        </w:rPr>
+        <w:t>emphasis</w:t>
+      </w:r>
+      <w:proofErr w:type="spellEnd"/>
+      <w:r>
+        <w:rPr>
+          <w:color w:val="000000" w:themeColor="text1"/>
+          <w:lang w:val="sk-SK"/>
+        </w:rPr>
+        <w:t xml:space="preserve"> on </w:t>
+      </w:r>
+      <w:proofErr w:type="spellStart"/>
+      <w:r>
+        <w:rPr>
+          <w:color w:val="000000" w:themeColor="text1"/>
+          <w:lang w:val="sk-SK"/>
+        </w:rPr>
+        <w:t>comparing</w:t>
+      </w:r>
+      <w:proofErr w:type="spellEnd"/>
+      <w:r>
+        <w:rPr>
+          <w:color w:val="000000" w:themeColor="text1"/>
+          <w:lang w:val="sk-SK"/>
+        </w:rPr>
+        <w:t xml:space="preserve"> </w:t>
+      </w:r>
+      <w:proofErr w:type="spellStart"/>
+      <w:r>
+        <w:rPr>
+          <w:color w:val="000000" w:themeColor="text1"/>
+          <w:lang w:val="sk-SK"/>
+        </w:rPr>
+        <w:t>the</w:t>
+      </w:r>
+      <w:proofErr w:type="spellEnd"/>
+      <w:r>
+        <w:rPr>
+          <w:color w:val="000000" w:themeColor="text1"/>
+          <w:lang w:val="sk-SK"/>
+        </w:rPr>
+        <w:t xml:space="preserve"> </w:t>
+      </w:r>
+      <w:proofErr w:type="spellStart"/>
+      <w:r>
+        <w:rPr>
+          <w:color w:val="000000" w:themeColor="text1"/>
+          <w:lang w:val="sk-SK"/>
+        </w:rPr>
+        <w:t>strengths</w:t>
+      </w:r>
+      <w:proofErr w:type="spellEnd"/>
+      <w:r>
+        <w:rPr>
+          <w:color w:val="000000" w:themeColor="text1"/>
+          <w:lang w:val="sk-SK"/>
+        </w:rPr>
+        <w:t xml:space="preserve"> and </w:t>
+      </w:r>
+      <w:proofErr w:type="spellStart"/>
+      <w:r>
+        <w:rPr>
+          <w:color w:val="000000" w:themeColor="text1"/>
+          <w:lang w:val="sk-SK"/>
+        </w:rPr>
+        <w:t>weaknesses</w:t>
+      </w:r>
+      <w:proofErr w:type="spellEnd"/>
+      <w:r>
+        <w:rPr>
+          <w:color w:val="000000" w:themeColor="text1"/>
+          <w:lang w:val="sk-SK"/>
+        </w:rPr>
+        <w:t xml:space="preserve"> of </w:t>
+      </w:r>
+      <w:proofErr w:type="spellStart"/>
+      <w:r>
+        <w:rPr>
+          <w:color w:val="000000" w:themeColor="text1"/>
+          <w:lang w:val="sk-SK"/>
+        </w:rPr>
+        <w:t>individual</w:t>
+      </w:r>
+      <w:proofErr w:type="spellEnd"/>
+      <w:r>
+        <w:rPr>
+          <w:color w:val="000000" w:themeColor="text1"/>
+          <w:lang w:val="sk-SK"/>
+        </w:rPr>
+        <w:t xml:space="preserve"> </w:t>
+      </w:r>
+      <w:proofErr w:type="spellStart"/>
+      <w:r>
+        <w:rPr>
+          <w:color w:val="000000" w:themeColor="text1"/>
+          <w:lang w:val="sk-SK"/>
+        </w:rPr>
+        <w:t>models</w:t>
+      </w:r>
+      <w:proofErr w:type="spellEnd"/>
+      <w:r>
+        <w:rPr>
+          <w:color w:val="000000" w:themeColor="text1"/>
+          <w:lang w:val="sk-SK"/>
+        </w:rPr>
+        <w:t>.</w:t>
       </w:r>
     </w:p>
     <w:p>
@@ -1263,7 +4900,327 @@
           <w:color w:val="000000" w:themeColor="text1"/>
           <w:lang w:val="sk-SK"/>
         </w:rPr>
-        <w:t>In the conclusion, the thesis summarizes key findings, including suggestions for potential real-world applications and recommendations for further research in the field of Speech-to-</w:t>
+        <w:t xml:space="preserve">In </w:t>
+      </w:r>
+      <w:proofErr w:type="spellStart"/>
+      <w:r>
+        <w:rPr>
+          <w:color w:val="000000" w:themeColor="text1"/>
+          <w:lang w:val="sk-SK"/>
+        </w:rPr>
+        <w:t>the</w:t>
+      </w:r>
+      <w:proofErr w:type="spellEnd"/>
+      <w:r>
+        <w:rPr>
+          <w:color w:val="000000" w:themeColor="text1"/>
+          <w:lang w:val="sk-SK"/>
+        </w:rPr>
+        <w:t xml:space="preserve"> </w:t>
+      </w:r>
+      <w:proofErr w:type="spellStart"/>
+      <w:r>
+        <w:rPr>
+          <w:color w:val="000000" w:themeColor="text1"/>
+          <w:lang w:val="sk-SK"/>
+        </w:rPr>
+        <w:t>conclusion</w:t>
+      </w:r>
+      <w:proofErr w:type="spellEnd"/>
+      <w:r>
+        <w:rPr>
+          <w:color w:val="000000" w:themeColor="text1"/>
+          <w:lang w:val="sk-SK"/>
+        </w:rPr>
+        <w:t xml:space="preserve">, </w:t>
+      </w:r>
+      <w:proofErr w:type="spellStart"/>
+      <w:r>
+        <w:rPr>
+          <w:color w:val="000000" w:themeColor="text1"/>
+          <w:lang w:val="sk-SK"/>
+        </w:rPr>
+        <w:t>the</w:t>
+      </w:r>
+      <w:proofErr w:type="spellEnd"/>
+      <w:r>
+        <w:rPr>
+          <w:color w:val="000000" w:themeColor="text1"/>
+          <w:lang w:val="sk-SK"/>
+        </w:rPr>
+        <w:t xml:space="preserve"> </w:t>
+      </w:r>
+      <w:proofErr w:type="spellStart"/>
+      <w:r>
+        <w:rPr>
+          <w:color w:val="000000" w:themeColor="text1"/>
+          <w:lang w:val="sk-SK"/>
+        </w:rPr>
+        <w:t>thesis</w:t>
+      </w:r>
+      <w:proofErr w:type="spellEnd"/>
+      <w:r>
+        <w:rPr>
+          <w:color w:val="000000" w:themeColor="text1"/>
+          <w:lang w:val="sk-SK"/>
+        </w:rPr>
+        <w:t xml:space="preserve"> </w:t>
+      </w:r>
+      <w:proofErr w:type="spellStart"/>
+      <w:r>
+        <w:rPr>
+          <w:color w:val="000000" w:themeColor="text1"/>
+          <w:lang w:val="sk-SK"/>
+        </w:rPr>
+        <w:t>summarizes</w:t>
+      </w:r>
+      <w:proofErr w:type="spellEnd"/>
+      <w:r>
+        <w:rPr>
+          <w:color w:val="000000" w:themeColor="text1"/>
+          <w:lang w:val="sk-SK"/>
+        </w:rPr>
+        <w:t xml:space="preserve"> </w:t>
+      </w:r>
+      <w:proofErr w:type="spellStart"/>
+      <w:r>
+        <w:rPr>
+          <w:color w:val="000000" w:themeColor="text1"/>
+          <w:lang w:val="sk-SK"/>
+        </w:rPr>
+        <w:t>key</w:t>
+      </w:r>
+      <w:proofErr w:type="spellEnd"/>
+      <w:r>
+        <w:rPr>
+          <w:color w:val="000000" w:themeColor="text1"/>
+          <w:lang w:val="sk-SK"/>
+        </w:rPr>
+        <w:t xml:space="preserve"> </w:t>
+      </w:r>
+      <w:proofErr w:type="spellStart"/>
+      <w:r>
+        <w:rPr>
+          <w:color w:val="000000" w:themeColor="text1"/>
+          <w:lang w:val="sk-SK"/>
+        </w:rPr>
+        <w:t>findings</w:t>
+      </w:r>
+      <w:proofErr w:type="spellEnd"/>
+      <w:r>
+        <w:rPr>
+          <w:color w:val="000000" w:themeColor="text1"/>
+          <w:lang w:val="sk-SK"/>
+        </w:rPr>
+        <w:t xml:space="preserve">, </w:t>
+      </w:r>
+      <w:proofErr w:type="spellStart"/>
+      <w:r>
+        <w:rPr>
+          <w:color w:val="000000" w:themeColor="text1"/>
+          <w:lang w:val="sk-SK"/>
+        </w:rPr>
+        <w:t>including</w:t>
+      </w:r>
+      <w:proofErr w:type="spellEnd"/>
+      <w:r>
+        <w:rPr>
+          <w:color w:val="000000" w:themeColor="text1"/>
+          <w:lang w:val="sk-SK"/>
+        </w:rPr>
+        <w:t xml:space="preserve"> </w:t>
+      </w:r>
+      <w:proofErr w:type="spellStart"/>
+      <w:r>
+        <w:rPr>
+          <w:color w:val="000000" w:themeColor="text1"/>
+          <w:lang w:val="sk-SK"/>
+        </w:rPr>
+        <w:t>suggestions</w:t>
+      </w:r>
+      <w:proofErr w:type="spellEnd"/>
+      <w:r>
+        <w:rPr>
+          <w:color w:val="000000" w:themeColor="text1"/>
+          <w:lang w:val="sk-SK"/>
+        </w:rPr>
+        <w:t xml:space="preserve"> </w:t>
+      </w:r>
+      <w:proofErr w:type="spellStart"/>
+      <w:r>
+        <w:rPr>
+          <w:color w:val="000000" w:themeColor="text1"/>
+          <w:lang w:val="sk-SK"/>
+        </w:rPr>
+        <w:t>for</w:t>
+      </w:r>
+      <w:proofErr w:type="spellEnd"/>
+      <w:r>
+        <w:rPr>
+          <w:color w:val="000000" w:themeColor="text1"/>
+          <w:lang w:val="sk-SK"/>
+        </w:rPr>
+        <w:t xml:space="preserve"> </w:t>
+      </w:r>
+      <w:proofErr w:type="spellStart"/>
+      <w:r>
+        <w:rPr>
+          <w:color w:val="000000" w:themeColor="text1"/>
+          <w:lang w:val="sk-SK"/>
+        </w:rPr>
+        <w:t>potential</w:t>
+      </w:r>
+      <w:proofErr w:type="spellEnd"/>
+      <w:r>
+        <w:rPr>
+          <w:color w:val="000000" w:themeColor="text1"/>
+          <w:lang w:val="sk-SK"/>
+        </w:rPr>
+        <w:t xml:space="preserve"> </w:t>
+      </w:r>
+      <w:proofErr w:type="spellStart"/>
+      <w:r>
+        <w:rPr>
+          <w:color w:val="000000" w:themeColor="text1"/>
+          <w:lang w:val="sk-SK"/>
+        </w:rPr>
+        <w:t>real-world</w:t>
+      </w:r>
+      <w:proofErr w:type="spellEnd"/>
+      <w:r>
+        <w:rPr>
+          <w:color w:val="000000" w:themeColor="text1"/>
+          <w:lang w:val="sk-SK"/>
+        </w:rPr>
+        <w:t xml:space="preserve"> </w:t>
+      </w:r>
+      <w:proofErr w:type="spellStart"/>
+      <w:r>
+        <w:rPr>
+          <w:color w:val="000000" w:themeColor="text1"/>
+          <w:lang w:val="sk-SK"/>
+        </w:rPr>
+        <w:t>applications</w:t>
+      </w:r>
+      <w:proofErr w:type="spellEnd"/>
+      <w:r>
+        <w:rPr>
+          <w:color w:val="000000" w:themeColor="text1"/>
+          <w:lang w:val="sk-SK"/>
+        </w:rPr>
+        <w:t xml:space="preserve"> and </w:t>
+      </w:r>
+      <w:proofErr w:type="spellStart"/>
+      <w:r>
+        <w:rPr>
+          <w:color w:val="000000" w:themeColor="text1"/>
+          <w:lang w:val="sk-SK"/>
+        </w:rPr>
+        <w:t>recommendations</w:t>
+      </w:r>
+      <w:proofErr w:type="spellEnd"/>
+      <w:r>
+        <w:rPr>
+          <w:color w:val="000000" w:themeColor="text1"/>
+          <w:lang w:val="sk-SK"/>
+        </w:rPr>
+        <w:t xml:space="preserve"> </w:t>
+      </w:r>
+      <w:proofErr w:type="spellStart"/>
+      <w:r>
+        <w:rPr>
+          <w:color w:val="000000" w:themeColor="text1"/>
+          <w:lang w:val="sk-SK"/>
+        </w:rPr>
+        <w:t>for</w:t>
+      </w:r>
+      <w:proofErr w:type="spellEnd"/>
+      <w:r>
+        <w:rPr>
+          <w:color w:val="000000" w:themeColor="text1"/>
+          <w:lang w:val="sk-SK"/>
+        </w:rPr>
+        <w:t xml:space="preserve"> </w:t>
+      </w:r>
+      <w:proofErr w:type="spellStart"/>
+      <w:r>
+        <w:rPr>
+          <w:color w:val="000000" w:themeColor="text1"/>
+          <w:lang w:val="sk-SK"/>
+        </w:rPr>
+        <w:t>further</w:t>
+      </w:r>
+      <w:proofErr w:type="spellEnd"/>
+      <w:r>
+        <w:rPr>
+          <w:color w:val="000000" w:themeColor="text1"/>
+          <w:lang w:val="sk-SK"/>
+        </w:rPr>
+        <w:t xml:space="preserve"> </w:t>
+      </w:r>
+      <w:proofErr w:type="spellStart"/>
+      <w:r>
+        <w:rPr>
+          <w:color w:val="000000" w:themeColor="text1"/>
+          <w:lang w:val="sk-SK"/>
+        </w:rPr>
+        <w:t>research</w:t>
+      </w:r>
+      <w:proofErr w:type="spellEnd"/>
+      <w:r>
+        <w:rPr>
+          <w:color w:val="000000" w:themeColor="text1"/>
+          <w:lang w:val="sk-SK"/>
+        </w:rPr>
+        <w:t xml:space="preserve"> in </w:t>
+      </w:r>
+      <w:proofErr w:type="spellStart"/>
+      <w:r>
+        <w:rPr>
+          <w:color w:val="000000" w:themeColor="text1"/>
+          <w:lang w:val="sk-SK"/>
+        </w:rPr>
+        <w:t>the</w:t>
+      </w:r>
+      <w:proofErr w:type="spellEnd"/>
+      <w:r>
+        <w:rPr>
+          <w:color w:val="000000" w:themeColor="text1"/>
+          <w:lang w:val="sk-SK"/>
+        </w:rPr>
+        <w:t xml:space="preserve"> </w:t>
+      </w:r>
+      <w:proofErr w:type="spellStart"/>
+      <w:r>
+        <w:rPr>
+          <w:color w:val="000000" w:themeColor="text1"/>
+          <w:lang w:val="sk-SK"/>
+        </w:rPr>
+        <w:t>field</w:t>
+      </w:r>
+      <w:proofErr w:type="spellEnd"/>
+      <w:r>
+        <w:rPr>
+          <w:color w:val="000000" w:themeColor="text1"/>
+          <w:lang w:val="sk-SK"/>
+        </w:rPr>
+        <w:t xml:space="preserve"> of </w:t>
+      </w:r>
+      <w:proofErr w:type="spellStart"/>
+      <w:r>
+        <w:rPr>
+          <w:color w:val="000000" w:themeColor="text1"/>
+          <w:lang w:val="sk-SK"/>
+        </w:rPr>
+        <w:t>Speech</w:t>
+      </w:r>
+      <w:proofErr w:type="spellEnd"/>
+      <w:r>
+        <w:rPr>
+          <w:color w:val="000000" w:themeColor="text1"/>
+          <w:lang w:val="sk-SK"/>
+        </w:rPr>
+        <w:t>-to-</w:t>
       </w:r>
       <w:r>
         <w:rPr>
@@ -1271,7 +5228,295 @@
           <w:lang w:val="sk-SK"/>
         </w:rPr>
         <w:lastRenderedPageBreak/>
-        <w:t>Text technology. The work contributes to a better understanding of the capabilities of current STT models and their applications in various areas such as automation, accessibility, and linguistics.</w:t>
+        <w:t xml:space="preserve">Text </w:t>
+      </w:r>
+      <w:proofErr w:type="spellStart"/>
+      <w:r>
+        <w:rPr>
+          <w:color w:val="000000" w:themeColor="text1"/>
+          <w:lang w:val="sk-SK"/>
+        </w:rPr>
+        <w:t>technology</w:t>
+      </w:r>
+      <w:proofErr w:type="spellEnd"/>
+      <w:r>
+        <w:rPr>
+          <w:color w:val="000000" w:themeColor="text1"/>
+          <w:lang w:val="sk-SK"/>
+        </w:rPr>
+        <w:t xml:space="preserve">. </w:t>
+      </w:r>
+      <w:proofErr w:type="spellStart"/>
+      <w:r>
+        <w:rPr>
+          <w:color w:val="000000" w:themeColor="text1"/>
+          <w:lang w:val="sk-SK"/>
+        </w:rPr>
+        <w:t>The</w:t>
+      </w:r>
+      <w:proofErr w:type="spellEnd"/>
+      <w:r>
+        <w:rPr>
+          <w:color w:val="000000" w:themeColor="text1"/>
+          <w:lang w:val="sk-SK"/>
+        </w:rPr>
+        <w:t xml:space="preserve"> </w:t>
+      </w:r>
+      <w:proofErr w:type="spellStart"/>
+      <w:r>
+        <w:rPr>
+          <w:color w:val="000000" w:themeColor="text1"/>
+          <w:lang w:val="sk-SK"/>
+        </w:rPr>
+        <w:t>work</w:t>
+      </w:r>
+      <w:proofErr w:type="spellEnd"/>
+      <w:r>
+        <w:rPr>
+          <w:color w:val="000000" w:themeColor="text1"/>
+          <w:lang w:val="sk-SK"/>
+        </w:rPr>
+        <w:t xml:space="preserve"> </w:t>
+      </w:r>
+      <w:proofErr w:type="spellStart"/>
+      <w:r>
+        <w:rPr>
+          <w:color w:val="000000" w:themeColor="text1"/>
+          <w:lang w:val="sk-SK"/>
+        </w:rPr>
+        <w:t>contributes</w:t>
+      </w:r>
+      <w:proofErr w:type="spellEnd"/>
+      <w:r>
+        <w:rPr>
+          <w:color w:val="000000" w:themeColor="text1"/>
+          <w:lang w:val="sk-SK"/>
+        </w:rPr>
+        <w:t xml:space="preserve"> to a </w:t>
+      </w:r>
+      <w:proofErr w:type="spellStart"/>
+      <w:r>
+        <w:rPr>
+          <w:color w:val="000000" w:themeColor="text1"/>
+          <w:lang w:val="sk-SK"/>
+        </w:rPr>
+        <w:t>better</w:t>
+      </w:r>
+      <w:proofErr w:type="spellEnd"/>
+      <w:r>
+        <w:rPr>
+          <w:color w:val="000000" w:themeColor="text1"/>
+          <w:lang w:val="sk-SK"/>
+        </w:rPr>
+        <w:t xml:space="preserve"> </w:t>
+      </w:r>
+      <w:proofErr w:type="spellStart"/>
+      <w:r>
+        <w:rPr>
+          <w:color w:val="000000" w:themeColor="text1"/>
+          <w:lang w:val="sk-SK"/>
+        </w:rPr>
+        <w:t>understanding</w:t>
+      </w:r>
+      <w:proofErr w:type="spellEnd"/>
+      <w:r>
+        <w:rPr>
+          <w:color w:val="000000" w:themeColor="text1"/>
+          <w:lang w:val="sk-SK"/>
+        </w:rPr>
+        <w:t xml:space="preserve"> of </w:t>
+      </w:r>
+      <w:proofErr w:type="spellStart"/>
+      <w:r>
+        <w:rPr>
+          <w:color w:val="000000" w:themeColor="text1"/>
+          <w:lang w:val="sk-SK"/>
+        </w:rPr>
+        <w:t>the</w:t>
+      </w:r>
+      <w:proofErr w:type="spellEnd"/>
+      <w:r>
+        <w:rPr>
+          <w:color w:val="000000" w:themeColor="text1"/>
+          <w:lang w:val="sk-SK"/>
+        </w:rPr>
+        <w:t xml:space="preserve"> </w:t>
+      </w:r>
+      <w:proofErr w:type="spellStart"/>
+      <w:r>
+        <w:rPr>
+          <w:color w:val="000000" w:themeColor="text1"/>
+          <w:lang w:val="sk-SK"/>
+        </w:rPr>
+        <w:t>capabilities</w:t>
+      </w:r>
+      <w:proofErr w:type="spellEnd"/>
+      <w:r>
+        <w:rPr>
+          <w:color w:val="000000" w:themeColor="text1"/>
+          <w:lang w:val="sk-SK"/>
+        </w:rPr>
+        <w:t xml:space="preserve"> of </w:t>
+      </w:r>
+      <w:proofErr w:type="spellStart"/>
+      <w:r>
+        <w:rPr>
+          <w:color w:val="000000" w:themeColor="text1"/>
+          <w:lang w:val="sk-SK"/>
+        </w:rPr>
+        <w:t>current</w:t>
+      </w:r>
+      <w:proofErr w:type="spellEnd"/>
+      <w:r>
+        <w:rPr>
+          <w:color w:val="000000" w:themeColor="text1"/>
+          <w:lang w:val="sk-SK"/>
+        </w:rPr>
+        <w:t xml:space="preserve"> STT </w:t>
+      </w:r>
+      <w:proofErr w:type="spellStart"/>
+      <w:r>
+        <w:rPr>
+          <w:color w:val="000000" w:themeColor="text1"/>
+          <w:lang w:val="sk-SK"/>
+        </w:rPr>
+        <w:t>models</w:t>
+      </w:r>
+      <w:proofErr w:type="spellEnd"/>
+      <w:r>
+        <w:rPr>
+          <w:color w:val="000000" w:themeColor="text1"/>
+          <w:lang w:val="sk-SK"/>
+        </w:rPr>
+        <w:t xml:space="preserve"> and </w:t>
+      </w:r>
+      <w:proofErr w:type="spellStart"/>
+      <w:r>
+        <w:rPr>
+          <w:color w:val="000000" w:themeColor="text1"/>
+          <w:lang w:val="sk-SK"/>
+        </w:rPr>
+        <w:t>their</w:t>
+      </w:r>
+      <w:proofErr w:type="spellEnd"/>
+      <w:r>
+        <w:rPr>
+          <w:color w:val="000000" w:themeColor="text1"/>
+          <w:lang w:val="sk-SK"/>
+        </w:rPr>
+        <w:t xml:space="preserve"> </w:t>
+      </w:r>
+      <w:proofErr w:type="spellStart"/>
+      <w:r>
+        <w:rPr>
+          <w:color w:val="000000" w:themeColor="text1"/>
+          <w:lang w:val="sk-SK"/>
+        </w:rPr>
+        <w:t>applications</w:t>
+      </w:r>
+      <w:proofErr w:type="spellEnd"/>
+      <w:r>
+        <w:rPr>
+          <w:color w:val="000000" w:themeColor="text1"/>
+          <w:lang w:val="sk-SK"/>
+        </w:rPr>
+        <w:t xml:space="preserve"> in </w:t>
+      </w:r>
+      <w:proofErr w:type="spellStart"/>
+      <w:r>
+        <w:rPr>
+          <w:color w:val="000000" w:themeColor="text1"/>
+          <w:lang w:val="sk-SK"/>
+        </w:rPr>
+        <w:t>various</w:t>
+      </w:r>
+      <w:proofErr w:type="spellEnd"/>
+      <w:r>
+        <w:rPr>
+          <w:color w:val="000000" w:themeColor="text1"/>
+          <w:lang w:val="sk-SK"/>
+        </w:rPr>
+        <w:t xml:space="preserve"> </w:t>
+      </w:r>
+      <w:proofErr w:type="spellStart"/>
+      <w:r>
+        <w:rPr>
+          <w:color w:val="000000" w:themeColor="text1"/>
+          <w:lang w:val="sk-SK"/>
+        </w:rPr>
+        <w:t>areas</w:t>
+      </w:r>
+      <w:proofErr w:type="spellEnd"/>
+      <w:r>
+        <w:rPr>
+          <w:color w:val="000000" w:themeColor="text1"/>
+          <w:lang w:val="sk-SK"/>
+        </w:rPr>
+        <w:t xml:space="preserve"> </w:t>
+      </w:r>
+      <w:proofErr w:type="spellStart"/>
+      <w:r>
+        <w:rPr>
+          <w:color w:val="000000" w:themeColor="text1"/>
+          <w:lang w:val="sk-SK"/>
+        </w:rPr>
+        <w:t>such</w:t>
+      </w:r>
+      <w:proofErr w:type="spellEnd"/>
+      <w:r>
+        <w:rPr>
+          <w:color w:val="000000" w:themeColor="text1"/>
+          <w:lang w:val="sk-SK"/>
+        </w:rPr>
+        <w:t xml:space="preserve"> as </w:t>
+      </w:r>
+      <w:proofErr w:type="spellStart"/>
+      <w:r>
+        <w:rPr>
+          <w:color w:val="000000" w:themeColor="text1"/>
+          <w:lang w:val="sk-SK"/>
+        </w:rPr>
+        <w:t>automation</w:t>
+      </w:r>
+      <w:proofErr w:type="spellEnd"/>
+      <w:r>
+        <w:rPr>
+          <w:color w:val="000000" w:themeColor="text1"/>
+          <w:lang w:val="sk-SK"/>
+        </w:rPr>
+        <w:t xml:space="preserve">, </w:t>
+      </w:r>
+      <w:proofErr w:type="spellStart"/>
+      <w:r>
+        <w:rPr>
+          <w:color w:val="000000" w:themeColor="text1"/>
+          <w:lang w:val="sk-SK"/>
+        </w:rPr>
+        <w:t>accessibility</w:t>
+      </w:r>
+      <w:proofErr w:type="spellEnd"/>
+      <w:r>
+        <w:rPr>
+          <w:color w:val="000000" w:themeColor="text1"/>
+          <w:lang w:val="sk-SK"/>
+        </w:rPr>
+        <w:t xml:space="preserve">, and </w:t>
+      </w:r>
+      <w:proofErr w:type="spellStart"/>
+      <w:r>
+        <w:rPr>
+          <w:color w:val="000000" w:themeColor="text1"/>
+          <w:lang w:val="sk-SK"/>
+        </w:rPr>
+        <w:t>linguistics</w:t>
+      </w:r>
+      <w:proofErr w:type="spellEnd"/>
+      <w:r>
+        <w:rPr>
+          <w:color w:val="000000" w:themeColor="text1"/>
+          <w:lang w:val="sk-SK"/>
+        </w:rPr>
+        <w:t>.</w:t>
       </w:r>
     </w:p>
     <w:p>
@@ -1282,27 +5527,70 @@
           <w:lang w:val="sk-SK"/>
         </w:rPr>
       </w:pPr>
-      <w:r>
-        <w:rPr>
-          <w:color w:val="000000" w:themeColor="text1"/>
-          <w:lang w:val="sk-SK"/>
-        </w:rPr>
-        <w:t>Keywords:</w:t>
-      </w:r>
-      <w:r>
-        <w:rPr>
-          <w:color w:val="000000" w:themeColor="text1"/>
-          <w:lang w:val="sk-SK"/>
-        </w:rPr>
-        <w:t xml:space="preserve"> </w:t>
-      </w:r>
-      <w:r>
-        <w:rPr>
-          <w:color w:val="000000" w:themeColor="text1"/>
-          <w:lang w:val="sk-SK"/>
-        </w:rPr>
-        <w:t>Speech-to-Text, Speech recognition</w:t>
-      </w:r>
+      <w:proofErr w:type="spellStart"/>
+      <w:r>
+        <w:rPr>
+          <w:color w:val="000000" w:themeColor="text1"/>
+          <w:lang w:val="sk-SK"/>
+        </w:rPr>
+        <w:t>Keywords</w:t>
+      </w:r>
+      <w:proofErr w:type="spellEnd"/>
+      <w:r>
+        <w:rPr>
+          <w:color w:val="000000" w:themeColor="text1"/>
+          <w:lang w:val="sk-SK"/>
+        </w:rPr>
+        <w:t>:</w:t>
+      </w:r>
+      <w:r>
+        <w:rPr>
+          <w:color w:val="000000" w:themeColor="text1"/>
+          <w:lang w:val="sk-SK"/>
+        </w:rPr>
+        <w:t xml:space="preserve"> </w:t>
+      </w:r>
+      <w:proofErr w:type="spellStart"/>
+      <w:r>
+        <w:rPr>
+          <w:color w:val="000000" w:themeColor="text1"/>
+          <w:lang w:val="sk-SK"/>
+        </w:rPr>
+        <w:t>Speech</w:t>
+      </w:r>
+      <w:proofErr w:type="spellEnd"/>
+      <w:r>
+        <w:rPr>
+          <w:color w:val="000000" w:themeColor="text1"/>
+          <w:lang w:val="sk-SK"/>
+        </w:rPr>
+        <w:t xml:space="preserve">-to-Text, </w:t>
+      </w:r>
+      <w:proofErr w:type="spellStart"/>
+      <w:r>
+        <w:rPr>
+          <w:color w:val="000000" w:themeColor="text1"/>
+          <w:lang w:val="sk-SK"/>
+        </w:rPr>
+        <w:t>Speech</w:t>
+      </w:r>
+      <w:proofErr w:type="spellEnd"/>
+      <w:r>
+        <w:rPr>
+          <w:color w:val="000000" w:themeColor="text1"/>
+          <w:lang w:val="sk-SK"/>
+        </w:rPr>
+        <w:t xml:space="preserve"> </w:t>
+      </w:r>
+      <w:proofErr w:type="spellStart"/>
+      <w:r>
+        <w:rPr>
+          <w:color w:val="000000" w:themeColor="text1"/>
+          <w:lang w:val="sk-SK"/>
+        </w:rPr>
+        <w:t>recognition</w:t>
+      </w:r>
+      <w:proofErr w:type="spellEnd"/>
     </w:p>
     <w:p>
       <w:pPr>
@@ -1334,12 +5622,104 @@
           <w:lang w:val="sk-SK"/>
         </w:rPr>
       </w:pPr>
+      <w:proofErr w:type="spellStart"/>
       <w:r>
         <w:rPr>
           <w:lang w:val="sk-SK"/>
         </w:rPr>
         <w:lastRenderedPageBreak/>
-        <w:t>Zde je místo pro případné poděkování, popř. motto, úryvky knih atp.</w:t>
+        <w:t>Zde</w:t>
+      </w:r>
+      <w:proofErr w:type="spellEnd"/>
+      <w:r>
+        <w:rPr>
+          <w:lang w:val="sk-SK"/>
+        </w:rPr>
+        <w:t xml:space="preserve"> je </w:t>
+      </w:r>
+      <w:proofErr w:type="spellStart"/>
+      <w:r>
+        <w:rPr>
+          <w:lang w:val="sk-SK"/>
+        </w:rPr>
+        <w:t>místo</w:t>
+      </w:r>
+      <w:proofErr w:type="spellEnd"/>
+      <w:r>
+        <w:rPr>
+          <w:lang w:val="sk-SK"/>
+        </w:rPr>
+        <w:t xml:space="preserve"> pro </w:t>
+      </w:r>
+      <w:proofErr w:type="spellStart"/>
+      <w:r>
+        <w:rPr>
+          <w:lang w:val="sk-SK"/>
+        </w:rPr>
+        <w:t>případné</w:t>
+      </w:r>
+      <w:proofErr w:type="spellEnd"/>
+      <w:r>
+        <w:rPr>
+          <w:lang w:val="sk-SK"/>
+        </w:rPr>
+        <w:t xml:space="preserve"> </w:t>
+      </w:r>
+      <w:proofErr w:type="spellStart"/>
+      <w:r>
+        <w:rPr>
+          <w:lang w:val="sk-SK"/>
+        </w:rPr>
+        <w:t>poděkování</w:t>
+      </w:r>
+      <w:proofErr w:type="spellEnd"/>
+      <w:r>
+        <w:rPr>
+          <w:lang w:val="sk-SK"/>
+        </w:rPr>
+        <w:t xml:space="preserve">, </w:t>
+      </w:r>
+      <w:proofErr w:type="spellStart"/>
+      <w:r>
+        <w:rPr>
+          <w:lang w:val="sk-SK"/>
+        </w:rPr>
+        <w:t>popř</w:t>
+      </w:r>
+      <w:proofErr w:type="spellEnd"/>
+      <w:r>
+        <w:rPr>
+          <w:lang w:val="sk-SK"/>
+        </w:rPr>
+        <w:t xml:space="preserve">. motto, úryvky </w:t>
+      </w:r>
+      <w:proofErr w:type="spellStart"/>
+      <w:r>
+        <w:rPr>
+          <w:lang w:val="sk-SK"/>
+        </w:rPr>
+        <w:t>knih</w:t>
+      </w:r>
+      <w:proofErr w:type="spellEnd"/>
+      <w:r>
+        <w:rPr>
+          <w:lang w:val="sk-SK"/>
+        </w:rPr>
+        <w:t xml:space="preserve"> </w:t>
+      </w:r>
+      <w:proofErr w:type="spellStart"/>
+      <w:r>
+        <w:rPr>
+          <w:lang w:val="sk-SK"/>
+        </w:rPr>
+        <w:t>atp</w:t>
+      </w:r>
+      <w:proofErr w:type="spellEnd"/>
+      <w:r>
+        <w:rPr>
+          <w:lang w:val="sk-SK"/>
+        </w:rPr>
+        <w:t>.</w:t>
       </w:r>
     </w:p>
     <w:p>
@@ -1452,6 +5832,26 @@
         </w:rPr>
         <w:t>TO DO</w:t>
       </w:r>
+      <w:r>
+        <w:rPr>
+          <w:lang w:val="sk-SK"/>
+        </w:rPr>
+        <w:t xml:space="preserve"> – vygenerovať a formátovať </w:t>
+      </w:r>
+      <w:proofErr w:type="spellStart"/>
+      <w:r>
+        <w:rPr>
+          <w:lang w:val="sk-SK"/>
+        </w:rPr>
+        <w:t>az</w:t>
+      </w:r>
+      <w:proofErr w:type="spellEnd"/>
+      <w:r>
+        <w:rPr>
+          <w:lang w:val="sk-SK"/>
+        </w:rPr>
+        <w:t xml:space="preserve"> na konci</w:t>
+      </w:r>
     </w:p>
     <w:p>
       <w:pPr>
@@ -1544,6 +5944,256 @@
         </w:rPr>
         <w:t>TO DO</w:t>
       </w:r>
+      <w:r>
+        <w:rPr>
+          <w:lang w:val="sk-SK"/>
+        </w:rPr>
+        <w:t>:</w:t>
+      </w:r>
+    </w:p>
+    <w:p>
+      <w:pPr>
+        <w:pStyle w:val="TextprceText"/>
+      </w:pPr>
+      <w:r>
+        <w:rPr>
+          <w:lang w:val="sk-SK"/>
+        </w:rPr>
+        <w:t>(</w:t>
+      </w:r>
+      <w:proofErr w:type="spellStart"/>
+      <w:r>
+        <w:rPr>
+          <w:lang w:val="sk-SK"/>
+        </w:rPr>
+        <w:t>translate</w:t>
+      </w:r>
+      <w:proofErr w:type="spellEnd"/>
+      <w:r>
+        <w:rPr>
+          <w:lang w:val="sk-SK"/>
+        </w:rPr>
+        <w:t>)</w:t>
+      </w:r>
+      <w:r>
+        <w:t xml:space="preserve"> </w:t>
+      </w:r>
+      <w:proofErr w:type="spellStart"/>
+      <w:r>
+        <w:t>The</w:t>
+      </w:r>
+      <w:proofErr w:type="spellEnd"/>
+      <w:r>
+        <w:t xml:space="preserve"> </w:t>
+      </w:r>
+      <w:proofErr w:type="spellStart"/>
+      <w:r>
+        <w:t>task</w:t>
+      </w:r>
+      <w:proofErr w:type="spellEnd"/>
+      <w:r>
+        <w:t xml:space="preserve"> </w:t>
+      </w:r>
+      <w:proofErr w:type="spellStart"/>
+      <w:r>
+        <w:t>of</w:t>
+      </w:r>
+      <w:proofErr w:type="spellEnd"/>
+      <w:r>
+        <w:t xml:space="preserve"> </w:t>
+      </w:r>
+      <w:proofErr w:type="spellStart"/>
+      <w:r>
+        <w:t>speech</w:t>
+      </w:r>
+      <w:proofErr w:type="spellEnd"/>
+      <w:r>
+        <w:t xml:space="preserve"> </w:t>
+      </w:r>
+      <w:proofErr w:type="spellStart"/>
+      <w:r>
+        <w:t>recognition</w:t>
+      </w:r>
+      <w:proofErr w:type="spellEnd"/>
+      <w:r>
+        <w:t xml:space="preserve"> </w:t>
+      </w:r>
+      <w:proofErr w:type="spellStart"/>
+      <w:r>
+        <w:t>is</w:t>
+      </w:r>
+      <w:proofErr w:type="spellEnd"/>
+      <w:r>
+        <w:t xml:space="preserve"> to map </w:t>
+      </w:r>
+      <w:proofErr w:type="spellStart"/>
+      <w:r>
+        <w:t>an</w:t>
+      </w:r>
+      <w:proofErr w:type="spellEnd"/>
+      <w:r>
+        <w:t xml:space="preserve"> </w:t>
+      </w:r>
+      <w:proofErr w:type="spellStart"/>
+      <w:r>
+        <w:t>acoustic</w:t>
+      </w:r>
+      <w:proofErr w:type="spellEnd"/>
+      <w:r>
+        <w:t xml:space="preserve"> </w:t>
+      </w:r>
+      <w:proofErr w:type="spellStart"/>
+      <w:r>
+        <w:t>signal</w:t>
+      </w:r>
+      <w:proofErr w:type="spellEnd"/>
+      <w:r>
+        <w:t xml:space="preserve"> </w:t>
+      </w:r>
+      <w:proofErr w:type="spellStart"/>
+      <w:r>
+        <w:t>containing</w:t>
+      </w:r>
+      <w:proofErr w:type="spellEnd"/>
+      <w:r>
+        <w:t xml:space="preserve"> a </w:t>
+      </w:r>
+      <w:proofErr w:type="spellStart"/>
+      <w:r>
+        <w:t>spoken</w:t>
+      </w:r>
+      <w:proofErr w:type="spellEnd"/>
+      <w:r>
+        <w:t xml:space="preserve"> natural </w:t>
+      </w:r>
+      <w:proofErr w:type="spellStart"/>
+      <w:r>
+        <w:t>language</w:t>
+      </w:r>
+      <w:proofErr w:type="spellEnd"/>
+      <w:r>
+        <w:t xml:space="preserve"> </w:t>
+      </w:r>
+      <w:proofErr w:type="spellStart"/>
+      <w:r>
+        <w:t>utterance</w:t>
+      </w:r>
+      <w:proofErr w:type="spellEnd"/>
+      <w:r>
+        <w:t xml:space="preserve"> </w:t>
+      </w:r>
+      <w:proofErr w:type="spellStart"/>
+      <w:r>
+        <w:t>into</w:t>
+      </w:r>
+      <w:proofErr w:type="spellEnd"/>
+      <w:r>
+        <w:t xml:space="preserve"> </w:t>
+      </w:r>
+      <w:proofErr w:type="spellStart"/>
+      <w:r>
+        <w:t>the</w:t>
+      </w:r>
+      <w:proofErr w:type="spellEnd"/>
+      <w:r>
+        <w:t xml:space="preserve"> </w:t>
+      </w:r>
+      <w:proofErr w:type="spellStart"/>
+      <w:r>
+        <w:t>corresponding</w:t>
+      </w:r>
+      <w:proofErr w:type="spellEnd"/>
+      <w:r>
+        <w:t xml:space="preserve"> </w:t>
+      </w:r>
+      <w:proofErr w:type="spellStart"/>
+      <w:r>
+        <w:t>sequence</w:t>
+      </w:r>
+      <w:proofErr w:type="spellEnd"/>
+      <w:r>
+        <w:t xml:space="preserve"> </w:t>
+      </w:r>
+      <w:proofErr w:type="spellStart"/>
+      <w:r>
+        <w:t>of</w:t>
+      </w:r>
+      <w:proofErr w:type="spellEnd"/>
+      <w:r>
+        <w:t xml:space="preserve"> </w:t>
+      </w:r>
+      <w:proofErr w:type="spellStart"/>
+      <w:r>
+        <w:t>words</w:t>
+      </w:r>
+      <w:proofErr w:type="spellEnd"/>
+      <w:r>
+        <w:t xml:space="preserve"> </w:t>
+      </w:r>
+      <w:proofErr w:type="spellStart"/>
+      <w:r>
+        <w:t>intended</w:t>
+      </w:r>
+      <w:proofErr w:type="spellEnd"/>
+      <w:r>
+        <w:t xml:space="preserve"> by </w:t>
+      </w:r>
+      <w:proofErr w:type="spellStart"/>
+      <w:r>
+        <w:t>the</w:t>
+      </w:r>
+      <w:proofErr w:type="spellEnd"/>
+      <w:r>
+        <w:t xml:space="preserve"> </w:t>
+      </w:r>
+      <w:proofErr w:type="spellStart"/>
+      <w:r>
+        <w:t>speaker</w:t>
+      </w:r>
+      <w:proofErr w:type="spellEnd"/>
+      <w:r>
+        <w:t>.</w:t>
+      </w:r>
+    </w:p>
+    <w:p>
+      <w:pPr>
+        <w:pStyle w:val="TextprceText"/>
+      </w:pPr>
+      <w:r>
+        <w:t>Modely</w:t>
+      </w:r>
+    </w:p>
+    <w:p>
+      <w:pPr>
+        <w:pStyle w:val="TextprceText"/>
+        <w:rPr>
+          <w:lang w:val="sk-SK"/>
+        </w:rPr>
+      </w:pPr>
+      <w:r>
+        <w:t xml:space="preserve">Praktická </w:t>
+      </w:r>
+      <w:proofErr w:type="spellStart"/>
+      <w:r>
+        <w:t>časť</w:t>
+      </w:r>
+      <w:proofErr w:type="spellEnd"/>
+      <w:r>
+        <w:t xml:space="preserve"> - </w:t>
+      </w:r>
+      <w:proofErr w:type="spellStart"/>
+      <w:r>
+        <w:t>overview</w:t>
+      </w:r>
+      <w:proofErr w:type="spellEnd"/>
+    </w:p>
+    <w:p>
+      <w:pPr>
+        <w:pStyle w:val="TextprceText"/>
+        <w:rPr>
+          <w:lang w:val="sk-SK"/>
+        </w:rPr>
+      </w:pPr>
       <w:r>
         <w:rPr>
           <w:lang w:val="sk-SK"/>
@@ -1698,13 +6348,27 @@
         <w:rPr>
           <w:lang w:val="sk-SK"/>
         </w:rPr>
-        <w:t>(translate)</w:t>
-      </w:r>
-      <w:r>
-        <w:t xml:space="preserve"> </w:t>
-      </w:r>
-      <w:r>
-        <w:t>The task of speech recognition is to map an acoustic signal containing a spoken natural language utterance into the corresponding sequence of words intended by the speaker.</w:t>
+        <w:t xml:space="preserve"> </w:t>
+      </w:r>
+      <w:r>
+        <w:rPr>
+          <w:lang w:val="sk-SK"/>
+        </w:rPr>
+        <w:t xml:space="preserve">[1] </w:t>
+      </w:r>
+      <w:proofErr w:type="spellStart"/>
+      <w:r>
+        <w:rPr>
+          <w:lang w:val="sk-SK"/>
+        </w:rPr>
+        <w:t>chapter</w:t>
+      </w:r>
+      <w:proofErr w:type="spellEnd"/>
+      <w:r>
+        <w:rPr>
+          <w:lang w:val="sk-SK"/>
+        </w:rPr>
+        <w:t xml:space="preserve"> 16.1, 16.3 – 16.5</w:t>
       </w:r>
     </w:p>
     <w:p>
@@ -1718,21 +6382,21 @@
         <w:rPr>
           <w:lang w:val="sk-SK"/>
         </w:rPr>
-        <w:t>[1] chapter 16.1, 16.3 – 16.5</w:t>
-      </w:r>
-    </w:p>
-    <w:p>
-      <w:pPr>
-        <w:pStyle w:val="TextprceText"/>
-        <w:rPr>
-          <w:lang w:val="sk-SK"/>
-        </w:rPr>
-      </w:pPr>
-      <w:r>
-        <w:rPr>
-          <w:lang w:val="sk-SK"/>
-        </w:rPr>
-        <w:t>[4] chapter 1.1.3</w:t>
+        <w:t xml:space="preserve">[4] </w:t>
+      </w:r>
+      <w:proofErr w:type="spellStart"/>
+      <w:r>
+        <w:rPr>
+          <w:lang w:val="sk-SK"/>
+        </w:rPr>
+        <w:t>chapter</w:t>
+      </w:r>
+      <w:proofErr w:type="spellEnd"/>
+      <w:r>
+        <w:rPr>
+          <w:lang w:val="sk-SK"/>
+        </w:rPr>
+        <w:t xml:space="preserve"> 1.1.3</w:t>
       </w:r>
     </w:p>
     <w:p>
@@ -1764,7 +6428,21 @@
         <w:rPr>
           <w:lang w:val="sk-SK"/>
         </w:rPr>
-        <w:t>[1] chapter 16.2</w:t>
+        <w:t xml:space="preserve">[1] </w:t>
+      </w:r>
+      <w:proofErr w:type="spellStart"/>
+      <w:r>
+        <w:rPr>
+          <w:lang w:val="sk-SK"/>
+        </w:rPr>
+        <w:t>chapter</w:t>
+      </w:r>
+      <w:proofErr w:type="spellEnd"/>
+      <w:r>
+        <w:rPr>
+          <w:lang w:val="sk-SK"/>
+        </w:rPr>
+        <w:t xml:space="preserve"> 16.2</w:t>
       </w:r>
     </w:p>
     <w:p>
@@ -1779,7 +6457,21 @@
         <w:rPr>
           <w:lang w:val="sk-SK"/>
         </w:rPr>
-        <w:t xml:space="preserve">[3] chapter </w:t>
+        <w:t xml:space="preserve">[3] </w:t>
+      </w:r>
+      <w:proofErr w:type="spellStart"/>
+      <w:r>
+        <w:rPr>
+          <w:lang w:val="sk-SK"/>
+        </w:rPr>
+        <w:t>chapter</w:t>
+      </w:r>
+      <w:proofErr w:type="spellEnd"/>
+      <w:r>
+        <w:rPr>
+          <w:lang w:val="sk-SK"/>
+        </w:rPr>
+        <w:t xml:space="preserve"> </w:t>
       </w:r>
       <w:r>
         <w:rPr>
@@ -1818,8 +6510,16 @@
         <w:rPr>
           <w:lang w:val="sk-SK"/>
         </w:rPr>
-        <w:t>[2] chaptr</w:t>
-      </w:r>
+        <w:t xml:space="preserve">[2] </w:t>
+      </w:r>
+      <w:proofErr w:type="spellStart"/>
+      <w:r>
+        <w:rPr>
+          <w:lang w:val="sk-SK"/>
+        </w:rPr>
+        <w:t>chaptr</w:t>
+      </w:r>
+      <w:proofErr w:type="spellEnd"/>
       <w:r>
         <w:rPr>
           <w:lang w:val="sk-SK"/>
@@ -1839,7 +6539,21 @@
         <w:rPr>
           <w:lang w:val="sk-SK"/>
         </w:rPr>
-        <w:t>[3] chapters 2 - 9</w:t>
+        <w:t xml:space="preserve">[3] </w:t>
+      </w:r>
+      <w:proofErr w:type="spellStart"/>
+      <w:r>
+        <w:rPr>
+          <w:lang w:val="sk-SK"/>
+        </w:rPr>
+        <w:t>chapters</w:t>
+      </w:r>
+      <w:proofErr w:type="spellEnd"/>
+      <w:r>
+        <w:rPr>
+          <w:lang w:val="sk-SK"/>
+        </w:rPr>
+        <w:t xml:space="preserve"> 2 - 9</w:t>
       </w:r>
     </w:p>
     <w:p>
@@ -1872,7 +6586,21 @@
         <w:rPr>
           <w:lang w:val="sk-SK"/>
         </w:rPr>
-        <w:t xml:space="preserve">[3] chapters 6.5 – 6.11, 6.13(lepšie do záveru - (6)?), </w:t>
+        <w:t xml:space="preserve">[3] </w:t>
+      </w:r>
+      <w:proofErr w:type="spellStart"/>
+      <w:r>
+        <w:rPr>
+          <w:lang w:val="sk-SK"/>
+        </w:rPr>
+        <w:t>chapters</w:t>
+      </w:r>
+      <w:proofErr w:type="spellEnd"/>
+      <w:r>
+        <w:rPr>
+          <w:lang w:val="sk-SK"/>
+        </w:rPr>
+        <w:t xml:space="preserve"> 6.5 – 6.11, 6.13(lepšie do záveru - (6)?), </w:t>
       </w:r>
       <w:r>
         <w:rPr>
@@ -1901,7 +6629,21 @@
         <w:rPr>
           <w:lang w:val="sk-SK"/>
         </w:rPr>
-        <w:t xml:space="preserve">[4] chapter </w:t>
+        <w:t xml:space="preserve">[4] </w:t>
+      </w:r>
+      <w:proofErr w:type="spellStart"/>
+      <w:r>
+        <w:rPr>
+          <w:lang w:val="sk-SK"/>
+        </w:rPr>
+        <w:t>chapter</w:t>
+      </w:r>
+      <w:proofErr w:type="spellEnd"/>
+      <w:r>
+        <w:rPr>
+          <w:lang w:val="sk-SK"/>
+        </w:rPr>
+        <w:t xml:space="preserve"> </w:t>
       </w:r>
       <w:r>
         <w:rPr>
@@ -1917,8 +6659,6 @@
         </w:rPr>
         <w:t>!</w:t>
       </w:r>
-      <w:bookmarkStart w:id="33" w:name="_GoBack"/>
-      <w:bookmarkEnd w:id="33"/>
       <w:r>
         <w:rPr>
           <w:b/>
@@ -1926,6 +6666,22 @@
         </w:rPr>
         <w:t>, celá kniha</w:t>
       </w:r>
+      <w:r>
+        <w:rPr>
+          <w:b/>
+          <w:lang w:val="sk-SK"/>
+        </w:rPr>
+        <w:t xml:space="preserve"> – modely do </w:t>
+      </w:r>
+      <w:proofErr w:type="spellStart"/>
+      <w:r>
+        <w:rPr>
+          <w:b/>
+          <w:lang w:val="sk-SK"/>
+        </w:rPr>
+        <w:t>podpodkapitol</w:t>
+      </w:r>
+      <w:proofErr w:type="spellEnd"/>
     </w:p>
     <w:p>
       <w:pPr>
@@ -2014,7 +6770,7 @@
           <w:lang w:val="sk-SK"/>
         </w:rPr>
       </w:pPr>
-      <w:bookmarkStart w:id="34" w:name="Kapitola_3"/>
+      <w:bookmarkStart w:id="33" w:name="Kapitola_3"/>
       <w:r>
         <w:rPr>
           <w:lang w:val="sk-SK"/>
@@ -2023,7 +6779,7 @@
         <w:t>Výber a charakteristika modelov</w:t>
       </w:r>
     </w:p>
-    <w:bookmarkEnd w:id="34"/>
+    <w:bookmarkEnd w:id="33"/>
     <w:p>
       <w:pPr>
         <w:pStyle w:val="TextprceText"/>
@@ -2063,34 +6819,14 @@
           <w:lang w:val="sk-SK"/>
         </w:rPr>
       </w:pPr>
-      <w:r>
-        <w:rPr>
-          <w:lang w:val="sk-SK"/>
-        </w:rPr>
-        <w:t>text</w:t>
-      </w:r>
-    </w:p>
-    <w:p>
-      <w:pPr>
-        <w:pStyle w:val="TextprceText"/>
-        <w:rPr>
-          <w:lang w:val="sk-SK"/>
-        </w:rPr>
-      </w:pPr>
-    </w:p>
-    <w:p>
-      <w:pPr>
-        <w:pStyle w:val="Nadpis2text"/>
-        <w:rPr>
-          <w:lang w:val="sk-SK"/>
-        </w:rPr>
-      </w:pPr>
-      <w:r>
-        <w:rPr>
-          <w:lang w:val="sk-SK"/>
-        </w:rPr>
-        <w:t>Príprava modelov</w:t>
-      </w:r>
+      <w:proofErr w:type="spellStart"/>
+      <w:r>
+        <w:rPr>
+          <w:lang w:val="sk-SK"/>
+        </w:rPr>
+        <w:t>Open-source</w:t>
+      </w:r>
+      <w:proofErr w:type="spellEnd"/>
     </w:p>
     <w:p>
       <w:pPr>
@@ -2103,12 +6839,278 @@
           <w:lang w:val="sk-SK"/>
         </w:rPr>
       </w:pPr>
-      <w:r>
-        <w:rPr>
-          <w:lang w:val="sk-SK"/>
-        </w:rPr>
-        <w:t>text</w:t>
-      </w:r>
+      <w:proofErr w:type="spellStart"/>
+      <w:r>
+        <w:rPr>
+          <w:lang w:val="sk-SK"/>
+        </w:rPr>
+        <w:t>P</w:t>
+      </w:r>
+      <w:r>
+        <w:rPr>
+          <w:lang w:val="sk-SK"/>
+        </w:rPr>
+        <w:t>ython</w:t>
+      </w:r>
+      <w:proofErr w:type="spellEnd"/>
+      <w:r>
+        <w:rPr>
+          <w:lang w:val="sk-SK"/>
+        </w:rPr>
+        <w:t xml:space="preserve"> </w:t>
+      </w:r>
+      <w:proofErr w:type="spellStart"/>
+      <w:r>
+        <w:rPr>
+          <w:lang w:val="sk-SK"/>
+        </w:rPr>
+        <w:t>integration</w:t>
+      </w:r>
+      <w:proofErr w:type="spellEnd"/>
+      <w:r>
+        <w:rPr>
+          <w:lang w:val="sk-SK"/>
+        </w:rPr>
+        <w:t>,</w:t>
+      </w:r>
+    </w:p>
+    <w:p>
+      <w:pPr>
+        <w:pStyle w:val="TextprceText"/>
+        <w:tabs>
+          <w:tab w:val="left" w:pos="3261"/>
+          <w:tab w:val="left" w:pos="7938"/>
+        </w:tabs>
+        <w:rPr>
+          <w:lang w:val="sk-SK"/>
+        </w:rPr>
+      </w:pPr>
+      <w:proofErr w:type="spellStart"/>
+      <w:r>
+        <w:rPr>
+          <w:lang w:val="sk-SK"/>
+        </w:rPr>
+        <w:t>Prelearned</w:t>
+      </w:r>
+      <w:proofErr w:type="spellEnd"/>
+    </w:p>
+    <w:p>
+      <w:pPr>
+        <w:pStyle w:val="TextprceText"/>
+        <w:tabs>
+          <w:tab w:val="left" w:pos="3261"/>
+          <w:tab w:val="left" w:pos="7938"/>
+        </w:tabs>
+        <w:rPr>
+          <w:lang w:val="sk-SK"/>
+        </w:rPr>
+      </w:pPr>
+    </w:p>
+    <w:p>
+      <w:pPr>
+        <w:pStyle w:val="TextprceText"/>
+        <w:tabs>
+          <w:tab w:val="left" w:pos="3261"/>
+          <w:tab w:val="left" w:pos="7938"/>
+        </w:tabs>
+        <w:rPr>
+          <w:lang w:val="sk-SK"/>
+        </w:rPr>
+      </w:pPr>
+      <w:r>
+        <w:rPr>
+          <w:lang w:val="sk-SK"/>
+        </w:rPr>
+        <w:t>Modely:</w:t>
+      </w:r>
+    </w:p>
+    <w:p>
+      <w:pPr>
+        <w:pStyle w:val="TextprceText"/>
+        <w:numPr>
+          <w:ilvl w:val="0"/>
+          <w:numId w:val="9"/>
+        </w:numPr>
+        <w:tabs>
+          <w:tab w:val="left" w:pos="3261"/>
+          <w:tab w:val="left" w:pos="7938"/>
+        </w:tabs>
+        <w:rPr>
+          <w:lang w:val="sk-SK"/>
+        </w:rPr>
+      </w:pPr>
+      <w:proofErr w:type="spellStart"/>
+      <w:r>
+        <w:rPr>
+          <w:lang w:val="sk-SK"/>
+        </w:rPr>
+        <w:t>Python</w:t>
+      </w:r>
+      <w:proofErr w:type="spellEnd"/>
+      <w:r>
+        <w:rPr>
+          <w:lang w:val="sk-SK"/>
+        </w:rPr>
+        <w:t xml:space="preserve"> </w:t>
+      </w:r>
+      <w:proofErr w:type="spellStart"/>
+      <w:r>
+        <w:rPr>
+          <w:lang w:val="sk-SK"/>
+        </w:rPr>
+        <w:t>Speech</w:t>
+      </w:r>
+      <w:proofErr w:type="spellEnd"/>
+      <w:r>
+        <w:rPr>
+          <w:lang w:val="sk-SK"/>
+        </w:rPr>
+        <w:t xml:space="preserve"> </w:t>
+      </w:r>
+      <w:proofErr w:type="spellStart"/>
+      <w:r>
+        <w:rPr>
+          <w:lang w:val="sk-SK"/>
+        </w:rPr>
+        <w:t>recognition</w:t>
+      </w:r>
+      <w:proofErr w:type="spellEnd"/>
+      <w:r>
+        <w:rPr>
+          <w:lang w:val="sk-SK"/>
+        </w:rPr>
+        <w:t xml:space="preserve"> </w:t>
+      </w:r>
+      <w:proofErr w:type="spellStart"/>
+      <w:r>
+        <w:rPr>
+          <w:lang w:val="sk-SK"/>
+        </w:rPr>
+        <w:t>lib</w:t>
+      </w:r>
+      <w:proofErr w:type="spellEnd"/>
+    </w:p>
+    <w:p>
+      <w:pPr>
+        <w:pStyle w:val="TextprceText"/>
+        <w:numPr>
+          <w:ilvl w:val="0"/>
+          <w:numId w:val="9"/>
+        </w:numPr>
+        <w:tabs>
+          <w:tab w:val="left" w:pos="3261"/>
+          <w:tab w:val="left" w:pos="7938"/>
+        </w:tabs>
+        <w:rPr>
+          <w:lang w:val="sk-SK"/>
+        </w:rPr>
+      </w:pPr>
+      <w:proofErr w:type="spellStart"/>
+      <w:r>
+        <w:rPr>
+          <w:lang w:val="sk-SK"/>
+        </w:rPr>
+        <w:t>Whisper</w:t>
+      </w:r>
+      <w:proofErr w:type="spellEnd"/>
+      <w:r>
+        <w:rPr>
+          <w:lang w:val="sk-SK"/>
+        </w:rPr>
+        <w:t xml:space="preserve"> </w:t>
+      </w:r>
+      <w:proofErr w:type="spellStart"/>
+      <w:r>
+        <w:rPr>
+          <w:lang w:val="sk-SK"/>
+        </w:rPr>
+        <w:t>OpenAI</w:t>
+      </w:r>
+      <w:proofErr w:type="spellEnd"/>
+    </w:p>
+    <w:p>
+      <w:pPr>
+        <w:pStyle w:val="TextprceText"/>
+        <w:numPr>
+          <w:ilvl w:val="0"/>
+          <w:numId w:val="9"/>
+        </w:numPr>
+        <w:tabs>
+          <w:tab w:val="left" w:pos="3261"/>
+          <w:tab w:val="left" w:pos="7938"/>
+        </w:tabs>
+        <w:rPr>
+          <w:lang w:val="sk-SK"/>
+        </w:rPr>
+      </w:pPr>
+      <w:r>
+        <w:rPr>
+          <w:lang w:val="sk-SK"/>
+        </w:rPr>
+        <w:t>Wav2Vec Facebook</w:t>
+      </w:r>
+    </w:p>
+    <w:p>
+      <w:pPr>
+        <w:pStyle w:val="TextprceText"/>
+        <w:numPr>
+          <w:ilvl w:val="0"/>
+          <w:numId w:val="9"/>
+        </w:numPr>
+        <w:tabs>
+          <w:tab w:val="left" w:pos="3261"/>
+          <w:tab w:val="left" w:pos="7938"/>
+        </w:tabs>
+        <w:rPr>
+          <w:lang w:val="sk-SK"/>
+        </w:rPr>
+      </w:pPr>
+      <w:proofErr w:type="spellStart"/>
+      <w:r>
+        <w:rPr>
+          <w:lang w:val="sk-SK"/>
+        </w:rPr>
+        <w:t>Kaldi</w:t>
+      </w:r>
+      <w:proofErr w:type="spellEnd"/>
+      <w:r>
+        <w:rPr>
+          <w:lang w:val="sk-SK"/>
+        </w:rPr>
+        <w:t xml:space="preserve"> (TODO:</w:t>
+      </w:r>
+      <w:r>
+        <w:rPr>
+          <w:lang w:val="sk-SK"/>
+        </w:rPr>
+        <w:t xml:space="preserve"> in</w:t>
+      </w:r>
+      <w:r>
+        <w:rPr>
+          <w:lang w:val="sk-SK"/>
+        </w:rPr>
+        <w:t xml:space="preserve"> W</w:t>
+      </w:r>
+      <w:r>
+        <w:rPr>
+          <w:lang w:val="sk-SK"/>
+        </w:rPr>
+        <w:t>SL</w:t>
+      </w:r>
+      <w:r>
+        <w:rPr>
+          <w:lang w:val="sk-SK"/>
+        </w:rPr>
+        <w:t>)</w:t>
+      </w:r>
+    </w:p>
+    <w:p>
+      <w:pPr>
+        <w:pStyle w:val="TextprceText"/>
+        <w:rPr>
+          <w:lang w:val="sk-SK"/>
+        </w:rPr>
+      </w:pPr>
     </w:p>
     <w:bookmarkEnd w:id="29"/>
     <w:bookmarkEnd w:id="30"/>
@@ -2116,8 +7118,429 @@
     <w:bookmarkEnd w:id="32"/>
     <w:p>
       <w:pPr>
+        <w:pStyle w:val="Nadpis2text"/>
+        <w:rPr>
+          <w:lang w:val="sk-SK"/>
+        </w:rPr>
+      </w:pPr>
+      <w:r>
+        <w:rPr>
+          <w:lang w:val="sk-SK"/>
+        </w:rPr>
+        <w:t>Príprava modelov</w:t>
+      </w:r>
+    </w:p>
+    <w:p>
+      <w:pPr>
         <w:pStyle w:val="TextprceText"/>
-        <w:ind w:firstLine="0"/>
+        <w:numPr>
+          <w:ilvl w:val="0"/>
+          <w:numId w:val="10"/>
+        </w:numPr>
+        <w:tabs>
+          <w:tab w:val="left" w:pos="3261"/>
+          <w:tab w:val="left" w:pos="7938"/>
+        </w:tabs>
+        <w:rPr>
+          <w:lang w:val="sk-SK"/>
+        </w:rPr>
+      </w:pPr>
+      <w:r>
+        <w:rPr>
+          <w:lang w:val="sk-SK"/>
+        </w:rPr>
+        <w:t>Inštalácia modelov (+</w:t>
+      </w:r>
+      <w:proofErr w:type="spellStart"/>
+      <w:r>
+        <w:rPr>
+          <w:lang w:val="sk-SK"/>
+        </w:rPr>
+        <w:t>dependencies</w:t>
+      </w:r>
+      <w:proofErr w:type="spellEnd"/>
+      <w:r>
+        <w:rPr>
+          <w:lang w:val="sk-SK"/>
+        </w:rPr>
+        <w:t>)</w:t>
+      </w:r>
+    </w:p>
+    <w:p>
+      <w:pPr>
+        <w:pStyle w:val="TextprceText"/>
+        <w:numPr>
+          <w:ilvl w:val="0"/>
+          <w:numId w:val="10"/>
+        </w:numPr>
+        <w:tabs>
+          <w:tab w:val="left" w:pos="3261"/>
+          <w:tab w:val="left" w:pos="7938"/>
+        </w:tabs>
+        <w:rPr>
+          <w:lang w:val="sk-SK"/>
+        </w:rPr>
+      </w:pPr>
+      <w:proofErr w:type="spellStart"/>
+      <w:r>
+        <w:rPr>
+          <w:lang w:val="sk-SK"/>
+        </w:rPr>
+        <w:t>Python</w:t>
+      </w:r>
+      <w:proofErr w:type="spellEnd"/>
+      <w:r>
+        <w:rPr>
+          <w:lang w:val="sk-SK"/>
+        </w:rPr>
+        <w:t xml:space="preserve"> mod</w:t>
+      </w:r>
+      <w:r>
+        <w:rPr>
+          <w:lang w:val="sk-SK"/>
+        </w:rPr>
+        <w:t>u</w:t>
+      </w:r>
+      <w:r>
+        <w:rPr>
+          <w:lang w:val="sk-SK"/>
+        </w:rPr>
+        <w:t>l pre každý mode</w:t>
+      </w:r>
+      <w:r>
+        <w:rPr>
+          <w:lang w:val="sk-SK"/>
+        </w:rPr>
+        <w:t xml:space="preserve">l (funkcia s parametrom </w:t>
+      </w:r>
+      <w:proofErr w:type="spellStart"/>
+      <w:r>
+        <w:rPr>
+          <w:lang w:val="sk-SK"/>
+        </w:rPr>
+        <w:t>file_name</w:t>
+      </w:r>
+      <w:proofErr w:type="spellEnd"/>
+      <w:r>
+        <w:rPr>
+          <w:lang w:val="sk-SK"/>
+        </w:rPr>
+        <w:t xml:space="preserve">, ktorý má previesť na text, </w:t>
+      </w:r>
+      <w:proofErr w:type="spellStart"/>
+      <w:r>
+        <w:rPr>
+          <w:lang w:val="sk-SK"/>
+        </w:rPr>
+        <w:t>return</w:t>
+      </w:r>
+      <w:proofErr w:type="spellEnd"/>
+      <w:r>
+        <w:rPr>
+          <w:lang w:val="sk-SK"/>
+        </w:rPr>
+        <w:t xml:space="preserve"> text </w:t>
+      </w:r>
+      <w:proofErr w:type="spellStart"/>
+      <w:r>
+        <w:rPr>
+          <w:lang w:val="sk-SK"/>
+        </w:rPr>
+        <w:t>string</w:t>
+      </w:r>
+      <w:proofErr w:type="spellEnd"/>
+      <w:r>
+        <w:rPr>
+          <w:lang w:val="sk-SK"/>
+        </w:rPr>
+        <w:t>)</w:t>
+      </w:r>
+    </w:p>
+    <w:p>
+      <w:pPr>
+        <w:pStyle w:val="TextprceText"/>
+        <w:numPr>
+          <w:ilvl w:val="0"/>
+          <w:numId w:val="10"/>
+        </w:numPr>
+        <w:tabs>
+          <w:tab w:val="left" w:pos="3261"/>
+          <w:tab w:val="left" w:pos="7938"/>
+        </w:tabs>
+        <w:rPr>
+          <w:lang w:val="sk-SK"/>
+        </w:rPr>
+      </w:pPr>
+      <w:proofErr w:type="spellStart"/>
+      <w:r>
+        <w:rPr>
+          <w:lang w:val="sk-SK"/>
+        </w:rPr>
+        <w:t>Main</w:t>
+      </w:r>
+      <w:proofErr w:type="spellEnd"/>
+      <w:r>
+        <w:rPr>
+          <w:lang w:val="sk-SK"/>
+        </w:rPr>
+        <w:t xml:space="preserve"> </w:t>
+      </w:r>
+      <w:proofErr w:type="spellStart"/>
+      <w:r>
+        <w:rPr>
+          <w:lang w:val="sk-SK"/>
+        </w:rPr>
+        <w:t>python</w:t>
+      </w:r>
+      <w:proofErr w:type="spellEnd"/>
+      <w:r>
+        <w:rPr>
+          <w:lang w:val="sk-SK"/>
+        </w:rPr>
+        <w:t xml:space="preserve"> </w:t>
+      </w:r>
+      <w:proofErr w:type="spellStart"/>
+      <w:r>
+        <w:rPr>
+          <w:lang w:val="sk-SK"/>
+        </w:rPr>
+        <w:t>script</w:t>
+      </w:r>
+      <w:proofErr w:type="spellEnd"/>
+      <w:r>
+        <w:rPr>
+          <w:lang w:val="sk-SK"/>
+        </w:rPr>
+        <w:t xml:space="preserve"> </w:t>
+      </w:r>
+      <w:r>
+        <w:rPr>
+          <w:lang w:val="sk-SK"/>
+        </w:rPr>
+        <w:t xml:space="preserve">spája moduly a spúšťa </w:t>
+      </w:r>
+      <w:proofErr w:type="spellStart"/>
+      <w:r>
+        <w:rPr>
+          <w:lang w:val="sk-SK"/>
+        </w:rPr>
+        <w:t>testing</w:t>
+      </w:r>
+      <w:proofErr w:type="spellEnd"/>
+      <w:r>
+        <w:rPr>
+          <w:lang w:val="sk-SK"/>
+        </w:rPr>
+        <w:t xml:space="preserve"> za každý modul na všetky testovacie materiály, vytvára JSON </w:t>
+      </w:r>
+      <w:proofErr w:type="spellStart"/>
+      <w:r>
+        <w:rPr>
+          <w:lang w:val="sk-SK"/>
+        </w:rPr>
+        <w:t>file</w:t>
+      </w:r>
+      <w:proofErr w:type="spellEnd"/>
+      <w:r>
+        <w:rPr>
+          <w:lang w:val="sk-SK"/>
+        </w:rPr>
+        <w:t xml:space="preserve"> outputy</w:t>
+      </w:r>
+    </w:p>
+    <w:p>
+      <w:pPr>
+        <w:pStyle w:val="Nadpis2text"/>
+        <w:rPr>
+          <w:lang w:val="sk-SK"/>
+        </w:rPr>
+      </w:pPr>
+      <w:r>
+        <w:rPr>
+          <w:lang w:val="sk-SK"/>
+        </w:rPr>
+        <w:t xml:space="preserve">Príprava </w:t>
+      </w:r>
+      <w:r>
+        <w:rPr>
+          <w:lang w:val="sk-SK"/>
+        </w:rPr>
+        <w:t>testovaného materiálu</w:t>
+      </w:r>
+    </w:p>
+    <w:p>
+      <w:pPr>
+        <w:pStyle w:val="TextprceText"/>
+        <w:tabs>
+          <w:tab w:val="left" w:pos="3261"/>
+          <w:tab w:val="left" w:pos="7938"/>
+        </w:tabs>
+        <w:rPr>
+          <w:lang w:val="sk-SK"/>
+        </w:rPr>
+      </w:pPr>
+      <w:proofErr w:type="spellStart"/>
+      <w:r>
+        <w:rPr>
+          <w:lang w:val="sk-SK"/>
+        </w:rPr>
+        <w:t>Mozilla</w:t>
+      </w:r>
+      <w:proofErr w:type="spellEnd"/>
+      <w:r>
+        <w:rPr>
+          <w:lang w:val="sk-SK"/>
+        </w:rPr>
+        <w:t xml:space="preserve"> </w:t>
+      </w:r>
+      <w:proofErr w:type="spellStart"/>
+      <w:r>
+        <w:rPr>
+          <w:lang w:val="sk-SK"/>
+        </w:rPr>
+        <w:t>Common</w:t>
+      </w:r>
+      <w:proofErr w:type="spellEnd"/>
+      <w:r>
+        <w:rPr>
+          <w:lang w:val="sk-SK"/>
+        </w:rPr>
+        <w:t xml:space="preserve"> </w:t>
+      </w:r>
+      <w:proofErr w:type="spellStart"/>
+      <w:r>
+        <w:rPr>
+          <w:lang w:val="sk-SK"/>
+        </w:rPr>
+        <w:t>Speech</w:t>
+      </w:r>
+      <w:proofErr w:type="spellEnd"/>
+      <w:r>
+        <w:rPr>
+          <w:lang w:val="sk-SK"/>
+        </w:rPr>
+        <w:t xml:space="preserve"> </w:t>
+      </w:r>
+    </w:p>
+    <w:p>
+      <w:pPr>
+        <w:pStyle w:val="TextprceText"/>
+        <w:tabs>
+          <w:tab w:val="left" w:pos="3261"/>
+          <w:tab w:val="left" w:pos="7938"/>
+        </w:tabs>
+        <w:rPr>
+          <w:lang w:val="sk-SK"/>
+        </w:rPr>
+      </w:pPr>
+      <w:r>
+        <w:rPr>
+          <w:lang w:val="sk-SK"/>
+        </w:rPr>
+        <w:t>- download</w:t>
+      </w:r>
+    </w:p>
+    <w:p>
+      <w:pPr>
+        <w:pStyle w:val="TextprceText"/>
+        <w:tabs>
+          <w:tab w:val="left" w:pos="3261"/>
+          <w:tab w:val="left" w:pos="7938"/>
+        </w:tabs>
+        <w:rPr>
+          <w:lang w:val="sk-SK"/>
+        </w:rPr>
+      </w:pPr>
+      <w:r>
+        <w:rPr>
+          <w:lang w:val="sk-SK"/>
+        </w:rPr>
+        <w:t xml:space="preserve">- oddeliť iba </w:t>
+      </w:r>
+      <w:proofErr w:type="spellStart"/>
+      <w:r>
+        <w:rPr>
+          <w:lang w:val="sk-SK"/>
+        </w:rPr>
+        <w:t>validated</w:t>
+      </w:r>
+      <w:proofErr w:type="spellEnd"/>
+      <w:r>
+        <w:rPr>
+          <w:lang w:val="sk-SK"/>
+        </w:rPr>
+        <w:t xml:space="preserve"> audio</w:t>
+      </w:r>
+    </w:p>
+    <w:p>
+      <w:pPr>
+        <w:pStyle w:val="TextprceText"/>
+        <w:tabs>
+          <w:tab w:val="left" w:pos="3261"/>
+          <w:tab w:val="left" w:pos="7938"/>
+        </w:tabs>
+        <w:rPr>
+          <w:lang w:val="sk-SK"/>
+        </w:rPr>
+      </w:pPr>
+      <w:r>
+        <w:rPr>
+          <w:lang w:val="sk-SK"/>
+        </w:rPr>
+        <w:t xml:space="preserve">- generovať JSON </w:t>
+      </w:r>
+      <w:proofErr w:type="spellStart"/>
+      <w:r>
+        <w:rPr>
+          <w:lang w:val="sk-SK"/>
+        </w:rPr>
+        <w:t>file</w:t>
+      </w:r>
+      <w:proofErr w:type="spellEnd"/>
+      <w:r>
+        <w:rPr>
+          <w:lang w:val="sk-SK"/>
+        </w:rPr>
+        <w:t xml:space="preserve"> s </w:t>
+      </w:r>
+      <w:proofErr w:type="spellStart"/>
+      <w:r>
+        <w:rPr>
+          <w:lang w:val="sk-SK"/>
+        </w:rPr>
+        <w:t>validated</w:t>
+      </w:r>
+      <w:proofErr w:type="spellEnd"/>
+      <w:r>
+        <w:rPr>
+          <w:lang w:val="sk-SK"/>
+        </w:rPr>
+        <w:t xml:space="preserve"> </w:t>
+      </w:r>
+      <w:proofErr w:type="spellStart"/>
+      <w:r>
+        <w:rPr>
+          <w:lang w:val="sk-SK"/>
+        </w:rPr>
+        <w:t>sentences</w:t>
+      </w:r>
+      <w:proofErr w:type="spellEnd"/>
+      <w:r>
+        <w:rPr>
+          <w:lang w:val="sk-SK"/>
+        </w:rPr>
+        <w:t xml:space="preserve"> pre každé audio na kontrolu</w:t>
+      </w:r>
+      <w:bookmarkStart w:id="34" w:name="_GoBack"/>
+      <w:bookmarkEnd w:id="34"/>
+    </w:p>
+    <w:p>
+      <w:pPr>
+        <w:pStyle w:val="TextprceText"/>
+        <w:tabs>
+          <w:tab w:val="left" w:pos="3261"/>
+          <w:tab w:val="left" w:pos="7938"/>
+        </w:tabs>
         <w:rPr>
           <w:lang w:val="sk-SK"/>
         </w:rPr>
@@ -2149,7 +7572,21 @@
         <w:rPr>
           <w:lang w:val="sk-SK"/>
         </w:rPr>
-        <w:t>Text čtvrté hlavní kapitoly.</w:t>
+        <w:t xml:space="preserve">Text </w:t>
+      </w:r>
+      <w:proofErr w:type="spellStart"/>
+      <w:r>
+        <w:rPr>
+          <w:lang w:val="sk-SK"/>
+        </w:rPr>
+        <w:t>čtvrté</w:t>
+      </w:r>
+      <w:proofErr w:type="spellEnd"/>
+      <w:r>
+        <w:rPr>
+          <w:lang w:val="sk-SK"/>
+        </w:rPr>
+        <w:t xml:space="preserve"> hlavní kapitoly.</w:t>
       </w:r>
     </w:p>
     <w:p>
@@ -2247,7 +7684,21 @@
         <w:rPr>
           <w:lang w:val="sk-SK"/>
         </w:rPr>
-        <w:t xml:space="preserve">Text čtvrté hlavní kapitoly. </w:t>
+        <w:t xml:space="preserve">Text </w:t>
+      </w:r>
+      <w:proofErr w:type="spellStart"/>
+      <w:r>
+        <w:rPr>
+          <w:lang w:val="sk-SK"/>
+        </w:rPr>
+        <w:t>čtvrté</w:t>
+      </w:r>
+      <w:proofErr w:type="spellEnd"/>
+      <w:r>
+        <w:rPr>
+          <w:lang w:val="sk-SK"/>
+        </w:rPr>
+        <w:t xml:space="preserve"> hlavní kapitoly. </w:t>
       </w:r>
     </w:p>
     <w:p>
@@ -2261,8 +7712,16 @@
         <w:rPr>
           <w:lang w:val="sk-SK"/>
         </w:rPr>
-        <w:t>Príprava datasetov</w:t>
-      </w:r>
+        <w:t xml:space="preserve">Príprava </w:t>
+      </w:r>
+      <w:proofErr w:type="spellStart"/>
+      <w:r>
+        <w:rPr>
+          <w:lang w:val="sk-SK"/>
+        </w:rPr>
+        <w:t>datasetov</w:t>
+      </w:r>
+      <w:proofErr w:type="spellEnd"/>
     </w:p>
     <w:p>
       <w:pPr>
@@ -2389,7 +7848,21 @@
         <w:rPr>
           <w:lang w:val="sk-SK"/>
         </w:rPr>
-        <w:t xml:space="preserve">Text čtvrté hlavní kapitoly. </w:t>
+        <w:t xml:space="preserve">Text </w:t>
+      </w:r>
+      <w:proofErr w:type="spellStart"/>
+      <w:r>
+        <w:rPr>
+          <w:lang w:val="sk-SK"/>
+        </w:rPr>
+        <w:t>čtvrté</w:t>
+      </w:r>
+      <w:proofErr w:type="spellEnd"/>
+      <w:r>
+        <w:rPr>
+          <w:lang w:val="sk-SK"/>
+        </w:rPr>
+        <w:t xml:space="preserve"> hlavní kapitoly. </w:t>
       </w:r>
     </w:p>
     <w:p>
@@ -2531,7 +8004,21 @@
         <w:rPr>
           <w:lang w:val="sk-SK"/>
         </w:rPr>
-        <w:t xml:space="preserve">Text čtvrté hlavní kapitoly. </w:t>
+        <w:t xml:space="preserve">Text </w:t>
+      </w:r>
+      <w:proofErr w:type="spellStart"/>
+      <w:r>
+        <w:rPr>
+          <w:lang w:val="sk-SK"/>
+        </w:rPr>
+        <w:t>čtvrté</w:t>
+      </w:r>
+      <w:proofErr w:type="spellEnd"/>
+      <w:r>
+        <w:rPr>
+          <w:lang w:val="sk-SK"/>
+        </w:rPr>
+        <w:t xml:space="preserve"> hlavní kapitoly. </w:t>
       </w:r>
     </w:p>
     <w:p>
@@ -2607,7 +8094,21 @@
         <w:rPr>
           <w:lang w:val="sk-SK"/>
         </w:rPr>
-        <w:t>Text závěru práce.</w:t>
+        <w:t xml:space="preserve">Text </w:t>
+      </w:r>
+      <w:proofErr w:type="spellStart"/>
+      <w:r>
+        <w:rPr>
+          <w:lang w:val="sk-SK"/>
+        </w:rPr>
+        <w:t>závěru</w:t>
+      </w:r>
+      <w:proofErr w:type="spellEnd"/>
+      <w:r>
+        <w:rPr>
+          <w:lang w:val="sk-SK"/>
+        </w:rPr>
+        <w:t xml:space="preserve"> práce.</w:t>
       </w:r>
     </w:p>
     <w:p>
@@ -2732,6 +8233,7 @@
         </w:rPr>
         <w:t xml:space="preserve">[1] JURAFSKY Daniel, MARTIN James. </w:t>
       </w:r>
+      <w:proofErr w:type="spellStart"/>
       <w:r>
         <w:rPr>
           <w:rStyle w:val="normaltextrun"/>
@@ -2740,15 +8242,96 @@
           <w:color w:val="000000"/>
           <w:lang w:val="sk-SK"/>
         </w:rPr>
-        <w:t>Speech and Language Processing</w:t>
-      </w:r>
+        <w:t>Speech</w:t>
+      </w:r>
+      <w:proofErr w:type="spellEnd"/>
+      <w:r>
+        <w:rPr>
+          <w:rStyle w:val="normaltextrun"/>
+          <w:i/>
+          <w:iCs/>
+          <w:color w:val="000000"/>
+          <w:lang w:val="sk-SK"/>
+        </w:rPr>
+        <w:t xml:space="preserve"> and </w:t>
+      </w:r>
+      <w:proofErr w:type="spellStart"/>
+      <w:r>
+        <w:rPr>
+          <w:rStyle w:val="normaltextrun"/>
+          <w:i/>
+          <w:iCs/>
+          <w:color w:val="000000"/>
+          <w:lang w:val="sk-SK"/>
+        </w:rPr>
+        <w:t>Language</w:t>
+      </w:r>
+      <w:proofErr w:type="spellEnd"/>
+      <w:r>
+        <w:rPr>
+          <w:rStyle w:val="normaltextrun"/>
+          <w:i/>
+          <w:iCs/>
+          <w:color w:val="000000"/>
+          <w:lang w:val="sk-SK"/>
+        </w:rPr>
+        <w:t xml:space="preserve"> </w:t>
+      </w:r>
+      <w:proofErr w:type="spellStart"/>
+      <w:r>
+        <w:rPr>
+          <w:rStyle w:val="normaltextrun"/>
+          <w:i/>
+          <w:iCs/>
+          <w:color w:val="000000"/>
+          <w:lang w:val="sk-SK"/>
+        </w:rPr>
+        <w:t>Processing</w:t>
+      </w:r>
+      <w:proofErr w:type="spellEnd"/>
       <w:r>
         <w:rPr>
           <w:rStyle w:val="normaltextrun"/>
           <w:color w:val="000000"/>
           <w:lang w:val="sk-SK"/>
         </w:rPr>
-        <w:t>. Pearson, Harlow. 2014. ISBN 9781292025438.</w:t>
+        <w:t xml:space="preserve">. </w:t>
+      </w:r>
+      <w:proofErr w:type="spellStart"/>
+      <w:r>
+        <w:rPr>
+          <w:rStyle w:val="normaltextrun"/>
+          <w:color w:val="000000"/>
+          <w:lang w:val="sk-SK"/>
+        </w:rPr>
+        <w:t>Pearson</w:t>
+      </w:r>
+      <w:proofErr w:type="spellEnd"/>
+      <w:r>
+        <w:rPr>
+          <w:rStyle w:val="normaltextrun"/>
+          <w:color w:val="000000"/>
+          <w:lang w:val="sk-SK"/>
+        </w:rPr>
+        <w:t xml:space="preserve">, </w:t>
+      </w:r>
+      <w:proofErr w:type="spellStart"/>
+      <w:r>
+        <w:rPr>
+          <w:rStyle w:val="normaltextrun"/>
+          <w:color w:val="000000"/>
+          <w:lang w:val="sk-SK"/>
+        </w:rPr>
+        <w:t>Harlow</w:t>
+      </w:r>
+      <w:proofErr w:type="spellEnd"/>
+      <w:r>
+        <w:rPr>
+          <w:rStyle w:val="normaltextrun"/>
+          <w:color w:val="000000"/>
+          <w:lang w:val="sk-SK"/>
+        </w:rPr>
+        <w:t>. 2014. ISBN 9781292025438.</w:t>
       </w:r>
       <w:r>
         <w:rPr>
@@ -2796,8 +8379,27 @@
           <w:color w:val="000000"/>
           <w:lang w:val="sk-SK"/>
         </w:rPr>
-        <w:t xml:space="preserve">[2] GOODFELLOW, Ian. </w:t>
-      </w:r>
+        <w:t xml:space="preserve">[2] GOODFELLOW, </w:t>
+      </w:r>
+      <w:proofErr w:type="spellStart"/>
+      <w:r>
+        <w:rPr>
+          <w:rStyle w:val="normaltextrun"/>
+          <w:color w:val="000000"/>
+          <w:lang w:val="sk-SK"/>
+        </w:rPr>
+        <w:t>Ian</w:t>
+      </w:r>
+      <w:proofErr w:type="spellEnd"/>
+      <w:r>
+        <w:rPr>
+          <w:rStyle w:val="normaltextrun"/>
+          <w:color w:val="000000"/>
+          <w:lang w:val="sk-SK"/>
+        </w:rPr>
+        <w:t xml:space="preserve">. </w:t>
+      </w:r>
+      <w:proofErr w:type="spellStart"/>
       <w:r>
         <w:rPr>
           <w:rStyle w:val="normaltextrun"/>
@@ -2806,15 +8408,74 @@
           <w:color w:val="000000"/>
           <w:lang w:val="sk-SK"/>
         </w:rPr>
-        <w:t>Deep Learning</w:t>
-      </w:r>
+        <w:t>Deep</w:t>
+      </w:r>
+      <w:proofErr w:type="spellEnd"/>
+      <w:r>
+        <w:rPr>
+          <w:rStyle w:val="normaltextrun"/>
+          <w:i/>
+          <w:iCs/>
+          <w:color w:val="000000"/>
+          <w:lang w:val="sk-SK"/>
+        </w:rPr>
+        <w:t xml:space="preserve"> </w:t>
+      </w:r>
+      <w:proofErr w:type="spellStart"/>
+      <w:r>
+        <w:rPr>
+          <w:rStyle w:val="normaltextrun"/>
+          <w:i/>
+          <w:iCs/>
+          <w:color w:val="000000"/>
+          <w:lang w:val="sk-SK"/>
+        </w:rPr>
+        <w:t>Learning</w:t>
+      </w:r>
+      <w:proofErr w:type="spellEnd"/>
       <w:r>
         <w:rPr>
           <w:rStyle w:val="normaltextrun"/>
           <w:color w:val="000000"/>
           <w:lang w:val="sk-SK"/>
         </w:rPr>
-        <w:t>, The MIT Press. Cambridge, MA. 2017. ISBN 9798841205937.</w:t>
+        <w:t xml:space="preserve">, </w:t>
+      </w:r>
+      <w:proofErr w:type="spellStart"/>
+      <w:r>
+        <w:rPr>
+          <w:rStyle w:val="normaltextrun"/>
+          <w:color w:val="000000"/>
+          <w:lang w:val="sk-SK"/>
+        </w:rPr>
+        <w:t>The</w:t>
+      </w:r>
+      <w:proofErr w:type="spellEnd"/>
+      <w:r>
+        <w:rPr>
+          <w:rStyle w:val="normaltextrun"/>
+          <w:color w:val="000000"/>
+          <w:lang w:val="sk-SK"/>
+        </w:rPr>
+        <w:t xml:space="preserve"> MIT Press. </w:t>
+      </w:r>
+      <w:proofErr w:type="spellStart"/>
+      <w:r>
+        <w:rPr>
+          <w:rStyle w:val="normaltextrun"/>
+          <w:color w:val="000000"/>
+          <w:lang w:val="sk-SK"/>
+        </w:rPr>
+        <w:t>Cambridge</w:t>
+      </w:r>
+      <w:proofErr w:type="spellEnd"/>
+      <w:r>
+        <w:rPr>
+          <w:rStyle w:val="normaltextrun"/>
+          <w:color w:val="000000"/>
+          <w:lang w:val="sk-SK"/>
+        </w:rPr>
+        <w:t>, MA. 2017. ISBN 9798841205937.</w:t>
       </w:r>
       <w:r>
         <w:rPr>
@@ -2856,7 +8517,43 @@
           <w:color w:val="000000"/>
           <w:lang w:val="sk-SK"/>
         </w:rPr>
-        <w:t xml:space="preserve">[3] RABINER Lawrence, JUANG Biing-Hwang. </w:t>
+        <w:t xml:space="preserve">[3] RABINER </w:t>
+      </w:r>
+      <w:proofErr w:type="spellStart"/>
+      <w:r>
+        <w:rPr>
+          <w:rStyle w:val="normaltextrun"/>
+          <w:color w:val="000000"/>
+          <w:lang w:val="sk-SK"/>
+        </w:rPr>
+        <w:t>Lawrence</w:t>
+      </w:r>
+      <w:proofErr w:type="spellEnd"/>
+      <w:r>
+        <w:rPr>
+          <w:rStyle w:val="normaltextrun"/>
+          <w:color w:val="000000"/>
+          <w:lang w:val="sk-SK"/>
+        </w:rPr>
+        <w:t xml:space="preserve">, JUANG </w:t>
+      </w:r>
+      <w:proofErr w:type="spellStart"/>
+      <w:r>
+        <w:rPr>
+          <w:rStyle w:val="normaltextrun"/>
+          <w:color w:val="000000"/>
+          <w:lang w:val="sk-SK"/>
+        </w:rPr>
+        <w:t>Biing-Hwang</w:t>
+      </w:r>
+      <w:proofErr w:type="spellEnd"/>
+      <w:r>
+        <w:rPr>
+          <w:rStyle w:val="normaltextrun"/>
+          <w:color w:val="000000"/>
+          <w:lang w:val="sk-SK"/>
+        </w:rPr>
+        <w:t xml:space="preserve">. </w:t>
       </w:r>
       <w:r>
         <w:rPr>
@@ -2866,15 +8563,103 @@
           <w:color w:val="000000"/>
           <w:lang w:val="sk-SK"/>
         </w:rPr>
-        <w:t>Fundamentals of speech recognition</w:t>
-      </w:r>
+        <w:t xml:space="preserve">Fundamentals of </w:t>
+      </w:r>
+      <w:proofErr w:type="spellStart"/>
+      <w:r>
+        <w:rPr>
+          <w:rStyle w:val="normaltextrun"/>
+          <w:i/>
+          <w:iCs/>
+          <w:color w:val="000000"/>
+          <w:lang w:val="sk-SK"/>
+        </w:rPr>
+        <w:t>speech</w:t>
+      </w:r>
+      <w:proofErr w:type="spellEnd"/>
+      <w:r>
+        <w:rPr>
+          <w:rStyle w:val="normaltextrun"/>
+          <w:i/>
+          <w:iCs/>
+          <w:color w:val="000000"/>
+          <w:lang w:val="sk-SK"/>
+        </w:rPr>
+        <w:t xml:space="preserve"> </w:t>
+      </w:r>
+      <w:proofErr w:type="spellStart"/>
+      <w:r>
+        <w:rPr>
+          <w:rStyle w:val="normaltextrun"/>
+          <w:i/>
+          <w:iCs/>
+          <w:color w:val="000000"/>
+          <w:lang w:val="sk-SK"/>
+        </w:rPr>
+        <w:t>recognition</w:t>
+      </w:r>
+      <w:proofErr w:type="spellEnd"/>
       <w:r>
         <w:rPr>
           <w:rStyle w:val="normaltextrun"/>
           <w:color w:val="000000"/>
           <w:lang w:val="sk-SK"/>
         </w:rPr>
-        <w:t>. Pearson Education, Delhi, 2005. ISBN 9788129701381.</w:t>
+        <w:t xml:space="preserve">. </w:t>
+      </w:r>
+      <w:proofErr w:type="spellStart"/>
+      <w:r>
+        <w:rPr>
+          <w:rStyle w:val="normaltextrun"/>
+          <w:color w:val="000000"/>
+          <w:lang w:val="sk-SK"/>
+        </w:rPr>
+        <w:t>Pearson</w:t>
+      </w:r>
+      <w:proofErr w:type="spellEnd"/>
+      <w:r>
+        <w:rPr>
+          <w:rStyle w:val="normaltextrun"/>
+          <w:color w:val="000000"/>
+          <w:lang w:val="sk-SK"/>
+        </w:rPr>
+        <w:t xml:space="preserve"> </w:t>
+      </w:r>
+      <w:proofErr w:type="spellStart"/>
+      <w:r>
+        <w:rPr>
+          <w:rStyle w:val="normaltextrun"/>
+          <w:color w:val="000000"/>
+          <w:lang w:val="sk-SK"/>
+        </w:rPr>
+        <w:t>Education</w:t>
+      </w:r>
+      <w:proofErr w:type="spellEnd"/>
+      <w:r>
+        <w:rPr>
+          <w:rStyle w:val="normaltextrun"/>
+          <w:color w:val="000000"/>
+          <w:lang w:val="sk-SK"/>
+        </w:rPr>
+        <w:t xml:space="preserve">, </w:t>
+      </w:r>
+      <w:proofErr w:type="spellStart"/>
+      <w:r>
+        <w:rPr>
+          <w:rStyle w:val="normaltextrun"/>
+          <w:color w:val="000000"/>
+          <w:lang w:val="sk-SK"/>
+        </w:rPr>
+        <w:t>Delhi</w:t>
+      </w:r>
+      <w:proofErr w:type="spellEnd"/>
+      <w:r>
+        <w:rPr>
+          <w:rStyle w:val="normaltextrun"/>
+          <w:color w:val="000000"/>
+          <w:lang w:val="sk-SK"/>
+        </w:rPr>
+        <w:t>, 2005. ISBN 9788129701381.</w:t>
       </w:r>
       <w:r>
         <w:rPr>
@@ -2916,8 +8701,45 @@
           <w:color w:val="000000"/>
           <w:lang w:val="sk-SK"/>
         </w:rPr>
-        <w:t xml:space="preserve">[4] YU Dong, DENG Li. </w:t>
-      </w:r>
+        <w:t xml:space="preserve">[4] YU </w:t>
+      </w:r>
+      <w:proofErr w:type="spellStart"/>
+      <w:r>
+        <w:rPr>
+          <w:rStyle w:val="normaltextrun"/>
+          <w:color w:val="000000"/>
+          <w:lang w:val="sk-SK"/>
+        </w:rPr>
+        <w:t>Dong</w:t>
+      </w:r>
+      <w:proofErr w:type="spellEnd"/>
+      <w:r>
+        <w:rPr>
+          <w:rStyle w:val="normaltextrun"/>
+          <w:color w:val="000000"/>
+          <w:lang w:val="sk-SK"/>
+        </w:rPr>
+        <w:t xml:space="preserve">, DENG </w:t>
+      </w:r>
+      <w:proofErr w:type="spellStart"/>
+      <w:r>
+        <w:rPr>
+          <w:rStyle w:val="normaltextrun"/>
+          <w:color w:val="000000"/>
+          <w:lang w:val="sk-SK"/>
+        </w:rPr>
+        <w:t>Li</w:t>
+      </w:r>
+      <w:proofErr w:type="spellEnd"/>
+      <w:r>
+        <w:rPr>
+          <w:rStyle w:val="normaltextrun"/>
+          <w:color w:val="000000"/>
+          <w:lang w:val="sk-SK"/>
+        </w:rPr>
+        <w:t xml:space="preserve">. </w:t>
+      </w:r>
+      <w:proofErr w:type="spellStart"/>
       <w:r>
         <w:rPr>
           <w:rStyle w:val="normaltextrun"/>
@@ -2926,15 +8748,162 @@
           <w:color w:val="000000"/>
           <w:lang w:val="sk-SK"/>
         </w:rPr>
-        <w:t>Automatic speech recognition : a deep learning approach</w:t>
-      </w:r>
+        <w:t>Automatic</w:t>
+      </w:r>
+      <w:proofErr w:type="spellEnd"/>
+      <w:r>
+        <w:rPr>
+          <w:rStyle w:val="normaltextrun"/>
+          <w:i/>
+          <w:iCs/>
+          <w:color w:val="000000"/>
+          <w:lang w:val="sk-SK"/>
+        </w:rPr>
+        <w:t xml:space="preserve"> </w:t>
+      </w:r>
+      <w:proofErr w:type="spellStart"/>
+      <w:r>
+        <w:rPr>
+          <w:rStyle w:val="normaltextrun"/>
+          <w:i/>
+          <w:iCs/>
+          <w:color w:val="000000"/>
+          <w:lang w:val="sk-SK"/>
+        </w:rPr>
+        <w:t>speech</w:t>
+      </w:r>
+      <w:proofErr w:type="spellEnd"/>
+      <w:r>
+        <w:rPr>
+          <w:rStyle w:val="normaltextrun"/>
+          <w:i/>
+          <w:iCs/>
+          <w:color w:val="000000"/>
+          <w:lang w:val="sk-SK"/>
+        </w:rPr>
+        <w:t xml:space="preserve"> </w:t>
+      </w:r>
+      <w:proofErr w:type="spellStart"/>
+      <w:r>
+        <w:rPr>
+          <w:rStyle w:val="normaltextrun"/>
+          <w:i/>
+          <w:iCs/>
+          <w:color w:val="000000"/>
+          <w:lang w:val="sk-SK"/>
+        </w:rPr>
+        <w:t>recognition</w:t>
+      </w:r>
+      <w:proofErr w:type="spellEnd"/>
+      <w:r>
+        <w:rPr>
+          <w:rStyle w:val="normaltextrun"/>
+          <w:i/>
+          <w:iCs/>
+          <w:color w:val="000000"/>
+          <w:lang w:val="sk-SK"/>
+        </w:rPr>
+        <w:t xml:space="preserve"> : a </w:t>
+      </w:r>
+      <w:proofErr w:type="spellStart"/>
+      <w:r>
+        <w:rPr>
+          <w:rStyle w:val="normaltextrun"/>
+          <w:i/>
+          <w:iCs/>
+          <w:color w:val="000000"/>
+          <w:lang w:val="sk-SK"/>
+        </w:rPr>
+        <w:t>deep</w:t>
+      </w:r>
+      <w:proofErr w:type="spellEnd"/>
+      <w:r>
+        <w:rPr>
+          <w:rStyle w:val="normaltextrun"/>
+          <w:i/>
+          <w:iCs/>
+          <w:color w:val="000000"/>
+          <w:lang w:val="sk-SK"/>
+        </w:rPr>
+        <w:t xml:space="preserve"> </w:t>
+      </w:r>
+      <w:proofErr w:type="spellStart"/>
+      <w:r>
+        <w:rPr>
+          <w:rStyle w:val="normaltextrun"/>
+          <w:i/>
+          <w:iCs/>
+          <w:color w:val="000000"/>
+          <w:lang w:val="sk-SK"/>
+        </w:rPr>
+        <w:t>learning</w:t>
+      </w:r>
+      <w:proofErr w:type="spellEnd"/>
+      <w:r>
+        <w:rPr>
+          <w:rStyle w:val="normaltextrun"/>
+          <w:i/>
+          <w:iCs/>
+          <w:color w:val="000000"/>
+          <w:lang w:val="sk-SK"/>
+        </w:rPr>
+        <w:t xml:space="preserve"> </w:t>
+      </w:r>
+      <w:proofErr w:type="spellStart"/>
+      <w:r>
+        <w:rPr>
+          <w:rStyle w:val="normaltextrun"/>
+          <w:i/>
+          <w:iCs/>
+          <w:color w:val="000000"/>
+          <w:lang w:val="sk-SK"/>
+        </w:rPr>
+        <w:t>approach</w:t>
+      </w:r>
+      <w:proofErr w:type="spellEnd"/>
       <w:r>
         <w:rPr>
           <w:rStyle w:val="normaltextrun"/>
           <w:color w:val="000000"/>
           <w:lang w:val="sk-SK"/>
         </w:rPr>
-        <w:t>. Springer, London. 2015. ISBN 9781447157786.</w:t>
+        <w:t xml:space="preserve">. </w:t>
+      </w:r>
+      <w:proofErr w:type="spellStart"/>
+      <w:r>
+        <w:rPr>
+          <w:rStyle w:val="normaltextrun"/>
+          <w:color w:val="000000"/>
+          <w:lang w:val="sk-SK"/>
+        </w:rPr>
+        <w:t>Springer</w:t>
+      </w:r>
+      <w:proofErr w:type="spellEnd"/>
+      <w:r>
+        <w:rPr>
+          <w:rStyle w:val="normaltextrun"/>
+          <w:color w:val="000000"/>
+          <w:lang w:val="sk-SK"/>
+        </w:rPr>
+        <w:t xml:space="preserve">, </w:t>
+      </w:r>
+      <w:proofErr w:type="spellStart"/>
+      <w:r>
+        <w:rPr>
+          <w:rStyle w:val="normaltextrun"/>
+          <w:color w:val="000000"/>
+          <w:lang w:val="sk-SK"/>
+        </w:rPr>
+        <w:t>London</w:t>
+      </w:r>
+      <w:proofErr w:type="spellEnd"/>
+      <w:r>
+        <w:rPr>
+          <w:rStyle w:val="normaltextrun"/>
+          <w:color w:val="000000"/>
+          <w:lang w:val="sk-SK"/>
+        </w:rPr>
+        <w:t>. 2015. ISBN 9781447157786.</w:t>
       </w:r>
       <w:r>
         <w:rPr>
@@ -2977,8 +8946,27 @@
           <w:color w:val="000000"/>
           <w:lang w:val="sk-SK"/>
         </w:rPr>
-        <w:t xml:space="preserve">[5] KAMATH Uday, LIU John, WHITAKER James. </w:t>
-      </w:r>
+        <w:t xml:space="preserve">[5] KAMATH </w:t>
+      </w:r>
+      <w:proofErr w:type="spellStart"/>
+      <w:r>
+        <w:rPr>
+          <w:rStyle w:val="normaltextrun"/>
+          <w:color w:val="000000"/>
+          <w:lang w:val="sk-SK"/>
+        </w:rPr>
+        <w:t>Uday</w:t>
+      </w:r>
+      <w:proofErr w:type="spellEnd"/>
+      <w:r>
+        <w:rPr>
+          <w:rStyle w:val="normaltextrun"/>
+          <w:color w:val="000000"/>
+          <w:lang w:val="sk-SK"/>
+        </w:rPr>
+        <w:t xml:space="preserve">, LIU John, WHITAKER James. </w:t>
+      </w:r>
+      <w:proofErr w:type="spellStart"/>
       <w:r>
         <w:rPr>
           <w:rStyle w:val="normaltextrun"/>
@@ -2987,7 +8975,106 @@
           <w:color w:val="000000"/>
           <w:lang w:val="sk-SK"/>
         </w:rPr>
-        <w:t>Deep learning for NLP and speech recognition.</w:t>
+        <w:t>Deep</w:t>
+      </w:r>
+      <w:proofErr w:type="spellEnd"/>
+      <w:r>
+        <w:rPr>
+          <w:rStyle w:val="normaltextrun"/>
+          <w:i/>
+          <w:iCs/>
+          <w:color w:val="000000"/>
+          <w:lang w:val="sk-SK"/>
+        </w:rPr>
+        <w:t xml:space="preserve"> </w:t>
+      </w:r>
+      <w:proofErr w:type="spellStart"/>
+      <w:r>
+        <w:rPr>
+          <w:rStyle w:val="normaltextrun"/>
+          <w:i/>
+          <w:iCs/>
+          <w:color w:val="000000"/>
+          <w:lang w:val="sk-SK"/>
+        </w:rPr>
+        <w:t>learning</w:t>
+      </w:r>
+      <w:proofErr w:type="spellEnd"/>
+      <w:r>
+        <w:rPr>
+          <w:rStyle w:val="normaltextrun"/>
+          <w:i/>
+          <w:iCs/>
+          <w:color w:val="000000"/>
+          <w:lang w:val="sk-SK"/>
+        </w:rPr>
+        <w:t xml:space="preserve"> </w:t>
+      </w:r>
+      <w:proofErr w:type="spellStart"/>
+      <w:r>
+        <w:rPr>
+          <w:rStyle w:val="normaltextrun"/>
+          <w:i/>
+          <w:iCs/>
+          <w:color w:val="000000"/>
+          <w:lang w:val="sk-SK"/>
+        </w:rPr>
+        <w:t>for</w:t>
+      </w:r>
+      <w:proofErr w:type="spellEnd"/>
+      <w:r>
+        <w:rPr>
+          <w:rStyle w:val="normaltextrun"/>
+          <w:i/>
+          <w:iCs/>
+          <w:color w:val="000000"/>
+          <w:lang w:val="sk-SK"/>
+        </w:rPr>
+        <w:t xml:space="preserve"> NLP and </w:t>
+      </w:r>
+      <w:proofErr w:type="spellStart"/>
+      <w:r>
+        <w:rPr>
+          <w:rStyle w:val="normaltextrun"/>
+          <w:i/>
+          <w:iCs/>
+          <w:color w:val="000000"/>
+          <w:lang w:val="sk-SK"/>
+        </w:rPr>
+        <w:t>speech</w:t>
+      </w:r>
+      <w:proofErr w:type="spellEnd"/>
+      <w:r>
+        <w:rPr>
+          <w:rStyle w:val="normaltextrun"/>
+          <w:i/>
+          <w:iCs/>
+          <w:color w:val="000000"/>
+          <w:lang w:val="sk-SK"/>
+        </w:rPr>
+        <w:t xml:space="preserve"> </w:t>
+      </w:r>
+      <w:proofErr w:type="spellStart"/>
+      <w:r>
+        <w:rPr>
+          <w:rStyle w:val="normaltextrun"/>
+          <w:i/>
+          <w:iCs/>
+          <w:color w:val="000000"/>
+          <w:lang w:val="sk-SK"/>
+        </w:rPr>
+        <w:t>recognition</w:t>
+      </w:r>
+      <w:proofErr w:type="spellEnd"/>
+      <w:r>
+        <w:rPr>
+          <w:rStyle w:val="normaltextrun"/>
+          <w:i/>
+          <w:iCs/>
+          <w:color w:val="000000"/>
+          <w:lang w:val="sk-SK"/>
+        </w:rPr>
+        <w:t>.</w:t>
       </w:r>
       <w:r>
         <w:rPr>
@@ -2995,7 +9082,61 @@
           <w:color w:val="000000"/>
           <w:lang w:val="sk-SK"/>
         </w:rPr>
-        <w:t xml:space="preserve"> Springer, Cham, Switzerland. 2019. ISBN 9783030145965.</w:t>
+        <w:t xml:space="preserve"> </w:t>
+      </w:r>
+      <w:proofErr w:type="spellStart"/>
+      <w:r>
+        <w:rPr>
+          <w:rStyle w:val="normaltextrun"/>
+          <w:color w:val="000000"/>
+          <w:lang w:val="sk-SK"/>
+        </w:rPr>
+        <w:t>Springer</w:t>
+      </w:r>
+      <w:proofErr w:type="spellEnd"/>
+      <w:r>
+        <w:rPr>
+          <w:rStyle w:val="normaltextrun"/>
+          <w:color w:val="000000"/>
+          <w:lang w:val="sk-SK"/>
+        </w:rPr>
+        <w:t xml:space="preserve">, </w:t>
+      </w:r>
+      <w:proofErr w:type="spellStart"/>
+      <w:r>
+        <w:rPr>
+          <w:rStyle w:val="normaltextrun"/>
+          <w:color w:val="000000"/>
+          <w:lang w:val="sk-SK"/>
+        </w:rPr>
+        <w:t>Cham</w:t>
+      </w:r>
+      <w:proofErr w:type="spellEnd"/>
+      <w:r>
+        <w:rPr>
+          <w:rStyle w:val="normaltextrun"/>
+          <w:color w:val="000000"/>
+          <w:lang w:val="sk-SK"/>
+        </w:rPr>
+        <w:t xml:space="preserve">, </w:t>
+      </w:r>
+      <w:proofErr w:type="spellStart"/>
+      <w:r>
+        <w:rPr>
+          <w:rStyle w:val="normaltextrun"/>
+          <w:color w:val="000000"/>
+          <w:lang w:val="sk-SK"/>
+        </w:rPr>
+        <w:t>Switzerland</w:t>
+      </w:r>
+      <w:proofErr w:type="spellEnd"/>
+      <w:r>
+        <w:rPr>
+          <w:rStyle w:val="normaltextrun"/>
+          <w:color w:val="000000"/>
+          <w:lang w:val="sk-SK"/>
+        </w:rPr>
+        <w:t>. 2019. ISBN 9783030145965.</w:t>
       </w:r>
       <w:r>
         <w:rPr>
@@ -3370,11 +9511,19 @@
         </w:rPr>
         <w:tab/>
       </w:r>
-      <w:r>
-        <w:rPr>
-          <w:lang w:val="sk-SK"/>
-        </w:rPr>
-        <w:t>Speech-to-text</w:t>
+      <w:proofErr w:type="spellStart"/>
+      <w:r>
+        <w:rPr>
+          <w:lang w:val="sk-SK"/>
+        </w:rPr>
+        <w:t>Speech</w:t>
+      </w:r>
+      <w:proofErr w:type="spellEnd"/>
+      <w:r>
+        <w:rPr>
+          <w:lang w:val="sk-SK"/>
+        </w:rPr>
+        <w:t>-to-text</w:t>
       </w:r>
     </w:p>
     <w:p>
@@ -3431,19 +9580,62 @@
           <w:lang w:val="sk-SK"/>
         </w:rPr>
       </w:pPr>
-      <w:r>
-        <w:rPr>
-          <w:lang w:val="sk-SK"/>
-        </w:rPr>
-        <w:t>Příloha P I:</w:t>
+      <w:proofErr w:type="spellStart"/>
+      <w:r>
+        <w:rPr>
+          <w:lang w:val="sk-SK"/>
+        </w:rPr>
+        <w:t>Příloha</w:t>
+      </w:r>
+      <w:proofErr w:type="spellEnd"/>
+      <w:r>
+        <w:rPr>
+          <w:lang w:val="sk-SK"/>
+        </w:rPr>
+        <w:t xml:space="preserve"> P I:</w:t>
       </w:r>
       <w:r>
         <w:rPr>
           <w:lang w:val="sk-SK"/>
         </w:rPr>
         <w:tab/>
-        <w:t>Název první přílohy</w:t>
-      </w:r>
+      </w:r>
+      <w:proofErr w:type="spellStart"/>
+      <w:r>
+        <w:rPr>
+          <w:lang w:val="sk-SK"/>
+        </w:rPr>
+        <w:t>Název</w:t>
+      </w:r>
+      <w:proofErr w:type="spellEnd"/>
+      <w:r>
+        <w:rPr>
+          <w:lang w:val="sk-SK"/>
+        </w:rPr>
+        <w:t xml:space="preserve"> </w:t>
+      </w:r>
+      <w:proofErr w:type="spellStart"/>
+      <w:r>
+        <w:rPr>
+          <w:lang w:val="sk-SK"/>
+        </w:rPr>
+        <w:t>první</w:t>
+      </w:r>
+      <w:proofErr w:type="spellEnd"/>
+      <w:r>
+        <w:rPr>
+          <w:lang w:val="sk-SK"/>
+        </w:rPr>
+        <w:t xml:space="preserve"> </w:t>
+      </w:r>
+      <w:proofErr w:type="spellStart"/>
+      <w:r>
+        <w:rPr>
+          <w:lang w:val="sk-SK"/>
+        </w:rPr>
+        <w:t>přílohy</w:t>
+      </w:r>
+      <w:proofErr w:type="spellEnd"/>
     </w:p>
     <w:p>
       <w:pPr>
@@ -3521,7 +9713,35 @@
         <w:rPr>
           <w:lang w:val="sk-SK"/>
         </w:rPr>
-        <w:t>Obsah první přílohy.</w:t>
+        <w:t xml:space="preserve">Obsah </w:t>
+      </w:r>
+      <w:proofErr w:type="spellStart"/>
+      <w:r>
+        <w:rPr>
+          <w:lang w:val="sk-SK"/>
+        </w:rPr>
+        <w:t>první</w:t>
+      </w:r>
+      <w:proofErr w:type="spellEnd"/>
+      <w:r>
+        <w:rPr>
+          <w:lang w:val="sk-SK"/>
+        </w:rPr>
+        <w:t xml:space="preserve"> </w:t>
+      </w:r>
+      <w:proofErr w:type="spellStart"/>
+      <w:r>
+        <w:rPr>
+          <w:lang w:val="sk-SK"/>
+        </w:rPr>
+        <w:t>přílohy</w:t>
+      </w:r>
+      <w:proofErr w:type="spellEnd"/>
+      <w:r>
+        <w:rPr>
+          <w:lang w:val="sk-SK"/>
+        </w:rPr>
+        <w:t>.</w:t>
       </w:r>
     </w:p>
     <w:sectPr>
@@ -3668,7 +9888,7 @@
       <w:rPr>
         <w:noProof/>
       </w:rPr>
-      <w:t>16</w:t>
+      <w:t>20</w:t>
     </w:r>
     <w:r>
       <w:fldChar w:fldCharType="end"/>
@@ -3727,7 +9947,7 @@
       <w:rPr>
         <w:noProof/>
       </w:rPr>
-      <w:t>15</w:t>
+      <w:t>19</w:t>
     </w:r>
     <w:r>
       <w:fldChar w:fldCharType="end"/>
@@ -4053,6 +10273,232 @@
     </w:lvl>
   </w:abstractNum>
   <w:abstractNum w:abstractNumId="2" w15:restartNumberingAfterBreak="0">
+    <w:nsid w:val="12450671"/>
+    <w:multiLevelType w:val="hybridMultilevel"/>
+    <w:tmpl w:val="7D6635AA"/>
+    <w:lvl w:ilvl="0" w:tplc="041B0001">
+      <w:start w:val="1"/>
+      <w:numFmt w:val="bullet"/>
+      <w:lvlText w:val=""/>
+      <w:lvlJc w:val="left"/>
+      <w:pPr>
+        <w:ind w:left="1202" w:hanging="360"/>
+      </w:pPr>
+      <w:rPr>
+        <w:rFonts w:ascii="Symbol" w:hAnsi="Symbol" w:hint="default"/>
+      </w:rPr>
+    </w:lvl>
+    <w:lvl w:ilvl="1" w:tplc="041B0003" w:tentative="1">
+      <w:start w:val="1"/>
+      <w:numFmt w:val="bullet"/>
+      <w:lvlText w:val="o"/>
+      <w:lvlJc w:val="left"/>
+      <w:pPr>
+        <w:ind w:left="1922" w:hanging="360"/>
+      </w:pPr>
+      <w:rPr>
+        <w:rFonts w:ascii="Courier New" w:hAnsi="Courier New" w:cs="Courier New" w:hint="default"/>
+      </w:rPr>
+    </w:lvl>
+    <w:lvl w:ilvl="2" w:tplc="041B0005" w:tentative="1">
+      <w:start w:val="1"/>
+      <w:numFmt w:val="bullet"/>
+      <w:lvlText w:val=""/>
+      <w:lvlJc w:val="left"/>
+      <w:pPr>
+        <w:ind w:left="2642" w:hanging="360"/>
+      </w:pPr>
+      <w:rPr>
+        <w:rFonts w:ascii="Wingdings" w:hAnsi="Wingdings" w:hint="default"/>
+      </w:rPr>
+    </w:lvl>
+    <w:lvl w:ilvl="3" w:tplc="041B0001" w:tentative="1">
+      <w:start w:val="1"/>
+      <w:numFmt w:val="bullet"/>
+      <w:lvlText w:val=""/>
+      <w:lvlJc w:val="left"/>
+      <w:pPr>
+        <w:ind w:left="3362" w:hanging="360"/>
+      </w:pPr>
+      <w:rPr>
+        <w:rFonts w:ascii="Symbol" w:hAnsi="Symbol" w:hint="default"/>
+      </w:rPr>
+    </w:lvl>
+    <w:lvl w:ilvl="4" w:tplc="041B0003" w:tentative="1">
+      <w:start w:val="1"/>
+      <w:numFmt w:val="bullet"/>
+      <w:lvlText w:val="o"/>
+      <w:lvlJc w:val="left"/>
+      <w:pPr>
+        <w:ind w:left="4082" w:hanging="360"/>
+      </w:pPr>
+      <w:rPr>
+        <w:rFonts w:ascii="Courier New" w:hAnsi="Courier New" w:cs="Courier New" w:hint="default"/>
+      </w:rPr>
+    </w:lvl>
+    <w:lvl w:ilvl="5" w:tplc="041B0005" w:tentative="1">
+      <w:start w:val="1"/>
+      <w:numFmt w:val="bullet"/>
+      <w:lvlText w:val=""/>
+      <w:lvlJc w:val="left"/>
+      <w:pPr>
+        <w:ind w:left="4802" w:hanging="360"/>
+      </w:pPr>
+      <w:rPr>
+        <w:rFonts w:ascii="Wingdings" w:hAnsi="Wingdings" w:hint="default"/>
+      </w:rPr>
+    </w:lvl>
+    <w:lvl w:ilvl="6" w:tplc="041B0001" w:tentative="1">
+      <w:start w:val="1"/>
+      <w:numFmt w:val="bullet"/>
+      <w:lvlText w:val=""/>
+      <w:lvlJc w:val="left"/>
+      <w:pPr>
+        <w:ind w:left="5522" w:hanging="360"/>
+      </w:pPr>
+      <w:rPr>
+        <w:rFonts w:ascii="Symbol" w:hAnsi="Symbol" w:hint="default"/>
+      </w:rPr>
+    </w:lvl>
+    <w:lvl w:ilvl="7" w:tplc="041B0003" w:tentative="1">
+      <w:start w:val="1"/>
+      <w:numFmt w:val="bullet"/>
+      <w:lvlText w:val="o"/>
+      <w:lvlJc w:val="left"/>
+      <w:pPr>
+        <w:ind w:left="6242" w:hanging="360"/>
+      </w:pPr>
+      <w:rPr>
+        <w:rFonts w:ascii="Courier New" w:hAnsi="Courier New" w:cs="Courier New" w:hint="default"/>
+      </w:rPr>
+    </w:lvl>
+    <w:lvl w:ilvl="8" w:tplc="041B0005" w:tentative="1">
+      <w:start w:val="1"/>
+      <w:numFmt w:val="bullet"/>
+      <w:lvlText w:val=""/>
+      <w:lvlJc w:val="left"/>
+      <w:pPr>
+        <w:ind w:left="6962" w:hanging="360"/>
+      </w:pPr>
+      <w:rPr>
+        <w:rFonts w:ascii="Wingdings" w:hAnsi="Wingdings" w:hint="default"/>
+      </w:rPr>
+    </w:lvl>
+  </w:abstractNum>
+  <w:abstractNum w:abstractNumId="3" w15:restartNumberingAfterBreak="0">
+    <w:nsid w:val="4D3B158E"/>
+    <w:multiLevelType w:val="hybridMultilevel"/>
+    <w:tmpl w:val="3AF08A8C"/>
+    <w:lvl w:ilvl="0" w:tplc="041B0001">
+      <w:start w:val="1"/>
+      <w:numFmt w:val="bullet"/>
+      <w:lvlText w:val=""/>
+      <w:lvlJc w:val="left"/>
+      <w:pPr>
+        <w:ind w:left="1202" w:hanging="360"/>
+      </w:pPr>
+      <w:rPr>
+        <w:rFonts w:ascii="Symbol" w:hAnsi="Symbol" w:hint="default"/>
+      </w:rPr>
+    </w:lvl>
+    <w:lvl w:ilvl="1" w:tplc="041B0003" w:tentative="1">
+      <w:start w:val="1"/>
+      <w:numFmt w:val="bullet"/>
+      <w:lvlText w:val="o"/>
+      <w:lvlJc w:val="left"/>
+      <w:pPr>
+        <w:ind w:left="1922" w:hanging="360"/>
+      </w:pPr>
+      <w:rPr>
+        <w:rFonts w:ascii="Courier New" w:hAnsi="Courier New" w:cs="Courier New" w:hint="default"/>
+      </w:rPr>
+    </w:lvl>
+    <w:lvl w:ilvl="2" w:tplc="041B0005" w:tentative="1">
+      <w:start w:val="1"/>
+      <w:numFmt w:val="bullet"/>
+      <w:lvlText w:val=""/>
+      <w:lvlJc w:val="left"/>
+      <w:pPr>
+        <w:ind w:left="2642" w:hanging="360"/>
+      </w:pPr>
+      <w:rPr>
+        <w:rFonts w:ascii="Wingdings" w:hAnsi="Wingdings" w:hint="default"/>
+      </w:rPr>
+    </w:lvl>
+    <w:lvl w:ilvl="3" w:tplc="041B0001" w:tentative="1">
+      <w:start w:val="1"/>
+      <w:numFmt w:val="bullet"/>
+      <w:lvlText w:val=""/>
+      <w:lvlJc w:val="left"/>
+      <w:pPr>
+        <w:ind w:left="3362" w:hanging="360"/>
+      </w:pPr>
+      <w:rPr>
+        <w:rFonts w:ascii="Symbol" w:hAnsi="Symbol" w:hint="default"/>
+      </w:rPr>
+    </w:lvl>
+    <w:lvl w:ilvl="4" w:tplc="041B0003" w:tentative="1">
+      <w:start w:val="1"/>
+      <w:numFmt w:val="bullet"/>
+      <w:lvlText w:val="o"/>
+      <w:lvlJc w:val="left"/>
+      <w:pPr>
+        <w:ind w:left="4082" w:hanging="360"/>
+      </w:pPr>
+      <w:rPr>
+        <w:rFonts w:ascii="Courier New" w:hAnsi="Courier New" w:cs="Courier New" w:hint="default"/>
+      </w:rPr>
+    </w:lvl>
+    <w:lvl w:ilvl="5" w:tplc="041B0005" w:tentative="1">
+      <w:start w:val="1"/>
+      <w:numFmt w:val="bullet"/>
+      <w:lvlText w:val=""/>
+      <w:lvlJc w:val="left"/>
+      <w:pPr>
+        <w:ind w:left="4802" w:hanging="360"/>
+      </w:pPr>
+      <w:rPr>
+        <w:rFonts w:ascii="Wingdings" w:hAnsi="Wingdings" w:hint="default"/>
+      </w:rPr>
+    </w:lvl>
+    <w:lvl w:ilvl="6" w:tplc="041B0001" w:tentative="1">
+      <w:start w:val="1"/>
+      <w:numFmt w:val="bullet"/>
+      <w:lvlText w:val=""/>
+      <w:lvlJc w:val="left"/>
+      <w:pPr>
+        <w:ind w:left="5522" w:hanging="360"/>
+      </w:pPr>
+      <w:rPr>
+        <w:rFonts w:ascii="Symbol" w:hAnsi="Symbol" w:hint="default"/>
+      </w:rPr>
+    </w:lvl>
+    <w:lvl w:ilvl="7" w:tplc="041B0003" w:tentative="1">
+      <w:start w:val="1"/>
+      <w:numFmt w:val="bullet"/>
+      <w:lvlText w:val="o"/>
+      <w:lvlJc w:val="left"/>
+      <w:pPr>
+        <w:ind w:left="6242" w:hanging="360"/>
+      </w:pPr>
+      <w:rPr>
+        <w:rFonts w:ascii="Courier New" w:hAnsi="Courier New" w:cs="Courier New" w:hint="default"/>
+      </w:rPr>
+    </w:lvl>
+    <w:lvl w:ilvl="8" w:tplc="041B0005" w:tentative="1">
+      <w:start w:val="1"/>
+      <w:numFmt w:val="bullet"/>
+      <w:lvlText w:val=""/>
+      <w:lvlJc w:val="left"/>
+      <w:pPr>
+        <w:ind w:left="6962" w:hanging="360"/>
+      </w:pPr>
+      <w:rPr>
+        <w:rFonts w:ascii="Wingdings" w:hAnsi="Wingdings" w:hint="default"/>
+      </w:rPr>
+    </w:lvl>
+  </w:abstractNum>
+  <w:abstractNum w:abstractNumId="4" w15:restartNumberingAfterBreak="0">
     <w:nsid w:val="6A434A1C"/>
     <w:multiLevelType w:val="hybridMultilevel"/>
     <w:tmpl w:val="8ED64524"/>
@@ -4165,7 +10611,7 @@
       </w:pPr>
     </w:lvl>
   </w:abstractNum>
-  <w:abstractNum w:abstractNumId="3" w15:restartNumberingAfterBreak="0">
+  <w:abstractNum w:abstractNumId="5" w15:restartNumberingAfterBreak="0">
     <w:nsid w:val="74DF61B9"/>
     <w:multiLevelType w:val="multilevel"/>
     <w:tmpl w:val="1F5A3896"/>
@@ -4330,7 +10776,7 @@
       </w:rPr>
     </w:lvl>
   </w:abstractNum>
-  <w:abstractNum w:abstractNumId="4" w15:restartNumberingAfterBreak="0">
+  <w:abstractNum w:abstractNumId="6" w15:restartNumberingAfterBreak="0">
     <w:nsid w:val="77D74E5D"/>
     <w:multiLevelType w:val="hybridMultilevel"/>
     <w:tmpl w:val="063A1F9A"/>
@@ -4443,7 +10889,7 @@
       </w:rPr>
     </w:lvl>
   </w:abstractNum>
-  <w:abstractNum w:abstractNumId="5" w15:restartNumberingAfterBreak="0">
+  <w:abstractNum w:abstractNumId="7" w15:restartNumberingAfterBreak="0">
     <w:nsid w:val="78DE3C73"/>
     <w:multiLevelType w:val="hybridMultilevel"/>
     <w:tmpl w:val="9EC0DACA"/>
@@ -4555,7 +11001,7 @@
       </w:pPr>
     </w:lvl>
   </w:abstractNum>
-  <w:abstractNum w:abstractNumId="6" w15:restartNumberingAfterBreak="0">
+  <w:abstractNum w:abstractNumId="8" w15:restartNumberingAfterBreak="0">
     <w:nsid w:val="7D9B77E1"/>
     <w:multiLevelType w:val="hybridMultilevel"/>
     <w:tmpl w:val="80D4B322"/>
@@ -4646,25 +11092,25 @@
     </w:lvl>
   </w:abstractNum>
   <w:num w:numId="1">
-    <w:abstractNumId w:val="3"/>
+    <w:abstractNumId w:val="5"/>
   </w:num>
   <w:num w:numId="2">
     <w:abstractNumId w:val="1"/>
   </w:num>
   <w:num w:numId="3">
-    <w:abstractNumId w:val="5"/>
+    <w:abstractNumId w:val="7"/>
   </w:num>
   <w:num w:numId="4">
-    <w:abstractNumId w:val="2"/>
+    <w:abstractNumId w:val="4"/>
   </w:num>
   <w:num w:numId="5">
-    <w:abstractNumId w:val="6"/>
+    <w:abstractNumId w:val="8"/>
   </w:num>
   <w:num w:numId="6">
     <w:abstractNumId w:val="0"/>
   </w:num>
   <w:num w:numId="7">
-    <w:abstractNumId w:val="4"/>
+    <w:abstractNumId w:val="6"/>
   </w:num>
   <w:num w:numId="8">
     <w:abstractNumId w:val="1"/>
@@ -4695,6 +11141,12 @@
     <w:lvlOverride w:ilvl="8">
       <w:startOverride w:val="1"/>
     </w:lvlOverride>
+  </w:num>
+  <w:num w:numId="9">
+    <w:abstractNumId w:val="3"/>
+  </w:num>
+  <w:num w:numId="10">
+    <w:abstractNumId w:val="2"/>
   </w:num>
   <w:numIdMacAtCleanup w:val="7"/>
 </w:numbering>
@@ -6351,14 +12803,14 @@
     <w:charset w:val="EE"/>
     <w:family w:val="swiss"/>
     <w:pitch w:val="variable"/>
-    <w:sig w:usb0="E4002EFF" w:usb1="C000247B" w:usb2="00000009" w:usb3="00000000" w:csb0="000001FF" w:csb1="00000000"/>
+    <w:sig w:usb0="E4002EFF" w:usb1="C200247B" w:usb2="00000009" w:usb3="00000000" w:csb0="000001FF" w:csb1="00000000"/>
   </w:font>
   <w:font w:name="Calibri Light">
     <w:panose1 w:val="020F0302020204030204"/>
     <w:charset w:val="EE"/>
     <w:family w:val="swiss"/>
     <w:pitch w:val="variable"/>
-    <w:sig w:usb0="E4002EFF" w:usb1="C000247B" w:usb2="00000009" w:usb3="00000000" w:csb0="000001FF" w:csb1="00000000"/>
+    <w:sig w:usb0="E4002EFF" w:usb1="C200247B" w:usb2="00000009" w:usb3="00000000" w:csb0="000001FF" w:csb1="00000000"/>
   </w:font>
   <w:font w:name="Segoe UI">
     <w:panose1 w:val="020B0502040204020203"/>
@@ -6404,6 +12856,7 @@
     <w:rsid w:val="00C413E1"/>
     <w:rsid w:val="00C85989"/>
     <w:rsid w:val="00D63780"/>
+    <w:rsid w:val="00DF21CF"/>
     <w:rsid w:val="00F325B0"/>
     <w:rsid w:val="00F40D9C"/>
     <w:rsid w:val="00F553FE"/>
@@ -6423,8 +12876,8 @@
   </m:mathPr>
   <w:themeFontLang w:val="cs-CZ"/>
   <w:clrSchemeMapping w:bg1="light1" w:t1="dark1" w:bg2="light2" w:t2="dark2" w:accent1="accent1" w:accent2="accent2" w:accent3="accent3" w:accent4="accent4" w:accent5="accent5" w:accent6="accent6" w:hyperlink="hyperlink" w:followedHyperlink="followedHyperlink"/>
-  <w:decimalSymbol w:val="."/>
-  <w:listSeparator w:val=","/>
+  <w:decimalSymbol w:val=","/>
+  <w:listSeparator w:val=";"/>
   <w15:chartTrackingRefBased/>
 </w:settings>
 </file>
@@ -7136,7 +13589,7 @@
 </file>
 
 <file path=customXml/itemProps1.xml><?xml version="1.0" encoding="utf-8"?>
-<ds:datastoreItem xmlns:ds="http://schemas.openxmlformats.org/officeDocument/2006/customXml" ds:itemID="{CF819375-9309-4530-A961-E7702B550359}">
+<ds:datastoreItem xmlns:ds="http://schemas.openxmlformats.org/officeDocument/2006/customXml" ds:itemID="{B125923B-C765-41D9-A84F-EA0733B4EFAC}">
   <ds:schemaRefs>
     <ds:schemaRef ds:uri="http://schemas.openxmlformats.org/officeDocument/2006/bibliography"/>
   </ds:schemaRefs>

--- a/Králik Juraj_nova_sablona.docx
+++ b/Králik Juraj_nova_sablona.docx
@@ -59,7 +59,6 @@
                 <w:lang w:val="sk-SK"/>
               </w:rPr>
             </w:pPr>
-            <w:proofErr w:type="spellStart"/>
             <w:r>
               <w:rPr>
                 <w:rFonts w:ascii="Arial Narrow" w:hAnsi="Arial Narrow" w:cs="Arial Narrow"/>
@@ -69,91 +68,7 @@
                 <w:szCs w:val="48"/>
                 <w:lang w:val="sk-SK"/>
               </w:rPr>
-              <w:t>Srovnání</w:t>
-            </w:r>
-            <w:proofErr w:type="spellEnd"/>
-            <w:r>
-              <w:rPr>
-                <w:rFonts w:ascii="Arial Narrow" w:hAnsi="Arial Narrow" w:cs="Arial Narrow"/>
-                <w:b/>
-                <w:bCs/>
-                <w:sz w:val="48"/>
-                <w:szCs w:val="48"/>
-                <w:lang w:val="sk-SK"/>
-              </w:rPr>
-              <w:t xml:space="preserve"> </w:t>
-            </w:r>
-            <w:proofErr w:type="spellStart"/>
-            <w:r>
-              <w:rPr>
-                <w:rFonts w:ascii="Arial Narrow" w:hAnsi="Arial Narrow" w:cs="Arial Narrow"/>
-                <w:b/>
-                <w:bCs/>
-                <w:sz w:val="48"/>
-                <w:szCs w:val="48"/>
-                <w:lang w:val="sk-SK"/>
-              </w:rPr>
-              <w:t>současných</w:t>
-            </w:r>
-            <w:proofErr w:type="spellEnd"/>
-            <w:r>
-              <w:rPr>
-                <w:rFonts w:ascii="Arial Narrow" w:hAnsi="Arial Narrow" w:cs="Arial Narrow"/>
-                <w:b/>
-                <w:bCs/>
-                <w:sz w:val="48"/>
-                <w:szCs w:val="48"/>
-                <w:lang w:val="sk-SK"/>
-              </w:rPr>
-              <w:t xml:space="preserve"> </w:t>
-            </w:r>
-            <w:proofErr w:type="spellStart"/>
-            <w:r>
-              <w:rPr>
-                <w:rFonts w:ascii="Arial Narrow" w:hAnsi="Arial Narrow" w:cs="Arial Narrow"/>
-                <w:b/>
-                <w:bCs/>
-                <w:sz w:val="48"/>
-                <w:szCs w:val="48"/>
-                <w:lang w:val="sk-SK"/>
-              </w:rPr>
-              <w:t>modelů</w:t>
-            </w:r>
-            <w:proofErr w:type="spellEnd"/>
-            <w:r>
-              <w:rPr>
-                <w:rFonts w:ascii="Arial Narrow" w:hAnsi="Arial Narrow" w:cs="Arial Narrow"/>
-                <w:b/>
-                <w:bCs/>
-                <w:sz w:val="48"/>
-                <w:szCs w:val="48"/>
-                <w:lang w:val="sk-SK"/>
-              </w:rPr>
-              <w:t xml:space="preserve"> </w:t>
-            </w:r>
-            <w:proofErr w:type="spellStart"/>
-            <w:r>
-              <w:rPr>
-                <w:rFonts w:ascii="Arial Narrow" w:hAnsi="Arial Narrow" w:cs="Arial Narrow"/>
-                <w:b/>
-                <w:bCs/>
-                <w:sz w:val="48"/>
-                <w:szCs w:val="48"/>
-                <w:lang w:val="sk-SK"/>
-              </w:rPr>
-              <w:t>Speech</w:t>
-            </w:r>
-            <w:proofErr w:type="spellEnd"/>
-            <w:r>
-              <w:rPr>
-                <w:rFonts w:ascii="Arial Narrow" w:hAnsi="Arial Narrow" w:cs="Arial Narrow"/>
-                <w:b/>
-                <w:bCs/>
-                <w:sz w:val="48"/>
-                <w:szCs w:val="48"/>
-                <w:lang w:val="sk-SK"/>
-              </w:rPr>
-              <w:t>-to-Text</w:t>
+              <w:t>Srovnání současných modelů Speech-to-Text</w:t>
             </w:r>
           </w:p>
         </w:tc>
@@ -399,7 +314,7 @@
                 <w:noProof/>
                 <w:sz w:val="32"/>
                 <w:szCs w:val="32"/>
-                <w:lang w:val="sk-SK" w:eastAsia="sk-SK"/>
+                <w:lang w:val="en-US" w:eastAsia="en-US"/>
               </w:rPr>
               <w:drawing>
                 <wp:inline distT="0" distB="0" distL="0" distR="0" wp14:anchorId="4B91F189" wp14:editId="52926CE5">
@@ -525,7 +440,7 @@
           <w:r>
             <w:rPr>
               <w:noProof/>
-              <w:lang w:val="sk-SK" w:eastAsia="sk-SK"/>
+              <w:lang w:val="en-US" w:eastAsia="en-US"/>
             </w:rPr>
             <w:drawing>
               <wp:inline distT="0" distB="0" distL="0" distR="0" wp14:anchorId="27E94738" wp14:editId="1A487897">
@@ -616,7 +531,7 @@
           <w:r>
             <w:rPr>
               <w:noProof/>
-              <w:lang w:val="sk-SK" w:eastAsia="sk-SK"/>
+              <w:lang w:val="en-US" w:eastAsia="en-US"/>
             </w:rPr>
             <w:drawing>
               <wp:inline distT="0" distB="0" distL="0" distR="0" wp14:anchorId="2A268298" wp14:editId="5708DB1C">
@@ -734,37 +649,12 @@
           <w:lang w:val="sk-SK"/>
         </w:rPr>
       </w:pPr>
-      <w:proofErr w:type="spellStart"/>
       <w:r>
         <w:rPr>
           <w:b/>
           <w:lang w:val="sk-SK"/>
         </w:rPr>
-        <w:t>Beru</w:t>
-      </w:r>
-      <w:proofErr w:type="spellEnd"/>
-      <w:r>
-        <w:rPr>
-          <w:b/>
-          <w:lang w:val="sk-SK"/>
-        </w:rPr>
-        <w:t xml:space="preserve"> na </w:t>
-      </w:r>
-      <w:proofErr w:type="spellStart"/>
-      <w:r>
-        <w:rPr>
-          <w:b/>
-          <w:lang w:val="sk-SK"/>
-        </w:rPr>
-        <w:t>vědomí</w:t>
-      </w:r>
-      <w:proofErr w:type="spellEnd"/>
-      <w:r>
-        <w:rPr>
-          <w:b/>
-          <w:lang w:val="sk-SK"/>
-        </w:rPr>
-        <w:t xml:space="preserve">, že </w:t>
+        <w:t xml:space="preserve">Beru na vědomí, že </w:t>
       </w:r>
     </w:p>
     <w:p>
@@ -791,181 +681,12 @@
           <w:lang w:val="sk-SK"/>
         </w:rPr>
       </w:pPr>
-      <w:proofErr w:type="spellStart"/>
       <w:r>
         <w:rPr>
           <w:szCs w:val="22"/>
           <w:lang w:val="sk-SK"/>
         </w:rPr>
-        <w:t>odevzdáním</w:t>
-      </w:r>
-      <w:proofErr w:type="spellEnd"/>
-      <w:r>
-        <w:rPr>
-          <w:szCs w:val="22"/>
-          <w:lang w:val="sk-SK"/>
-        </w:rPr>
-        <w:t xml:space="preserve"> diplomové práce </w:t>
-      </w:r>
-      <w:proofErr w:type="spellStart"/>
-      <w:r>
-        <w:rPr>
-          <w:szCs w:val="22"/>
-          <w:lang w:val="sk-SK"/>
-        </w:rPr>
-        <w:t>souhlasím</w:t>
-      </w:r>
-      <w:proofErr w:type="spellEnd"/>
-      <w:r>
-        <w:rPr>
-          <w:szCs w:val="22"/>
-          <w:lang w:val="sk-SK"/>
-        </w:rPr>
-        <w:t xml:space="preserve"> </w:t>
-      </w:r>
-      <w:proofErr w:type="spellStart"/>
-      <w:r>
-        <w:rPr>
-          <w:szCs w:val="22"/>
-          <w:lang w:val="sk-SK"/>
-        </w:rPr>
-        <w:t>se</w:t>
-      </w:r>
-      <w:proofErr w:type="spellEnd"/>
-      <w:r>
-        <w:rPr>
-          <w:szCs w:val="22"/>
-          <w:lang w:val="sk-SK"/>
-        </w:rPr>
-        <w:t xml:space="preserve"> </w:t>
-      </w:r>
-      <w:proofErr w:type="spellStart"/>
-      <w:r>
-        <w:rPr>
-          <w:szCs w:val="22"/>
-          <w:lang w:val="sk-SK"/>
-        </w:rPr>
-        <w:t>zveřejněním</w:t>
-      </w:r>
-      <w:proofErr w:type="spellEnd"/>
-      <w:r>
-        <w:rPr>
-          <w:szCs w:val="22"/>
-          <w:lang w:val="sk-SK"/>
-        </w:rPr>
-        <w:t xml:space="preserve"> </w:t>
-      </w:r>
-      <w:proofErr w:type="spellStart"/>
-      <w:r>
-        <w:rPr>
-          <w:szCs w:val="22"/>
-          <w:lang w:val="sk-SK"/>
-        </w:rPr>
-        <w:t>své</w:t>
-      </w:r>
-      <w:proofErr w:type="spellEnd"/>
-      <w:r>
-        <w:rPr>
-          <w:szCs w:val="22"/>
-          <w:lang w:val="sk-SK"/>
-        </w:rPr>
-        <w:t xml:space="preserve"> práce </w:t>
-      </w:r>
-      <w:proofErr w:type="spellStart"/>
-      <w:r>
-        <w:rPr>
-          <w:szCs w:val="22"/>
-          <w:lang w:val="sk-SK"/>
-        </w:rPr>
-        <w:t>podle</w:t>
-      </w:r>
-      <w:proofErr w:type="spellEnd"/>
-      <w:r>
-        <w:rPr>
-          <w:szCs w:val="22"/>
-          <w:lang w:val="sk-SK"/>
-        </w:rPr>
-        <w:t xml:space="preserve"> zákona č. 111/1998 </w:t>
-      </w:r>
-      <w:proofErr w:type="spellStart"/>
-      <w:r>
-        <w:rPr>
-          <w:szCs w:val="22"/>
-          <w:lang w:val="sk-SK"/>
-        </w:rPr>
-        <w:t>Sb</w:t>
-      </w:r>
-      <w:proofErr w:type="spellEnd"/>
-      <w:r>
-        <w:rPr>
-          <w:szCs w:val="22"/>
-          <w:lang w:val="sk-SK"/>
-        </w:rPr>
-        <w:t>., v </w:t>
-      </w:r>
-      <w:proofErr w:type="spellStart"/>
-      <w:r>
-        <w:rPr>
-          <w:szCs w:val="22"/>
-          <w:lang w:val="sk-SK"/>
-        </w:rPr>
-        <w:t>platném</w:t>
-      </w:r>
-      <w:proofErr w:type="spellEnd"/>
-      <w:r>
-        <w:rPr>
-          <w:szCs w:val="22"/>
-          <w:lang w:val="sk-SK"/>
-        </w:rPr>
-        <w:t xml:space="preserve"> </w:t>
-      </w:r>
-      <w:proofErr w:type="spellStart"/>
-      <w:r>
-        <w:rPr>
-          <w:szCs w:val="22"/>
-          <w:lang w:val="sk-SK"/>
-        </w:rPr>
-        <w:t>znění</w:t>
-      </w:r>
-      <w:proofErr w:type="spellEnd"/>
-      <w:r>
-        <w:rPr>
-          <w:szCs w:val="22"/>
-          <w:lang w:val="sk-SK"/>
-        </w:rPr>
-        <w:t xml:space="preserve"> bez </w:t>
-      </w:r>
-      <w:proofErr w:type="spellStart"/>
-      <w:r>
-        <w:rPr>
-          <w:szCs w:val="22"/>
-          <w:lang w:val="sk-SK"/>
-        </w:rPr>
-        <w:t>ohledu</w:t>
-      </w:r>
-      <w:proofErr w:type="spellEnd"/>
-      <w:r>
-        <w:rPr>
-          <w:szCs w:val="22"/>
-          <w:lang w:val="sk-SK"/>
-        </w:rPr>
-        <w:t xml:space="preserve"> na </w:t>
-      </w:r>
-      <w:proofErr w:type="spellStart"/>
-      <w:r>
-        <w:rPr>
-          <w:szCs w:val="22"/>
-          <w:lang w:val="sk-SK"/>
-        </w:rPr>
-        <w:t>výsledek</w:t>
-      </w:r>
-      <w:proofErr w:type="spellEnd"/>
-      <w:r>
-        <w:rPr>
-          <w:szCs w:val="22"/>
-          <w:lang w:val="sk-SK"/>
-        </w:rPr>
-        <w:t xml:space="preserve"> obhajoby; </w:t>
+        <w:t xml:space="preserve">odevzdáním diplomové práce souhlasím se zveřejněním své práce podle zákona č. 111/1998 Sb., v platném znění bez ohledu na výsledek obhajoby; </w:t>
       </w:r>
     </w:p>
     <w:p>
@@ -986,87 +707,7 @@
           <w:szCs w:val="22"/>
           <w:lang w:val="sk-SK"/>
         </w:rPr>
-        <w:t xml:space="preserve">diplomová práce bude </w:t>
-      </w:r>
-      <w:proofErr w:type="spellStart"/>
-      <w:r>
-        <w:rPr>
-          <w:szCs w:val="22"/>
-          <w:lang w:val="sk-SK"/>
-        </w:rPr>
-        <w:t>uložena</w:t>
-      </w:r>
-      <w:proofErr w:type="spellEnd"/>
-      <w:r>
-        <w:rPr>
-          <w:szCs w:val="22"/>
-          <w:lang w:val="sk-SK"/>
-        </w:rPr>
-        <w:t xml:space="preserve"> v elektronické </w:t>
-      </w:r>
-      <w:proofErr w:type="spellStart"/>
-      <w:r>
-        <w:rPr>
-          <w:szCs w:val="22"/>
-          <w:lang w:val="sk-SK"/>
-        </w:rPr>
-        <w:t>podobě</w:t>
-      </w:r>
-      <w:proofErr w:type="spellEnd"/>
-      <w:r>
-        <w:rPr>
-          <w:szCs w:val="22"/>
-          <w:lang w:val="sk-SK"/>
-        </w:rPr>
-        <w:t xml:space="preserve"> v </w:t>
-      </w:r>
-      <w:proofErr w:type="spellStart"/>
-      <w:r>
-        <w:rPr>
-          <w:szCs w:val="22"/>
-          <w:lang w:val="sk-SK"/>
-        </w:rPr>
-        <w:t>univerzitním</w:t>
-      </w:r>
-      <w:proofErr w:type="spellEnd"/>
-      <w:r>
-        <w:rPr>
-          <w:szCs w:val="22"/>
-          <w:lang w:val="sk-SK"/>
-        </w:rPr>
-        <w:t xml:space="preserve"> </w:t>
-      </w:r>
-      <w:proofErr w:type="spellStart"/>
-      <w:r>
-        <w:rPr>
-          <w:szCs w:val="22"/>
-          <w:lang w:val="sk-SK"/>
-        </w:rPr>
-        <w:t>informačním</w:t>
-      </w:r>
-      <w:proofErr w:type="spellEnd"/>
-      <w:r>
-        <w:rPr>
-          <w:szCs w:val="22"/>
-          <w:lang w:val="sk-SK"/>
-        </w:rPr>
-        <w:t xml:space="preserve"> systému a bude dostupná k </w:t>
-      </w:r>
-      <w:proofErr w:type="spellStart"/>
-      <w:r>
-        <w:rPr>
-          <w:szCs w:val="22"/>
-          <w:lang w:val="sk-SK"/>
-        </w:rPr>
-        <w:t>nahlédnutí</w:t>
-      </w:r>
-      <w:proofErr w:type="spellEnd"/>
-      <w:r>
-        <w:rPr>
-          <w:szCs w:val="22"/>
-          <w:lang w:val="sk-SK"/>
-        </w:rPr>
-        <w:t>;</w:t>
+        <w:t>diplomová práce bude uložena v elektronické podobě v univerzitním informačním systému a bude dostupná k nahlédnutí;</w:t>
       </w:r>
     </w:p>
     <w:p>
@@ -1087,119 +728,7 @@
           <w:szCs w:val="22"/>
           <w:lang w:val="sk-SK"/>
         </w:rPr>
-        <w:t xml:space="preserve">jedno vyhotovení diplomové práce v listinné </w:t>
-      </w:r>
-      <w:proofErr w:type="spellStart"/>
-      <w:r>
-        <w:rPr>
-          <w:szCs w:val="22"/>
-          <w:lang w:val="sk-SK"/>
-        </w:rPr>
-        <w:t>podobě</w:t>
-      </w:r>
-      <w:proofErr w:type="spellEnd"/>
-      <w:r>
-        <w:rPr>
-          <w:szCs w:val="22"/>
-          <w:lang w:val="sk-SK"/>
-        </w:rPr>
-        <w:t xml:space="preserve"> bude </w:t>
-      </w:r>
-      <w:proofErr w:type="spellStart"/>
-      <w:r>
-        <w:rPr>
-          <w:szCs w:val="22"/>
-          <w:lang w:val="sk-SK"/>
-        </w:rPr>
-        <w:t>ponecháno</w:t>
-      </w:r>
-      <w:proofErr w:type="spellEnd"/>
-      <w:r>
-        <w:rPr>
-          <w:szCs w:val="22"/>
-          <w:lang w:val="sk-SK"/>
-        </w:rPr>
-        <w:t xml:space="preserve"> </w:t>
-      </w:r>
-      <w:proofErr w:type="spellStart"/>
-      <w:r>
-        <w:rPr>
-          <w:szCs w:val="22"/>
-          <w:lang w:val="sk-SK"/>
-        </w:rPr>
-        <w:t>Univerzitě</w:t>
-      </w:r>
-      <w:proofErr w:type="spellEnd"/>
-      <w:r>
-        <w:rPr>
-          <w:szCs w:val="22"/>
-          <w:lang w:val="sk-SK"/>
-        </w:rPr>
-        <w:t xml:space="preserve"> </w:t>
-      </w:r>
-      <w:proofErr w:type="spellStart"/>
-      <w:r>
-        <w:rPr>
-          <w:szCs w:val="22"/>
-          <w:lang w:val="sk-SK"/>
-        </w:rPr>
-        <w:t>Tomáše</w:t>
-      </w:r>
-      <w:proofErr w:type="spellEnd"/>
-      <w:r>
-        <w:rPr>
-          <w:szCs w:val="22"/>
-          <w:lang w:val="sk-SK"/>
-        </w:rPr>
-        <w:t xml:space="preserve"> </w:t>
-      </w:r>
-      <w:proofErr w:type="spellStart"/>
-      <w:r>
-        <w:rPr>
-          <w:szCs w:val="22"/>
-          <w:lang w:val="sk-SK"/>
-        </w:rPr>
-        <w:t>Bati</w:t>
-      </w:r>
-      <w:proofErr w:type="spellEnd"/>
-      <w:r>
-        <w:rPr>
-          <w:szCs w:val="22"/>
-          <w:lang w:val="sk-SK"/>
-        </w:rPr>
-        <w:t xml:space="preserve"> </w:t>
-      </w:r>
-      <w:proofErr w:type="spellStart"/>
-      <w:r>
-        <w:rPr>
-          <w:szCs w:val="22"/>
-          <w:lang w:val="sk-SK"/>
-        </w:rPr>
-        <w:t>ve</w:t>
-      </w:r>
-      <w:proofErr w:type="spellEnd"/>
-      <w:r>
-        <w:rPr>
-          <w:szCs w:val="22"/>
-          <w:lang w:val="sk-SK"/>
-        </w:rPr>
-        <w:t xml:space="preserve"> </w:t>
-      </w:r>
-      <w:proofErr w:type="spellStart"/>
-      <w:r>
-        <w:rPr>
-          <w:szCs w:val="22"/>
-          <w:lang w:val="sk-SK"/>
-        </w:rPr>
-        <w:t>Zlíně</w:t>
-      </w:r>
-      <w:proofErr w:type="spellEnd"/>
-      <w:r>
-        <w:rPr>
-          <w:szCs w:val="22"/>
-          <w:lang w:val="sk-SK"/>
-        </w:rPr>
-        <w:t xml:space="preserve"> k uložení; </w:t>
+        <w:t xml:space="preserve">jedno vyhotovení diplomové práce v listinné podobě bude ponecháno Univerzitě Tomáše Bati ve Zlíně k uložení; </w:t>
       </w:r>
     </w:p>
     <w:p>
@@ -1220,295 +749,7 @@
           <w:szCs w:val="22"/>
           <w:lang w:val="sk-SK"/>
         </w:rPr>
-        <w:t xml:space="preserve">na moji diplomovou práci </w:t>
-      </w:r>
-      <w:proofErr w:type="spellStart"/>
-      <w:r>
-        <w:rPr>
-          <w:szCs w:val="22"/>
-          <w:lang w:val="sk-SK"/>
-        </w:rPr>
-        <w:t>se</w:t>
-      </w:r>
-      <w:proofErr w:type="spellEnd"/>
-      <w:r>
-        <w:rPr>
-          <w:szCs w:val="22"/>
-          <w:lang w:val="sk-SK"/>
-        </w:rPr>
-        <w:t xml:space="preserve"> </w:t>
-      </w:r>
-      <w:proofErr w:type="spellStart"/>
-      <w:r>
-        <w:rPr>
-          <w:szCs w:val="22"/>
-          <w:lang w:val="sk-SK"/>
-        </w:rPr>
-        <w:t>plně</w:t>
-      </w:r>
-      <w:proofErr w:type="spellEnd"/>
-      <w:r>
-        <w:rPr>
-          <w:szCs w:val="22"/>
-          <w:lang w:val="sk-SK"/>
-        </w:rPr>
-        <w:t xml:space="preserve"> </w:t>
-      </w:r>
-      <w:proofErr w:type="spellStart"/>
-      <w:r>
-        <w:rPr>
-          <w:szCs w:val="22"/>
-          <w:lang w:val="sk-SK"/>
-        </w:rPr>
-        <w:t>vztahuje</w:t>
-      </w:r>
-      <w:proofErr w:type="spellEnd"/>
-      <w:r>
-        <w:rPr>
-          <w:szCs w:val="22"/>
-          <w:lang w:val="sk-SK"/>
-        </w:rPr>
-        <w:t xml:space="preserve"> zákon č. 121/2000 </w:t>
-      </w:r>
-      <w:proofErr w:type="spellStart"/>
-      <w:r>
-        <w:rPr>
-          <w:szCs w:val="22"/>
-          <w:lang w:val="sk-SK"/>
-        </w:rPr>
-        <w:t>Sb</w:t>
-      </w:r>
-      <w:proofErr w:type="spellEnd"/>
-      <w:r>
-        <w:rPr>
-          <w:szCs w:val="22"/>
-          <w:lang w:val="sk-SK"/>
-        </w:rPr>
-        <w:t xml:space="preserve">. o právu </w:t>
-      </w:r>
-      <w:proofErr w:type="spellStart"/>
-      <w:r>
-        <w:rPr>
-          <w:szCs w:val="22"/>
-          <w:lang w:val="sk-SK"/>
-        </w:rPr>
-        <w:t>autorském</w:t>
-      </w:r>
-      <w:proofErr w:type="spellEnd"/>
-      <w:r>
-        <w:rPr>
-          <w:szCs w:val="22"/>
-          <w:lang w:val="sk-SK"/>
-        </w:rPr>
-        <w:t xml:space="preserve">, o </w:t>
-      </w:r>
-      <w:proofErr w:type="spellStart"/>
-      <w:r>
-        <w:rPr>
-          <w:szCs w:val="22"/>
-          <w:lang w:val="sk-SK"/>
-        </w:rPr>
-        <w:t>právech</w:t>
-      </w:r>
-      <w:proofErr w:type="spellEnd"/>
-      <w:r>
-        <w:rPr>
-          <w:szCs w:val="22"/>
-          <w:lang w:val="sk-SK"/>
-        </w:rPr>
-        <w:t xml:space="preserve"> </w:t>
-      </w:r>
-      <w:proofErr w:type="spellStart"/>
-      <w:r>
-        <w:rPr>
-          <w:szCs w:val="22"/>
-          <w:lang w:val="sk-SK"/>
-        </w:rPr>
-        <w:t>souvisejících</w:t>
-      </w:r>
-      <w:proofErr w:type="spellEnd"/>
-      <w:r>
-        <w:rPr>
-          <w:szCs w:val="22"/>
-          <w:lang w:val="sk-SK"/>
-        </w:rPr>
-        <w:t xml:space="preserve"> s </w:t>
-      </w:r>
-      <w:proofErr w:type="spellStart"/>
-      <w:r>
-        <w:rPr>
-          <w:szCs w:val="22"/>
-          <w:lang w:val="sk-SK"/>
-        </w:rPr>
-        <w:t>právem</w:t>
-      </w:r>
-      <w:proofErr w:type="spellEnd"/>
-      <w:r>
-        <w:rPr>
-          <w:szCs w:val="22"/>
-          <w:lang w:val="sk-SK"/>
-        </w:rPr>
-        <w:t xml:space="preserve"> autorským a o </w:t>
-      </w:r>
-      <w:proofErr w:type="spellStart"/>
-      <w:r>
-        <w:rPr>
-          <w:szCs w:val="22"/>
-          <w:lang w:val="sk-SK"/>
-        </w:rPr>
-        <w:t>změně</w:t>
-      </w:r>
-      <w:proofErr w:type="spellEnd"/>
-      <w:r>
-        <w:rPr>
-          <w:szCs w:val="22"/>
-          <w:lang w:val="sk-SK"/>
-        </w:rPr>
-        <w:t xml:space="preserve"> </w:t>
-      </w:r>
-      <w:proofErr w:type="spellStart"/>
-      <w:r>
-        <w:rPr>
-          <w:szCs w:val="22"/>
-          <w:lang w:val="sk-SK"/>
-        </w:rPr>
-        <w:t>některých</w:t>
-      </w:r>
-      <w:proofErr w:type="spellEnd"/>
-      <w:r>
-        <w:rPr>
-          <w:szCs w:val="22"/>
-          <w:lang w:val="sk-SK"/>
-        </w:rPr>
-        <w:t xml:space="preserve"> </w:t>
-      </w:r>
-      <w:proofErr w:type="spellStart"/>
-      <w:r>
-        <w:rPr>
-          <w:szCs w:val="22"/>
-          <w:lang w:val="sk-SK"/>
-        </w:rPr>
-        <w:t>zákonů</w:t>
-      </w:r>
-      <w:proofErr w:type="spellEnd"/>
-      <w:r>
-        <w:rPr>
-          <w:szCs w:val="22"/>
-          <w:lang w:val="sk-SK"/>
-        </w:rPr>
-        <w:t xml:space="preserve"> (autorský zákon) </w:t>
-      </w:r>
-      <w:proofErr w:type="spellStart"/>
-      <w:r>
-        <w:rPr>
-          <w:szCs w:val="22"/>
-          <w:lang w:val="sk-SK"/>
-        </w:rPr>
-        <w:t>ve</w:t>
-      </w:r>
-      <w:proofErr w:type="spellEnd"/>
-      <w:r>
-        <w:rPr>
-          <w:szCs w:val="22"/>
-          <w:lang w:val="sk-SK"/>
-        </w:rPr>
-        <w:t xml:space="preserve"> </w:t>
-      </w:r>
-      <w:proofErr w:type="spellStart"/>
-      <w:r>
-        <w:rPr>
-          <w:szCs w:val="22"/>
-          <w:lang w:val="sk-SK"/>
-        </w:rPr>
-        <w:t>znění</w:t>
-      </w:r>
-      <w:proofErr w:type="spellEnd"/>
-      <w:r>
-        <w:rPr>
-          <w:szCs w:val="22"/>
-          <w:lang w:val="sk-SK"/>
-        </w:rPr>
-        <w:t xml:space="preserve"> </w:t>
-      </w:r>
-      <w:proofErr w:type="spellStart"/>
-      <w:r>
-        <w:rPr>
-          <w:szCs w:val="22"/>
-          <w:lang w:val="sk-SK"/>
-        </w:rPr>
-        <w:t>pozdějších</w:t>
-      </w:r>
-      <w:proofErr w:type="spellEnd"/>
-      <w:r>
-        <w:rPr>
-          <w:szCs w:val="22"/>
-          <w:lang w:val="sk-SK"/>
-        </w:rPr>
-        <w:t xml:space="preserve"> </w:t>
-      </w:r>
-      <w:proofErr w:type="spellStart"/>
-      <w:r>
-        <w:rPr>
-          <w:szCs w:val="22"/>
-          <w:lang w:val="sk-SK"/>
-        </w:rPr>
-        <w:t>právních</w:t>
-      </w:r>
-      <w:proofErr w:type="spellEnd"/>
-      <w:r>
-        <w:rPr>
-          <w:szCs w:val="22"/>
-          <w:lang w:val="sk-SK"/>
-        </w:rPr>
-        <w:t xml:space="preserve"> </w:t>
-      </w:r>
-      <w:proofErr w:type="spellStart"/>
-      <w:r>
-        <w:rPr>
-          <w:szCs w:val="22"/>
-          <w:lang w:val="sk-SK"/>
-        </w:rPr>
-        <w:t>předpisů</w:t>
-      </w:r>
-      <w:proofErr w:type="spellEnd"/>
-      <w:r>
-        <w:rPr>
-          <w:szCs w:val="22"/>
-          <w:lang w:val="sk-SK"/>
-        </w:rPr>
-        <w:t xml:space="preserve">, </w:t>
-      </w:r>
-      <w:proofErr w:type="spellStart"/>
-      <w:r>
-        <w:rPr>
-          <w:szCs w:val="22"/>
-          <w:lang w:val="sk-SK"/>
-        </w:rPr>
-        <w:t>zejm</w:t>
-      </w:r>
-      <w:proofErr w:type="spellEnd"/>
-      <w:r>
-        <w:rPr>
-          <w:szCs w:val="22"/>
-          <w:lang w:val="sk-SK"/>
-        </w:rPr>
-        <w:t xml:space="preserve">. § 35 </w:t>
-      </w:r>
-      <w:proofErr w:type="spellStart"/>
-      <w:r>
-        <w:rPr>
-          <w:szCs w:val="22"/>
-          <w:lang w:val="sk-SK"/>
-        </w:rPr>
-        <w:t>odst</w:t>
-      </w:r>
-      <w:proofErr w:type="spellEnd"/>
-      <w:r>
-        <w:rPr>
-          <w:szCs w:val="22"/>
-          <w:lang w:val="sk-SK"/>
-        </w:rPr>
-        <w:t xml:space="preserve">. 3; </w:t>
+        <w:t xml:space="preserve">na moji diplomovou práci se plně vztahuje zákon č. 121/2000 Sb. o právu autorském, o právech souvisejících s právem autorským a o změně některých zákonů (autorský zákon) ve znění pozdějších právních předpisů, zejm. § 35 odst. 3; </w:t>
       </w:r>
     </w:p>
     <w:p>
@@ -1524,181 +765,12 @@
           <w:lang w:val="sk-SK"/>
         </w:rPr>
       </w:pPr>
-      <w:proofErr w:type="spellStart"/>
       <w:r>
         <w:rPr>
           <w:szCs w:val="22"/>
           <w:lang w:val="sk-SK"/>
         </w:rPr>
-        <w:t>podle</w:t>
-      </w:r>
-      <w:proofErr w:type="spellEnd"/>
-      <w:r>
-        <w:rPr>
-          <w:szCs w:val="22"/>
-          <w:lang w:val="sk-SK"/>
-        </w:rPr>
-        <w:t xml:space="preserve"> § 60 </w:t>
-      </w:r>
-      <w:proofErr w:type="spellStart"/>
-      <w:r>
-        <w:rPr>
-          <w:szCs w:val="22"/>
-          <w:lang w:val="sk-SK"/>
-        </w:rPr>
-        <w:t>odst</w:t>
-      </w:r>
-      <w:proofErr w:type="spellEnd"/>
-      <w:r>
-        <w:rPr>
-          <w:szCs w:val="22"/>
-          <w:lang w:val="sk-SK"/>
-        </w:rPr>
-        <w:t xml:space="preserve">. 1 autorského zákona má Univerzita </w:t>
-      </w:r>
-      <w:proofErr w:type="spellStart"/>
-      <w:r>
-        <w:rPr>
-          <w:szCs w:val="22"/>
-          <w:lang w:val="sk-SK"/>
-        </w:rPr>
-        <w:t>Tomáše</w:t>
-      </w:r>
-      <w:proofErr w:type="spellEnd"/>
-      <w:r>
-        <w:rPr>
-          <w:szCs w:val="22"/>
-          <w:lang w:val="sk-SK"/>
-        </w:rPr>
-        <w:t xml:space="preserve"> </w:t>
-      </w:r>
-      <w:proofErr w:type="spellStart"/>
-      <w:r>
-        <w:rPr>
-          <w:szCs w:val="22"/>
-          <w:lang w:val="sk-SK"/>
-        </w:rPr>
-        <w:t>Bati</w:t>
-      </w:r>
-      <w:proofErr w:type="spellEnd"/>
-      <w:r>
-        <w:rPr>
-          <w:szCs w:val="22"/>
-          <w:lang w:val="sk-SK"/>
-        </w:rPr>
-        <w:t xml:space="preserve"> </w:t>
-      </w:r>
-      <w:proofErr w:type="spellStart"/>
-      <w:r>
-        <w:rPr>
-          <w:szCs w:val="22"/>
-          <w:lang w:val="sk-SK"/>
-        </w:rPr>
-        <w:t>ve</w:t>
-      </w:r>
-      <w:proofErr w:type="spellEnd"/>
-      <w:r>
-        <w:rPr>
-          <w:szCs w:val="22"/>
-          <w:lang w:val="sk-SK"/>
-        </w:rPr>
-        <w:t xml:space="preserve"> </w:t>
-      </w:r>
-      <w:proofErr w:type="spellStart"/>
-      <w:r>
-        <w:rPr>
-          <w:szCs w:val="22"/>
-          <w:lang w:val="sk-SK"/>
-        </w:rPr>
-        <w:t>Zlíně</w:t>
-      </w:r>
-      <w:proofErr w:type="spellEnd"/>
-      <w:r>
-        <w:rPr>
-          <w:szCs w:val="22"/>
-          <w:lang w:val="sk-SK"/>
-        </w:rPr>
-        <w:t xml:space="preserve"> právo na </w:t>
-      </w:r>
-      <w:proofErr w:type="spellStart"/>
-      <w:r>
-        <w:rPr>
-          <w:szCs w:val="22"/>
-          <w:lang w:val="sk-SK"/>
-        </w:rPr>
-        <w:t>uzavření</w:t>
-      </w:r>
-      <w:proofErr w:type="spellEnd"/>
-      <w:r>
-        <w:rPr>
-          <w:szCs w:val="22"/>
-          <w:lang w:val="sk-SK"/>
-        </w:rPr>
-        <w:t xml:space="preserve"> licenční </w:t>
-      </w:r>
-      <w:proofErr w:type="spellStart"/>
-      <w:r>
-        <w:rPr>
-          <w:szCs w:val="22"/>
-          <w:lang w:val="sk-SK"/>
-        </w:rPr>
-        <w:t>smlouvy</w:t>
-      </w:r>
-      <w:proofErr w:type="spellEnd"/>
-      <w:r>
-        <w:rPr>
-          <w:szCs w:val="22"/>
-          <w:lang w:val="sk-SK"/>
-        </w:rPr>
-        <w:t xml:space="preserve"> o užití </w:t>
-      </w:r>
-      <w:proofErr w:type="spellStart"/>
-      <w:r>
-        <w:rPr>
-          <w:szCs w:val="22"/>
-          <w:lang w:val="sk-SK"/>
-        </w:rPr>
-        <w:t>školního</w:t>
-      </w:r>
-      <w:proofErr w:type="spellEnd"/>
-      <w:r>
-        <w:rPr>
-          <w:szCs w:val="22"/>
-          <w:lang w:val="sk-SK"/>
-        </w:rPr>
-        <w:t xml:space="preserve"> </w:t>
-      </w:r>
-      <w:proofErr w:type="spellStart"/>
-      <w:r>
-        <w:rPr>
-          <w:szCs w:val="22"/>
-          <w:lang w:val="sk-SK"/>
-        </w:rPr>
-        <w:t>díla</w:t>
-      </w:r>
-      <w:proofErr w:type="spellEnd"/>
-      <w:r>
-        <w:rPr>
-          <w:szCs w:val="22"/>
-          <w:lang w:val="sk-SK"/>
-        </w:rPr>
-        <w:t xml:space="preserve"> v rozsahu § 12 </w:t>
-      </w:r>
-      <w:proofErr w:type="spellStart"/>
-      <w:r>
-        <w:rPr>
-          <w:szCs w:val="22"/>
-          <w:lang w:val="sk-SK"/>
-        </w:rPr>
-        <w:t>odst</w:t>
-      </w:r>
-      <w:proofErr w:type="spellEnd"/>
-      <w:r>
-        <w:rPr>
-          <w:szCs w:val="22"/>
-          <w:lang w:val="sk-SK"/>
-        </w:rPr>
-        <w:t xml:space="preserve">. 4 autorského zákona; </w:t>
+        <w:t xml:space="preserve">podle § 60 odst. 1 autorského zákona má Univerzita Tomáše Bati ve Zlíně právo na uzavření licenční smlouvy o užití školního díla v rozsahu § 12 odst. 4 autorského zákona; </w:t>
       </w:r>
     </w:p>
     <w:p>
@@ -1714,37 +786,12 @@
           <w:lang w:val="sk-SK"/>
         </w:rPr>
       </w:pPr>
-      <w:proofErr w:type="spellStart"/>
       <w:r>
         <w:rPr>
           <w:szCs w:val="22"/>
           <w:lang w:val="sk-SK"/>
         </w:rPr>
-        <w:t>podle</w:t>
-      </w:r>
-      <w:proofErr w:type="spellEnd"/>
-      <w:r>
-        <w:rPr>
-          <w:szCs w:val="22"/>
-          <w:lang w:val="sk-SK"/>
-        </w:rPr>
-        <w:t xml:space="preserve"> § 60 </w:t>
-      </w:r>
-      <w:proofErr w:type="spellStart"/>
-      <w:r>
-        <w:rPr>
-          <w:szCs w:val="22"/>
-          <w:lang w:val="sk-SK"/>
-        </w:rPr>
-        <w:t>odst</w:t>
-      </w:r>
-      <w:proofErr w:type="spellEnd"/>
-      <w:r>
-        <w:rPr>
-          <w:szCs w:val="22"/>
-          <w:lang w:val="sk-SK"/>
-        </w:rPr>
-        <w:t xml:space="preserve">. </w:t>
+        <w:t xml:space="preserve">podle § 60 odst. </w:t>
       </w:r>
       <w:smartTag w:uri="urn:schemas-microsoft-com:office:smarttags" w:element="metricconverter">
         <w:smartTagPr>
@@ -1763,551 +810,7 @@
           <w:szCs w:val="22"/>
           <w:lang w:val="sk-SK"/>
         </w:rPr>
-        <w:t xml:space="preserve"> 3 </w:t>
-      </w:r>
-      <w:proofErr w:type="spellStart"/>
-      <w:r>
-        <w:rPr>
-          <w:szCs w:val="22"/>
-          <w:lang w:val="sk-SK"/>
-        </w:rPr>
-        <w:t>mohu</w:t>
-      </w:r>
-      <w:proofErr w:type="spellEnd"/>
-      <w:r>
-        <w:rPr>
-          <w:szCs w:val="22"/>
-          <w:lang w:val="sk-SK"/>
-        </w:rPr>
-        <w:t xml:space="preserve"> </w:t>
-      </w:r>
-      <w:proofErr w:type="spellStart"/>
-      <w:r>
-        <w:rPr>
-          <w:szCs w:val="22"/>
-          <w:lang w:val="sk-SK"/>
-        </w:rPr>
-        <w:t>užít</w:t>
-      </w:r>
-      <w:proofErr w:type="spellEnd"/>
-      <w:r>
-        <w:rPr>
-          <w:szCs w:val="22"/>
-          <w:lang w:val="sk-SK"/>
-        </w:rPr>
-        <w:t xml:space="preserve"> </w:t>
-      </w:r>
-      <w:proofErr w:type="spellStart"/>
-      <w:r>
-        <w:rPr>
-          <w:szCs w:val="22"/>
-          <w:lang w:val="sk-SK"/>
-        </w:rPr>
-        <w:t>své</w:t>
-      </w:r>
-      <w:proofErr w:type="spellEnd"/>
-      <w:r>
-        <w:rPr>
-          <w:szCs w:val="22"/>
-          <w:lang w:val="sk-SK"/>
-        </w:rPr>
-        <w:t xml:space="preserve"> </w:t>
-      </w:r>
-      <w:proofErr w:type="spellStart"/>
-      <w:r>
-        <w:rPr>
-          <w:szCs w:val="22"/>
-          <w:lang w:val="sk-SK"/>
-        </w:rPr>
-        <w:t>dílo</w:t>
-      </w:r>
-      <w:proofErr w:type="spellEnd"/>
-      <w:r>
-        <w:rPr>
-          <w:szCs w:val="22"/>
-          <w:lang w:val="sk-SK"/>
-        </w:rPr>
-        <w:t xml:space="preserve"> – diplomovou práci – nebo </w:t>
-      </w:r>
-      <w:proofErr w:type="spellStart"/>
-      <w:r>
-        <w:rPr>
-          <w:szCs w:val="22"/>
-          <w:lang w:val="sk-SK"/>
-        </w:rPr>
-        <w:t>poskytnout</w:t>
-      </w:r>
-      <w:proofErr w:type="spellEnd"/>
-      <w:r>
-        <w:rPr>
-          <w:szCs w:val="22"/>
-          <w:lang w:val="sk-SK"/>
-        </w:rPr>
-        <w:t xml:space="preserve"> </w:t>
-      </w:r>
-      <w:proofErr w:type="spellStart"/>
-      <w:r>
-        <w:rPr>
-          <w:szCs w:val="22"/>
-          <w:lang w:val="sk-SK"/>
-        </w:rPr>
-        <w:t>licenci</w:t>
-      </w:r>
-      <w:proofErr w:type="spellEnd"/>
-      <w:r>
-        <w:rPr>
-          <w:szCs w:val="22"/>
-          <w:lang w:val="sk-SK"/>
-        </w:rPr>
-        <w:t xml:space="preserve"> k </w:t>
-      </w:r>
-      <w:proofErr w:type="spellStart"/>
-      <w:r>
-        <w:rPr>
-          <w:szCs w:val="22"/>
-          <w:lang w:val="sk-SK"/>
-        </w:rPr>
-        <w:t>jejímu</w:t>
-      </w:r>
-      <w:proofErr w:type="spellEnd"/>
-      <w:r>
-        <w:rPr>
-          <w:szCs w:val="22"/>
-          <w:lang w:val="sk-SK"/>
-        </w:rPr>
-        <w:t xml:space="preserve"> využití jen s </w:t>
-      </w:r>
-      <w:proofErr w:type="spellStart"/>
-      <w:r>
-        <w:rPr>
-          <w:szCs w:val="22"/>
-          <w:lang w:val="sk-SK"/>
-        </w:rPr>
-        <w:t>předchozím</w:t>
-      </w:r>
-      <w:proofErr w:type="spellEnd"/>
-      <w:r>
-        <w:rPr>
-          <w:szCs w:val="22"/>
-          <w:lang w:val="sk-SK"/>
-        </w:rPr>
-        <w:t xml:space="preserve"> </w:t>
-      </w:r>
-      <w:proofErr w:type="spellStart"/>
-      <w:r>
-        <w:rPr>
-          <w:szCs w:val="22"/>
-          <w:lang w:val="sk-SK"/>
-        </w:rPr>
-        <w:t>písemným</w:t>
-      </w:r>
-      <w:proofErr w:type="spellEnd"/>
-      <w:r>
-        <w:rPr>
-          <w:szCs w:val="22"/>
-          <w:lang w:val="sk-SK"/>
-        </w:rPr>
-        <w:t xml:space="preserve"> </w:t>
-      </w:r>
-      <w:proofErr w:type="spellStart"/>
-      <w:r>
-        <w:rPr>
-          <w:szCs w:val="22"/>
-          <w:lang w:val="sk-SK"/>
-        </w:rPr>
-        <w:t>souhlasem</w:t>
-      </w:r>
-      <w:proofErr w:type="spellEnd"/>
-      <w:r>
-        <w:rPr>
-          <w:szCs w:val="22"/>
-          <w:lang w:val="sk-SK"/>
-        </w:rPr>
-        <w:t xml:space="preserve"> Univerzity </w:t>
-      </w:r>
-      <w:proofErr w:type="spellStart"/>
-      <w:r>
-        <w:rPr>
-          <w:szCs w:val="22"/>
-          <w:lang w:val="sk-SK"/>
-        </w:rPr>
-        <w:t>Tomáše</w:t>
-      </w:r>
-      <w:proofErr w:type="spellEnd"/>
-      <w:r>
-        <w:rPr>
-          <w:szCs w:val="22"/>
-          <w:lang w:val="sk-SK"/>
-        </w:rPr>
-        <w:t xml:space="preserve"> </w:t>
-      </w:r>
-      <w:proofErr w:type="spellStart"/>
-      <w:r>
-        <w:rPr>
-          <w:szCs w:val="22"/>
-          <w:lang w:val="sk-SK"/>
-        </w:rPr>
-        <w:t>Bati</w:t>
-      </w:r>
-      <w:proofErr w:type="spellEnd"/>
-      <w:r>
-        <w:rPr>
-          <w:szCs w:val="22"/>
-          <w:lang w:val="sk-SK"/>
-        </w:rPr>
-        <w:t xml:space="preserve"> </w:t>
-      </w:r>
-      <w:proofErr w:type="spellStart"/>
-      <w:r>
-        <w:rPr>
-          <w:szCs w:val="22"/>
-          <w:lang w:val="sk-SK"/>
-        </w:rPr>
-        <w:t>ve</w:t>
-      </w:r>
-      <w:proofErr w:type="spellEnd"/>
-      <w:r>
-        <w:rPr>
-          <w:szCs w:val="22"/>
-          <w:lang w:val="sk-SK"/>
-        </w:rPr>
-        <w:t xml:space="preserve"> </w:t>
-      </w:r>
-      <w:proofErr w:type="spellStart"/>
-      <w:r>
-        <w:rPr>
-          <w:szCs w:val="22"/>
-          <w:lang w:val="sk-SK"/>
-        </w:rPr>
-        <w:t>Zlíně</w:t>
-      </w:r>
-      <w:proofErr w:type="spellEnd"/>
-      <w:r>
-        <w:rPr>
-          <w:szCs w:val="22"/>
-          <w:lang w:val="sk-SK"/>
-        </w:rPr>
-        <w:t xml:space="preserve">, </w:t>
-      </w:r>
-      <w:proofErr w:type="spellStart"/>
-      <w:r>
-        <w:rPr>
-          <w:szCs w:val="22"/>
-          <w:lang w:val="sk-SK"/>
-        </w:rPr>
-        <w:t>která</w:t>
-      </w:r>
-      <w:proofErr w:type="spellEnd"/>
-      <w:r>
-        <w:rPr>
-          <w:szCs w:val="22"/>
-          <w:lang w:val="sk-SK"/>
-        </w:rPr>
-        <w:t xml:space="preserve"> je </w:t>
-      </w:r>
-      <w:proofErr w:type="spellStart"/>
-      <w:r>
-        <w:rPr>
-          <w:szCs w:val="22"/>
-          <w:lang w:val="sk-SK"/>
-        </w:rPr>
-        <w:t>oprávněna</w:t>
-      </w:r>
-      <w:proofErr w:type="spellEnd"/>
-      <w:r>
-        <w:rPr>
-          <w:szCs w:val="22"/>
-          <w:lang w:val="sk-SK"/>
-        </w:rPr>
-        <w:t xml:space="preserve"> v </w:t>
-      </w:r>
-      <w:proofErr w:type="spellStart"/>
-      <w:r>
-        <w:rPr>
-          <w:szCs w:val="22"/>
-          <w:lang w:val="sk-SK"/>
-        </w:rPr>
-        <w:t>takovém</w:t>
-      </w:r>
-      <w:proofErr w:type="spellEnd"/>
-      <w:r>
-        <w:rPr>
-          <w:szCs w:val="22"/>
-          <w:lang w:val="sk-SK"/>
-        </w:rPr>
-        <w:t xml:space="preserve"> </w:t>
-      </w:r>
-      <w:proofErr w:type="spellStart"/>
-      <w:r>
-        <w:rPr>
-          <w:szCs w:val="22"/>
-          <w:lang w:val="sk-SK"/>
-        </w:rPr>
-        <w:t>případě</w:t>
-      </w:r>
-      <w:proofErr w:type="spellEnd"/>
-      <w:r>
-        <w:rPr>
-          <w:szCs w:val="22"/>
-          <w:lang w:val="sk-SK"/>
-        </w:rPr>
-        <w:t xml:space="preserve"> </w:t>
-      </w:r>
-      <w:proofErr w:type="spellStart"/>
-      <w:r>
-        <w:rPr>
-          <w:szCs w:val="22"/>
-          <w:lang w:val="sk-SK"/>
-        </w:rPr>
-        <w:t>ode</w:t>
-      </w:r>
-      <w:proofErr w:type="spellEnd"/>
-      <w:r>
-        <w:rPr>
-          <w:szCs w:val="22"/>
-          <w:lang w:val="sk-SK"/>
-        </w:rPr>
-        <w:t xml:space="preserve"> mne </w:t>
-      </w:r>
-      <w:proofErr w:type="spellStart"/>
-      <w:r>
-        <w:rPr>
-          <w:szCs w:val="22"/>
-          <w:lang w:val="sk-SK"/>
-        </w:rPr>
-        <w:t>požadovat</w:t>
-      </w:r>
-      <w:proofErr w:type="spellEnd"/>
-      <w:r>
-        <w:rPr>
-          <w:szCs w:val="22"/>
-          <w:lang w:val="sk-SK"/>
-        </w:rPr>
-        <w:t xml:space="preserve"> </w:t>
-      </w:r>
-      <w:proofErr w:type="spellStart"/>
-      <w:r>
-        <w:rPr>
-          <w:szCs w:val="22"/>
-          <w:lang w:val="sk-SK"/>
-        </w:rPr>
-        <w:t>přiměřený</w:t>
-      </w:r>
-      <w:proofErr w:type="spellEnd"/>
-      <w:r>
-        <w:rPr>
-          <w:szCs w:val="22"/>
-          <w:lang w:val="sk-SK"/>
-        </w:rPr>
-        <w:t xml:space="preserve"> </w:t>
-      </w:r>
-      <w:proofErr w:type="spellStart"/>
-      <w:r>
-        <w:rPr>
-          <w:szCs w:val="22"/>
-          <w:lang w:val="sk-SK"/>
-        </w:rPr>
-        <w:t>příspěvek</w:t>
-      </w:r>
-      <w:proofErr w:type="spellEnd"/>
-      <w:r>
-        <w:rPr>
-          <w:szCs w:val="22"/>
-          <w:lang w:val="sk-SK"/>
-        </w:rPr>
-        <w:t xml:space="preserve"> na úhradu </w:t>
-      </w:r>
-      <w:proofErr w:type="spellStart"/>
-      <w:r>
-        <w:rPr>
-          <w:szCs w:val="22"/>
-          <w:lang w:val="sk-SK"/>
-        </w:rPr>
-        <w:t>nákladů</w:t>
-      </w:r>
-      <w:proofErr w:type="spellEnd"/>
-      <w:r>
-        <w:rPr>
-          <w:szCs w:val="22"/>
-          <w:lang w:val="sk-SK"/>
-        </w:rPr>
-        <w:t xml:space="preserve">, </w:t>
-      </w:r>
-      <w:proofErr w:type="spellStart"/>
-      <w:r>
-        <w:rPr>
-          <w:szCs w:val="22"/>
-          <w:lang w:val="sk-SK"/>
-        </w:rPr>
-        <w:t>které</w:t>
-      </w:r>
-      <w:proofErr w:type="spellEnd"/>
-      <w:r>
-        <w:rPr>
-          <w:szCs w:val="22"/>
-          <w:lang w:val="sk-SK"/>
-        </w:rPr>
-        <w:t xml:space="preserve"> </w:t>
-      </w:r>
-      <w:proofErr w:type="spellStart"/>
-      <w:r>
-        <w:rPr>
-          <w:szCs w:val="22"/>
-          <w:lang w:val="sk-SK"/>
-        </w:rPr>
-        <w:t>byly</w:t>
-      </w:r>
-      <w:proofErr w:type="spellEnd"/>
-      <w:r>
-        <w:rPr>
-          <w:szCs w:val="22"/>
-          <w:lang w:val="sk-SK"/>
-        </w:rPr>
-        <w:t xml:space="preserve"> Univerzitou </w:t>
-      </w:r>
-      <w:proofErr w:type="spellStart"/>
-      <w:r>
-        <w:rPr>
-          <w:szCs w:val="22"/>
-          <w:lang w:val="sk-SK"/>
-        </w:rPr>
-        <w:t>Tomáše</w:t>
-      </w:r>
-      <w:proofErr w:type="spellEnd"/>
-      <w:r>
-        <w:rPr>
-          <w:szCs w:val="22"/>
-          <w:lang w:val="sk-SK"/>
-        </w:rPr>
-        <w:t xml:space="preserve"> </w:t>
-      </w:r>
-      <w:proofErr w:type="spellStart"/>
-      <w:r>
-        <w:rPr>
-          <w:szCs w:val="22"/>
-          <w:lang w:val="sk-SK"/>
-        </w:rPr>
-        <w:t>Bati</w:t>
-      </w:r>
-      <w:proofErr w:type="spellEnd"/>
-      <w:r>
-        <w:rPr>
-          <w:szCs w:val="22"/>
-          <w:lang w:val="sk-SK"/>
-        </w:rPr>
-        <w:t xml:space="preserve"> </w:t>
-      </w:r>
-      <w:proofErr w:type="spellStart"/>
-      <w:r>
-        <w:rPr>
-          <w:szCs w:val="22"/>
-          <w:lang w:val="sk-SK"/>
-        </w:rPr>
-        <w:t>ve</w:t>
-      </w:r>
-      <w:proofErr w:type="spellEnd"/>
-      <w:r>
-        <w:rPr>
-          <w:szCs w:val="22"/>
-          <w:lang w:val="sk-SK"/>
-        </w:rPr>
-        <w:t xml:space="preserve"> </w:t>
-      </w:r>
-      <w:proofErr w:type="spellStart"/>
-      <w:r>
-        <w:rPr>
-          <w:szCs w:val="22"/>
-          <w:lang w:val="sk-SK"/>
-        </w:rPr>
-        <w:t>Zlíně</w:t>
-      </w:r>
-      <w:proofErr w:type="spellEnd"/>
-      <w:r>
-        <w:rPr>
-          <w:szCs w:val="22"/>
-          <w:lang w:val="sk-SK"/>
-        </w:rPr>
-        <w:t xml:space="preserve"> na </w:t>
-      </w:r>
-      <w:proofErr w:type="spellStart"/>
-      <w:r>
-        <w:rPr>
-          <w:szCs w:val="22"/>
-          <w:lang w:val="sk-SK"/>
-        </w:rPr>
-        <w:t>vytvoření</w:t>
-      </w:r>
-      <w:proofErr w:type="spellEnd"/>
-      <w:r>
-        <w:rPr>
-          <w:szCs w:val="22"/>
-          <w:lang w:val="sk-SK"/>
-        </w:rPr>
-        <w:t xml:space="preserve"> </w:t>
-      </w:r>
-      <w:proofErr w:type="spellStart"/>
-      <w:r>
-        <w:rPr>
-          <w:szCs w:val="22"/>
-          <w:lang w:val="sk-SK"/>
-        </w:rPr>
-        <w:t>díla</w:t>
-      </w:r>
-      <w:proofErr w:type="spellEnd"/>
-      <w:r>
-        <w:rPr>
-          <w:szCs w:val="22"/>
-          <w:lang w:val="sk-SK"/>
-        </w:rPr>
-        <w:t xml:space="preserve"> </w:t>
-      </w:r>
-      <w:proofErr w:type="spellStart"/>
-      <w:r>
-        <w:rPr>
-          <w:szCs w:val="22"/>
-          <w:lang w:val="sk-SK"/>
-        </w:rPr>
-        <w:t>vynaloženy</w:t>
-      </w:r>
-      <w:proofErr w:type="spellEnd"/>
-      <w:r>
-        <w:rPr>
-          <w:szCs w:val="22"/>
-          <w:lang w:val="sk-SK"/>
-        </w:rPr>
-        <w:t xml:space="preserve"> (až do </w:t>
-      </w:r>
-      <w:proofErr w:type="spellStart"/>
-      <w:r>
-        <w:rPr>
-          <w:szCs w:val="22"/>
-          <w:lang w:val="sk-SK"/>
-        </w:rPr>
-        <w:t>jejich</w:t>
-      </w:r>
-      <w:proofErr w:type="spellEnd"/>
-      <w:r>
-        <w:rPr>
-          <w:szCs w:val="22"/>
-          <w:lang w:val="sk-SK"/>
-        </w:rPr>
-        <w:t xml:space="preserve"> </w:t>
-      </w:r>
-      <w:proofErr w:type="spellStart"/>
-      <w:r>
-        <w:rPr>
-          <w:szCs w:val="22"/>
-          <w:lang w:val="sk-SK"/>
-        </w:rPr>
-        <w:t>skutečné</w:t>
-      </w:r>
-      <w:proofErr w:type="spellEnd"/>
-      <w:r>
-        <w:rPr>
-          <w:szCs w:val="22"/>
-          <w:lang w:val="sk-SK"/>
-        </w:rPr>
-        <w:t xml:space="preserve"> výše); </w:t>
+        <w:t xml:space="preserve"> 3 mohu užít své dílo – diplomovou práci – nebo poskytnout licenci k jejímu využití jen s předchozím písemným souhlasem Univerzity Tomáše Bati ve Zlíně, která je oprávněna v takovém případě ode mne požadovat přiměřený příspěvek na úhradu nákladů, které byly Univerzitou Tomáše Bati ve Zlíně na vytvoření díla vynaloženy (až do jejich skutečné výše); </w:t>
       </w:r>
     </w:p>
     <w:p>
@@ -2323,325 +826,12 @@
           <w:lang w:val="sk-SK"/>
         </w:rPr>
       </w:pPr>
-      <w:proofErr w:type="spellStart"/>
       <w:r>
         <w:rPr>
           <w:szCs w:val="22"/>
           <w:lang w:val="sk-SK"/>
         </w:rPr>
-        <w:t>pokud</w:t>
-      </w:r>
-      <w:proofErr w:type="spellEnd"/>
-      <w:r>
-        <w:rPr>
-          <w:szCs w:val="22"/>
-          <w:lang w:val="sk-SK"/>
-        </w:rPr>
-        <w:t xml:space="preserve"> </w:t>
-      </w:r>
-      <w:proofErr w:type="spellStart"/>
-      <w:r>
-        <w:rPr>
-          <w:szCs w:val="22"/>
-          <w:lang w:val="sk-SK"/>
-        </w:rPr>
-        <w:t>bylo</w:t>
-      </w:r>
-      <w:proofErr w:type="spellEnd"/>
-      <w:r>
-        <w:rPr>
-          <w:szCs w:val="22"/>
-          <w:lang w:val="sk-SK"/>
-        </w:rPr>
-        <w:t xml:space="preserve"> k </w:t>
-      </w:r>
-      <w:proofErr w:type="spellStart"/>
-      <w:r>
-        <w:rPr>
-          <w:szCs w:val="22"/>
-          <w:lang w:val="sk-SK"/>
-        </w:rPr>
-        <w:t>vypracování</w:t>
-      </w:r>
-      <w:proofErr w:type="spellEnd"/>
-      <w:r>
-        <w:rPr>
-          <w:szCs w:val="22"/>
-          <w:lang w:val="sk-SK"/>
-        </w:rPr>
-        <w:t xml:space="preserve"> diplomové práce využito softwaru poskytnutého Univerzitou </w:t>
-      </w:r>
-      <w:proofErr w:type="spellStart"/>
-      <w:r>
-        <w:rPr>
-          <w:szCs w:val="22"/>
-          <w:lang w:val="sk-SK"/>
-        </w:rPr>
-        <w:t>Tomáše</w:t>
-      </w:r>
-      <w:proofErr w:type="spellEnd"/>
-      <w:r>
-        <w:rPr>
-          <w:szCs w:val="22"/>
-          <w:lang w:val="sk-SK"/>
-        </w:rPr>
-        <w:t xml:space="preserve"> </w:t>
-      </w:r>
-      <w:proofErr w:type="spellStart"/>
-      <w:r>
-        <w:rPr>
-          <w:szCs w:val="22"/>
-          <w:lang w:val="sk-SK"/>
-        </w:rPr>
-        <w:t>Bati</w:t>
-      </w:r>
-      <w:proofErr w:type="spellEnd"/>
-      <w:r>
-        <w:rPr>
-          <w:szCs w:val="22"/>
-          <w:lang w:val="sk-SK"/>
-        </w:rPr>
-        <w:t xml:space="preserve"> </w:t>
-      </w:r>
-      <w:proofErr w:type="spellStart"/>
-      <w:r>
-        <w:rPr>
-          <w:szCs w:val="22"/>
-          <w:lang w:val="sk-SK"/>
-        </w:rPr>
-        <w:t>ve</w:t>
-      </w:r>
-      <w:proofErr w:type="spellEnd"/>
-      <w:r>
-        <w:rPr>
-          <w:szCs w:val="22"/>
-          <w:lang w:val="sk-SK"/>
-        </w:rPr>
-        <w:t xml:space="preserve"> </w:t>
-      </w:r>
-      <w:proofErr w:type="spellStart"/>
-      <w:r>
-        <w:rPr>
-          <w:szCs w:val="22"/>
-          <w:lang w:val="sk-SK"/>
-        </w:rPr>
-        <w:t>Zlíně</w:t>
-      </w:r>
-      <w:proofErr w:type="spellEnd"/>
-      <w:r>
-        <w:rPr>
-          <w:szCs w:val="22"/>
-          <w:lang w:val="sk-SK"/>
-        </w:rPr>
-        <w:t xml:space="preserve"> nebo </w:t>
-      </w:r>
-      <w:proofErr w:type="spellStart"/>
-      <w:r>
-        <w:rPr>
-          <w:szCs w:val="22"/>
-          <w:lang w:val="sk-SK"/>
-        </w:rPr>
-        <w:t>jinými</w:t>
-      </w:r>
-      <w:proofErr w:type="spellEnd"/>
-      <w:r>
-        <w:rPr>
-          <w:szCs w:val="22"/>
-          <w:lang w:val="sk-SK"/>
-        </w:rPr>
-        <w:t xml:space="preserve"> subjekty </w:t>
-      </w:r>
-      <w:proofErr w:type="spellStart"/>
-      <w:r>
-        <w:rPr>
-          <w:szCs w:val="22"/>
-          <w:lang w:val="sk-SK"/>
-        </w:rPr>
-        <w:t>pouze</w:t>
-      </w:r>
-      <w:proofErr w:type="spellEnd"/>
-      <w:r>
-        <w:rPr>
-          <w:szCs w:val="22"/>
-          <w:lang w:val="sk-SK"/>
-        </w:rPr>
-        <w:t xml:space="preserve"> </w:t>
-      </w:r>
-      <w:proofErr w:type="spellStart"/>
-      <w:r>
-        <w:rPr>
-          <w:szCs w:val="22"/>
-          <w:lang w:val="sk-SK"/>
-        </w:rPr>
-        <w:t>ke</w:t>
-      </w:r>
-      <w:proofErr w:type="spellEnd"/>
-      <w:r>
-        <w:rPr>
-          <w:szCs w:val="22"/>
-          <w:lang w:val="sk-SK"/>
-        </w:rPr>
-        <w:t xml:space="preserve"> </w:t>
-      </w:r>
-      <w:proofErr w:type="spellStart"/>
-      <w:r>
-        <w:rPr>
-          <w:szCs w:val="22"/>
-          <w:lang w:val="sk-SK"/>
-        </w:rPr>
-        <w:t>studijním</w:t>
-      </w:r>
-      <w:proofErr w:type="spellEnd"/>
-      <w:r>
-        <w:rPr>
-          <w:szCs w:val="22"/>
-          <w:lang w:val="sk-SK"/>
-        </w:rPr>
-        <w:t xml:space="preserve"> a </w:t>
-      </w:r>
-      <w:proofErr w:type="spellStart"/>
-      <w:r>
-        <w:rPr>
-          <w:szCs w:val="22"/>
-          <w:lang w:val="sk-SK"/>
-        </w:rPr>
-        <w:t>výzkumným</w:t>
-      </w:r>
-      <w:proofErr w:type="spellEnd"/>
-      <w:r>
-        <w:rPr>
-          <w:szCs w:val="22"/>
-          <w:lang w:val="sk-SK"/>
-        </w:rPr>
-        <w:t xml:space="preserve"> </w:t>
-      </w:r>
-      <w:proofErr w:type="spellStart"/>
-      <w:r>
-        <w:rPr>
-          <w:szCs w:val="22"/>
-          <w:lang w:val="sk-SK"/>
-        </w:rPr>
-        <w:t>účelům</w:t>
-      </w:r>
-      <w:proofErr w:type="spellEnd"/>
-      <w:r>
-        <w:rPr>
-          <w:szCs w:val="22"/>
-          <w:lang w:val="sk-SK"/>
-        </w:rPr>
-        <w:t xml:space="preserve"> (</w:t>
-      </w:r>
-      <w:proofErr w:type="spellStart"/>
-      <w:r>
-        <w:rPr>
-          <w:szCs w:val="22"/>
-          <w:lang w:val="sk-SK"/>
-        </w:rPr>
-        <w:t>tj</w:t>
-      </w:r>
-      <w:proofErr w:type="spellEnd"/>
-      <w:r>
-        <w:rPr>
-          <w:szCs w:val="22"/>
-          <w:lang w:val="sk-SK"/>
-        </w:rPr>
-        <w:t xml:space="preserve">. k </w:t>
-      </w:r>
-      <w:proofErr w:type="spellStart"/>
-      <w:r>
-        <w:rPr>
-          <w:szCs w:val="22"/>
-          <w:lang w:val="sk-SK"/>
-        </w:rPr>
-        <w:t>nekomerčnímu</w:t>
-      </w:r>
-      <w:proofErr w:type="spellEnd"/>
-      <w:r>
-        <w:rPr>
-          <w:szCs w:val="22"/>
-          <w:lang w:val="sk-SK"/>
-        </w:rPr>
-        <w:t xml:space="preserve"> využití), </w:t>
-      </w:r>
-      <w:proofErr w:type="spellStart"/>
-      <w:r>
-        <w:rPr>
-          <w:szCs w:val="22"/>
-          <w:lang w:val="sk-SK"/>
-        </w:rPr>
-        <w:t>nelze</w:t>
-      </w:r>
-      <w:proofErr w:type="spellEnd"/>
-      <w:r>
-        <w:rPr>
-          <w:szCs w:val="22"/>
-          <w:lang w:val="sk-SK"/>
-        </w:rPr>
-        <w:t xml:space="preserve"> výsledky diplomové práce </w:t>
-      </w:r>
-      <w:proofErr w:type="spellStart"/>
-      <w:r>
-        <w:rPr>
-          <w:szCs w:val="22"/>
-          <w:lang w:val="sk-SK"/>
-        </w:rPr>
-        <w:t>využít</w:t>
-      </w:r>
-      <w:proofErr w:type="spellEnd"/>
-      <w:r>
-        <w:rPr>
-          <w:szCs w:val="22"/>
-          <w:lang w:val="sk-SK"/>
-        </w:rPr>
-        <w:t xml:space="preserve"> </w:t>
-      </w:r>
-      <w:proofErr w:type="spellStart"/>
-      <w:r>
-        <w:rPr>
-          <w:szCs w:val="22"/>
-          <w:lang w:val="sk-SK"/>
-        </w:rPr>
-        <w:t>ke</w:t>
-      </w:r>
-      <w:proofErr w:type="spellEnd"/>
-      <w:r>
-        <w:rPr>
-          <w:szCs w:val="22"/>
-          <w:lang w:val="sk-SK"/>
-        </w:rPr>
-        <w:t xml:space="preserve"> </w:t>
-      </w:r>
-      <w:proofErr w:type="spellStart"/>
-      <w:r>
-        <w:rPr>
-          <w:szCs w:val="22"/>
-          <w:lang w:val="sk-SK"/>
-        </w:rPr>
-        <w:t>komerčním</w:t>
-      </w:r>
-      <w:proofErr w:type="spellEnd"/>
-      <w:r>
-        <w:rPr>
-          <w:szCs w:val="22"/>
-          <w:lang w:val="sk-SK"/>
-        </w:rPr>
-        <w:t xml:space="preserve"> </w:t>
-      </w:r>
-      <w:proofErr w:type="spellStart"/>
-      <w:r>
-        <w:rPr>
-          <w:szCs w:val="22"/>
-          <w:lang w:val="sk-SK"/>
-        </w:rPr>
-        <w:t>účelům</w:t>
-      </w:r>
-      <w:proofErr w:type="spellEnd"/>
-      <w:r>
-        <w:rPr>
-          <w:szCs w:val="22"/>
-          <w:lang w:val="sk-SK"/>
-        </w:rPr>
-        <w:t xml:space="preserve">; </w:t>
+        <w:t xml:space="preserve">pokud bylo k vypracování diplomové práce využito softwaru poskytnutého Univerzitou Tomáše Bati ve Zlíně nebo jinými subjekty pouze ke studijním a výzkumným účelům (tj. k nekomerčnímu využití), nelze výsledky diplomové práce využít ke komerčním účelům; </w:t>
       </w:r>
     </w:p>
     <w:p>
@@ -2657,309 +847,12 @@
           <w:lang w:val="sk-SK"/>
         </w:rPr>
       </w:pPr>
-      <w:proofErr w:type="spellStart"/>
       <w:r>
         <w:rPr>
           <w:szCs w:val="22"/>
           <w:lang w:val="sk-SK"/>
         </w:rPr>
-        <w:t>pokud</w:t>
-      </w:r>
-      <w:proofErr w:type="spellEnd"/>
-      <w:r>
-        <w:rPr>
-          <w:szCs w:val="22"/>
-          <w:lang w:val="sk-SK"/>
-        </w:rPr>
-        <w:t xml:space="preserve"> je </w:t>
-      </w:r>
-      <w:proofErr w:type="spellStart"/>
-      <w:r>
-        <w:rPr>
-          <w:szCs w:val="22"/>
-          <w:lang w:val="sk-SK"/>
-        </w:rPr>
-        <w:t>výstupem</w:t>
-      </w:r>
-      <w:proofErr w:type="spellEnd"/>
-      <w:r>
-        <w:rPr>
-          <w:szCs w:val="22"/>
-          <w:lang w:val="sk-SK"/>
-        </w:rPr>
-        <w:t xml:space="preserve"> diplomové práce </w:t>
-      </w:r>
-      <w:proofErr w:type="spellStart"/>
-      <w:r>
-        <w:rPr>
-          <w:szCs w:val="22"/>
-          <w:lang w:val="sk-SK"/>
-        </w:rPr>
-        <w:t>jakýkoliv</w:t>
-      </w:r>
-      <w:proofErr w:type="spellEnd"/>
-      <w:r>
-        <w:rPr>
-          <w:szCs w:val="22"/>
-          <w:lang w:val="sk-SK"/>
-        </w:rPr>
-        <w:t xml:space="preserve"> softwarový produkt, </w:t>
-      </w:r>
-      <w:proofErr w:type="spellStart"/>
-      <w:r>
-        <w:rPr>
-          <w:szCs w:val="22"/>
-          <w:lang w:val="sk-SK"/>
-        </w:rPr>
-        <w:t>považují</w:t>
-      </w:r>
-      <w:proofErr w:type="spellEnd"/>
-      <w:r>
-        <w:rPr>
-          <w:szCs w:val="22"/>
-          <w:lang w:val="sk-SK"/>
-        </w:rPr>
-        <w:t xml:space="preserve"> </w:t>
-      </w:r>
-      <w:proofErr w:type="spellStart"/>
-      <w:r>
-        <w:rPr>
-          <w:szCs w:val="22"/>
-          <w:lang w:val="sk-SK"/>
-        </w:rPr>
-        <w:t>se</w:t>
-      </w:r>
-      <w:proofErr w:type="spellEnd"/>
-      <w:r>
-        <w:rPr>
-          <w:szCs w:val="22"/>
-          <w:lang w:val="sk-SK"/>
-        </w:rPr>
-        <w:t xml:space="preserve"> za </w:t>
-      </w:r>
-      <w:proofErr w:type="spellStart"/>
-      <w:r>
-        <w:rPr>
-          <w:szCs w:val="22"/>
-          <w:lang w:val="sk-SK"/>
-        </w:rPr>
-        <w:t>součást</w:t>
-      </w:r>
-      <w:proofErr w:type="spellEnd"/>
-      <w:r>
-        <w:rPr>
-          <w:szCs w:val="22"/>
-          <w:lang w:val="sk-SK"/>
-        </w:rPr>
-        <w:t xml:space="preserve"> práce </w:t>
-      </w:r>
-      <w:proofErr w:type="spellStart"/>
-      <w:r>
-        <w:rPr>
-          <w:szCs w:val="22"/>
-          <w:lang w:val="sk-SK"/>
-        </w:rPr>
-        <w:t>rovněž</w:t>
-      </w:r>
-      <w:proofErr w:type="spellEnd"/>
-      <w:r>
-        <w:rPr>
-          <w:szCs w:val="22"/>
-          <w:lang w:val="sk-SK"/>
-        </w:rPr>
-        <w:t xml:space="preserve"> i zdrojové kódy, </w:t>
-      </w:r>
-      <w:proofErr w:type="spellStart"/>
-      <w:r>
-        <w:rPr>
-          <w:szCs w:val="22"/>
-          <w:lang w:val="sk-SK"/>
-        </w:rPr>
-        <w:t>popř</w:t>
-      </w:r>
-      <w:proofErr w:type="spellEnd"/>
-      <w:r>
-        <w:rPr>
-          <w:szCs w:val="22"/>
-          <w:lang w:val="sk-SK"/>
-        </w:rPr>
-        <w:t xml:space="preserve">. </w:t>
-      </w:r>
-      <w:proofErr w:type="spellStart"/>
-      <w:r>
-        <w:rPr>
-          <w:szCs w:val="22"/>
-          <w:lang w:val="sk-SK"/>
-        </w:rPr>
-        <w:t>soubory</w:t>
-      </w:r>
-      <w:proofErr w:type="spellEnd"/>
-      <w:r>
-        <w:rPr>
-          <w:szCs w:val="22"/>
-          <w:lang w:val="sk-SK"/>
-        </w:rPr>
-        <w:t xml:space="preserve">, </w:t>
-      </w:r>
-      <w:proofErr w:type="spellStart"/>
-      <w:r>
-        <w:rPr>
-          <w:szCs w:val="22"/>
-          <w:lang w:val="sk-SK"/>
-        </w:rPr>
-        <w:t>ze</w:t>
-      </w:r>
-      <w:proofErr w:type="spellEnd"/>
-      <w:r>
-        <w:rPr>
-          <w:szCs w:val="22"/>
-          <w:lang w:val="sk-SK"/>
-        </w:rPr>
-        <w:t xml:space="preserve"> </w:t>
-      </w:r>
-      <w:proofErr w:type="spellStart"/>
-      <w:r>
-        <w:rPr>
-          <w:szCs w:val="22"/>
-          <w:lang w:val="sk-SK"/>
-        </w:rPr>
-        <w:t>kterých</w:t>
-      </w:r>
-      <w:proofErr w:type="spellEnd"/>
-      <w:r>
-        <w:rPr>
-          <w:szCs w:val="22"/>
-          <w:lang w:val="sk-SK"/>
-        </w:rPr>
-        <w:t xml:space="preserve"> </w:t>
-      </w:r>
-      <w:proofErr w:type="spellStart"/>
-      <w:r>
-        <w:rPr>
-          <w:szCs w:val="22"/>
-          <w:lang w:val="sk-SK"/>
-        </w:rPr>
-        <w:t>se</w:t>
-      </w:r>
-      <w:proofErr w:type="spellEnd"/>
-      <w:r>
-        <w:rPr>
-          <w:szCs w:val="22"/>
-          <w:lang w:val="sk-SK"/>
-        </w:rPr>
-        <w:t xml:space="preserve"> projekt </w:t>
-      </w:r>
-      <w:proofErr w:type="spellStart"/>
-      <w:r>
-        <w:rPr>
-          <w:szCs w:val="22"/>
-          <w:lang w:val="sk-SK"/>
-        </w:rPr>
-        <w:t>skládá</w:t>
-      </w:r>
-      <w:proofErr w:type="spellEnd"/>
-      <w:r>
-        <w:rPr>
-          <w:szCs w:val="22"/>
-          <w:lang w:val="sk-SK"/>
-        </w:rPr>
-        <w:t xml:space="preserve">; </w:t>
-      </w:r>
-      <w:proofErr w:type="spellStart"/>
-      <w:r>
-        <w:rPr>
-          <w:szCs w:val="22"/>
-          <w:lang w:val="sk-SK"/>
-        </w:rPr>
-        <w:t>neodevzdání</w:t>
-      </w:r>
-      <w:proofErr w:type="spellEnd"/>
-      <w:r>
-        <w:rPr>
-          <w:szCs w:val="22"/>
-          <w:lang w:val="sk-SK"/>
-        </w:rPr>
-        <w:t xml:space="preserve"> </w:t>
-      </w:r>
-      <w:proofErr w:type="spellStart"/>
-      <w:r>
-        <w:rPr>
-          <w:szCs w:val="22"/>
-          <w:lang w:val="sk-SK"/>
-        </w:rPr>
-        <w:t>této</w:t>
-      </w:r>
-      <w:proofErr w:type="spellEnd"/>
-      <w:r>
-        <w:rPr>
-          <w:szCs w:val="22"/>
-          <w:lang w:val="sk-SK"/>
-        </w:rPr>
-        <w:t xml:space="preserve"> </w:t>
-      </w:r>
-      <w:proofErr w:type="spellStart"/>
-      <w:r>
-        <w:rPr>
-          <w:szCs w:val="22"/>
-          <w:lang w:val="sk-SK"/>
-        </w:rPr>
-        <w:t>součásti</w:t>
-      </w:r>
-      <w:proofErr w:type="spellEnd"/>
-      <w:r>
-        <w:rPr>
-          <w:szCs w:val="22"/>
-          <w:lang w:val="sk-SK"/>
-        </w:rPr>
-        <w:t xml:space="preserve"> </w:t>
-      </w:r>
-      <w:proofErr w:type="spellStart"/>
-      <w:r>
-        <w:rPr>
-          <w:szCs w:val="22"/>
-          <w:lang w:val="sk-SK"/>
-        </w:rPr>
-        <w:t>může</w:t>
-      </w:r>
-      <w:proofErr w:type="spellEnd"/>
-      <w:r>
-        <w:rPr>
-          <w:szCs w:val="22"/>
-          <w:lang w:val="sk-SK"/>
-        </w:rPr>
-        <w:t xml:space="preserve"> </w:t>
-      </w:r>
-      <w:proofErr w:type="spellStart"/>
-      <w:r>
-        <w:rPr>
-          <w:szCs w:val="22"/>
-          <w:lang w:val="sk-SK"/>
-        </w:rPr>
-        <w:t>být</w:t>
-      </w:r>
-      <w:proofErr w:type="spellEnd"/>
-      <w:r>
-        <w:rPr>
-          <w:szCs w:val="22"/>
-          <w:lang w:val="sk-SK"/>
-        </w:rPr>
-        <w:t xml:space="preserve"> </w:t>
-      </w:r>
-      <w:proofErr w:type="spellStart"/>
-      <w:r>
-        <w:rPr>
-          <w:szCs w:val="22"/>
-          <w:lang w:val="sk-SK"/>
-        </w:rPr>
-        <w:t>důvodem</w:t>
-      </w:r>
-      <w:proofErr w:type="spellEnd"/>
-      <w:r>
-        <w:rPr>
-          <w:szCs w:val="22"/>
-          <w:lang w:val="sk-SK"/>
-        </w:rPr>
-        <w:t xml:space="preserve"> k neobhájení práce.</w:t>
+        <w:t>pokud je výstupem diplomové práce jakýkoliv softwarový produkt, považují se za součást práce rovněž i zdrojové kódy, popř. soubory, ze kterých se projekt skládá; neodevzdání této součásti může být důvodem k neobhájení práce.</w:t>
       </w:r>
     </w:p>
     <w:p>
@@ -2995,7 +888,6 @@
           <w:lang w:val="sk-SK"/>
         </w:rPr>
       </w:pPr>
-      <w:proofErr w:type="spellStart"/>
       <w:r>
         <w:rPr>
           <w:b/>
@@ -3003,17 +895,7 @@
           <w:szCs w:val="22"/>
           <w:lang w:val="sk-SK"/>
         </w:rPr>
-        <w:t>Prohlašuji</w:t>
-      </w:r>
-      <w:proofErr w:type="spellEnd"/>
-      <w:r>
-        <w:rPr>
-          <w:b/>
-          <w:color w:val="auto"/>
-          <w:szCs w:val="22"/>
-          <w:lang w:val="sk-SK"/>
-        </w:rPr>
-        <w:t>, že</w:t>
+        <w:t>Prohlašuji, že</w:t>
       </w:r>
     </w:p>
     <w:p>
@@ -3040,181 +922,12 @@
           <w:lang w:val="sk-SK"/>
         </w:rPr>
       </w:pPr>
-      <w:proofErr w:type="spellStart"/>
       <w:r>
         <w:rPr>
           <w:szCs w:val="22"/>
           <w:lang w:val="sk-SK"/>
         </w:rPr>
-        <w:t>jsem</w:t>
-      </w:r>
-      <w:proofErr w:type="spellEnd"/>
-      <w:r>
-        <w:rPr>
-          <w:szCs w:val="22"/>
-          <w:lang w:val="sk-SK"/>
-        </w:rPr>
-        <w:t xml:space="preserve"> na diplomové práci pracoval(a) </w:t>
-      </w:r>
-      <w:proofErr w:type="spellStart"/>
-      <w:r>
-        <w:rPr>
-          <w:szCs w:val="22"/>
-          <w:lang w:val="sk-SK"/>
-        </w:rPr>
-        <w:t>samostatně</w:t>
-      </w:r>
-      <w:proofErr w:type="spellEnd"/>
-      <w:r>
-        <w:rPr>
-          <w:szCs w:val="22"/>
-          <w:lang w:val="sk-SK"/>
-        </w:rPr>
-        <w:t xml:space="preserve"> a použitou </w:t>
-      </w:r>
-      <w:proofErr w:type="spellStart"/>
-      <w:r>
-        <w:rPr>
-          <w:szCs w:val="22"/>
-          <w:lang w:val="sk-SK"/>
-        </w:rPr>
-        <w:t>literaturu</w:t>
-      </w:r>
-      <w:proofErr w:type="spellEnd"/>
-      <w:r>
-        <w:rPr>
-          <w:szCs w:val="22"/>
-          <w:lang w:val="sk-SK"/>
-        </w:rPr>
-        <w:t xml:space="preserve"> </w:t>
-      </w:r>
-      <w:proofErr w:type="spellStart"/>
-      <w:r>
-        <w:rPr>
-          <w:szCs w:val="22"/>
-          <w:lang w:val="sk-SK"/>
-        </w:rPr>
-        <w:t>jsem</w:t>
-      </w:r>
-      <w:proofErr w:type="spellEnd"/>
-      <w:r>
-        <w:rPr>
-          <w:szCs w:val="22"/>
-          <w:lang w:val="sk-SK"/>
-        </w:rPr>
-        <w:t xml:space="preserve"> </w:t>
-      </w:r>
-      <w:proofErr w:type="spellStart"/>
-      <w:r>
-        <w:rPr>
-          <w:szCs w:val="22"/>
-          <w:lang w:val="sk-SK"/>
-        </w:rPr>
-        <w:t>řádně</w:t>
-      </w:r>
-      <w:proofErr w:type="spellEnd"/>
-      <w:r>
-        <w:rPr>
-          <w:szCs w:val="22"/>
-          <w:lang w:val="sk-SK"/>
-        </w:rPr>
-        <w:t xml:space="preserve"> citoval(a); v </w:t>
-      </w:r>
-      <w:proofErr w:type="spellStart"/>
-      <w:r>
-        <w:rPr>
-          <w:szCs w:val="22"/>
-          <w:lang w:val="sk-SK"/>
-        </w:rPr>
-        <w:t>případě</w:t>
-      </w:r>
-      <w:proofErr w:type="spellEnd"/>
-      <w:r>
-        <w:rPr>
-          <w:szCs w:val="22"/>
-          <w:lang w:val="sk-SK"/>
-        </w:rPr>
-        <w:t xml:space="preserve"> </w:t>
-      </w:r>
-      <w:proofErr w:type="spellStart"/>
-      <w:r>
-        <w:rPr>
-          <w:szCs w:val="22"/>
-          <w:lang w:val="sk-SK"/>
-        </w:rPr>
-        <w:t>publikace</w:t>
-      </w:r>
-      <w:proofErr w:type="spellEnd"/>
-      <w:r>
-        <w:rPr>
-          <w:szCs w:val="22"/>
-          <w:lang w:val="sk-SK"/>
-        </w:rPr>
-        <w:t xml:space="preserve"> </w:t>
-      </w:r>
-      <w:proofErr w:type="spellStart"/>
-      <w:r>
-        <w:rPr>
-          <w:szCs w:val="22"/>
-          <w:lang w:val="sk-SK"/>
-        </w:rPr>
-        <w:t>výsledků</w:t>
-      </w:r>
-      <w:proofErr w:type="spellEnd"/>
-      <w:r>
-        <w:rPr>
-          <w:szCs w:val="22"/>
-          <w:lang w:val="sk-SK"/>
-        </w:rPr>
-        <w:t xml:space="preserve"> </w:t>
-      </w:r>
-      <w:proofErr w:type="spellStart"/>
-      <w:r>
-        <w:rPr>
-          <w:szCs w:val="22"/>
-          <w:lang w:val="sk-SK"/>
-        </w:rPr>
-        <w:t>budu</w:t>
-      </w:r>
-      <w:proofErr w:type="spellEnd"/>
-      <w:r>
-        <w:rPr>
-          <w:szCs w:val="22"/>
-          <w:lang w:val="sk-SK"/>
-        </w:rPr>
-        <w:t xml:space="preserve"> </w:t>
-      </w:r>
-      <w:proofErr w:type="spellStart"/>
-      <w:r>
-        <w:rPr>
-          <w:szCs w:val="22"/>
-          <w:lang w:val="sk-SK"/>
-        </w:rPr>
-        <w:t>uveden</w:t>
-      </w:r>
-      <w:proofErr w:type="spellEnd"/>
-      <w:r>
-        <w:rPr>
-          <w:szCs w:val="22"/>
-          <w:lang w:val="sk-SK"/>
-        </w:rPr>
-        <w:t xml:space="preserve">(a) </w:t>
-      </w:r>
-      <w:proofErr w:type="spellStart"/>
-      <w:r>
-        <w:rPr>
-          <w:szCs w:val="22"/>
-          <w:lang w:val="sk-SK"/>
-        </w:rPr>
-        <w:t>jako</w:t>
-      </w:r>
-      <w:proofErr w:type="spellEnd"/>
-      <w:r>
-        <w:rPr>
-          <w:szCs w:val="22"/>
-          <w:lang w:val="sk-SK"/>
-        </w:rPr>
-        <w:t xml:space="preserve"> spoluautor;</w:t>
+        <w:t>jsem na diplomové práci pracoval(a) samostatně a použitou literaturu jsem řádně citoval(a); v případě publikace výsledků budu uveden(a) jako spoluautor;</w:t>
       </w:r>
     </w:p>
     <w:p>
@@ -3230,85 +943,12 @@
           <w:lang w:val="sk-SK"/>
         </w:rPr>
       </w:pPr>
-      <w:proofErr w:type="spellStart"/>
       <w:r>
         <w:rPr>
           <w:szCs w:val="22"/>
           <w:lang w:val="sk-SK"/>
         </w:rPr>
-        <w:t>odevzdaná</w:t>
-      </w:r>
-      <w:proofErr w:type="spellEnd"/>
-      <w:r>
-        <w:rPr>
-          <w:szCs w:val="22"/>
-          <w:lang w:val="sk-SK"/>
-        </w:rPr>
-        <w:t xml:space="preserve"> </w:t>
-      </w:r>
-      <w:proofErr w:type="spellStart"/>
-      <w:r>
-        <w:rPr>
-          <w:szCs w:val="22"/>
-          <w:lang w:val="sk-SK"/>
-        </w:rPr>
-        <w:t>verze</w:t>
-      </w:r>
-      <w:proofErr w:type="spellEnd"/>
-      <w:r>
-        <w:rPr>
-          <w:szCs w:val="22"/>
-          <w:lang w:val="sk-SK"/>
-        </w:rPr>
-        <w:t xml:space="preserve"> diplomové práce a </w:t>
-      </w:r>
-      <w:proofErr w:type="spellStart"/>
-      <w:r>
-        <w:rPr>
-          <w:szCs w:val="22"/>
-          <w:lang w:val="sk-SK"/>
-        </w:rPr>
-        <w:t>verze</w:t>
-      </w:r>
-      <w:proofErr w:type="spellEnd"/>
-      <w:r>
-        <w:rPr>
-          <w:szCs w:val="22"/>
-          <w:lang w:val="sk-SK"/>
-        </w:rPr>
-        <w:t xml:space="preserve"> elektronická nahraná do IS/STAG </w:t>
-      </w:r>
-      <w:proofErr w:type="spellStart"/>
-      <w:r>
-        <w:rPr>
-          <w:szCs w:val="22"/>
-          <w:lang w:val="sk-SK"/>
-        </w:rPr>
-        <w:t>jsou</w:t>
-      </w:r>
-      <w:proofErr w:type="spellEnd"/>
-      <w:r>
-        <w:rPr>
-          <w:szCs w:val="22"/>
-          <w:lang w:val="sk-SK"/>
-        </w:rPr>
-        <w:t xml:space="preserve"> </w:t>
-      </w:r>
-      <w:proofErr w:type="spellStart"/>
-      <w:r>
-        <w:rPr>
-          <w:szCs w:val="22"/>
-          <w:lang w:val="sk-SK"/>
-        </w:rPr>
-        <w:t>obsahově</w:t>
-      </w:r>
-      <w:proofErr w:type="spellEnd"/>
-      <w:r>
-        <w:rPr>
-          <w:szCs w:val="22"/>
-          <w:lang w:val="sk-SK"/>
-        </w:rPr>
-        <w:t xml:space="preserve"> totožné.</w:t>
+        <w:t>odevzdaná verze diplomové práce a verze elektronická nahraná do IS/STAG jsou obsahově totožné.</w:t>
       </w:r>
     </w:p>
     <w:p>
@@ -3357,37 +997,12 @@
           <w:lang w:val="sk-SK"/>
         </w:rPr>
       </w:pPr>
-      <w:proofErr w:type="spellStart"/>
       <w:r>
         <w:rPr>
           <w:szCs w:val="22"/>
           <w:lang w:val="sk-SK"/>
         </w:rPr>
-        <w:t>Ve</w:t>
-      </w:r>
-      <w:proofErr w:type="spellEnd"/>
-      <w:r>
-        <w:rPr>
-          <w:szCs w:val="22"/>
-          <w:lang w:val="sk-SK"/>
-        </w:rPr>
-        <w:t xml:space="preserve"> </w:t>
-      </w:r>
-      <w:proofErr w:type="spellStart"/>
-      <w:r>
-        <w:rPr>
-          <w:szCs w:val="22"/>
-          <w:lang w:val="sk-SK"/>
-        </w:rPr>
-        <w:t>Zlíně</w:t>
-      </w:r>
-      <w:proofErr w:type="spellEnd"/>
-      <w:r>
-        <w:rPr>
-          <w:szCs w:val="22"/>
-          <w:lang w:val="sk-SK"/>
-        </w:rPr>
-        <w:t>, dne ..............................</w:t>
+        <w:t>Ve Zlíně, dne ..............................</w:t>
       </w:r>
       <w:r>
         <w:rPr>
@@ -3486,55 +1101,57 @@
           <w:color w:val="000000" w:themeColor="text1"/>
           <w:lang w:val="sk-SK"/>
         </w:rPr>
-        <w:t xml:space="preserve">nológie </w:t>
-      </w:r>
-      <w:proofErr w:type="spellStart"/>
-      <w:r>
+        <w:t>nológie Speech-to-Text (STT). Cieľom práce je analyzovať dostupné modely z hľadiska ich presnosti, rýchlosti a schopnosti adaptácie na rôzne jazyky a prízvuky. Práca obsahuje teo-retický prehľad histórie a vývoja technológie STT, klasifikáciu modelov na základe použí-vaných technológií a podrobnú analýzu vybraných základných modelov.</w:t>
+      </w:r>
+    </w:p>
+    <w:p>
+      <w:pPr>
+        <w:pStyle w:val="AbstraktAbstracttext"/>
         <w:rPr>
           <w:color w:val="000000" w:themeColor="text1"/>
           <w:lang w:val="sk-SK"/>
         </w:rPr>
-        <w:t>Speech</w:t>
-      </w:r>
-      <w:proofErr w:type="spellEnd"/>
-      <w:r>
+      </w:pPr>
+    </w:p>
+    <w:p>
+      <w:pPr>
+        <w:pStyle w:val="AbstraktAbstracttext"/>
         <w:rPr>
           <w:color w:val="000000" w:themeColor="text1"/>
           <w:lang w:val="sk-SK"/>
         </w:rPr>
-        <w:t xml:space="preserve">-to-Text (STT). Cieľom práce je analyzovať dostupné modely z hľadiska ich presnosti, rýchlosti a schopnosti adaptácie na rôzne jazyky a prízvuky. Práca obsahuje </w:t>
-      </w:r>
-      <w:proofErr w:type="spellStart"/>
+      </w:pPr>
       <w:r>
         <w:rPr>
           <w:color w:val="000000" w:themeColor="text1"/>
           <w:lang w:val="sk-SK"/>
         </w:rPr>
-        <w:t>teo-retický</w:t>
-      </w:r>
-      <w:proofErr w:type="spellEnd"/>
-      <w:r>
+        <w:t>Praktická časť je zameraná na zostavenie metodiky na porovnanie modelov a vyko-nanie testovania na vybraných datasetoch. Výsledky testov sú analyzované s dôrazom na porovnanie silných a slabých stránok jednotlivých modelov.</w:t>
+      </w:r>
+    </w:p>
+    <w:p>
+      <w:pPr>
+        <w:pStyle w:val="AbstraktAbstracttext"/>
         <w:rPr>
           <w:color w:val="000000" w:themeColor="text1"/>
           <w:lang w:val="sk-SK"/>
         </w:rPr>
-        <w:t xml:space="preserve"> prehľad histórie a vývoja technológie STT, klasifikáciu modelov na základe </w:t>
-      </w:r>
-      <w:proofErr w:type="spellStart"/>
-      <w:r>
+      </w:pPr>
+    </w:p>
+    <w:p>
+      <w:pPr>
+        <w:pStyle w:val="AbstraktAbstracttext"/>
         <w:rPr>
           <w:color w:val="000000" w:themeColor="text1"/>
           <w:lang w:val="sk-SK"/>
         </w:rPr>
-        <w:t>použí-vaných</w:t>
-      </w:r>
-      <w:proofErr w:type="spellEnd"/>
+      </w:pPr>
       <w:r>
         <w:rPr>
           <w:color w:val="000000" w:themeColor="text1"/>
           <w:lang w:val="sk-SK"/>
         </w:rPr>
-        <w:t xml:space="preserve"> technológií a podrobnú analýzu vybraných základných modelov.</w:t>
+        <w:t>V závere práce sú zhrnuté hlavné poznatky, vrátane návrhov na možné reálne apli-kácie a odporúčaní pre ďalší výskum v oblasti Speech-to-Text technológií. Práca prispieva k lepšiemu pochopeniu možností súčasných modelov STT a ich využitia v rôznych oblastiach, ako sú automatizácia, prístupnosť alebo lingvistika.</w:t>
       </w:r>
     </w:p>
     <w:p>
@@ -3545,6 +1162,20 @@
           <w:lang w:val="sk-SK"/>
         </w:rPr>
       </w:pPr>
+      <w:r>
+        <w:rPr>
+          <w:color w:val="000000" w:themeColor="text1"/>
+          <w:lang w:val="sk-SK"/>
+        </w:rPr>
+        <w:t>Klíčová slova:</w:t>
+      </w:r>
+      <w:r>
+        <w:rPr>
+          <w:color w:val="000000" w:themeColor="text1"/>
+          <w:lang w:val="sk-SK"/>
+        </w:rPr>
+        <w:t xml:space="preserve"> Speech-to-Text, Speech recognition</w:t>
+      </w:r>
     </w:p>
     <w:p>
       <w:pPr>
@@ -3554,44 +1185,60 @@
           <w:lang w:val="sk-SK"/>
         </w:rPr>
       </w:pPr>
-      <w:r>
+    </w:p>
+    <w:p>
+      <w:pPr>
+        <w:pStyle w:val="AbstraktAbstract"/>
+        <w:rPr>
+          <w:lang w:val="sk-SK"/>
+        </w:rPr>
+      </w:pPr>
+      <w:r>
+        <w:rPr>
+          <w:lang w:val="sk-SK"/>
+        </w:rPr>
+        <w:t>ABSTRACT</w:t>
+      </w:r>
+    </w:p>
+    <w:p>
+      <w:pPr>
+        <w:pStyle w:val="AbstraktAbstracttext"/>
         <w:rPr>
           <w:color w:val="000000" w:themeColor="text1"/>
           <w:lang w:val="sk-SK"/>
         </w:rPr>
-        <w:t xml:space="preserve">Praktická časť je zameraná na zostavenie metodiky na porovnanie modelov a </w:t>
-      </w:r>
-      <w:proofErr w:type="spellStart"/>
+      </w:pPr>
       <w:r>
         <w:rPr>
           <w:color w:val="000000" w:themeColor="text1"/>
           <w:lang w:val="sk-SK"/>
         </w:rPr>
-        <w:t>vyko-nanie</w:t>
-      </w:r>
-      <w:proofErr w:type="spellEnd"/>
-      <w:r>
+        <w:t>The thesis addresses the issues and comparison of current Speech-to-Text (STT) technology models. The aim of the work is to analyze the available models in terms of their accuracy, speed, and adaptability to different languages and accents. The thesis includes a theoretical overview of the history and development of STT technology, a classification of models based on the technologies used, and a detailed analysis of selected foundational models.</w:t>
+      </w:r>
+    </w:p>
+    <w:p>
+      <w:pPr>
+        <w:pStyle w:val="AbstraktAbstracttext"/>
         <w:rPr>
           <w:color w:val="000000" w:themeColor="text1"/>
           <w:lang w:val="sk-SK"/>
         </w:rPr>
-        <w:t xml:space="preserve"> testovania na vybraných </w:t>
-      </w:r>
-      <w:proofErr w:type="spellStart"/>
-      <w:r>
+      </w:pPr>
+    </w:p>
+    <w:p>
+      <w:pPr>
+        <w:pStyle w:val="AbstraktAbstracttext"/>
         <w:rPr>
           <w:color w:val="000000" w:themeColor="text1"/>
           <w:lang w:val="sk-SK"/>
         </w:rPr>
-        <w:t>datasetoch</w:t>
-      </w:r>
-      <w:proofErr w:type="spellEnd"/>
+      </w:pPr>
       <w:r>
         <w:rPr>
           <w:color w:val="000000" w:themeColor="text1"/>
           <w:lang w:val="sk-SK"/>
         </w:rPr>
-        <w:t>. Výsledky testov sú analyzované s dôrazom na porovnanie silných a slabých stránok jednotlivých modelov.</w:t>
+        <w:t>The practical part focuses on developing a methodology for model comparison and conducting tests on selected datasets. The test results are analyzed with an emphasis on comparing the strengths and weaknesses of individual models.</w:t>
       </w:r>
     </w:p>
     <w:p>
@@ -3616,39 +1263,45 @@
           <w:color w:val="000000" w:themeColor="text1"/>
           <w:lang w:val="sk-SK"/>
         </w:rPr>
-        <w:t xml:space="preserve">V závere práce sú zhrnuté hlavné poznatky, vrátane návrhov na možné reálne </w:t>
-      </w:r>
-      <w:proofErr w:type="spellStart"/>
+        <w:t>In the conclusion, the thesis summarizes key findings, including suggestions for potential real-world applications and recommendations for further research in the field of Speech-to-</w:t>
+      </w:r>
       <w:r>
         <w:rPr>
           <w:color w:val="000000" w:themeColor="text1"/>
           <w:lang w:val="sk-SK"/>
         </w:rPr>
-        <w:t>apli-kácie</w:t>
-      </w:r>
-      <w:proofErr w:type="spellEnd"/>
-      <w:r>
+        <w:lastRenderedPageBreak/>
+        <w:t>Text technology. The work contributes to a better understanding of the capabilities of current STT models and their applications in various areas such as automation, accessibility, and linguistics.</w:t>
+      </w:r>
+    </w:p>
+    <w:p>
+      <w:pPr>
+        <w:pStyle w:val="AbstraktAbstracttext"/>
         <w:rPr>
           <w:color w:val="000000" w:themeColor="text1"/>
           <w:lang w:val="sk-SK"/>
         </w:rPr>
-        <w:t xml:space="preserve"> a odporúčaní pre ďalší výskum v oblasti </w:t>
-      </w:r>
-      <w:proofErr w:type="spellStart"/>
+      </w:pPr>
       <w:r>
         <w:rPr>
           <w:color w:val="000000" w:themeColor="text1"/>
           <w:lang w:val="sk-SK"/>
         </w:rPr>
-        <w:t>Speech</w:t>
-      </w:r>
-      <w:proofErr w:type="spellEnd"/>
+        <w:t>Keywords:</w:t>
+      </w:r>
       <w:r>
         <w:rPr>
           <w:color w:val="000000" w:themeColor="text1"/>
           <w:lang w:val="sk-SK"/>
         </w:rPr>
-        <w:t>-to-Text technológií. Práca prispieva k lepšiemu pochopeniu možností súčasných modelov STT a ich využitia v rôznych oblastiach, ako sú automatizácia, prístupnosť alebo lingvistika.</w:t>
+        <w:t xml:space="preserve"> </w:t>
+      </w:r>
+      <w:r>
+        <w:rPr>
+          <w:color w:val="000000" w:themeColor="text1"/>
+          <w:lang w:val="sk-SK"/>
+        </w:rPr>
+        <w:t>Speech-to-Text, Speech recognition</w:t>
       </w:r>
     </w:p>
     <w:p>
@@ -3659,2067 +1312,34 @@
           <w:lang w:val="sk-SK"/>
         </w:rPr>
       </w:pPr>
-      <w:proofErr w:type="spellStart"/>
-      <w:r>
+    </w:p>
+    <w:p>
+      <w:pPr>
         <w:rPr>
           <w:color w:val="000000" w:themeColor="text1"/>
           <w:lang w:val="sk-SK"/>
         </w:rPr>
-        <w:t>Klíčová</w:t>
-      </w:r>
-      <w:proofErr w:type="spellEnd"/>
+      </w:pPr>
       <w:r>
         <w:rPr>
           <w:color w:val="000000" w:themeColor="text1"/>
           <w:lang w:val="sk-SK"/>
         </w:rPr>
-        <w:t xml:space="preserve"> slova:</w:t>
-      </w:r>
-      <w:r>
-        <w:rPr>
-          <w:color w:val="000000" w:themeColor="text1"/>
-          <w:lang w:val="sk-SK"/>
-        </w:rPr>
-        <w:t xml:space="preserve"> </w:t>
-      </w:r>
-      <w:proofErr w:type="spellStart"/>
-      <w:r>
-        <w:rPr>
-          <w:color w:val="000000" w:themeColor="text1"/>
-          <w:lang w:val="sk-SK"/>
-        </w:rPr>
-        <w:t>Speech</w:t>
-      </w:r>
-      <w:proofErr w:type="spellEnd"/>
-      <w:r>
-        <w:rPr>
-          <w:color w:val="000000" w:themeColor="text1"/>
-          <w:lang w:val="sk-SK"/>
-        </w:rPr>
-        <w:t xml:space="preserve">-to-Text, </w:t>
-      </w:r>
-      <w:proofErr w:type="spellStart"/>
-      <w:r>
-        <w:rPr>
-          <w:color w:val="000000" w:themeColor="text1"/>
-          <w:lang w:val="sk-SK"/>
-        </w:rPr>
-        <w:t>Speech</w:t>
-      </w:r>
-      <w:proofErr w:type="spellEnd"/>
-      <w:r>
-        <w:rPr>
-          <w:color w:val="000000" w:themeColor="text1"/>
-          <w:lang w:val="sk-SK"/>
-        </w:rPr>
-        <w:t xml:space="preserve"> </w:t>
-      </w:r>
-      <w:proofErr w:type="spellStart"/>
-      <w:r>
-        <w:rPr>
-          <w:color w:val="000000" w:themeColor="text1"/>
-          <w:lang w:val="sk-SK"/>
-        </w:rPr>
-        <w:t>recognition</w:t>
-      </w:r>
-      <w:proofErr w:type="spellEnd"/>
-    </w:p>
-    <w:p>
-      <w:pPr>
-        <w:pStyle w:val="AbstraktAbstracttext"/>
-        <w:rPr>
-          <w:color w:val="000000" w:themeColor="text1"/>
-          <w:lang w:val="sk-SK"/>
-        </w:rPr>
-      </w:pPr>
-    </w:p>
-    <w:p>
-      <w:pPr>
-        <w:pStyle w:val="AbstraktAbstract"/>
-        <w:rPr>
-          <w:lang w:val="sk-SK"/>
-        </w:rPr>
-      </w:pPr>
-      <w:r>
-        <w:rPr>
-          <w:lang w:val="sk-SK"/>
-        </w:rPr>
-        <w:t>ABSTRACT</w:t>
-      </w:r>
-    </w:p>
-    <w:p>
-      <w:pPr>
-        <w:pStyle w:val="AbstraktAbstracttext"/>
-        <w:rPr>
-          <w:color w:val="000000" w:themeColor="text1"/>
-          <w:lang w:val="sk-SK"/>
-        </w:rPr>
-      </w:pPr>
-      <w:proofErr w:type="spellStart"/>
-      <w:r>
-        <w:rPr>
-          <w:color w:val="000000" w:themeColor="text1"/>
-          <w:lang w:val="sk-SK"/>
-        </w:rPr>
-        <w:t>The</w:t>
-      </w:r>
-      <w:proofErr w:type="spellEnd"/>
-      <w:r>
-        <w:rPr>
-          <w:color w:val="000000" w:themeColor="text1"/>
-          <w:lang w:val="sk-SK"/>
-        </w:rPr>
-        <w:t xml:space="preserve"> </w:t>
-      </w:r>
-      <w:proofErr w:type="spellStart"/>
-      <w:r>
-        <w:rPr>
-          <w:color w:val="000000" w:themeColor="text1"/>
-          <w:lang w:val="sk-SK"/>
-        </w:rPr>
-        <w:t>thesis</w:t>
-      </w:r>
-      <w:proofErr w:type="spellEnd"/>
-      <w:r>
-        <w:rPr>
-          <w:color w:val="000000" w:themeColor="text1"/>
-          <w:lang w:val="sk-SK"/>
-        </w:rPr>
-        <w:t xml:space="preserve"> </w:t>
-      </w:r>
-      <w:proofErr w:type="spellStart"/>
-      <w:r>
-        <w:rPr>
-          <w:color w:val="000000" w:themeColor="text1"/>
-          <w:lang w:val="sk-SK"/>
-        </w:rPr>
-        <w:t>addresses</w:t>
-      </w:r>
-      <w:proofErr w:type="spellEnd"/>
-      <w:r>
-        <w:rPr>
-          <w:color w:val="000000" w:themeColor="text1"/>
-          <w:lang w:val="sk-SK"/>
-        </w:rPr>
-        <w:t xml:space="preserve"> </w:t>
-      </w:r>
-      <w:proofErr w:type="spellStart"/>
-      <w:r>
-        <w:rPr>
-          <w:color w:val="000000" w:themeColor="text1"/>
-          <w:lang w:val="sk-SK"/>
-        </w:rPr>
-        <w:t>the</w:t>
-      </w:r>
-      <w:proofErr w:type="spellEnd"/>
-      <w:r>
-        <w:rPr>
-          <w:color w:val="000000" w:themeColor="text1"/>
-          <w:lang w:val="sk-SK"/>
-        </w:rPr>
-        <w:t xml:space="preserve"> </w:t>
-      </w:r>
-      <w:proofErr w:type="spellStart"/>
-      <w:r>
-        <w:rPr>
-          <w:color w:val="000000" w:themeColor="text1"/>
-          <w:lang w:val="sk-SK"/>
-        </w:rPr>
-        <w:t>issues</w:t>
-      </w:r>
-      <w:proofErr w:type="spellEnd"/>
-      <w:r>
-        <w:rPr>
-          <w:color w:val="000000" w:themeColor="text1"/>
-          <w:lang w:val="sk-SK"/>
-        </w:rPr>
-        <w:t xml:space="preserve"> and </w:t>
-      </w:r>
-      <w:proofErr w:type="spellStart"/>
-      <w:r>
-        <w:rPr>
-          <w:color w:val="000000" w:themeColor="text1"/>
-          <w:lang w:val="sk-SK"/>
-        </w:rPr>
-        <w:t>comparison</w:t>
-      </w:r>
-      <w:proofErr w:type="spellEnd"/>
-      <w:r>
-        <w:rPr>
-          <w:color w:val="000000" w:themeColor="text1"/>
-          <w:lang w:val="sk-SK"/>
-        </w:rPr>
-        <w:t xml:space="preserve"> of </w:t>
-      </w:r>
-      <w:proofErr w:type="spellStart"/>
-      <w:r>
-        <w:rPr>
-          <w:color w:val="000000" w:themeColor="text1"/>
-          <w:lang w:val="sk-SK"/>
-        </w:rPr>
-        <w:t>current</w:t>
-      </w:r>
-      <w:proofErr w:type="spellEnd"/>
-      <w:r>
-        <w:rPr>
-          <w:color w:val="000000" w:themeColor="text1"/>
-          <w:lang w:val="sk-SK"/>
-        </w:rPr>
-        <w:t xml:space="preserve"> </w:t>
-      </w:r>
-      <w:proofErr w:type="spellStart"/>
-      <w:r>
-        <w:rPr>
-          <w:color w:val="000000" w:themeColor="text1"/>
-          <w:lang w:val="sk-SK"/>
-        </w:rPr>
-        <w:t>Speech</w:t>
-      </w:r>
-      <w:proofErr w:type="spellEnd"/>
-      <w:r>
-        <w:rPr>
-          <w:color w:val="000000" w:themeColor="text1"/>
-          <w:lang w:val="sk-SK"/>
-        </w:rPr>
-        <w:t xml:space="preserve">-to-Text (STT) </w:t>
-      </w:r>
-      <w:proofErr w:type="spellStart"/>
-      <w:r>
-        <w:rPr>
-          <w:color w:val="000000" w:themeColor="text1"/>
-          <w:lang w:val="sk-SK"/>
-        </w:rPr>
-        <w:t>technology</w:t>
-      </w:r>
-      <w:proofErr w:type="spellEnd"/>
-      <w:r>
-        <w:rPr>
-          <w:color w:val="000000" w:themeColor="text1"/>
-          <w:lang w:val="sk-SK"/>
-        </w:rPr>
-        <w:t xml:space="preserve"> </w:t>
-      </w:r>
-      <w:proofErr w:type="spellStart"/>
-      <w:r>
-        <w:rPr>
-          <w:color w:val="000000" w:themeColor="text1"/>
-          <w:lang w:val="sk-SK"/>
-        </w:rPr>
-        <w:t>models</w:t>
-      </w:r>
-      <w:proofErr w:type="spellEnd"/>
-      <w:r>
-        <w:rPr>
-          <w:color w:val="000000" w:themeColor="text1"/>
-          <w:lang w:val="sk-SK"/>
-        </w:rPr>
-        <w:t xml:space="preserve">. </w:t>
-      </w:r>
-      <w:proofErr w:type="spellStart"/>
-      <w:r>
-        <w:rPr>
-          <w:color w:val="000000" w:themeColor="text1"/>
-          <w:lang w:val="sk-SK"/>
-        </w:rPr>
-        <w:t>The</w:t>
-      </w:r>
-      <w:proofErr w:type="spellEnd"/>
-      <w:r>
-        <w:rPr>
-          <w:color w:val="000000" w:themeColor="text1"/>
-          <w:lang w:val="sk-SK"/>
-        </w:rPr>
-        <w:t xml:space="preserve"> </w:t>
-      </w:r>
-      <w:proofErr w:type="spellStart"/>
-      <w:r>
-        <w:rPr>
-          <w:color w:val="000000" w:themeColor="text1"/>
-          <w:lang w:val="sk-SK"/>
-        </w:rPr>
-        <w:t>aim</w:t>
-      </w:r>
-      <w:proofErr w:type="spellEnd"/>
-      <w:r>
-        <w:rPr>
-          <w:color w:val="000000" w:themeColor="text1"/>
-          <w:lang w:val="sk-SK"/>
-        </w:rPr>
-        <w:t xml:space="preserve"> of </w:t>
-      </w:r>
-      <w:proofErr w:type="spellStart"/>
-      <w:r>
-        <w:rPr>
-          <w:color w:val="000000" w:themeColor="text1"/>
-          <w:lang w:val="sk-SK"/>
-        </w:rPr>
-        <w:t>the</w:t>
-      </w:r>
-      <w:proofErr w:type="spellEnd"/>
-      <w:r>
-        <w:rPr>
-          <w:color w:val="000000" w:themeColor="text1"/>
-          <w:lang w:val="sk-SK"/>
-        </w:rPr>
-        <w:t xml:space="preserve"> </w:t>
-      </w:r>
-      <w:proofErr w:type="spellStart"/>
-      <w:r>
-        <w:rPr>
-          <w:color w:val="000000" w:themeColor="text1"/>
-          <w:lang w:val="sk-SK"/>
-        </w:rPr>
-        <w:t>work</w:t>
-      </w:r>
-      <w:proofErr w:type="spellEnd"/>
-      <w:r>
-        <w:rPr>
-          <w:color w:val="000000" w:themeColor="text1"/>
-          <w:lang w:val="sk-SK"/>
-        </w:rPr>
-        <w:t xml:space="preserve"> </w:t>
-      </w:r>
-      <w:proofErr w:type="spellStart"/>
-      <w:r>
-        <w:rPr>
-          <w:color w:val="000000" w:themeColor="text1"/>
-          <w:lang w:val="sk-SK"/>
-        </w:rPr>
-        <w:t>is</w:t>
-      </w:r>
-      <w:proofErr w:type="spellEnd"/>
-      <w:r>
-        <w:rPr>
-          <w:color w:val="000000" w:themeColor="text1"/>
-          <w:lang w:val="sk-SK"/>
-        </w:rPr>
-        <w:t xml:space="preserve"> to </w:t>
-      </w:r>
-      <w:proofErr w:type="spellStart"/>
-      <w:r>
-        <w:rPr>
-          <w:color w:val="000000" w:themeColor="text1"/>
-          <w:lang w:val="sk-SK"/>
-        </w:rPr>
-        <w:t>analyze</w:t>
-      </w:r>
-      <w:proofErr w:type="spellEnd"/>
-      <w:r>
-        <w:rPr>
-          <w:color w:val="000000" w:themeColor="text1"/>
-          <w:lang w:val="sk-SK"/>
-        </w:rPr>
-        <w:t xml:space="preserve"> </w:t>
-      </w:r>
-      <w:proofErr w:type="spellStart"/>
-      <w:r>
-        <w:rPr>
-          <w:color w:val="000000" w:themeColor="text1"/>
-          <w:lang w:val="sk-SK"/>
-        </w:rPr>
-        <w:t>the</w:t>
-      </w:r>
-      <w:proofErr w:type="spellEnd"/>
-      <w:r>
-        <w:rPr>
-          <w:color w:val="000000" w:themeColor="text1"/>
-          <w:lang w:val="sk-SK"/>
-        </w:rPr>
-        <w:t xml:space="preserve"> </w:t>
-      </w:r>
-      <w:proofErr w:type="spellStart"/>
-      <w:r>
-        <w:rPr>
-          <w:color w:val="000000" w:themeColor="text1"/>
-          <w:lang w:val="sk-SK"/>
-        </w:rPr>
-        <w:t>available</w:t>
-      </w:r>
-      <w:proofErr w:type="spellEnd"/>
-      <w:r>
-        <w:rPr>
-          <w:color w:val="000000" w:themeColor="text1"/>
-          <w:lang w:val="sk-SK"/>
-        </w:rPr>
-        <w:t xml:space="preserve"> </w:t>
-      </w:r>
-      <w:proofErr w:type="spellStart"/>
-      <w:r>
-        <w:rPr>
-          <w:color w:val="000000" w:themeColor="text1"/>
-          <w:lang w:val="sk-SK"/>
-        </w:rPr>
-        <w:t>models</w:t>
-      </w:r>
-      <w:proofErr w:type="spellEnd"/>
-      <w:r>
-        <w:rPr>
-          <w:color w:val="000000" w:themeColor="text1"/>
-          <w:lang w:val="sk-SK"/>
-        </w:rPr>
-        <w:t xml:space="preserve"> in </w:t>
-      </w:r>
-      <w:proofErr w:type="spellStart"/>
-      <w:r>
-        <w:rPr>
-          <w:color w:val="000000" w:themeColor="text1"/>
-          <w:lang w:val="sk-SK"/>
-        </w:rPr>
-        <w:t>terms</w:t>
-      </w:r>
-      <w:proofErr w:type="spellEnd"/>
-      <w:r>
-        <w:rPr>
-          <w:color w:val="000000" w:themeColor="text1"/>
-          <w:lang w:val="sk-SK"/>
-        </w:rPr>
-        <w:t xml:space="preserve"> of </w:t>
-      </w:r>
-      <w:proofErr w:type="spellStart"/>
-      <w:r>
-        <w:rPr>
-          <w:color w:val="000000" w:themeColor="text1"/>
-          <w:lang w:val="sk-SK"/>
-        </w:rPr>
-        <w:t>their</w:t>
-      </w:r>
-      <w:proofErr w:type="spellEnd"/>
-      <w:r>
-        <w:rPr>
-          <w:color w:val="000000" w:themeColor="text1"/>
-          <w:lang w:val="sk-SK"/>
-        </w:rPr>
-        <w:t xml:space="preserve"> </w:t>
-      </w:r>
-      <w:proofErr w:type="spellStart"/>
-      <w:r>
-        <w:rPr>
-          <w:color w:val="000000" w:themeColor="text1"/>
-          <w:lang w:val="sk-SK"/>
-        </w:rPr>
-        <w:t>accuracy</w:t>
-      </w:r>
-      <w:proofErr w:type="spellEnd"/>
-      <w:r>
-        <w:rPr>
-          <w:color w:val="000000" w:themeColor="text1"/>
-          <w:lang w:val="sk-SK"/>
-        </w:rPr>
-        <w:t xml:space="preserve">, </w:t>
-      </w:r>
-      <w:proofErr w:type="spellStart"/>
-      <w:r>
-        <w:rPr>
-          <w:color w:val="000000" w:themeColor="text1"/>
-          <w:lang w:val="sk-SK"/>
-        </w:rPr>
-        <w:t>speed</w:t>
-      </w:r>
-      <w:proofErr w:type="spellEnd"/>
-      <w:r>
-        <w:rPr>
-          <w:color w:val="000000" w:themeColor="text1"/>
-          <w:lang w:val="sk-SK"/>
-        </w:rPr>
-        <w:t xml:space="preserve">, and adaptability to </w:t>
-      </w:r>
-      <w:proofErr w:type="spellStart"/>
-      <w:r>
-        <w:rPr>
-          <w:color w:val="000000" w:themeColor="text1"/>
-          <w:lang w:val="sk-SK"/>
-        </w:rPr>
-        <w:t>different</w:t>
-      </w:r>
-      <w:proofErr w:type="spellEnd"/>
-      <w:r>
-        <w:rPr>
-          <w:color w:val="000000" w:themeColor="text1"/>
-          <w:lang w:val="sk-SK"/>
-        </w:rPr>
-        <w:t xml:space="preserve"> </w:t>
-      </w:r>
-      <w:proofErr w:type="spellStart"/>
-      <w:r>
-        <w:rPr>
-          <w:color w:val="000000" w:themeColor="text1"/>
-          <w:lang w:val="sk-SK"/>
-        </w:rPr>
-        <w:t>languages</w:t>
-      </w:r>
-      <w:proofErr w:type="spellEnd"/>
-      <w:r>
-        <w:rPr>
-          <w:color w:val="000000" w:themeColor="text1"/>
-          <w:lang w:val="sk-SK"/>
-        </w:rPr>
-        <w:t xml:space="preserve"> and </w:t>
-      </w:r>
-      <w:proofErr w:type="spellStart"/>
-      <w:r>
-        <w:rPr>
-          <w:color w:val="000000" w:themeColor="text1"/>
-          <w:lang w:val="sk-SK"/>
-        </w:rPr>
-        <w:t>accents</w:t>
-      </w:r>
-      <w:proofErr w:type="spellEnd"/>
-      <w:r>
-        <w:rPr>
-          <w:color w:val="000000" w:themeColor="text1"/>
-          <w:lang w:val="sk-SK"/>
-        </w:rPr>
-        <w:t xml:space="preserve">. </w:t>
-      </w:r>
-      <w:proofErr w:type="spellStart"/>
-      <w:r>
-        <w:rPr>
-          <w:color w:val="000000" w:themeColor="text1"/>
-          <w:lang w:val="sk-SK"/>
-        </w:rPr>
-        <w:t>The</w:t>
-      </w:r>
-      <w:proofErr w:type="spellEnd"/>
-      <w:r>
-        <w:rPr>
-          <w:color w:val="000000" w:themeColor="text1"/>
-          <w:lang w:val="sk-SK"/>
-        </w:rPr>
-        <w:t xml:space="preserve"> </w:t>
-      </w:r>
-      <w:proofErr w:type="spellStart"/>
-      <w:r>
-        <w:rPr>
-          <w:color w:val="000000" w:themeColor="text1"/>
-          <w:lang w:val="sk-SK"/>
-        </w:rPr>
-        <w:t>thesis</w:t>
-      </w:r>
-      <w:proofErr w:type="spellEnd"/>
-      <w:r>
-        <w:rPr>
-          <w:color w:val="000000" w:themeColor="text1"/>
-          <w:lang w:val="sk-SK"/>
-        </w:rPr>
-        <w:t xml:space="preserve"> </w:t>
-      </w:r>
-      <w:proofErr w:type="spellStart"/>
-      <w:r>
-        <w:rPr>
-          <w:color w:val="000000" w:themeColor="text1"/>
-          <w:lang w:val="sk-SK"/>
-        </w:rPr>
-        <w:t>includes</w:t>
-      </w:r>
-      <w:proofErr w:type="spellEnd"/>
-      <w:r>
-        <w:rPr>
-          <w:color w:val="000000" w:themeColor="text1"/>
-          <w:lang w:val="sk-SK"/>
-        </w:rPr>
-        <w:t xml:space="preserve"> a </w:t>
-      </w:r>
-      <w:proofErr w:type="spellStart"/>
-      <w:r>
-        <w:rPr>
-          <w:color w:val="000000" w:themeColor="text1"/>
-          <w:lang w:val="sk-SK"/>
-        </w:rPr>
-        <w:t>theoretical</w:t>
-      </w:r>
-      <w:proofErr w:type="spellEnd"/>
-      <w:r>
-        <w:rPr>
-          <w:color w:val="000000" w:themeColor="text1"/>
-          <w:lang w:val="sk-SK"/>
-        </w:rPr>
-        <w:t xml:space="preserve"> </w:t>
-      </w:r>
-      <w:proofErr w:type="spellStart"/>
-      <w:r>
-        <w:rPr>
-          <w:color w:val="000000" w:themeColor="text1"/>
-          <w:lang w:val="sk-SK"/>
-        </w:rPr>
-        <w:t>overview</w:t>
-      </w:r>
-      <w:proofErr w:type="spellEnd"/>
-      <w:r>
-        <w:rPr>
-          <w:color w:val="000000" w:themeColor="text1"/>
-          <w:lang w:val="sk-SK"/>
-        </w:rPr>
-        <w:t xml:space="preserve"> of </w:t>
-      </w:r>
-      <w:proofErr w:type="spellStart"/>
-      <w:r>
-        <w:rPr>
-          <w:color w:val="000000" w:themeColor="text1"/>
-          <w:lang w:val="sk-SK"/>
-        </w:rPr>
-        <w:t>the</w:t>
-      </w:r>
-      <w:proofErr w:type="spellEnd"/>
-      <w:r>
-        <w:rPr>
-          <w:color w:val="000000" w:themeColor="text1"/>
-          <w:lang w:val="sk-SK"/>
-        </w:rPr>
-        <w:t xml:space="preserve"> </w:t>
-      </w:r>
-      <w:proofErr w:type="spellStart"/>
-      <w:r>
-        <w:rPr>
-          <w:color w:val="000000" w:themeColor="text1"/>
-          <w:lang w:val="sk-SK"/>
-        </w:rPr>
-        <w:t>history</w:t>
-      </w:r>
-      <w:proofErr w:type="spellEnd"/>
-      <w:r>
-        <w:rPr>
-          <w:color w:val="000000" w:themeColor="text1"/>
-          <w:lang w:val="sk-SK"/>
-        </w:rPr>
-        <w:t xml:space="preserve"> and </w:t>
-      </w:r>
-      <w:proofErr w:type="spellStart"/>
-      <w:r>
-        <w:rPr>
-          <w:color w:val="000000" w:themeColor="text1"/>
-          <w:lang w:val="sk-SK"/>
-        </w:rPr>
-        <w:t>development</w:t>
-      </w:r>
-      <w:proofErr w:type="spellEnd"/>
-      <w:r>
-        <w:rPr>
-          <w:color w:val="000000" w:themeColor="text1"/>
-          <w:lang w:val="sk-SK"/>
-        </w:rPr>
-        <w:t xml:space="preserve"> of STT </w:t>
-      </w:r>
-      <w:proofErr w:type="spellStart"/>
-      <w:r>
-        <w:rPr>
-          <w:color w:val="000000" w:themeColor="text1"/>
-          <w:lang w:val="sk-SK"/>
-        </w:rPr>
-        <w:t>technology</w:t>
-      </w:r>
-      <w:proofErr w:type="spellEnd"/>
-      <w:r>
-        <w:rPr>
-          <w:color w:val="000000" w:themeColor="text1"/>
-          <w:lang w:val="sk-SK"/>
-        </w:rPr>
-        <w:t xml:space="preserve">, a </w:t>
-      </w:r>
-      <w:proofErr w:type="spellStart"/>
-      <w:r>
-        <w:rPr>
-          <w:color w:val="000000" w:themeColor="text1"/>
-          <w:lang w:val="sk-SK"/>
-        </w:rPr>
-        <w:t>classification</w:t>
-      </w:r>
-      <w:proofErr w:type="spellEnd"/>
-      <w:r>
-        <w:rPr>
-          <w:color w:val="000000" w:themeColor="text1"/>
-          <w:lang w:val="sk-SK"/>
-        </w:rPr>
-        <w:t xml:space="preserve"> of </w:t>
-      </w:r>
-      <w:proofErr w:type="spellStart"/>
-      <w:r>
-        <w:rPr>
-          <w:color w:val="000000" w:themeColor="text1"/>
-          <w:lang w:val="sk-SK"/>
-        </w:rPr>
-        <w:t>models</w:t>
-      </w:r>
-      <w:proofErr w:type="spellEnd"/>
-      <w:r>
-        <w:rPr>
-          <w:color w:val="000000" w:themeColor="text1"/>
-          <w:lang w:val="sk-SK"/>
-        </w:rPr>
-        <w:t xml:space="preserve"> </w:t>
-      </w:r>
-      <w:proofErr w:type="spellStart"/>
-      <w:r>
-        <w:rPr>
-          <w:color w:val="000000" w:themeColor="text1"/>
-          <w:lang w:val="sk-SK"/>
-        </w:rPr>
-        <w:t>based</w:t>
-      </w:r>
-      <w:proofErr w:type="spellEnd"/>
-      <w:r>
-        <w:rPr>
-          <w:color w:val="000000" w:themeColor="text1"/>
-          <w:lang w:val="sk-SK"/>
-        </w:rPr>
-        <w:t xml:space="preserve"> on </w:t>
-      </w:r>
-      <w:proofErr w:type="spellStart"/>
-      <w:r>
-        <w:rPr>
-          <w:color w:val="000000" w:themeColor="text1"/>
-          <w:lang w:val="sk-SK"/>
-        </w:rPr>
-        <w:t>the</w:t>
-      </w:r>
-      <w:proofErr w:type="spellEnd"/>
-      <w:r>
-        <w:rPr>
-          <w:color w:val="000000" w:themeColor="text1"/>
-          <w:lang w:val="sk-SK"/>
-        </w:rPr>
-        <w:t xml:space="preserve"> </w:t>
-      </w:r>
-      <w:proofErr w:type="spellStart"/>
-      <w:r>
-        <w:rPr>
-          <w:color w:val="000000" w:themeColor="text1"/>
-          <w:lang w:val="sk-SK"/>
-        </w:rPr>
-        <w:t>technologies</w:t>
-      </w:r>
-      <w:proofErr w:type="spellEnd"/>
-      <w:r>
-        <w:rPr>
-          <w:color w:val="000000" w:themeColor="text1"/>
-          <w:lang w:val="sk-SK"/>
-        </w:rPr>
-        <w:t xml:space="preserve"> </w:t>
-      </w:r>
-      <w:proofErr w:type="spellStart"/>
-      <w:r>
-        <w:rPr>
-          <w:color w:val="000000" w:themeColor="text1"/>
-          <w:lang w:val="sk-SK"/>
-        </w:rPr>
-        <w:t>used</w:t>
-      </w:r>
-      <w:proofErr w:type="spellEnd"/>
-      <w:r>
-        <w:rPr>
-          <w:color w:val="000000" w:themeColor="text1"/>
-          <w:lang w:val="sk-SK"/>
-        </w:rPr>
-        <w:t xml:space="preserve">, and a </w:t>
-      </w:r>
-      <w:proofErr w:type="spellStart"/>
-      <w:r>
-        <w:rPr>
-          <w:color w:val="000000" w:themeColor="text1"/>
-          <w:lang w:val="sk-SK"/>
-        </w:rPr>
-        <w:t>detailed</w:t>
-      </w:r>
-      <w:proofErr w:type="spellEnd"/>
-      <w:r>
-        <w:rPr>
-          <w:color w:val="000000" w:themeColor="text1"/>
-          <w:lang w:val="sk-SK"/>
-        </w:rPr>
-        <w:t xml:space="preserve"> </w:t>
-      </w:r>
-      <w:proofErr w:type="spellStart"/>
-      <w:r>
-        <w:rPr>
-          <w:color w:val="000000" w:themeColor="text1"/>
-          <w:lang w:val="sk-SK"/>
-        </w:rPr>
-        <w:t>analysis</w:t>
-      </w:r>
-      <w:proofErr w:type="spellEnd"/>
-      <w:r>
-        <w:rPr>
-          <w:color w:val="000000" w:themeColor="text1"/>
-          <w:lang w:val="sk-SK"/>
-        </w:rPr>
-        <w:t xml:space="preserve"> of </w:t>
-      </w:r>
-      <w:proofErr w:type="spellStart"/>
-      <w:r>
-        <w:rPr>
-          <w:color w:val="000000" w:themeColor="text1"/>
-          <w:lang w:val="sk-SK"/>
-        </w:rPr>
-        <w:t>selected</w:t>
-      </w:r>
-      <w:proofErr w:type="spellEnd"/>
-      <w:r>
-        <w:rPr>
-          <w:color w:val="000000" w:themeColor="text1"/>
-          <w:lang w:val="sk-SK"/>
-        </w:rPr>
-        <w:t xml:space="preserve"> </w:t>
-      </w:r>
-      <w:proofErr w:type="spellStart"/>
-      <w:r>
-        <w:rPr>
-          <w:color w:val="000000" w:themeColor="text1"/>
-          <w:lang w:val="sk-SK"/>
-        </w:rPr>
-        <w:t>foundational</w:t>
-      </w:r>
-      <w:proofErr w:type="spellEnd"/>
-      <w:r>
-        <w:rPr>
-          <w:color w:val="000000" w:themeColor="text1"/>
-          <w:lang w:val="sk-SK"/>
-        </w:rPr>
-        <w:t xml:space="preserve"> </w:t>
-      </w:r>
-      <w:proofErr w:type="spellStart"/>
-      <w:r>
-        <w:rPr>
-          <w:color w:val="000000" w:themeColor="text1"/>
-          <w:lang w:val="sk-SK"/>
-        </w:rPr>
-        <w:t>models</w:t>
-      </w:r>
-      <w:proofErr w:type="spellEnd"/>
-      <w:r>
-        <w:rPr>
-          <w:color w:val="000000" w:themeColor="text1"/>
-          <w:lang w:val="sk-SK"/>
-        </w:rPr>
-        <w:t>.</w:t>
-      </w:r>
-    </w:p>
-    <w:p>
-      <w:pPr>
-        <w:pStyle w:val="AbstraktAbstracttext"/>
-        <w:rPr>
-          <w:color w:val="000000" w:themeColor="text1"/>
-          <w:lang w:val="sk-SK"/>
-        </w:rPr>
-      </w:pPr>
-    </w:p>
-    <w:p>
-      <w:pPr>
-        <w:pStyle w:val="AbstraktAbstracttext"/>
-        <w:rPr>
-          <w:color w:val="000000" w:themeColor="text1"/>
-          <w:lang w:val="sk-SK"/>
-        </w:rPr>
-      </w:pPr>
-      <w:proofErr w:type="spellStart"/>
-      <w:r>
-        <w:rPr>
-          <w:color w:val="000000" w:themeColor="text1"/>
-          <w:lang w:val="sk-SK"/>
-        </w:rPr>
-        <w:t>The</w:t>
-      </w:r>
-      <w:proofErr w:type="spellEnd"/>
-      <w:r>
-        <w:rPr>
-          <w:color w:val="000000" w:themeColor="text1"/>
-          <w:lang w:val="sk-SK"/>
-        </w:rPr>
-        <w:t xml:space="preserve"> </w:t>
-      </w:r>
-      <w:proofErr w:type="spellStart"/>
-      <w:r>
-        <w:rPr>
-          <w:color w:val="000000" w:themeColor="text1"/>
-          <w:lang w:val="sk-SK"/>
-        </w:rPr>
-        <w:t>practical</w:t>
-      </w:r>
-      <w:proofErr w:type="spellEnd"/>
-      <w:r>
-        <w:rPr>
-          <w:color w:val="000000" w:themeColor="text1"/>
-          <w:lang w:val="sk-SK"/>
-        </w:rPr>
-        <w:t xml:space="preserve"> part </w:t>
-      </w:r>
-      <w:proofErr w:type="spellStart"/>
-      <w:r>
-        <w:rPr>
-          <w:color w:val="000000" w:themeColor="text1"/>
-          <w:lang w:val="sk-SK"/>
-        </w:rPr>
-        <w:t>focuses</w:t>
-      </w:r>
-      <w:proofErr w:type="spellEnd"/>
-      <w:r>
-        <w:rPr>
-          <w:color w:val="000000" w:themeColor="text1"/>
-          <w:lang w:val="sk-SK"/>
-        </w:rPr>
-        <w:t xml:space="preserve"> on </w:t>
-      </w:r>
-      <w:proofErr w:type="spellStart"/>
-      <w:r>
-        <w:rPr>
-          <w:color w:val="000000" w:themeColor="text1"/>
-          <w:lang w:val="sk-SK"/>
-        </w:rPr>
-        <w:t>developing</w:t>
-      </w:r>
-      <w:proofErr w:type="spellEnd"/>
-      <w:r>
-        <w:rPr>
-          <w:color w:val="000000" w:themeColor="text1"/>
-          <w:lang w:val="sk-SK"/>
-        </w:rPr>
-        <w:t xml:space="preserve"> a </w:t>
-      </w:r>
-      <w:proofErr w:type="spellStart"/>
-      <w:r>
-        <w:rPr>
-          <w:color w:val="000000" w:themeColor="text1"/>
-          <w:lang w:val="sk-SK"/>
-        </w:rPr>
-        <w:t>methodology</w:t>
-      </w:r>
-      <w:proofErr w:type="spellEnd"/>
-      <w:r>
-        <w:rPr>
-          <w:color w:val="000000" w:themeColor="text1"/>
-          <w:lang w:val="sk-SK"/>
-        </w:rPr>
-        <w:t xml:space="preserve"> </w:t>
-      </w:r>
-      <w:proofErr w:type="spellStart"/>
-      <w:r>
-        <w:rPr>
-          <w:color w:val="000000" w:themeColor="text1"/>
-          <w:lang w:val="sk-SK"/>
-        </w:rPr>
-        <w:t>for</w:t>
-      </w:r>
-      <w:proofErr w:type="spellEnd"/>
-      <w:r>
-        <w:rPr>
-          <w:color w:val="000000" w:themeColor="text1"/>
-          <w:lang w:val="sk-SK"/>
-        </w:rPr>
-        <w:t xml:space="preserve"> model </w:t>
-      </w:r>
-      <w:proofErr w:type="spellStart"/>
-      <w:r>
-        <w:rPr>
-          <w:color w:val="000000" w:themeColor="text1"/>
-          <w:lang w:val="sk-SK"/>
-        </w:rPr>
-        <w:t>comparison</w:t>
-      </w:r>
-      <w:proofErr w:type="spellEnd"/>
-      <w:r>
-        <w:rPr>
-          <w:color w:val="000000" w:themeColor="text1"/>
-          <w:lang w:val="sk-SK"/>
-        </w:rPr>
-        <w:t xml:space="preserve"> and </w:t>
-      </w:r>
-      <w:proofErr w:type="spellStart"/>
-      <w:r>
-        <w:rPr>
-          <w:color w:val="000000" w:themeColor="text1"/>
-          <w:lang w:val="sk-SK"/>
-        </w:rPr>
-        <w:t>conducting</w:t>
-      </w:r>
-      <w:proofErr w:type="spellEnd"/>
-      <w:r>
-        <w:rPr>
-          <w:color w:val="000000" w:themeColor="text1"/>
-          <w:lang w:val="sk-SK"/>
-        </w:rPr>
-        <w:t xml:space="preserve"> </w:t>
-      </w:r>
-      <w:proofErr w:type="spellStart"/>
-      <w:r>
-        <w:rPr>
-          <w:color w:val="000000" w:themeColor="text1"/>
-          <w:lang w:val="sk-SK"/>
-        </w:rPr>
-        <w:t>tests</w:t>
-      </w:r>
-      <w:proofErr w:type="spellEnd"/>
-      <w:r>
-        <w:rPr>
-          <w:color w:val="000000" w:themeColor="text1"/>
-          <w:lang w:val="sk-SK"/>
-        </w:rPr>
-        <w:t xml:space="preserve"> on </w:t>
-      </w:r>
-      <w:proofErr w:type="spellStart"/>
-      <w:r>
-        <w:rPr>
-          <w:color w:val="000000" w:themeColor="text1"/>
-          <w:lang w:val="sk-SK"/>
-        </w:rPr>
-        <w:t>selected</w:t>
-      </w:r>
-      <w:proofErr w:type="spellEnd"/>
-      <w:r>
-        <w:rPr>
-          <w:color w:val="000000" w:themeColor="text1"/>
-          <w:lang w:val="sk-SK"/>
-        </w:rPr>
-        <w:t xml:space="preserve"> </w:t>
-      </w:r>
-      <w:proofErr w:type="spellStart"/>
-      <w:r>
-        <w:rPr>
-          <w:color w:val="000000" w:themeColor="text1"/>
-          <w:lang w:val="sk-SK"/>
-        </w:rPr>
-        <w:t>datasets</w:t>
-      </w:r>
-      <w:proofErr w:type="spellEnd"/>
-      <w:r>
-        <w:rPr>
-          <w:color w:val="000000" w:themeColor="text1"/>
-          <w:lang w:val="sk-SK"/>
-        </w:rPr>
-        <w:t xml:space="preserve">. </w:t>
-      </w:r>
-      <w:proofErr w:type="spellStart"/>
-      <w:r>
-        <w:rPr>
-          <w:color w:val="000000" w:themeColor="text1"/>
-          <w:lang w:val="sk-SK"/>
-        </w:rPr>
-        <w:t>The</w:t>
-      </w:r>
-      <w:proofErr w:type="spellEnd"/>
-      <w:r>
-        <w:rPr>
-          <w:color w:val="000000" w:themeColor="text1"/>
-          <w:lang w:val="sk-SK"/>
-        </w:rPr>
-        <w:t xml:space="preserve"> test </w:t>
-      </w:r>
-      <w:proofErr w:type="spellStart"/>
-      <w:r>
-        <w:rPr>
-          <w:color w:val="000000" w:themeColor="text1"/>
-          <w:lang w:val="sk-SK"/>
-        </w:rPr>
-        <w:t>results</w:t>
-      </w:r>
-      <w:proofErr w:type="spellEnd"/>
-      <w:r>
-        <w:rPr>
-          <w:color w:val="000000" w:themeColor="text1"/>
-          <w:lang w:val="sk-SK"/>
-        </w:rPr>
-        <w:t xml:space="preserve"> are </w:t>
-      </w:r>
-      <w:proofErr w:type="spellStart"/>
-      <w:r>
-        <w:rPr>
-          <w:color w:val="000000" w:themeColor="text1"/>
-          <w:lang w:val="sk-SK"/>
-        </w:rPr>
-        <w:t>analyzed</w:t>
-      </w:r>
-      <w:proofErr w:type="spellEnd"/>
-      <w:r>
-        <w:rPr>
-          <w:color w:val="000000" w:themeColor="text1"/>
-          <w:lang w:val="sk-SK"/>
-        </w:rPr>
-        <w:t xml:space="preserve"> </w:t>
-      </w:r>
-      <w:proofErr w:type="spellStart"/>
-      <w:r>
-        <w:rPr>
-          <w:color w:val="000000" w:themeColor="text1"/>
-          <w:lang w:val="sk-SK"/>
-        </w:rPr>
-        <w:t>with</w:t>
-      </w:r>
-      <w:proofErr w:type="spellEnd"/>
-      <w:r>
-        <w:rPr>
-          <w:color w:val="000000" w:themeColor="text1"/>
-          <w:lang w:val="sk-SK"/>
-        </w:rPr>
-        <w:t xml:space="preserve"> </w:t>
-      </w:r>
-      <w:proofErr w:type="spellStart"/>
-      <w:r>
-        <w:rPr>
-          <w:color w:val="000000" w:themeColor="text1"/>
-          <w:lang w:val="sk-SK"/>
-        </w:rPr>
-        <w:t>an</w:t>
-      </w:r>
-      <w:proofErr w:type="spellEnd"/>
-      <w:r>
-        <w:rPr>
-          <w:color w:val="000000" w:themeColor="text1"/>
-          <w:lang w:val="sk-SK"/>
-        </w:rPr>
-        <w:t xml:space="preserve"> </w:t>
-      </w:r>
-      <w:proofErr w:type="spellStart"/>
-      <w:r>
-        <w:rPr>
-          <w:color w:val="000000" w:themeColor="text1"/>
-          <w:lang w:val="sk-SK"/>
-        </w:rPr>
-        <w:t>emphasis</w:t>
-      </w:r>
-      <w:proofErr w:type="spellEnd"/>
-      <w:r>
-        <w:rPr>
-          <w:color w:val="000000" w:themeColor="text1"/>
-          <w:lang w:val="sk-SK"/>
-        </w:rPr>
-        <w:t xml:space="preserve"> on </w:t>
-      </w:r>
-      <w:proofErr w:type="spellStart"/>
-      <w:r>
-        <w:rPr>
-          <w:color w:val="000000" w:themeColor="text1"/>
-          <w:lang w:val="sk-SK"/>
-        </w:rPr>
-        <w:t>comparing</w:t>
-      </w:r>
-      <w:proofErr w:type="spellEnd"/>
-      <w:r>
-        <w:rPr>
-          <w:color w:val="000000" w:themeColor="text1"/>
-          <w:lang w:val="sk-SK"/>
-        </w:rPr>
-        <w:t xml:space="preserve"> </w:t>
-      </w:r>
-      <w:proofErr w:type="spellStart"/>
-      <w:r>
-        <w:rPr>
-          <w:color w:val="000000" w:themeColor="text1"/>
-          <w:lang w:val="sk-SK"/>
-        </w:rPr>
-        <w:t>the</w:t>
-      </w:r>
-      <w:proofErr w:type="spellEnd"/>
-      <w:r>
-        <w:rPr>
-          <w:color w:val="000000" w:themeColor="text1"/>
-          <w:lang w:val="sk-SK"/>
-        </w:rPr>
-        <w:t xml:space="preserve"> </w:t>
-      </w:r>
-      <w:proofErr w:type="spellStart"/>
-      <w:r>
-        <w:rPr>
-          <w:color w:val="000000" w:themeColor="text1"/>
-          <w:lang w:val="sk-SK"/>
-        </w:rPr>
-        <w:t>strengths</w:t>
-      </w:r>
-      <w:proofErr w:type="spellEnd"/>
-      <w:r>
-        <w:rPr>
-          <w:color w:val="000000" w:themeColor="text1"/>
-          <w:lang w:val="sk-SK"/>
-        </w:rPr>
-        <w:t xml:space="preserve"> and </w:t>
-      </w:r>
-      <w:proofErr w:type="spellStart"/>
-      <w:r>
-        <w:rPr>
-          <w:color w:val="000000" w:themeColor="text1"/>
-          <w:lang w:val="sk-SK"/>
-        </w:rPr>
-        <w:t>weaknesses</w:t>
-      </w:r>
-      <w:proofErr w:type="spellEnd"/>
-      <w:r>
-        <w:rPr>
-          <w:color w:val="000000" w:themeColor="text1"/>
-          <w:lang w:val="sk-SK"/>
-        </w:rPr>
-        <w:t xml:space="preserve"> of </w:t>
-      </w:r>
-      <w:proofErr w:type="spellStart"/>
-      <w:r>
-        <w:rPr>
-          <w:color w:val="000000" w:themeColor="text1"/>
-          <w:lang w:val="sk-SK"/>
-        </w:rPr>
-        <w:t>individual</w:t>
-      </w:r>
-      <w:proofErr w:type="spellEnd"/>
-      <w:r>
-        <w:rPr>
-          <w:color w:val="000000" w:themeColor="text1"/>
-          <w:lang w:val="sk-SK"/>
-        </w:rPr>
-        <w:t xml:space="preserve"> </w:t>
-      </w:r>
-      <w:proofErr w:type="spellStart"/>
-      <w:r>
-        <w:rPr>
-          <w:color w:val="000000" w:themeColor="text1"/>
-          <w:lang w:val="sk-SK"/>
-        </w:rPr>
-        <w:t>models</w:t>
-      </w:r>
-      <w:proofErr w:type="spellEnd"/>
-      <w:r>
-        <w:rPr>
-          <w:color w:val="000000" w:themeColor="text1"/>
-          <w:lang w:val="sk-SK"/>
-        </w:rPr>
-        <w:t>.</w:t>
-      </w:r>
-    </w:p>
-    <w:p>
-      <w:pPr>
-        <w:pStyle w:val="AbstraktAbstracttext"/>
-        <w:rPr>
-          <w:color w:val="000000" w:themeColor="text1"/>
-          <w:lang w:val="sk-SK"/>
-        </w:rPr>
-      </w:pPr>
-    </w:p>
-    <w:p>
-      <w:pPr>
-        <w:pStyle w:val="AbstraktAbstracttext"/>
-        <w:rPr>
-          <w:color w:val="000000" w:themeColor="text1"/>
-          <w:lang w:val="sk-SK"/>
-        </w:rPr>
-      </w:pPr>
-      <w:r>
-        <w:rPr>
-          <w:color w:val="000000" w:themeColor="text1"/>
-          <w:lang w:val="sk-SK"/>
-        </w:rPr>
-        <w:t xml:space="preserve">In </w:t>
-      </w:r>
-      <w:proofErr w:type="spellStart"/>
-      <w:r>
-        <w:rPr>
-          <w:color w:val="000000" w:themeColor="text1"/>
-          <w:lang w:val="sk-SK"/>
-        </w:rPr>
-        <w:t>the</w:t>
-      </w:r>
-      <w:proofErr w:type="spellEnd"/>
-      <w:r>
-        <w:rPr>
-          <w:color w:val="000000" w:themeColor="text1"/>
-          <w:lang w:val="sk-SK"/>
-        </w:rPr>
-        <w:t xml:space="preserve"> </w:t>
-      </w:r>
-      <w:proofErr w:type="spellStart"/>
-      <w:r>
-        <w:rPr>
-          <w:color w:val="000000" w:themeColor="text1"/>
-          <w:lang w:val="sk-SK"/>
-        </w:rPr>
-        <w:t>conclusion</w:t>
-      </w:r>
-      <w:proofErr w:type="spellEnd"/>
-      <w:r>
-        <w:rPr>
-          <w:color w:val="000000" w:themeColor="text1"/>
-          <w:lang w:val="sk-SK"/>
-        </w:rPr>
-        <w:t xml:space="preserve">, </w:t>
-      </w:r>
-      <w:proofErr w:type="spellStart"/>
-      <w:r>
-        <w:rPr>
-          <w:color w:val="000000" w:themeColor="text1"/>
-          <w:lang w:val="sk-SK"/>
-        </w:rPr>
-        <w:t>the</w:t>
-      </w:r>
-      <w:proofErr w:type="spellEnd"/>
-      <w:r>
-        <w:rPr>
-          <w:color w:val="000000" w:themeColor="text1"/>
-          <w:lang w:val="sk-SK"/>
-        </w:rPr>
-        <w:t xml:space="preserve"> </w:t>
-      </w:r>
-      <w:proofErr w:type="spellStart"/>
-      <w:r>
-        <w:rPr>
-          <w:color w:val="000000" w:themeColor="text1"/>
-          <w:lang w:val="sk-SK"/>
-        </w:rPr>
-        <w:t>thesis</w:t>
-      </w:r>
-      <w:proofErr w:type="spellEnd"/>
-      <w:r>
-        <w:rPr>
-          <w:color w:val="000000" w:themeColor="text1"/>
-          <w:lang w:val="sk-SK"/>
-        </w:rPr>
-        <w:t xml:space="preserve"> </w:t>
-      </w:r>
-      <w:proofErr w:type="spellStart"/>
-      <w:r>
-        <w:rPr>
-          <w:color w:val="000000" w:themeColor="text1"/>
-          <w:lang w:val="sk-SK"/>
-        </w:rPr>
-        <w:t>summarizes</w:t>
-      </w:r>
-      <w:proofErr w:type="spellEnd"/>
-      <w:r>
-        <w:rPr>
-          <w:color w:val="000000" w:themeColor="text1"/>
-          <w:lang w:val="sk-SK"/>
-        </w:rPr>
-        <w:t xml:space="preserve"> </w:t>
-      </w:r>
-      <w:proofErr w:type="spellStart"/>
-      <w:r>
-        <w:rPr>
-          <w:color w:val="000000" w:themeColor="text1"/>
-          <w:lang w:val="sk-SK"/>
-        </w:rPr>
-        <w:t>key</w:t>
-      </w:r>
-      <w:proofErr w:type="spellEnd"/>
-      <w:r>
-        <w:rPr>
-          <w:color w:val="000000" w:themeColor="text1"/>
-          <w:lang w:val="sk-SK"/>
-        </w:rPr>
-        <w:t xml:space="preserve"> </w:t>
-      </w:r>
-      <w:proofErr w:type="spellStart"/>
-      <w:r>
-        <w:rPr>
-          <w:color w:val="000000" w:themeColor="text1"/>
-          <w:lang w:val="sk-SK"/>
-        </w:rPr>
-        <w:t>findings</w:t>
-      </w:r>
-      <w:proofErr w:type="spellEnd"/>
-      <w:r>
-        <w:rPr>
-          <w:color w:val="000000" w:themeColor="text1"/>
-          <w:lang w:val="sk-SK"/>
-        </w:rPr>
-        <w:t xml:space="preserve">, </w:t>
-      </w:r>
-      <w:proofErr w:type="spellStart"/>
-      <w:r>
-        <w:rPr>
-          <w:color w:val="000000" w:themeColor="text1"/>
-          <w:lang w:val="sk-SK"/>
-        </w:rPr>
-        <w:t>including</w:t>
-      </w:r>
-      <w:proofErr w:type="spellEnd"/>
-      <w:r>
-        <w:rPr>
-          <w:color w:val="000000" w:themeColor="text1"/>
-          <w:lang w:val="sk-SK"/>
-        </w:rPr>
-        <w:t xml:space="preserve"> </w:t>
-      </w:r>
-      <w:proofErr w:type="spellStart"/>
-      <w:r>
-        <w:rPr>
-          <w:color w:val="000000" w:themeColor="text1"/>
-          <w:lang w:val="sk-SK"/>
-        </w:rPr>
-        <w:t>suggestions</w:t>
-      </w:r>
-      <w:proofErr w:type="spellEnd"/>
-      <w:r>
-        <w:rPr>
-          <w:color w:val="000000" w:themeColor="text1"/>
-          <w:lang w:val="sk-SK"/>
-        </w:rPr>
-        <w:t xml:space="preserve"> </w:t>
-      </w:r>
-      <w:proofErr w:type="spellStart"/>
-      <w:r>
-        <w:rPr>
-          <w:color w:val="000000" w:themeColor="text1"/>
-          <w:lang w:val="sk-SK"/>
-        </w:rPr>
-        <w:t>for</w:t>
-      </w:r>
-      <w:proofErr w:type="spellEnd"/>
-      <w:r>
-        <w:rPr>
-          <w:color w:val="000000" w:themeColor="text1"/>
-          <w:lang w:val="sk-SK"/>
-        </w:rPr>
-        <w:t xml:space="preserve"> </w:t>
-      </w:r>
-      <w:proofErr w:type="spellStart"/>
-      <w:r>
-        <w:rPr>
-          <w:color w:val="000000" w:themeColor="text1"/>
-          <w:lang w:val="sk-SK"/>
-        </w:rPr>
-        <w:t>potential</w:t>
-      </w:r>
-      <w:proofErr w:type="spellEnd"/>
-      <w:r>
-        <w:rPr>
-          <w:color w:val="000000" w:themeColor="text1"/>
-          <w:lang w:val="sk-SK"/>
-        </w:rPr>
-        <w:t xml:space="preserve"> </w:t>
-      </w:r>
-      <w:proofErr w:type="spellStart"/>
-      <w:r>
-        <w:rPr>
-          <w:color w:val="000000" w:themeColor="text1"/>
-          <w:lang w:val="sk-SK"/>
-        </w:rPr>
-        <w:t>real-world</w:t>
-      </w:r>
-      <w:proofErr w:type="spellEnd"/>
-      <w:r>
-        <w:rPr>
-          <w:color w:val="000000" w:themeColor="text1"/>
-          <w:lang w:val="sk-SK"/>
-        </w:rPr>
-        <w:t xml:space="preserve"> </w:t>
-      </w:r>
-      <w:proofErr w:type="spellStart"/>
-      <w:r>
-        <w:rPr>
-          <w:color w:val="000000" w:themeColor="text1"/>
-          <w:lang w:val="sk-SK"/>
-        </w:rPr>
-        <w:t>applications</w:t>
-      </w:r>
-      <w:proofErr w:type="spellEnd"/>
-      <w:r>
-        <w:rPr>
-          <w:color w:val="000000" w:themeColor="text1"/>
-          <w:lang w:val="sk-SK"/>
-        </w:rPr>
-        <w:t xml:space="preserve"> and </w:t>
-      </w:r>
-      <w:proofErr w:type="spellStart"/>
-      <w:r>
-        <w:rPr>
-          <w:color w:val="000000" w:themeColor="text1"/>
-          <w:lang w:val="sk-SK"/>
-        </w:rPr>
-        <w:t>recommendations</w:t>
-      </w:r>
-      <w:proofErr w:type="spellEnd"/>
-      <w:r>
-        <w:rPr>
-          <w:color w:val="000000" w:themeColor="text1"/>
-          <w:lang w:val="sk-SK"/>
-        </w:rPr>
-        <w:t xml:space="preserve"> </w:t>
-      </w:r>
-      <w:proofErr w:type="spellStart"/>
-      <w:r>
-        <w:rPr>
-          <w:color w:val="000000" w:themeColor="text1"/>
-          <w:lang w:val="sk-SK"/>
-        </w:rPr>
-        <w:t>for</w:t>
-      </w:r>
-      <w:proofErr w:type="spellEnd"/>
-      <w:r>
-        <w:rPr>
-          <w:color w:val="000000" w:themeColor="text1"/>
-          <w:lang w:val="sk-SK"/>
-        </w:rPr>
-        <w:t xml:space="preserve"> </w:t>
-      </w:r>
-      <w:proofErr w:type="spellStart"/>
-      <w:r>
-        <w:rPr>
-          <w:color w:val="000000" w:themeColor="text1"/>
-          <w:lang w:val="sk-SK"/>
-        </w:rPr>
-        <w:t>further</w:t>
-      </w:r>
-      <w:proofErr w:type="spellEnd"/>
-      <w:r>
-        <w:rPr>
-          <w:color w:val="000000" w:themeColor="text1"/>
-          <w:lang w:val="sk-SK"/>
-        </w:rPr>
-        <w:t xml:space="preserve"> </w:t>
-      </w:r>
-      <w:proofErr w:type="spellStart"/>
-      <w:r>
-        <w:rPr>
-          <w:color w:val="000000" w:themeColor="text1"/>
-          <w:lang w:val="sk-SK"/>
-        </w:rPr>
-        <w:t>research</w:t>
-      </w:r>
-      <w:proofErr w:type="spellEnd"/>
-      <w:r>
-        <w:rPr>
-          <w:color w:val="000000" w:themeColor="text1"/>
-          <w:lang w:val="sk-SK"/>
-        </w:rPr>
-        <w:t xml:space="preserve"> in </w:t>
-      </w:r>
-      <w:proofErr w:type="spellStart"/>
-      <w:r>
-        <w:rPr>
-          <w:color w:val="000000" w:themeColor="text1"/>
-          <w:lang w:val="sk-SK"/>
-        </w:rPr>
-        <w:t>the</w:t>
-      </w:r>
-      <w:proofErr w:type="spellEnd"/>
-      <w:r>
-        <w:rPr>
-          <w:color w:val="000000" w:themeColor="text1"/>
-          <w:lang w:val="sk-SK"/>
-        </w:rPr>
-        <w:t xml:space="preserve"> </w:t>
-      </w:r>
-      <w:proofErr w:type="spellStart"/>
-      <w:r>
-        <w:rPr>
-          <w:color w:val="000000" w:themeColor="text1"/>
-          <w:lang w:val="sk-SK"/>
-        </w:rPr>
-        <w:t>field</w:t>
-      </w:r>
-      <w:proofErr w:type="spellEnd"/>
-      <w:r>
-        <w:rPr>
-          <w:color w:val="000000" w:themeColor="text1"/>
-          <w:lang w:val="sk-SK"/>
-        </w:rPr>
-        <w:t xml:space="preserve"> of </w:t>
-      </w:r>
-      <w:proofErr w:type="spellStart"/>
-      <w:r>
-        <w:rPr>
-          <w:color w:val="000000" w:themeColor="text1"/>
-          <w:lang w:val="sk-SK"/>
-        </w:rPr>
-        <w:t>Speech</w:t>
-      </w:r>
-      <w:proofErr w:type="spellEnd"/>
-      <w:r>
-        <w:rPr>
-          <w:color w:val="000000" w:themeColor="text1"/>
-          <w:lang w:val="sk-SK"/>
-        </w:rPr>
-        <w:t>-to-</w:t>
-      </w:r>
-      <w:r>
-        <w:rPr>
-          <w:color w:val="000000" w:themeColor="text1"/>
+        <w:br w:type="page"/>
+      </w:r>
+    </w:p>
+    <w:p>
+      <w:pPr>
+        <w:rPr>
+          <w:lang w:val="sk-SK"/>
+        </w:rPr>
+      </w:pPr>
+      <w:r>
+        <w:rPr>
           <w:lang w:val="sk-SK"/>
         </w:rPr>
         <w:lastRenderedPageBreak/>
-        <w:t xml:space="preserve">Text </w:t>
-      </w:r>
-      <w:proofErr w:type="spellStart"/>
-      <w:r>
-        <w:rPr>
-          <w:color w:val="000000" w:themeColor="text1"/>
-          <w:lang w:val="sk-SK"/>
-        </w:rPr>
-        <w:t>technology</w:t>
-      </w:r>
-      <w:proofErr w:type="spellEnd"/>
-      <w:r>
-        <w:rPr>
-          <w:color w:val="000000" w:themeColor="text1"/>
-          <w:lang w:val="sk-SK"/>
-        </w:rPr>
-        <w:t xml:space="preserve">. </w:t>
-      </w:r>
-      <w:proofErr w:type="spellStart"/>
-      <w:r>
-        <w:rPr>
-          <w:color w:val="000000" w:themeColor="text1"/>
-          <w:lang w:val="sk-SK"/>
-        </w:rPr>
-        <w:t>The</w:t>
-      </w:r>
-      <w:proofErr w:type="spellEnd"/>
-      <w:r>
-        <w:rPr>
-          <w:color w:val="000000" w:themeColor="text1"/>
-          <w:lang w:val="sk-SK"/>
-        </w:rPr>
-        <w:t xml:space="preserve"> </w:t>
-      </w:r>
-      <w:proofErr w:type="spellStart"/>
-      <w:r>
-        <w:rPr>
-          <w:color w:val="000000" w:themeColor="text1"/>
-          <w:lang w:val="sk-SK"/>
-        </w:rPr>
-        <w:t>work</w:t>
-      </w:r>
-      <w:proofErr w:type="spellEnd"/>
-      <w:r>
-        <w:rPr>
-          <w:color w:val="000000" w:themeColor="text1"/>
-          <w:lang w:val="sk-SK"/>
-        </w:rPr>
-        <w:t xml:space="preserve"> </w:t>
-      </w:r>
-      <w:proofErr w:type="spellStart"/>
-      <w:r>
-        <w:rPr>
-          <w:color w:val="000000" w:themeColor="text1"/>
-          <w:lang w:val="sk-SK"/>
-        </w:rPr>
-        <w:t>contributes</w:t>
-      </w:r>
-      <w:proofErr w:type="spellEnd"/>
-      <w:r>
-        <w:rPr>
-          <w:color w:val="000000" w:themeColor="text1"/>
-          <w:lang w:val="sk-SK"/>
-        </w:rPr>
-        <w:t xml:space="preserve"> to a </w:t>
-      </w:r>
-      <w:proofErr w:type="spellStart"/>
-      <w:r>
-        <w:rPr>
-          <w:color w:val="000000" w:themeColor="text1"/>
-          <w:lang w:val="sk-SK"/>
-        </w:rPr>
-        <w:t>better</w:t>
-      </w:r>
-      <w:proofErr w:type="spellEnd"/>
-      <w:r>
-        <w:rPr>
-          <w:color w:val="000000" w:themeColor="text1"/>
-          <w:lang w:val="sk-SK"/>
-        </w:rPr>
-        <w:t xml:space="preserve"> </w:t>
-      </w:r>
-      <w:proofErr w:type="spellStart"/>
-      <w:r>
-        <w:rPr>
-          <w:color w:val="000000" w:themeColor="text1"/>
-          <w:lang w:val="sk-SK"/>
-        </w:rPr>
-        <w:t>understanding</w:t>
-      </w:r>
-      <w:proofErr w:type="spellEnd"/>
-      <w:r>
-        <w:rPr>
-          <w:color w:val="000000" w:themeColor="text1"/>
-          <w:lang w:val="sk-SK"/>
-        </w:rPr>
-        <w:t xml:space="preserve"> of </w:t>
-      </w:r>
-      <w:proofErr w:type="spellStart"/>
-      <w:r>
-        <w:rPr>
-          <w:color w:val="000000" w:themeColor="text1"/>
-          <w:lang w:val="sk-SK"/>
-        </w:rPr>
-        <w:t>the</w:t>
-      </w:r>
-      <w:proofErr w:type="spellEnd"/>
-      <w:r>
-        <w:rPr>
-          <w:color w:val="000000" w:themeColor="text1"/>
-          <w:lang w:val="sk-SK"/>
-        </w:rPr>
-        <w:t xml:space="preserve"> </w:t>
-      </w:r>
-      <w:proofErr w:type="spellStart"/>
-      <w:r>
-        <w:rPr>
-          <w:color w:val="000000" w:themeColor="text1"/>
-          <w:lang w:val="sk-SK"/>
-        </w:rPr>
-        <w:t>capabilities</w:t>
-      </w:r>
-      <w:proofErr w:type="spellEnd"/>
-      <w:r>
-        <w:rPr>
-          <w:color w:val="000000" w:themeColor="text1"/>
-          <w:lang w:val="sk-SK"/>
-        </w:rPr>
-        <w:t xml:space="preserve"> of </w:t>
-      </w:r>
-      <w:proofErr w:type="spellStart"/>
-      <w:r>
-        <w:rPr>
-          <w:color w:val="000000" w:themeColor="text1"/>
-          <w:lang w:val="sk-SK"/>
-        </w:rPr>
-        <w:t>current</w:t>
-      </w:r>
-      <w:proofErr w:type="spellEnd"/>
-      <w:r>
-        <w:rPr>
-          <w:color w:val="000000" w:themeColor="text1"/>
-          <w:lang w:val="sk-SK"/>
-        </w:rPr>
-        <w:t xml:space="preserve"> STT </w:t>
-      </w:r>
-      <w:proofErr w:type="spellStart"/>
-      <w:r>
-        <w:rPr>
-          <w:color w:val="000000" w:themeColor="text1"/>
-          <w:lang w:val="sk-SK"/>
-        </w:rPr>
-        <w:t>models</w:t>
-      </w:r>
-      <w:proofErr w:type="spellEnd"/>
-      <w:r>
-        <w:rPr>
-          <w:color w:val="000000" w:themeColor="text1"/>
-          <w:lang w:val="sk-SK"/>
-        </w:rPr>
-        <w:t xml:space="preserve"> and </w:t>
-      </w:r>
-      <w:proofErr w:type="spellStart"/>
-      <w:r>
-        <w:rPr>
-          <w:color w:val="000000" w:themeColor="text1"/>
-          <w:lang w:val="sk-SK"/>
-        </w:rPr>
-        <w:t>their</w:t>
-      </w:r>
-      <w:proofErr w:type="spellEnd"/>
-      <w:r>
-        <w:rPr>
-          <w:color w:val="000000" w:themeColor="text1"/>
-          <w:lang w:val="sk-SK"/>
-        </w:rPr>
-        <w:t xml:space="preserve"> </w:t>
-      </w:r>
-      <w:proofErr w:type="spellStart"/>
-      <w:r>
-        <w:rPr>
-          <w:color w:val="000000" w:themeColor="text1"/>
-          <w:lang w:val="sk-SK"/>
-        </w:rPr>
-        <w:t>applications</w:t>
-      </w:r>
-      <w:proofErr w:type="spellEnd"/>
-      <w:r>
-        <w:rPr>
-          <w:color w:val="000000" w:themeColor="text1"/>
-          <w:lang w:val="sk-SK"/>
-        </w:rPr>
-        <w:t xml:space="preserve"> in </w:t>
-      </w:r>
-      <w:proofErr w:type="spellStart"/>
-      <w:r>
-        <w:rPr>
-          <w:color w:val="000000" w:themeColor="text1"/>
-          <w:lang w:val="sk-SK"/>
-        </w:rPr>
-        <w:t>various</w:t>
-      </w:r>
-      <w:proofErr w:type="spellEnd"/>
-      <w:r>
-        <w:rPr>
-          <w:color w:val="000000" w:themeColor="text1"/>
-          <w:lang w:val="sk-SK"/>
-        </w:rPr>
-        <w:t xml:space="preserve"> </w:t>
-      </w:r>
-      <w:proofErr w:type="spellStart"/>
-      <w:r>
-        <w:rPr>
-          <w:color w:val="000000" w:themeColor="text1"/>
-          <w:lang w:val="sk-SK"/>
-        </w:rPr>
-        <w:t>areas</w:t>
-      </w:r>
-      <w:proofErr w:type="spellEnd"/>
-      <w:r>
-        <w:rPr>
-          <w:color w:val="000000" w:themeColor="text1"/>
-          <w:lang w:val="sk-SK"/>
-        </w:rPr>
-        <w:t xml:space="preserve"> </w:t>
-      </w:r>
-      <w:proofErr w:type="spellStart"/>
-      <w:r>
-        <w:rPr>
-          <w:color w:val="000000" w:themeColor="text1"/>
-          <w:lang w:val="sk-SK"/>
-        </w:rPr>
-        <w:t>such</w:t>
-      </w:r>
-      <w:proofErr w:type="spellEnd"/>
-      <w:r>
-        <w:rPr>
-          <w:color w:val="000000" w:themeColor="text1"/>
-          <w:lang w:val="sk-SK"/>
-        </w:rPr>
-        <w:t xml:space="preserve"> as </w:t>
-      </w:r>
-      <w:proofErr w:type="spellStart"/>
-      <w:r>
-        <w:rPr>
-          <w:color w:val="000000" w:themeColor="text1"/>
-          <w:lang w:val="sk-SK"/>
-        </w:rPr>
-        <w:t>automation</w:t>
-      </w:r>
-      <w:proofErr w:type="spellEnd"/>
-      <w:r>
-        <w:rPr>
-          <w:color w:val="000000" w:themeColor="text1"/>
-          <w:lang w:val="sk-SK"/>
-        </w:rPr>
-        <w:t xml:space="preserve">, </w:t>
-      </w:r>
-      <w:proofErr w:type="spellStart"/>
-      <w:r>
-        <w:rPr>
-          <w:color w:val="000000" w:themeColor="text1"/>
-          <w:lang w:val="sk-SK"/>
-        </w:rPr>
-        <w:t>accessibility</w:t>
-      </w:r>
-      <w:proofErr w:type="spellEnd"/>
-      <w:r>
-        <w:rPr>
-          <w:color w:val="000000" w:themeColor="text1"/>
-          <w:lang w:val="sk-SK"/>
-        </w:rPr>
-        <w:t xml:space="preserve">, and </w:t>
-      </w:r>
-      <w:proofErr w:type="spellStart"/>
-      <w:r>
-        <w:rPr>
-          <w:color w:val="000000" w:themeColor="text1"/>
-          <w:lang w:val="sk-SK"/>
-        </w:rPr>
-        <w:t>linguistics</w:t>
-      </w:r>
-      <w:proofErr w:type="spellEnd"/>
-      <w:r>
-        <w:rPr>
-          <w:color w:val="000000" w:themeColor="text1"/>
-          <w:lang w:val="sk-SK"/>
-        </w:rPr>
-        <w:t>.</w:t>
-      </w:r>
-    </w:p>
-    <w:p>
-      <w:pPr>
-        <w:pStyle w:val="AbstraktAbstracttext"/>
-        <w:rPr>
-          <w:color w:val="000000" w:themeColor="text1"/>
-          <w:lang w:val="sk-SK"/>
-        </w:rPr>
-      </w:pPr>
-      <w:proofErr w:type="spellStart"/>
-      <w:r>
-        <w:rPr>
-          <w:color w:val="000000" w:themeColor="text1"/>
-          <w:lang w:val="sk-SK"/>
-        </w:rPr>
-        <w:t>Keywords</w:t>
-      </w:r>
-      <w:proofErr w:type="spellEnd"/>
-      <w:r>
-        <w:rPr>
-          <w:color w:val="000000" w:themeColor="text1"/>
-          <w:lang w:val="sk-SK"/>
-        </w:rPr>
-        <w:t>:</w:t>
-      </w:r>
-      <w:r>
-        <w:rPr>
-          <w:color w:val="000000" w:themeColor="text1"/>
-          <w:lang w:val="sk-SK"/>
-        </w:rPr>
-        <w:t xml:space="preserve"> </w:t>
-      </w:r>
-      <w:proofErr w:type="spellStart"/>
-      <w:r>
-        <w:rPr>
-          <w:color w:val="000000" w:themeColor="text1"/>
-          <w:lang w:val="sk-SK"/>
-        </w:rPr>
-        <w:t>Speech</w:t>
-      </w:r>
-      <w:proofErr w:type="spellEnd"/>
-      <w:r>
-        <w:rPr>
-          <w:color w:val="000000" w:themeColor="text1"/>
-          <w:lang w:val="sk-SK"/>
-        </w:rPr>
-        <w:t xml:space="preserve">-to-Text, </w:t>
-      </w:r>
-      <w:proofErr w:type="spellStart"/>
-      <w:r>
-        <w:rPr>
-          <w:color w:val="000000" w:themeColor="text1"/>
-          <w:lang w:val="sk-SK"/>
-        </w:rPr>
-        <w:t>Speech</w:t>
-      </w:r>
-      <w:proofErr w:type="spellEnd"/>
-      <w:r>
-        <w:rPr>
-          <w:color w:val="000000" w:themeColor="text1"/>
-          <w:lang w:val="sk-SK"/>
-        </w:rPr>
-        <w:t xml:space="preserve"> </w:t>
-      </w:r>
-      <w:proofErr w:type="spellStart"/>
-      <w:r>
-        <w:rPr>
-          <w:color w:val="000000" w:themeColor="text1"/>
-          <w:lang w:val="sk-SK"/>
-        </w:rPr>
-        <w:t>recognition</w:t>
-      </w:r>
-      <w:proofErr w:type="spellEnd"/>
-    </w:p>
-    <w:p>
-      <w:pPr>
-        <w:pStyle w:val="AbstraktAbstracttext"/>
-        <w:rPr>
-          <w:color w:val="000000" w:themeColor="text1"/>
-          <w:lang w:val="sk-SK"/>
-        </w:rPr>
-      </w:pPr>
-    </w:p>
-    <w:p>
-      <w:pPr>
-        <w:rPr>
-          <w:color w:val="000000" w:themeColor="text1"/>
-          <w:lang w:val="sk-SK"/>
-        </w:rPr>
-      </w:pPr>
-      <w:r>
-        <w:rPr>
-          <w:color w:val="000000" w:themeColor="text1"/>
-          <w:lang w:val="sk-SK"/>
-        </w:rPr>
-        <w:br w:type="page"/>
-      </w:r>
-    </w:p>
-    <w:p>
-      <w:pPr>
-        <w:rPr>
-          <w:lang w:val="sk-SK"/>
-        </w:rPr>
-      </w:pPr>
-      <w:proofErr w:type="spellStart"/>
-      <w:r>
-        <w:rPr>
-          <w:lang w:val="sk-SK"/>
-        </w:rPr>
-        <w:lastRenderedPageBreak/>
-        <w:t>Zde</w:t>
-      </w:r>
-      <w:proofErr w:type="spellEnd"/>
-      <w:r>
-        <w:rPr>
-          <w:lang w:val="sk-SK"/>
-        </w:rPr>
-        <w:t xml:space="preserve"> je </w:t>
-      </w:r>
-      <w:proofErr w:type="spellStart"/>
-      <w:r>
-        <w:rPr>
-          <w:lang w:val="sk-SK"/>
-        </w:rPr>
-        <w:t>místo</w:t>
-      </w:r>
-      <w:proofErr w:type="spellEnd"/>
-      <w:r>
-        <w:rPr>
-          <w:lang w:val="sk-SK"/>
-        </w:rPr>
-        <w:t xml:space="preserve"> pro </w:t>
-      </w:r>
-      <w:proofErr w:type="spellStart"/>
-      <w:r>
-        <w:rPr>
-          <w:lang w:val="sk-SK"/>
-        </w:rPr>
-        <w:t>případné</w:t>
-      </w:r>
-      <w:proofErr w:type="spellEnd"/>
-      <w:r>
-        <w:rPr>
-          <w:lang w:val="sk-SK"/>
-        </w:rPr>
-        <w:t xml:space="preserve"> </w:t>
-      </w:r>
-      <w:proofErr w:type="spellStart"/>
-      <w:r>
-        <w:rPr>
-          <w:lang w:val="sk-SK"/>
-        </w:rPr>
-        <w:t>poděkování</w:t>
-      </w:r>
-      <w:proofErr w:type="spellEnd"/>
-      <w:r>
-        <w:rPr>
-          <w:lang w:val="sk-SK"/>
-        </w:rPr>
-        <w:t xml:space="preserve">, </w:t>
-      </w:r>
-      <w:proofErr w:type="spellStart"/>
-      <w:r>
-        <w:rPr>
-          <w:lang w:val="sk-SK"/>
-        </w:rPr>
-        <w:t>popř</w:t>
-      </w:r>
-      <w:proofErr w:type="spellEnd"/>
-      <w:r>
-        <w:rPr>
-          <w:lang w:val="sk-SK"/>
-        </w:rPr>
-        <w:t xml:space="preserve">. motto, úryvky </w:t>
-      </w:r>
-      <w:proofErr w:type="spellStart"/>
-      <w:r>
-        <w:rPr>
-          <w:lang w:val="sk-SK"/>
-        </w:rPr>
-        <w:t>knih</w:t>
-      </w:r>
-      <w:proofErr w:type="spellEnd"/>
-      <w:r>
-        <w:rPr>
-          <w:lang w:val="sk-SK"/>
-        </w:rPr>
-        <w:t xml:space="preserve"> </w:t>
-      </w:r>
-      <w:proofErr w:type="spellStart"/>
-      <w:r>
-        <w:rPr>
-          <w:lang w:val="sk-SK"/>
-        </w:rPr>
-        <w:t>atp</w:t>
-      </w:r>
-      <w:proofErr w:type="spellEnd"/>
-      <w:r>
-        <w:rPr>
-          <w:lang w:val="sk-SK"/>
-        </w:rPr>
-        <w:t>.</w:t>
+        <w:t>Zde je místo pro případné poděkování, popř. motto, úryvky knih atp.</w:t>
       </w:r>
     </w:p>
     <w:p>
@@ -5836,21 +1456,7 @@
         <w:rPr>
           <w:lang w:val="sk-SK"/>
         </w:rPr>
-        <w:t xml:space="preserve"> – vygenerovať a formátovať </w:t>
-      </w:r>
-      <w:proofErr w:type="spellStart"/>
-      <w:r>
-        <w:rPr>
-          <w:lang w:val="sk-SK"/>
-        </w:rPr>
-        <w:t>az</w:t>
-      </w:r>
-      <w:proofErr w:type="spellEnd"/>
-      <w:r>
-        <w:rPr>
-          <w:lang w:val="sk-SK"/>
-        </w:rPr>
-        <w:t xml:space="preserve"> na konci</w:t>
+        <w:t xml:space="preserve"> – vygenerovať a formátovať az na konci</w:t>
       </w:r>
     </w:p>
     <w:p>
@@ -5959,200 +1565,13 @@
         <w:rPr>
           <w:lang w:val="sk-SK"/>
         </w:rPr>
-        <w:t>(</w:t>
-      </w:r>
-      <w:proofErr w:type="spellStart"/>
-      <w:r>
-        <w:rPr>
-          <w:lang w:val="sk-SK"/>
-        </w:rPr>
-        <w:t>translate</w:t>
-      </w:r>
-      <w:proofErr w:type="spellEnd"/>
-      <w:r>
-        <w:rPr>
-          <w:lang w:val="sk-SK"/>
-        </w:rPr>
-        <w:t>)</w:t>
+        <w:t>(translate)</w:t>
       </w:r>
       <w:r>
         <w:t xml:space="preserve"> </w:t>
       </w:r>
-      <w:proofErr w:type="spellStart"/>
-      <w:r>
-        <w:t>The</w:t>
-      </w:r>
-      <w:proofErr w:type="spellEnd"/>
-      <w:r>
-        <w:t xml:space="preserve"> </w:t>
-      </w:r>
-      <w:proofErr w:type="spellStart"/>
-      <w:r>
-        <w:t>task</w:t>
-      </w:r>
-      <w:proofErr w:type="spellEnd"/>
-      <w:r>
-        <w:t xml:space="preserve"> </w:t>
-      </w:r>
-      <w:proofErr w:type="spellStart"/>
-      <w:r>
-        <w:t>of</w:t>
-      </w:r>
-      <w:proofErr w:type="spellEnd"/>
-      <w:r>
-        <w:t xml:space="preserve"> </w:t>
-      </w:r>
-      <w:proofErr w:type="spellStart"/>
-      <w:r>
-        <w:t>speech</w:t>
-      </w:r>
-      <w:proofErr w:type="spellEnd"/>
-      <w:r>
-        <w:t xml:space="preserve"> </w:t>
-      </w:r>
-      <w:proofErr w:type="spellStart"/>
-      <w:r>
-        <w:t>recognition</w:t>
-      </w:r>
-      <w:proofErr w:type="spellEnd"/>
-      <w:r>
-        <w:t xml:space="preserve"> </w:t>
-      </w:r>
-      <w:proofErr w:type="spellStart"/>
-      <w:r>
-        <w:t>is</w:t>
-      </w:r>
-      <w:proofErr w:type="spellEnd"/>
-      <w:r>
-        <w:t xml:space="preserve"> to map </w:t>
-      </w:r>
-      <w:proofErr w:type="spellStart"/>
-      <w:r>
-        <w:t>an</w:t>
-      </w:r>
-      <w:proofErr w:type="spellEnd"/>
-      <w:r>
-        <w:t xml:space="preserve"> </w:t>
-      </w:r>
-      <w:proofErr w:type="spellStart"/>
-      <w:r>
-        <w:t>acoustic</w:t>
-      </w:r>
-      <w:proofErr w:type="spellEnd"/>
-      <w:r>
-        <w:t xml:space="preserve"> </w:t>
-      </w:r>
-      <w:proofErr w:type="spellStart"/>
-      <w:r>
-        <w:t>signal</w:t>
-      </w:r>
-      <w:proofErr w:type="spellEnd"/>
-      <w:r>
-        <w:t xml:space="preserve"> </w:t>
-      </w:r>
-      <w:proofErr w:type="spellStart"/>
-      <w:r>
-        <w:t>containing</w:t>
-      </w:r>
-      <w:proofErr w:type="spellEnd"/>
-      <w:r>
-        <w:t xml:space="preserve"> a </w:t>
-      </w:r>
-      <w:proofErr w:type="spellStart"/>
-      <w:r>
-        <w:t>spoken</w:t>
-      </w:r>
-      <w:proofErr w:type="spellEnd"/>
-      <w:r>
-        <w:t xml:space="preserve"> natural </w:t>
-      </w:r>
-      <w:proofErr w:type="spellStart"/>
-      <w:r>
-        <w:t>language</w:t>
-      </w:r>
-      <w:proofErr w:type="spellEnd"/>
-      <w:r>
-        <w:t xml:space="preserve"> </w:t>
-      </w:r>
-      <w:proofErr w:type="spellStart"/>
-      <w:r>
-        <w:t>utterance</w:t>
-      </w:r>
-      <w:proofErr w:type="spellEnd"/>
-      <w:r>
-        <w:t xml:space="preserve"> </w:t>
-      </w:r>
-      <w:proofErr w:type="spellStart"/>
-      <w:r>
-        <w:t>into</w:t>
-      </w:r>
-      <w:proofErr w:type="spellEnd"/>
-      <w:r>
-        <w:t xml:space="preserve"> </w:t>
-      </w:r>
-      <w:proofErr w:type="spellStart"/>
-      <w:r>
-        <w:t>the</w:t>
-      </w:r>
-      <w:proofErr w:type="spellEnd"/>
-      <w:r>
-        <w:t xml:space="preserve"> </w:t>
-      </w:r>
-      <w:proofErr w:type="spellStart"/>
-      <w:r>
-        <w:t>corresponding</w:t>
-      </w:r>
-      <w:proofErr w:type="spellEnd"/>
-      <w:r>
-        <w:t xml:space="preserve"> </w:t>
-      </w:r>
-      <w:proofErr w:type="spellStart"/>
-      <w:r>
-        <w:t>sequence</w:t>
-      </w:r>
-      <w:proofErr w:type="spellEnd"/>
-      <w:r>
-        <w:t xml:space="preserve"> </w:t>
-      </w:r>
-      <w:proofErr w:type="spellStart"/>
-      <w:r>
-        <w:t>of</w:t>
-      </w:r>
-      <w:proofErr w:type="spellEnd"/>
-      <w:r>
-        <w:t xml:space="preserve"> </w:t>
-      </w:r>
-      <w:proofErr w:type="spellStart"/>
-      <w:r>
-        <w:t>words</w:t>
-      </w:r>
-      <w:proofErr w:type="spellEnd"/>
-      <w:r>
-        <w:t xml:space="preserve"> </w:t>
-      </w:r>
-      <w:proofErr w:type="spellStart"/>
-      <w:r>
-        <w:t>intended</w:t>
-      </w:r>
-      <w:proofErr w:type="spellEnd"/>
-      <w:r>
-        <w:t xml:space="preserve"> by </w:t>
-      </w:r>
-      <w:proofErr w:type="spellStart"/>
-      <w:r>
-        <w:t>the</w:t>
-      </w:r>
-      <w:proofErr w:type="spellEnd"/>
-      <w:r>
-        <w:t xml:space="preserve"> </w:t>
-      </w:r>
-      <w:proofErr w:type="spellStart"/>
-      <w:r>
-        <w:t>speaker</w:t>
-      </w:r>
-      <w:proofErr w:type="spellEnd"/>
-      <w:r>
-        <w:t>.</w:t>
+      <w:r>
+        <w:t>The task of speech recognition is to map an acoustic signal containing a spoken natural language utterance into the corresponding sequence of words intended by the speaker.</w:t>
       </w:r>
     </w:p>
     <w:p>
@@ -6171,21 +1590,8 @@
         </w:rPr>
       </w:pPr>
       <w:r>
-        <w:t xml:space="preserve">Praktická </w:t>
-      </w:r>
-      <w:proofErr w:type="spellStart"/>
-      <w:r>
-        <w:t>časť</w:t>
-      </w:r>
-      <w:proofErr w:type="spellEnd"/>
-      <w:r>
-        <w:t xml:space="preserve"> - </w:t>
-      </w:r>
-      <w:proofErr w:type="spellStart"/>
-      <w:r>
-        <w:t>overview</w:t>
-      </w:r>
-      <w:proofErr w:type="spellEnd"/>
+        <w:t>Praktická časť - overview</w:t>
+      </w:r>
     </w:p>
     <w:p>
       <w:pPr>
@@ -6354,21 +1760,7 @@
         <w:rPr>
           <w:lang w:val="sk-SK"/>
         </w:rPr>
-        <w:t xml:space="preserve">[1] </w:t>
-      </w:r>
-      <w:proofErr w:type="spellStart"/>
-      <w:r>
-        <w:rPr>
-          <w:lang w:val="sk-SK"/>
-        </w:rPr>
-        <w:t>chapter</w:t>
-      </w:r>
-      <w:proofErr w:type="spellEnd"/>
-      <w:r>
-        <w:rPr>
-          <w:lang w:val="sk-SK"/>
-        </w:rPr>
-        <w:t xml:space="preserve"> 16.1, 16.3 – 16.5</w:t>
+        <w:t>[1] chapter 16.1, 16.3 – 16.5</w:t>
       </w:r>
     </w:p>
     <w:p>
@@ -6382,21 +1774,7 @@
         <w:rPr>
           <w:lang w:val="sk-SK"/>
         </w:rPr>
-        <w:t xml:space="preserve">[4] </w:t>
-      </w:r>
-      <w:proofErr w:type="spellStart"/>
-      <w:r>
-        <w:rPr>
-          <w:lang w:val="sk-SK"/>
-        </w:rPr>
-        <w:t>chapter</w:t>
-      </w:r>
-      <w:proofErr w:type="spellEnd"/>
-      <w:r>
-        <w:rPr>
-          <w:lang w:val="sk-SK"/>
-        </w:rPr>
-        <w:t xml:space="preserve"> 1.1.3</w:t>
+        <w:t>[4] chapter 1.1.3</w:t>
       </w:r>
     </w:p>
     <w:p>
@@ -6428,21 +1806,7 @@
         <w:rPr>
           <w:lang w:val="sk-SK"/>
         </w:rPr>
-        <w:t xml:space="preserve">[1] </w:t>
-      </w:r>
-      <w:proofErr w:type="spellStart"/>
-      <w:r>
-        <w:rPr>
-          <w:lang w:val="sk-SK"/>
-        </w:rPr>
-        <w:t>chapter</w:t>
-      </w:r>
-      <w:proofErr w:type="spellEnd"/>
-      <w:r>
-        <w:rPr>
-          <w:lang w:val="sk-SK"/>
-        </w:rPr>
-        <w:t xml:space="preserve"> 16.2</w:t>
+        <w:t>[1] chapter 16.2</w:t>
       </w:r>
     </w:p>
     <w:p>
@@ -6457,21 +1821,7 @@
         <w:rPr>
           <w:lang w:val="sk-SK"/>
         </w:rPr>
-        <w:t xml:space="preserve">[3] </w:t>
-      </w:r>
-      <w:proofErr w:type="spellStart"/>
-      <w:r>
-        <w:rPr>
-          <w:lang w:val="sk-SK"/>
-        </w:rPr>
-        <w:t>chapter</w:t>
-      </w:r>
-      <w:proofErr w:type="spellEnd"/>
-      <w:r>
-        <w:rPr>
-          <w:lang w:val="sk-SK"/>
-        </w:rPr>
-        <w:t xml:space="preserve"> </w:t>
+        <w:t xml:space="preserve">[3] chapter </w:t>
       </w:r>
       <w:r>
         <w:rPr>
@@ -6510,16 +1860,8 @@
         <w:rPr>
           <w:lang w:val="sk-SK"/>
         </w:rPr>
-        <w:t xml:space="preserve">[2] </w:t>
-      </w:r>
-      <w:proofErr w:type="spellStart"/>
-      <w:r>
-        <w:rPr>
-          <w:lang w:val="sk-SK"/>
-        </w:rPr>
-        <w:t>chaptr</w:t>
-      </w:r>
-      <w:proofErr w:type="spellEnd"/>
+        <w:t>[2] chaptr</w:t>
+      </w:r>
       <w:r>
         <w:rPr>
           <w:lang w:val="sk-SK"/>
@@ -6539,21 +1881,7 @@
         <w:rPr>
           <w:lang w:val="sk-SK"/>
         </w:rPr>
-        <w:t xml:space="preserve">[3] </w:t>
-      </w:r>
-      <w:proofErr w:type="spellStart"/>
-      <w:r>
-        <w:rPr>
-          <w:lang w:val="sk-SK"/>
-        </w:rPr>
-        <w:t>chapters</w:t>
-      </w:r>
-      <w:proofErr w:type="spellEnd"/>
-      <w:r>
-        <w:rPr>
-          <w:lang w:val="sk-SK"/>
-        </w:rPr>
-        <w:t xml:space="preserve"> 2 - 9</w:t>
+        <w:t>[3] chapters 2 - 9</w:t>
       </w:r>
     </w:p>
     <w:p>
@@ -6586,21 +1914,7 @@
         <w:rPr>
           <w:lang w:val="sk-SK"/>
         </w:rPr>
-        <w:t xml:space="preserve">[3] </w:t>
-      </w:r>
-      <w:proofErr w:type="spellStart"/>
-      <w:r>
-        <w:rPr>
-          <w:lang w:val="sk-SK"/>
-        </w:rPr>
-        <w:t>chapters</w:t>
-      </w:r>
-      <w:proofErr w:type="spellEnd"/>
-      <w:r>
-        <w:rPr>
-          <w:lang w:val="sk-SK"/>
-        </w:rPr>
-        <w:t xml:space="preserve"> 6.5 – 6.11, 6.13(lepšie do záveru - (6)?), </w:t>
+        <w:t xml:space="preserve">[3] chapters 6.5 – 6.11, 6.13(lepšie do záveru - (6)?), </w:t>
       </w:r>
       <w:r>
         <w:rPr>
@@ -6629,21 +1943,7 @@
         <w:rPr>
           <w:lang w:val="sk-SK"/>
         </w:rPr>
-        <w:t xml:space="preserve">[4] </w:t>
-      </w:r>
-      <w:proofErr w:type="spellStart"/>
-      <w:r>
-        <w:rPr>
-          <w:lang w:val="sk-SK"/>
-        </w:rPr>
-        <w:t>chapter</w:t>
-      </w:r>
-      <w:proofErr w:type="spellEnd"/>
-      <w:r>
-        <w:rPr>
-          <w:lang w:val="sk-SK"/>
-        </w:rPr>
-        <w:t xml:space="preserve"> </w:t>
+        <w:t xml:space="preserve">[4] chapter </w:t>
       </w:r>
       <w:r>
         <w:rPr>
@@ -6671,17 +1971,8 @@
           <w:b/>
           <w:lang w:val="sk-SK"/>
         </w:rPr>
-        <w:t xml:space="preserve"> – modely do </w:t>
-      </w:r>
-      <w:proofErr w:type="spellStart"/>
-      <w:r>
-        <w:rPr>
-          <w:b/>
-          <w:lang w:val="sk-SK"/>
-        </w:rPr>
-        <w:t>podpodkapitol</w:t>
-      </w:r>
-      <w:proofErr w:type="spellEnd"/>
+        <w:t xml:space="preserve"> – modely do podpodkapitol</w:t>
+      </w:r>
     </w:p>
     <w:p>
       <w:pPr>
@@ -6819,14 +2110,12 @@
           <w:lang w:val="sk-SK"/>
         </w:rPr>
       </w:pPr>
-      <w:proofErr w:type="spellStart"/>
       <w:r>
         <w:rPr>
           <w:lang w:val="sk-SK"/>
         </w:rPr>
         <w:t>Open-source</w:t>
       </w:r>
-      <w:proofErr w:type="spellEnd"/>
     </w:p>
     <w:p>
       <w:pPr>
@@ -6839,7 +2128,6 @@
           <w:lang w:val="sk-SK"/>
         </w:rPr>
       </w:pPr>
-      <w:proofErr w:type="spellStart"/>
       <w:r>
         <w:rPr>
           <w:lang w:val="sk-SK"/>
@@ -6850,23 +2138,8 @@
         <w:rPr>
           <w:lang w:val="sk-SK"/>
         </w:rPr>
-        <w:t>ython</w:t>
-      </w:r>
-      <w:proofErr w:type="spellEnd"/>
-      <w:r>
-        <w:rPr>
-          <w:lang w:val="sk-SK"/>
-        </w:rPr>
-        <w:t xml:space="preserve"> </w:t>
-      </w:r>
-      <w:proofErr w:type="spellStart"/>
-      <w:r>
-        <w:rPr>
-          <w:lang w:val="sk-SK"/>
-        </w:rPr>
-        <w:t>integration</w:t>
-      </w:r>
-      <w:proofErr w:type="spellEnd"/>
+        <w:t>ython integration</w:t>
+      </w:r>
       <w:r>
         <w:rPr>
           <w:lang w:val="sk-SK"/>
@@ -6885,14 +2158,12 @@
           <w:lang w:val="sk-SK"/>
         </w:rPr>
       </w:pPr>
-      <w:proofErr w:type="spellStart"/>
       <w:r>
         <w:rPr>
           <w:lang w:val="sk-SK"/>
         </w:rPr>
         <w:t>Prelearned</w:t>
       </w:r>
-      <w:proofErr w:type="spellEnd"/>
     </w:p>
     <w:p>
       <w:pPr>
@@ -6939,56 +2210,12 @@
           <w:lang w:val="sk-SK"/>
         </w:rPr>
       </w:pPr>
-      <w:proofErr w:type="spellStart"/>
-      <w:r>
-        <w:rPr>
-          <w:lang w:val="sk-SK"/>
-        </w:rPr>
-        <w:t>Python</w:t>
-      </w:r>
-      <w:proofErr w:type="spellEnd"/>
-      <w:r>
-        <w:rPr>
-          <w:lang w:val="sk-SK"/>
-        </w:rPr>
-        <w:t xml:space="preserve"> </w:t>
-      </w:r>
-      <w:proofErr w:type="spellStart"/>
-      <w:r>
-        <w:rPr>
-          <w:lang w:val="sk-SK"/>
-        </w:rPr>
-        <w:t>Speech</w:t>
-      </w:r>
-      <w:proofErr w:type="spellEnd"/>
-      <w:r>
-        <w:rPr>
-          <w:lang w:val="sk-SK"/>
-        </w:rPr>
-        <w:t xml:space="preserve"> </w:t>
-      </w:r>
-      <w:proofErr w:type="spellStart"/>
-      <w:r>
-        <w:rPr>
-          <w:lang w:val="sk-SK"/>
-        </w:rPr>
-        <w:t>recognition</w:t>
-      </w:r>
-      <w:proofErr w:type="spellEnd"/>
-      <w:r>
-        <w:rPr>
-          <w:lang w:val="sk-SK"/>
-        </w:rPr>
-        <w:t xml:space="preserve"> </w:t>
-      </w:r>
-      <w:proofErr w:type="spellStart"/>
-      <w:r>
-        <w:rPr>
-          <w:lang w:val="sk-SK"/>
-        </w:rPr>
-        <w:t>lib</w:t>
-      </w:r>
-      <w:proofErr w:type="spellEnd"/>
+      <w:r>
+        <w:rPr>
+          <w:lang w:val="sk-SK"/>
+        </w:rPr>
+        <w:t>Python Speech recognition lib</w:t>
+      </w:r>
     </w:p>
     <w:p>
       <w:pPr>
@@ -7005,28 +2232,12 @@
           <w:lang w:val="sk-SK"/>
         </w:rPr>
       </w:pPr>
-      <w:proofErr w:type="spellStart"/>
-      <w:r>
-        <w:rPr>
-          <w:lang w:val="sk-SK"/>
-        </w:rPr>
-        <w:t>Whisper</w:t>
-      </w:r>
-      <w:proofErr w:type="spellEnd"/>
-      <w:r>
-        <w:rPr>
-          <w:lang w:val="sk-SK"/>
-        </w:rPr>
-        <w:t xml:space="preserve"> </w:t>
-      </w:r>
-      <w:proofErr w:type="spellStart"/>
-      <w:r>
-        <w:rPr>
-          <w:lang w:val="sk-SK"/>
-        </w:rPr>
-        <w:t>OpenAI</w:t>
-      </w:r>
-      <w:proofErr w:type="spellEnd"/>
+      <w:r>
+        <w:rPr>
+          <w:lang w:val="sk-SK"/>
+        </w:rPr>
+        <w:t>Whisper OpenAI</w:t>
+      </w:r>
     </w:p>
     <w:p>
       <w:pPr>
@@ -7065,19 +2276,11 @@
           <w:lang w:val="sk-SK"/>
         </w:rPr>
       </w:pPr>
-      <w:proofErr w:type="spellStart"/>
-      <w:r>
-        <w:rPr>
-          <w:lang w:val="sk-SK"/>
-        </w:rPr>
-        <w:t>Kaldi</w:t>
-      </w:r>
-      <w:proofErr w:type="spellEnd"/>
-      <w:r>
-        <w:rPr>
-          <w:lang w:val="sk-SK"/>
-        </w:rPr>
-        <w:t xml:space="preserve"> (TODO:</w:t>
+      <w:r>
+        <w:rPr>
+          <w:lang w:val="sk-SK"/>
+        </w:rPr>
+        <w:t>Kaldi (TODO:</w:t>
       </w:r>
       <w:r>
         <w:rPr>
@@ -7149,21 +2352,7 @@
         <w:rPr>
           <w:lang w:val="sk-SK"/>
         </w:rPr>
-        <w:t>Inštalácia modelov (+</w:t>
-      </w:r>
-      <w:proofErr w:type="spellStart"/>
-      <w:r>
-        <w:rPr>
-          <w:lang w:val="sk-SK"/>
-        </w:rPr>
-        <w:t>dependencies</w:t>
-      </w:r>
-      <w:proofErr w:type="spellEnd"/>
-      <w:r>
-        <w:rPr>
-          <w:lang w:val="sk-SK"/>
-        </w:rPr>
-        <w:t>)</w:t>
+        <w:t>Inštalácia modelov (+dependencies)</w:t>
       </w:r>
     </w:p>
     <w:p>
@@ -7181,79 +2370,11 @@
           <w:lang w:val="sk-SK"/>
         </w:rPr>
       </w:pPr>
-      <w:proofErr w:type="spellStart"/>
-      <w:r>
-        <w:rPr>
-          <w:lang w:val="sk-SK"/>
-        </w:rPr>
-        <w:t>Python</w:t>
-      </w:r>
-      <w:proofErr w:type="spellEnd"/>
-      <w:r>
-        <w:rPr>
-          <w:lang w:val="sk-SK"/>
-        </w:rPr>
-        <w:t xml:space="preserve"> mod</w:t>
-      </w:r>
-      <w:r>
-        <w:rPr>
-          <w:lang w:val="sk-SK"/>
-        </w:rPr>
-        <w:t>u</w:t>
-      </w:r>
-      <w:r>
-        <w:rPr>
-          <w:lang w:val="sk-SK"/>
-        </w:rPr>
-        <w:t>l pre každý mode</w:t>
-      </w:r>
-      <w:r>
-        <w:rPr>
-          <w:lang w:val="sk-SK"/>
-        </w:rPr>
-        <w:t xml:space="preserve">l (funkcia s parametrom </w:t>
-      </w:r>
-      <w:proofErr w:type="spellStart"/>
-      <w:r>
-        <w:rPr>
-          <w:lang w:val="sk-SK"/>
-        </w:rPr>
-        <w:t>file_name</w:t>
-      </w:r>
-      <w:proofErr w:type="spellEnd"/>
-      <w:r>
-        <w:rPr>
-          <w:lang w:val="sk-SK"/>
-        </w:rPr>
-        <w:t xml:space="preserve">, ktorý má previesť na text, </w:t>
-      </w:r>
-      <w:proofErr w:type="spellStart"/>
-      <w:r>
-        <w:rPr>
-          <w:lang w:val="sk-SK"/>
-        </w:rPr>
-        <w:t>return</w:t>
-      </w:r>
-      <w:proofErr w:type="spellEnd"/>
-      <w:r>
-        <w:rPr>
-          <w:lang w:val="sk-SK"/>
-        </w:rPr>
-        <w:t xml:space="preserve"> text </w:t>
-      </w:r>
-      <w:proofErr w:type="spellStart"/>
-      <w:r>
-        <w:rPr>
-          <w:lang w:val="sk-SK"/>
-        </w:rPr>
-        <w:t>string</w:t>
-      </w:r>
-      <w:proofErr w:type="spellEnd"/>
-      <w:r>
-        <w:rPr>
-          <w:lang w:val="sk-SK"/>
-        </w:rPr>
-        <w:t>)</w:t>
+      <w:r>
+        <w:rPr>
+          <w:lang w:val="sk-SK"/>
+        </w:rPr>
+        <w:t>Python modul pre každý model (funkcia s parametrom file_name, ktorý má previesť na text, return text string)</w:t>
       </w:r>
     </w:p>
     <w:p>
@@ -7271,81 +2392,17 @@
           <w:lang w:val="sk-SK"/>
         </w:rPr>
       </w:pPr>
-      <w:proofErr w:type="spellStart"/>
-      <w:r>
-        <w:rPr>
-          <w:lang w:val="sk-SK"/>
-        </w:rPr>
-        <w:t>Main</w:t>
-      </w:r>
-      <w:proofErr w:type="spellEnd"/>
-      <w:r>
-        <w:rPr>
-          <w:lang w:val="sk-SK"/>
-        </w:rPr>
-        <w:t xml:space="preserve"> </w:t>
-      </w:r>
-      <w:proofErr w:type="spellStart"/>
-      <w:r>
-        <w:rPr>
-          <w:lang w:val="sk-SK"/>
-        </w:rPr>
-        <w:t>python</w:t>
-      </w:r>
-      <w:proofErr w:type="spellEnd"/>
-      <w:r>
-        <w:rPr>
-          <w:lang w:val="sk-SK"/>
-        </w:rPr>
-        <w:t xml:space="preserve"> </w:t>
-      </w:r>
-      <w:proofErr w:type="spellStart"/>
-      <w:r>
-        <w:rPr>
-          <w:lang w:val="sk-SK"/>
-        </w:rPr>
-        <w:t>script</w:t>
-      </w:r>
-      <w:proofErr w:type="spellEnd"/>
-      <w:r>
-        <w:rPr>
-          <w:lang w:val="sk-SK"/>
-        </w:rPr>
-        <w:t xml:space="preserve"> </w:t>
-      </w:r>
-      <w:r>
-        <w:rPr>
-          <w:lang w:val="sk-SK"/>
-        </w:rPr>
-        <w:t xml:space="preserve">spája moduly a spúšťa </w:t>
-      </w:r>
-      <w:proofErr w:type="spellStart"/>
-      <w:r>
-        <w:rPr>
-          <w:lang w:val="sk-SK"/>
-        </w:rPr>
-        <w:t>testing</w:t>
-      </w:r>
-      <w:proofErr w:type="spellEnd"/>
-      <w:r>
-        <w:rPr>
-          <w:lang w:val="sk-SK"/>
-        </w:rPr>
-        <w:t xml:space="preserve"> za každý modul na všetky testovacie materiály, vytvára JSON </w:t>
-      </w:r>
-      <w:proofErr w:type="spellStart"/>
-      <w:r>
-        <w:rPr>
-          <w:lang w:val="sk-SK"/>
-        </w:rPr>
-        <w:t>file</w:t>
-      </w:r>
-      <w:proofErr w:type="spellEnd"/>
-      <w:r>
-        <w:rPr>
-          <w:lang w:val="sk-SK"/>
-        </w:rPr>
-        <w:t xml:space="preserve"> outputy</w:t>
+      <w:r>
+        <w:rPr>
+          <w:lang w:val="sk-SK"/>
+        </w:rPr>
+        <w:t xml:space="preserve">Main python script </w:t>
+      </w:r>
+      <w:r>
+        <w:rPr>
+          <w:lang w:val="sk-SK"/>
+        </w:rPr>
+        <w:t>spája moduly a spúšťa testing za každý modul na všetky testovacie materiály, vytvára JSON file outputy</w:t>
       </w:r>
     </w:p>
     <w:p>
@@ -7365,7 +2422,19 @@
         <w:rPr>
           <w:lang w:val="sk-SK"/>
         </w:rPr>
-        <w:t>testovaného materiálu</w:t>
+        <w:t>testova</w:t>
+      </w:r>
+      <w:r>
+        <w:rPr>
+          <w:lang w:val="sk-SK"/>
+        </w:rPr>
+        <w:t>cieho</w:t>
+      </w:r>
+      <w:r>
+        <w:rPr>
+          <w:lang w:val="sk-SK"/>
+        </w:rPr>
+        <w:t xml:space="preserve"> materiálu</w:t>
       </w:r>
     </w:p>
     <w:p>
@@ -7379,47 +2448,17 @@
           <w:lang w:val="sk-SK"/>
         </w:rPr>
       </w:pPr>
-      <w:proofErr w:type="spellStart"/>
-      <w:r>
-        <w:rPr>
-          <w:lang w:val="sk-SK"/>
-        </w:rPr>
-        <w:t>Mozilla</w:t>
-      </w:r>
-      <w:proofErr w:type="spellEnd"/>
-      <w:r>
-        <w:rPr>
-          <w:lang w:val="sk-SK"/>
-        </w:rPr>
-        <w:t xml:space="preserve"> </w:t>
-      </w:r>
-      <w:proofErr w:type="spellStart"/>
-      <w:r>
-        <w:rPr>
-          <w:lang w:val="sk-SK"/>
-        </w:rPr>
-        <w:t>Common</w:t>
-      </w:r>
-      <w:proofErr w:type="spellEnd"/>
-      <w:r>
-        <w:rPr>
-          <w:lang w:val="sk-SK"/>
-        </w:rPr>
-        <w:t xml:space="preserve"> </w:t>
-      </w:r>
-      <w:proofErr w:type="spellStart"/>
-      <w:r>
-        <w:rPr>
-          <w:lang w:val="sk-SK"/>
-        </w:rPr>
-        <w:t>Speech</w:t>
-      </w:r>
-      <w:proofErr w:type="spellEnd"/>
-      <w:r>
-        <w:rPr>
-          <w:lang w:val="sk-SK"/>
-        </w:rPr>
-        <w:t xml:space="preserve"> </w:t>
+      <w:r>
+        <w:rPr>
+          <w:lang w:val="sk-SK"/>
+        </w:rPr>
+        <w:t xml:space="preserve">Mozilla Common Speech </w:t>
+      </w:r>
+      <w:r>
+        <w:rPr>
+          <w:lang w:val="sk-SK"/>
+        </w:rPr>
+        <w:t>(open-source, ponuka 89GB audionahrávok ~5sec .mp3 v en, ďalšie jazyky ak to umožňujú modely –sk, cz, de)</w:t>
       </w:r>
     </w:p>
     <w:p>
@@ -7437,7 +2476,7 @@
         <w:rPr>
           <w:lang w:val="sk-SK"/>
         </w:rPr>
-        <w:t>- download</w:t>
+        <w:t>- oddeliť iba validated audio</w:t>
       </w:r>
     </w:p>
     <w:p>
@@ -7455,21 +2494,31 @@
         <w:rPr>
           <w:lang w:val="sk-SK"/>
         </w:rPr>
-        <w:t xml:space="preserve">- oddeliť iba </w:t>
-      </w:r>
-      <w:proofErr w:type="spellStart"/>
-      <w:r>
-        <w:rPr>
-          <w:lang w:val="sk-SK"/>
-        </w:rPr>
-        <w:t>validated</w:t>
-      </w:r>
-      <w:proofErr w:type="spellEnd"/>
-      <w:r>
-        <w:rPr>
-          <w:lang w:val="sk-SK"/>
-        </w:rPr>
-        <w:t xml:space="preserve"> audio</w:t>
+        <w:t xml:space="preserve">- generovať </w:t>
+      </w:r>
+      <w:r>
+        <w:rPr>
+          <w:lang w:val="sk-SK"/>
+        </w:rPr>
+        <w:t xml:space="preserve">kontrolný </w:t>
+      </w:r>
+      <w:r>
+        <w:rPr>
+          <w:lang w:val="sk-SK"/>
+        </w:rPr>
+        <w:t xml:space="preserve">JSON file </w:t>
+      </w:r>
+      <w:r>
+        <w:rPr>
+          <w:lang w:val="sk-SK"/>
+        </w:rPr>
+        <w:t>z</w:t>
+      </w:r>
+      <w:r>
+        <w:rPr>
+          <w:lang w:val="sk-SK"/>
+        </w:rPr>
+        <w:t> validated sentences pre každé audio</w:t>
       </w:r>
     </w:p>
     <w:p>
@@ -7487,64 +2536,8 @@
         <w:rPr>
           <w:lang w:val="sk-SK"/>
         </w:rPr>
-        <w:t xml:space="preserve">- generovať JSON </w:t>
-      </w:r>
-      <w:proofErr w:type="spellStart"/>
-      <w:r>
-        <w:rPr>
-          <w:lang w:val="sk-SK"/>
-        </w:rPr>
-        <w:t>file</w:t>
-      </w:r>
-      <w:proofErr w:type="spellEnd"/>
-      <w:r>
-        <w:rPr>
-          <w:lang w:val="sk-SK"/>
-        </w:rPr>
-        <w:t xml:space="preserve"> s </w:t>
-      </w:r>
-      <w:proofErr w:type="spellStart"/>
-      <w:r>
-        <w:rPr>
-          <w:lang w:val="sk-SK"/>
-        </w:rPr>
-        <w:t>validated</w:t>
-      </w:r>
-      <w:proofErr w:type="spellEnd"/>
-      <w:r>
-        <w:rPr>
-          <w:lang w:val="sk-SK"/>
-        </w:rPr>
-        <w:t xml:space="preserve"> </w:t>
-      </w:r>
-      <w:proofErr w:type="spellStart"/>
-      <w:r>
-        <w:rPr>
-          <w:lang w:val="sk-SK"/>
-        </w:rPr>
-        <w:t>sentences</w:t>
-      </w:r>
-      <w:proofErr w:type="spellEnd"/>
-      <w:r>
-        <w:rPr>
-          <w:lang w:val="sk-SK"/>
-        </w:rPr>
-        <w:t xml:space="preserve"> pre každé audio na kontrolu</w:t>
-      </w:r>
-      <w:bookmarkStart w:id="34" w:name="_GoBack"/>
-      <w:bookmarkEnd w:id="34"/>
-    </w:p>
-    <w:p>
-      <w:pPr>
-        <w:pStyle w:val="TextprceText"/>
-        <w:tabs>
-          <w:tab w:val="left" w:pos="3261"/>
-          <w:tab w:val="left" w:pos="7938"/>
-        </w:tabs>
-        <w:rPr>
-          <w:lang w:val="sk-SK"/>
-        </w:rPr>
-      </w:pPr>
+        <w:t>- vytvorenie duplicít nahrávok s upravenou rýchlosťou/pridaný šum</w:t>
+      </w:r>
     </w:p>
     <w:p>
       <w:pPr>
@@ -7572,21 +2565,7 @@
         <w:rPr>
           <w:lang w:val="sk-SK"/>
         </w:rPr>
-        <w:t xml:space="preserve">Text </w:t>
-      </w:r>
-      <w:proofErr w:type="spellStart"/>
-      <w:r>
-        <w:rPr>
-          <w:lang w:val="sk-SK"/>
-        </w:rPr>
-        <w:t>čtvrté</w:t>
-      </w:r>
-      <w:proofErr w:type="spellEnd"/>
-      <w:r>
-        <w:rPr>
-          <w:lang w:val="sk-SK"/>
-        </w:rPr>
-        <w:t xml:space="preserve"> hlavní kapitoly.</w:t>
+        <w:t>Druhý python script na porovnávanie vygenerovaného textu s korektným textom, rozkladanie textu na slová a bodovanie každého jednotlivého testu</w:t>
       </w:r>
     </w:p>
     <w:p>
@@ -7614,35 +2593,63 @@
         <w:rPr>
           <w:lang w:val="sk-SK"/>
         </w:rPr>
-        <w:t>Text podkapitoly.</w:t>
-      </w:r>
-    </w:p>
-    <w:p>
-      <w:pPr>
-        <w:pStyle w:val="Nadpis2text"/>
-        <w:rPr>
-          <w:lang w:val="sk-SK"/>
-        </w:rPr>
-      </w:pPr>
-      <w:r>
-        <w:rPr>
-          <w:lang w:val="sk-SK"/>
-        </w:rPr>
-        <w:t>Nástroje a prostredie použité na testovanie</w:t>
-      </w:r>
-    </w:p>
-    <w:p>
-      <w:pPr>
-        <w:pStyle w:val="Odstavec1Paragraph1"/>
-        <w:rPr>
-          <w:lang w:val="sk-SK"/>
-        </w:rPr>
-      </w:pPr>
-      <w:r>
-        <w:rPr>
-          <w:lang w:val="sk-SK"/>
-        </w:rPr>
-        <w:t>Text podkapitoly.</w:t>
+        <w:t xml:space="preserve">Každá prevedená nahrávka ohodnotená </w:t>
+      </w:r>
+      <w:r>
+        <w:rPr>
+          <w:lang w:val="sk-SK"/>
+        </w:rPr>
+        <w:t>hodnotou float [0, 1]. Output je dict[</w:t>
+      </w:r>
+      <w:r>
+        <w:rPr>
+          <w:lang w:val="sk-SK"/>
+        </w:rPr>
+        <w:t>názov: str, úspešnosť: float</w:t>
+      </w:r>
+      <w:r>
+        <w:rPr>
+          <w:lang w:val="sk-SK"/>
+        </w:rPr>
+        <w:t>]</w:t>
+      </w:r>
+      <w:r>
+        <w:rPr>
+          <w:lang w:val="sk-SK"/>
+        </w:rPr>
+        <w:t>. Každý prevedený text sa rozdelí na slová a hodnotenie sa upravuje podľa 1/počet slov. Vyhodnotenie celkovej chybovosti modelu.</w:t>
+      </w:r>
+    </w:p>
+    <w:p>
+      <w:pPr>
+        <w:pStyle w:val="TextprceText"/>
+        <w:rPr>
+          <w:lang w:val="sk-SK"/>
+        </w:rPr>
+      </w:pPr>
+      <w:r>
+        <w:rPr>
+          <w:lang w:val="sk-SK"/>
+        </w:rPr>
+        <w:t xml:space="preserve">Druhý output – doba prevedenia každého testu </w:t>
+      </w:r>
+      <w:r>
+        <w:rPr>
+          <w:lang w:val="sk-SK"/>
+        </w:rPr>
+        <w:t xml:space="preserve">dict[názov: str, </w:t>
+      </w:r>
+      <w:r>
+        <w:rPr>
+          <w:lang w:val="sk-SK"/>
+        </w:rPr>
+        <w:t>time_elapsed</w:t>
+      </w:r>
+      <w:r>
+        <w:rPr>
+          <w:lang w:val="sk-SK"/>
+        </w:rPr>
+        <w:t>: float].</w:t>
       </w:r>
     </w:p>
     <w:p>
@@ -7675,6 +2682,20 @@
     </w:p>
     <w:p>
       <w:pPr>
+        <w:pStyle w:val="Nadpis2text"/>
+        <w:rPr>
+          <w:lang w:val="sk-SK"/>
+        </w:rPr>
+      </w:pPr>
+      <w:r>
+        <w:rPr>
+          <w:lang w:val="sk-SK"/>
+        </w:rPr>
+        <w:t>Príprava datasetov</w:t>
+      </w:r>
+    </w:p>
+    <w:p>
+      <w:pPr>
         <w:pStyle w:val="Odstavec1Paragraph1"/>
         <w:rPr>
           <w:lang w:val="sk-SK"/>
@@ -7684,21 +2705,7 @@
         <w:rPr>
           <w:lang w:val="sk-SK"/>
         </w:rPr>
-        <w:t xml:space="preserve">Text </w:t>
-      </w:r>
-      <w:proofErr w:type="spellStart"/>
-      <w:r>
-        <w:rPr>
-          <w:lang w:val="sk-SK"/>
-        </w:rPr>
-        <w:t>čtvrté</w:t>
-      </w:r>
-      <w:proofErr w:type="spellEnd"/>
-      <w:r>
-        <w:rPr>
-          <w:lang w:val="sk-SK"/>
-        </w:rPr>
-        <w:t xml:space="preserve"> hlavní kapitoly. </w:t>
+        <w:t>Postup prípravy, prípadne dodatočné úpravy</w:t>
       </w:r>
     </w:p>
     <w:p>
@@ -7712,16 +2719,8 @@
         <w:rPr>
           <w:lang w:val="sk-SK"/>
         </w:rPr>
-        <w:t xml:space="preserve">Príprava </w:t>
-      </w:r>
-      <w:proofErr w:type="spellStart"/>
-      <w:r>
-        <w:rPr>
-          <w:lang w:val="sk-SK"/>
-        </w:rPr>
-        <w:t>datasetov</w:t>
-      </w:r>
-      <w:proofErr w:type="spellEnd"/>
+        <w:t>Postup testovania jednotlivých modelov</w:t>
+      </w:r>
     </w:p>
     <w:p>
       <w:pPr>
@@ -7734,7 +2733,21 @@
         <w:rPr>
           <w:lang w:val="sk-SK"/>
         </w:rPr>
-        <w:t>Text podkapitoly.</w:t>
+        <w:t>TODO</w:t>
+      </w:r>
+    </w:p>
+    <w:p>
+      <w:pPr>
+        <w:pStyle w:val="Nadpis2text"/>
+        <w:rPr>
+          <w:lang w:val="sk-SK"/>
+        </w:rPr>
+      </w:pPr>
+      <w:r>
+        <w:rPr>
+          <w:lang w:val="sk-SK"/>
+        </w:rPr>
+        <w:t>Zber a spracovanie výsledkov</w:t>
       </w:r>
     </w:p>
     <w:p>
@@ -7744,69 +2757,11 @@
           <w:lang w:val="sk-SK"/>
         </w:rPr>
       </w:pPr>
-    </w:p>
-    <w:p>
-      <w:pPr>
-        <w:pStyle w:val="Nadpis2text"/>
-        <w:rPr>
-          <w:lang w:val="sk-SK"/>
-        </w:rPr>
-      </w:pPr>
-      <w:r>
-        <w:rPr>
-          <w:lang w:val="sk-SK"/>
-        </w:rPr>
-        <w:t>Postup testovania jednotlivých modelov</w:t>
-      </w:r>
-    </w:p>
-    <w:p>
-      <w:pPr>
-        <w:pStyle w:val="Odstavec1Paragraph1"/>
-        <w:rPr>
-          <w:lang w:val="sk-SK"/>
-        </w:rPr>
-      </w:pPr>
-      <w:r>
-        <w:rPr>
-          <w:lang w:val="sk-SK"/>
-        </w:rPr>
-        <w:t>Text podkapitoly.</w:t>
-      </w:r>
-    </w:p>
-    <w:p>
-      <w:pPr>
-        <w:pStyle w:val="Odstavec1Paragraph1"/>
-        <w:rPr>
-          <w:lang w:val="sk-SK"/>
-        </w:rPr>
-      </w:pPr>
-    </w:p>
-    <w:p>
-      <w:pPr>
-        <w:pStyle w:val="Nadpis2text"/>
-        <w:rPr>
-          <w:lang w:val="sk-SK"/>
-        </w:rPr>
-      </w:pPr>
-      <w:r>
-        <w:rPr>
-          <w:lang w:val="sk-SK"/>
-        </w:rPr>
-        <w:t>Zber a spracovanie výsledkov</w:t>
-      </w:r>
-    </w:p>
-    <w:p>
-      <w:pPr>
-        <w:pStyle w:val="Odstavec1Paragraph1"/>
-        <w:rPr>
-          <w:lang w:val="sk-SK"/>
-        </w:rPr>
-      </w:pPr>
-      <w:r>
-        <w:rPr>
-          <w:lang w:val="sk-SK"/>
-        </w:rPr>
-        <w:t>Text podkapitoly.</w:t>
+      <w:r>
+        <w:rPr>
+          <w:lang w:val="sk-SK"/>
+        </w:rPr>
+        <w:t>TODO Script na spracovanie výsledkov</w:t>
       </w:r>
     </w:p>
     <w:p>
@@ -7848,21 +2803,21 @@
         <w:rPr>
           <w:lang w:val="sk-SK"/>
         </w:rPr>
-        <w:t xml:space="preserve">Text </w:t>
-      </w:r>
-      <w:proofErr w:type="spellStart"/>
-      <w:r>
-        <w:rPr>
-          <w:lang w:val="sk-SK"/>
-        </w:rPr>
-        <w:t>čtvrté</w:t>
-      </w:r>
-      <w:proofErr w:type="spellEnd"/>
-      <w:r>
-        <w:rPr>
-          <w:lang w:val="sk-SK"/>
-        </w:rPr>
-        <w:t xml:space="preserve"> hlavní kapitoly. </w:t>
+        <w:t>Aktuálny stav po teste</w:t>
+      </w:r>
+    </w:p>
+    <w:p>
+      <w:pPr>
+        <w:pStyle w:val="Odstavec1Paragraph1"/>
+        <w:rPr>
+          <w:lang w:val="sk-SK"/>
+        </w:rPr>
+      </w:pPr>
+      <w:r>
+        <w:rPr>
+          <w:lang w:val="sk-SK"/>
+        </w:rPr>
+        <w:t>Voľba vizualizácie výsledkov</w:t>
       </w:r>
     </w:p>
     <w:p>
@@ -7890,7 +2845,22 @@
         <w:rPr>
           <w:lang w:val="sk-SK"/>
         </w:rPr>
-        <w:t>Text podkapitoly.</w:t>
+        <w:t>Vyjadrenie chybovosti modelov</w:t>
+      </w:r>
+    </w:p>
+    <w:p>
+      <w:pPr>
+        <w:pStyle w:val="TextprceText"/>
+        <w:ind w:firstLine="0"/>
+        <w:rPr>
+          <w:lang w:val="sk-SK"/>
+        </w:rPr>
+      </w:pPr>
+      <w:r>
+        <w:rPr>
+          <w:lang w:val="sk-SK"/>
+        </w:rPr>
+        <w:t>Vyhodnotenie rýchlosti prevodu</w:t>
       </w:r>
     </w:p>
     <w:p>
@@ -7900,6 +2870,12 @@
           <w:lang w:val="sk-SK"/>
         </w:rPr>
       </w:pPr>
+      <w:r>
+        <w:rPr>
+          <w:lang w:val="sk-SK"/>
+        </w:rPr>
+        <w:t>Porovnanie chybovosti bežného textu a textu zaťaženého accentom/rýchlosťou/šumom pozadia</w:t>
+      </w:r>
     </w:p>
     <w:p>
       <w:pPr>
@@ -7926,7 +2902,21 @@
         <w:rPr>
           <w:lang w:val="sk-SK"/>
         </w:rPr>
-        <w:t>Text podkapitoly.</w:t>
+        <w:t>TODO</w:t>
+      </w:r>
+    </w:p>
+    <w:p>
+      <w:pPr>
+        <w:pStyle w:val="Nadpis2text"/>
+        <w:rPr>
+          <w:lang w:val="sk-SK"/>
+        </w:rPr>
+      </w:pPr>
+      <w:r>
+        <w:rPr>
+          <w:lang w:val="sk-SK"/>
+        </w:rPr>
+        <w:t>Rozbor silných a slabých stránok modelov</w:t>
       </w:r>
     </w:p>
     <w:p>
@@ -7936,33 +2926,11 @@
           <w:lang w:val="sk-SK"/>
         </w:rPr>
       </w:pPr>
-    </w:p>
-    <w:p>
-      <w:pPr>
-        <w:pStyle w:val="Nadpis2text"/>
-        <w:rPr>
-          <w:lang w:val="sk-SK"/>
-        </w:rPr>
-      </w:pPr>
-      <w:r>
-        <w:rPr>
-          <w:lang w:val="sk-SK"/>
-        </w:rPr>
-        <w:t>Rozbor silných a slabých stránok modelov</w:t>
-      </w:r>
-    </w:p>
-    <w:p>
-      <w:pPr>
-        <w:pStyle w:val="Odstavec1Paragraph1"/>
-        <w:rPr>
-          <w:lang w:val="sk-SK"/>
-        </w:rPr>
-      </w:pPr>
-      <w:r>
-        <w:rPr>
-          <w:lang w:val="sk-SK"/>
-        </w:rPr>
-        <w:t>Text podkapitoly.</w:t>
+      <w:r>
+        <w:rPr>
+          <w:lang w:val="sk-SK"/>
+        </w:rPr>
+        <w:t>Vyhodnotenie chybovosti a rýchlosti spracovania, vrátane zmien vznikajúcich zmenou rýchlosti/pridanie šumu</w:t>
       </w:r>
     </w:p>
     <w:p>
@@ -8004,21 +2972,37 @@
         <w:rPr>
           <w:lang w:val="sk-SK"/>
         </w:rPr>
-        <w:t xml:space="preserve">Text </w:t>
-      </w:r>
-      <w:proofErr w:type="spellStart"/>
-      <w:r>
-        <w:rPr>
-          <w:lang w:val="sk-SK"/>
-        </w:rPr>
-        <w:t>čtvrté</w:t>
-      </w:r>
-      <w:proofErr w:type="spellEnd"/>
-      <w:r>
-        <w:rPr>
-          <w:lang w:val="sk-SK"/>
-        </w:rPr>
-        <w:t xml:space="preserve"> hlavní kapitoly. </w:t>
+        <w:t>Vyhodnotiť využiteľnosť použitých modelov</w:t>
+      </w:r>
+    </w:p>
+    <w:p>
+      <w:pPr>
+        <w:pStyle w:val="TextprceText"/>
+        <w:ind w:firstLine="0"/>
+        <w:rPr>
+          <w:lang w:val="sk-SK"/>
+        </w:rPr>
+      </w:pPr>
+      <w:r>
+        <w:rPr>
+          <w:lang w:val="sk-SK"/>
+        </w:rPr>
+        <w:t>Použitie v softwaroch</w:t>
+      </w:r>
+    </w:p>
+    <w:p>
+      <w:pPr>
+        <w:pStyle w:val="TextprceText"/>
+        <w:ind w:firstLine="0"/>
+        <w:rPr>
+          <w:lang w:val="sk-SK"/>
+        </w:rPr>
+      </w:pPr>
+      <w:r>
+        <w:rPr>
+          <w:lang w:val="sk-SK"/>
+        </w:rPr>
+        <w:t>Príklady využitia v praxi</w:t>
       </w:r>
     </w:p>
     <w:p>
@@ -8037,16 +3021,28 @@
     </w:p>
     <w:p>
       <w:pPr>
-        <w:pStyle w:val="Odstavec1Paragraph1"/>
-        <w:rPr>
-          <w:lang w:val="sk-SK"/>
-        </w:rPr>
-      </w:pPr>
-      <w:r>
-        <w:rPr>
-          <w:lang w:val="sk-SK"/>
-        </w:rPr>
-        <w:t>Text podkapitoly.</w:t>
+        <w:rPr>
+          <w:lang w:val="sk-SK"/>
+        </w:rPr>
+      </w:pPr>
+      <w:r>
+        <w:rPr>
+          <w:lang w:val="sk-SK"/>
+        </w:rPr>
+        <w:t>[3] chapter 6,</w:t>
+      </w:r>
+    </w:p>
+    <w:p>
+      <w:pPr>
+        <w:rPr>
+          <w:lang w:val="sk-SK"/>
+        </w:rPr>
+      </w:pPr>
+      <w:r>
+        <w:rPr>
+          <w:lang w:val="sk-SK"/>
+        </w:rPr>
+        <w:t>Pridať online zdroje?</w:t>
       </w:r>
     </w:p>
     <w:p>
@@ -8094,21 +3090,7 @@
         <w:rPr>
           <w:lang w:val="sk-SK"/>
         </w:rPr>
-        <w:t xml:space="preserve">Text </w:t>
-      </w:r>
-      <w:proofErr w:type="spellStart"/>
-      <w:r>
-        <w:rPr>
-          <w:lang w:val="sk-SK"/>
-        </w:rPr>
-        <w:t>závěru</w:t>
-      </w:r>
-      <w:proofErr w:type="spellEnd"/>
-      <w:r>
-        <w:rPr>
-          <w:lang w:val="sk-SK"/>
-        </w:rPr>
-        <w:t xml:space="preserve"> práce.</w:t>
+        <w:t>Využiteľnosť použitých modelov, skúsenoti s prípravou a použiteľnosť pre bežného užívateľa.</w:t>
       </w:r>
     </w:p>
     <w:p>
@@ -8151,39 +3133,40 @@
       <w:pPr>
         <w:pStyle w:val="Nadpis"/>
       </w:pPr>
-      <w:bookmarkStart w:id="35" w:name="_Toc37577735"/>
-      <w:bookmarkStart w:id="36" w:name="_Toc88120446"/>
-      <w:bookmarkStart w:id="37" w:name="_Toc88120683"/>
-      <w:bookmarkStart w:id="38" w:name="_Toc88120895"/>
-      <w:bookmarkStart w:id="39" w:name="_Toc88120999"/>
-      <w:bookmarkStart w:id="40" w:name="_Toc88121042"/>
-      <w:bookmarkStart w:id="41" w:name="_Toc88121179"/>
-      <w:bookmarkStart w:id="42" w:name="_Toc88121553"/>
-      <w:bookmarkStart w:id="43" w:name="_Toc88121610"/>
-      <w:bookmarkStart w:id="44" w:name="_Toc88121748"/>
-      <w:bookmarkStart w:id="45" w:name="_Toc88122014"/>
-      <w:bookmarkStart w:id="46" w:name="_Toc88124619"/>
-      <w:bookmarkStart w:id="47" w:name="_Toc88124656"/>
-      <w:bookmarkStart w:id="48" w:name="_Toc88124806"/>
-      <w:bookmarkStart w:id="49" w:name="_Toc88125789"/>
-      <w:bookmarkStart w:id="50" w:name="_Toc88126309"/>
-      <w:bookmarkStart w:id="51" w:name="_Toc88126460"/>
-      <w:bookmarkStart w:id="52" w:name="_Toc88126527"/>
-      <w:bookmarkStart w:id="53" w:name="_Toc88126556"/>
-      <w:bookmarkStart w:id="54" w:name="_Toc88126772"/>
-      <w:bookmarkStart w:id="55" w:name="_Toc88126862"/>
-      <w:bookmarkStart w:id="56" w:name="_Toc88127103"/>
-      <w:bookmarkStart w:id="57" w:name="_Toc88127146"/>
-      <w:bookmarkStart w:id="58" w:name="_Toc88128511"/>
-      <w:bookmarkStart w:id="59" w:name="_Toc107634153"/>
-      <w:bookmarkStart w:id="60" w:name="_Toc107635188"/>
-      <w:bookmarkStart w:id="61" w:name="_Toc107635228"/>
-      <w:bookmarkStart w:id="62" w:name="_Toc107635245"/>
-      <w:bookmarkStart w:id="63" w:name="_Toc191630795"/>
+      <w:bookmarkStart w:id="34" w:name="_Toc37577735"/>
+      <w:bookmarkStart w:id="35" w:name="_Toc88120446"/>
+      <w:bookmarkStart w:id="36" w:name="_Toc88120683"/>
+      <w:bookmarkStart w:id="37" w:name="_Toc88120895"/>
+      <w:bookmarkStart w:id="38" w:name="_Toc88120999"/>
+      <w:bookmarkStart w:id="39" w:name="_Toc88121042"/>
+      <w:bookmarkStart w:id="40" w:name="_Toc88121179"/>
+      <w:bookmarkStart w:id="41" w:name="_Toc88121553"/>
+      <w:bookmarkStart w:id="42" w:name="_Toc88121610"/>
+      <w:bookmarkStart w:id="43" w:name="_Toc88121748"/>
+      <w:bookmarkStart w:id="44" w:name="_Toc88122014"/>
+      <w:bookmarkStart w:id="45" w:name="_Toc88124619"/>
+      <w:bookmarkStart w:id="46" w:name="_Toc88124656"/>
+      <w:bookmarkStart w:id="47" w:name="_Toc88124806"/>
+      <w:bookmarkStart w:id="48" w:name="_Toc88125789"/>
+      <w:bookmarkStart w:id="49" w:name="_Toc88126309"/>
+      <w:bookmarkStart w:id="50" w:name="_Toc88126460"/>
+      <w:bookmarkStart w:id="51" w:name="_Toc88126527"/>
+      <w:bookmarkStart w:id="52" w:name="_Toc88126556"/>
+      <w:bookmarkStart w:id="53" w:name="_Toc88126772"/>
+      <w:bookmarkStart w:id="54" w:name="_Toc88126862"/>
+      <w:bookmarkStart w:id="55" w:name="_Toc88127103"/>
+      <w:bookmarkStart w:id="56" w:name="_Toc88127146"/>
+      <w:bookmarkStart w:id="57" w:name="_Toc88128511"/>
+      <w:bookmarkStart w:id="58" w:name="_Toc107634153"/>
+      <w:bookmarkStart w:id="59" w:name="_Toc107635188"/>
+      <w:bookmarkStart w:id="60" w:name="_Toc107635228"/>
+      <w:bookmarkStart w:id="61" w:name="_Toc107635245"/>
+      <w:bookmarkStart w:id="62" w:name="_Toc191630795"/>
       <w:r>
         <w:lastRenderedPageBreak/>
         <w:t>Zoznam použitej literatúry</w:t>
       </w:r>
+      <w:bookmarkEnd w:id="34"/>
       <w:bookmarkEnd w:id="35"/>
       <w:bookmarkEnd w:id="36"/>
       <w:bookmarkEnd w:id="37"/>
@@ -8212,7 +3195,6 @@
       <w:bookmarkEnd w:id="60"/>
       <w:bookmarkEnd w:id="61"/>
       <w:bookmarkEnd w:id="62"/>
-      <w:bookmarkEnd w:id="63"/>
     </w:p>
     <w:p>
       <w:pPr>
@@ -8233,7 +3215,6 @@
         </w:rPr>
         <w:t xml:space="preserve">[1] JURAFSKY Daniel, MARTIN James. </w:t>
       </w:r>
-      <w:proofErr w:type="spellStart"/>
       <w:r>
         <w:rPr>
           <w:rStyle w:val="normaltextrun"/>
@@ -8242,96 +3223,15 @@
           <w:color w:val="000000"/>
           <w:lang w:val="sk-SK"/>
         </w:rPr>
-        <w:t>Speech</w:t>
-      </w:r>
-      <w:proofErr w:type="spellEnd"/>
-      <w:r>
-        <w:rPr>
-          <w:rStyle w:val="normaltextrun"/>
-          <w:i/>
-          <w:iCs/>
-          <w:color w:val="000000"/>
-          <w:lang w:val="sk-SK"/>
-        </w:rPr>
-        <w:t xml:space="preserve"> and </w:t>
-      </w:r>
-      <w:proofErr w:type="spellStart"/>
-      <w:r>
-        <w:rPr>
-          <w:rStyle w:val="normaltextrun"/>
-          <w:i/>
-          <w:iCs/>
-          <w:color w:val="000000"/>
-          <w:lang w:val="sk-SK"/>
-        </w:rPr>
-        <w:t>Language</w:t>
-      </w:r>
-      <w:proofErr w:type="spellEnd"/>
-      <w:r>
-        <w:rPr>
-          <w:rStyle w:val="normaltextrun"/>
-          <w:i/>
-          <w:iCs/>
-          <w:color w:val="000000"/>
-          <w:lang w:val="sk-SK"/>
-        </w:rPr>
-        <w:t xml:space="preserve"> </w:t>
-      </w:r>
-      <w:proofErr w:type="spellStart"/>
-      <w:r>
-        <w:rPr>
-          <w:rStyle w:val="normaltextrun"/>
-          <w:i/>
-          <w:iCs/>
-          <w:color w:val="000000"/>
-          <w:lang w:val="sk-SK"/>
-        </w:rPr>
-        <w:t>Processing</w:t>
-      </w:r>
-      <w:proofErr w:type="spellEnd"/>
+        <w:t>Speech and Language Processing</w:t>
+      </w:r>
       <w:r>
         <w:rPr>
           <w:rStyle w:val="normaltextrun"/>
           <w:color w:val="000000"/>
           <w:lang w:val="sk-SK"/>
         </w:rPr>
-        <w:t xml:space="preserve">. </w:t>
-      </w:r>
-      <w:proofErr w:type="spellStart"/>
-      <w:r>
-        <w:rPr>
-          <w:rStyle w:val="normaltextrun"/>
-          <w:color w:val="000000"/>
-          <w:lang w:val="sk-SK"/>
-        </w:rPr>
-        <w:t>Pearson</w:t>
-      </w:r>
-      <w:proofErr w:type="spellEnd"/>
-      <w:r>
-        <w:rPr>
-          <w:rStyle w:val="normaltextrun"/>
-          <w:color w:val="000000"/>
-          <w:lang w:val="sk-SK"/>
-        </w:rPr>
-        <w:t xml:space="preserve">, </w:t>
-      </w:r>
-      <w:proofErr w:type="spellStart"/>
-      <w:r>
-        <w:rPr>
-          <w:rStyle w:val="normaltextrun"/>
-          <w:color w:val="000000"/>
-          <w:lang w:val="sk-SK"/>
-        </w:rPr>
-        <w:t>Harlow</w:t>
-      </w:r>
-      <w:proofErr w:type="spellEnd"/>
-      <w:r>
-        <w:rPr>
-          <w:rStyle w:val="normaltextrun"/>
-          <w:color w:val="000000"/>
-          <w:lang w:val="sk-SK"/>
-        </w:rPr>
-        <w:t>. 2014. ISBN 9781292025438.</w:t>
+        <w:t>. Pearson, Harlow. 2014. ISBN 9781292025438.</w:t>
       </w:r>
       <w:r>
         <w:rPr>
@@ -8379,27 +3279,8 @@
           <w:color w:val="000000"/>
           <w:lang w:val="sk-SK"/>
         </w:rPr>
-        <w:t xml:space="preserve">[2] GOODFELLOW, </w:t>
-      </w:r>
-      <w:proofErr w:type="spellStart"/>
-      <w:r>
-        <w:rPr>
-          <w:rStyle w:val="normaltextrun"/>
-          <w:color w:val="000000"/>
-          <w:lang w:val="sk-SK"/>
-        </w:rPr>
-        <w:t>Ian</w:t>
-      </w:r>
-      <w:proofErr w:type="spellEnd"/>
-      <w:r>
-        <w:rPr>
-          <w:rStyle w:val="normaltextrun"/>
-          <w:color w:val="000000"/>
-          <w:lang w:val="sk-SK"/>
-        </w:rPr>
-        <w:t xml:space="preserve">. </w:t>
-      </w:r>
-      <w:proofErr w:type="spellStart"/>
+        <w:t xml:space="preserve">[2] GOODFELLOW, Ian. </w:t>
+      </w:r>
       <w:r>
         <w:rPr>
           <w:rStyle w:val="normaltextrun"/>
@@ -8408,74 +3289,15 @@
           <w:color w:val="000000"/>
           <w:lang w:val="sk-SK"/>
         </w:rPr>
-        <w:t>Deep</w:t>
-      </w:r>
-      <w:proofErr w:type="spellEnd"/>
-      <w:r>
-        <w:rPr>
-          <w:rStyle w:val="normaltextrun"/>
-          <w:i/>
-          <w:iCs/>
-          <w:color w:val="000000"/>
-          <w:lang w:val="sk-SK"/>
-        </w:rPr>
-        <w:t xml:space="preserve"> </w:t>
-      </w:r>
-      <w:proofErr w:type="spellStart"/>
-      <w:r>
-        <w:rPr>
-          <w:rStyle w:val="normaltextrun"/>
-          <w:i/>
-          <w:iCs/>
-          <w:color w:val="000000"/>
-          <w:lang w:val="sk-SK"/>
-        </w:rPr>
-        <w:t>Learning</w:t>
-      </w:r>
-      <w:proofErr w:type="spellEnd"/>
+        <w:t>Deep Learning</w:t>
+      </w:r>
       <w:r>
         <w:rPr>
           <w:rStyle w:val="normaltextrun"/>
           <w:color w:val="000000"/>
           <w:lang w:val="sk-SK"/>
         </w:rPr>
-        <w:t xml:space="preserve">, </w:t>
-      </w:r>
-      <w:proofErr w:type="spellStart"/>
-      <w:r>
-        <w:rPr>
-          <w:rStyle w:val="normaltextrun"/>
-          <w:color w:val="000000"/>
-          <w:lang w:val="sk-SK"/>
-        </w:rPr>
-        <w:t>The</w:t>
-      </w:r>
-      <w:proofErr w:type="spellEnd"/>
-      <w:r>
-        <w:rPr>
-          <w:rStyle w:val="normaltextrun"/>
-          <w:color w:val="000000"/>
-          <w:lang w:val="sk-SK"/>
-        </w:rPr>
-        <w:t xml:space="preserve"> MIT Press. </w:t>
-      </w:r>
-      <w:proofErr w:type="spellStart"/>
-      <w:r>
-        <w:rPr>
-          <w:rStyle w:val="normaltextrun"/>
-          <w:color w:val="000000"/>
-          <w:lang w:val="sk-SK"/>
-        </w:rPr>
-        <w:t>Cambridge</w:t>
-      </w:r>
-      <w:proofErr w:type="spellEnd"/>
-      <w:r>
-        <w:rPr>
-          <w:rStyle w:val="normaltextrun"/>
-          <w:color w:val="000000"/>
-          <w:lang w:val="sk-SK"/>
-        </w:rPr>
-        <w:t>, MA. 2017. ISBN 9798841205937.</w:t>
+        <w:t>, The MIT Press. Cambridge, MA. 2017. ISBN 9798841205937.</w:t>
       </w:r>
       <w:r>
         <w:rPr>
@@ -8517,43 +3339,7 @@
           <w:color w:val="000000"/>
           <w:lang w:val="sk-SK"/>
         </w:rPr>
-        <w:t xml:space="preserve">[3] RABINER </w:t>
-      </w:r>
-      <w:proofErr w:type="spellStart"/>
-      <w:r>
-        <w:rPr>
-          <w:rStyle w:val="normaltextrun"/>
-          <w:color w:val="000000"/>
-          <w:lang w:val="sk-SK"/>
-        </w:rPr>
-        <w:t>Lawrence</w:t>
-      </w:r>
-      <w:proofErr w:type="spellEnd"/>
-      <w:r>
-        <w:rPr>
-          <w:rStyle w:val="normaltextrun"/>
-          <w:color w:val="000000"/>
-          <w:lang w:val="sk-SK"/>
-        </w:rPr>
-        <w:t xml:space="preserve">, JUANG </w:t>
-      </w:r>
-      <w:proofErr w:type="spellStart"/>
-      <w:r>
-        <w:rPr>
-          <w:rStyle w:val="normaltextrun"/>
-          <w:color w:val="000000"/>
-          <w:lang w:val="sk-SK"/>
-        </w:rPr>
-        <w:t>Biing-Hwang</w:t>
-      </w:r>
-      <w:proofErr w:type="spellEnd"/>
-      <w:r>
-        <w:rPr>
-          <w:rStyle w:val="normaltextrun"/>
-          <w:color w:val="000000"/>
-          <w:lang w:val="sk-SK"/>
-        </w:rPr>
-        <w:t xml:space="preserve">. </w:t>
+        <w:t xml:space="preserve">[3] RABINER Lawrence, JUANG Biing-Hwang. </w:t>
       </w:r>
       <w:r>
         <w:rPr>
@@ -8563,103 +3349,15 @@
           <w:color w:val="000000"/>
           <w:lang w:val="sk-SK"/>
         </w:rPr>
-        <w:t xml:space="preserve">Fundamentals of </w:t>
-      </w:r>
-      <w:proofErr w:type="spellStart"/>
-      <w:r>
-        <w:rPr>
-          <w:rStyle w:val="normaltextrun"/>
-          <w:i/>
-          <w:iCs/>
-          <w:color w:val="000000"/>
-          <w:lang w:val="sk-SK"/>
-        </w:rPr>
-        <w:t>speech</w:t>
-      </w:r>
-      <w:proofErr w:type="spellEnd"/>
-      <w:r>
-        <w:rPr>
-          <w:rStyle w:val="normaltextrun"/>
-          <w:i/>
-          <w:iCs/>
-          <w:color w:val="000000"/>
-          <w:lang w:val="sk-SK"/>
-        </w:rPr>
-        <w:t xml:space="preserve"> </w:t>
-      </w:r>
-      <w:proofErr w:type="spellStart"/>
-      <w:r>
-        <w:rPr>
-          <w:rStyle w:val="normaltextrun"/>
-          <w:i/>
-          <w:iCs/>
-          <w:color w:val="000000"/>
-          <w:lang w:val="sk-SK"/>
-        </w:rPr>
-        <w:t>recognition</w:t>
-      </w:r>
-      <w:proofErr w:type="spellEnd"/>
+        <w:t>Fundamentals of speech recognition</w:t>
+      </w:r>
       <w:r>
         <w:rPr>
           <w:rStyle w:val="normaltextrun"/>
           <w:color w:val="000000"/>
           <w:lang w:val="sk-SK"/>
         </w:rPr>
-        <w:t xml:space="preserve">. </w:t>
-      </w:r>
-      <w:proofErr w:type="spellStart"/>
-      <w:r>
-        <w:rPr>
-          <w:rStyle w:val="normaltextrun"/>
-          <w:color w:val="000000"/>
-          <w:lang w:val="sk-SK"/>
-        </w:rPr>
-        <w:t>Pearson</w:t>
-      </w:r>
-      <w:proofErr w:type="spellEnd"/>
-      <w:r>
-        <w:rPr>
-          <w:rStyle w:val="normaltextrun"/>
-          <w:color w:val="000000"/>
-          <w:lang w:val="sk-SK"/>
-        </w:rPr>
-        <w:t xml:space="preserve"> </w:t>
-      </w:r>
-      <w:proofErr w:type="spellStart"/>
-      <w:r>
-        <w:rPr>
-          <w:rStyle w:val="normaltextrun"/>
-          <w:color w:val="000000"/>
-          <w:lang w:val="sk-SK"/>
-        </w:rPr>
-        <w:t>Education</w:t>
-      </w:r>
-      <w:proofErr w:type="spellEnd"/>
-      <w:r>
-        <w:rPr>
-          <w:rStyle w:val="normaltextrun"/>
-          <w:color w:val="000000"/>
-          <w:lang w:val="sk-SK"/>
-        </w:rPr>
-        <w:t xml:space="preserve">, </w:t>
-      </w:r>
-      <w:proofErr w:type="spellStart"/>
-      <w:r>
-        <w:rPr>
-          <w:rStyle w:val="normaltextrun"/>
-          <w:color w:val="000000"/>
-          <w:lang w:val="sk-SK"/>
-        </w:rPr>
-        <w:t>Delhi</w:t>
-      </w:r>
-      <w:proofErr w:type="spellEnd"/>
-      <w:r>
-        <w:rPr>
-          <w:rStyle w:val="normaltextrun"/>
-          <w:color w:val="000000"/>
-          <w:lang w:val="sk-SK"/>
-        </w:rPr>
-        <w:t>, 2005. ISBN 9788129701381.</w:t>
+        <w:t>. Pearson Education, Delhi, 2005. ISBN 9788129701381.</w:t>
       </w:r>
       <w:r>
         <w:rPr>
@@ -8701,45 +3399,8 @@
           <w:color w:val="000000"/>
           <w:lang w:val="sk-SK"/>
         </w:rPr>
-        <w:t xml:space="preserve">[4] YU </w:t>
-      </w:r>
-      <w:proofErr w:type="spellStart"/>
-      <w:r>
-        <w:rPr>
-          <w:rStyle w:val="normaltextrun"/>
-          <w:color w:val="000000"/>
-          <w:lang w:val="sk-SK"/>
-        </w:rPr>
-        <w:t>Dong</w:t>
-      </w:r>
-      <w:proofErr w:type="spellEnd"/>
-      <w:r>
-        <w:rPr>
-          <w:rStyle w:val="normaltextrun"/>
-          <w:color w:val="000000"/>
-          <w:lang w:val="sk-SK"/>
-        </w:rPr>
-        <w:t xml:space="preserve">, DENG </w:t>
-      </w:r>
-      <w:proofErr w:type="spellStart"/>
-      <w:r>
-        <w:rPr>
-          <w:rStyle w:val="normaltextrun"/>
-          <w:color w:val="000000"/>
-          <w:lang w:val="sk-SK"/>
-        </w:rPr>
-        <w:t>Li</w:t>
-      </w:r>
-      <w:proofErr w:type="spellEnd"/>
-      <w:r>
-        <w:rPr>
-          <w:rStyle w:val="normaltextrun"/>
-          <w:color w:val="000000"/>
-          <w:lang w:val="sk-SK"/>
-        </w:rPr>
-        <w:t xml:space="preserve">. </w:t>
-      </w:r>
-      <w:proofErr w:type="spellStart"/>
+        <w:t xml:space="preserve">[4] YU Dong, DENG Li. </w:t>
+      </w:r>
       <w:r>
         <w:rPr>
           <w:rStyle w:val="normaltextrun"/>
@@ -8748,162 +3409,15 @@
           <w:color w:val="000000"/>
           <w:lang w:val="sk-SK"/>
         </w:rPr>
-        <w:t>Automatic</w:t>
-      </w:r>
-      <w:proofErr w:type="spellEnd"/>
-      <w:r>
-        <w:rPr>
-          <w:rStyle w:val="normaltextrun"/>
-          <w:i/>
-          <w:iCs/>
-          <w:color w:val="000000"/>
-          <w:lang w:val="sk-SK"/>
-        </w:rPr>
-        <w:t xml:space="preserve"> </w:t>
-      </w:r>
-      <w:proofErr w:type="spellStart"/>
-      <w:r>
-        <w:rPr>
-          <w:rStyle w:val="normaltextrun"/>
-          <w:i/>
-          <w:iCs/>
-          <w:color w:val="000000"/>
-          <w:lang w:val="sk-SK"/>
-        </w:rPr>
-        <w:t>speech</w:t>
-      </w:r>
-      <w:proofErr w:type="spellEnd"/>
-      <w:r>
-        <w:rPr>
-          <w:rStyle w:val="normaltextrun"/>
-          <w:i/>
-          <w:iCs/>
-          <w:color w:val="000000"/>
-          <w:lang w:val="sk-SK"/>
-        </w:rPr>
-        <w:t xml:space="preserve"> </w:t>
-      </w:r>
-      <w:proofErr w:type="spellStart"/>
-      <w:r>
-        <w:rPr>
-          <w:rStyle w:val="normaltextrun"/>
-          <w:i/>
-          <w:iCs/>
-          <w:color w:val="000000"/>
-          <w:lang w:val="sk-SK"/>
-        </w:rPr>
-        <w:t>recognition</w:t>
-      </w:r>
-      <w:proofErr w:type="spellEnd"/>
-      <w:r>
-        <w:rPr>
-          <w:rStyle w:val="normaltextrun"/>
-          <w:i/>
-          <w:iCs/>
-          <w:color w:val="000000"/>
-          <w:lang w:val="sk-SK"/>
-        </w:rPr>
-        <w:t xml:space="preserve"> : a </w:t>
-      </w:r>
-      <w:proofErr w:type="spellStart"/>
-      <w:r>
-        <w:rPr>
-          <w:rStyle w:val="normaltextrun"/>
-          <w:i/>
-          <w:iCs/>
-          <w:color w:val="000000"/>
-          <w:lang w:val="sk-SK"/>
-        </w:rPr>
-        <w:t>deep</w:t>
-      </w:r>
-      <w:proofErr w:type="spellEnd"/>
-      <w:r>
-        <w:rPr>
-          <w:rStyle w:val="normaltextrun"/>
-          <w:i/>
-          <w:iCs/>
-          <w:color w:val="000000"/>
-          <w:lang w:val="sk-SK"/>
-        </w:rPr>
-        <w:t xml:space="preserve"> </w:t>
-      </w:r>
-      <w:proofErr w:type="spellStart"/>
-      <w:r>
-        <w:rPr>
-          <w:rStyle w:val="normaltextrun"/>
-          <w:i/>
-          <w:iCs/>
-          <w:color w:val="000000"/>
-          <w:lang w:val="sk-SK"/>
-        </w:rPr>
-        <w:t>learning</w:t>
-      </w:r>
-      <w:proofErr w:type="spellEnd"/>
-      <w:r>
-        <w:rPr>
-          <w:rStyle w:val="normaltextrun"/>
-          <w:i/>
-          <w:iCs/>
-          <w:color w:val="000000"/>
-          <w:lang w:val="sk-SK"/>
-        </w:rPr>
-        <w:t xml:space="preserve"> </w:t>
-      </w:r>
-      <w:proofErr w:type="spellStart"/>
-      <w:r>
-        <w:rPr>
-          <w:rStyle w:val="normaltextrun"/>
-          <w:i/>
-          <w:iCs/>
-          <w:color w:val="000000"/>
-          <w:lang w:val="sk-SK"/>
-        </w:rPr>
-        <w:t>approach</w:t>
-      </w:r>
-      <w:proofErr w:type="spellEnd"/>
+        <w:t>Automatic speech recognition : a deep learning approach</w:t>
+      </w:r>
       <w:r>
         <w:rPr>
           <w:rStyle w:val="normaltextrun"/>
           <w:color w:val="000000"/>
           <w:lang w:val="sk-SK"/>
         </w:rPr>
-        <w:t xml:space="preserve">. </w:t>
-      </w:r>
-      <w:proofErr w:type="spellStart"/>
-      <w:r>
-        <w:rPr>
-          <w:rStyle w:val="normaltextrun"/>
-          <w:color w:val="000000"/>
-          <w:lang w:val="sk-SK"/>
-        </w:rPr>
-        <w:t>Springer</w:t>
-      </w:r>
-      <w:proofErr w:type="spellEnd"/>
-      <w:r>
-        <w:rPr>
-          <w:rStyle w:val="normaltextrun"/>
-          <w:color w:val="000000"/>
-          <w:lang w:val="sk-SK"/>
-        </w:rPr>
-        <w:t xml:space="preserve">, </w:t>
-      </w:r>
-      <w:proofErr w:type="spellStart"/>
-      <w:r>
-        <w:rPr>
-          <w:rStyle w:val="normaltextrun"/>
-          <w:color w:val="000000"/>
-          <w:lang w:val="sk-SK"/>
-        </w:rPr>
-        <w:t>London</w:t>
-      </w:r>
-      <w:proofErr w:type="spellEnd"/>
-      <w:r>
-        <w:rPr>
-          <w:rStyle w:val="normaltextrun"/>
-          <w:color w:val="000000"/>
-          <w:lang w:val="sk-SK"/>
-        </w:rPr>
-        <w:t>. 2015. ISBN 9781447157786.</w:t>
+        <w:t>. Springer, London. 2015. ISBN 9781447157786.</w:t>
       </w:r>
       <w:r>
         <w:rPr>
@@ -8946,27 +3460,8 @@
           <w:color w:val="000000"/>
           <w:lang w:val="sk-SK"/>
         </w:rPr>
-        <w:t xml:space="preserve">[5] KAMATH </w:t>
-      </w:r>
-      <w:proofErr w:type="spellStart"/>
-      <w:r>
-        <w:rPr>
-          <w:rStyle w:val="normaltextrun"/>
-          <w:color w:val="000000"/>
-          <w:lang w:val="sk-SK"/>
-        </w:rPr>
-        <w:t>Uday</w:t>
-      </w:r>
-      <w:proofErr w:type="spellEnd"/>
-      <w:r>
-        <w:rPr>
-          <w:rStyle w:val="normaltextrun"/>
-          <w:color w:val="000000"/>
-          <w:lang w:val="sk-SK"/>
-        </w:rPr>
-        <w:t xml:space="preserve">, LIU John, WHITAKER James. </w:t>
-      </w:r>
-      <w:proofErr w:type="spellStart"/>
+        <w:t xml:space="preserve">[5] KAMATH Uday, LIU John, WHITAKER James. </w:t>
+      </w:r>
       <w:r>
         <w:rPr>
           <w:rStyle w:val="normaltextrun"/>
@@ -8975,106 +3470,7 @@
           <w:color w:val="000000"/>
           <w:lang w:val="sk-SK"/>
         </w:rPr>
-        <w:t>Deep</w:t>
-      </w:r>
-      <w:proofErr w:type="spellEnd"/>
-      <w:r>
-        <w:rPr>
-          <w:rStyle w:val="normaltextrun"/>
-          <w:i/>
-          <w:iCs/>
-          <w:color w:val="000000"/>
-          <w:lang w:val="sk-SK"/>
-        </w:rPr>
-        <w:t xml:space="preserve"> </w:t>
-      </w:r>
-      <w:proofErr w:type="spellStart"/>
-      <w:r>
-        <w:rPr>
-          <w:rStyle w:val="normaltextrun"/>
-          <w:i/>
-          <w:iCs/>
-          <w:color w:val="000000"/>
-          <w:lang w:val="sk-SK"/>
-        </w:rPr>
-        <w:t>learning</w:t>
-      </w:r>
-      <w:proofErr w:type="spellEnd"/>
-      <w:r>
-        <w:rPr>
-          <w:rStyle w:val="normaltextrun"/>
-          <w:i/>
-          <w:iCs/>
-          <w:color w:val="000000"/>
-          <w:lang w:val="sk-SK"/>
-        </w:rPr>
-        <w:t xml:space="preserve"> </w:t>
-      </w:r>
-      <w:proofErr w:type="spellStart"/>
-      <w:r>
-        <w:rPr>
-          <w:rStyle w:val="normaltextrun"/>
-          <w:i/>
-          <w:iCs/>
-          <w:color w:val="000000"/>
-          <w:lang w:val="sk-SK"/>
-        </w:rPr>
-        <w:t>for</w:t>
-      </w:r>
-      <w:proofErr w:type="spellEnd"/>
-      <w:r>
-        <w:rPr>
-          <w:rStyle w:val="normaltextrun"/>
-          <w:i/>
-          <w:iCs/>
-          <w:color w:val="000000"/>
-          <w:lang w:val="sk-SK"/>
-        </w:rPr>
-        <w:t xml:space="preserve"> NLP and </w:t>
-      </w:r>
-      <w:proofErr w:type="spellStart"/>
-      <w:r>
-        <w:rPr>
-          <w:rStyle w:val="normaltextrun"/>
-          <w:i/>
-          <w:iCs/>
-          <w:color w:val="000000"/>
-          <w:lang w:val="sk-SK"/>
-        </w:rPr>
-        <w:t>speech</w:t>
-      </w:r>
-      <w:proofErr w:type="spellEnd"/>
-      <w:r>
-        <w:rPr>
-          <w:rStyle w:val="normaltextrun"/>
-          <w:i/>
-          <w:iCs/>
-          <w:color w:val="000000"/>
-          <w:lang w:val="sk-SK"/>
-        </w:rPr>
-        <w:t xml:space="preserve"> </w:t>
-      </w:r>
-      <w:proofErr w:type="spellStart"/>
-      <w:r>
-        <w:rPr>
-          <w:rStyle w:val="normaltextrun"/>
-          <w:i/>
-          <w:iCs/>
-          <w:color w:val="000000"/>
-          <w:lang w:val="sk-SK"/>
-        </w:rPr>
-        <w:t>recognition</w:t>
-      </w:r>
-      <w:proofErr w:type="spellEnd"/>
-      <w:r>
-        <w:rPr>
-          <w:rStyle w:val="normaltextrun"/>
-          <w:i/>
-          <w:iCs/>
-          <w:color w:val="000000"/>
-          <w:lang w:val="sk-SK"/>
-        </w:rPr>
-        <w:t>.</w:t>
+        <w:t>Deep learning for NLP and speech recognition.</w:t>
       </w:r>
       <w:r>
         <w:rPr>
@@ -9082,61 +3478,7 @@
           <w:color w:val="000000"/>
           <w:lang w:val="sk-SK"/>
         </w:rPr>
-        <w:t xml:space="preserve"> </w:t>
-      </w:r>
-      <w:proofErr w:type="spellStart"/>
-      <w:r>
-        <w:rPr>
-          <w:rStyle w:val="normaltextrun"/>
-          <w:color w:val="000000"/>
-          <w:lang w:val="sk-SK"/>
-        </w:rPr>
-        <w:t>Springer</w:t>
-      </w:r>
-      <w:proofErr w:type="spellEnd"/>
-      <w:r>
-        <w:rPr>
-          <w:rStyle w:val="normaltextrun"/>
-          <w:color w:val="000000"/>
-          <w:lang w:val="sk-SK"/>
-        </w:rPr>
-        <w:t xml:space="preserve">, </w:t>
-      </w:r>
-      <w:proofErr w:type="spellStart"/>
-      <w:r>
-        <w:rPr>
-          <w:rStyle w:val="normaltextrun"/>
-          <w:color w:val="000000"/>
-          <w:lang w:val="sk-SK"/>
-        </w:rPr>
-        <w:t>Cham</w:t>
-      </w:r>
-      <w:proofErr w:type="spellEnd"/>
-      <w:r>
-        <w:rPr>
-          <w:rStyle w:val="normaltextrun"/>
-          <w:color w:val="000000"/>
-          <w:lang w:val="sk-SK"/>
-        </w:rPr>
-        <w:t xml:space="preserve">, </w:t>
-      </w:r>
-      <w:proofErr w:type="spellStart"/>
-      <w:r>
-        <w:rPr>
-          <w:rStyle w:val="normaltextrun"/>
-          <w:color w:val="000000"/>
-          <w:lang w:val="sk-SK"/>
-        </w:rPr>
-        <w:t>Switzerland</w:t>
-      </w:r>
-      <w:proofErr w:type="spellEnd"/>
-      <w:r>
-        <w:rPr>
-          <w:rStyle w:val="normaltextrun"/>
-          <w:color w:val="000000"/>
-          <w:lang w:val="sk-SK"/>
-        </w:rPr>
-        <w:t>. 2019. ISBN 9783030145965.</w:t>
+        <w:t xml:space="preserve"> Springer, Cham, Switzerland. 2019. ISBN 9783030145965.</w:t>
       </w:r>
       <w:r>
         <w:rPr>
@@ -9144,6 +3486,36 @@
           <w:color w:val="000000"/>
         </w:rPr>
         <w:t> </w:t>
+      </w:r>
+    </w:p>
+    <w:p>
+      <w:pPr>
+        <w:pStyle w:val="PouitzdrojeLiterature"/>
+        <w:rPr>
+          <w:lang w:val="sk-SK"/>
+        </w:rPr>
+      </w:pPr>
+    </w:p>
+    <w:p>
+      <w:pPr>
+        <w:pStyle w:val="PouitzdrojeLiterature"/>
+        <w:rPr>
+          <w:lang w:val="sk-SK"/>
+        </w:rPr>
+      </w:pPr>
+      <w:r>
+        <w:rPr>
+          <w:lang w:val="sk-SK"/>
+        </w:rPr>
+        <w:t xml:space="preserve">TODO </w:t>
+      </w:r>
+      <w:bookmarkStart w:id="63" w:name="_GoBack"/>
+      <w:bookmarkEnd w:id="63"/>
+      <w:r>
+        <w:rPr>
+          <w:lang w:val="sk-SK"/>
+        </w:rPr>
+        <w:t>Vyhľadať viac online</w:t>
       </w:r>
     </w:p>
     <w:p>
@@ -9511,19 +3883,11 @@
         </w:rPr>
         <w:tab/>
       </w:r>
-      <w:proofErr w:type="spellStart"/>
-      <w:r>
-        <w:rPr>
-          <w:lang w:val="sk-SK"/>
-        </w:rPr>
-        <w:t>Speech</w:t>
-      </w:r>
-      <w:proofErr w:type="spellEnd"/>
-      <w:r>
-        <w:rPr>
-          <w:lang w:val="sk-SK"/>
-        </w:rPr>
-        <w:t>-to-text</w:t>
+      <w:r>
+        <w:rPr>
+          <w:lang w:val="sk-SK"/>
+        </w:rPr>
+        <w:t>Speech-to-text</w:t>
       </w:r>
     </w:p>
     <w:p>
@@ -9580,62 +3944,19 @@
           <w:lang w:val="sk-SK"/>
         </w:rPr>
       </w:pPr>
-      <w:proofErr w:type="spellStart"/>
-      <w:r>
-        <w:rPr>
-          <w:lang w:val="sk-SK"/>
-        </w:rPr>
-        <w:t>Příloha</w:t>
-      </w:r>
-      <w:proofErr w:type="spellEnd"/>
-      <w:r>
-        <w:rPr>
-          <w:lang w:val="sk-SK"/>
-        </w:rPr>
-        <w:t xml:space="preserve"> P I:</w:t>
+      <w:r>
+        <w:rPr>
+          <w:lang w:val="sk-SK"/>
+        </w:rPr>
+        <w:t>Příloha P I:</w:t>
       </w:r>
       <w:r>
         <w:rPr>
           <w:lang w:val="sk-SK"/>
         </w:rPr>
         <w:tab/>
-      </w:r>
-      <w:proofErr w:type="spellStart"/>
-      <w:r>
-        <w:rPr>
-          <w:lang w:val="sk-SK"/>
-        </w:rPr>
-        <w:t>Název</w:t>
-      </w:r>
-      <w:proofErr w:type="spellEnd"/>
-      <w:r>
-        <w:rPr>
-          <w:lang w:val="sk-SK"/>
-        </w:rPr>
-        <w:t xml:space="preserve"> </w:t>
-      </w:r>
-      <w:proofErr w:type="spellStart"/>
-      <w:r>
-        <w:rPr>
-          <w:lang w:val="sk-SK"/>
-        </w:rPr>
-        <w:t>první</w:t>
-      </w:r>
-      <w:proofErr w:type="spellEnd"/>
-      <w:r>
-        <w:rPr>
-          <w:lang w:val="sk-SK"/>
-        </w:rPr>
-        <w:t xml:space="preserve"> </w:t>
-      </w:r>
-      <w:proofErr w:type="spellStart"/>
-      <w:r>
-        <w:rPr>
-          <w:lang w:val="sk-SK"/>
-        </w:rPr>
-        <w:t>přílohy</w:t>
-      </w:r>
-      <w:proofErr w:type="spellEnd"/>
+        <w:t>Název první přílohy</w:t>
+      </w:r>
     </w:p>
     <w:p>
       <w:pPr>
@@ -9713,35 +4034,7 @@
         <w:rPr>
           <w:lang w:val="sk-SK"/>
         </w:rPr>
-        <w:t xml:space="preserve">Obsah </w:t>
-      </w:r>
-      <w:proofErr w:type="spellStart"/>
-      <w:r>
-        <w:rPr>
-          <w:lang w:val="sk-SK"/>
-        </w:rPr>
-        <w:t>první</w:t>
-      </w:r>
-      <w:proofErr w:type="spellEnd"/>
-      <w:r>
-        <w:rPr>
-          <w:lang w:val="sk-SK"/>
-        </w:rPr>
-        <w:t xml:space="preserve"> </w:t>
-      </w:r>
-      <w:proofErr w:type="spellStart"/>
-      <w:r>
-        <w:rPr>
-          <w:lang w:val="sk-SK"/>
-        </w:rPr>
-        <w:t>přílohy</w:t>
-      </w:r>
-      <w:proofErr w:type="spellEnd"/>
-      <w:r>
-        <w:rPr>
-          <w:lang w:val="sk-SK"/>
-        </w:rPr>
-        <w:t>.</w:t>
+        <w:t>Obsah první přílohy.</w:t>
       </w:r>
     </w:p>
     <w:sectPr>
@@ -9888,7 +4181,7 @@
       <w:rPr>
         <w:noProof/>
       </w:rPr>
-      <w:t>20</w:t>
+      <w:t>26</w:t>
     </w:r>
     <w:r>
       <w:fldChar w:fldCharType="end"/>
@@ -9947,7 +4240,7 @@
       <w:rPr>
         <w:noProof/>
       </w:rPr>
-      <w:t>19</w:t>
+      <w:t>23</w:t>
     </w:r>
     <w:r>
       <w:fldChar w:fldCharType="end"/>
@@ -12803,14 +7096,14 @@
     <w:charset w:val="EE"/>
     <w:family w:val="swiss"/>
     <w:pitch w:val="variable"/>
-    <w:sig w:usb0="E4002EFF" w:usb1="C200247B" w:usb2="00000009" w:usb3="00000000" w:csb0="000001FF" w:csb1="00000000"/>
+    <w:sig w:usb0="E4002EFF" w:usb1="C000247B" w:usb2="00000009" w:usb3="00000000" w:csb0="000001FF" w:csb1="00000000"/>
   </w:font>
   <w:font w:name="Calibri Light">
     <w:panose1 w:val="020F0302020204030204"/>
     <w:charset w:val="EE"/>
     <w:family w:val="swiss"/>
     <w:pitch w:val="variable"/>
-    <w:sig w:usb0="E4002EFF" w:usb1="C200247B" w:usb2="00000009" w:usb3="00000000" w:csb0="000001FF" w:csb1="00000000"/>
+    <w:sig w:usb0="E4002EFF" w:usb1="C000247B" w:usb2="00000009" w:usb3="00000000" w:csb0="000001FF" w:csb1="00000000"/>
   </w:font>
   <w:font w:name="Segoe UI">
     <w:panose1 w:val="020B0502040204020203"/>
@@ -12855,6 +7148,7 @@
     <w:rsid w:val="00AC2542"/>
     <w:rsid w:val="00C413E1"/>
     <w:rsid w:val="00C85989"/>
+    <w:rsid w:val="00D61711"/>
     <w:rsid w:val="00D63780"/>
     <w:rsid w:val="00DF21CF"/>
     <w:rsid w:val="00F325B0"/>
@@ -12876,8 +7170,8 @@
   </m:mathPr>
   <w:themeFontLang w:val="cs-CZ"/>
   <w:clrSchemeMapping w:bg1="light1" w:t1="dark1" w:bg2="light2" w:t2="dark2" w:accent1="accent1" w:accent2="accent2" w:accent3="accent3" w:accent4="accent4" w:accent5="accent5" w:accent6="accent6" w:hyperlink="hyperlink" w:followedHyperlink="followedHyperlink"/>
-  <w:decimalSymbol w:val=","/>
-  <w:listSeparator w:val=";"/>
+  <w:decimalSymbol w:val="."/>
+  <w:listSeparator w:val=","/>
   <w15:chartTrackingRefBased/>
 </w:settings>
 </file>
@@ -13589,7 +7883,7 @@
 </file>
 
 <file path=customXml/itemProps1.xml><?xml version="1.0" encoding="utf-8"?>
-<ds:datastoreItem xmlns:ds="http://schemas.openxmlformats.org/officeDocument/2006/customXml" ds:itemID="{B125923B-C765-41D9-A84F-EA0733B4EFAC}">
+<ds:datastoreItem xmlns:ds="http://schemas.openxmlformats.org/officeDocument/2006/customXml" ds:itemID="{FCF7A7E4-B577-4654-B132-D95DDAA868D6}">
   <ds:schemaRefs>
     <ds:schemaRef ds:uri="http://schemas.openxmlformats.org/officeDocument/2006/bibliography"/>
   </ds:schemaRefs>
